--- a/system_manual/0512文件整合.docx
+++ b/system_manual/0512文件整合.docx
@@ -6864,28 +6864,6 @@
     </w:p>
     <w:p>
       <w:pPr>
-        <w:snapToGrid w:val="0"/>
-        <w:jc w:val="both"/>
-        <w:rPr>
-          <w:rFonts w:ascii="Times New Roman" w:eastAsia="標楷體" w:hAnsi="Times New Roman"/>
-          <w:b/>
-          <w:sz w:val="28"/>
-        </w:rPr>
-      </w:pPr>
-    </w:p>
-    <w:p>
-      <w:pPr>
-        <w:snapToGrid w:val="0"/>
-        <w:jc w:val="both"/>
-        <w:rPr>
-          <w:rFonts w:ascii="Times New Roman" w:eastAsia="標楷體" w:hAnsi="Times New Roman"/>
-          <w:b/>
-          <w:sz w:val="28"/>
-        </w:rPr>
-      </w:pPr>
-    </w:p>
-    <w:p>
-      <w:pPr>
         <w:widowControl/>
         <w:rPr>
           <w:rFonts w:ascii="Times New Roman" w:eastAsia="標楷體" w:hAnsi="Times New Roman"/>
@@ -8768,7 +8746,7 @@
           <w:sz w:val="28"/>
         </w:rPr>
         <w:pict w14:anchorId="4F052F24">
-          <v:rect id="_x0000_s1040" style="position:absolute;margin-left:220.4pt;margin-top:3.45pt;width:37.3pt;height:11.55pt;z-index:251674624" fillcolor="#ccc0d9 [1303]"/>
+          <v:rect id="_x0000_s1040" style="position:absolute;margin-left:220.4pt;margin-top:3.45pt;width:37.3pt;height:11.55pt;z-index:251674624" fillcolor="#fabf8f [1945]"/>
         </w:pict>
       </w:r>
       <w:r>
@@ -8778,7 +8756,7 @@
           <w:sz w:val="28"/>
         </w:rPr>
         <w:pict w14:anchorId="14EE5F68">
-          <v:rect id="_x0000_s1039" style="position:absolute;margin-left:69.45pt;margin-top:3.45pt;width:37.3pt;height:11.55pt;z-index:251673600" fillcolor="#5f497a [2407]"/>
+          <v:rect id="_x0000_s1039" style="position:absolute;margin-left:69.45pt;margin-top:3.45pt;width:37.3pt;height:11.55pt;z-index:251673600" fillcolor="#e36c0a [2409]"/>
         </w:pict>
       </w:r>
       <w:r>
@@ -10526,8 +10504,6 @@
                 <w:sz w:val="28"/>
               </w:rPr>
             </w:pPr>
-            <w:bookmarkStart w:id="13" w:name="_GoBack"/>
-            <w:bookmarkEnd w:id="13"/>
           </w:p>
         </w:tc>
       </w:tr>
@@ -11386,7 +11362,7 @@
           <w:szCs w:val="28"/>
         </w:rPr>
       </w:pPr>
-      <w:bookmarkStart w:id="14" w:name="db"/>
+      <w:bookmarkStart w:id="13" w:name="db"/>
       <w:r>
         <w:rPr>
           <w:rFonts w:ascii="Times New Roman" w:eastAsia="標楷體" w:hAnsi="Times New Roman" w:hint="eastAsia"/>
@@ -11407,7 +11383,7 @@
         <w:t>專案組織與分工</w:t>
       </w:r>
     </w:p>
-    <w:bookmarkEnd w:id="14"/>
+    <w:bookmarkEnd w:id="13"/>
     <w:p>
       <w:pPr>
         <w:spacing w:line="320" w:lineRule="exact"/>
@@ -14973,7 +14949,7 @@
           <w:szCs w:val="32"/>
         </w:rPr>
       </w:pPr>
-      <w:bookmarkStart w:id="15" w:name="e"/>
+      <w:bookmarkStart w:id="14" w:name="e"/>
       <w:r>
         <w:rPr>
           <w:rFonts w:ascii="Times New Roman" w:eastAsia="標楷體" w:hAnsi="Times New Roman" w:hint="eastAsia"/>
@@ -15020,20 +14996,106 @@
         </w:rPr>
         <w:t>需求模型</w:t>
       </w:r>
-      <w:bookmarkEnd w:id="15"/>
+      <w:bookmarkEnd w:id="14"/>
     </w:p>
     <w:p>
       <w:pPr>
         <w:spacing w:line="320" w:lineRule="exact"/>
         <w:ind w:firstLineChars="200" w:firstLine="561"/>
         <w:rPr>
+          <w:rFonts w:ascii="Times New Roman" w:eastAsia="標楷體" w:hAnsi="Times New Roman" w:hint="eastAsia"/>
+          <w:b/>
+          <w:sz w:val="28"/>
+          <w:szCs w:val="28"/>
+        </w:rPr>
+      </w:pPr>
+      <w:bookmarkStart w:id="15" w:name="ea"/>
+      <w:r>
+        <w:rPr>
+          <w:rFonts w:ascii="Times New Roman" w:eastAsia="標楷體" w:hAnsi="Times New Roman" w:hint="eastAsia"/>
+          <w:b/>
+          <w:sz w:val="28"/>
+          <w:szCs w:val="28"/>
+        </w:rPr>
+        <w:t xml:space="preserve">5-1 </w:t>
+      </w:r>
+      <w:r>
+        <w:rPr>
+          <w:rFonts w:ascii="Times New Roman" w:eastAsia="標楷體" w:hAnsi="Times New Roman" w:hint="eastAsia"/>
+          <w:b/>
+          <w:sz w:val="28"/>
+          <w:szCs w:val="28"/>
+        </w:rPr>
+        <w:t>使用者需</w:t>
+      </w:r>
+      <w:bookmarkEnd w:id="15"/>
+      <w:r>
+        <w:rPr>
+          <w:rFonts w:ascii="Times New Roman" w:eastAsia="標楷體" w:hAnsi="Times New Roman" w:hint="eastAsia"/>
+          <w:b/>
+          <w:sz w:val="28"/>
+          <w:szCs w:val="28"/>
+        </w:rPr>
+        <w:t>求</w:t>
+      </w:r>
+    </w:p>
+    <w:p>
+      <w:pPr>
+        <w:spacing w:line="320" w:lineRule="exact"/>
+        <w:ind w:left="960"/>
+        <w:rPr>
+          <w:rFonts w:ascii="Times New Roman" w:eastAsia="標楷體" w:hAnsi="標楷體"/>
+          <w:sz w:val="28"/>
+          <w:szCs w:val="28"/>
+        </w:rPr>
+      </w:pPr>
+    </w:p>
+    <w:p>
+      <w:pPr>
+        <w:widowControl/>
+        <w:rPr>
           <w:rFonts w:ascii="Times New Roman" w:eastAsia="標楷體" w:hAnsi="Times New Roman"/>
           <w:b/>
           <w:sz w:val="28"/>
           <w:szCs w:val="28"/>
         </w:rPr>
       </w:pPr>
-      <w:bookmarkStart w:id="16" w:name="ea"/>
+      <w:r>
+        <w:rPr>
+          <w:rFonts w:ascii="Times New Roman" w:eastAsia="標楷體" w:hAnsi="Times New Roman"/>
+          <w:b/>
+          <w:sz w:val="28"/>
+          <w:szCs w:val="28"/>
+        </w:rPr>
+        <w:br w:type="page"/>
+      </w:r>
+      <w:bookmarkStart w:id="16" w:name="_GoBack"/>
+      <w:bookmarkEnd w:id="16"/>
+    </w:p>
+    <w:p>
+      <w:pPr>
+        <w:spacing w:line="320" w:lineRule="exact"/>
+        <w:ind w:firstLineChars="200" w:firstLine="561"/>
+        <w:rPr>
+          <w:rFonts w:ascii="Times New Roman" w:eastAsia="標楷體" w:hAnsi="Times New Roman"/>
+          <w:b/>
+          <w:sz w:val="28"/>
+          <w:szCs w:val="28"/>
+        </w:rPr>
+      </w:pPr>
+    </w:p>
+    <w:p>
+      <w:pPr>
+        <w:spacing w:line="320" w:lineRule="exact"/>
+        <w:ind w:firstLineChars="200" w:firstLine="561"/>
+        <w:rPr>
+          <w:rFonts w:ascii="Times New Roman" w:eastAsia="標楷體" w:hAnsi="Times New Roman"/>
+          <w:b/>
+          <w:sz w:val="28"/>
+          <w:szCs w:val="28"/>
+        </w:rPr>
+      </w:pPr>
+      <w:bookmarkStart w:id="17" w:name="eb"/>
       <w:r>
         <w:rPr>
           <w:rFonts w:ascii="Times New Roman" w:eastAsia="標楷體" w:hAnsi="Times New Roman" w:hint="eastAsia"/>
@@ -15041,7 +15103,7 @@
           <w:sz w:val="28"/>
           <w:szCs w:val="28"/>
         </w:rPr>
-        <w:t xml:space="preserve">5-1 </w:t>
+        <w:t xml:space="preserve">5-2 </w:t>
       </w:r>
       <w:r>
         <w:rPr>
@@ -15050,9 +15112,42 @@
           <w:sz w:val="28"/>
           <w:szCs w:val="28"/>
         </w:rPr>
-        <w:t>使用者需</w:t>
-      </w:r>
-      <w:bookmarkEnd w:id="16"/>
+        <w:t>使用者個案圖</w:t>
+      </w:r>
+      <w:bookmarkEnd w:id="17"/>
+    </w:p>
+    <w:p>
+      <w:pPr>
+        <w:widowControl/>
+        <w:rPr>
+          <w:rFonts w:ascii="Times New Roman" w:eastAsia="標楷體" w:hAnsi="Times New Roman"/>
+          <w:b/>
+          <w:sz w:val="28"/>
+          <w:szCs w:val="28"/>
+        </w:rPr>
+      </w:pPr>
+      <w:r>
+        <w:rPr>
+          <w:rFonts w:ascii="Times New Roman" w:eastAsia="標楷體" w:hAnsi="Times New Roman"/>
+          <w:b/>
+          <w:sz w:val="28"/>
+          <w:szCs w:val="28"/>
+        </w:rPr>
+        <w:br w:type="page"/>
+      </w:r>
+    </w:p>
+    <w:p>
+      <w:pPr>
+        <w:spacing w:line="320" w:lineRule="exact"/>
+        <w:ind w:firstLineChars="200" w:firstLine="561"/>
+        <w:rPr>
+          <w:rFonts w:ascii="Times New Roman" w:eastAsia="標楷體" w:hAnsi="Times New Roman"/>
+          <w:b/>
+          <w:sz w:val="28"/>
+          <w:szCs w:val="28"/>
+        </w:rPr>
+      </w:pPr>
+      <w:bookmarkStart w:id="18" w:name="ec"/>
       <w:r>
         <w:rPr>
           <w:rFonts w:ascii="Times New Roman" w:eastAsia="標楷體" w:hAnsi="Times New Roman" w:hint="eastAsia"/>
@@ -15060,53 +15155,9 @@
           <w:sz w:val="28"/>
           <w:szCs w:val="28"/>
         </w:rPr>
-        <w:t>求</w:t>
-      </w:r>
-    </w:p>
-    <w:p>
-      <w:pPr>
-        <w:widowControl/>
-        <w:rPr>
-          <w:rFonts w:ascii="Times New Roman" w:eastAsia="標楷體" w:hAnsi="Times New Roman"/>
-          <w:b/>
-          <w:sz w:val="28"/>
-          <w:szCs w:val="28"/>
-        </w:rPr>
-      </w:pPr>
-      <w:r>
-        <w:rPr>
-          <w:rFonts w:ascii="Times New Roman" w:eastAsia="標楷體" w:hAnsi="Times New Roman"/>
-          <w:b/>
-          <w:sz w:val="28"/>
-          <w:szCs w:val="28"/>
-        </w:rPr>
-        <w:br w:type="page"/>
-      </w:r>
-    </w:p>
-    <w:p>
-      <w:pPr>
-        <w:spacing w:line="320" w:lineRule="exact"/>
-        <w:ind w:firstLineChars="200" w:firstLine="561"/>
-        <w:rPr>
-          <w:rFonts w:ascii="Times New Roman" w:eastAsia="標楷體" w:hAnsi="Times New Roman"/>
-          <w:b/>
-          <w:sz w:val="28"/>
-          <w:szCs w:val="28"/>
-        </w:rPr>
-      </w:pPr>
-    </w:p>
-    <w:p>
-      <w:pPr>
-        <w:spacing w:line="320" w:lineRule="exact"/>
-        <w:ind w:firstLineChars="200" w:firstLine="561"/>
-        <w:rPr>
-          <w:rFonts w:ascii="Times New Roman" w:eastAsia="標楷體" w:hAnsi="Times New Roman"/>
-          <w:b/>
-          <w:sz w:val="28"/>
-          <w:szCs w:val="28"/>
-        </w:rPr>
-      </w:pPr>
-      <w:bookmarkStart w:id="17" w:name="eb"/>
+        <w:lastRenderedPageBreak/>
+        <w:t xml:space="preserve">5-3 </w:t>
+      </w:r>
       <w:r>
         <w:rPr>
           <w:rFonts w:ascii="Times New Roman" w:eastAsia="標楷體" w:hAnsi="Times New Roman" w:hint="eastAsia"/>
@@ -15114,117 +15165,24 @@
           <w:sz w:val="28"/>
           <w:szCs w:val="28"/>
         </w:rPr>
-        <w:t xml:space="preserve">5-2 </w:t>
-      </w:r>
-      <w:r>
-        <w:rPr>
-          <w:rFonts w:ascii="Times New Roman" w:eastAsia="標楷體" w:hAnsi="Times New Roman" w:hint="eastAsia"/>
-          <w:b/>
-          <w:sz w:val="28"/>
-          <w:szCs w:val="28"/>
-        </w:rPr>
-        <w:t>使用者個案圖</w:t>
-      </w:r>
-      <w:bookmarkEnd w:id="17"/>
-    </w:p>
-    <w:p>
-      <w:pPr>
-        <w:widowControl/>
-        <w:rPr>
-          <w:rFonts w:ascii="Times New Roman" w:eastAsia="標楷體" w:hAnsi="Times New Roman"/>
-          <w:b/>
-          <w:sz w:val="28"/>
-          <w:szCs w:val="28"/>
-        </w:rPr>
-      </w:pPr>
-      <w:r>
-        <w:rPr>
-          <w:rFonts w:ascii="Times New Roman" w:eastAsia="標楷體" w:hAnsi="Times New Roman"/>
-          <w:b/>
-          <w:sz w:val="28"/>
-          <w:szCs w:val="28"/>
-        </w:rPr>
-        <w:br w:type="page"/>
-      </w:r>
-    </w:p>
-    <w:p>
-      <w:pPr>
-        <w:spacing w:line="320" w:lineRule="exact"/>
-        <w:ind w:firstLineChars="200" w:firstLine="561"/>
-        <w:rPr>
-          <w:rFonts w:ascii="Times New Roman" w:eastAsia="標楷體" w:hAnsi="Times New Roman"/>
-          <w:b/>
-          <w:sz w:val="28"/>
-          <w:szCs w:val="28"/>
-        </w:rPr>
-      </w:pPr>
-      <w:bookmarkStart w:id="18" w:name="ec"/>
-      <w:r>
-        <w:rPr>
-          <w:rFonts w:ascii="Times New Roman" w:eastAsia="標楷體" w:hAnsi="Times New Roman" w:hint="eastAsia"/>
-          <w:b/>
-          <w:sz w:val="28"/>
-          <w:szCs w:val="28"/>
-        </w:rPr>
-        <w:lastRenderedPageBreak/>
-        <w:t xml:space="preserve">5-3 </w:t>
-      </w:r>
-      <w:r>
-        <w:rPr>
-          <w:rFonts w:ascii="Times New Roman" w:eastAsia="標楷體" w:hAnsi="Times New Roman" w:hint="eastAsia"/>
-          <w:b/>
-          <w:sz w:val="28"/>
-          <w:szCs w:val="28"/>
-        </w:rPr>
         <w:t>使用個案描述</w:t>
       </w:r>
     </w:p>
     <w:p>
       <w:pPr>
-        <w:spacing w:line="320" w:lineRule="exact"/>
-        <w:ind w:firstLineChars="200" w:firstLine="561"/>
-        <w:rPr>
-          <w:rFonts w:ascii="Times New Roman" w:eastAsia="標楷體" w:hAnsi="Times New Roman"/>
-          <w:b/>
-          <w:sz w:val="28"/>
-          <w:szCs w:val="28"/>
-        </w:rPr>
-      </w:pPr>
-    </w:p>
-    <w:bookmarkEnd w:id="18"/>
-    <w:p>
-      <w:pPr>
-        <w:spacing w:line="320" w:lineRule="exact"/>
-        <w:ind w:left="1" w:firstLineChars="200" w:firstLine="560"/>
-        <w:rPr>
-          <w:rFonts w:ascii="Times New Roman" w:eastAsia="標楷體" w:hAnsi="Times New Roman"/>
-          <w:sz w:val="28"/>
-          <w:szCs w:val="28"/>
-        </w:rPr>
-      </w:pPr>
-      <w:r>
-        <w:rPr>
-          <w:rFonts w:ascii="Times New Roman" w:eastAsia="標楷體" w:hAnsi="Times New Roman" w:hint="eastAsia"/>
-          <w:sz w:val="28"/>
-          <w:szCs w:val="28"/>
-        </w:rPr>
-        <w:t>點餐</w:t>
-      </w:r>
-    </w:p>
-    <w:p/>
-    <w:p>
-      <w:pPr>
-        <w:jc w:val="center"/>
-      </w:pPr>
+        <w:jc w:val="center"/>
+      </w:pPr>
+      <w:bookmarkStart w:id="19" w:name="ed"/>
+      <w:bookmarkEnd w:id="18"/>
       <w:r>
         <w:rPr>
           <w:noProof/>
         </w:rPr>
         <w:drawing>
-          <wp:inline distT="0" distB="0" distL="0" distR="0" wp14:anchorId="0ECEE5BC" wp14:editId="2C752324">
-            <wp:extent cx="5163670" cy="3913604"/>
-            <wp:effectExtent l="0" t="0" r="0" b="0"/>
-            <wp:docPr id="16" name="圖片 16"/>
+          <wp:inline distT="0" distB="0" distL="0" distR="0" wp14:anchorId="7C95B3A1" wp14:editId="510B3623">
+            <wp:extent cx="4343400" cy="3998924"/>
+            <wp:effectExtent l="0" t="0" r="0" b="1905"/>
+            <wp:docPr id="20" name="圖片 20"/>
             <wp:cNvGraphicFramePr>
               <a:graphicFrameLocks xmlns:a="http://schemas.openxmlformats.org/drawingml/2006/main" noChangeAspect="1"/>
             </wp:cNvGraphicFramePr>
@@ -15232,253 +15190,22 @@
               <a:graphicData uri="http://schemas.openxmlformats.org/drawingml/2006/picture">
                 <pic:pic xmlns:pic="http://schemas.openxmlformats.org/drawingml/2006/picture">
                   <pic:nvPicPr>
-                    <pic:cNvPr id="0" name="圖片 1"/>
-                    <pic:cNvPicPr>
-                      <a:picLocks noChangeAspect="1" noChangeArrowheads="1"/>
-                    </pic:cNvPicPr>
-                  </pic:nvPicPr>
-                  <pic:blipFill>
-                    <a:blip r:embed="rId11">
-                      <a:extLst>
-                        <a:ext uri="{28A0092B-C50C-407E-A947-70E740481C1C}">
-                          <a14:useLocalDpi xmlns:a14="http://schemas.microsoft.com/office/drawing/2010/main" val="0"/>
-                        </a:ext>
-                      </a:extLst>
-                    </a:blip>
-                    <a:srcRect/>
-                    <a:stretch>
-                      <a:fillRect/>
-                    </a:stretch>
-                  </pic:blipFill>
-                  <pic:spPr bwMode="auto">
-                    <a:xfrm>
-                      <a:off x="0" y="0"/>
-                      <a:ext cx="5184022" cy="3929029"/>
-                    </a:xfrm>
-                    <a:prstGeom prst="rect">
-                      <a:avLst/>
-                    </a:prstGeom>
-                    <a:noFill/>
-                    <a:ln>
-                      <a:noFill/>
-                    </a:ln>
-                  </pic:spPr>
-                </pic:pic>
-              </a:graphicData>
-            </a:graphic>
-          </wp:inline>
-        </w:drawing>
-      </w:r>
-    </w:p>
-    <w:p/>
-    <w:p>
-      <w:pPr>
-        <w:spacing w:line="320" w:lineRule="exact"/>
-        <w:ind w:firstLineChars="200" w:firstLine="560"/>
-        <w:rPr>
-          <w:rFonts w:ascii="Times New Roman" w:eastAsia="標楷體" w:hAnsi="Times New Roman"/>
-          <w:sz w:val="28"/>
-          <w:szCs w:val="28"/>
-        </w:rPr>
-      </w:pPr>
-      <w:r>
-        <w:rPr>
-          <w:rFonts w:ascii="Times New Roman" w:eastAsia="標楷體" w:hAnsi="Times New Roman" w:hint="eastAsia"/>
-          <w:sz w:val="28"/>
-          <w:szCs w:val="28"/>
-        </w:rPr>
-        <w:t>儲值</w:t>
-      </w:r>
-    </w:p>
-    <w:p/>
-    <w:p>
-      <w:pPr>
-        <w:jc w:val="center"/>
-      </w:pPr>
-      <w:r>
-        <w:rPr>
-          <w:noProof/>
-        </w:rPr>
-        <w:drawing>
-          <wp:inline distT="0" distB="0" distL="0" distR="0" wp14:anchorId="325003A9" wp14:editId="38FD8FD4">
-            <wp:extent cx="5085149" cy="2232212"/>
-            <wp:effectExtent l="0" t="0" r="0" b="0"/>
-            <wp:docPr id="15" name="圖片 15"/>
-            <wp:cNvGraphicFramePr>
-              <a:graphicFrameLocks xmlns:a="http://schemas.openxmlformats.org/drawingml/2006/main" noChangeAspect="1"/>
-            </wp:cNvGraphicFramePr>
-            <a:graphic xmlns:a="http://schemas.openxmlformats.org/drawingml/2006/main">
-              <a:graphicData uri="http://schemas.openxmlformats.org/drawingml/2006/picture">
-                <pic:pic xmlns:pic="http://schemas.openxmlformats.org/drawingml/2006/picture">
-                  <pic:nvPicPr>
-                    <pic:cNvPr id="0" name="圖片 2"/>
-                    <pic:cNvPicPr>
-                      <a:picLocks noChangeAspect="1" noChangeArrowheads="1"/>
-                    </pic:cNvPicPr>
-                  </pic:nvPicPr>
-                  <pic:blipFill>
-                    <a:blip r:embed="rId12">
-                      <a:extLst>
-                        <a:ext uri="{28A0092B-C50C-407E-A947-70E740481C1C}">
-                          <a14:useLocalDpi xmlns:a14="http://schemas.microsoft.com/office/drawing/2010/main" val="0"/>
-                        </a:ext>
-                      </a:extLst>
-                    </a:blip>
-                    <a:srcRect/>
-                    <a:stretch>
-                      <a:fillRect/>
-                    </a:stretch>
-                  </pic:blipFill>
-                  <pic:spPr bwMode="auto">
-                    <a:xfrm flipV="1">
-                      <a:off x="0" y="0"/>
-                      <a:ext cx="5150166" cy="2260752"/>
-                    </a:xfrm>
-                    <a:prstGeom prst="rect">
-                      <a:avLst/>
-                    </a:prstGeom>
-                    <a:noFill/>
-                    <a:ln>
-                      <a:noFill/>
-                    </a:ln>
-                  </pic:spPr>
-                </pic:pic>
-              </a:graphicData>
-            </a:graphic>
-          </wp:inline>
-        </w:drawing>
-      </w:r>
-    </w:p>
-    <w:p>
-      <w:pPr>
-        <w:widowControl/>
-      </w:pPr>
-    </w:p>
-    <w:p>
-      <w:pPr>
-        <w:spacing w:line="320" w:lineRule="exact"/>
-        <w:ind w:firstLineChars="200" w:firstLine="480"/>
-        <w:rPr>
-          <w:rFonts w:ascii="Times New Roman" w:eastAsia="標楷體" w:hAnsi="Times New Roman"/>
-          <w:sz w:val="28"/>
-          <w:szCs w:val="28"/>
-        </w:rPr>
-      </w:pPr>
-      <w:r>
-        <w:rPr>
-          <w:kern w:val="0"/>
-        </w:rPr>
-        <w:br w:type="page"/>
-      </w:r>
-      <w:r>
-        <w:rPr>
-          <w:rFonts w:ascii="Times New Roman" w:eastAsia="標楷體" w:hAnsi="Times New Roman" w:hint="eastAsia"/>
-          <w:sz w:val="28"/>
-          <w:szCs w:val="28"/>
-        </w:rPr>
-        <w:lastRenderedPageBreak/>
-        <w:t>結帳</w:t>
-      </w:r>
-    </w:p>
-    <w:p/>
-    <w:p>
-      <w:pPr>
-        <w:jc w:val="center"/>
-      </w:pPr>
-      <w:r>
-        <w:rPr>
-          <w:noProof/>
-        </w:rPr>
-        <w:drawing>
-          <wp:inline distT="0" distB="0" distL="0" distR="0" wp14:anchorId="42A9443C" wp14:editId="002B19BB">
-            <wp:extent cx="5276850" cy="3629025"/>
-            <wp:effectExtent l="0" t="0" r="0" b="0"/>
-            <wp:docPr id="14" name="圖片 14"/>
-            <wp:cNvGraphicFramePr>
-              <a:graphicFrameLocks xmlns:a="http://schemas.openxmlformats.org/drawingml/2006/main" noChangeAspect="1"/>
-            </wp:cNvGraphicFramePr>
-            <a:graphic xmlns:a="http://schemas.openxmlformats.org/drawingml/2006/main">
-              <a:graphicData uri="http://schemas.openxmlformats.org/drawingml/2006/picture">
-                <pic:pic xmlns:pic="http://schemas.openxmlformats.org/drawingml/2006/picture">
-                  <pic:nvPicPr>
-                    <pic:cNvPr id="0" name="圖片 3"/>
-                    <pic:cNvPicPr>
-                      <a:picLocks noChangeAspect="1" noChangeArrowheads="1"/>
-                    </pic:cNvPicPr>
-                  </pic:nvPicPr>
-                  <pic:blipFill>
-                    <a:blip r:embed="rId13">
-                      <a:extLst>
-                        <a:ext uri="{28A0092B-C50C-407E-A947-70E740481C1C}">
-                          <a14:useLocalDpi xmlns:a14="http://schemas.microsoft.com/office/drawing/2010/main" val="0"/>
-                        </a:ext>
-                      </a:extLst>
-                    </a:blip>
-                    <a:srcRect/>
-                    <a:stretch>
-                      <a:fillRect/>
-                    </a:stretch>
-                  </pic:blipFill>
-                  <pic:spPr bwMode="auto">
-                    <a:xfrm>
-                      <a:off x="0" y="0"/>
-                      <a:ext cx="5276850" cy="3629025"/>
-                    </a:xfrm>
-                    <a:prstGeom prst="rect">
-                      <a:avLst/>
-                    </a:prstGeom>
-                    <a:noFill/>
-                    <a:ln>
-                      <a:noFill/>
-                    </a:ln>
-                  </pic:spPr>
-                </pic:pic>
-              </a:graphicData>
-            </a:graphic>
-          </wp:inline>
-        </w:drawing>
-      </w:r>
-      <w:r>
-        <w:rPr>
-          <w:noProof/>
-        </w:rPr>
-        <w:drawing>
-          <wp:inline distT="0" distB="0" distL="0" distR="0" wp14:anchorId="72AB8377" wp14:editId="460DFE8A">
-            <wp:extent cx="5290457" cy="3162300"/>
-            <wp:effectExtent l="0" t="0" r="0" b="0"/>
-            <wp:docPr id="13" name="圖片 13"/>
-            <wp:cNvGraphicFramePr>
-              <a:graphicFrameLocks xmlns:a="http://schemas.openxmlformats.org/drawingml/2006/main" noChangeAspect="1"/>
-            </wp:cNvGraphicFramePr>
-            <a:graphic xmlns:a="http://schemas.openxmlformats.org/drawingml/2006/main">
-              <a:graphicData uri="http://schemas.openxmlformats.org/drawingml/2006/picture">
-                <pic:pic xmlns:pic="http://schemas.openxmlformats.org/drawingml/2006/picture">
-                  <pic:nvPicPr>
-                    <pic:cNvPr id="0" name="圖片 4"/>
-                    <pic:cNvPicPr>
-                      <a:picLocks noChangeAspect="1" noChangeArrowheads="1"/>
-                    </pic:cNvPicPr>
+                    <pic:cNvPr id="0" name=""/>
+                    <pic:cNvPicPr/>
                   </pic:nvPicPr>
                   <pic:blipFill rotWithShape="1">
-                    <a:blip r:embed="rId14">
-                      <a:extLst>
-                        <a:ext uri="{28A0092B-C50C-407E-A947-70E740481C1C}">
-                          <a14:useLocalDpi xmlns:a14="http://schemas.microsoft.com/office/drawing/2010/main" val="0"/>
-                        </a:ext>
-                      </a:extLst>
-                    </a:blip>
-                    <a:srcRect l="-1" r="817"/>
+                    <a:blip r:embed="rId11"/>
+                    <a:srcRect l="31083" t="20749" r="33977" b="22061"/>
                     <a:stretch/>
                   </pic:blipFill>
                   <pic:spPr bwMode="auto">
                     <a:xfrm>
                       <a:off x="0" y="0"/>
-                      <a:ext cx="5290457" cy="3162300"/>
+                      <a:ext cx="4343400" cy="3998924"/>
                     </a:xfrm>
                     <a:prstGeom prst="rect">
                       <a:avLst/>
                     </a:prstGeom>
-                    <a:noFill/>
                     <a:ln>
                       <a:noFill/>
                     </a:ln>
@@ -15497,49 +15224,2946 @@
     </w:p>
     <w:p>
       <w:pPr>
+        <w:spacing w:line="320" w:lineRule="exact"/>
+        <w:jc w:val="center"/>
+        <w:rPr>
+          <w:rFonts w:ascii="Times New Roman" w:eastAsia="標楷體" w:hAnsi="標楷體" w:hint="eastAsia"/>
+          <w:sz w:val="28"/>
+          <w:szCs w:val="28"/>
+        </w:rPr>
+      </w:pPr>
+      <w:r>
+        <w:rPr>
+          <w:rFonts w:ascii="Times New Roman" w:eastAsia="標楷體" w:hAnsi="標楷體" w:hint="eastAsia"/>
+          <w:sz w:val="28"/>
+          <w:szCs w:val="28"/>
+        </w:rPr>
+        <w:t>圖</w:t>
+      </w:r>
+      <w:r>
+        <w:rPr>
+          <w:rFonts w:ascii="Times New Roman" w:eastAsia="標楷體" w:hAnsi="標楷體" w:hint="eastAsia"/>
+          <w:sz w:val="28"/>
+          <w:szCs w:val="28"/>
+        </w:rPr>
+        <w:t>5-3-1</w:t>
+      </w:r>
+      <w:r>
+        <w:rPr>
+          <w:rFonts w:ascii="Times New Roman" w:eastAsia="標楷體" w:hAnsi="標楷體" w:hint="eastAsia"/>
+          <w:sz w:val="28"/>
+          <w:szCs w:val="28"/>
+        </w:rPr>
+        <w:t>「查看菜單」之活動圖</w:t>
+      </w:r>
+    </w:p>
+    <w:p>
+      <w:pPr>
+        <w:spacing w:line="320" w:lineRule="exact"/>
+        <w:jc w:val="center"/>
+        <w:rPr>
+          <w:rFonts w:ascii="Times New Roman" w:eastAsia="標楷體" w:hAnsi="標楷體"/>
+          <w:sz w:val="28"/>
+          <w:szCs w:val="28"/>
+        </w:rPr>
+      </w:pPr>
+    </w:p>
+    <w:p>
+      <w:pPr>
+        <w:jc w:val="center"/>
+      </w:pPr>
+      <w:r>
+        <w:rPr>
+          <w:noProof/>
+        </w:rPr>
+        <w:drawing>
+          <wp:inline distT="0" distB="0" distL="0" distR="0" wp14:anchorId="5CBB9291" wp14:editId="1CF20828">
+            <wp:extent cx="3587750" cy="4088366"/>
+            <wp:effectExtent l="0" t="0" r="0" b="7620"/>
+            <wp:docPr id="21" name="圖片 21"/>
+            <wp:cNvGraphicFramePr>
+              <a:graphicFrameLocks xmlns:a="http://schemas.openxmlformats.org/drawingml/2006/main" noChangeAspect="1"/>
+            </wp:cNvGraphicFramePr>
+            <a:graphic xmlns:a="http://schemas.openxmlformats.org/drawingml/2006/main">
+              <a:graphicData uri="http://schemas.openxmlformats.org/drawingml/2006/picture">
+                <pic:pic xmlns:pic="http://schemas.openxmlformats.org/drawingml/2006/picture">
+                  <pic:nvPicPr>
+                    <pic:cNvPr id="0" name=""/>
+                    <pic:cNvPicPr/>
+                  </pic:nvPicPr>
+                  <pic:blipFill rotWithShape="1">
+                    <a:blip r:embed="rId12"/>
+                    <a:srcRect l="44807" t="26553" r="29296" b="20985"/>
+                    <a:stretch/>
+                  </pic:blipFill>
+                  <pic:spPr bwMode="auto">
+                    <a:xfrm>
+                      <a:off x="0" y="0"/>
+                      <a:ext cx="3587750" cy="4088366"/>
+                    </a:xfrm>
+                    <a:prstGeom prst="rect">
+                      <a:avLst/>
+                    </a:prstGeom>
+                    <a:ln>
+                      <a:noFill/>
+                    </a:ln>
+                    <a:extLst>
+                      <a:ext uri="{53640926-AAD7-44D8-BBD7-CCE9431645EC}">
+                        <a14:shadowObscured xmlns:a14="http://schemas.microsoft.com/office/drawing/2010/main"/>
+                      </a:ext>
+                    </a:extLst>
+                  </pic:spPr>
+                </pic:pic>
+              </a:graphicData>
+            </a:graphic>
+          </wp:inline>
+        </w:drawing>
+      </w:r>
+    </w:p>
+    <w:p>
+      <w:pPr>
+        <w:spacing w:line="320" w:lineRule="exact"/>
+        <w:jc w:val="center"/>
+        <w:rPr>
+          <w:rFonts w:ascii="Times New Roman" w:eastAsia="標楷體" w:hAnsi="標楷體"/>
+          <w:sz w:val="28"/>
+          <w:szCs w:val="28"/>
+        </w:rPr>
+      </w:pPr>
+      <w:r>
+        <w:rPr>
+          <w:rFonts w:ascii="Times New Roman" w:eastAsia="標楷體" w:hAnsi="標楷體" w:hint="eastAsia"/>
+          <w:sz w:val="28"/>
+          <w:szCs w:val="28"/>
+        </w:rPr>
+        <w:t>圖</w:t>
+      </w:r>
+      <w:r>
+        <w:rPr>
+          <w:rFonts w:ascii="Times New Roman" w:eastAsia="標楷體" w:hAnsi="標楷體" w:hint="eastAsia"/>
+          <w:sz w:val="28"/>
+          <w:szCs w:val="28"/>
+        </w:rPr>
+        <w:t>5-3-2</w:t>
+      </w:r>
+      <w:r>
+        <w:rPr>
+          <w:rFonts w:ascii="Times New Roman" w:eastAsia="標楷體" w:hAnsi="標楷體" w:hint="eastAsia"/>
+          <w:sz w:val="28"/>
+          <w:szCs w:val="28"/>
+        </w:rPr>
+        <w:t>「儲值」之活動圖</w:t>
+      </w:r>
+    </w:p>
+    <w:p>
+      <w:pPr>
+        <w:tabs>
+          <w:tab w:val="left" w:pos="8249"/>
+        </w:tabs>
+        <w:rPr>
+          <w:rFonts w:ascii="Times New Roman" w:eastAsia="標楷體" w:hAnsi="標楷體" w:hint="eastAsia"/>
+          <w:sz w:val="28"/>
+          <w:szCs w:val="28"/>
+        </w:rPr>
+      </w:pPr>
+      <w:r>
+        <w:rPr>
+          <w:rFonts w:ascii="Times New Roman" w:eastAsia="標楷體" w:hAnsi="標楷體"/>
+          <w:sz w:val="28"/>
+          <w:szCs w:val="28"/>
+        </w:rPr>
+        <w:tab/>
+      </w:r>
+    </w:p>
+    <w:p>
+      <w:pPr>
         <w:widowControl/>
-      </w:pPr>
-      <w:r>
-        <w:rPr>
-          <w:kern w:val="0"/>
+        <w:rPr>
+          <w:rFonts w:ascii="Times New Roman" w:eastAsia="標楷體" w:hAnsi="標楷體"/>
+          <w:sz w:val="28"/>
+          <w:szCs w:val="28"/>
+        </w:rPr>
+      </w:pPr>
+      <w:r>
+        <w:rPr>
+          <w:rFonts w:ascii="Times New Roman" w:eastAsia="標楷體" w:hAnsi="標楷體"/>
+          <w:sz w:val="28"/>
+          <w:szCs w:val="28"/>
         </w:rPr>
         <w:br w:type="page"/>
       </w:r>
     </w:p>
     <w:p>
       <w:pPr>
+        <w:jc w:val="center"/>
+        <w:rPr>
+          <w:rFonts w:hint="eastAsia"/>
+        </w:rPr>
+      </w:pPr>
+    </w:p>
+    <w:p>
+      <w:pPr>
+        <w:jc w:val="center"/>
+        <w:rPr>
+          <w:rFonts w:hint="eastAsia"/>
+        </w:rPr>
+      </w:pPr>
+    </w:p>
+    <w:p>
+      <w:pPr>
+        <w:jc w:val="center"/>
+        <w:rPr>
+          <w:rFonts w:hint="eastAsia"/>
+        </w:rPr>
+      </w:pPr>
+    </w:p>
+    <w:p>
+      <w:pPr>
+        <w:jc w:val="center"/>
+        <w:rPr>
+          <w:rFonts w:hint="eastAsia"/>
+        </w:rPr>
+      </w:pPr>
+    </w:p>
+    <w:p>
+      <w:pPr>
+        <w:jc w:val="center"/>
+        <w:rPr>
+          <w:rFonts w:hint="eastAsia"/>
+        </w:rPr>
+      </w:pPr>
+    </w:p>
+    <w:p>
+      <w:pPr>
+        <w:jc w:val="center"/>
+        <w:rPr>
+          <w:rFonts w:hint="eastAsia"/>
+        </w:rPr>
+      </w:pPr>
+    </w:p>
+    <w:p>
+      <w:pPr>
+        <w:jc w:val="center"/>
+        <w:rPr>
+          <w:rFonts w:hint="eastAsia"/>
+        </w:rPr>
+      </w:pPr>
+    </w:p>
+    <w:p>
+      <w:pPr>
+        <w:jc w:val="center"/>
+        <w:rPr>
+          <w:rFonts w:hint="eastAsia"/>
+        </w:rPr>
+      </w:pPr>
+    </w:p>
+    <w:p>
+      <w:pPr>
+        <w:jc w:val="center"/>
+        <w:rPr>
+          <w:rFonts w:hint="eastAsia"/>
+        </w:rPr>
+      </w:pPr>
+    </w:p>
+    <w:p>
+      <w:pPr>
+        <w:jc w:val="center"/>
+        <w:rPr>
+          <w:rFonts w:hint="eastAsia"/>
+        </w:rPr>
+      </w:pPr>
+    </w:p>
+    <w:p>
+      <w:pPr>
+        <w:jc w:val="center"/>
+        <w:rPr>
+          <w:rFonts w:hint="eastAsia"/>
+        </w:rPr>
+      </w:pPr>
+    </w:p>
+    <w:p>
+      <w:pPr>
+        <w:jc w:val="center"/>
+        <w:rPr>
+          <w:rFonts w:hint="eastAsia"/>
+        </w:rPr>
+      </w:pPr>
+    </w:p>
+    <w:p>
+      <w:pPr>
+        <w:jc w:val="center"/>
+        <w:rPr>
+          <w:rFonts w:hint="eastAsia"/>
+        </w:rPr>
+      </w:pPr>
+    </w:p>
+    <w:p>
+      <w:pPr>
+        <w:jc w:val="center"/>
+        <w:rPr>
+          <w:rFonts w:hint="eastAsia"/>
+        </w:rPr>
+      </w:pPr>
+    </w:p>
+    <w:p>
+      <w:pPr>
+        <w:jc w:val="center"/>
+        <w:rPr>
+          <w:rFonts w:hint="eastAsia"/>
+        </w:rPr>
+      </w:pPr>
+    </w:p>
+    <w:p>
+      <w:pPr>
+        <w:jc w:val="center"/>
+        <w:rPr>
+          <w:rFonts w:hint="eastAsia"/>
+        </w:rPr>
+      </w:pPr>
+    </w:p>
+    <w:p>
+      <w:pPr>
+        <w:jc w:val="center"/>
+        <w:rPr>
+          <w:rFonts w:hint="eastAsia"/>
+        </w:rPr>
+      </w:pPr>
+    </w:p>
+    <w:p>
+      <w:pPr>
+        <w:jc w:val="center"/>
+        <w:rPr>
+          <w:rFonts w:hint="eastAsia"/>
+        </w:rPr>
+      </w:pPr>
+    </w:p>
+    <w:p>
+      <w:pPr>
+        <w:jc w:val="center"/>
+        <w:rPr>
+          <w:rFonts w:hint="eastAsia"/>
+        </w:rPr>
+      </w:pPr>
+    </w:p>
+    <w:p>
+      <w:pPr>
+        <w:jc w:val="center"/>
+        <w:rPr>
+          <w:rFonts w:hint="eastAsia"/>
+        </w:rPr>
+      </w:pPr>
+    </w:p>
+    <w:p>
+      <w:pPr>
+        <w:jc w:val="center"/>
+        <w:rPr>
+          <w:rFonts w:hint="eastAsia"/>
+        </w:rPr>
+      </w:pPr>
+    </w:p>
+    <w:p>
+      <w:pPr>
+        <w:jc w:val="center"/>
+        <w:rPr>
+          <w:rFonts w:hint="eastAsia"/>
+        </w:rPr>
+      </w:pPr>
+    </w:p>
+    <w:p>
+      <w:pPr>
+        <w:jc w:val="center"/>
+        <w:rPr>
+          <w:rFonts w:hint="eastAsia"/>
+        </w:rPr>
+      </w:pPr>
+    </w:p>
+    <w:p>
+      <w:pPr>
+        <w:jc w:val="center"/>
+        <w:rPr>
+          <w:rFonts w:hint="eastAsia"/>
+        </w:rPr>
+      </w:pPr>
+    </w:p>
+    <w:p>
+      <w:pPr>
+        <w:jc w:val="center"/>
+        <w:rPr>
+          <w:rFonts w:hint="eastAsia"/>
+        </w:rPr>
+      </w:pPr>
+    </w:p>
+    <w:p>
+      <w:pPr>
+        <w:jc w:val="center"/>
+        <w:rPr>
+          <w:rFonts w:hint="eastAsia"/>
+        </w:rPr>
+      </w:pPr>
+    </w:p>
+    <w:p>
+      <w:pPr>
+        <w:jc w:val="center"/>
+        <w:rPr>
+          <w:rFonts w:hint="eastAsia"/>
+        </w:rPr>
+      </w:pPr>
+    </w:p>
+    <w:p>
+      <w:pPr>
+        <w:jc w:val="center"/>
+        <w:rPr>
+          <w:rFonts w:hint="eastAsia"/>
+        </w:rPr>
+      </w:pPr>
+    </w:p>
+    <w:p>
+      <w:pPr>
+        <w:jc w:val="center"/>
+        <w:rPr>
+          <w:rFonts w:hint="eastAsia"/>
+        </w:rPr>
+      </w:pPr>
+    </w:p>
+    <w:p>
+      <w:pPr>
+        <w:jc w:val="center"/>
+        <w:rPr>
+          <w:rFonts w:hint="eastAsia"/>
+        </w:rPr>
+      </w:pPr>
+    </w:p>
+    <w:p>
+      <w:pPr>
+        <w:jc w:val="center"/>
+        <w:rPr>
+          <w:rFonts w:hint="eastAsia"/>
+        </w:rPr>
+      </w:pPr>
+    </w:p>
+    <w:p>
+      <w:pPr>
+        <w:jc w:val="center"/>
+        <w:rPr>
+          <w:rFonts w:hint="eastAsia"/>
+        </w:rPr>
+      </w:pPr>
+    </w:p>
+    <w:p>
+      <w:pPr>
+        <w:jc w:val="center"/>
+        <w:rPr>
+          <w:rFonts w:hint="eastAsia"/>
+        </w:rPr>
+      </w:pPr>
+    </w:p>
+    <w:p>
+      <w:pPr>
+        <w:jc w:val="center"/>
+        <w:rPr>
+          <w:rFonts w:hint="eastAsia"/>
+        </w:rPr>
+      </w:pPr>
+    </w:p>
+    <w:p>
+      <w:pPr>
+        <w:jc w:val="center"/>
+        <w:rPr>
+          <w:rFonts w:hint="eastAsia"/>
+        </w:rPr>
+      </w:pPr>
+    </w:p>
+    <w:p>
+      <w:pPr>
+        <w:jc w:val="center"/>
+        <w:rPr>
+          <w:rFonts w:hint="eastAsia"/>
+        </w:rPr>
+      </w:pPr>
+    </w:p>
+    <w:p>
+      <w:pPr>
+        <w:jc w:val="center"/>
+      </w:pPr>
+      <w:r>
+        <w:rPr>
+          <w:noProof/>
+        </w:rPr>
+        <w:drawing>
+          <wp:anchor distT="0" distB="0" distL="114300" distR="114300" simplePos="0" relativeHeight="251688960" behindDoc="0" locked="0" layoutInCell="1" allowOverlap="1" wp14:anchorId="3E933DC3" wp14:editId="0649AED1">
+            <wp:simplePos x="0" y="0"/>
+            <wp:positionH relativeFrom="margin">
+              <wp:align>center</wp:align>
+            </wp:positionH>
+            <wp:positionV relativeFrom="margin">
+              <wp:align>center</wp:align>
+            </wp:positionV>
+            <wp:extent cx="5274310" cy="7296150"/>
+            <wp:effectExtent l="0" t="0" r="0" b="0"/>
+            <wp:wrapSquare wrapText="bothSides"/>
+            <wp:docPr id="3" name="圖片 3"/>
+            <wp:cNvGraphicFramePr>
+              <a:graphicFrameLocks xmlns:a="http://schemas.openxmlformats.org/drawingml/2006/main" noChangeAspect="1"/>
+            </wp:cNvGraphicFramePr>
+            <a:graphic xmlns:a="http://schemas.openxmlformats.org/drawingml/2006/main">
+              <a:graphicData uri="http://schemas.openxmlformats.org/drawingml/2006/picture">
+                <pic:pic xmlns:pic="http://schemas.openxmlformats.org/drawingml/2006/picture">
+                  <pic:nvPicPr>
+                    <pic:cNvPr id="0" name="結帳.jpg"/>
+                    <pic:cNvPicPr/>
+                  </pic:nvPicPr>
+                  <pic:blipFill rotWithShape="1">
+                    <a:blip r:embed="rId13">
+                      <a:extLst>
+                        <a:ext uri="{28A0092B-C50C-407E-A947-70E740481C1C}">
+                          <a14:useLocalDpi xmlns:a14="http://schemas.microsoft.com/office/drawing/2010/main" val="0"/>
+                        </a:ext>
+                      </a:extLst>
+                    </a:blip>
+                    <a:srcRect t="3038"/>
+                    <a:stretch/>
+                  </pic:blipFill>
+                  <pic:spPr bwMode="auto">
+                    <a:xfrm>
+                      <a:off x="0" y="0"/>
+                      <a:ext cx="5274310" cy="7296150"/>
+                    </a:xfrm>
+                    <a:prstGeom prst="rect">
+                      <a:avLst/>
+                    </a:prstGeom>
+                    <a:ln>
+                      <a:noFill/>
+                    </a:ln>
+                    <a:extLst>
+                      <a:ext uri="{53640926-AAD7-44D8-BBD7-CCE9431645EC}">
+                        <a14:shadowObscured xmlns:a14="http://schemas.microsoft.com/office/drawing/2010/main"/>
+                      </a:ext>
+                    </a:extLst>
+                  </pic:spPr>
+                </pic:pic>
+              </a:graphicData>
+            </a:graphic>
+            <wp14:sizeRelH relativeFrom="page">
+              <wp14:pctWidth>0</wp14:pctWidth>
+            </wp14:sizeRelH>
+            <wp14:sizeRelV relativeFrom="page">
+              <wp14:pctHeight>0</wp14:pctHeight>
+            </wp14:sizeRelV>
+          </wp:anchor>
+        </w:drawing>
+      </w:r>
+    </w:p>
+    <w:p>
+      <w:pPr>
         <w:spacing w:line="320" w:lineRule="exact"/>
-        <w:ind w:firstLineChars="200" w:firstLine="560"/>
-        <w:rPr>
-          <w:rFonts w:ascii="Times New Roman" w:eastAsia="標楷體" w:hAnsi="Times New Roman"/>
-          <w:sz w:val="28"/>
-          <w:szCs w:val="28"/>
-        </w:rPr>
-      </w:pPr>
-      <w:r>
-        <w:rPr>
-          <w:rFonts w:ascii="Times New Roman" w:eastAsia="標楷體" w:hAnsi="Times New Roman" w:hint="eastAsia"/>
-          <w:sz w:val="28"/>
-          <w:szCs w:val="28"/>
+        <w:jc w:val="center"/>
+        <w:rPr>
+          <w:rFonts w:ascii="Times New Roman" w:eastAsia="標楷體" w:hAnsi="標楷體" w:hint="eastAsia"/>
+          <w:sz w:val="28"/>
+          <w:szCs w:val="28"/>
+        </w:rPr>
+      </w:pPr>
+    </w:p>
+    <w:p>
+      <w:pPr>
+        <w:spacing w:line="320" w:lineRule="exact"/>
+        <w:jc w:val="center"/>
+        <w:rPr>
+          <w:rFonts w:ascii="Times New Roman" w:eastAsia="標楷體" w:hAnsi="標楷體"/>
+          <w:sz w:val="28"/>
+          <w:szCs w:val="28"/>
+        </w:rPr>
+      </w:pPr>
+      <w:r>
+        <w:rPr>
+          <w:rFonts w:ascii="Times New Roman" w:eastAsia="標楷體" w:hAnsi="標楷體" w:hint="eastAsia"/>
+          <w:sz w:val="28"/>
+          <w:szCs w:val="28"/>
+        </w:rPr>
+        <w:t>圖</w:t>
+      </w:r>
+      <w:r>
+        <w:rPr>
+          <w:rFonts w:ascii="Times New Roman" w:eastAsia="標楷體" w:hAnsi="標楷體" w:hint="eastAsia"/>
+          <w:sz w:val="28"/>
+          <w:szCs w:val="28"/>
+        </w:rPr>
+        <w:t>5-3-3</w:t>
+      </w:r>
+      <w:r>
+        <w:rPr>
+          <w:rFonts w:ascii="Times New Roman" w:eastAsia="標楷體" w:hAnsi="標楷體" w:hint="eastAsia"/>
+          <w:sz w:val="28"/>
+          <w:szCs w:val="28"/>
+        </w:rPr>
+        <w:t>「結帳」之活動圖</w:t>
+      </w:r>
+    </w:p>
+    <w:p>
+      <w:pPr>
+        <w:widowControl/>
+      </w:pPr>
+      <w:r>
+        <w:br w:type="page"/>
+      </w:r>
+    </w:p>
+    <w:p>
+      <w:pPr>
+        <w:jc w:val="center"/>
+      </w:pPr>
+    </w:p>
+    <w:p>
+      <w:pPr>
+        <w:spacing w:line="320" w:lineRule="exact"/>
+        <w:jc w:val="center"/>
+        <w:rPr>
+          <w:rFonts w:ascii="Times New Roman" w:eastAsia="標楷體" w:hAnsi="標楷體" w:hint="eastAsia"/>
+          <w:sz w:val="28"/>
+          <w:szCs w:val="28"/>
+        </w:rPr>
+      </w:pPr>
+    </w:p>
+    <w:p>
+      <w:pPr>
+        <w:spacing w:line="320" w:lineRule="exact"/>
+        <w:jc w:val="center"/>
+        <w:rPr>
+          <w:rFonts w:ascii="Times New Roman" w:eastAsia="標楷體" w:hAnsi="標楷體" w:hint="eastAsia"/>
+          <w:sz w:val="28"/>
+          <w:szCs w:val="28"/>
+        </w:rPr>
+      </w:pPr>
+    </w:p>
+    <w:p>
+      <w:pPr>
+        <w:spacing w:line="320" w:lineRule="exact"/>
+        <w:jc w:val="center"/>
+        <w:rPr>
+          <w:rFonts w:ascii="Times New Roman" w:eastAsia="標楷體" w:hAnsi="標楷體" w:hint="eastAsia"/>
+          <w:sz w:val="28"/>
+          <w:szCs w:val="28"/>
+        </w:rPr>
+      </w:pPr>
+    </w:p>
+    <w:p>
+      <w:pPr>
+        <w:spacing w:line="320" w:lineRule="exact"/>
+        <w:jc w:val="center"/>
+        <w:rPr>
+          <w:rFonts w:ascii="Times New Roman" w:eastAsia="標楷體" w:hAnsi="標楷體" w:hint="eastAsia"/>
+          <w:sz w:val="28"/>
+          <w:szCs w:val="28"/>
+        </w:rPr>
+      </w:pPr>
+      <w:r>
+        <w:rPr>
+          <w:rFonts w:hint="eastAsia"/>
+          <w:noProof/>
+        </w:rPr>
+        <w:drawing>
+          <wp:anchor distT="0" distB="0" distL="114300" distR="114300" simplePos="0" relativeHeight="251687936" behindDoc="0" locked="0" layoutInCell="1" allowOverlap="1" wp14:anchorId="0F1329EC" wp14:editId="4ED545DA">
+            <wp:simplePos x="0" y="0"/>
+            <wp:positionH relativeFrom="margin">
+              <wp:align>center</wp:align>
+            </wp:positionH>
+            <wp:positionV relativeFrom="margin">
+              <wp:align>center</wp:align>
+            </wp:positionV>
+            <wp:extent cx="5903595" cy="6699250"/>
+            <wp:effectExtent l="0" t="0" r="0" b="0"/>
+            <wp:wrapSquare wrapText="bothSides"/>
+            <wp:docPr id="4" name="圖片 4"/>
+            <wp:cNvGraphicFramePr>
+              <a:graphicFrameLocks xmlns:a="http://schemas.openxmlformats.org/drawingml/2006/main" noChangeAspect="1"/>
+            </wp:cNvGraphicFramePr>
+            <a:graphic xmlns:a="http://schemas.openxmlformats.org/drawingml/2006/main">
+              <a:graphicData uri="http://schemas.openxmlformats.org/drawingml/2006/picture">
+                <pic:pic xmlns:pic="http://schemas.openxmlformats.org/drawingml/2006/picture">
+                  <pic:nvPicPr>
+                    <pic:cNvPr id="0" name="登入註冊.jpg"/>
+                    <pic:cNvPicPr/>
+                  </pic:nvPicPr>
+                  <pic:blipFill rotWithShape="1">
+                    <a:blip r:embed="rId14">
+                      <a:extLst>
+                        <a:ext uri="{28A0092B-C50C-407E-A947-70E740481C1C}">
+                          <a14:useLocalDpi xmlns:a14="http://schemas.microsoft.com/office/drawing/2010/main" val="0"/>
+                        </a:ext>
+                      </a:extLst>
+                    </a:blip>
+                    <a:srcRect t="3646"/>
+                    <a:stretch/>
+                  </pic:blipFill>
+                  <pic:spPr bwMode="auto">
+                    <a:xfrm>
+                      <a:off x="0" y="0"/>
+                      <a:ext cx="5903595" cy="6699250"/>
+                    </a:xfrm>
+                    <a:prstGeom prst="rect">
+                      <a:avLst/>
+                    </a:prstGeom>
+                    <a:ln>
+                      <a:noFill/>
+                    </a:ln>
+                    <a:extLst>
+                      <a:ext uri="{53640926-AAD7-44D8-BBD7-CCE9431645EC}">
+                        <a14:shadowObscured xmlns:a14="http://schemas.microsoft.com/office/drawing/2010/main"/>
+                      </a:ext>
+                    </a:extLst>
+                  </pic:spPr>
+                </pic:pic>
+              </a:graphicData>
+            </a:graphic>
+            <wp14:sizeRelH relativeFrom="page">
+              <wp14:pctWidth>0</wp14:pctWidth>
+            </wp14:sizeRelH>
+            <wp14:sizeRelV relativeFrom="page">
+              <wp14:pctHeight>0</wp14:pctHeight>
+            </wp14:sizeRelV>
+          </wp:anchor>
+        </w:drawing>
+      </w:r>
+    </w:p>
+    <w:p>
+      <w:pPr>
+        <w:spacing w:line="320" w:lineRule="exact"/>
+        <w:jc w:val="center"/>
+        <w:rPr>
+          <w:rFonts w:ascii="Times New Roman" w:eastAsia="標楷體" w:hAnsi="標楷體" w:hint="eastAsia"/>
+          <w:sz w:val="28"/>
+          <w:szCs w:val="28"/>
+        </w:rPr>
+      </w:pPr>
+    </w:p>
+    <w:p>
+      <w:pPr>
+        <w:spacing w:line="320" w:lineRule="exact"/>
+        <w:jc w:val="center"/>
+        <w:rPr>
+          <w:rFonts w:ascii="Times New Roman" w:eastAsia="標楷體" w:hAnsi="標楷體" w:hint="eastAsia"/>
+          <w:sz w:val="28"/>
+          <w:szCs w:val="28"/>
+        </w:rPr>
+      </w:pPr>
+    </w:p>
+    <w:p>
+      <w:pPr>
+        <w:spacing w:line="320" w:lineRule="exact"/>
+        <w:jc w:val="center"/>
+        <w:rPr>
+          <w:rFonts w:ascii="Times New Roman" w:eastAsia="標楷體" w:hAnsi="標楷體" w:hint="eastAsia"/>
+          <w:sz w:val="28"/>
+          <w:szCs w:val="28"/>
+        </w:rPr>
+      </w:pPr>
+    </w:p>
+    <w:p>
+      <w:pPr>
+        <w:spacing w:line="320" w:lineRule="exact"/>
+        <w:jc w:val="center"/>
+        <w:rPr>
+          <w:rFonts w:ascii="Times New Roman" w:eastAsia="標楷體" w:hAnsi="標楷體"/>
+          <w:sz w:val="28"/>
+          <w:szCs w:val="28"/>
+        </w:rPr>
+      </w:pPr>
+      <w:r>
+        <w:rPr>
+          <w:rFonts w:ascii="Times New Roman" w:eastAsia="標楷體" w:hAnsi="標楷體" w:hint="eastAsia"/>
+          <w:sz w:val="28"/>
+          <w:szCs w:val="28"/>
+        </w:rPr>
+        <w:t>圖</w:t>
+      </w:r>
+      <w:r>
+        <w:rPr>
+          <w:rFonts w:ascii="Times New Roman" w:eastAsia="標楷體" w:hAnsi="標楷體" w:hint="eastAsia"/>
+          <w:sz w:val="28"/>
+          <w:szCs w:val="28"/>
+        </w:rPr>
+        <w:t>5-3-4</w:t>
+      </w:r>
+      <w:r>
+        <w:rPr>
+          <w:rFonts w:ascii="Times New Roman" w:eastAsia="標楷體" w:hAnsi="標楷體" w:hint="eastAsia"/>
+          <w:sz w:val="28"/>
+          <w:szCs w:val="28"/>
+        </w:rPr>
+        <w:t>「登入及註冊」之活動圖</w:t>
+      </w:r>
+    </w:p>
+    <w:p>
+      <w:pPr>
+        <w:widowControl/>
+      </w:pPr>
+      <w:r>
+        <w:br w:type="page"/>
+      </w:r>
+    </w:p>
+    <w:p>
+      <w:pPr>
+        <w:jc w:val="center"/>
+        <w:rPr>
+          <w:rFonts w:hint="eastAsia"/>
+          <w:noProof/>
+        </w:rPr>
+      </w:pPr>
+    </w:p>
+    <w:p>
+      <w:pPr>
+        <w:jc w:val="center"/>
+        <w:rPr>
+          <w:rFonts w:hint="eastAsia"/>
+          <w:noProof/>
+        </w:rPr>
+      </w:pPr>
+    </w:p>
+    <w:p>
+      <w:pPr>
+        <w:jc w:val="center"/>
+        <w:rPr>
+          <w:rFonts w:hint="eastAsia"/>
+          <w:noProof/>
+        </w:rPr>
+      </w:pPr>
+    </w:p>
+    <w:p>
+      <w:pPr>
+        <w:jc w:val="center"/>
+        <w:rPr>
+          <w:rFonts w:hint="eastAsia"/>
+          <w:noProof/>
+        </w:rPr>
+      </w:pPr>
+    </w:p>
+    <w:p>
+      <w:pPr>
+        <w:jc w:val="center"/>
+        <w:rPr>
+          <w:rFonts w:hint="eastAsia"/>
+          <w:noProof/>
+        </w:rPr>
+      </w:pPr>
+    </w:p>
+    <w:p>
+      <w:pPr>
+        <w:jc w:val="center"/>
+        <w:rPr>
+          <w:rFonts w:hint="eastAsia"/>
+          <w:noProof/>
+        </w:rPr>
+      </w:pPr>
+    </w:p>
+    <w:p>
+      <w:pPr>
+        <w:jc w:val="center"/>
+        <w:rPr>
+          <w:rFonts w:hint="eastAsia"/>
+          <w:noProof/>
+        </w:rPr>
+      </w:pPr>
+      <w:r>
+        <w:rPr>
+          <w:rFonts w:hint="eastAsia"/>
+          <w:noProof/>
+        </w:rPr>
+        <w:drawing>
+          <wp:anchor distT="0" distB="0" distL="114300" distR="114300" simplePos="0" relativeHeight="251685888" behindDoc="0" locked="0" layoutInCell="1" allowOverlap="1" wp14:anchorId="031D1908" wp14:editId="3DD0DF9F">
+            <wp:simplePos x="0" y="0"/>
+            <wp:positionH relativeFrom="margin">
+              <wp:align>center</wp:align>
+            </wp:positionH>
+            <wp:positionV relativeFrom="margin">
+              <wp:align>center</wp:align>
+            </wp:positionV>
+            <wp:extent cx="4372610" cy="4866005"/>
+            <wp:effectExtent l="0" t="0" r="0" b="0"/>
+            <wp:wrapSquare wrapText="bothSides"/>
+            <wp:docPr id="5" name="圖片 5"/>
+            <wp:cNvGraphicFramePr>
+              <a:graphicFrameLocks xmlns:a="http://schemas.openxmlformats.org/drawingml/2006/main" noChangeAspect="1"/>
+            </wp:cNvGraphicFramePr>
+            <a:graphic xmlns:a="http://schemas.openxmlformats.org/drawingml/2006/main">
+              <a:graphicData uri="http://schemas.openxmlformats.org/drawingml/2006/picture">
+                <pic:pic xmlns:pic="http://schemas.openxmlformats.org/drawingml/2006/picture">
+                  <pic:nvPicPr>
+                    <pic:cNvPr id="0" name="店家資訊.jpg"/>
+                    <pic:cNvPicPr/>
+                  </pic:nvPicPr>
+                  <pic:blipFill rotWithShape="1">
+                    <a:blip r:embed="rId15">
+                      <a:extLst>
+                        <a:ext uri="{28A0092B-C50C-407E-A947-70E740481C1C}">
+                          <a14:useLocalDpi xmlns:a14="http://schemas.microsoft.com/office/drawing/2010/main" val="0"/>
+                        </a:ext>
+                      </a:extLst>
+                    </a:blip>
+                    <a:srcRect t="6935"/>
+                    <a:stretch/>
+                  </pic:blipFill>
+                  <pic:spPr bwMode="auto">
+                    <a:xfrm>
+                      <a:off x="0" y="0"/>
+                      <a:ext cx="4372610" cy="4866005"/>
+                    </a:xfrm>
+                    <a:prstGeom prst="rect">
+                      <a:avLst/>
+                    </a:prstGeom>
+                    <a:ln>
+                      <a:noFill/>
+                    </a:ln>
+                    <a:extLst>
+                      <a:ext uri="{53640926-AAD7-44D8-BBD7-CCE9431645EC}">
+                        <a14:shadowObscured xmlns:a14="http://schemas.microsoft.com/office/drawing/2010/main"/>
+                      </a:ext>
+                    </a:extLst>
+                  </pic:spPr>
+                </pic:pic>
+              </a:graphicData>
+            </a:graphic>
+            <wp14:sizeRelH relativeFrom="page">
+              <wp14:pctWidth>0</wp14:pctWidth>
+            </wp14:sizeRelH>
+            <wp14:sizeRelV relativeFrom="page">
+              <wp14:pctHeight>0</wp14:pctHeight>
+            </wp14:sizeRelV>
+          </wp:anchor>
+        </w:drawing>
+      </w:r>
+    </w:p>
+    <w:p>
+      <w:pPr>
+        <w:jc w:val="center"/>
+        <w:rPr>
+          <w:rFonts w:hint="eastAsia"/>
+          <w:noProof/>
+        </w:rPr>
+      </w:pPr>
+    </w:p>
+    <w:p>
+      <w:pPr>
+        <w:jc w:val="center"/>
+        <w:rPr>
+          <w:rFonts w:hint="eastAsia"/>
+          <w:noProof/>
+        </w:rPr>
+      </w:pPr>
+    </w:p>
+    <w:p>
+      <w:pPr>
+        <w:jc w:val="center"/>
+        <w:rPr>
+          <w:rFonts w:hint="eastAsia"/>
+          <w:noProof/>
+        </w:rPr>
+      </w:pPr>
+    </w:p>
+    <w:p>
+      <w:pPr>
+        <w:jc w:val="center"/>
+        <w:rPr>
+          <w:rFonts w:hint="eastAsia"/>
+          <w:noProof/>
+        </w:rPr>
+      </w:pPr>
+    </w:p>
+    <w:p>
+      <w:pPr>
+        <w:jc w:val="center"/>
+        <w:rPr>
+          <w:rFonts w:hint="eastAsia"/>
+        </w:rPr>
+      </w:pPr>
+    </w:p>
+    <w:p>
+      <w:pPr>
+        <w:jc w:val="center"/>
+        <w:rPr>
+          <w:rFonts w:hint="eastAsia"/>
+        </w:rPr>
+      </w:pPr>
+    </w:p>
+    <w:p>
+      <w:pPr>
+        <w:jc w:val="center"/>
+        <w:rPr>
+          <w:rFonts w:hint="eastAsia"/>
+        </w:rPr>
+      </w:pPr>
+    </w:p>
+    <w:p>
+      <w:pPr>
+        <w:jc w:val="center"/>
+        <w:rPr>
+          <w:rFonts w:hint="eastAsia"/>
+        </w:rPr>
+      </w:pPr>
+    </w:p>
+    <w:p>
+      <w:pPr>
+        <w:jc w:val="center"/>
+        <w:rPr>
+          <w:rFonts w:hint="eastAsia"/>
+        </w:rPr>
+      </w:pPr>
+    </w:p>
+    <w:p>
+      <w:pPr>
+        <w:jc w:val="center"/>
+        <w:rPr>
+          <w:rFonts w:hint="eastAsia"/>
+        </w:rPr>
+      </w:pPr>
+    </w:p>
+    <w:p>
+      <w:pPr>
+        <w:jc w:val="center"/>
+        <w:rPr>
+          <w:rFonts w:hint="eastAsia"/>
+        </w:rPr>
+      </w:pPr>
+    </w:p>
+    <w:p>
+      <w:pPr>
+        <w:jc w:val="center"/>
+        <w:rPr>
+          <w:rFonts w:hint="eastAsia"/>
+        </w:rPr>
+      </w:pPr>
+    </w:p>
+    <w:p>
+      <w:pPr>
+        <w:jc w:val="center"/>
+        <w:rPr>
+          <w:rFonts w:hint="eastAsia"/>
+          <w:noProof/>
+        </w:rPr>
+      </w:pPr>
+    </w:p>
+    <w:p>
+      <w:pPr>
+        <w:jc w:val="center"/>
+        <w:rPr>
+          <w:rFonts w:hint="eastAsia"/>
+          <w:noProof/>
+        </w:rPr>
+      </w:pPr>
+    </w:p>
+    <w:p>
+      <w:pPr>
+        <w:jc w:val="center"/>
+        <w:rPr>
+          <w:rFonts w:hint="eastAsia"/>
+          <w:noProof/>
+        </w:rPr>
+      </w:pPr>
+    </w:p>
+    <w:p>
+      <w:pPr>
+        <w:jc w:val="center"/>
+        <w:rPr>
+          <w:rFonts w:hint="eastAsia"/>
+          <w:noProof/>
+        </w:rPr>
+      </w:pPr>
+    </w:p>
+    <w:p>
+      <w:pPr>
+        <w:jc w:val="center"/>
+        <w:rPr>
+          <w:rFonts w:hint="eastAsia"/>
+          <w:noProof/>
+        </w:rPr>
+      </w:pPr>
+    </w:p>
+    <w:p>
+      <w:pPr>
+        <w:jc w:val="center"/>
+        <w:rPr>
+          <w:rFonts w:hint="eastAsia"/>
+          <w:noProof/>
+        </w:rPr>
+      </w:pPr>
+    </w:p>
+    <w:p>
+      <w:pPr>
+        <w:jc w:val="center"/>
+        <w:rPr>
+          <w:rFonts w:hint="eastAsia"/>
+        </w:rPr>
+      </w:pPr>
+    </w:p>
+    <w:p>
+      <w:pPr>
+        <w:jc w:val="center"/>
+      </w:pPr>
+    </w:p>
+    <w:p>
+      <w:pPr>
+        <w:spacing w:line="320" w:lineRule="exact"/>
+        <w:jc w:val="center"/>
+        <w:rPr>
+          <w:rFonts w:ascii="Times New Roman" w:eastAsia="標楷體" w:hAnsi="標楷體" w:hint="eastAsia"/>
+          <w:sz w:val="28"/>
+          <w:szCs w:val="28"/>
+        </w:rPr>
+      </w:pPr>
+    </w:p>
+    <w:p>
+      <w:pPr>
+        <w:spacing w:line="320" w:lineRule="exact"/>
+        <w:jc w:val="center"/>
+        <w:rPr>
+          <w:rFonts w:ascii="Times New Roman" w:eastAsia="標楷體" w:hAnsi="標楷體" w:hint="eastAsia"/>
+          <w:sz w:val="28"/>
+          <w:szCs w:val="28"/>
+        </w:rPr>
+      </w:pPr>
+    </w:p>
+    <w:p>
+      <w:pPr>
+        <w:spacing w:line="320" w:lineRule="exact"/>
+        <w:jc w:val="center"/>
+        <w:rPr>
+          <w:rFonts w:ascii="Times New Roman" w:eastAsia="標楷體" w:hAnsi="標楷體" w:hint="eastAsia"/>
+          <w:sz w:val="28"/>
+          <w:szCs w:val="28"/>
+        </w:rPr>
+      </w:pPr>
+    </w:p>
+    <w:p>
+      <w:pPr>
+        <w:spacing w:line="320" w:lineRule="exact"/>
+        <w:jc w:val="center"/>
+        <w:rPr>
+          <w:rFonts w:ascii="Times New Roman" w:eastAsia="標楷體" w:hAnsi="標楷體" w:hint="eastAsia"/>
+          <w:sz w:val="28"/>
+          <w:szCs w:val="28"/>
+        </w:rPr>
+      </w:pPr>
+    </w:p>
+    <w:p>
+      <w:pPr>
+        <w:spacing w:line="320" w:lineRule="exact"/>
+        <w:jc w:val="center"/>
+        <w:rPr>
+          <w:rFonts w:ascii="Times New Roman" w:eastAsia="標楷體" w:hAnsi="標楷體" w:hint="eastAsia"/>
+          <w:sz w:val="28"/>
+          <w:szCs w:val="28"/>
+        </w:rPr>
+      </w:pPr>
+    </w:p>
+    <w:p>
+      <w:pPr>
+        <w:spacing w:line="320" w:lineRule="exact"/>
+        <w:jc w:val="center"/>
+        <w:rPr>
+          <w:rFonts w:ascii="Times New Roman" w:eastAsia="標楷體" w:hAnsi="標楷體" w:hint="eastAsia"/>
+          <w:sz w:val="28"/>
+          <w:szCs w:val="28"/>
+        </w:rPr>
+      </w:pPr>
+    </w:p>
+    <w:p>
+      <w:pPr>
+        <w:spacing w:line="320" w:lineRule="exact"/>
+        <w:jc w:val="center"/>
+        <w:rPr>
+          <w:rFonts w:ascii="Times New Roman" w:eastAsia="標楷體" w:hAnsi="標楷體"/>
+          <w:sz w:val="28"/>
+          <w:szCs w:val="28"/>
+        </w:rPr>
+      </w:pPr>
+      <w:r>
+        <w:rPr>
+          <w:rFonts w:ascii="Times New Roman" w:eastAsia="標楷體" w:hAnsi="標楷體" w:hint="eastAsia"/>
+          <w:sz w:val="28"/>
+          <w:szCs w:val="28"/>
+        </w:rPr>
+        <w:t>圖</w:t>
+      </w:r>
+      <w:r>
+        <w:rPr>
+          <w:rFonts w:ascii="Times New Roman" w:eastAsia="標楷體" w:hAnsi="標楷體" w:hint="eastAsia"/>
+          <w:sz w:val="28"/>
+          <w:szCs w:val="28"/>
+        </w:rPr>
+        <w:t>5-3-5</w:t>
+      </w:r>
+      <w:r>
+        <w:rPr>
+          <w:rFonts w:ascii="Times New Roman" w:eastAsia="標楷體" w:hAnsi="標楷體" w:hint="eastAsia"/>
+          <w:sz w:val="28"/>
+          <w:szCs w:val="28"/>
+        </w:rPr>
+        <w:t>「查看店家資訊」之活動圖</w:t>
+      </w:r>
+    </w:p>
+    <w:p>
+      <w:pPr>
+        <w:widowControl/>
+      </w:pPr>
+      <w:r>
+        <w:br w:type="page"/>
+      </w:r>
+    </w:p>
+    <w:p>
+      <w:pPr>
+        <w:tabs>
+          <w:tab w:val="left" w:pos="1218"/>
+        </w:tabs>
+        <w:jc w:val="center"/>
+      </w:pPr>
+    </w:p>
+    <w:p>
+      <w:pPr>
+        <w:spacing w:line="320" w:lineRule="exact"/>
+        <w:jc w:val="center"/>
+        <w:rPr>
+          <w:rFonts w:ascii="Times New Roman" w:eastAsia="標楷體" w:hAnsi="標楷體" w:hint="eastAsia"/>
+          <w:sz w:val="28"/>
+          <w:szCs w:val="28"/>
+        </w:rPr>
+      </w:pPr>
+    </w:p>
+    <w:p>
+      <w:pPr>
+        <w:spacing w:line="320" w:lineRule="exact"/>
+        <w:jc w:val="center"/>
+        <w:rPr>
+          <w:rFonts w:ascii="Times New Roman" w:eastAsia="標楷體" w:hAnsi="標楷體" w:hint="eastAsia"/>
+          <w:sz w:val="28"/>
+          <w:szCs w:val="28"/>
+        </w:rPr>
+      </w:pPr>
+    </w:p>
+    <w:p>
+      <w:pPr>
+        <w:spacing w:line="320" w:lineRule="exact"/>
+        <w:jc w:val="center"/>
+        <w:rPr>
+          <w:rFonts w:ascii="Times New Roman" w:eastAsia="標楷體" w:hAnsi="標楷體" w:hint="eastAsia"/>
+          <w:sz w:val="28"/>
+          <w:szCs w:val="28"/>
+        </w:rPr>
+      </w:pPr>
+    </w:p>
+    <w:p>
+      <w:pPr>
+        <w:spacing w:line="320" w:lineRule="exact"/>
+        <w:jc w:val="center"/>
+        <w:rPr>
+          <w:rFonts w:ascii="Times New Roman" w:eastAsia="標楷體" w:hAnsi="標楷體" w:hint="eastAsia"/>
+          <w:sz w:val="28"/>
+          <w:szCs w:val="28"/>
+        </w:rPr>
+      </w:pPr>
+      <w:r>
+        <w:rPr>
+          <w:rFonts w:hint="eastAsia"/>
+          <w:noProof/>
+        </w:rPr>
+        <w:drawing>
+          <wp:anchor distT="0" distB="0" distL="114300" distR="114300" simplePos="0" relativeHeight="251686912" behindDoc="0" locked="0" layoutInCell="1" allowOverlap="1" wp14:anchorId="7018DB8F" wp14:editId="4605E695">
+            <wp:simplePos x="0" y="0"/>
+            <wp:positionH relativeFrom="margin">
+              <wp:align>center</wp:align>
+            </wp:positionH>
+            <wp:positionV relativeFrom="margin">
+              <wp:align>center</wp:align>
+            </wp:positionV>
+            <wp:extent cx="5187950" cy="6383655"/>
+            <wp:effectExtent l="0" t="0" r="0" b="0"/>
+            <wp:wrapSquare wrapText="bothSides"/>
+            <wp:docPr id="6" name="圖片 6"/>
+            <wp:cNvGraphicFramePr>
+              <a:graphicFrameLocks xmlns:a="http://schemas.openxmlformats.org/drawingml/2006/main" noChangeAspect="1"/>
+            </wp:cNvGraphicFramePr>
+            <a:graphic xmlns:a="http://schemas.openxmlformats.org/drawingml/2006/main">
+              <a:graphicData uri="http://schemas.openxmlformats.org/drawingml/2006/picture">
+                <pic:pic xmlns:pic="http://schemas.openxmlformats.org/drawingml/2006/picture">
+                  <pic:nvPicPr>
+                    <pic:cNvPr id="0" name="員工店家資訊管理.jpg"/>
+                    <pic:cNvPicPr/>
+                  </pic:nvPicPr>
+                  <pic:blipFill rotWithShape="1">
+                    <a:blip r:embed="rId16">
+                      <a:extLst>
+                        <a:ext uri="{28A0092B-C50C-407E-A947-70E740481C1C}">
+                          <a14:useLocalDpi xmlns:a14="http://schemas.microsoft.com/office/drawing/2010/main" val="0"/>
+                        </a:ext>
+                      </a:extLst>
+                    </a:blip>
+                    <a:srcRect t="4147"/>
+                    <a:stretch/>
+                  </pic:blipFill>
+                  <pic:spPr bwMode="auto">
+                    <a:xfrm>
+                      <a:off x="0" y="0"/>
+                      <a:ext cx="5187950" cy="6383655"/>
+                    </a:xfrm>
+                    <a:prstGeom prst="rect">
+                      <a:avLst/>
+                    </a:prstGeom>
+                    <a:ln>
+                      <a:noFill/>
+                    </a:ln>
+                    <a:extLst>
+                      <a:ext uri="{53640926-AAD7-44D8-BBD7-CCE9431645EC}">
+                        <a14:shadowObscured xmlns:a14="http://schemas.microsoft.com/office/drawing/2010/main"/>
+                      </a:ext>
+                    </a:extLst>
+                  </pic:spPr>
+                </pic:pic>
+              </a:graphicData>
+            </a:graphic>
+            <wp14:sizeRelH relativeFrom="page">
+              <wp14:pctWidth>0</wp14:pctWidth>
+            </wp14:sizeRelH>
+            <wp14:sizeRelV relativeFrom="page">
+              <wp14:pctHeight>0</wp14:pctHeight>
+            </wp14:sizeRelV>
+          </wp:anchor>
+        </w:drawing>
+      </w:r>
+    </w:p>
+    <w:p>
+      <w:pPr>
+        <w:spacing w:line="320" w:lineRule="exact"/>
+        <w:jc w:val="center"/>
+        <w:rPr>
+          <w:rFonts w:ascii="Times New Roman" w:eastAsia="標楷體" w:hAnsi="標楷體" w:hint="eastAsia"/>
+          <w:sz w:val="28"/>
+          <w:szCs w:val="28"/>
+        </w:rPr>
+      </w:pPr>
+    </w:p>
+    <w:p>
+      <w:pPr>
+        <w:spacing w:line="320" w:lineRule="exact"/>
+        <w:jc w:val="center"/>
+        <w:rPr>
+          <w:rFonts w:ascii="Times New Roman" w:eastAsia="標楷體" w:hAnsi="標楷體" w:hint="eastAsia"/>
+          <w:sz w:val="28"/>
+          <w:szCs w:val="28"/>
+        </w:rPr>
+      </w:pPr>
+    </w:p>
+    <w:p>
+      <w:pPr>
+        <w:spacing w:line="320" w:lineRule="exact"/>
+        <w:jc w:val="center"/>
+        <w:rPr>
+          <w:rFonts w:ascii="Times New Roman" w:eastAsia="標楷體" w:hAnsi="標楷體" w:hint="eastAsia"/>
+          <w:sz w:val="28"/>
+          <w:szCs w:val="28"/>
+        </w:rPr>
+      </w:pPr>
+    </w:p>
+    <w:p>
+      <w:pPr>
+        <w:spacing w:line="320" w:lineRule="exact"/>
+        <w:jc w:val="center"/>
+        <w:rPr>
+          <w:rFonts w:ascii="Times New Roman" w:eastAsia="標楷體" w:hAnsi="標楷體" w:hint="eastAsia"/>
+          <w:sz w:val="28"/>
+          <w:szCs w:val="28"/>
+        </w:rPr>
+      </w:pPr>
+    </w:p>
+    <w:p>
+      <w:pPr>
+        <w:spacing w:line="320" w:lineRule="exact"/>
+        <w:jc w:val="center"/>
+        <w:rPr>
+          <w:rFonts w:ascii="Times New Roman" w:eastAsia="標楷體" w:hAnsi="標楷體" w:hint="eastAsia"/>
+          <w:sz w:val="28"/>
+          <w:szCs w:val="28"/>
+        </w:rPr>
+      </w:pPr>
+    </w:p>
+    <w:p>
+      <w:pPr>
+        <w:spacing w:line="320" w:lineRule="exact"/>
+        <w:jc w:val="center"/>
+        <w:rPr>
+          <w:rFonts w:ascii="Times New Roman" w:eastAsia="標楷體" w:hAnsi="標楷體" w:hint="eastAsia"/>
+          <w:sz w:val="28"/>
+          <w:szCs w:val="28"/>
+        </w:rPr>
+      </w:pPr>
+    </w:p>
+    <w:p>
+      <w:pPr>
+        <w:spacing w:line="320" w:lineRule="exact"/>
+        <w:jc w:val="center"/>
+        <w:rPr>
+          <w:rFonts w:ascii="Times New Roman" w:eastAsia="標楷體" w:hAnsi="標楷體" w:hint="eastAsia"/>
+          <w:sz w:val="28"/>
+          <w:szCs w:val="28"/>
+        </w:rPr>
+      </w:pPr>
+    </w:p>
+    <w:p>
+      <w:pPr>
+        <w:spacing w:line="320" w:lineRule="exact"/>
+        <w:jc w:val="center"/>
+        <w:rPr>
+          <w:rFonts w:ascii="Times New Roman" w:eastAsia="標楷體" w:hAnsi="標楷體" w:hint="eastAsia"/>
+          <w:sz w:val="28"/>
+          <w:szCs w:val="28"/>
+        </w:rPr>
+      </w:pPr>
+    </w:p>
+    <w:p>
+      <w:pPr>
+        <w:spacing w:line="320" w:lineRule="exact"/>
+        <w:jc w:val="center"/>
+        <w:rPr>
+          <w:rFonts w:ascii="Times New Roman" w:eastAsia="標楷體" w:hAnsi="標楷體" w:hint="eastAsia"/>
+          <w:sz w:val="28"/>
+          <w:szCs w:val="28"/>
+        </w:rPr>
+      </w:pPr>
+    </w:p>
+    <w:p>
+      <w:pPr>
+        <w:spacing w:line="320" w:lineRule="exact"/>
+        <w:jc w:val="center"/>
+        <w:rPr>
+          <w:rFonts w:ascii="Times New Roman" w:eastAsia="標楷體" w:hAnsi="標楷體" w:hint="eastAsia"/>
+          <w:sz w:val="28"/>
+          <w:szCs w:val="28"/>
+        </w:rPr>
+      </w:pPr>
+    </w:p>
+    <w:p>
+      <w:pPr>
+        <w:spacing w:line="320" w:lineRule="exact"/>
+        <w:jc w:val="center"/>
+        <w:rPr>
+          <w:rFonts w:ascii="Times New Roman" w:eastAsia="標楷體" w:hAnsi="標楷體" w:hint="eastAsia"/>
+          <w:sz w:val="28"/>
+          <w:szCs w:val="28"/>
+        </w:rPr>
+      </w:pPr>
+    </w:p>
+    <w:p>
+      <w:pPr>
+        <w:spacing w:line="320" w:lineRule="exact"/>
+        <w:jc w:val="center"/>
+        <w:rPr>
+          <w:rFonts w:ascii="Times New Roman" w:eastAsia="標楷體" w:hAnsi="標楷體" w:hint="eastAsia"/>
+          <w:sz w:val="28"/>
+          <w:szCs w:val="28"/>
+        </w:rPr>
+      </w:pPr>
+    </w:p>
+    <w:p>
+      <w:pPr>
+        <w:spacing w:line="320" w:lineRule="exact"/>
+        <w:jc w:val="center"/>
+        <w:rPr>
+          <w:rFonts w:ascii="Times New Roman" w:eastAsia="標楷體" w:hAnsi="標楷體" w:hint="eastAsia"/>
+          <w:sz w:val="28"/>
+          <w:szCs w:val="28"/>
+        </w:rPr>
+      </w:pPr>
+    </w:p>
+    <w:p>
+      <w:pPr>
+        <w:spacing w:line="320" w:lineRule="exact"/>
+        <w:jc w:val="center"/>
+        <w:rPr>
+          <w:rFonts w:ascii="Times New Roman" w:eastAsia="標楷體" w:hAnsi="標楷體" w:hint="eastAsia"/>
+          <w:sz w:val="28"/>
+          <w:szCs w:val="28"/>
+        </w:rPr>
+      </w:pPr>
+    </w:p>
+    <w:p>
+      <w:pPr>
+        <w:spacing w:line="320" w:lineRule="exact"/>
+        <w:jc w:val="center"/>
+        <w:rPr>
+          <w:rFonts w:ascii="Times New Roman" w:eastAsia="標楷體" w:hAnsi="標楷體" w:hint="eastAsia"/>
+          <w:sz w:val="28"/>
+          <w:szCs w:val="28"/>
+        </w:rPr>
+      </w:pPr>
+    </w:p>
+    <w:p>
+      <w:pPr>
+        <w:spacing w:line="320" w:lineRule="exact"/>
+        <w:jc w:val="center"/>
+        <w:rPr>
+          <w:rFonts w:ascii="Times New Roman" w:eastAsia="標楷體" w:hAnsi="標楷體" w:hint="eastAsia"/>
+          <w:sz w:val="28"/>
+          <w:szCs w:val="28"/>
+        </w:rPr>
+      </w:pPr>
+    </w:p>
+    <w:p>
+      <w:pPr>
+        <w:spacing w:line="320" w:lineRule="exact"/>
+        <w:jc w:val="center"/>
+        <w:rPr>
+          <w:rFonts w:ascii="Times New Roman" w:eastAsia="標楷體" w:hAnsi="標楷體" w:hint="eastAsia"/>
+          <w:sz w:val="28"/>
+          <w:szCs w:val="28"/>
+        </w:rPr>
+      </w:pPr>
+    </w:p>
+    <w:p>
+      <w:pPr>
+        <w:spacing w:line="320" w:lineRule="exact"/>
+        <w:jc w:val="center"/>
+        <w:rPr>
+          <w:rFonts w:ascii="Times New Roman" w:eastAsia="標楷體" w:hAnsi="標楷體" w:hint="eastAsia"/>
+          <w:sz w:val="28"/>
+          <w:szCs w:val="28"/>
+        </w:rPr>
+      </w:pPr>
+    </w:p>
+    <w:p>
+      <w:pPr>
+        <w:spacing w:line="320" w:lineRule="exact"/>
+        <w:jc w:val="center"/>
+        <w:rPr>
+          <w:rFonts w:ascii="Times New Roman" w:eastAsia="標楷體" w:hAnsi="標楷體" w:hint="eastAsia"/>
+          <w:sz w:val="28"/>
+          <w:szCs w:val="28"/>
+        </w:rPr>
+      </w:pPr>
+    </w:p>
+    <w:p>
+      <w:pPr>
+        <w:spacing w:line="320" w:lineRule="exact"/>
+        <w:jc w:val="center"/>
+        <w:rPr>
+          <w:rFonts w:ascii="Times New Roman" w:eastAsia="標楷體" w:hAnsi="標楷體" w:hint="eastAsia"/>
+          <w:sz w:val="28"/>
+          <w:szCs w:val="28"/>
+        </w:rPr>
+      </w:pPr>
+    </w:p>
+    <w:p>
+      <w:pPr>
+        <w:spacing w:line="320" w:lineRule="exact"/>
+        <w:jc w:val="center"/>
+        <w:rPr>
+          <w:rFonts w:ascii="Times New Roman" w:eastAsia="標楷體" w:hAnsi="標楷體" w:hint="eastAsia"/>
+          <w:sz w:val="28"/>
+          <w:szCs w:val="28"/>
+        </w:rPr>
+      </w:pPr>
+    </w:p>
+    <w:p>
+      <w:pPr>
+        <w:spacing w:line="320" w:lineRule="exact"/>
+        <w:jc w:val="center"/>
+        <w:rPr>
+          <w:rFonts w:ascii="Times New Roman" w:eastAsia="標楷體" w:hAnsi="標楷體" w:hint="eastAsia"/>
+          <w:sz w:val="28"/>
+          <w:szCs w:val="28"/>
+        </w:rPr>
+      </w:pPr>
+    </w:p>
+    <w:p>
+      <w:pPr>
+        <w:spacing w:line="320" w:lineRule="exact"/>
+        <w:jc w:val="center"/>
+        <w:rPr>
+          <w:rFonts w:ascii="Times New Roman" w:eastAsia="標楷體" w:hAnsi="標楷體" w:hint="eastAsia"/>
+          <w:sz w:val="28"/>
+          <w:szCs w:val="28"/>
+        </w:rPr>
+      </w:pPr>
+    </w:p>
+    <w:p>
+      <w:pPr>
+        <w:spacing w:line="320" w:lineRule="exact"/>
+        <w:jc w:val="center"/>
+        <w:rPr>
+          <w:rFonts w:ascii="Times New Roman" w:eastAsia="標楷體" w:hAnsi="標楷體" w:hint="eastAsia"/>
+          <w:sz w:val="28"/>
+          <w:szCs w:val="28"/>
+        </w:rPr>
+      </w:pPr>
+    </w:p>
+    <w:p>
+      <w:pPr>
+        <w:spacing w:line="320" w:lineRule="exact"/>
+        <w:jc w:val="center"/>
+        <w:rPr>
+          <w:rFonts w:ascii="Times New Roman" w:eastAsia="標楷體" w:hAnsi="標楷體" w:hint="eastAsia"/>
+          <w:sz w:val="28"/>
+          <w:szCs w:val="28"/>
+        </w:rPr>
+      </w:pPr>
+    </w:p>
+    <w:p>
+      <w:pPr>
+        <w:spacing w:line="320" w:lineRule="exact"/>
+        <w:jc w:val="center"/>
+        <w:rPr>
+          <w:rFonts w:ascii="Times New Roman" w:eastAsia="標楷體" w:hAnsi="標楷體" w:hint="eastAsia"/>
+          <w:sz w:val="28"/>
+          <w:szCs w:val="28"/>
+        </w:rPr>
+      </w:pPr>
+    </w:p>
+    <w:p>
+      <w:pPr>
+        <w:spacing w:line="320" w:lineRule="exact"/>
+        <w:jc w:val="center"/>
+        <w:rPr>
+          <w:rFonts w:ascii="Times New Roman" w:eastAsia="標楷體" w:hAnsi="標楷體" w:hint="eastAsia"/>
+          <w:sz w:val="28"/>
+          <w:szCs w:val="28"/>
+        </w:rPr>
+      </w:pPr>
+    </w:p>
+    <w:p>
+      <w:pPr>
+        <w:spacing w:line="320" w:lineRule="exact"/>
+        <w:jc w:val="center"/>
+        <w:rPr>
+          <w:rFonts w:ascii="Times New Roman" w:eastAsia="標楷體" w:hAnsi="標楷體" w:hint="eastAsia"/>
+          <w:sz w:val="28"/>
+          <w:szCs w:val="28"/>
+        </w:rPr>
+      </w:pPr>
+    </w:p>
+    <w:p>
+      <w:pPr>
+        <w:spacing w:line="320" w:lineRule="exact"/>
+        <w:jc w:val="center"/>
+        <w:rPr>
+          <w:rFonts w:ascii="Times New Roman" w:eastAsia="標楷體" w:hAnsi="標楷體" w:hint="eastAsia"/>
+          <w:sz w:val="28"/>
+          <w:szCs w:val="28"/>
+        </w:rPr>
+      </w:pPr>
+    </w:p>
+    <w:p>
+      <w:pPr>
+        <w:spacing w:line="320" w:lineRule="exact"/>
+        <w:jc w:val="center"/>
+        <w:rPr>
+          <w:rFonts w:ascii="Times New Roman" w:eastAsia="標楷體" w:hAnsi="標楷體" w:hint="eastAsia"/>
+          <w:sz w:val="28"/>
+          <w:szCs w:val="28"/>
+        </w:rPr>
+      </w:pPr>
+    </w:p>
+    <w:p>
+      <w:pPr>
+        <w:spacing w:line="320" w:lineRule="exact"/>
+        <w:jc w:val="center"/>
+        <w:rPr>
+          <w:rFonts w:ascii="Times New Roman" w:eastAsia="標楷體" w:hAnsi="標楷體" w:hint="eastAsia"/>
+          <w:sz w:val="28"/>
+          <w:szCs w:val="28"/>
+        </w:rPr>
+      </w:pPr>
+    </w:p>
+    <w:p>
+      <w:pPr>
+        <w:spacing w:line="320" w:lineRule="exact"/>
+        <w:jc w:val="center"/>
+        <w:rPr>
+          <w:rFonts w:ascii="Times New Roman" w:eastAsia="標楷體" w:hAnsi="標楷體" w:hint="eastAsia"/>
+          <w:sz w:val="28"/>
+          <w:szCs w:val="28"/>
+        </w:rPr>
+      </w:pPr>
+    </w:p>
+    <w:p>
+      <w:pPr>
+        <w:spacing w:line="320" w:lineRule="exact"/>
+        <w:jc w:val="center"/>
+        <w:rPr>
+          <w:rFonts w:ascii="Times New Roman" w:eastAsia="標楷體" w:hAnsi="標楷體" w:hint="eastAsia"/>
+          <w:sz w:val="28"/>
+          <w:szCs w:val="28"/>
+        </w:rPr>
+      </w:pPr>
+    </w:p>
+    <w:p>
+      <w:pPr>
+        <w:spacing w:line="320" w:lineRule="exact"/>
+        <w:jc w:val="center"/>
+        <w:rPr>
+          <w:rFonts w:ascii="Times New Roman" w:eastAsia="標楷體" w:hAnsi="標楷體" w:hint="eastAsia"/>
+          <w:sz w:val="28"/>
+          <w:szCs w:val="28"/>
+        </w:rPr>
+      </w:pPr>
+    </w:p>
+    <w:p>
+      <w:pPr>
+        <w:spacing w:line="320" w:lineRule="exact"/>
+        <w:jc w:val="center"/>
+        <w:rPr>
+          <w:rFonts w:ascii="Times New Roman" w:eastAsia="標楷體" w:hAnsi="標楷體" w:hint="eastAsia"/>
+          <w:sz w:val="28"/>
+          <w:szCs w:val="28"/>
+        </w:rPr>
+      </w:pPr>
+    </w:p>
+    <w:p>
+      <w:pPr>
+        <w:spacing w:line="320" w:lineRule="exact"/>
+        <w:jc w:val="center"/>
+        <w:rPr>
+          <w:rFonts w:ascii="Times New Roman" w:eastAsia="標楷體" w:hAnsi="標楷體" w:hint="eastAsia"/>
+          <w:sz w:val="28"/>
+          <w:szCs w:val="28"/>
+        </w:rPr>
+      </w:pPr>
+      <w:r>
+        <w:rPr>
+          <w:rFonts w:ascii="Times New Roman" w:eastAsia="標楷體" w:hAnsi="標楷體" w:hint="eastAsia"/>
+          <w:sz w:val="28"/>
+          <w:szCs w:val="28"/>
+        </w:rPr>
+        <w:t>圖</w:t>
+      </w:r>
+      <w:r>
+        <w:rPr>
+          <w:rFonts w:ascii="Times New Roman" w:eastAsia="標楷體" w:hAnsi="標楷體" w:hint="eastAsia"/>
+          <w:sz w:val="28"/>
+          <w:szCs w:val="28"/>
+        </w:rPr>
+        <w:t>5-3-6</w:t>
+      </w:r>
+      <w:r>
+        <w:rPr>
+          <w:rFonts w:ascii="Times New Roman" w:eastAsia="標楷體" w:hAnsi="標楷體" w:hint="eastAsia"/>
+          <w:sz w:val="28"/>
+          <w:szCs w:val="28"/>
+        </w:rPr>
+        <w:t>「員工查看及修改店家資訊」之活動圖</w:t>
+      </w:r>
+    </w:p>
+    <w:p>
+      <w:pPr>
+        <w:widowControl/>
+        <w:rPr>
+          <w:rFonts w:ascii="Times New Roman" w:eastAsia="標楷體" w:hAnsi="標楷體"/>
+          <w:sz w:val="28"/>
+          <w:szCs w:val="28"/>
+        </w:rPr>
+      </w:pPr>
+      <w:r>
+        <w:rPr>
+          <w:rFonts w:ascii="Times New Roman" w:eastAsia="標楷體" w:hAnsi="標楷體"/>
+          <w:sz w:val="28"/>
+          <w:szCs w:val="28"/>
+        </w:rPr>
+        <w:br w:type="page"/>
+      </w:r>
+    </w:p>
+    <w:p>
+      <w:pPr>
+        <w:tabs>
+          <w:tab w:val="left" w:pos="1218"/>
+        </w:tabs>
+        <w:jc w:val="center"/>
+        <w:rPr>
+          <w:rFonts w:hint="eastAsia"/>
+        </w:rPr>
+      </w:pPr>
+    </w:p>
+    <w:p>
+      <w:pPr>
+        <w:tabs>
+          <w:tab w:val="left" w:pos="1218"/>
+        </w:tabs>
+        <w:jc w:val="center"/>
+        <w:rPr>
+          <w:rFonts w:hint="eastAsia"/>
+        </w:rPr>
+      </w:pPr>
+    </w:p>
+    <w:p>
+      <w:pPr>
+        <w:tabs>
+          <w:tab w:val="left" w:pos="1218"/>
+        </w:tabs>
+        <w:jc w:val="center"/>
+        <w:rPr>
+          <w:rFonts w:hint="eastAsia"/>
+        </w:rPr>
+      </w:pPr>
+    </w:p>
+    <w:p>
+      <w:pPr>
+        <w:tabs>
+          <w:tab w:val="left" w:pos="1218"/>
+        </w:tabs>
+        <w:jc w:val="center"/>
+        <w:rPr>
+          <w:rFonts w:hint="eastAsia"/>
+        </w:rPr>
+      </w:pPr>
+    </w:p>
+    <w:p>
+      <w:pPr>
+        <w:tabs>
+          <w:tab w:val="left" w:pos="1218"/>
+        </w:tabs>
+        <w:jc w:val="center"/>
+        <w:rPr>
+          <w:rFonts w:hint="eastAsia"/>
+        </w:rPr>
+      </w:pPr>
+    </w:p>
+    <w:p>
+      <w:pPr>
+        <w:tabs>
+          <w:tab w:val="left" w:pos="1218"/>
+        </w:tabs>
+        <w:jc w:val="center"/>
+        <w:rPr>
+          <w:rFonts w:hint="eastAsia"/>
+        </w:rPr>
+      </w:pPr>
+    </w:p>
+    <w:p>
+      <w:pPr>
+        <w:tabs>
+          <w:tab w:val="left" w:pos="1218"/>
+        </w:tabs>
+        <w:jc w:val="center"/>
+        <w:rPr>
+          <w:rFonts w:hint="eastAsia"/>
+        </w:rPr>
+      </w:pPr>
+    </w:p>
+    <w:p>
+      <w:pPr>
+        <w:tabs>
+          <w:tab w:val="left" w:pos="1218"/>
+        </w:tabs>
+        <w:jc w:val="center"/>
+        <w:rPr>
+          <w:rFonts w:hint="eastAsia"/>
+        </w:rPr>
+      </w:pPr>
+    </w:p>
+    <w:p>
+      <w:pPr>
+        <w:tabs>
+          <w:tab w:val="left" w:pos="1218"/>
+        </w:tabs>
+        <w:jc w:val="center"/>
+        <w:rPr>
+          <w:rFonts w:hint="eastAsia"/>
+        </w:rPr>
+      </w:pPr>
+    </w:p>
+    <w:p>
+      <w:pPr>
+        <w:tabs>
+          <w:tab w:val="left" w:pos="1218"/>
+        </w:tabs>
+        <w:jc w:val="center"/>
+        <w:rPr>
+          <w:rFonts w:hint="eastAsia"/>
+        </w:rPr>
+      </w:pPr>
+    </w:p>
+    <w:p>
+      <w:pPr>
+        <w:tabs>
+          <w:tab w:val="left" w:pos="1218"/>
+        </w:tabs>
+        <w:jc w:val="center"/>
+        <w:rPr>
+          <w:rFonts w:hint="eastAsia"/>
+        </w:rPr>
+      </w:pPr>
+    </w:p>
+    <w:p>
+      <w:pPr>
+        <w:tabs>
+          <w:tab w:val="left" w:pos="1218"/>
+        </w:tabs>
+        <w:jc w:val="center"/>
+        <w:rPr>
+          <w:rFonts w:hint="eastAsia"/>
+        </w:rPr>
+      </w:pPr>
+    </w:p>
+    <w:p>
+      <w:pPr>
+        <w:tabs>
+          <w:tab w:val="left" w:pos="1218"/>
+        </w:tabs>
+        <w:jc w:val="center"/>
+        <w:rPr>
+          <w:rFonts w:hint="eastAsia"/>
+        </w:rPr>
+      </w:pPr>
+    </w:p>
+    <w:p>
+      <w:pPr>
+        <w:tabs>
+          <w:tab w:val="left" w:pos="1218"/>
+        </w:tabs>
+        <w:jc w:val="center"/>
+        <w:rPr>
+          <w:rFonts w:hint="eastAsia"/>
+        </w:rPr>
+      </w:pPr>
+    </w:p>
+    <w:p>
+      <w:pPr>
+        <w:tabs>
+          <w:tab w:val="left" w:pos="1218"/>
+        </w:tabs>
+        <w:jc w:val="center"/>
+        <w:rPr>
+          <w:rFonts w:hint="eastAsia"/>
+        </w:rPr>
+      </w:pPr>
+    </w:p>
+    <w:p>
+      <w:pPr>
+        <w:tabs>
+          <w:tab w:val="left" w:pos="1218"/>
+        </w:tabs>
+        <w:jc w:val="center"/>
+        <w:rPr>
+          <w:rFonts w:hint="eastAsia"/>
+        </w:rPr>
+      </w:pPr>
+    </w:p>
+    <w:p>
+      <w:pPr>
+        <w:tabs>
+          <w:tab w:val="left" w:pos="1218"/>
+        </w:tabs>
+        <w:jc w:val="center"/>
+        <w:rPr>
+          <w:rFonts w:hint="eastAsia"/>
+        </w:rPr>
+      </w:pPr>
+    </w:p>
+    <w:p>
+      <w:pPr>
+        <w:tabs>
+          <w:tab w:val="left" w:pos="1218"/>
+        </w:tabs>
+        <w:jc w:val="center"/>
+        <w:rPr>
+          <w:rFonts w:hint="eastAsia"/>
+        </w:rPr>
+      </w:pPr>
+    </w:p>
+    <w:p>
+      <w:pPr>
+        <w:tabs>
+          <w:tab w:val="left" w:pos="1218"/>
+        </w:tabs>
+        <w:jc w:val="center"/>
+        <w:rPr>
+          <w:rFonts w:hint="eastAsia"/>
+        </w:rPr>
+      </w:pPr>
+    </w:p>
+    <w:p>
+      <w:pPr>
+        <w:tabs>
+          <w:tab w:val="left" w:pos="1218"/>
+        </w:tabs>
+        <w:jc w:val="center"/>
+        <w:rPr>
+          <w:rFonts w:hint="eastAsia"/>
+        </w:rPr>
+      </w:pPr>
+    </w:p>
+    <w:p>
+      <w:pPr>
+        <w:tabs>
+          <w:tab w:val="left" w:pos="1218"/>
+        </w:tabs>
+        <w:jc w:val="center"/>
+        <w:rPr>
+          <w:rFonts w:hint="eastAsia"/>
+        </w:rPr>
+      </w:pPr>
+    </w:p>
+    <w:p>
+      <w:pPr>
+        <w:tabs>
+          <w:tab w:val="left" w:pos="1218"/>
+        </w:tabs>
+        <w:jc w:val="center"/>
+        <w:rPr>
+          <w:rFonts w:hint="eastAsia"/>
+        </w:rPr>
+      </w:pPr>
+    </w:p>
+    <w:p>
+      <w:pPr>
+        <w:tabs>
+          <w:tab w:val="left" w:pos="1218"/>
+        </w:tabs>
+        <w:jc w:val="center"/>
+        <w:rPr>
+          <w:rFonts w:hint="eastAsia"/>
+        </w:rPr>
+      </w:pPr>
+    </w:p>
+    <w:p>
+      <w:pPr>
+        <w:tabs>
+          <w:tab w:val="left" w:pos="1218"/>
+        </w:tabs>
+        <w:jc w:val="center"/>
+        <w:rPr>
+          <w:rFonts w:hint="eastAsia"/>
+        </w:rPr>
+      </w:pPr>
+    </w:p>
+    <w:p>
+      <w:pPr>
+        <w:tabs>
+          <w:tab w:val="left" w:pos="1218"/>
+        </w:tabs>
+        <w:jc w:val="center"/>
+        <w:rPr>
+          <w:rFonts w:hint="eastAsia"/>
+        </w:rPr>
+      </w:pPr>
+    </w:p>
+    <w:p>
+      <w:pPr>
+        <w:tabs>
+          <w:tab w:val="left" w:pos="1218"/>
+        </w:tabs>
+        <w:jc w:val="center"/>
+        <w:rPr>
+          <w:rFonts w:hint="eastAsia"/>
+        </w:rPr>
+      </w:pPr>
+    </w:p>
+    <w:p>
+      <w:pPr>
+        <w:tabs>
+          <w:tab w:val="left" w:pos="1218"/>
+        </w:tabs>
+        <w:jc w:val="center"/>
+        <w:rPr>
+          <w:rFonts w:hint="eastAsia"/>
+        </w:rPr>
+      </w:pPr>
+    </w:p>
+    <w:p>
+      <w:pPr>
+        <w:tabs>
+          <w:tab w:val="left" w:pos="1218"/>
+        </w:tabs>
+        <w:jc w:val="center"/>
+        <w:rPr>
+          <w:rFonts w:hint="eastAsia"/>
+        </w:rPr>
+      </w:pPr>
+    </w:p>
+    <w:p>
+      <w:pPr>
+        <w:tabs>
+          <w:tab w:val="left" w:pos="1218"/>
+        </w:tabs>
+        <w:jc w:val="center"/>
+        <w:rPr>
+          <w:rFonts w:hint="eastAsia"/>
+        </w:rPr>
+      </w:pPr>
+    </w:p>
+    <w:p>
+      <w:pPr>
+        <w:tabs>
+          <w:tab w:val="left" w:pos="1218"/>
+        </w:tabs>
+        <w:jc w:val="center"/>
+        <w:rPr>
+          <w:rFonts w:hint="eastAsia"/>
+        </w:rPr>
+      </w:pPr>
+    </w:p>
+    <w:p>
+      <w:pPr>
+        <w:tabs>
+          <w:tab w:val="left" w:pos="1218"/>
+        </w:tabs>
+        <w:jc w:val="center"/>
+        <w:rPr>
+          <w:rFonts w:hint="eastAsia"/>
+        </w:rPr>
+      </w:pPr>
+    </w:p>
+    <w:p>
+      <w:pPr>
+        <w:tabs>
+          <w:tab w:val="left" w:pos="1218"/>
+        </w:tabs>
+        <w:jc w:val="center"/>
+      </w:pPr>
+      <w:r>
+        <w:rPr>
+          <w:rFonts w:hint="eastAsia"/>
+          <w:noProof/>
+        </w:rPr>
+        <w:drawing>
+          <wp:anchor distT="0" distB="0" distL="114300" distR="114300" simplePos="0" relativeHeight="251689984" behindDoc="0" locked="0" layoutInCell="1" allowOverlap="1" wp14:anchorId="2A2365C5" wp14:editId="1D26972C">
+            <wp:simplePos x="0" y="0"/>
+            <wp:positionH relativeFrom="margin">
+              <wp:align>center</wp:align>
+            </wp:positionH>
+            <wp:positionV relativeFrom="margin">
+              <wp:align>center</wp:align>
+            </wp:positionV>
+            <wp:extent cx="5276215" cy="4629150"/>
+            <wp:effectExtent l="0" t="0" r="0" b="0"/>
+            <wp:wrapSquare wrapText="bothSides"/>
+            <wp:docPr id="8" name="圖片 8"/>
+            <wp:cNvGraphicFramePr>
+              <a:graphicFrameLocks xmlns:a="http://schemas.openxmlformats.org/drawingml/2006/main" noChangeAspect="1"/>
+            </wp:cNvGraphicFramePr>
+            <a:graphic xmlns:a="http://schemas.openxmlformats.org/drawingml/2006/main">
+              <a:graphicData uri="http://schemas.openxmlformats.org/drawingml/2006/picture">
+                <pic:pic xmlns:pic="http://schemas.openxmlformats.org/drawingml/2006/picture">
+                  <pic:nvPicPr>
+                    <pic:cNvPr id="0" name="會員資料.jpg"/>
+                    <pic:cNvPicPr/>
+                  </pic:nvPicPr>
+                  <pic:blipFill rotWithShape="1">
+                    <a:blip r:embed="rId17">
+                      <a:extLst>
+                        <a:ext uri="{28A0092B-C50C-407E-A947-70E740481C1C}">
+                          <a14:useLocalDpi xmlns:a14="http://schemas.microsoft.com/office/drawing/2010/main" val="0"/>
+                        </a:ext>
+                      </a:extLst>
+                    </a:blip>
+                    <a:srcRect t="4706"/>
+                    <a:stretch/>
+                  </pic:blipFill>
+                  <pic:spPr bwMode="auto">
+                    <a:xfrm>
+                      <a:off x="0" y="0"/>
+                      <a:ext cx="5276215" cy="4629150"/>
+                    </a:xfrm>
+                    <a:prstGeom prst="rect">
+                      <a:avLst/>
+                    </a:prstGeom>
+                    <a:ln>
+                      <a:noFill/>
+                    </a:ln>
+                    <a:extLst>
+                      <a:ext uri="{53640926-AAD7-44D8-BBD7-CCE9431645EC}">
+                        <a14:shadowObscured xmlns:a14="http://schemas.microsoft.com/office/drawing/2010/main"/>
+                      </a:ext>
+                    </a:extLst>
+                  </pic:spPr>
+                </pic:pic>
+              </a:graphicData>
+            </a:graphic>
+            <wp14:sizeRelH relativeFrom="page">
+              <wp14:pctWidth>0</wp14:pctWidth>
+            </wp14:sizeRelH>
+            <wp14:sizeRelV relativeFrom="page">
+              <wp14:pctHeight>0</wp14:pctHeight>
+            </wp14:sizeRelV>
+          </wp:anchor>
+        </w:drawing>
+      </w:r>
+    </w:p>
+    <w:p>
+      <w:pPr>
+        <w:spacing w:line="320" w:lineRule="exact"/>
+        <w:jc w:val="center"/>
+        <w:rPr>
+          <w:rFonts w:ascii="Times New Roman" w:eastAsia="標楷體" w:hAnsi="標楷體"/>
+          <w:sz w:val="28"/>
+          <w:szCs w:val="28"/>
+        </w:rPr>
+      </w:pPr>
+      <w:r>
+        <w:rPr>
+          <w:rFonts w:ascii="Times New Roman" w:eastAsia="標楷體" w:hAnsi="標楷體" w:hint="eastAsia"/>
+          <w:sz w:val="28"/>
+          <w:szCs w:val="28"/>
+        </w:rPr>
+        <w:t>圖</w:t>
+      </w:r>
+      <w:r>
+        <w:rPr>
+          <w:rFonts w:ascii="Times New Roman" w:eastAsia="標楷體" w:hAnsi="標楷體" w:hint="eastAsia"/>
+          <w:sz w:val="28"/>
+          <w:szCs w:val="28"/>
+        </w:rPr>
+        <w:t>5-3-7</w:t>
+      </w:r>
+      <w:r>
+        <w:rPr>
+          <w:rFonts w:ascii="Times New Roman" w:eastAsia="標楷體" w:hAnsi="標楷體" w:hint="eastAsia"/>
+          <w:sz w:val="28"/>
+          <w:szCs w:val="28"/>
+        </w:rPr>
+        <w:t>「會員資訊」之活動圖</w:t>
+      </w:r>
+    </w:p>
+    <w:p>
+      <w:pPr>
+        <w:widowControl/>
+      </w:pPr>
+      <w:r>
+        <w:br w:type="page"/>
+      </w:r>
+    </w:p>
+    <w:p>
+      <w:pPr>
+        <w:tabs>
+          <w:tab w:val="left" w:pos="1218"/>
+        </w:tabs>
+        <w:jc w:val="center"/>
+      </w:pPr>
+      <w:r>
+        <w:rPr>
+          <w:noProof/>
         </w:rPr>
         <w:lastRenderedPageBreak/>
-        <w:t>登入註冊活動圖</w:t>
+        <w:drawing>
+          <wp:anchor distT="0" distB="0" distL="114300" distR="114300" simplePos="0" relativeHeight="251691008" behindDoc="0" locked="0" layoutInCell="1" allowOverlap="1" wp14:anchorId="21AAA70C" wp14:editId="3CAA18FF">
+            <wp:simplePos x="0" y="0"/>
+            <wp:positionH relativeFrom="margin">
+              <wp:align>center</wp:align>
+            </wp:positionH>
+            <wp:positionV relativeFrom="margin">
+              <wp:align>center</wp:align>
+            </wp:positionV>
+            <wp:extent cx="4356100" cy="4635500"/>
+            <wp:effectExtent l="0" t="0" r="0" b="0"/>
+            <wp:wrapSquare wrapText="bothSides"/>
+            <wp:docPr id="9" name="圖片 9"/>
+            <wp:cNvGraphicFramePr>
+              <a:graphicFrameLocks xmlns:a="http://schemas.openxmlformats.org/drawingml/2006/main" noChangeAspect="1"/>
+            </wp:cNvGraphicFramePr>
+            <a:graphic xmlns:a="http://schemas.openxmlformats.org/drawingml/2006/main">
+              <a:graphicData uri="http://schemas.openxmlformats.org/drawingml/2006/picture">
+                <pic:pic xmlns:pic="http://schemas.openxmlformats.org/drawingml/2006/picture">
+                  <pic:nvPicPr>
+                    <pic:cNvPr id="0" name="查看員工資料.jpg"/>
+                    <pic:cNvPicPr/>
+                  </pic:nvPicPr>
+                  <pic:blipFill rotWithShape="1">
+                    <a:blip r:embed="rId18">
+                      <a:extLst>
+                        <a:ext uri="{28A0092B-C50C-407E-A947-70E740481C1C}">
+                          <a14:useLocalDpi xmlns:a14="http://schemas.microsoft.com/office/drawing/2010/main" val="0"/>
+                        </a:ext>
+                      </a:extLst>
+                    </a:blip>
+                    <a:srcRect t="4824"/>
+                    <a:stretch/>
+                  </pic:blipFill>
+                  <pic:spPr bwMode="auto">
+                    <a:xfrm>
+                      <a:off x="0" y="0"/>
+                      <a:ext cx="4356100" cy="4635500"/>
+                    </a:xfrm>
+                    <a:prstGeom prst="rect">
+                      <a:avLst/>
+                    </a:prstGeom>
+                    <a:ln>
+                      <a:noFill/>
+                    </a:ln>
+                    <a:extLst>
+                      <a:ext uri="{53640926-AAD7-44D8-BBD7-CCE9431645EC}">
+                        <a14:shadowObscured xmlns:a14="http://schemas.microsoft.com/office/drawing/2010/main"/>
+                      </a:ext>
+                    </a:extLst>
+                  </pic:spPr>
+                </pic:pic>
+              </a:graphicData>
+            </a:graphic>
+            <wp14:sizeRelH relativeFrom="page">
+              <wp14:pctWidth>0</wp14:pctWidth>
+            </wp14:sizeRelH>
+            <wp14:sizeRelV relativeFrom="page">
+              <wp14:pctHeight>0</wp14:pctHeight>
+            </wp14:sizeRelV>
+          </wp:anchor>
+        </w:drawing>
       </w:r>
     </w:p>
     <w:p>
       <w:pPr>
         <w:spacing w:line="320" w:lineRule="exact"/>
-        <w:ind w:firstLineChars="200" w:firstLine="561"/>
-        <w:rPr>
-          <w:rFonts w:ascii="Times New Roman" w:eastAsia="標楷體" w:hAnsi="Times New Roman"/>
-          <w:b/>
-          <w:sz w:val="28"/>
-          <w:szCs w:val="28"/>
-        </w:rPr>
-      </w:pPr>
-    </w:p>
-    <w:p>
-      <w:pPr>
+        <w:jc w:val="center"/>
+        <w:rPr>
+          <w:rFonts w:ascii="Times New Roman" w:eastAsia="標楷體" w:hAnsi="標楷體" w:hint="eastAsia"/>
+          <w:sz w:val="28"/>
+          <w:szCs w:val="28"/>
+        </w:rPr>
+      </w:pPr>
+    </w:p>
+    <w:p>
+      <w:pPr>
+        <w:spacing w:line="320" w:lineRule="exact"/>
+        <w:jc w:val="center"/>
+        <w:rPr>
+          <w:rFonts w:ascii="Times New Roman" w:eastAsia="標楷體" w:hAnsi="標楷體" w:hint="eastAsia"/>
+          <w:sz w:val="28"/>
+          <w:szCs w:val="28"/>
+        </w:rPr>
+      </w:pPr>
+    </w:p>
+    <w:p>
+      <w:pPr>
+        <w:spacing w:line="320" w:lineRule="exact"/>
+        <w:jc w:val="center"/>
+        <w:rPr>
+          <w:rFonts w:ascii="Times New Roman" w:eastAsia="標楷體" w:hAnsi="標楷體" w:hint="eastAsia"/>
+          <w:sz w:val="28"/>
+          <w:szCs w:val="28"/>
+        </w:rPr>
+      </w:pPr>
+    </w:p>
+    <w:p>
+      <w:pPr>
+        <w:spacing w:line="320" w:lineRule="exact"/>
+        <w:jc w:val="center"/>
+        <w:rPr>
+          <w:rFonts w:ascii="Times New Roman" w:eastAsia="標楷體" w:hAnsi="標楷體" w:hint="eastAsia"/>
+          <w:sz w:val="28"/>
+          <w:szCs w:val="28"/>
+        </w:rPr>
+      </w:pPr>
+    </w:p>
+    <w:p>
+      <w:pPr>
+        <w:spacing w:line="320" w:lineRule="exact"/>
+        <w:jc w:val="center"/>
+        <w:rPr>
+          <w:rFonts w:ascii="Times New Roman" w:eastAsia="標楷體" w:hAnsi="標楷體" w:hint="eastAsia"/>
+          <w:sz w:val="28"/>
+          <w:szCs w:val="28"/>
+        </w:rPr>
+      </w:pPr>
+    </w:p>
+    <w:p>
+      <w:pPr>
+        <w:spacing w:line="320" w:lineRule="exact"/>
+        <w:jc w:val="center"/>
+        <w:rPr>
+          <w:rFonts w:ascii="Times New Roman" w:eastAsia="標楷體" w:hAnsi="標楷體" w:hint="eastAsia"/>
+          <w:sz w:val="28"/>
+          <w:szCs w:val="28"/>
+        </w:rPr>
+      </w:pPr>
+    </w:p>
+    <w:p>
+      <w:pPr>
+        <w:spacing w:line="320" w:lineRule="exact"/>
+        <w:jc w:val="center"/>
+        <w:rPr>
+          <w:rFonts w:ascii="Times New Roman" w:eastAsia="標楷體" w:hAnsi="標楷體" w:hint="eastAsia"/>
+          <w:sz w:val="28"/>
+          <w:szCs w:val="28"/>
+        </w:rPr>
+      </w:pPr>
+    </w:p>
+    <w:p>
+      <w:pPr>
+        <w:spacing w:line="320" w:lineRule="exact"/>
+        <w:jc w:val="center"/>
+        <w:rPr>
+          <w:rFonts w:ascii="Times New Roman" w:eastAsia="標楷體" w:hAnsi="標楷體" w:hint="eastAsia"/>
+          <w:sz w:val="28"/>
+          <w:szCs w:val="28"/>
+        </w:rPr>
+      </w:pPr>
+    </w:p>
+    <w:p>
+      <w:pPr>
+        <w:spacing w:line="320" w:lineRule="exact"/>
+        <w:jc w:val="center"/>
+        <w:rPr>
+          <w:rFonts w:ascii="Times New Roman" w:eastAsia="標楷體" w:hAnsi="標楷體" w:hint="eastAsia"/>
+          <w:sz w:val="28"/>
+          <w:szCs w:val="28"/>
+        </w:rPr>
+      </w:pPr>
+    </w:p>
+    <w:p>
+      <w:pPr>
+        <w:spacing w:line="320" w:lineRule="exact"/>
+        <w:jc w:val="center"/>
+        <w:rPr>
+          <w:rFonts w:ascii="Times New Roman" w:eastAsia="標楷體" w:hAnsi="標楷體" w:hint="eastAsia"/>
+          <w:sz w:val="28"/>
+          <w:szCs w:val="28"/>
+        </w:rPr>
+      </w:pPr>
+    </w:p>
+    <w:p>
+      <w:pPr>
+        <w:spacing w:line="320" w:lineRule="exact"/>
+        <w:jc w:val="center"/>
+        <w:rPr>
+          <w:rFonts w:ascii="Times New Roman" w:eastAsia="標楷體" w:hAnsi="標楷體" w:hint="eastAsia"/>
+          <w:sz w:val="28"/>
+          <w:szCs w:val="28"/>
+        </w:rPr>
+      </w:pPr>
+    </w:p>
+    <w:p>
+      <w:pPr>
+        <w:spacing w:line="320" w:lineRule="exact"/>
+        <w:jc w:val="center"/>
+        <w:rPr>
+          <w:rFonts w:ascii="Times New Roman" w:eastAsia="標楷體" w:hAnsi="標楷體" w:hint="eastAsia"/>
+          <w:sz w:val="28"/>
+          <w:szCs w:val="28"/>
+        </w:rPr>
+      </w:pPr>
+    </w:p>
+    <w:p>
+      <w:pPr>
+        <w:spacing w:line="320" w:lineRule="exact"/>
+        <w:jc w:val="center"/>
+        <w:rPr>
+          <w:rFonts w:ascii="Times New Roman" w:eastAsia="標楷體" w:hAnsi="標楷體" w:hint="eastAsia"/>
+          <w:sz w:val="28"/>
+          <w:szCs w:val="28"/>
+        </w:rPr>
+      </w:pPr>
+    </w:p>
+    <w:p>
+      <w:pPr>
+        <w:spacing w:line="320" w:lineRule="exact"/>
+        <w:jc w:val="center"/>
+        <w:rPr>
+          <w:rFonts w:ascii="Times New Roman" w:eastAsia="標楷體" w:hAnsi="標楷體" w:hint="eastAsia"/>
+          <w:sz w:val="28"/>
+          <w:szCs w:val="28"/>
+        </w:rPr>
+      </w:pPr>
+    </w:p>
+    <w:p>
+      <w:pPr>
+        <w:spacing w:line="320" w:lineRule="exact"/>
+        <w:jc w:val="center"/>
+        <w:rPr>
+          <w:rFonts w:ascii="Times New Roman" w:eastAsia="標楷體" w:hAnsi="標楷體" w:hint="eastAsia"/>
+          <w:sz w:val="28"/>
+          <w:szCs w:val="28"/>
+        </w:rPr>
+      </w:pPr>
+    </w:p>
+    <w:p>
+      <w:pPr>
+        <w:spacing w:line="320" w:lineRule="exact"/>
+        <w:jc w:val="center"/>
+        <w:rPr>
+          <w:rFonts w:ascii="Times New Roman" w:eastAsia="標楷體" w:hAnsi="標楷體" w:hint="eastAsia"/>
+          <w:sz w:val="28"/>
+          <w:szCs w:val="28"/>
+        </w:rPr>
+      </w:pPr>
+    </w:p>
+    <w:p>
+      <w:pPr>
+        <w:spacing w:line="320" w:lineRule="exact"/>
+        <w:jc w:val="center"/>
+        <w:rPr>
+          <w:rFonts w:ascii="Times New Roman" w:eastAsia="標楷體" w:hAnsi="標楷體" w:hint="eastAsia"/>
+          <w:sz w:val="28"/>
+          <w:szCs w:val="28"/>
+        </w:rPr>
+      </w:pPr>
+    </w:p>
+    <w:p>
+      <w:pPr>
+        <w:spacing w:line="320" w:lineRule="exact"/>
+        <w:jc w:val="center"/>
+        <w:rPr>
+          <w:rFonts w:ascii="Times New Roman" w:eastAsia="標楷體" w:hAnsi="標楷體" w:hint="eastAsia"/>
+          <w:sz w:val="28"/>
+          <w:szCs w:val="28"/>
+        </w:rPr>
+      </w:pPr>
+    </w:p>
+    <w:p>
+      <w:pPr>
+        <w:spacing w:line="320" w:lineRule="exact"/>
+        <w:jc w:val="center"/>
+        <w:rPr>
+          <w:rFonts w:ascii="Times New Roman" w:eastAsia="標楷體" w:hAnsi="標楷體" w:hint="eastAsia"/>
+          <w:sz w:val="28"/>
+          <w:szCs w:val="28"/>
+        </w:rPr>
+      </w:pPr>
+    </w:p>
+    <w:p>
+      <w:pPr>
+        <w:spacing w:line="320" w:lineRule="exact"/>
+        <w:jc w:val="center"/>
+        <w:rPr>
+          <w:rFonts w:ascii="Times New Roman" w:eastAsia="標楷體" w:hAnsi="標楷體" w:hint="eastAsia"/>
+          <w:sz w:val="28"/>
+          <w:szCs w:val="28"/>
+        </w:rPr>
+      </w:pPr>
+    </w:p>
+    <w:p>
+      <w:pPr>
+        <w:spacing w:line="320" w:lineRule="exact"/>
+        <w:jc w:val="center"/>
+        <w:rPr>
+          <w:rFonts w:ascii="Times New Roman" w:eastAsia="標楷體" w:hAnsi="標楷體" w:hint="eastAsia"/>
+          <w:sz w:val="28"/>
+          <w:szCs w:val="28"/>
+        </w:rPr>
+      </w:pPr>
+    </w:p>
+    <w:p>
+      <w:pPr>
+        <w:spacing w:line="320" w:lineRule="exact"/>
+        <w:jc w:val="center"/>
+        <w:rPr>
+          <w:rFonts w:ascii="Times New Roman" w:eastAsia="標楷體" w:hAnsi="標楷體" w:hint="eastAsia"/>
+          <w:sz w:val="28"/>
+          <w:szCs w:val="28"/>
+        </w:rPr>
+      </w:pPr>
+    </w:p>
+    <w:p>
+      <w:pPr>
+        <w:spacing w:line="320" w:lineRule="exact"/>
+        <w:jc w:val="center"/>
+        <w:rPr>
+          <w:rFonts w:ascii="Times New Roman" w:eastAsia="標楷體" w:hAnsi="標楷體" w:hint="eastAsia"/>
+          <w:sz w:val="28"/>
+          <w:szCs w:val="28"/>
+        </w:rPr>
+      </w:pPr>
+    </w:p>
+    <w:p>
+      <w:pPr>
+        <w:spacing w:line="320" w:lineRule="exact"/>
+        <w:jc w:val="center"/>
+        <w:rPr>
+          <w:rFonts w:ascii="Times New Roman" w:eastAsia="標楷體" w:hAnsi="標楷體" w:hint="eastAsia"/>
+          <w:sz w:val="28"/>
+          <w:szCs w:val="28"/>
+        </w:rPr>
+      </w:pPr>
+    </w:p>
+    <w:p>
+      <w:pPr>
+        <w:spacing w:line="320" w:lineRule="exact"/>
+        <w:jc w:val="center"/>
+        <w:rPr>
+          <w:rFonts w:ascii="Times New Roman" w:eastAsia="標楷體" w:hAnsi="標楷體" w:hint="eastAsia"/>
+          <w:sz w:val="28"/>
+          <w:szCs w:val="28"/>
+        </w:rPr>
+      </w:pPr>
+    </w:p>
+    <w:p>
+      <w:pPr>
+        <w:spacing w:line="320" w:lineRule="exact"/>
+        <w:jc w:val="center"/>
+        <w:rPr>
+          <w:rFonts w:ascii="Times New Roman" w:eastAsia="標楷體" w:hAnsi="標楷體" w:hint="eastAsia"/>
+          <w:sz w:val="28"/>
+          <w:szCs w:val="28"/>
+        </w:rPr>
+      </w:pPr>
+    </w:p>
+    <w:p>
+      <w:pPr>
+        <w:spacing w:line="320" w:lineRule="exact"/>
+        <w:jc w:val="center"/>
+        <w:rPr>
+          <w:rFonts w:ascii="Times New Roman" w:eastAsia="標楷體" w:hAnsi="標楷體" w:hint="eastAsia"/>
+          <w:sz w:val="28"/>
+          <w:szCs w:val="28"/>
+        </w:rPr>
+      </w:pPr>
+    </w:p>
+    <w:p>
+      <w:pPr>
+        <w:spacing w:line="320" w:lineRule="exact"/>
+        <w:jc w:val="center"/>
+        <w:rPr>
+          <w:rFonts w:ascii="Times New Roman" w:eastAsia="標楷體" w:hAnsi="標楷體" w:hint="eastAsia"/>
+          <w:sz w:val="28"/>
+          <w:szCs w:val="28"/>
+        </w:rPr>
+      </w:pPr>
+    </w:p>
+    <w:p>
+      <w:pPr>
+        <w:spacing w:line="320" w:lineRule="exact"/>
+        <w:jc w:val="center"/>
+        <w:rPr>
+          <w:rFonts w:ascii="Times New Roman" w:eastAsia="標楷體" w:hAnsi="標楷體" w:hint="eastAsia"/>
+          <w:sz w:val="28"/>
+          <w:szCs w:val="28"/>
+        </w:rPr>
+      </w:pPr>
+    </w:p>
+    <w:p>
+      <w:pPr>
+        <w:spacing w:line="320" w:lineRule="exact"/>
+        <w:jc w:val="center"/>
+        <w:rPr>
+          <w:rFonts w:ascii="Times New Roman" w:eastAsia="標楷體" w:hAnsi="標楷體" w:hint="eastAsia"/>
+          <w:sz w:val="28"/>
+          <w:szCs w:val="28"/>
+        </w:rPr>
+      </w:pPr>
+    </w:p>
+    <w:p>
+      <w:pPr>
+        <w:spacing w:line="320" w:lineRule="exact"/>
+        <w:jc w:val="center"/>
+        <w:rPr>
+          <w:rFonts w:ascii="Times New Roman" w:eastAsia="標楷體" w:hAnsi="標楷體" w:hint="eastAsia"/>
+          <w:sz w:val="28"/>
+          <w:szCs w:val="28"/>
+        </w:rPr>
+      </w:pPr>
+    </w:p>
+    <w:p>
+      <w:pPr>
+        <w:spacing w:line="320" w:lineRule="exact"/>
+        <w:jc w:val="center"/>
+        <w:rPr>
+          <w:rFonts w:ascii="Times New Roman" w:eastAsia="標楷體" w:hAnsi="標楷體" w:hint="eastAsia"/>
+          <w:sz w:val="28"/>
+          <w:szCs w:val="28"/>
+        </w:rPr>
+      </w:pPr>
+    </w:p>
+    <w:p>
+      <w:pPr>
+        <w:spacing w:line="320" w:lineRule="exact"/>
+        <w:jc w:val="center"/>
+        <w:rPr>
+          <w:rFonts w:ascii="Times New Roman" w:eastAsia="標楷體" w:hAnsi="標楷體" w:hint="eastAsia"/>
+          <w:sz w:val="28"/>
+          <w:szCs w:val="28"/>
+        </w:rPr>
+      </w:pPr>
+    </w:p>
+    <w:p>
+      <w:pPr>
+        <w:spacing w:line="320" w:lineRule="exact"/>
+        <w:jc w:val="center"/>
+        <w:rPr>
+          <w:rFonts w:ascii="Times New Roman" w:eastAsia="標楷體" w:hAnsi="標楷體" w:hint="eastAsia"/>
+          <w:sz w:val="28"/>
+          <w:szCs w:val="28"/>
+        </w:rPr>
+      </w:pPr>
+    </w:p>
+    <w:p>
+      <w:pPr>
+        <w:spacing w:line="320" w:lineRule="exact"/>
+        <w:jc w:val="center"/>
+        <w:rPr>
+          <w:rFonts w:ascii="Times New Roman" w:eastAsia="標楷體" w:hAnsi="標楷體" w:hint="eastAsia"/>
+          <w:sz w:val="28"/>
+          <w:szCs w:val="28"/>
+        </w:rPr>
+      </w:pPr>
+    </w:p>
+    <w:p>
+      <w:pPr>
+        <w:spacing w:line="320" w:lineRule="exact"/>
+        <w:jc w:val="center"/>
+        <w:rPr>
+          <w:rFonts w:ascii="Times New Roman" w:eastAsia="標楷體" w:hAnsi="標楷體"/>
+          <w:sz w:val="28"/>
+          <w:szCs w:val="28"/>
+        </w:rPr>
+      </w:pPr>
+      <w:r>
+        <w:rPr>
+          <w:rFonts w:ascii="Times New Roman" w:eastAsia="標楷體" w:hAnsi="標楷體" w:hint="eastAsia"/>
+          <w:sz w:val="28"/>
+          <w:szCs w:val="28"/>
+        </w:rPr>
+        <w:t>圖</w:t>
+      </w:r>
+      <w:r>
+        <w:rPr>
+          <w:rFonts w:ascii="Times New Roman" w:eastAsia="標楷體" w:hAnsi="標楷體" w:hint="eastAsia"/>
+          <w:sz w:val="28"/>
+          <w:szCs w:val="28"/>
+        </w:rPr>
+        <w:t>5-3-8</w:t>
+      </w:r>
+      <w:r>
+        <w:rPr>
+          <w:rFonts w:ascii="Times New Roman" w:eastAsia="標楷體" w:hAnsi="標楷體" w:hint="eastAsia"/>
+          <w:sz w:val="28"/>
+          <w:szCs w:val="28"/>
+        </w:rPr>
+        <w:t>「查看員工資料」之活動圖</w:t>
+      </w:r>
+    </w:p>
+    <w:p>
+      <w:pPr>
+        <w:widowControl/>
+        <w:rPr>
+          <w:rFonts w:ascii="Times New Roman" w:eastAsia="標楷體" w:hAnsi="標楷體"/>
+          <w:sz w:val="28"/>
+          <w:szCs w:val="28"/>
+        </w:rPr>
+      </w:pPr>
+      <w:r>
+        <w:rPr>
+          <w:rFonts w:ascii="Times New Roman" w:eastAsia="標楷體" w:hAnsi="標楷體"/>
+          <w:sz w:val="28"/>
+          <w:szCs w:val="28"/>
+        </w:rPr>
+        <w:br w:type="page"/>
+      </w:r>
+    </w:p>
+    <w:p>
+      <w:pPr>
+        <w:spacing w:line="320" w:lineRule="exact"/>
+        <w:jc w:val="center"/>
+        <w:rPr>
+          <w:rFonts w:ascii="Times New Roman" w:eastAsia="標楷體" w:hAnsi="標楷體" w:hint="eastAsia"/>
+          <w:sz w:val="28"/>
+          <w:szCs w:val="28"/>
+        </w:rPr>
+      </w:pPr>
+    </w:p>
+    <w:p>
+      <w:pPr>
+        <w:spacing w:line="320" w:lineRule="exact"/>
+        <w:jc w:val="center"/>
+        <w:rPr>
+          <w:rFonts w:ascii="Times New Roman" w:eastAsia="標楷體" w:hAnsi="標楷體" w:hint="eastAsia"/>
+          <w:sz w:val="28"/>
+          <w:szCs w:val="28"/>
+        </w:rPr>
+      </w:pPr>
+    </w:p>
+    <w:p>
+      <w:pPr>
+        <w:spacing w:line="320" w:lineRule="exact"/>
+        <w:jc w:val="center"/>
+        <w:rPr>
+          <w:rFonts w:ascii="Times New Roman" w:eastAsia="標楷體" w:hAnsi="標楷體" w:hint="eastAsia"/>
+          <w:sz w:val="28"/>
+          <w:szCs w:val="28"/>
+        </w:rPr>
+      </w:pPr>
+    </w:p>
+    <w:p>
+      <w:pPr>
+        <w:spacing w:line="320" w:lineRule="exact"/>
+        <w:jc w:val="center"/>
+        <w:rPr>
+          <w:rFonts w:ascii="Times New Roman" w:eastAsia="標楷體" w:hAnsi="標楷體" w:hint="eastAsia"/>
+          <w:sz w:val="28"/>
+          <w:szCs w:val="28"/>
+        </w:rPr>
+      </w:pPr>
+    </w:p>
+    <w:p>
+      <w:pPr>
+        <w:spacing w:line="320" w:lineRule="exact"/>
+        <w:jc w:val="center"/>
+        <w:rPr>
+          <w:rFonts w:ascii="Times New Roman" w:eastAsia="標楷體" w:hAnsi="標楷體" w:hint="eastAsia"/>
+          <w:sz w:val="28"/>
+          <w:szCs w:val="28"/>
+        </w:rPr>
+      </w:pPr>
+    </w:p>
+    <w:p>
+      <w:pPr>
+        <w:spacing w:line="320" w:lineRule="exact"/>
+        <w:jc w:val="center"/>
+        <w:rPr>
+          <w:rFonts w:ascii="Times New Roman" w:eastAsia="標楷體" w:hAnsi="標楷體" w:hint="eastAsia"/>
+          <w:sz w:val="28"/>
+          <w:szCs w:val="28"/>
+        </w:rPr>
+      </w:pPr>
+    </w:p>
+    <w:p>
+      <w:pPr>
+        <w:spacing w:line="320" w:lineRule="exact"/>
+        <w:jc w:val="center"/>
+        <w:rPr>
+          <w:rFonts w:ascii="Times New Roman" w:eastAsia="標楷體" w:hAnsi="標楷體" w:hint="eastAsia"/>
+          <w:sz w:val="28"/>
+          <w:szCs w:val="28"/>
+        </w:rPr>
+      </w:pPr>
+    </w:p>
+    <w:p>
+      <w:pPr>
+        <w:spacing w:line="320" w:lineRule="exact"/>
+        <w:jc w:val="center"/>
+        <w:rPr>
+          <w:rFonts w:ascii="Times New Roman" w:eastAsia="標楷體" w:hAnsi="標楷體" w:hint="eastAsia"/>
+          <w:sz w:val="28"/>
+          <w:szCs w:val="28"/>
+        </w:rPr>
+      </w:pPr>
+    </w:p>
+    <w:p>
+      <w:pPr>
+        <w:spacing w:line="320" w:lineRule="exact"/>
+        <w:jc w:val="center"/>
+        <w:rPr>
+          <w:rFonts w:ascii="Times New Roman" w:eastAsia="標楷體" w:hAnsi="標楷體" w:hint="eastAsia"/>
+          <w:sz w:val="28"/>
+          <w:szCs w:val="28"/>
+        </w:rPr>
+      </w:pPr>
+    </w:p>
+    <w:p>
+      <w:pPr>
+        <w:spacing w:line="320" w:lineRule="exact"/>
+        <w:jc w:val="center"/>
+        <w:rPr>
+          <w:rFonts w:ascii="Times New Roman" w:eastAsia="標楷體" w:hAnsi="標楷體" w:hint="eastAsia"/>
+          <w:sz w:val="28"/>
+          <w:szCs w:val="28"/>
+        </w:rPr>
+      </w:pPr>
+    </w:p>
+    <w:p>
+      <w:pPr>
+        <w:spacing w:line="320" w:lineRule="exact"/>
+        <w:jc w:val="center"/>
+        <w:rPr>
+          <w:rFonts w:ascii="Times New Roman" w:eastAsia="標楷體" w:hAnsi="標楷體" w:hint="eastAsia"/>
+          <w:sz w:val="28"/>
+          <w:szCs w:val="28"/>
+        </w:rPr>
+      </w:pPr>
+    </w:p>
+    <w:p>
+      <w:pPr>
+        <w:spacing w:line="320" w:lineRule="exact"/>
+        <w:jc w:val="center"/>
+        <w:rPr>
+          <w:rFonts w:ascii="Times New Roman" w:eastAsia="標楷體" w:hAnsi="標楷體" w:hint="eastAsia"/>
+          <w:sz w:val="28"/>
+          <w:szCs w:val="28"/>
+        </w:rPr>
+      </w:pPr>
+    </w:p>
+    <w:p>
+      <w:pPr>
+        <w:spacing w:line="320" w:lineRule="exact"/>
+        <w:jc w:val="center"/>
+        <w:rPr>
+          <w:rFonts w:ascii="Times New Roman" w:eastAsia="標楷體" w:hAnsi="標楷體" w:hint="eastAsia"/>
+          <w:sz w:val="28"/>
+          <w:szCs w:val="28"/>
+        </w:rPr>
+      </w:pPr>
+    </w:p>
+    <w:p>
+      <w:pPr>
+        <w:spacing w:line="320" w:lineRule="exact"/>
+        <w:jc w:val="center"/>
+        <w:rPr>
+          <w:rFonts w:ascii="Times New Roman" w:eastAsia="標楷體" w:hAnsi="標楷體" w:hint="eastAsia"/>
+          <w:sz w:val="28"/>
+          <w:szCs w:val="28"/>
+        </w:rPr>
+      </w:pPr>
+    </w:p>
+    <w:p>
+      <w:pPr>
+        <w:spacing w:line="320" w:lineRule="exact"/>
+        <w:jc w:val="center"/>
+        <w:rPr>
+          <w:rFonts w:ascii="Times New Roman" w:eastAsia="標楷體" w:hAnsi="標楷體" w:hint="eastAsia"/>
+          <w:sz w:val="28"/>
+          <w:szCs w:val="28"/>
+        </w:rPr>
+      </w:pPr>
+    </w:p>
+    <w:p>
+      <w:pPr>
+        <w:spacing w:line="320" w:lineRule="exact"/>
+        <w:jc w:val="center"/>
+        <w:rPr>
+          <w:rFonts w:ascii="Times New Roman" w:eastAsia="標楷體" w:hAnsi="標楷體" w:hint="eastAsia"/>
+          <w:sz w:val="28"/>
+          <w:szCs w:val="28"/>
+        </w:rPr>
+      </w:pPr>
+    </w:p>
+    <w:p>
+      <w:pPr>
+        <w:spacing w:line="320" w:lineRule="exact"/>
+        <w:jc w:val="center"/>
+        <w:rPr>
+          <w:rFonts w:ascii="Times New Roman" w:eastAsia="標楷體" w:hAnsi="標楷體" w:hint="eastAsia"/>
+          <w:sz w:val="28"/>
+          <w:szCs w:val="28"/>
+        </w:rPr>
+      </w:pPr>
+    </w:p>
+    <w:p>
+      <w:pPr>
+        <w:spacing w:line="320" w:lineRule="exact"/>
+        <w:jc w:val="center"/>
+        <w:rPr>
+          <w:rFonts w:ascii="Times New Roman" w:eastAsia="標楷體" w:hAnsi="標楷體" w:hint="eastAsia"/>
+          <w:sz w:val="28"/>
+          <w:szCs w:val="28"/>
+        </w:rPr>
+      </w:pPr>
+    </w:p>
+    <w:p>
+      <w:pPr>
+        <w:spacing w:line="320" w:lineRule="exact"/>
+        <w:jc w:val="center"/>
+        <w:rPr>
+          <w:rFonts w:ascii="Times New Roman" w:eastAsia="標楷體" w:hAnsi="標楷體" w:hint="eastAsia"/>
+          <w:sz w:val="28"/>
+          <w:szCs w:val="28"/>
+        </w:rPr>
+      </w:pPr>
+    </w:p>
+    <w:p>
+      <w:pPr>
+        <w:spacing w:line="320" w:lineRule="exact"/>
+        <w:jc w:val="center"/>
+        <w:rPr>
+          <w:rFonts w:ascii="Times New Roman" w:eastAsia="標楷體" w:hAnsi="標楷體"/>
+          <w:sz w:val="28"/>
+          <w:szCs w:val="28"/>
+        </w:rPr>
+      </w:pPr>
+    </w:p>
+    <w:p>
+      <w:pPr>
+        <w:tabs>
+          <w:tab w:val="left" w:pos="1218"/>
+        </w:tabs>
         <w:jc w:val="center"/>
       </w:pPr>
       <w:r>
@@ -15547,9 +18171,284 @@
           <w:noProof/>
         </w:rPr>
         <w:drawing>
-          <wp:inline distT="0" distB="0" distL="0" distR="0" wp14:anchorId="38DF6BFC" wp14:editId="368F346C">
-            <wp:extent cx="4764505" cy="4983564"/>
+          <wp:anchor distT="0" distB="0" distL="114300" distR="114300" simplePos="0" relativeHeight="251692032" behindDoc="0" locked="0" layoutInCell="1" allowOverlap="1" wp14:anchorId="2EA13C8E" wp14:editId="6EF19B6D">
+            <wp:simplePos x="2553970" y="814705"/>
+            <wp:positionH relativeFrom="margin">
+              <wp:align>center</wp:align>
+            </wp:positionH>
+            <wp:positionV relativeFrom="margin">
+              <wp:align>top</wp:align>
+            </wp:positionV>
+            <wp:extent cx="2451100" cy="4191000"/>
             <wp:effectExtent l="0" t="0" r="0" b="0"/>
+            <wp:wrapSquare wrapText="bothSides"/>
+            <wp:docPr id="10" name="圖片 10"/>
+            <wp:cNvGraphicFramePr>
+              <a:graphicFrameLocks xmlns:a="http://schemas.openxmlformats.org/drawingml/2006/main" noChangeAspect="1"/>
+            </wp:cNvGraphicFramePr>
+            <a:graphic xmlns:a="http://schemas.openxmlformats.org/drawingml/2006/main">
+              <a:graphicData uri="http://schemas.openxmlformats.org/drawingml/2006/picture">
+                <pic:pic xmlns:pic="http://schemas.openxmlformats.org/drawingml/2006/picture">
+                  <pic:nvPicPr>
+                    <pic:cNvPr id="0" name="查詢會員消費明細.jpg"/>
+                    <pic:cNvPicPr/>
+                  </pic:nvPicPr>
+                  <pic:blipFill rotWithShape="1">
+                    <a:blip r:embed="rId19">
+                      <a:extLst>
+                        <a:ext uri="{28A0092B-C50C-407E-A947-70E740481C1C}">
+                          <a14:useLocalDpi xmlns:a14="http://schemas.microsoft.com/office/drawing/2010/main" val="0"/>
+                        </a:ext>
+                      </a:extLst>
+                    </a:blip>
+                    <a:srcRect t="5308"/>
+                    <a:stretch/>
+                  </pic:blipFill>
+                  <pic:spPr bwMode="auto">
+                    <a:xfrm>
+                      <a:off x="0" y="0"/>
+                      <a:ext cx="2451100" cy="4191000"/>
+                    </a:xfrm>
+                    <a:prstGeom prst="rect">
+                      <a:avLst/>
+                    </a:prstGeom>
+                    <a:ln>
+                      <a:noFill/>
+                    </a:ln>
+                    <a:extLst>
+                      <a:ext uri="{53640926-AAD7-44D8-BBD7-CCE9431645EC}">
+                        <a14:shadowObscured xmlns:a14="http://schemas.microsoft.com/office/drawing/2010/main"/>
+                      </a:ext>
+                    </a:extLst>
+                  </pic:spPr>
+                </pic:pic>
+              </a:graphicData>
+            </a:graphic>
+          </wp:anchor>
+        </w:drawing>
+      </w:r>
+    </w:p>
+    <w:p>
+      <w:pPr>
+        <w:spacing w:line="320" w:lineRule="exact"/>
+        <w:jc w:val="center"/>
+        <w:rPr>
+          <w:rFonts w:ascii="Times New Roman" w:eastAsia="標楷體" w:hAnsi="標楷體" w:hint="eastAsia"/>
+          <w:sz w:val="28"/>
+          <w:szCs w:val="28"/>
+        </w:rPr>
+      </w:pPr>
+      <w:r>
+        <w:rPr>
+          <w:rFonts w:ascii="Times New Roman" w:eastAsia="標楷體" w:hAnsi="標楷體" w:hint="eastAsia"/>
+          <w:sz w:val="28"/>
+          <w:szCs w:val="28"/>
+        </w:rPr>
+        <w:t>圖</w:t>
+      </w:r>
+      <w:r>
+        <w:rPr>
+          <w:rFonts w:ascii="Times New Roman" w:eastAsia="標楷體" w:hAnsi="標楷體" w:hint="eastAsia"/>
+          <w:sz w:val="28"/>
+          <w:szCs w:val="28"/>
+        </w:rPr>
+        <w:t>5-3-9</w:t>
+      </w:r>
+      <w:r>
+        <w:rPr>
+          <w:rFonts w:ascii="Times New Roman" w:eastAsia="標楷體" w:hAnsi="標楷體" w:hint="eastAsia"/>
+          <w:sz w:val="28"/>
+          <w:szCs w:val="28"/>
+        </w:rPr>
+        <w:t>「查詢顧客消費明細」之活動圖</w:t>
+      </w:r>
+    </w:p>
+    <w:p>
+      <w:pPr>
+        <w:spacing w:line="320" w:lineRule="exact"/>
+        <w:jc w:val="center"/>
+        <w:rPr>
+          <w:rFonts w:ascii="Times New Roman" w:eastAsia="標楷體" w:hAnsi="標楷體" w:hint="eastAsia"/>
+          <w:sz w:val="28"/>
+          <w:szCs w:val="28"/>
+        </w:rPr>
+      </w:pPr>
+    </w:p>
+    <w:p>
+      <w:pPr>
+        <w:spacing w:line="320" w:lineRule="exact"/>
+        <w:jc w:val="center"/>
+        <w:rPr>
+          <w:rFonts w:ascii="Times New Roman" w:eastAsia="標楷體" w:hAnsi="標楷體" w:hint="eastAsia"/>
+          <w:sz w:val="28"/>
+          <w:szCs w:val="28"/>
+        </w:rPr>
+      </w:pPr>
+    </w:p>
+    <w:p>
+      <w:pPr>
+        <w:spacing w:line="320" w:lineRule="exact"/>
+        <w:jc w:val="center"/>
+        <w:rPr>
+          <w:rFonts w:ascii="Times New Roman" w:eastAsia="標楷體" w:hAnsi="標楷體" w:hint="eastAsia"/>
+          <w:sz w:val="28"/>
+          <w:szCs w:val="28"/>
+        </w:rPr>
+      </w:pPr>
+    </w:p>
+    <w:p>
+      <w:pPr>
+        <w:spacing w:line="320" w:lineRule="exact"/>
+        <w:jc w:val="center"/>
+        <w:rPr>
+          <w:rFonts w:ascii="Times New Roman" w:eastAsia="標楷體" w:hAnsi="標楷體" w:hint="eastAsia"/>
+          <w:sz w:val="28"/>
+          <w:szCs w:val="28"/>
+        </w:rPr>
+      </w:pPr>
+    </w:p>
+    <w:p>
+      <w:pPr>
+        <w:spacing w:line="320" w:lineRule="exact"/>
+        <w:jc w:val="center"/>
+        <w:rPr>
+          <w:rFonts w:ascii="Times New Roman" w:eastAsia="標楷體" w:hAnsi="標楷體"/>
+          <w:sz w:val="28"/>
+          <w:szCs w:val="28"/>
+        </w:rPr>
+      </w:pPr>
+    </w:p>
+    <w:p>
+      <w:pPr>
+        <w:jc w:val="center"/>
+      </w:pPr>
+      <w:r>
+        <w:rPr>
+          <w:rFonts w:hint="eastAsia"/>
+          <w:noProof/>
+        </w:rPr>
+        <w:drawing>
+          <wp:inline distT="0" distB="0" distL="0" distR="0" wp14:anchorId="7AF5B505" wp14:editId="3F2E72C8">
+            <wp:extent cx="2070100" cy="2368550"/>
+            <wp:effectExtent l="0" t="0" r="6350" b="0"/>
+            <wp:docPr id="11" name="圖片 11"/>
+            <wp:cNvGraphicFramePr>
+              <a:graphicFrameLocks xmlns:a="http://schemas.openxmlformats.org/drawingml/2006/main" noChangeAspect="1"/>
+            </wp:cNvGraphicFramePr>
+            <a:graphic xmlns:a="http://schemas.openxmlformats.org/drawingml/2006/main">
+              <a:graphicData uri="http://schemas.openxmlformats.org/drawingml/2006/picture">
+                <pic:pic xmlns:pic="http://schemas.openxmlformats.org/drawingml/2006/picture">
+                  <pic:nvPicPr>
+                    <pic:cNvPr id="0" name="開始計算時間.jpg"/>
+                    <pic:cNvPicPr/>
+                  </pic:nvPicPr>
+                  <pic:blipFill rotWithShape="1">
+                    <a:blip r:embed="rId20">
+                      <a:extLst>
+                        <a:ext uri="{28A0092B-C50C-407E-A947-70E740481C1C}">
+                          <a14:useLocalDpi xmlns:a14="http://schemas.microsoft.com/office/drawing/2010/main" val="0"/>
+                        </a:ext>
+                      </a:extLst>
+                    </a:blip>
+                    <a:srcRect t="8354"/>
+                    <a:stretch/>
+                  </pic:blipFill>
+                  <pic:spPr bwMode="auto">
+                    <a:xfrm>
+                      <a:off x="0" y="0"/>
+                      <a:ext cx="2070100" cy="2368550"/>
+                    </a:xfrm>
+                    <a:prstGeom prst="rect">
+                      <a:avLst/>
+                    </a:prstGeom>
+                    <a:ln>
+                      <a:noFill/>
+                    </a:ln>
+                    <a:extLst>
+                      <a:ext uri="{53640926-AAD7-44D8-BBD7-CCE9431645EC}">
+                        <a14:shadowObscured xmlns:a14="http://schemas.microsoft.com/office/drawing/2010/main"/>
+                      </a:ext>
+                    </a:extLst>
+                  </pic:spPr>
+                </pic:pic>
+              </a:graphicData>
+            </a:graphic>
+          </wp:inline>
+        </w:drawing>
+      </w:r>
+    </w:p>
+    <w:p>
+      <w:pPr>
+        <w:spacing w:line="320" w:lineRule="exact"/>
+        <w:jc w:val="center"/>
+        <w:rPr>
+          <w:rFonts w:ascii="Times New Roman" w:eastAsia="標楷體" w:hAnsi="標楷體"/>
+          <w:sz w:val="28"/>
+          <w:szCs w:val="28"/>
+        </w:rPr>
+      </w:pPr>
+      <w:r>
+        <w:rPr>
+          <w:rFonts w:ascii="Times New Roman" w:eastAsia="標楷體" w:hAnsi="標楷體" w:hint="eastAsia"/>
+          <w:sz w:val="28"/>
+          <w:szCs w:val="28"/>
+        </w:rPr>
+        <w:t>圖</w:t>
+      </w:r>
+      <w:r>
+        <w:rPr>
+          <w:rFonts w:ascii="Times New Roman" w:eastAsia="標楷體" w:hAnsi="標楷體" w:hint="eastAsia"/>
+          <w:sz w:val="28"/>
+          <w:szCs w:val="28"/>
+        </w:rPr>
+        <w:t>5-3-10</w:t>
+      </w:r>
+      <w:r>
+        <w:rPr>
+          <w:rFonts w:ascii="Times New Roman" w:eastAsia="標楷體" w:hAnsi="標楷體" w:hint="eastAsia"/>
+          <w:sz w:val="28"/>
+          <w:szCs w:val="28"/>
+        </w:rPr>
+        <w:t>「開始計算時間」之活動圖</w:t>
+      </w:r>
+    </w:p>
+    <w:p>
+      <w:pPr>
+        <w:widowControl/>
+        <w:rPr>
+          <w:rFonts w:ascii="Times New Roman" w:eastAsia="標楷體" w:hAnsi="標楷體"/>
+          <w:sz w:val="28"/>
+          <w:szCs w:val="28"/>
+        </w:rPr>
+      </w:pPr>
+      <w:r>
+        <w:rPr>
+          <w:rFonts w:ascii="Times New Roman" w:eastAsia="標楷體" w:hAnsi="標楷體"/>
+          <w:sz w:val="28"/>
+          <w:szCs w:val="28"/>
+        </w:rPr>
+        <w:br w:type="page"/>
+      </w:r>
+    </w:p>
+    <w:p>
+      <w:pPr>
+        <w:tabs>
+          <w:tab w:val="left" w:pos="1218"/>
+        </w:tabs>
+        <w:jc w:val="center"/>
+        <w:rPr>
+          <w:rFonts w:hint="eastAsia"/>
+        </w:rPr>
+      </w:pPr>
+      <w:r>
+        <w:rPr>
+          <w:noProof/>
+        </w:rPr>
+        <w:lastRenderedPageBreak/>
+        <w:drawing>
+          <wp:inline distT="0" distB="0" distL="0" distR="0" wp14:anchorId="73F64722" wp14:editId="4A13D372">
+            <wp:extent cx="2260600" cy="2298700"/>
+            <wp:effectExtent l="0" t="0" r="6350" b="6350"/>
             <wp:docPr id="12" name="圖片 12"/>
             <wp:cNvGraphicFramePr>
               <a:graphicFrameLocks xmlns:a="http://schemas.openxmlformats.org/drawingml/2006/main" noChangeAspect="1"/>
@@ -15558,36 +18457,36 @@
               <a:graphicData uri="http://schemas.openxmlformats.org/drawingml/2006/picture">
                 <pic:pic xmlns:pic="http://schemas.openxmlformats.org/drawingml/2006/picture">
                   <pic:nvPicPr>
-                    <pic:cNvPr id="0" name="圖片 5"/>
-                    <pic:cNvPicPr>
-                      <a:picLocks noChangeAspect="1" noChangeArrowheads="1"/>
-                    </pic:cNvPicPr>
+                    <pic:cNvPr id="0" name="查看餐點訂單.jpg"/>
+                    <pic:cNvPicPr/>
                   </pic:nvPicPr>
-                  <pic:blipFill>
-                    <a:blip r:embed="rId15">
+                  <pic:blipFill rotWithShape="1">
+                    <a:blip r:embed="rId21">
                       <a:extLst>
                         <a:ext uri="{28A0092B-C50C-407E-A947-70E740481C1C}">
                           <a14:useLocalDpi xmlns:a14="http://schemas.microsoft.com/office/drawing/2010/main" val="0"/>
                         </a:ext>
                       </a:extLst>
                     </a:blip>
-                    <a:srcRect/>
-                    <a:stretch>
-                      <a:fillRect/>
-                    </a:stretch>
+                    <a:srcRect t="8816"/>
+                    <a:stretch/>
                   </pic:blipFill>
                   <pic:spPr bwMode="auto">
                     <a:xfrm>
                       <a:off x="0" y="0"/>
-                      <a:ext cx="4778123" cy="4997808"/>
+                      <a:ext cx="2260600" cy="2298700"/>
                     </a:xfrm>
                     <a:prstGeom prst="rect">
                       <a:avLst/>
                     </a:prstGeom>
-                    <a:noFill/>
                     <a:ln>
                       <a:noFill/>
                     </a:ln>
+                    <a:extLst>
+                      <a:ext uri="{53640926-AAD7-44D8-BBD7-CCE9431645EC}">
+                        <a14:shadowObscured xmlns:a14="http://schemas.microsoft.com/office/drawing/2010/main"/>
+                      </a:ext>
+                    </a:extLst>
                   </pic:spPr>
                 </pic:pic>
               </a:graphicData>
@@ -15598,30 +18497,63 @@
     </w:p>
     <w:p>
       <w:pPr>
+        <w:tabs>
+          <w:tab w:val="left" w:pos="1218"/>
+        </w:tabs>
         <w:jc w:val="center"/>
       </w:pPr>
     </w:p>
     <w:p>
       <w:pPr>
         <w:spacing w:line="320" w:lineRule="exact"/>
-        <w:ind w:firstLineChars="200" w:firstLine="560"/>
-        <w:rPr>
-          <w:rFonts w:ascii="Times New Roman" w:eastAsia="標楷體" w:hAnsi="Times New Roman"/>
-          <w:sz w:val="28"/>
-          <w:szCs w:val="28"/>
-        </w:rPr>
-      </w:pPr>
-      <w:r>
-        <w:rPr>
-          <w:rFonts w:ascii="Times New Roman" w:eastAsia="標楷體" w:hAnsi="Times New Roman" w:hint="eastAsia"/>
-          <w:sz w:val="28"/>
-          <w:szCs w:val="28"/>
-        </w:rPr>
-        <w:t>店家資訊活動圖</w:t>
-      </w:r>
-    </w:p>
-    <w:p>
-      <w:pPr>
+        <w:jc w:val="center"/>
+        <w:rPr>
+          <w:rFonts w:ascii="Times New Roman" w:eastAsia="標楷體" w:hAnsi="標楷體" w:hint="eastAsia"/>
+          <w:sz w:val="28"/>
+          <w:szCs w:val="28"/>
+        </w:rPr>
+      </w:pPr>
+      <w:r>
+        <w:rPr>
+          <w:rFonts w:ascii="Times New Roman" w:eastAsia="標楷體" w:hAnsi="標楷體" w:hint="eastAsia"/>
+          <w:sz w:val="28"/>
+          <w:szCs w:val="28"/>
+        </w:rPr>
+        <w:t>圖</w:t>
+      </w:r>
+      <w:r>
+        <w:rPr>
+          <w:rFonts w:ascii="Times New Roman" w:eastAsia="標楷體" w:hAnsi="標楷體" w:hint="eastAsia"/>
+          <w:sz w:val="28"/>
+          <w:szCs w:val="28"/>
+        </w:rPr>
+        <w:t>5-3-11</w:t>
+      </w:r>
+      <w:r>
+        <w:rPr>
+          <w:rFonts w:ascii="Times New Roman" w:eastAsia="標楷體" w:hAnsi="標楷體" w:hint="eastAsia"/>
+          <w:sz w:val="28"/>
+          <w:szCs w:val="28"/>
+        </w:rPr>
+        <w:t>「查看餐點訂單」之活動圖</w:t>
+      </w:r>
+    </w:p>
+    <w:p>
+      <w:pPr>
+        <w:spacing w:line="320" w:lineRule="exact"/>
+        <w:jc w:val="center"/>
+        <w:rPr>
+          <w:rFonts w:ascii="Times New Roman" w:eastAsia="標楷體" w:hAnsi="標楷體"/>
+          <w:sz w:val="28"/>
+          <w:szCs w:val="28"/>
+        </w:rPr>
+      </w:pPr>
+    </w:p>
+    <w:p>
+      <w:pPr>
+        <w:tabs>
+          <w:tab w:val="left" w:pos="1218"/>
+        </w:tabs>
         <w:jc w:val="center"/>
       </w:pPr>
       <w:r>
@@ -15629,10 +18561,10 @@
           <w:noProof/>
         </w:rPr>
         <w:drawing>
-          <wp:inline distT="0" distB="0" distL="0" distR="0" wp14:anchorId="6E3E70D8" wp14:editId="1362F41D">
-            <wp:extent cx="4788569" cy="1940521"/>
-            <wp:effectExtent l="0" t="0" r="0" b="0"/>
-            <wp:docPr id="11" name="圖片 11"/>
+          <wp:inline distT="0" distB="0" distL="0" distR="0" wp14:anchorId="75A38C0F" wp14:editId="1E411EE0">
+            <wp:extent cx="4739833" cy="2504670"/>
+            <wp:effectExtent l="0" t="0" r="3810" b="0"/>
+            <wp:docPr id="13" name="圖片 13"/>
             <wp:cNvGraphicFramePr>
               <a:graphicFrameLocks xmlns:a="http://schemas.openxmlformats.org/drawingml/2006/main" noChangeAspect="1"/>
             </wp:cNvGraphicFramePr>
@@ -15640,36 +18572,36 @@
               <a:graphicData uri="http://schemas.openxmlformats.org/drawingml/2006/picture">
                 <pic:pic xmlns:pic="http://schemas.openxmlformats.org/drawingml/2006/picture">
                   <pic:nvPicPr>
-                    <pic:cNvPr id="0" name="圖片 6"/>
-                    <pic:cNvPicPr>
-                      <a:picLocks noChangeAspect="1" noChangeArrowheads="1"/>
-                    </pic:cNvPicPr>
+                    <pic:cNvPr id="0" name="員工增刪改查菜單.jpg"/>
+                    <pic:cNvPicPr/>
                   </pic:nvPicPr>
-                  <pic:blipFill>
-                    <a:blip r:embed="rId16">
+                  <pic:blipFill rotWithShape="1">
+                    <a:blip r:embed="rId22">
                       <a:extLst>
                         <a:ext uri="{28A0092B-C50C-407E-A947-70E740481C1C}">
                           <a14:useLocalDpi xmlns:a14="http://schemas.microsoft.com/office/drawing/2010/main" val="0"/>
                         </a:ext>
                       </a:extLst>
                     </a:blip>
-                    <a:srcRect/>
-                    <a:stretch>
-                      <a:fillRect/>
-                    </a:stretch>
+                    <a:srcRect t="7679"/>
+                    <a:stretch/>
                   </pic:blipFill>
                   <pic:spPr bwMode="auto">
                     <a:xfrm>
                       <a:off x="0" y="0"/>
-                      <a:ext cx="4856061" cy="1967871"/>
+                      <a:ext cx="4737100" cy="2503226"/>
                     </a:xfrm>
                     <a:prstGeom prst="rect">
                       <a:avLst/>
                     </a:prstGeom>
-                    <a:noFill/>
                     <a:ln>
                       <a:noFill/>
                     </a:ln>
+                    <a:extLst>
+                      <a:ext uri="{53640926-AAD7-44D8-BBD7-CCE9431645EC}">
+                        <a14:shadowObscured xmlns:a14="http://schemas.microsoft.com/office/drawing/2010/main"/>
+                      </a:ext>
+                    </a:extLst>
                   </pic:spPr>
                 </pic:pic>
               </a:graphicData>
@@ -15680,60 +18612,72 @@
     </w:p>
     <w:p>
       <w:pPr>
-        <w:widowControl/>
-      </w:pPr>
-      <w:r>
-        <w:rPr>
-          <w:kern w:val="0"/>
-        </w:rPr>
-        <w:br w:type="page"/>
-      </w:r>
-    </w:p>
-    <w:p>
-      <w:pPr>
         <w:spacing w:line="320" w:lineRule="exact"/>
-        <w:ind w:firstLineChars="200" w:firstLine="560"/>
-        <w:rPr>
-          <w:rFonts w:ascii="Times New Roman" w:eastAsia="標楷體" w:hAnsi="Times New Roman"/>
-          <w:sz w:val="28"/>
-          <w:szCs w:val="28"/>
-        </w:rPr>
-      </w:pPr>
-      <w:r>
-        <w:rPr>
-          <w:rFonts w:ascii="Times New Roman" w:eastAsia="標楷體" w:hAnsi="Times New Roman" w:hint="eastAsia"/>
-          <w:sz w:val="28"/>
-          <w:szCs w:val="28"/>
-        </w:rPr>
-        <w:lastRenderedPageBreak/>
-        <w:t>員工店家資訊管理</w:t>
-      </w:r>
+        <w:jc w:val="center"/>
+        <w:rPr>
+          <w:rFonts w:ascii="Times New Roman" w:eastAsia="標楷體" w:hAnsi="標楷體" w:hint="eastAsia"/>
+          <w:sz w:val="28"/>
+          <w:szCs w:val="28"/>
+        </w:rPr>
+      </w:pPr>
     </w:p>
     <w:p>
       <w:pPr>
         <w:spacing w:line="320" w:lineRule="exact"/>
-        <w:ind w:firstLineChars="200" w:firstLine="561"/>
-        <w:rPr>
-          <w:rFonts w:ascii="Times New Roman" w:eastAsia="標楷體" w:hAnsi="Times New Roman"/>
-          <w:b/>
-          <w:sz w:val="28"/>
-          <w:szCs w:val="28"/>
-        </w:rPr>
-      </w:pPr>
-    </w:p>
-    <w:p>
-      <w:pPr>
-        <w:jc w:val="center"/>
-      </w:pPr>
-      <w:r>
-        <w:rPr>
+        <w:jc w:val="center"/>
+        <w:rPr>
+          <w:rFonts w:ascii="Times New Roman" w:eastAsia="標楷體" w:hAnsi="標楷體"/>
+          <w:sz w:val="28"/>
+          <w:szCs w:val="28"/>
+        </w:rPr>
+      </w:pPr>
+      <w:r>
+        <w:rPr>
+          <w:rFonts w:ascii="Times New Roman" w:eastAsia="標楷體" w:hAnsi="標楷體" w:hint="eastAsia"/>
+          <w:sz w:val="28"/>
+          <w:szCs w:val="28"/>
+        </w:rPr>
+        <w:t>圖</w:t>
+      </w:r>
+      <w:r>
+        <w:rPr>
+          <w:rFonts w:ascii="Times New Roman" w:eastAsia="標楷體" w:hAnsi="標楷體" w:hint="eastAsia"/>
+          <w:sz w:val="28"/>
+          <w:szCs w:val="28"/>
+        </w:rPr>
+        <w:t>5-3-12</w:t>
+      </w:r>
+      <w:r>
+        <w:rPr>
+          <w:rFonts w:ascii="Times New Roman" w:eastAsia="標楷體" w:hAnsi="標楷體" w:hint="eastAsia"/>
+          <w:sz w:val="28"/>
+          <w:szCs w:val="28"/>
+        </w:rPr>
+        <w:t>「員工增刪改查訂單」之活動圖</w:t>
+      </w:r>
+    </w:p>
+    <w:p>
+      <w:pPr>
+        <w:jc w:val="center"/>
+      </w:pPr>
+      <w:r>
+        <w:rPr>
+          <w:rFonts w:ascii="Times New Roman" w:eastAsia="標楷體" w:hAnsi="標楷體"/>
+          <w:sz w:val="28"/>
+          <w:szCs w:val="28"/>
+        </w:rPr>
+        <w:br w:type="textWrapping" w:clear="all"/>
+      </w:r>
+      <w:r>
+        <w:rPr>
+          <w:rFonts w:hint="eastAsia"/>
           <w:noProof/>
         </w:rPr>
         <w:drawing>
-          <wp:inline distT="0" distB="0" distL="0" distR="0" wp14:anchorId="6C7C078D" wp14:editId="0EEBCB84">
-            <wp:extent cx="5237018" cy="3907790"/>
+          <wp:inline distT="0" distB="0" distL="0" distR="0" wp14:anchorId="434A41EE" wp14:editId="2F614C04">
+            <wp:extent cx="1718840" cy="2500132"/>
             <wp:effectExtent l="0" t="0" r="0" b="0"/>
-            <wp:docPr id="10" name="圖片 10"/>
+            <wp:docPr id="16" name="圖片 16"/>
             <wp:cNvGraphicFramePr>
               <a:graphicFrameLocks xmlns:a="http://schemas.openxmlformats.org/drawingml/2006/main" noChangeAspect="1"/>
             </wp:cNvGraphicFramePr>
@@ -15741,597 +18685,10 @@
               <a:graphicData uri="http://schemas.openxmlformats.org/drawingml/2006/picture">
                 <pic:pic xmlns:pic="http://schemas.openxmlformats.org/drawingml/2006/picture">
                   <pic:nvPicPr>
-                    <pic:cNvPr id="0" name="圖片 7"/>
-                    <pic:cNvPicPr>
-                      <a:picLocks noChangeAspect="1" noChangeArrowheads="1"/>
-                    </pic:cNvPicPr>
+                    <pic:cNvPr id="0" name="登出.jpg"/>
+                    <pic:cNvPicPr/>
                   </pic:nvPicPr>
-                  <pic:blipFill>
-                    <a:blip r:embed="rId17">
-                      <a:extLst>
-                        <a:ext uri="{28A0092B-C50C-407E-A947-70E740481C1C}">
-                          <a14:useLocalDpi xmlns:a14="http://schemas.microsoft.com/office/drawing/2010/main" val="0"/>
-                        </a:ext>
-                      </a:extLst>
-                    </a:blip>
-                    <a:srcRect/>
-                    <a:stretch>
-                      <a:fillRect/>
-                    </a:stretch>
-                  </pic:blipFill>
-                  <pic:spPr bwMode="auto">
-                    <a:xfrm>
-                      <a:off x="0" y="0"/>
-                      <a:ext cx="5253910" cy="3920394"/>
-                    </a:xfrm>
-                    <a:prstGeom prst="rect">
-                      <a:avLst/>
-                    </a:prstGeom>
-                    <a:noFill/>
-                    <a:ln>
-                      <a:noFill/>
-                    </a:ln>
-                  </pic:spPr>
-                </pic:pic>
-              </a:graphicData>
-            </a:graphic>
-          </wp:inline>
-        </w:drawing>
-      </w:r>
-    </w:p>
-    <w:p>
-      <w:pPr>
-        <w:jc w:val="center"/>
-      </w:pPr>
-    </w:p>
-    <w:p>
-      <w:pPr>
-        <w:spacing w:line="320" w:lineRule="exact"/>
-        <w:ind w:firstLineChars="200" w:firstLine="560"/>
-        <w:rPr>
-          <w:rFonts w:ascii="Times New Roman" w:eastAsia="標楷體" w:hAnsi="Times New Roman"/>
-          <w:sz w:val="28"/>
-          <w:szCs w:val="28"/>
-        </w:rPr>
-      </w:pPr>
-      <w:r>
-        <w:rPr>
-          <w:rFonts w:ascii="Times New Roman" w:eastAsia="標楷體" w:hAnsi="Times New Roman" w:hint="eastAsia"/>
-          <w:sz w:val="28"/>
-          <w:szCs w:val="28"/>
-        </w:rPr>
-        <w:t>會員資料活動圖</w:t>
-      </w:r>
-    </w:p>
-    <w:p>
-      <w:pPr>
-        <w:spacing w:line="320" w:lineRule="exact"/>
-        <w:ind w:firstLineChars="200" w:firstLine="561"/>
-        <w:rPr>
-          <w:rFonts w:ascii="Times New Roman" w:eastAsia="標楷體" w:hAnsi="Times New Roman"/>
-          <w:b/>
-          <w:sz w:val="28"/>
-          <w:szCs w:val="28"/>
-        </w:rPr>
-      </w:pPr>
-    </w:p>
-    <w:p>
-      <w:pPr>
-        <w:jc w:val="center"/>
-      </w:pPr>
-      <w:r>
-        <w:rPr>
-          <w:noProof/>
-        </w:rPr>
-        <w:drawing>
-          <wp:inline distT="0" distB="0" distL="0" distR="0" wp14:anchorId="6D3A9A71" wp14:editId="1A4B0101">
-            <wp:extent cx="5276850" cy="3714750"/>
-            <wp:effectExtent l="0" t="0" r="0" b="0"/>
-            <wp:docPr id="9" name="圖片 9"/>
-            <wp:cNvGraphicFramePr>
-              <a:graphicFrameLocks xmlns:a="http://schemas.openxmlformats.org/drawingml/2006/main" noChangeAspect="1"/>
-            </wp:cNvGraphicFramePr>
-            <a:graphic xmlns:a="http://schemas.openxmlformats.org/drawingml/2006/main">
-              <a:graphicData uri="http://schemas.openxmlformats.org/drawingml/2006/picture">
-                <pic:pic xmlns:pic="http://schemas.openxmlformats.org/drawingml/2006/picture">
-                  <pic:nvPicPr>
-                    <pic:cNvPr id="0" name="圖片 8"/>
-                    <pic:cNvPicPr>
-                      <a:picLocks noChangeAspect="1" noChangeArrowheads="1"/>
-                    </pic:cNvPicPr>
-                  </pic:nvPicPr>
-                  <pic:blipFill>
-                    <a:blip r:embed="rId18">
-                      <a:extLst>
-                        <a:ext uri="{28A0092B-C50C-407E-A947-70E740481C1C}">
-                          <a14:useLocalDpi xmlns:a14="http://schemas.microsoft.com/office/drawing/2010/main" val="0"/>
-                        </a:ext>
-                      </a:extLst>
-                    </a:blip>
-                    <a:srcRect/>
-                    <a:stretch>
-                      <a:fillRect/>
-                    </a:stretch>
-                  </pic:blipFill>
-                  <pic:spPr bwMode="auto">
-                    <a:xfrm>
-                      <a:off x="0" y="0"/>
-                      <a:ext cx="5276850" cy="3714750"/>
-                    </a:xfrm>
-                    <a:prstGeom prst="rect">
-                      <a:avLst/>
-                    </a:prstGeom>
-                    <a:noFill/>
-                    <a:ln>
-                      <a:noFill/>
-                    </a:ln>
-                  </pic:spPr>
-                </pic:pic>
-              </a:graphicData>
-            </a:graphic>
-          </wp:inline>
-        </w:drawing>
-      </w:r>
-    </w:p>
-    <w:p>
-      <w:pPr>
-        <w:widowControl/>
-      </w:pPr>
-      <w:r>
-        <w:rPr>
-          <w:kern w:val="0"/>
-        </w:rPr>
-        <w:br w:type="page"/>
-      </w:r>
-    </w:p>
-    <w:p>
-      <w:pPr>
-        <w:spacing w:line="320" w:lineRule="exact"/>
-        <w:ind w:firstLineChars="200" w:firstLine="560"/>
-        <w:rPr>
-          <w:rFonts w:ascii="Times New Roman" w:eastAsia="標楷體" w:hAnsi="Times New Roman"/>
-          <w:sz w:val="28"/>
-          <w:szCs w:val="28"/>
-        </w:rPr>
-      </w:pPr>
-      <w:r>
-        <w:rPr>
-          <w:rFonts w:ascii="Times New Roman" w:eastAsia="標楷體" w:hAnsi="Times New Roman" w:hint="eastAsia"/>
-          <w:sz w:val="28"/>
-          <w:szCs w:val="28"/>
-        </w:rPr>
-        <w:lastRenderedPageBreak/>
-        <w:t>查看員工資料活動圖</w:t>
-      </w:r>
-    </w:p>
-    <w:p>
-      <w:pPr>
-        <w:spacing w:line="320" w:lineRule="exact"/>
-        <w:ind w:firstLineChars="200" w:firstLine="561"/>
-        <w:rPr>
-          <w:rFonts w:ascii="Times New Roman" w:eastAsia="標楷體" w:hAnsi="Times New Roman"/>
-          <w:b/>
-          <w:sz w:val="28"/>
-          <w:szCs w:val="28"/>
-        </w:rPr>
-      </w:pPr>
-    </w:p>
-    <w:p>
-      <w:pPr>
-        <w:jc w:val="center"/>
-      </w:pPr>
-      <w:r>
-        <w:rPr>
-          <w:noProof/>
-        </w:rPr>
-        <w:drawing>
-          <wp:inline distT="0" distB="0" distL="0" distR="0" wp14:anchorId="7C43C261" wp14:editId="299609EB">
-            <wp:extent cx="5276850" cy="2762250"/>
-            <wp:effectExtent l="0" t="0" r="0" b="0"/>
-            <wp:docPr id="8" name="圖片 8"/>
-            <wp:cNvGraphicFramePr>
-              <a:graphicFrameLocks xmlns:a="http://schemas.openxmlformats.org/drawingml/2006/main" noChangeAspect="1"/>
-            </wp:cNvGraphicFramePr>
-            <a:graphic xmlns:a="http://schemas.openxmlformats.org/drawingml/2006/main">
-              <a:graphicData uri="http://schemas.openxmlformats.org/drawingml/2006/picture">
-                <pic:pic xmlns:pic="http://schemas.openxmlformats.org/drawingml/2006/picture">
-                  <pic:nvPicPr>
-                    <pic:cNvPr id="0" name="圖片 9"/>
-                    <pic:cNvPicPr>
-                      <a:picLocks noChangeAspect="1" noChangeArrowheads="1"/>
-                    </pic:cNvPicPr>
-                  </pic:nvPicPr>
-                  <pic:blipFill>
-                    <a:blip r:embed="rId19">
-                      <a:extLst>
-                        <a:ext uri="{28A0092B-C50C-407E-A947-70E740481C1C}">
-                          <a14:useLocalDpi xmlns:a14="http://schemas.microsoft.com/office/drawing/2010/main" val="0"/>
-                        </a:ext>
-                      </a:extLst>
-                    </a:blip>
-                    <a:srcRect/>
-                    <a:stretch>
-                      <a:fillRect/>
-                    </a:stretch>
-                  </pic:blipFill>
-                  <pic:spPr bwMode="auto">
-                    <a:xfrm>
-                      <a:off x="0" y="0"/>
-                      <a:ext cx="5276850" cy="2762250"/>
-                    </a:xfrm>
-                    <a:prstGeom prst="rect">
-                      <a:avLst/>
-                    </a:prstGeom>
-                    <a:noFill/>
-                    <a:ln>
-                      <a:noFill/>
-                    </a:ln>
-                  </pic:spPr>
-                </pic:pic>
-              </a:graphicData>
-            </a:graphic>
-          </wp:inline>
-        </w:drawing>
-      </w:r>
-    </w:p>
-    <w:p>
-      <w:pPr>
-        <w:jc w:val="center"/>
-      </w:pPr>
-    </w:p>
-    <w:p>
-      <w:pPr>
-        <w:spacing w:line="320" w:lineRule="exact"/>
-        <w:ind w:firstLineChars="200" w:firstLine="560"/>
-        <w:rPr>
-          <w:rFonts w:ascii="Times New Roman" w:eastAsia="標楷體" w:hAnsi="Times New Roman"/>
-          <w:sz w:val="28"/>
-          <w:szCs w:val="28"/>
-        </w:rPr>
-      </w:pPr>
-      <w:r>
-        <w:rPr>
-          <w:rFonts w:ascii="Times New Roman" w:eastAsia="標楷體" w:hAnsi="Times New Roman" w:hint="eastAsia"/>
-          <w:sz w:val="28"/>
-          <w:szCs w:val="28"/>
-        </w:rPr>
-        <w:t>查詢會員消費明細活動圖</w:t>
-      </w:r>
-    </w:p>
-    <w:p>
-      <w:pPr>
-        <w:spacing w:line="320" w:lineRule="exact"/>
-        <w:ind w:firstLineChars="200" w:firstLine="561"/>
-        <w:rPr>
-          <w:rFonts w:ascii="Times New Roman" w:eastAsia="標楷體" w:hAnsi="Times New Roman"/>
-          <w:b/>
-          <w:sz w:val="28"/>
-          <w:szCs w:val="28"/>
-        </w:rPr>
-      </w:pPr>
-    </w:p>
-    <w:p>
-      <w:pPr>
-        <w:jc w:val="center"/>
-      </w:pPr>
-      <w:r>
-        <w:rPr>
-          <w:noProof/>
-        </w:rPr>
-        <w:drawing>
-          <wp:inline distT="0" distB="0" distL="0" distR="0" wp14:anchorId="4E8501A4" wp14:editId="735D9E15">
-            <wp:extent cx="5254831" cy="4124228"/>
-            <wp:effectExtent l="0" t="0" r="0" b="0"/>
-            <wp:docPr id="7" name="圖片 7"/>
-            <wp:cNvGraphicFramePr>
-              <a:graphicFrameLocks xmlns:a="http://schemas.openxmlformats.org/drawingml/2006/main" noChangeAspect="1"/>
-            </wp:cNvGraphicFramePr>
-            <a:graphic xmlns:a="http://schemas.openxmlformats.org/drawingml/2006/main">
-              <a:graphicData uri="http://schemas.openxmlformats.org/drawingml/2006/picture">
-                <pic:pic xmlns:pic="http://schemas.openxmlformats.org/drawingml/2006/picture">
-                  <pic:nvPicPr>
-                    <pic:cNvPr id="0" name="圖片 10"/>
-                    <pic:cNvPicPr>
-                      <a:picLocks noChangeAspect="1" noChangeArrowheads="1"/>
-                    </pic:cNvPicPr>
-                  </pic:nvPicPr>
-                  <pic:blipFill>
-                    <a:blip r:embed="rId20">
-                      <a:extLst>
-                        <a:ext uri="{28A0092B-C50C-407E-A947-70E740481C1C}">
-                          <a14:useLocalDpi xmlns:a14="http://schemas.microsoft.com/office/drawing/2010/main" val="0"/>
-                        </a:ext>
-                      </a:extLst>
-                    </a:blip>
-                    <a:srcRect/>
-                    <a:stretch>
-                      <a:fillRect/>
-                    </a:stretch>
-                  </pic:blipFill>
-                  <pic:spPr bwMode="auto">
-                    <a:xfrm>
-                      <a:off x="0" y="0"/>
-                      <a:ext cx="5267399" cy="4134092"/>
-                    </a:xfrm>
-                    <a:prstGeom prst="rect">
-                      <a:avLst/>
-                    </a:prstGeom>
-                    <a:noFill/>
-                    <a:ln>
-                      <a:noFill/>
-                    </a:ln>
-                  </pic:spPr>
-                </pic:pic>
-              </a:graphicData>
-            </a:graphic>
-          </wp:inline>
-        </w:drawing>
-      </w:r>
-    </w:p>
-    <w:p>
-      <w:pPr>
-        <w:widowControl/>
-      </w:pPr>
-      <w:r>
-        <w:rPr>
-          <w:kern w:val="0"/>
-        </w:rPr>
-        <w:br w:type="page"/>
-      </w:r>
-    </w:p>
-    <w:p>
-      <w:pPr>
-        <w:spacing w:line="320" w:lineRule="exact"/>
-        <w:ind w:firstLineChars="200" w:firstLine="560"/>
-        <w:rPr>
-          <w:rFonts w:ascii="Times New Roman" w:eastAsia="標楷體" w:hAnsi="Times New Roman"/>
-          <w:sz w:val="28"/>
-          <w:szCs w:val="28"/>
-        </w:rPr>
-      </w:pPr>
-      <w:r>
-        <w:rPr>
-          <w:rFonts w:ascii="Times New Roman" w:eastAsia="標楷體" w:hAnsi="Times New Roman" w:hint="eastAsia"/>
-          <w:sz w:val="28"/>
-          <w:szCs w:val="28"/>
-        </w:rPr>
-        <w:lastRenderedPageBreak/>
-        <w:t>開始計算時間</w:t>
-      </w:r>
-    </w:p>
-    <w:p>
-      <w:pPr>
-        <w:spacing w:line="320" w:lineRule="exact"/>
-        <w:ind w:firstLineChars="200" w:firstLine="561"/>
-        <w:rPr>
-          <w:rFonts w:ascii="Times New Roman" w:eastAsia="標楷體" w:hAnsi="Times New Roman"/>
-          <w:b/>
-          <w:sz w:val="28"/>
-          <w:szCs w:val="28"/>
-        </w:rPr>
-      </w:pPr>
-    </w:p>
-    <w:p>
-      <w:pPr>
-        <w:jc w:val="center"/>
-      </w:pPr>
-      <w:r>
-        <w:rPr>
-          <w:noProof/>
-        </w:rPr>
-        <w:drawing>
-          <wp:inline distT="0" distB="0" distL="0" distR="0" wp14:anchorId="5F9CDAE6" wp14:editId="69A5E6B5">
-            <wp:extent cx="3645535" cy="3437907"/>
-            <wp:effectExtent l="0" t="0" r="0" b="0"/>
-            <wp:docPr id="6" name="圖片 6"/>
-            <wp:cNvGraphicFramePr>
-              <a:graphicFrameLocks xmlns:a="http://schemas.openxmlformats.org/drawingml/2006/main" noChangeAspect="1"/>
-            </wp:cNvGraphicFramePr>
-            <a:graphic xmlns:a="http://schemas.openxmlformats.org/drawingml/2006/main">
-              <a:graphicData uri="http://schemas.openxmlformats.org/drawingml/2006/picture">
-                <pic:pic xmlns:pic="http://schemas.openxmlformats.org/drawingml/2006/picture">
-                  <pic:nvPicPr>
-                    <pic:cNvPr id="0" name="圖片 11"/>
-                    <pic:cNvPicPr>
-                      <a:picLocks noChangeAspect="1" noChangeArrowheads="1"/>
-                    </pic:cNvPicPr>
-                  </pic:nvPicPr>
-                  <pic:blipFill>
-                    <a:blip r:embed="rId21">
-                      <a:extLst>
-                        <a:ext uri="{28A0092B-C50C-407E-A947-70E740481C1C}">
-                          <a14:useLocalDpi xmlns:a14="http://schemas.microsoft.com/office/drawing/2010/main" val="0"/>
-                        </a:ext>
-                      </a:extLst>
-                    </a:blip>
-                    <a:srcRect/>
-                    <a:stretch>
-                      <a:fillRect/>
-                    </a:stretch>
-                  </pic:blipFill>
-                  <pic:spPr bwMode="auto">
-                    <a:xfrm>
-                      <a:off x="0" y="0"/>
-                      <a:ext cx="3650800" cy="3442872"/>
-                    </a:xfrm>
-                    <a:prstGeom prst="rect">
-                      <a:avLst/>
-                    </a:prstGeom>
-                    <a:noFill/>
-                    <a:ln>
-                      <a:noFill/>
-                    </a:ln>
-                  </pic:spPr>
-                </pic:pic>
-              </a:graphicData>
-            </a:graphic>
-          </wp:inline>
-        </w:drawing>
-      </w:r>
-    </w:p>
-    <w:p>
-      <w:pPr>
-        <w:jc w:val="center"/>
-      </w:pPr>
-    </w:p>
-    <w:p>
-      <w:pPr>
-        <w:spacing w:line="320" w:lineRule="exact"/>
-        <w:ind w:firstLineChars="200" w:firstLine="560"/>
-        <w:rPr>
-          <w:rFonts w:ascii="Times New Roman" w:eastAsia="標楷體" w:hAnsi="Times New Roman"/>
-          <w:sz w:val="28"/>
-          <w:szCs w:val="28"/>
-        </w:rPr>
-      </w:pPr>
-      <w:r>
-        <w:rPr>
-          <w:rFonts w:ascii="Times New Roman" w:eastAsia="標楷體" w:hAnsi="Times New Roman" w:hint="eastAsia"/>
-          <w:sz w:val="28"/>
-          <w:szCs w:val="28"/>
-        </w:rPr>
-        <w:t>查看餐點訂單</w:t>
-      </w:r>
-    </w:p>
-    <w:p>
-      <w:pPr>
-        <w:spacing w:line="320" w:lineRule="exact"/>
-        <w:ind w:firstLineChars="200" w:firstLine="561"/>
-        <w:rPr>
-          <w:rFonts w:ascii="Times New Roman" w:eastAsia="標楷體" w:hAnsi="Times New Roman"/>
-          <w:b/>
-          <w:sz w:val="28"/>
-          <w:szCs w:val="28"/>
-        </w:rPr>
-      </w:pPr>
-    </w:p>
-    <w:p>
-      <w:pPr>
-        <w:jc w:val="center"/>
-      </w:pPr>
-      <w:r>
-        <w:rPr>
-          <w:noProof/>
-        </w:rPr>
-        <w:drawing>
-          <wp:inline distT="0" distB="0" distL="0" distR="0" wp14:anchorId="1F86A018" wp14:editId="15C0A775">
-            <wp:extent cx="3663315" cy="3384468"/>
-            <wp:effectExtent l="0" t="0" r="0" b="0"/>
-            <wp:docPr id="5" name="圖片 5"/>
-            <wp:cNvGraphicFramePr>
-              <a:graphicFrameLocks xmlns:a="http://schemas.openxmlformats.org/drawingml/2006/main" noChangeAspect="1"/>
-            </wp:cNvGraphicFramePr>
-            <a:graphic xmlns:a="http://schemas.openxmlformats.org/drawingml/2006/main">
-              <a:graphicData uri="http://schemas.openxmlformats.org/drawingml/2006/picture">
-                <pic:pic xmlns:pic="http://schemas.openxmlformats.org/drawingml/2006/picture">
-                  <pic:nvPicPr>
-                    <pic:cNvPr id="0" name="圖片 12"/>
-                    <pic:cNvPicPr>
-                      <a:picLocks noChangeAspect="1" noChangeArrowheads="1"/>
-                    </pic:cNvPicPr>
-                  </pic:nvPicPr>
-                  <pic:blipFill>
-                    <a:blip r:embed="rId22">
-                      <a:extLst>
-                        <a:ext uri="{28A0092B-C50C-407E-A947-70E740481C1C}">
-                          <a14:useLocalDpi xmlns:a14="http://schemas.microsoft.com/office/drawing/2010/main" val="0"/>
-                        </a:ext>
-                      </a:extLst>
-                    </a:blip>
-                    <a:srcRect/>
-                    <a:stretch>
-                      <a:fillRect/>
-                    </a:stretch>
-                  </pic:blipFill>
-                  <pic:spPr bwMode="auto">
-                    <a:xfrm>
-                      <a:off x="0" y="0"/>
-                      <a:ext cx="3678199" cy="3398219"/>
-                    </a:xfrm>
-                    <a:prstGeom prst="rect">
-                      <a:avLst/>
-                    </a:prstGeom>
-                    <a:noFill/>
-                    <a:ln>
-                      <a:noFill/>
-                    </a:ln>
-                  </pic:spPr>
-                </pic:pic>
-              </a:graphicData>
-            </a:graphic>
-          </wp:inline>
-        </w:drawing>
-      </w:r>
-    </w:p>
-    <w:p>
-      <w:pPr>
-        <w:widowControl/>
-      </w:pPr>
-      <w:r>
-        <w:rPr>
-          <w:kern w:val="0"/>
-        </w:rPr>
-        <w:br w:type="page"/>
-      </w:r>
-    </w:p>
-    <w:p>
-      <w:pPr>
-        <w:spacing w:line="320" w:lineRule="exact"/>
-        <w:ind w:firstLineChars="200" w:firstLine="560"/>
-        <w:rPr>
-          <w:rFonts w:ascii="Times New Roman" w:eastAsia="標楷體" w:hAnsi="Times New Roman"/>
-          <w:sz w:val="28"/>
-          <w:szCs w:val="28"/>
-        </w:rPr>
-      </w:pPr>
-      <w:r>
-        <w:rPr>
-          <w:rFonts w:ascii="Times New Roman" w:eastAsia="標楷體" w:hAnsi="Times New Roman" w:hint="eastAsia"/>
-          <w:sz w:val="28"/>
-          <w:szCs w:val="28"/>
-        </w:rPr>
-        <w:lastRenderedPageBreak/>
-        <w:t>菜單</w:t>
-      </w:r>
-    </w:p>
-    <w:p>
-      <w:pPr>
-        <w:spacing w:line="320" w:lineRule="exact"/>
-        <w:ind w:firstLineChars="200" w:firstLine="561"/>
-        <w:rPr>
-          <w:rFonts w:ascii="Times New Roman" w:eastAsia="標楷體" w:hAnsi="Times New Roman"/>
-          <w:b/>
-          <w:sz w:val="28"/>
-          <w:szCs w:val="28"/>
-        </w:rPr>
-      </w:pPr>
-    </w:p>
-    <w:p>
-      <w:pPr>
-        <w:jc w:val="center"/>
-      </w:pPr>
-      <w:r>
-        <w:rPr>
-          <w:noProof/>
-        </w:rPr>
-        <w:drawing>
-          <wp:inline distT="0" distB="0" distL="0" distR="0" wp14:anchorId="0AB879D6" wp14:editId="4C5DAFB5">
-            <wp:extent cx="5583710" cy="3164774"/>
-            <wp:effectExtent l="0" t="0" r="0" b="0"/>
-            <wp:docPr id="4" name="圖片 4"/>
-            <wp:cNvGraphicFramePr>
-              <a:graphicFrameLocks xmlns:a="http://schemas.openxmlformats.org/drawingml/2006/main" noChangeAspect="1"/>
-            </wp:cNvGraphicFramePr>
-            <a:graphic xmlns:a="http://schemas.openxmlformats.org/drawingml/2006/main">
-              <a:graphicData uri="http://schemas.openxmlformats.org/drawingml/2006/picture">
-                <pic:pic xmlns:pic="http://schemas.openxmlformats.org/drawingml/2006/picture">
-                  <pic:nvPicPr>
-                    <pic:cNvPr id="0" name="圖片 13"/>
-                    <pic:cNvPicPr>
-                      <a:picLocks noChangeAspect="1" noChangeArrowheads="1"/>
-                    </pic:cNvPicPr>
-                  </pic:nvPicPr>
-                  <pic:blipFill>
+                  <pic:blipFill rotWithShape="1">
                     <a:blip r:embed="rId23">
                       <a:extLst>
                         <a:ext uri="{28A0092B-C50C-407E-A947-70E740481C1C}">
@@ -16339,23 +18696,25 @@
                         </a:ext>
                       </a:extLst>
                     </a:blip>
-                    <a:srcRect/>
-                    <a:stretch>
-                      <a:fillRect/>
-                    </a:stretch>
+                    <a:srcRect l="3023" t="14509" r="32829" b="3019"/>
+                    <a:stretch/>
                   </pic:blipFill>
                   <pic:spPr bwMode="auto">
                     <a:xfrm>
                       <a:off x="0" y="0"/>
-                      <a:ext cx="5587068" cy="3166677"/>
+                      <a:ext cx="1718840" cy="2500132"/>
                     </a:xfrm>
                     <a:prstGeom prst="rect">
                       <a:avLst/>
                     </a:prstGeom>
-                    <a:noFill/>
                     <a:ln>
                       <a:noFill/>
                     </a:ln>
+                    <a:extLst>
+                      <a:ext uri="{53640926-AAD7-44D8-BBD7-CCE9431645EC}">
+                        <a14:shadowObscured xmlns:a14="http://schemas.microsoft.com/office/drawing/2010/main"/>
+                      </a:ext>
+                    </a:extLst>
                   </pic:spPr>
                 </pic:pic>
               </a:graphicData>
@@ -16366,26 +18725,68 @@
     </w:p>
     <w:p>
       <w:pPr>
-        <w:jc w:val="center"/>
-      </w:pPr>
-    </w:p>
-    <w:p>
-      <w:pPr>
         <w:spacing w:line="320" w:lineRule="exact"/>
-        <w:ind w:firstLineChars="200" w:firstLine="560"/>
+        <w:jc w:val="center"/>
+        <w:rPr>
+          <w:rFonts w:ascii="Times New Roman" w:eastAsia="標楷體" w:hAnsi="標楷體"/>
+          <w:sz w:val="28"/>
+          <w:szCs w:val="28"/>
+        </w:rPr>
+      </w:pPr>
+    </w:p>
+    <w:p>
+      <w:pPr>
+        <w:spacing w:line="320" w:lineRule="exact"/>
+        <w:jc w:val="center"/>
+        <w:rPr>
+          <w:rFonts w:ascii="Times New Roman" w:eastAsia="標楷體" w:hAnsi="標楷體"/>
+          <w:sz w:val="28"/>
+          <w:szCs w:val="28"/>
+        </w:rPr>
+      </w:pPr>
+      <w:r>
+        <w:rPr>
+          <w:rFonts w:ascii="Times New Roman" w:eastAsia="標楷體" w:hAnsi="標楷體" w:hint="eastAsia"/>
+          <w:sz w:val="28"/>
+          <w:szCs w:val="28"/>
+        </w:rPr>
+        <w:t>圖</w:t>
+      </w:r>
+      <w:r>
+        <w:rPr>
+          <w:rFonts w:ascii="Times New Roman" w:eastAsia="標楷體" w:hAnsi="標楷體" w:hint="eastAsia"/>
+          <w:sz w:val="28"/>
+          <w:szCs w:val="28"/>
+        </w:rPr>
+        <w:t>5-3-13</w:t>
+      </w:r>
+      <w:r>
+        <w:rPr>
+          <w:rFonts w:ascii="Times New Roman" w:eastAsia="標楷體" w:hAnsi="標楷體" w:hint="eastAsia"/>
+          <w:sz w:val="28"/>
+          <w:szCs w:val="28"/>
+        </w:rPr>
+        <w:t>「登出」之活動圖</w:t>
+      </w:r>
+    </w:p>
+    <w:p>
+      <w:pPr>
+        <w:widowControl/>
         <w:rPr>
           <w:rFonts w:ascii="Times New Roman" w:eastAsia="標楷體" w:hAnsi="Times New Roman"/>
-          <w:sz w:val="28"/>
-          <w:szCs w:val="28"/>
-        </w:rPr>
-      </w:pPr>
-      <w:r>
-        <w:rPr>
-          <w:rFonts w:ascii="Times New Roman" w:eastAsia="標楷體" w:hAnsi="Times New Roman" w:hint="eastAsia"/>
-          <w:sz w:val="28"/>
-          <w:szCs w:val="28"/>
-        </w:rPr>
-        <w:t>登出</w:t>
+          <w:b/>
+          <w:sz w:val="28"/>
+          <w:szCs w:val="28"/>
+        </w:rPr>
+      </w:pPr>
+      <w:r>
+        <w:rPr>
+          <w:rFonts w:ascii="Times New Roman" w:eastAsia="標楷體" w:hAnsi="Times New Roman"/>
+          <w:b/>
+          <w:sz w:val="28"/>
+          <w:szCs w:val="28"/>
+        </w:rPr>
+        <w:br w:type="page"/>
       </w:r>
     </w:p>
     <w:p>
@@ -16399,88 +18800,6 @@
           <w:szCs w:val="28"/>
         </w:rPr>
       </w:pPr>
-    </w:p>
-    <w:p>
-      <w:pPr>
-        <w:jc w:val="center"/>
-      </w:pPr>
-      <w:r>
-        <w:rPr>
-          <w:noProof/>
-        </w:rPr>
-        <w:drawing>
-          <wp:inline distT="0" distB="0" distL="0" distR="0" wp14:anchorId="6226B44C" wp14:editId="63B0D87A">
-            <wp:extent cx="3826895" cy="3544784"/>
-            <wp:effectExtent l="0" t="0" r="0" b="0"/>
-            <wp:docPr id="3" name="圖片 3"/>
-            <wp:cNvGraphicFramePr>
-              <a:graphicFrameLocks xmlns:a="http://schemas.openxmlformats.org/drawingml/2006/main" noChangeAspect="1"/>
-            </wp:cNvGraphicFramePr>
-            <a:graphic xmlns:a="http://schemas.openxmlformats.org/drawingml/2006/main">
-              <a:graphicData uri="http://schemas.openxmlformats.org/drawingml/2006/picture">
-                <pic:pic xmlns:pic="http://schemas.openxmlformats.org/drawingml/2006/picture">
-                  <pic:nvPicPr>
-                    <pic:cNvPr id="0" name="圖片 14"/>
-                    <pic:cNvPicPr>
-                      <a:picLocks noChangeAspect="1" noChangeArrowheads="1"/>
-                    </pic:cNvPicPr>
-                  </pic:nvPicPr>
-                  <pic:blipFill>
-                    <a:blip r:embed="rId24">
-                      <a:extLst>
-                        <a:ext uri="{28A0092B-C50C-407E-A947-70E740481C1C}">
-                          <a14:useLocalDpi xmlns:a14="http://schemas.microsoft.com/office/drawing/2010/main" val="0"/>
-                        </a:ext>
-                      </a:extLst>
-                    </a:blip>
-                    <a:srcRect/>
-                    <a:stretch>
-                      <a:fillRect/>
-                    </a:stretch>
-                  </pic:blipFill>
-                  <pic:spPr bwMode="auto">
-                    <a:xfrm>
-                      <a:off x="0" y="0"/>
-                      <a:ext cx="3834377" cy="3551714"/>
-                    </a:xfrm>
-                    <a:prstGeom prst="rect">
-                      <a:avLst/>
-                    </a:prstGeom>
-                    <a:noFill/>
-                    <a:ln>
-                      <a:noFill/>
-                    </a:ln>
-                  </pic:spPr>
-                </pic:pic>
-              </a:graphicData>
-            </a:graphic>
-          </wp:inline>
-        </w:drawing>
-      </w:r>
-    </w:p>
-    <w:p>
-      <w:pPr>
-        <w:widowControl/>
-      </w:pPr>
-      <w:r>
-        <w:rPr>
-          <w:kern w:val="0"/>
-        </w:rPr>
-        <w:br w:type="page"/>
-      </w:r>
-    </w:p>
-    <w:p>
-      <w:pPr>
-        <w:spacing w:line="320" w:lineRule="exact"/>
-        <w:ind w:firstLineChars="200" w:firstLine="561"/>
-        <w:rPr>
-          <w:rFonts w:ascii="Times New Roman" w:eastAsia="標楷體" w:hAnsi="Times New Roman"/>
-          <w:b/>
-          <w:sz w:val="28"/>
-          <w:szCs w:val="28"/>
-        </w:rPr>
-      </w:pPr>
-      <w:bookmarkStart w:id="19" w:name="ed"/>
       <w:r>
         <w:rPr>
           <w:rFonts w:ascii="Times New Roman" w:eastAsia="標楷體" w:hAnsi="Times New Roman" w:hint="eastAsia"/>
@@ -16540,7 +18859,7 @@
                     </pic:cNvPicPr>
                   </pic:nvPicPr>
                   <pic:blipFill>
-                    <a:blip r:embed="rId25">
+                    <a:blip r:embed="rId24">
                       <a:extLst>
                         <a:ext uri="{28A0092B-C50C-407E-A947-70E740481C1C}">
                           <a14:useLocalDpi xmlns:a14="http://schemas.microsoft.com/office/drawing/2010/main" val="0"/>
@@ -16758,7 +19077,7 @@
                     </pic:cNvPicPr>
                   </pic:nvPicPr>
                   <pic:blipFill>
-                    <a:blip r:embed="rId26">
+                    <a:blip r:embed="rId25">
                       <a:extLst>
                         <a:ext uri="{28A0092B-C50C-407E-A947-70E740481C1C}">
                           <a14:useLocalDpi xmlns:a14="http://schemas.microsoft.com/office/drawing/2010/main" val="0"/>
@@ -16830,7 +19149,7 @@
                     </pic:cNvPicPr>
                   </pic:nvPicPr>
                   <pic:blipFill>
-                    <a:blip r:embed="rId27">
+                    <a:blip r:embed="rId26">
                       <a:extLst>
                         <a:ext uri="{28A0092B-C50C-407E-A947-70E740481C1C}">
                           <a14:useLocalDpi xmlns:a14="http://schemas.microsoft.com/office/drawing/2010/main" val="0"/>
@@ -17941,7 +20260,7 @@
 </file>
 
 <file path=customXml/itemProps1.xml><?xml version="1.0" encoding="utf-8"?>
-<ds:datastoreItem xmlns:ds="http://schemas.openxmlformats.org/officeDocument/2006/customXml" ds:itemID="{BD415807-00A5-4ED5-9F1A-571A080EEC90}">
+<ds:datastoreItem xmlns:ds="http://schemas.openxmlformats.org/officeDocument/2006/customXml" ds:itemID="{868C2B0E-2E02-4A18-99A3-9AB76457235E}">
   <ds:schemaRefs>
     <ds:schemaRef ds:uri="http://schemas.openxmlformats.org/officeDocument/2006/bibliography"/>
   </ds:schemaRefs>

--- a/system_manual/0512文件整合.docx
+++ b/system_manual/0512文件整合.docx
@@ -1,6 +1,6 @@
 
 <file path=word/document.xml><?xml version="1.0" encoding="utf-8"?>
-<w:document xmlns:wpc="http://schemas.microsoft.com/office/word/2010/wordprocessingCanvas" xmlns:mc="http://schemas.openxmlformats.org/markup-compatibility/2006" xmlns:o="urn:schemas-microsoft-com:office:office" xmlns:r="http://schemas.openxmlformats.org/officeDocument/2006/relationships" xmlns:m="http://schemas.openxmlformats.org/officeDocument/2006/math" xmlns:v="urn:schemas-microsoft-com:vml" xmlns:wp14="http://schemas.microsoft.com/office/word/2010/wordprocessingDrawing" xmlns:wp="http://schemas.openxmlformats.org/drawingml/2006/wordprocessingDrawing" xmlns:w10="urn:schemas-microsoft-com:office:word" xmlns:w="http://schemas.openxmlformats.org/wordprocessingml/2006/main" xmlns:w14="http://schemas.microsoft.com/office/word/2010/wordml" xmlns:wpg="http://schemas.microsoft.com/office/word/2010/wordprocessingGroup" xmlns:wpi="http://schemas.microsoft.com/office/word/2010/wordprocessingInk" xmlns:wne="http://schemas.microsoft.com/office/word/2006/wordml" xmlns:wps="http://schemas.microsoft.com/office/word/2010/wordprocessingShape" mc:Ignorable="w14 wp14">
+<w:document xmlns:wpc="http://schemas.microsoft.com/office/word/2010/wordprocessingCanvas" xmlns:cx="http://schemas.microsoft.com/office/drawing/2014/chartex" xmlns:mc="http://schemas.openxmlformats.org/markup-compatibility/2006" xmlns:o="urn:schemas-microsoft-com:office:office" xmlns:r="http://schemas.openxmlformats.org/officeDocument/2006/relationships" xmlns:m="http://schemas.openxmlformats.org/officeDocument/2006/math" xmlns:v="urn:schemas-microsoft-com:vml" xmlns:wp14="http://schemas.microsoft.com/office/word/2010/wordprocessingDrawing" xmlns:wp="http://schemas.openxmlformats.org/drawingml/2006/wordprocessingDrawing" xmlns:w10="urn:schemas-microsoft-com:office:word" xmlns:w="http://schemas.openxmlformats.org/wordprocessingml/2006/main" xmlns:w14="http://schemas.microsoft.com/office/word/2010/wordml" xmlns:w15="http://schemas.microsoft.com/office/word/2012/wordml" xmlns:w16se="http://schemas.microsoft.com/office/word/2015/wordml/symex" xmlns:wpg="http://schemas.microsoft.com/office/word/2010/wordprocessingGroup" xmlns:wpi="http://schemas.microsoft.com/office/word/2010/wordprocessingInk" xmlns:wne="http://schemas.microsoft.com/office/word/2006/wordml" xmlns:wps="http://schemas.microsoft.com/office/word/2010/wordprocessingShape" mc:Ignorable="w14 w15 w16se wp14">
   <w:body>
     <w:p>
       <w:pPr>
@@ -17,25 +17,7 @@
           <w:shadow/>
           <w:sz w:val="72"/>
         </w:rPr>
-        <w:t>國立</w:t>
-      </w:r>
-      <w:proofErr w:type="gramStart"/>
-      <w:r>
-        <w:rPr>
-          <w:rFonts w:ascii="Times New Roman" w:eastAsia="標楷體" w:hAnsi="Times New Roman" w:hint="eastAsia"/>
-          <w:shadow/>
-          <w:sz w:val="72"/>
-        </w:rPr>
-        <w:t>臺</w:t>
-      </w:r>
-      <w:proofErr w:type="gramEnd"/>
-      <w:r>
-        <w:rPr>
-          <w:rFonts w:ascii="Times New Roman" w:eastAsia="標楷體" w:hAnsi="Times New Roman" w:hint="eastAsia"/>
-          <w:shadow/>
-          <w:sz w:val="72"/>
-        </w:rPr>
-        <w:t>北商業大學</w:t>
+        <w:t>國立臺北商業大學</w:t>
       </w:r>
     </w:p>
     <w:p>
@@ -232,7 +214,7 @@
                     <pic:cNvPicPr/>
                   </pic:nvPicPr>
                   <pic:blipFill>
-                    <a:blip r:embed="rId9" cstate="print">
+                    <a:blip r:embed="rId8" cstate="print">
                       <a:extLst>
                         <a:ext uri="{28A0092B-C50C-407E-A947-70E740481C1C}">
                           <a14:useLocalDpi xmlns:a14="http://schemas.microsoft.com/office/drawing/2010/main" val="0"/>
@@ -457,7 +439,6 @@
         </w:rPr>
         <w:t>AU-WU</w:t>
       </w:r>
-      <w:proofErr w:type="gramStart"/>
       <w:r>
         <w:rPr>
           <w:rFonts w:ascii="標楷體" w:eastAsia="標楷體" w:hint="eastAsia"/>
@@ -465,9 +446,22 @@
           <w:bCs/>
           <w:sz w:val="40"/>
         </w:rPr>
-        <w:t>桌遊</w:t>
-      </w:r>
-      <w:proofErr w:type="gramEnd"/>
+        <w:t>桌遊GO</w:t>
+      </w:r>
+    </w:p>
+    <w:p>
+      <w:pPr>
+        <w:snapToGrid w:val="0"/>
+        <w:spacing w:line="360" w:lineRule="auto"/>
+        <w:ind w:left="360"/>
+        <w:jc w:val="both"/>
+        <w:rPr>
+          <w:rFonts w:ascii="標楷體" w:eastAsia="標楷體"/>
+          <w:b/>
+          <w:bCs/>
+          <w:sz w:val="40"/>
+        </w:rPr>
+      </w:pPr>
       <w:r>
         <w:rPr>
           <w:rFonts w:ascii="標楷體" w:eastAsia="標楷體" w:hint="eastAsia"/>
@@ -475,7 +469,7 @@
           <w:bCs/>
           <w:sz w:val="40"/>
         </w:rPr>
-        <w:t>GO</w:t>
+        <w:t>指導老師：林宏仁老師</w:t>
       </w:r>
     </w:p>
     <w:p>
@@ -498,7 +492,16 @@
           <w:bCs/>
           <w:sz w:val="40"/>
         </w:rPr>
-        <w:t>指導老師：林宏仁老師</w:t>
+        <w:t>組    長：</w:t>
+      </w:r>
+      <w:r>
+        <w:rPr>
+          <w:rFonts w:ascii="標楷體" w:eastAsia="標楷體" w:hint="eastAsia"/>
+          <w:b/>
+          <w:bCs/>
+          <w:sz w:val="40"/>
+        </w:rPr>
+        <w:t>10646018 陳采潔</w:t>
       </w:r>
     </w:p>
     <w:p>
@@ -521,7 +524,7 @@
           <w:bCs/>
           <w:sz w:val="40"/>
         </w:rPr>
-        <w:t>組    長：</w:t>
+        <w:t>組    員：</w:t>
       </w:r>
       <w:r>
         <w:rPr>
@@ -530,9 +533,8 @@
           <w:bCs/>
           <w:sz w:val="40"/>
         </w:rPr>
-        <w:t xml:space="preserve">10646018 </w:t>
-      </w:r>
-      <w:proofErr w:type="gramStart"/>
+        <w:t>10646037</w:t>
+      </w:r>
       <w:r>
         <w:rPr>
           <w:rFonts w:ascii="標楷體" w:eastAsia="標楷體" w:hint="eastAsia"/>
@@ -540,23 +542,8 @@
           <w:bCs/>
           <w:sz w:val="40"/>
         </w:rPr>
-        <w:t>陳采潔</w:t>
-      </w:r>
-      <w:proofErr w:type="gramEnd"/>
-    </w:p>
-    <w:p>
-      <w:pPr>
-        <w:snapToGrid w:val="0"/>
-        <w:spacing w:line="360" w:lineRule="auto"/>
-        <w:ind w:left="360"/>
-        <w:jc w:val="both"/>
-        <w:rPr>
-          <w:rFonts w:ascii="標楷體" w:eastAsia="標楷體"/>
-          <w:b/>
-          <w:bCs/>
-          <w:sz w:val="40"/>
-        </w:rPr>
-      </w:pPr>
+        <w:t xml:space="preserve"> </w:t>
+      </w:r>
       <w:r>
         <w:rPr>
           <w:rFonts w:ascii="標楷體" w:eastAsia="標楷體" w:hint="eastAsia"/>
@@ -564,37 +551,8 @@
           <w:bCs/>
           <w:sz w:val="40"/>
         </w:rPr>
-        <w:t>組    員：</w:t>
-      </w:r>
-      <w:r>
-        <w:rPr>
-          <w:rFonts w:ascii="標楷體" w:eastAsia="標楷體" w:hint="eastAsia"/>
-          <w:b/>
-          <w:bCs/>
-          <w:sz w:val="40"/>
-        </w:rPr>
-        <w:t>10646037</w:t>
-      </w:r>
-      <w:r>
-        <w:rPr>
-          <w:rFonts w:ascii="標楷體" w:eastAsia="標楷體" w:hint="eastAsia"/>
-          <w:b/>
-          <w:bCs/>
-          <w:sz w:val="40"/>
-        </w:rPr>
-        <w:t xml:space="preserve"> </w:t>
-      </w:r>
-      <w:proofErr w:type="gramStart"/>
-      <w:r>
-        <w:rPr>
-          <w:rFonts w:ascii="標楷體" w:eastAsia="標楷體" w:hint="eastAsia"/>
-          <w:b/>
-          <w:bCs/>
-          <w:sz w:val="40"/>
-        </w:rPr>
         <w:t>關宇辰</w:t>
       </w:r>
-      <w:proofErr w:type="gramEnd"/>
       <w:r>
         <w:rPr>
           <w:rFonts w:ascii="標楷體" w:eastAsia="標楷體" w:hint="eastAsia"/>
@@ -1872,9 +1830,8 @@
           <w:sz w:val="28"/>
           <w:szCs w:val="28"/>
         </w:rPr>
-        <w:t>人手</w:t>
-      </w:r>
-      <w:proofErr w:type="gramStart"/>
+        <w:t>人手一機</w:t>
+      </w:r>
       <w:r>
         <w:rPr>
           <w:rFonts w:ascii="標楷體" w:eastAsia="標楷體" w:hAnsi="標楷體" w:cs="Arial" w:hint="eastAsia"/>
@@ -1883,9 +1840,8 @@
           <w:sz w:val="28"/>
           <w:szCs w:val="28"/>
         </w:rPr>
-        <w:t>一</w:t>
-      </w:r>
-      <w:proofErr w:type="gramEnd"/>
+        <w:t>的時代，許多人</w:t>
+      </w:r>
       <w:r>
         <w:rPr>
           <w:rFonts w:ascii="標楷體" w:eastAsia="標楷體" w:hAnsi="標楷體" w:cs="Arial" w:hint="eastAsia"/>
@@ -1894,7 +1850,7 @@
           <w:sz w:val="28"/>
           <w:szCs w:val="28"/>
         </w:rPr>
-        <w:t>機</w:t>
+        <w:t>透過手機打理生活</w:t>
       </w:r>
       <w:r>
         <w:rPr>
@@ -1904,7 +1860,7 @@
           <w:sz w:val="28"/>
           <w:szCs w:val="28"/>
         </w:rPr>
-        <w:t>的時代，許多人</w:t>
+        <w:t>包括</w:t>
       </w:r>
       <w:r>
         <w:rPr>
@@ -1914,7 +1870,7 @@
           <w:sz w:val="28"/>
           <w:szCs w:val="28"/>
         </w:rPr>
-        <w:t>透過手機打理生活</w:t>
+        <w:t>食、衣、住、行、育、樂</w:t>
       </w:r>
       <w:r>
         <w:rPr>
@@ -1924,7 +1880,7 @@
           <w:sz w:val="28"/>
           <w:szCs w:val="28"/>
         </w:rPr>
-        <w:t>包括</w:t>
+        <w:t>等，</w:t>
       </w:r>
       <w:r>
         <w:rPr>
@@ -1934,7 +1890,7 @@
           <w:sz w:val="28"/>
           <w:szCs w:val="28"/>
         </w:rPr>
-        <w:t>食、衣、住、行、育、樂</w:t>
+        <w:t>而</w:t>
       </w:r>
       <w:r>
         <w:rPr>
@@ -1944,49 +1900,7 @@
           <w:sz w:val="28"/>
           <w:szCs w:val="28"/>
         </w:rPr>
-        <w:t>等，</w:t>
-      </w:r>
-      <w:r>
-        <w:rPr>
-          <w:rFonts w:ascii="標楷體" w:eastAsia="標楷體" w:hAnsi="標楷體" w:cs="Arial" w:hint="eastAsia"/>
-          <w:color w:val="000000"/>
-          <w:kern w:val="0"/>
-          <w:sz w:val="28"/>
-          <w:szCs w:val="28"/>
-        </w:rPr>
-        <w:t>而</w:t>
-      </w:r>
-      <w:r>
-        <w:rPr>
-          <w:rFonts w:ascii="標楷體" w:eastAsia="標楷體" w:hAnsi="標楷體" w:cs="Arial" w:hint="eastAsia"/>
-          <w:color w:val="000000"/>
-          <w:kern w:val="0"/>
-          <w:sz w:val="28"/>
-          <w:szCs w:val="28"/>
-        </w:rPr>
-        <w:t>許多店家發現這項數位化的商機都紛紛將部分作業流程改</w:t>
-      </w:r>
-      <w:proofErr w:type="gramStart"/>
-      <w:r>
-        <w:rPr>
-          <w:rFonts w:ascii="標楷體" w:eastAsia="標楷體" w:hAnsi="標楷體" w:cs="Arial" w:hint="eastAsia"/>
-          <w:color w:val="000000"/>
-          <w:kern w:val="0"/>
-          <w:sz w:val="28"/>
-          <w:szCs w:val="28"/>
-        </w:rPr>
-        <w:t>為線上化</w:t>
-      </w:r>
-      <w:proofErr w:type="gramEnd"/>
-      <w:r>
-        <w:rPr>
-          <w:rFonts w:ascii="標楷體" w:eastAsia="標楷體" w:hAnsi="標楷體" w:cs="Arial" w:hint="eastAsia"/>
-          <w:color w:val="000000"/>
-          <w:kern w:val="0"/>
-          <w:sz w:val="28"/>
-          <w:szCs w:val="28"/>
-        </w:rPr>
-        <w:t>的方式，讓顧客可以在任何地點進行點餐</w:t>
+        <w:t>許多店家發現這項數位化的商機都紛紛將部分作業流程改為線上化的方式，讓顧客可以在任何地點進行點餐</w:t>
       </w:r>
       <w:r>
         <w:rPr>
@@ -2030,9 +1944,8 @@
           <w:sz w:val="28"/>
           <w:szCs w:val="28"/>
         </w:rPr>
-        <w:t>目前在台灣吹起了</w:t>
-      </w:r>
-      <w:proofErr w:type="gramStart"/>
+        <w:t>目前在台灣吹起了一波桌遊熱潮，許多民眾都透過台灣綜藝節目《娛樂百分百》中</w:t>
+      </w:r>
       <w:r>
         <w:rPr>
           <w:rFonts w:ascii="標楷體" w:eastAsia="標楷體" w:hAnsi="標楷體" w:cs="Arial" w:hint="eastAsia"/>
@@ -2041,9 +1954,8 @@
           <w:sz w:val="28"/>
           <w:szCs w:val="28"/>
         </w:rPr>
-        <w:t>一波桌遊熱潮</w:t>
-      </w:r>
-      <w:proofErr w:type="gramEnd"/>
+        <w:t>的</w:t>
+      </w:r>
       <w:r>
         <w:rPr>
           <w:rFonts w:ascii="標楷體" w:eastAsia="標楷體" w:hAnsi="標楷體" w:cs="Arial" w:hint="eastAsia"/>
@@ -2052,7 +1964,7 @@
           <w:sz w:val="28"/>
           <w:szCs w:val="28"/>
         </w:rPr>
-        <w:t>，許多民眾都透過台灣綜藝節目《娛樂百分百》中</w:t>
+        <w:t>一個單元《凹嗚狼人殺》影響，</w:t>
       </w:r>
       <w:r>
         <w:rPr>
@@ -2062,7 +1974,7 @@
           <w:sz w:val="28"/>
           <w:szCs w:val="28"/>
         </w:rPr>
-        <w:t>的</w:t>
+        <w:t>喜歡桌遊的人數與日俱增</w:t>
       </w:r>
       <w:r>
         <w:rPr>
@@ -2072,9 +1984,8 @@
           <w:sz w:val="28"/>
           <w:szCs w:val="28"/>
         </w:rPr>
-        <w:t>一個單元《凹嗚狼人殺》影響，</w:t>
-      </w:r>
-      <w:proofErr w:type="gramStart"/>
+        <w:t>，</w:t>
+      </w:r>
       <w:r>
         <w:rPr>
           <w:rFonts w:ascii="標楷體" w:eastAsia="標楷體" w:hAnsi="標楷體" w:cs="Arial" w:hint="eastAsia"/>
@@ -2083,9 +1994,8 @@
           <w:sz w:val="28"/>
           <w:szCs w:val="28"/>
         </w:rPr>
-        <w:t>喜歡桌遊的</w:t>
-      </w:r>
-      <w:proofErr w:type="gramEnd"/>
+        <w:t>托節目的福，許多</w:t>
+      </w:r>
       <w:r>
         <w:rPr>
           <w:rFonts w:ascii="標楷體" w:eastAsia="標楷體" w:hAnsi="標楷體" w:cs="Arial" w:hint="eastAsia"/>
@@ -2094,40 +2004,8 @@
           <w:sz w:val="28"/>
           <w:szCs w:val="28"/>
         </w:rPr>
-        <w:t>人數與日俱增</w:t>
-      </w:r>
-      <w:r>
-        <w:rPr>
-          <w:rFonts w:ascii="標楷體" w:eastAsia="標楷體" w:hAnsi="標楷體" w:cs="Arial" w:hint="eastAsia"/>
-          <w:color w:val="000000"/>
-          <w:kern w:val="0"/>
-          <w:sz w:val="28"/>
-          <w:szCs w:val="28"/>
-        </w:rPr>
-        <w:t>，</w:t>
-      </w:r>
-      <w:r>
-        <w:rPr>
-          <w:rFonts w:ascii="標楷體" w:eastAsia="標楷體" w:hAnsi="標楷體" w:cs="Arial" w:hint="eastAsia"/>
-          <w:color w:val="000000"/>
-          <w:kern w:val="0"/>
-          <w:sz w:val="28"/>
-          <w:szCs w:val="28"/>
-        </w:rPr>
-        <w:t>托節目的福，許多</w:t>
-      </w:r>
-      <w:proofErr w:type="gramStart"/>
-      <w:r>
-        <w:rPr>
-          <w:rFonts w:ascii="標楷體" w:eastAsia="標楷體" w:hAnsi="標楷體" w:cs="Arial" w:hint="eastAsia"/>
-          <w:color w:val="000000"/>
-          <w:kern w:val="0"/>
-          <w:sz w:val="28"/>
-          <w:szCs w:val="28"/>
-        </w:rPr>
         <w:t>桌遊店</w:t>
       </w:r>
-      <w:proofErr w:type="gramEnd"/>
       <w:r>
         <w:rPr>
           <w:rFonts w:ascii="標楷體" w:eastAsia="標楷體" w:hAnsi="標楷體" w:cs="Arial" w:hint="eastAsia"/>
@@ -2190,9 +2068,8 @@
           <w:sz w:val="28"/>
           <w:szCs w:val="28"/>
         </w:rPr>
-        <w:t>」為目前台灣市</w:t>
-      </w:r>
-      <w:proofErr w:type="gramStart"/>
+        <w:t>」為目前台灣市佔率最高的通訊軟體</w:t>
+      </w:r>
       <w:r>
         <w:rPr>
           <w:rFonts w:ascii="標楷體" w:eastAsia="標楷體" w:hAnsi="標楷體" w:cs="Arial" w:hint="eastAsia"/>
@@ -2201,9 +2078,8 @@
           <w:sz w:val="28"/>
           <w:szCs w:val="28"/>
         </w:rPr>
-        <w:t>佔</w:t>
-      </w:r>
-      <w:proofErr w:type="gramEnd"/>
+        <w:t>，</w:t>
+      </w:r>
       <w:r>
         <w:rPr>
           <w:rFonts w:ascii="標楷體" w:eastAsia="標楷體" w:hAnsi="標楷體" w:cs="Arial" w:hint="eastAsia"/>
@@ -2212,7 +2088,7 @@
           <w:sz w:val="28"/>
           <w:szCs w:val="28"/>
         </w:rPr>
-        <w:t>率最高的通訊軟體</w:t>
+        <w:t>故</w:t>
       </w:r>
       <w:r>
         <w:rPr>
@@ -2222,7 +2098,7 @@
           <w:sz w:val="28"/>
           <w:szCs w:val="28"/>
         </w:rPr>
-        <w:t>，</w:t>
+        <w:t>我們</w:t>
       </w:r>
       <w:r>
         <w:rPr>
@@ -2232,7 +2108,7 @@
           <w:sz w:val="28"/>
           <w:szCs w:val="28"/>
         </w:rPr>
-        <w:t>故</w:t>
+        <w:t>想</w:t>
       </w:r>
       <w:r>
         <w:rPr>
@@ -2242,7 +2118,7 @@
           <w:sz w:val="28"/>
           <w:szCs w:val="28"/>
         </w:rPr>
-        <w:t>我們</w:t>
+        <w:t>透過此通訊軟體</w:t>
       </w:r>
       <w:r>
         <w:rPr>
@@ -2252,7 +2128,17 @@
           <w:sz w:val="28"/>
           <w:szCs w:val="28"/>
         </w:rPr>
-        <w:t>想</w:t>
+        <w:t>將店家的點餐及結帳流程導入LINEB</w:t>
+      </w:r>
+      <w:r>
+        <w:rPr>
+          <w:rFonts w:ascii="標楷體" w:eastAsia="標楷體" w:hAnsi="標楷體" w:cs="Arial"/>
+          <w:color w:val="000000"/>
+          <w:kern w:val="0"/>
+          <w:sz w:val="28"/>
+          <w:szCs w:val="28"/>
+        </w:rPr>
+        <w:t>ot</w:t>
       </w:r>
       <w:r>
         <w:rPr>
@@ -2262,7 +2148,7 @@
           <w:sz w:val="28"/>
           <w:szCs w:val="28"/>
         </w:rPr>
-        <w:t>透過此通訊軟體</w:t>
+        <w:t>中，讓</w:t>
       </w:r>
       <w:r>
         <w:rPr>
@@ -2272,9 +2158,8 @@
           <w:sz w:val="28"/>
           <w:szCs w:val="28"/>
         </w:rPr>
-        <w:t>將店家的點餐及結帳流程導入</w:t>
-      </w:r>
-      <w:proofErr w:type="spellStart"/>
+        <w:t>來光臨</w:t>
+      </w:r>
       <w:r>
         <w:rPr>
           <w:rFonts w:ascii="標楷體" w:eastAsia="標楷體" w:hAnsi="標楷體" w:cs="Arial" w:hint="eastAsia"/>
@@ -2283,19 +2168,8 @@
           <w:sz w:val="28"/>
           <w:szCs w:val="28"/>
         </w:rPr>
-        <w:t>LINEB</w:t>
-      </w:r>
-      <w:r>
-        <w:rPr>
-          <w:rFonts w:ascii="標楷體" w:eastAsia="標楷體" w:hAnsi="標楷體" w:cs="Arial"/>
-          <w:color w:val="000000"/>
-          <w:kern w:val="0"/>
-          <w:sz w:val="28"/>
-          <w:szCs w:val="28"/>
-        </w:rPr>
-        <w:t>ot</w:t>
-      </w:r>
-      <w:proofErr w:type="spellEnd"/>
+        <w:t>桌遊店的</w:t>
+      </w:r>
       <w:r>
         <w:rPr>
           <w:rFonts w:ascii="標楷體" w:eastAsia="標楷體" w:hAnsi="標楷體" w:cs="Arial" w:hint="eastAsia"/>
@@ -2304,7 +2178,7 @@
           <w:sz w:val="28"/>
           <w:szCs w:val="28"/>
         </w:rPr>
-        <w:t>中，讓</w:t>
+        <w:t>消費者</w:t>
       </w:r>
       <w:r>
         <w:rPr>
@@ -2314,71 +2188,7 @@
           <w:sz w:val="28"/>
           <w:szCs w:val="28"/>
         </w:rPr>
-        <w:t>來光臨</w:t>
-      </w:r>
-      <w:proofErr w:type="gramStart"/>
-      <w:r>
-        <w:rPr>
-          <w:rFonts w:ascii="標楷體" w:eastAsia="標楷體" w:hAnsi="標楷體" w:cs="Arial" w:hint="eastAsia"/>
-          <w:color w:val="000000"/>
-          <w:kern w:val="0"/>
-          <w:sz w:val="28"/>
-          <w:szCs w:val="28"/>
-        </w:rPr>
-        <w:t>桌遊店</w:t>
-      </w:r>
-      <w:proofErr w:type="gramEnd"/>
-      <w:r>
-        <w:rPr>
-          <w:rFonts w:ascii="標楷體" w:eastAsia="標楷體" w:hAnsi="標楷體" w:cs="Arial" w:hint="eastAsia"/>
-          <w:color w:val="000000"/>
-          <w:kern w:val="0"/>
-          <w:sz w:val="28"/>
-          <w:szCs w:val="28"/>
-        </w:rPr>
-        <w:t>的</w:t>
-      </w:r>
-      <w:r>
-        <w:rPr>
-          <w:rFonts w:ascii="標楷體" w:eastAsia="標楷體" w:hAnsi="標楷體" w:cs="Arial" w:hint="eastAsia"/>
-          <w:color w:val="000000"/>
-          <w:kern w:val="0"/>
-          <w:sz w:val="28"/>
-          <w:szCs w:val="28"/>
-        </w:rPr>
-        <w:t>消費者</w:t>
-      </w:r>
-      <w:r>
-        <w:rPr>
-          <w:rFonts w:ascii="標楷體" w:eastAsia="標楷體" w:hAnsi="標楷體" w:cs="Arial" w:hint="eastAsia"/>
-          <w:color w:val="000000"/>
-          <w:kern w:val="0"/>
-          <w:sz w:val="28"/>
-          <w:szCs w:val="28"/>
-        </w:rPr>
-        <w:t>都可以</w:t>
-      </w:r>
-      <w:proofErr w:type="gramStart"/>
-      <w:r>
-        <w:rPr>
-          <w:rFonts w:ascii="標楷體" w:eastAsia="標楷體" w:hAnsi="標楷體" w:cs="Arial" w:hint="eastAsia"/>
-          <w:color w:val="000000"/>
-          <w:kern w:val="0"/>
-          <w:sz w:val="28"/>
-          <w:szCs w:val="28"/>
-        </w:rPr>
-        <w:t>進行線上點</w:t>
-      </w:r>
-      <w:proofErr w:type="gramEnd"/>
-      <w:r>
-        <w:rPr>
-          <w:rFonts w:ascii="標楷體" w:eastAsia="標楷體" w:hAnsi="標楷體" w:cs="Arial" w:hint="eastAsia"/>
-          <w:color w:val="000000"/>
-          <w:kern w:val="0"/>
-          <w:sz w:val="28"/>
-          <w:szCs w:val="28"/>
-        </w:rPr>
-        <w:t>餐及結帳。</w:t>
+        <w:t>都可以進行線上點餐及結帳。</w:t>
       </w:r>
     </w:p>
     <w:p>
@@ -2402,9 +2212,18 @@
           <w:sz w:val="28"/>
           <w:szCs w:val="28"/>
         </w:rPr>
-        <w:t>使用</w:t>
-      </w:r>
-      <w:proofErr w:type="spellStart"/>
+        <w:t>使用LINEB</w:t>
+      </w:r>
+      <w:r>
+        <w:rPr>
+          <w:rFonts w:ascii="標楷體" w:eastAsia="標楷體" w:hAnsi="標楷體" w:cs="Arial"/>
+          <w:color w:val="000000"/>
+          <w:kern w:val="0"/>
+          <w:sz w:val="28"/>
+          <w:szCs w:val="28"/>
+        </w:rPr>
+        <w:t>ot</w:t>
+      </w:r>
       <w:r>
         <w:rPr>
           <w:rFonts w:ascii="標楷體" w:eastAsia="標楷體" w:hAnsi="標楷體" w:cs="Arial" w:hint="eastAsia"/>
@@ -2413,19 +2232,8 @@
           <w:sz w:val="28"/>
           <w:szCs w:val="28"/>
         </w:rPr>
-        <w:t>LINEB</w:t>
-      </w:r>
-      <w:r>
-        <w:rPr>
-          <w:rFonts w:ascii="標楷體" w:eastAsia="標楷體" w:hAnsi="標楷體" w:cs="Arial"/>
-          <w:color w:val="000000"/>
-          <w:kern w:val="0"/>
-          <w:sz w:val="28"/>
-          <w:szCs w:val="28"/>
-        </w:rPr>
-        <w:t>ot</w:t>
-      </w:r>
-      <w:proofErr w:type="spellEnd"/>
+        <w:t>可讓這些顧客不需額外再註冊帳號，</w:t>
+      </w:r>
       <w:r>
         <w:rPr>
           <w:rFonts w:ascii="標楷體" w:eastAsia="標楷體" w:hAnsi="標楷體" w:cs="Arial" w:hint="eastAsia"/>
@@ -2434,7 +2242,7 @@
           <w:sz w:val="28"/>
           <w:szCs w:val="28"/>
         </w:rPr>
-        <w:t>可讓這些顧客不需額外再註冊帳號，</w:t>
+        <w:t>免去繁複的流程</w:t>
       </w:r>
       <w:r>
         <w:rPr>
@@ -2444,7 +2252,7 @@
           <w:sz w:val="28"/>
           <w:szCs w:val="28"/>
         </w:rPr>
-        <w:t>免去繁複的流程</w:t>
+        <w:t>直接加入LINEBOT</w:t>
       </w:r>
       <w:r>
         <w:rPr>
@@ -2454,7 +2262,7 @@
           <w:sz w:val="28"/>
           <w:szCs w:val="28"/>
         </w:rPr>
-        <w:t>直接加入LINEBOT</w:t>
+        <w:t>便</w:t>
       </w:r>
       <w:r>
         <w:rPr>
@@ -2464,7 +2272,7 @@
           <w:sz w:val="28"/>
           <w:szCs w:val="28"/>
         </w:rPr>
-        <w:t>便</w:t>
+        <w:t>可以進行點餐，</w:t>
       </w:r>
       <w:r>
         <w:rPr>
@@ -2474,7 +2282,7 @@
           <w:sz w:val="28"/>
           <w:szCs w:val="28"/>
         </w:rPr>
-        <w:t>可以進行點餐，</w:t>
+        <w:t>使用者可以直接在座位上利用手機點餐</w:t>
       </w:r>
       <w:r>
         <w:rPr>
@@ -2484,7 +2292,7 @@
           <w:sz w:val="28"/>
           <w:szCs w:val="28"/>
         </w:rPr>
-        <w:t>使用者可以直接在座位上利用手機點餐</w:t>
+        <w:t>，不</w:t>
       </w:r>
       <w:r>
         <w:rPr>
@@ -2494,7 +2302,7 @@
           <w:sz w:val="28"/>
           <w:szCs w:val="28"/>
         </w:rPr>
-        <w:t>，不</w:t>
+        <w:t>需再</w:t>
       </w:r>
       <w:r>
         <w:rPr>
@@ -2504,7 +2312,7 @@
           <w:sz w:val="28"/>
           <w:szCs w:val="28"/>
         </w:rPr>
-        <w:t>需再</w:t>
+        <w:t>走到櫃檯</w:t>
       </w:r>
       <w:r>
         <w:rPr>
@@ -2514,7 +2322,7 @@
           <w:sz w:val="28"/>
           <w:szCs w:val="28"/>
         </w:rPr>
-        <w:t>走到櫃檯</w:t>
+        <w:t>，店員也不必逐桌進行</w:t>
       </w:r>
       <w:r>
         <w:rPr>
@@ -2524,7 +2332,7 @@
           <w:sz w:val="28"/>
           <w:szCs w:val="28"/>
         </w:rPr>
-        <w:t>，店員也不必逐桌進行</w:t>
+        <w:t>詢問</w:t>
       </w:r>
       <w:r>
         <w:rPr>
@@ -2534,7 +2342,7 @@
           <w:sz w:val="28"/>
           <w:szCs w:val="28"/>
         </w:rPr>
-        <w:t>詢問</w:t>
+        <w:t>；</w:t>
       </w:r>
       <w:r>
         <w:rPr>
@@ -2544,7 +2352,7 @@
           <w:sz w:val="28"/>
           <w:szCs w:val="28"/>
         </w:rPr>
-        <w:t>；</w:t>
+        <w:t>若是多人</w:t>
       </w:r>
       <w:r>
         <w:rPr>
@@ -2554,7 +2362,7 @@
           <w:sz w:val="28"/>
           <w:szCs w:val="28"/>
         </w:rPr>
-        <w:t>若是多人</w:t>
+        <w:t>一起到店</w:t>
       </w:r>
       <w:r>
         <w:rPr>
@@ -2564,7 +2372,7 @@
           <w:sz w:val="28"/>
           <w:szCs w:val="28"/>
         </w:rPr>
-        <w:t>一起到店</w:t>
+        <w:t>遊玩</w:t>
       </w:r>
       <w:r>
         <w:rPr>
@@ -2574,7 +2382,7 @@
           <w:sz w:val="28"/>
           <w:szCs w:val="28"/>
         </w:rPr>
-        <w:t>遊玩</w:t>
+        <w:t>想要查看</w:t>
       </w:r>
       <w:r>
         <w:rPr>
@@ -2584,7 +2392,7 @@
           <w:sz w:val="28"/>
           <w:szCs w:val="28"/>
         </w:rPr>
-        <w:t>想要查看</w:t>
+        <w:t>菜單</w:t>
       </w:r>
       <w:r>
         <w:rPr>
@@ -2594,7 +2402,7 @@
           <w:sz w:val="28"/>
           <w:szCs w:val="28"/>
         </w:rPr>
-        <w:t>菜單</w:t>
+        <w:t>也不必輪流翻閱</w:t>
       </w:r>
       <w:r>
         <w:rPr>
@@ -2604,7 +2412,7 @@
           <w:sz w:val="28"/>
           <w:szCs w:val="28"/>
         </w:rPr>
-        <w:t>也不必輪流翻閱</w:t>
+        <w:t>，</w:t>
       </w:r>
       <w:r>
         <w:rPr>
@@ -2614,7 +2422,7 @@
           <w:sz w:val="28"/>
           <w:szCs w:val="28"/>
         </w:rPr>
-        <w:t>，</w:t>
+        <w:t>我們將菜單</w:t>
       </w:r>
       <w:r>
         <w:rPr>
@@ -2624,7 +2432,7 @@
           <w:sz w:val="28"/>
           <w:szCs w:val="28"/>
         </w:rPr>
-        <w:t>我們將菜單</w:t>
+        <w:t>改為線上化方式，</w:t>
       </w:r>
       <w:r>
         <w:rPr>
@@ -2634,61 +2442,7 @@
           <w:sz w:val="28"/>
           <w:szCs w:val="28"/>
         </w:rPr>
-        <w:t>改</w:t>
-      </w:r>
-      <w:proofErr w:type="gramStart"/>
-      <w:r>
-        <w:rPr>
-          <w:rFonts w:ascii="標楷體" w:eastAsia="標楷體" w:hAnsi="標楷體" w:cs="Arial" w:hint="eastAsia"/>
-          <w:color w:val="000000"/>
-          <w:kern w:val="0"/>
-          <w:sz w:val="28"/>
-          <w:szCs w:val="28"/>
-        </w:rPr>
-        <w:t>為線上化</w:t>
-      </w:r>
-      <w:proofErr w:type="gramEnd"/>
-      <w:r>
-        <w:rPr>
-          <w:rFonts w:ascii="標楷體" w:eastAsia="標楷體" w:hAnsi="標楷體" w:cs="Arial" w:hint="eastAsia"/>
-          <w:color w:val="000000"/>
-          <w:kern w:val="0"/>
-          <w:sz w:val="28"/>
-          <w:szCs w:val="28"/>
-        </w:rPr>
-        <w:t>方式，</w:t>
-      </w:r>
-      <w:r>
-        <w:rPr>
-          <w:rFonts w:ascii="標楷體" w:eastAsia="標楷體" w:hAnsi="標楷體" w:cs="Arial" w:hint="eastAsia"/>
-          <w:color w:val="000000"/>
-          <w:kern w:val="0"/>
-          <w:sz w:val="28"/>
-          <w:szCs w:val="28"/>
-        </w:rPr>
-        <w:t>不但可以省去</w:t>
-      </w:r>
-      <w:proofErr w:type="gramStart"/>
-      <w:r>
-        <w:rPr>
-          <w:rFonts w:ascii="標楷體" w:eastAsia="標楷體" w:hAnsi="標楷體" w:cs="Arial" w:hint="eastAsia"/>
-          <w:color w:val="000000"/>
-          <w:kern w:val="0"/>
-          <w:sz w:val="28"/>
-          <w:szCs w:val="28"/>
-        </w:rPr>
-        <w:t>翻看紙本</w:t>
-      </w:r>
-      <w:proofErr w:type="gramEnd"/>
-      <w:r>
-        <w:rPr>
-          <w:rFonts w:ascii="標楷體" w:eastAsia="標楷體" w:hAnsi="標楷體" w:cs="Arial" w:hint="eastAsia"/>
-          <w:color w:val="000000"/>
-          <w:kern w:val="0"/>
-          <w:sz w:val="28"/>
-          <w:szCs w:val="28"/>
-        </w:rPr>
-        <w:t>菜單的時間，更能</w:t>
+        <w:t>不但可以省去翻看紙本菜單的時間，更能</w:t>
       </w:r>
       <w:r>
         <w:rPr>
@@ -2723,7 +2477,6 @@
           <w:szCs w:val="28"/>
         </w:rPr>
       </w:pPr>
-      <w:proofErr w:type="gramStart"/>
       <w:r>
         <w:rPr>
           <w:rFonts w:ascii="標楷體" w:eastAsia="標楷體" w:hAnsi="標楷體" w:cs="Arial" w:hint="eastAsia"/>
@@ -2732,9 +2485,8 @@
           <w:sz w:val="28"/>
           <w:szCs w:val="28"/>
         </w:rPr>
-        <w:t>桌遊店</w:t>
-      </w:r>
-      <w:proofErr w:type="gramEnd"/>
+        <w:t>桌遊店通常都以人工的方式計算遊玩的時間，</w:t>
+      </w:r>
       <w:r>
         <w:rPr>
           <w:rFonts w:ascii="標楷體" w:eastAsia="標楷體" w:hAnsi="標楷體" w:cs="Arial" w:hint="eastAsia"/>
@@ -2743,7 +2495,7 @@
           <w:sz w:val="28"/>
           <w:szCs w:val="28"/>
         </w:rPr>
-        <w:t>通常都以人工的方式計算遊玩的時間，</w:t>
+        <w:t>我們便</w:t>
       </w:r>
       <w:r>
         <w:rPr>
@@ -2753,7 +2505,7 @@
           <w:sz w:val="28"/>
           <w:szCs w:val="28"/>
         </w:rPr>
-        <w:t>我們便</w:t>
+        <w:t>將計算遊玩時間</w:t>
       </w:r>
       <w:r>
         <w:rPr>
@@ -2763,7 +2515,7 @@
           <w:sz w:val="28"/>
           <w:szCs w:val="28"/>
         </w:rPr>
-        <w:t>將計算遊玩時間</w:t>
+        <w:t>的功能鑲嵌至</w:t>
       </w:r>
       <w:r>
         <w:rPr>
@@ -2773,9 +2525,8 @@
           <w:sz w:val="28"/>
           <w:szCs w:val="28"/>
         </w:rPr>
-        <w:t>的功能鑲嵌至</w:t>
-      </w:r>
-      <w:proofErr w:type="spellStart"/>
+        <w:t>LINEB</w:t>
+      </w:r>
       <w:r>
         <w:rPr>
           <w:rFonts w:ascii="標楷體" w:eastAsia="標楷體" w:hAnsi="標楷體" w:cs="Arial" w:hint="eastAsia"/>
@@ -2784,16 +2535,6 @@
           <w:sz w:val="28"/>
           <w:szCs w:val="28"/>
         </w:rPr>
-        <w:t>LINEB</w:t>
-      </w:r>
-      <w:r>
-        <w:rPr>
-          <w:rFonts w:ascii="標楷體" w:eastAsia="標楷體" w:hAnsi="標楷體" w:cs="Arial" w:hint="eastAsia"/>
-          <w:color w:val="000000"/>
-          <w:kern w:val="0"/>
-          <w:sz w:val="28"/>
-          <w:szCs w:val="28"/>
-        </w:rPr>
         <w:t>o</w:t>
       </w:r>
       <w:r>
@@ -2806,7 +2547,6 @@
         </w:rPr>
         <w:t>t</w:t>
       </w:r>
-      <w:proofErr w:type="spellEnd"/>
       <w:r>
         <w:rPr>
           <w:rFonts w:ascii="標楷體" w:eastAsia="標楷體" w:hAnsi="標楷體" w:cs="Arial" w:hint="eastAsia"/>
@@ -3263,32 +3003,41 @@
                 <w:sz w:val="26"/>
                 <w:szCs w:val="26"/>
               </w:rPr>
-              <w:t>將部分作業流程改</w:t>
-            </w:r>
-            <w:proofErr w:type="gramStart"/>
+              <w:t>將部分作業流程改為線上化的方式，可以減少人力成本。</w:t>
+            </w:r>
+          </w:p>
+        </w:tc>
+        <w:tc>
+          <w:tcPr>
+            <w:tcW w:w="5130" w:type="dxa"/>
+          </w:tcPr>
+          <w:p>
+            <w:pPr>
+              <w:ind w:left="260" w:hangingChars="100" w:hanging="260"/>
+              <w:jc w:val="both"/>
+              <w:rPr>
+                <w:rFonts w:ascii="標楷體" w:eastAsia="標楷體" w:hAnsi="標楷體"/>
+                <w:sz w:val="26"/>
+                <w:szCs w:val="26"/>
+              </w:rPr>
+            </w:pPr>
             <w:r>
               <w:rPr>
                 <w:rFonts w:ascii="標楷體" w:eastAsia="標楷體" w:hAnsi="標楷體" w:hint="eastAsia"/>
                 <w:sz w:val="26"/>
                 <w:szCs w:val="26"/>
               </w:rPr>
-              <w:t>為線上化</w:t>
-            </w:r>
-            <w:proofErr w:type="gramEnd"/>
+              <w:t>1.在沒有網路及訊號的地方無法使用</w:t>
+            </w:r>
             <w:r>
               <w:rPr>
                 <w:rFonts w:ascii="標楷體" w:eastAsia="標楷體" w:hAnsi="標楷體" w:hint="eastAsia"/>
                 <w:sz w:val="26"/>
                 <w:szCs w:val="26"/>
               </w:rPr>
-              <w:t>的方式，可以減少人力成本。</w:t>
-            </w:r>
-          </w:p>
-        </w:tc>
-        <w:tc>
-          <w:tcPr>
-            <w:tcW w:w="5130" w:type="dxa"/>
-          </w:tcPr>
+              <w:t>。</w:t>
+            </w:r>
+          </w:p>
           <w:p>
             <w:pPr>
               <w:ind w:left="260" w:hangingChars="100" w:hanging="260"/>
@@ -3305,7 +3054,7 @@
                 <w:sz w:val="26"/>
                 <w:szCs w:val="26"/>
               </w:rPr>
-              <w:t>1.在沒有網路及訊號的地方無法使用</w:t>
+              <w:t>2.無使用LINE的消費</w:t>
             </w:r>
             <w:r>
               <w:rPr>
@@ -3313,7 +3062,7 @@
                 <w:sz w:val="26"/>
                 <w:szCs w:val="26"/>
               </w:rPr>
-              <w:t>。</w:t>
+              <w:t>者不能享受此功能。</w:t>
             </w:r>
           </w:p>
           <w:p>
@@ -3332,53 +3081,16 @@
                 <w:sz w:val="26"/>
                 <w:szCs w:val="26"/>
               </w:rPr>
-              <w:t>2.無使用LINE的消費</w:t>
-            </w:r>
-            <w:r>
-              <w:rPr>
-                <w:rFonts w:ascii="標楷體" w:eastAsia="標楷體" w:hAnsi="標楷體" w:hint="eastAsia"/>
-                <w:sz w:val="26"/>
-                <w:szCs w:val="26"/>
-              </w:rPr>
-              <w:t>者不能享受此功能。</w:t>
-            </w:r>
-          </w:p>
-          <w:p>
-            <w:pPr>
-              <w:ind w:left="260" w:hangingChars="100" w:hanging="260"/>
-              <w:jc w:val="both"/>
+              <w:t>3.有些消費者不想將LINEB</w:t>
+            </w:r>
+            <w:r>
               <w:rPr>
                 <w:rFonts w:ascii="標楷體" w:eastAsia="標楷體" w:hAnsi="標楷體"/>
                 <w:sz w:val="26"/>
                 <w:szCs w:val="26"/>
               </w:rPr>
-            </w:pPr>
-            <w:r>
-              <w:rPr>
-                <w:rFonts w:ascii="標楷體" w:eastAsia="標楷體" w:hAnsi="標楷體" w:hint="eastAsia"/>
-                <w:sz w:val="26"/>
-                <w:szCs w:val="26"/>
-              </w:rPr>
-              <w:t>3.有些消費者不想將</w:t>
-            </w:r>
-            <w:proofErr w:type="spellStart"/>
-            <w:r>
-              <w:rPr>
-                <w:rFonts w:ascii="標楷體" w:eastAsia="標楷體" w:hAnsi="標楷體" w:hint="eastAsia"/>
-                <w:sz w:val="26"/>
-                <w:szCs w:val="26"/>
-              </w:rPr>
-              <w:t>LINEB</w:t>
-            </w:r>
-            <w:r>
-              <w:rPr>
-                <w:rFonts w:ascii="標楷體" w:eastAsia="標楷體" w:hAnsi="標楷體"/>
-                <w:sz w:val="26"/>
-                <w:szCs w:val="26"/>
-              </w:rPr>
               <w:t>ot</w:t>
             </w:r>
-            <w:proofErr w:type="spellEnd"/>
             <w:r>
               <w:rPr>
                 <w:rFonts w:ascii="標楷體" w:eastAsia="標楷體" w:hAnsi="標楷體" w:hint="eastAsia"/>
@@ -3541,7 +3253,6 @@
               </w:rPr>
               <w:t>2.</w:t>
             </w:r>
-            <w:proofErr w:type="gramStart"/>
             <w:r>
               <w:rPr>
                 <w:rFonts w:ascii="標楷體" w:eastAsia="標楷體" w:hAnsi="標楷體" w:hint="eastAsia"/>
@@ -3550,7 +3261,6 @@
               </w:rPr>
               <w:t>目前桌遊店</w:t>
             </w:r>
-            <w:proofErr w:type="gramEnd"/>
             <w:r>
               <w:rPr>
                 <w:rFonts w:ascii="標楷體" w:eastAsia="標楷體" w:hAnsi="標楷體" w:hint="eastAsia"/>
@@ -3600,16 +3310,15 @@
                 <w:sz w:val="26"/>
                 <w:szCs w:val="26"/>
               </w:rPr>
-              <w:t>目前</w:t>
-            </w:r>
-            <w:proofErr w:type="gramStart"/>
+              <w:t>目前大部</w:t>
+            </w:r>
             <w:r>
               <w:rPr>
                 <w:rFonts w:ascii="標楷體" w:eastAsia="標楷體" w:hAnsi="標楷體" w:hint="eastAsia"/>
                 <w:sz w:val="26"/>
                 <w:szCs w:val="26"/>
               </w:rPr>
-              <w:t>大部</w:t>
+              <w:t>分</w:t>
             </w:r>
             <w:r>
               <w:rPr>
@@ -3617,7 +3326,31 @@
                 <w:sz w:val="26"/>
                 <w:szCs w:val="26"/>
               </w:rPr>
-              <w:t>分</w:t>
+              <w:t>桌遊店家都還沒有類似的APP或LINEBot。</w:t>
+            </w:r>
+          </w:p>
+        </w:tc>
+        <w:tc>
+          <w:tcPr>
+            <w:tcW w:w="5130" w:type="dxa"/>
+          </w:tcPr>
+          <w:p>
+            <w:pPr>
+              <w:ind w:left="260" w:hangingChars="100" w:hanging="260"/>
+              <w:jc w:val="both"/>
+              <w:rPr>
+                <w:rFonts w:ascii="標楷體" w:eastAsia="標楷體" w:hAnsi="標楷體"/>
+                <w:sz w:val="26"/>
+                <w:szCs w:val="26"/>
+              </w:rPr>
+            </w:pPr>
+            <w:r>
+              <w:rPr>
+                <w:rFonts w:ascii="標楷體" w:eastAsia="標楷體" w:hAnsi="標楷體"/>
+                <w:sz w:val="26"/>
+                <w:szCs w:val="26"/>
+              </w:rPr>
+              <w:t>1</w:t>
             </w:r>
             <w:r>
               <w:rPr>
@@ -3625,240 +3358,55 @@
                 <w:sz w:val="26"/>
                 <w:szCs w:val="26"/>
               </w:rPr>
-              <w:t>桌遊店家</w:t>
-            </w:r>
-            <w:proofErr w:type="gramEnd"/>
+              <w:t>現在有很多線上桌遊APP，導致桌遊店的顧客減少。</w:t>
+            </w:r>
+          </w:p>
+          <w:p>
+            <w:pPr>
+              <w:widowControl/>
+              <w:ind w:left="260" w:hangingChars="100" w:hanging="260"/>
+              <w:jc w:val="both"/>
+              <w:rPr>
+                <w:rFonts w:ascii="標楷體" w:eastAsia="標楷體" w:hAnsi="標楷體"/>
+                <w:sz w:val="26"/>
+                <w:szCs w:val="26"/>
+              </w:rPr>
+            </w:pPr>
             <w:r>
               <w:rPr>
                 <w:rFonts w:ascii="標楷體" w:eastAsia="標楷體" w:hAnsi="標楷體" w:hint="eastAsia"/>
                 <w:sz w:val="26"/>
                 <w:szCs w:val="26"/>
               </w:rPr>
-              <w:t>都還沒有類似的APP或</w:t>
-            </w:r>
-            <w:proofErr w:type="spellStart"/>
+              <w:t>2.目前市面上有很多線上點餐的網頁，我們的LINEBot雖然很方便，但是我們沒有推廣出去，導致知道這個LINEBot的使用者不多。</w:t>
+            </w:r>
+          </w:p>
+          <w:p>
+            <w:pPr>
+              <w:widowControl/>
+              <w:ind w:left="260" w:hangingChars="100" w:hanging="260"/>
+              <w:jc w:val="both"/>
+              <w:rPr>
+                <w:rFonts w:ascii="標楷體" w:eastAsia="標楷體" w:hAnsi="標楷體"/>
+                <w:sz w:val="26"/>
+                <w:szCs w:val="26"/>
+              </w:rPr>
+            </w:pPr>
             <w:r>
               <w:rPr>
                 <w:rFonts w:ascii="標楷體" w:eastAsia="標楷體" w:hAnsi="標楷體" w:hint="eastAsia"/>
                 <w:sz w:val="26"/>
                 <w:szCs w:val="26"/>
               </w:rPr>
-              <w:t>LINEBot</w:t>
-            </w:r>
-            <w:proofErr w:type="spellEnd"/>
+              <w:t>3.由於現代的LINEBot越來越容易開發導致我們</w:t>
+            </w:r>
             <w:r>
               <w:rPr>
                 <w:rFonts w:ascii="標楷體" w:eastAsia="標楷體" w:hAnsi="標楷體" w:hint="eastAsia"/>
                 <w:sz w:val="26"/>
                 <w:szCs w:val="26"/>
               </w:rPr>
-              <w:t>。</w:t>
-            </w:r>
-          </w:p>
-        </w:tc>
-        <w:tc>
-          <w:tcPr>
-            <w:tcW w:w="5130" w:type="dxa"/>
-          </w:tcPr>
-          <w:p>
-            <w:pPr>
-              <w:ind w:left="260" w:hangingChars="100" w:hanging="260"/>
-              <w:jc w:val="both"/>
-              <w:rPr>
-                <w:rFonts w:ascii="標楷體" w:eastAsia="標楷體" w:hAnsi="標楷體"/>
-                <w:sz w:val="26"/>
-                <w:szCs w:val="26"/>
-              </w:rPr>
-            </w:pPr>
-            <w:r>
-              <w:rPr>
-                <w:rFonts w:ascii="標楷體" w:eastAsia="標楷體" w:hAnsi="標楷體"/>
-                <w:sz w:val="26"/>
-                <w:szCs w:val="26"/>
-              </w:rPr>
-              <w:t>1</w:t>
-            </w:r>
-            <w:r>
-              <w:rPr>
-                <w:rFonts w:ascii="標楷體" w:eastAsia="標楷體" w:hAnsi="標楷體" w:hint="eastAsia"/>
-                <w:sz w:val="26"/>
-                <w:szCs w:val="26"/>
-              </w:rPr>
-              <w:t>現在有很多</w:t>
-            </w:r>
-            <w:proofErr w:type="gramStart"/>
-            <w:r>
-              <w:rPr>
-                <w:rFonts w:ascii="標楷體" w:eastAsia="標楷體" w:hAnsi="標楷體" w:hint="eastAsia"/>
-                <w:sz w:val="26"/>
-                <w:szCs w:val="26"/>
-              </w:rPr>
-              <w:t>線上桌遊</w:t>
-            </w:r>
-            <w:proofErr w:type="gramEnd"/>
-            <w:r>
-              <w:rPr>
-                <w:rFonts w:ascii="標楷體" w:eastAsia="標楷體" w:hAnsi="標楷體" w:hint="eastAsia"/>
-                <w:sz w:val="26"/>
-                <w:szCs w:val="26"/>
-              </w:rPr>
-              <w:t>APP，導致</w:t>
-            </w:r>
-            <w:proofErr w:type="gramStart"/>
-            <w:r>
-              <w:rPr>
-                <w:rFonts w:ascii="標楷體" w:eastAsia="標楷體" w:hAnsi="標楷體" w:hint="eastAsia"/>
-                <w:sz w:val="26"/>
-                <w:szCs w:val="26"/>
-              </w:rPr>
-              <w:t>桌遊店</w:t>
-            </w:r>
-            <w:proofErr w:type="gramEnd"/>
-            <w:r>
-              <w:rPr>
-                <w:rFonts w:ascii="標楷體" w:eastAsia="標楷體" w:hAnsi="標楷體" w:hint="eastAsia"/>
-                <w:sz w:val="26"/>
-                <w:szCs w:val="26"/>
-              </w:rPr>
-              <w:t>的顧客減少。</w:t>
-            </w:r>
-          </w:p>
-          <w:p>
-            <w:pPr>
-              <w:widowControl/>
-              <w:ind w:left="260" w:hangingChars="100" w:hanging="260"/>
-              <w:jc w:val="both"/>
-              <w:rPr>
-                <w:rFonts w:ascii="標楷體" w:eastAsia="標楷體" w:hAnsi="標楷體"/>
-                <w:sz w:val="26"/>
-                <w:szCs w:val="26"/>
-              </w:rPr>
-            </w:pPr>
-            <w:r>
-              <w:rPr>
-                <w:rFonts w:ascii="標楷體" w:eastAsia="標楷體" w:hAnsi="標楷體" w:hint="eastAsia"/>
-                <w:sz w:val="26"/>
-                <w:szCs w:val="26"/>
-              </w:rPr>
-              <w:t>2.目前市面上有</w:t>
-            </w:r>
-            <w:proofErr w:type="gramStart"/>
-            <w:r>
-              <w:rPr>
-                <w:rFonts w:ascii="標楷體" w:eastAsia="標楷體" w:hAnsi="標楷體" w:hint="eastAsia"/>
-                <w:sz w:val="26"/>
-                <w:szCs w:val="26"/>
-              </w:rPr>
-              <w:t>很多線上點</w:t>
-            </w:r>
-            <w:proofErr w:type="gramEnd"/>
-            <w:r>
-              <w:rPr>
-                <w:rFonts w:ascii="標楷體" w:eastAsia="標楷體" w:hAnsi="標楷體" w:hint="eastAsia"/>
-                <w:sz w:val="26"/>
-                <w:szCs w:val="26"/>
-              </w:rPr>
-              <w:t>餐的網頁，我們的</w:t>
-            </w:r>
-            <w:proofErr w:type="spellStart"/>
-            <w:r>
-              <w:rPr>
-                <w:rFonts w:ascii="標楷體" w:eastAsia="標楷體" w:hAnsi="標楷體" w:hint="eastAsia"/>
-                <w:sz w:val="26"/>
-                <w:szCs w:val="26"/>
-              </w:rPr>
-              <w:t>LINEBot</w:t>
-            </w:r>
-            <w:proofErr w:type="spellEnd"/>
-            <w:r>
-              <w:rPr>
-                <w:rFonts w:ascii="標楷體" w:eastAsia="標楷體" w:hAnsi="標楷體" w:hint="eastAsia"/>
-                <w:sz w:val="26"/>
-                <w:szCs w:val="26"/>
-              </w:rPr>
-              <w:t>雖然很方便，但是我們沒有推廣出去，導致知道這個</w:t>
-            </w:r>
-            <w:proofErr w:type="spellStart"/>
-            <w:r>
-              <w:rPr>
-                <w:rFonts w:ascii="標楷體" w:eastAsia="標楷體" w:hAnsi="標楷體" w:hint="eastAsia"/>
-                <w:sz w:val="26"/>
-                <w:szCs w:val="26"/>
-              </w:rPr>
-              <w:t>LINEBot</w:t>
-            </w:r>
-            <w:proofErr w:type="spellEnd"/>
-            <w:r>
-              <w:rPr>
-                <w:rFonts w:ascii="標楷體" w:eastAsia="標楷體" w:hAnsi="標楷體" w:hint="eastAsia"/>
-                <w:sz w:val="26"/>
-                <w:szCs w:val="26"/>
-              </w:rPr>
-              <w:t>的使用者不多。</w:t>
-            </w:r>
-          </w:p>
-          <w:p>
-            <w:pPr>
-              <w:widowControl/>
-              <w:ind w:left="260" w:hangingChars="100" w:hanging="260"/>
-              <w:jc w:val="both"/>
-              <w:rPr>
-                <w:rFonts w:ascii="標楷體" w:eastAsia="標楷體" w:hAnsi="標楷體"/>
-                <w:sz w:val="26"/>
-                <w:szCs w:val="26"/>
-              </w:rPr>
-            </w:pPr>
-            <w:r>
-              <w:rPr>
-                <w:rFonts w:ascii="標楷體" w:eastAsia="標楷體" w:hAnsi="標楷體" w:hint="eastAsia"/>
-                <w:sz w:val="26"/>
-                <w:szCs w:val="26"/>
-              </w:rPr>
-              <w:t>3.由於現代的</w:t>
-            </w:r>
-            <w:proofErr w:type="spellStart"/>
-            <w:r>
-              <w:rPr>
-                <w:rFonts w:ascii="標楷體" w:eastAsia="標楷體" w:hAnsi="標楷體" w:hint="eastAsia"/>
-                <w:sz w:val="26"/>
-                <w:szCs w:val="26"/>
-              </w:rPr>
-              <w:t>LINEBot</w:t>
-            </w:r>
-            <w:proofErr w:type="spellEnd"/>
-            <w:r>
-              <w:rPr>
-                <w:rFonts w:ascii="標楷體" w:eastAsia="標楷體" w:hAnsi="標楷體" w:hint="eastAsia"/>
-                <w:sz w:val="26"/>
-                <w:szCs w:val="26"/>
-              </w:rPr>
-              <w:t>越來越容易開發導致我們</w:t>
-            </w:r>
-            <w:r>
-              <w:rPr>
-                <w:rFonts w:ascii="標楷體" w:eastAsia="標楷體" w:hAnsi="標楷體" w:hint="eastAsia"/>
-                <w:sz w:val="26"/>
-                <w:szCs w:val="26"/>
-              </w:rPr>
-              <w:t>的</w:t>
-            </w:r>
-            <w:proofErr w:type="spellStart"/>
-            <w:r>
-              <w:rPr>
-                <w:rFonts w:ascii="標楷體" w:eastAsia="標楷體" w:hAnsi="標楷體" w:hint="eastAsia"/>
-                <w:sz w:val="26"/>
-                <w:szCs w:val="26"/>
-              </w:rPr>
-              <w:t>LINEBot</w:t>
-            </w:r>
-            <w:proofErr w:type="spellEnd"/>
-            <w:r>
-              <w:rPr>
-                <w:rFonts w:ascii="標楷體" w:eastAsia="標楷體" w:hAnsi="標楷體" w:hint="eastAsia"/>
-                <w:sz w:val="26"/>
-                <w:szCs w:val="26"/>
-              </w:rPr>
-              <w:t>很容易</w:t>
+              <w:t>的LINEBot很容易</w:t>
             </w:r>
             <w:r>
               <w:rPr>
@@ -4080,29 +3628,7 @@
                 <w:sz w:val="28"/>
                 <w:szCs w:val="28"/>
               </w:rPr>
-              <w:t>AO-WU</w:t>
-            </w:r>
-            <w:proofErr w:type="gramStart"/>
-            <w:r>
-              <w:rPr>
-                <w:rFonts w:ascii="標楷體" w:eastAsia="標楷體" w:hAnsi="標楷體" w:cs="Arial" w:hint="eastAsia"/>
-                <w:color w:val="000000"/>
-                <w:kern w:val="0"/>
-                <w:sz w:val="28"/>
-                <w:szCs w:val="28"/>
-              </w:rPr>
-              <w:t>桌遊</w:t>
-            </w:r>
-            <w:proofErr w:type="gramEnd"/>
-            <w:r>
-              <w:rPr>
-                <w:rFonts w:ascii="標楷體" w:eastAsia="標楷體" w:hAnsi="標楷體" w:cs="Arial" w:hint="eastAsia"/>
-                <w:color w:val="000000"/>
-                <w:kern w:val="0"/>
-                <w:sz w:val="28"/>
-                <w:szCs w:val="28"/>
-              </w:rPr>
-              <w:t>GO</w:t>
+              <w:t>AO-WU桌遊GO</w:t>
             </w:r>
           </w:p>
         </w:tc>
@@ -4428,7 +3954,6 @@
                 <w:szCs w:val="28"/>
               </w:rPr>
             </w:pPr>
-            <w:proofErr w:type="spellStart"/>
             <w:r>
               <w:rPr>
                 <w:rFonts w:ascii="標楷體" w:eastAsia="標楷體" w:hAnsi="標楷體" w:cs="Arial" w:hint="eastAsia"/>
@@ -4439,7 +3964,6 @@
               </w:rPr>
               <w:t>LINEBot</w:t>
             </w:r>
-            <w:proofErr w:type="spellEnd"/>
           </w:p>
         </w:tc>
         <w:tc>
@@ -4914,7 +4438,6 @@
               </w:rPr>
               <w:t>透過</w:t>
             </w:r>
-            <w:proofErr w:type="spellStart"/>
             <w:r>
               <w:rPr>
                 <w:rFonts w:ascii="標楷體" w:eastAsia="標楷體" w:hAnsi="標楷體" w:cs="新細明體" w:hint="eastAsia"/>
@@ -4924,7 +4447,6 @@
               </w:rPr>
               <w:t>LINEBot</w:t>
             </w:r>
-            <w:proofErr w:type="spellEnd"/>
           </w:p>
           <w:p>
             <w:pPr>
@@ -5087,7 +4609,6 @@
                 <w:szCs w:val="28"/>
               </w:rPr>
             </w:pPr>
-            <w:proofErr w:type="gramStart"/>
             <w:r>
               <w:rPr>
                 <w:rFonts w:ascii="標楷體" w:eastAsia="標楷體" w:hAnsi="標楷體" w:cs="新細明體" w:hint="eastAsia"/>
@@ -5095,17 +4616,7 @@
                 <w:sz w:val="28"/>
                 <w:szCs w:val="28"/>
               </w:rPr>
-              <w:t>線上點</w:t>
-            </w:r>
-            <w:proofErr w:type="gramEnd"/>
-            <w:r>
-              <w:rPr>
-                <w:rFonts w:ascii="標楷體" w:eastAsia="標楷體" w:hAnsi="標楷體" w:cs="新細明體" w:hint="eastAsia"/>
-                <w:kern w:val="0"/>
-                <w:sz w:val="28"/>
-                <w:szCs w:val="28"/>
-              </w:rPr>
-              <w:t>餐</w:t>
+              <w:t>線上點餐</w:t>
             </w:r>
           </w:p>
         </w:tc>
@@ -5598,39 +5109,7 @@
           <w:rFonts w:ascii="標楷體" w:eastAsia="標楷體" w:hAnsi="標楷體" w:hint="eastAsia"/>
           <w:sz w:val="28"/>
         </w:rPr>
-        <w:t>能夠</w:t>
-      </w:r>
-      <w:proofErr w:type="gramStart"/>
-      <w:r>
-        <w:rPr>
-          <w:rFonts w:ascii="標楷體" w:eastAsia="標楷體" w:hAnsi="標楷體" w:hint="eastAsia"/>
-          <w:sz w:val="28"/>
-        </w:rPr>
-        <w:t>透過線上的</w:t>
-      </w:r>
-      <w:proofErr w:type="gramEnd"/>
-      <w:r>
-        <w:rPr>
-          <w:rFonts w:ascii="標楷體" w:eastAsia="標楷體" w:hAnsi="標楷體" w:hint="eastAsia"/>
-          <w:sz w:val="28"/>
-        </w:rPr>
-        <w:t>方式進行結帳及點餐，也能增加店家的</w:t>
-      </w:r>
-      <w:proofErr w:type="gramStart"/>
-      <w:r>
-        <w:rPr>
-          <w:rFonts w:ascii="標楷體" w:eastAsia="標楷體" w:hAnsi="標楷體" w:hint="eastAsia"/>
-          <w:sz w:val="28"/>
-        </w:rPr>
-        <w:t>翻桌率</w:t>
-      </w:r>
-      <w:proofErr w:type="gramEnd"/>
-      <w:r>
-        <w:rPr>
-          <w:rFonts w:ascii="標楷體" w:eastAsia="標楷體" w:hAnsi="標楷體" w:hint="eastAsia"/>
-          <w:sz w:val="28"/>
-        </w:rPr>
-        <w:t>，藉此我們</w:t>
+        <w:t>能夠透過線上的方式進行結帳及點餐，也能增加店家的翻桌率，藉此我們</w:t>
       </w:r>
       <w:r>
         <w:rPr>
@@ -5650,21 +5129,12 @@
           <w:sz w:val="28"/>
         </w:rPr>
       </w:pPr>
-      <w:proofErr w:type="gramStart"/>
       <w:r>
         <w:rPr>
           <w:rFonts w:ascii="標楷體" w:eastAsia="標楷體" w:hAnsi="標楷體" w:hint="eastAsia"/>
           <w:sz w:val="28"/>
         </w:rPr>
-        <w:t>本組目標</w:t>
-      </w:r>
-      <w:proofErr w:type="gramEnd"/>
-      <w:r>
-        <w:rPr>
-          <w:rFonts w:ascii="標楷體" w:eastAsia="標楷體" w:hAnsi="標楷體" w:hint="eastAsia"/>
-          <w:sz w:val="28"/>
-        </w:rPr>
-        <w:t>如下:</w:t>
+        <w:t>本組目標如下:</w:t>
       </w:r>
     </w:p>
     <w:p>
@@ -5688,7 +5158,6 @@
         </w:rPr>
         <w:t>一、</w:t>
       </w:r>
-      <w:proofErr w:type="gramStart"/>
       <w:r>
         <w:rPr>
           <w:rFonts w:ascii="標楷體" w:eastAsia="標楷體" w:hAnsi="標楷體" w:hint="eastAsia"/>
@@ -5696,17 +5165,7 @@
           <w:sz w:val="28"/>
           <w:szCs w:val="28"/>
         </w:rPr>
-        <w:t>線上點</w:t>
-      </w:r>
-      <w:proofErr w:type="gramEnd"/>
-      <w:r>
-        <w:rPr>
-          <w:rFonts w:ascii="標楷體" w:eastAsia="標楷體" w:hAnsi="標楷體" w:hint="eastAsia"/>
-          <w:b/>
-          <w:sz w:val="28"/>
-          <w:szCs w:val="28"/>
-        </w:rPr>
-        <w:t>餐</w:t>
+        <w:t>線上點餐</w:t>
       </w:r>
     </w:p>
     <w:p>
@@ -5843,29 +5302,7 @@
           <w:sz w:val="28"/>
           <w:szCs w:val="28"/>
         </w:rPr>
-        <w:t>不但可以省去</w:t>
-      </w:r>
-      <w:proofErr w:type="gramStart"/>
-      <w:r>
-        <w:rPr>
-          <w:rFonts w:ascii="標楷體" w:eastAsia="標楷體" w:hAnsi="標楷體" w:cs="Arial" w:hint="eastAsia"/>
-          <w:color w:val="000000"/>
-          <w:kern w:val="0"/>
-          <w:sz w:val="28"/>
-          <w:szCs w:val="28"/>
-        </w:rPr>
-        <w:t>翻看紙本</w:t>
-      </w:r>
-      <w:proofErr w:type="gramEnd"/>
-      <w:r>
-        <w:rPr>
-          <w:rFonts w:ascii="標楷體" w:eastAsia="標楷體" w:hAnsi="標楷體" w:cs="Arial" w:hint="eastAsia"/>
-          <w:color w:val="000000"/>
-          <w:kern w:val="0"/>
-          <w:sz w:val="28"/>
-          <w:szCs w:val="28"/>
-        </w:rPr>
-        <w:t>菜單的時間，更能縮短耗時的點餐流程</w:t>
+        <w:t>不但可以省去翻看紙本菜單的時間，更能縮短耗時的點餐流程</w:t>
       </w:r>
       <w:r>
         <w:rPr>
@@ -5940,90 +5377,49 @@
           <w:rFonts w:ascii="標楷體" w:eastAsia="標楷體" w:hAnsi="標楷體"/>
           <w:sz w:val="28"/>
         </w:rPr>
-        <w:t>每</w:t>
-      </w:r>
-      <w:proofErr w:type="gramStart"/>
+        <w:t>每個</w:t>
+      </w:r>
+      <w:r>
+        <w:rPr>
+          <w:rFonts w:ascii="標楷體" w:eastAsia="標楷體" w:hAnsi="標楷體" w:hint="eastAsia"/>
+          <w:sz w:val="28"/>
+        </w:rPr>
+        <w:t>使用者</w:t>
+      </w:r>
       <w:r>
         <w:rPr>
           <w:rFonts w:ascii="標楷體" w:eastAsia="標楷體" w:hAnsi="標楷體"/>
           <w:sz w:val="28"/>
         </w:rPr>
-        <w:t>個</w:t>
-      </w:r>
-      <w:proofErr w:type="gramEnd"/>
+        <w:t>到達桌遊店的時間及開</w:t>
+      </w:r>
+      <w:r>
+        <w:rPr>
+          <w:rFonts w:ascii="標楷體" w:eastAsia="標楷體" w:hAnsi="標楷體"/>
+          <w:sz w:val="28"/>
+        </w:rPr>
+        <w:t>始遊玩的時間都不同，我們可以透過手機來計時自己本次的遊玩時</w:t>
+      </w:r>
+      <w:r>
+        <w:rPr>
+          <w:rFonts w:ascii="標楷體" w:eastAsia="標楷體" w:hAnsi="標楷體"/>
+          <w:sz w:val="28"/>
+        </w:rPr>
+        <w:t>長，</w:t>
+      </w:r>
       <w:r>
         <w:rPr>
           <w:rFonts w:ascii="標楷體" w:eastAsia="標楷體" w:hAnsi="標楷體" w:hint="eastAsia"/>
           <w:sz w:val="28"/>
         </w:rPr>
-        <w:t>使用者</w:t>
-      </w:r>
-      <w:r>
-        <w:rPr>
-          <w:rFonts w:ascii="標楷體" w:eastAsia="標楷體" w:hAnsi="標楷體"/>
-          <w:sz w:val="28"/>
-        </w:rPr>
-        <w:t>到達</w:t>
-      </w:r>
-      <w:proofErr w:type="gramStart"/>
-      <w:r>
-        <w:rPr>
-          <w:rFonts w:ascii="標楷體" w:eastAsia="標楷體" w:hAnsi="標楷體"/>
-          <w:sz w:val="28"/>
-        </w:rPr>
-        <w:t>桌遊店</w:t>
-      </w:r>
-      <w:proofErr w:type="gramEnd"/>
-      <w:r>
-        <w:rPr>
-          <w:rFonts w:ascii="標楷體" w:eastAsia="標楷體" w:hAnsi="標楷體"/>
-          <w:sz w:val="28"/>
-        </w:rPr>
-        <w:t>的時間及開</w:t>
-      </w:r>
-      <w:r>
-        <w:rPr>
-          <w:rFonts w:ascii="標楷體" w:eastAsia="標楷體" w:hAnsi="標楷體"/>
-          <w:sz w:val="28"/>
-        </w:rPr>
-        <w:t>始遊玩的時間都不同，我們可以透過手機來計時自己本次的遊玩時</w:t>
-      </w:r>
-      <w:r>
-        <w:rPr>
-          <w:rFonts w:ascii="標楷體" w:eastAsia="標楷體" w:hAnsi="標楷體"/>
-          <w:sz w:val="28"/>
-        </w:rPr>
-        <w:t>長，</w:t>
+        <w:t>就</w:t>
       </w:r>
       <w:r>
         <w:rPr>
           <w:rFonts w:ascii="標楷體" w:eastAsia="標楷體" w:hAnsi="標楷體" w:hint="eastAsia"/>
           <w:sz w:val="28"/>
         </w:rPr>
-        <w:t>就</w:t>
-      </w:r>
-      <w:r>
-        <w:rPr>
-          <w:rFonts w:ascii="標楷體" w:eastAsia="標楷體" w:hAnsi="標楷體" w:hint="eastAsia"/>
-          <w:sz w:val="28"/>
-        </w:rPr>
-        <w:t>不必由店家人工計算，可精</w:t>
-      </w:r>
-      <w:proofErr w:type="gramStart"/>
-      <w:r>
-        <w:rPr>
-          <w:rFonts w:ascii="標楷體" w:eastAsia="標楷體" w:hAnsi="標楷體" w:hint="eastAsia"/>
-          <w:sz w:val="28"/>
-        </w:rPr>
-        <w:t>準</w:t>
-      </w:r>
-      <w:proofErr w:type="gramEnd"/>
-      <w:r>
-        <w:rPr>
-          <w:rFonts w:ascii="標楷體" w:eastAsia="標楷體" w:hAnsi="標楷體" w:hint="eastAsia"/>
-          <w:sz w:val="28"/>
-        </w:rPr>
-        <w:t>計算</w:t>
+        <w:t>不必由店家人工計算，可精準計算</w:t>
       </w:r>
       <w:r>
         <w:rPr>
@@ -6207,88 +5603,63 @@
           <w:rFonts w:ascii="標楷體" w:eastAsia="標楷體" w:hAnsi="標楷體" w:hint="eastAsia"/>
           <w:sz w:val="28"/>
         </w:rPr>
-        <w:t>使用者可到</w:t>
-      </w:r>
-      <w:proofErr w:type="gramStart"/>
+        <w:t>使用者可到櫃台先儲值金額，結帳時</w:t>
+      </w:r>
       <w:r>
         <w:rPr>
           <w:rFonts w:ascii="標楷體" w:eastAsia="標楷體" w:hAnsi="標楷體" w:hint="eastAsia"/>
           <w:sz w:val="28"/>
         </w:rPr>
-        <w:t>櫃台先儲值</w:t>
-      </w:r>
-      <w:proofErr w:type="gramEnd"/>
+        <w:t>就</w:t>
+      </w:r>
       <w:r>
         <w:rPr>
           <w:rFonts w:ascii="標楷體" w:eastAsia="標楷體" w:hAnsi="標楷體" w:hint="eastAsia"/>
           <w:sz w:val="28"/>
         </w:rPr>
-        <w:t>金額，結帳時</w:t>
+        <w:t>可</w:t>
       </w:r>
       <w:r>
         <w:rPr>
           <w:rFonts w:ascii="標楷體" w:eastAsia="標楷體" w:hAnsi="標楷體" w:hint="eastAsia"/>
           <w:sz w:val="28"/>
         </w:rPr>
-        <w:t>就</w:t>
+        <w:t>直接</w:t>
       </w:r>
       <w:r>
         <w:rPr>
           <w:rFonts w:ascii="標楷體" w:eastAsia="標楷體" w:hAnsi="標楷體" w:hint="eastAsia"/>
           <w:sz w:val="28"/>
         </w:rPr>
-        <w:t>可</w:t>
+        <w:t>在手機</w:t>
       </w:r>
       <w:r>
         <w:rPr>
           <w:rFonts w:ascii="標楷體" w:eastAsia="標楷體" w:hAnsi="標楷體" w:hint="eastAsia"/>
           <w:sz w:val="28"/>
         </w:rPr>
-        <w:t>直接</w:t>
+        <w:t>上</w:t>
       </w:r>
       <w:r>
         <w:rPr>
           <w:rFonts w:ascii="標楷體" w:eastAsia="標楷體" w:hAnsi="標楷體" w:hint="eastAsia"/>
           <w:sz w:val="28"/>
         </w:rPr>
-        <w:t>在手機</w:t>
+        <w:t>扣</w:t>
       </w:r>
       <w:r>
         <w:rPr>
           <w:rFonts w:ascii="標楷體" w:eastAsia="標楷體" w:hAnsi="標楷體" w:hint="eastAsia"/>
           <w:sz w:val="28"/>
         </w:rPr>
-        <w:t>上</w:t>
+        <w:t>除</w:t>
       </w:r>
       <w:r>
         <w:rPr>
           <w:rFonts w:ascii="標楷體" w:eastAsia="標楷體" w:hAnsi="標楷體" w:hint="eastAsia"/>
           <w:sz w:val="28"/>
         </w:rPr>
-        <w:t>扣</w:t>
-      </w:r>
-      <w:r>
-        <w:rPr>
-          <w:rFonts w:ascii="標楷體" w:eastAsia="標楷體" w:hAnsi="標楷體" w:hint="eastAsia"/>
-          <w:sz w:val="28"/>
-        </w:rPr>
-        <w:t>除</w:t>
-      </w:r>
-      <w:proofErr w:type="gramStart"/>
-      <w:r>
-        <w:rPr>
-          <w:rFonts w:ascii="標楷體" w:eastAsia="標楷體" w:hAnsi="標楷體" w:hint="eastAsia"/>
-          <w:sz w:val="28"/>
-        </w:rPr>
-        <w:t>儲值金</w:t>
-      </w:r>
-      <w:proofErr w:type="gramEnd"/>
-      <w:r>
-        <w:rPr>
-          <w:rFonts w:ascii="標楷體" w:eastAsia="標楷體" w:hAnsi="標楷體" w:hint="eastAsia"/>
-          <w:sz w:val="28"/>
-        </w:rPr>
-        <w:t>，不必用現金結帳，</w:t>
+        <w:t>儲值金，不必用現金結帳，</w:t>
       </w:r>
       <w:r>
         <w:rPr>
@@ -6452,46 +5823,21 @@
           <w:rFonts w:ascii="標楷體" w:eastAsia="標楷體" w:hAnsi="標楷體" w:hint="eastAsia"/>
           <w:sz w:val="28"/>
         </w:rPr>
-        <w:t>希望能透過</w:t>
-      </w:r>
-      <w:proofErr w:type="spellStart"/>
+        <w:t>希望能透過LINEB</w:t>
+      </w:r>
+      <w:r>
+        <w:rPr>
+          <w:rFonts w:ascii="標楷體" w:eastAsia="標楷體" w:hAnsi="標楷體"/>
+          <w:sz w:val="28"/>
+        </w:rPr>
+        <w:t>ot</w:t>
+      </w:r>
       <w:r>
         <w:rPr>
           <w:rFonts w:ascii="標楷體" w:eastAsia="標楷體" w:hAnsi="標楷體" w:hint="eastAsia"/>
           <w:sz w:val="28"/>
         </w:rPr>
-        <w:t>LINEB</w:t>
-      </w:r>
-      <w:r>
-        <w:rPr>
-          <w:rFonts w:ascii="標楷體" w:eastAsia="標楷體" w:hAnsi="標楷體"/>
-          <w:sz w:val="28"/>
-        </w:rPr>
-        <w:t>ot</w:t>
-      </w:r>
-      <w:proofErr w:type="spellEnd"/>
-      <w:r>
-        <w:rPr>
-          <w:rFonts w:ascii="標楷體" w:eastAsia="標楷體" w:hAnsi="標楷體" w:hint="eastAsia"/>
-          <w:sz w:val="28"/>
-        </w:rPr>
-        <w:t>增加</w:t>
-      </w:r>
-      <w:proofErr w:type="gramStart"/>
-      <w:r>
-        <w:rPr>
-          <w:rFonts w:ascii="標楷體" w:eastAsia="標楷體" w:hAnsi="標楷體" w:hint="eastAsia"/>
-          <w:sz w:val="28"/>
-        </w:rPr>
-        <w:t>桌遊店</w:t>
-      </w:r>
-      <w:proofErr w:type="gramEnd"/>
-      <w:r>
-        <w:rPr>
-          <w:rFonts w:ascii="標楷體" w:eastAsia="標楷體" w:hAnsi="標楷體" w:hint="eastAsia"/>
-          <w:sz w:val="28"/>
-        </w:rPr>
-        <w:t>消費者的方便性並提高店家的效率，為了能達到我們的系統目標，我們開發以下幾種功能，希望能夠幫助到消費者及店家。</w:t>
+        <w:t>增加桌遊店消費者的方便性並提高店家的效率，為了能達到我們的系統目標，我們開發以下幾種功能，希望能夠幫助到消費者及店家。</w:t>
       </w:r>
     </w:p>
     <w:p>
@@ -6504,21 +5850,12 @@
           <w:sz w:val="28"/>
         </w:rPr>
       </w:pPr>
-      <w:proofErr w:type="gramStart"/>
       <w:r>
         <w:rPr>
           <w:rFonts w:ascii="標楷體" w:eastAsia="標楷體" w:hAnsi="標楷體" w:hint="eastAsia"/>
           <w:sz w:val="28"/>
         </w:rPr>
-        <w:t>本組預期</w:t>
-      </w:r>
-      <w:proofErr w:type="gramEnd"/>
-      <w:r>
-        <w:rPr>
-          <w:rFonts w:ascii="標楷體" w:eastAsia="標楷體" w:hAnsi="標楷體" w:hint="eastAsia"/>
-          <w:sz w:val="28"/>
-        </w:rPr>
-        <w:t>成果如下:</w:t>
+        <w:t>本組預期成果如下:</w:t>
       </w:r>
     </w:p>
     <w:p>
@@ -6536,23 +5873,7 @@
           <w:rFonts w:ascii="標楷體" w:eastAsia="標楷體" w:hAnsi="標楷體" w:hint="eastAsia"/>
           <w:sz w:val="28"/>
         </w:rPr>
-        <w:t>一、</w:t>
-      </w:r>
-      <w:proofErr w:type="gramStart"/>
-      <w:r>
-        <w:rPr>
-          <w:rFonts w:ascii="標楷體" w:eastAsia="標楷體" w:hAnsi="標楷體" w:hint="eastAsia"/>
-          <w:sz w:val="28"/>
-        </w:rPr>
-        <w:t>透過線上點</w:t>
-      </w:r>
-      <w:proofErr w:type="gramEnd"/>
-      <w:r>
-        <w:rPr>
-          <w:rFonts w:ascii="標楷體" w:eastAsia="標楷體" w:hAnsi="標楷體" w:hint="eastAsia"/>
-          <w:sz w:val="28"/>
-        </w:rPr>
-        <w:t>餐</w:t>
+        <w:t>一、透過線上點餐</w:t>
       </w:r>
       <w:r>
         <w:rPr>
@@ -6822,7 +6143,7 @@
                     <pic:cNvPicPr/>
                   </pic:nvPicPr>
                   <pic:blipFill>
-                    <a:blip r:embed="rId10">
+                    <a:blip r:embed="rId9">
                       <a:lum bright="10000"/>
                     </a:blip>
                     <a:stretch>
@@ -7120,21 +6441,12 @@
               </w:rPr>
               <w:t>、</w:t>
             </w:r>
-            <w:proofErr w:type="spellStart"/>
             <w:r>
               <w:rPr>
                 <w:rFonts w:ascii="Times New Roman" w:eastAsia="標楷體" w:hAnsi="Times New Roman" w:hint="eastAsia"/>
                 <w:sz w:val="28"/>
               </w:rPr>
-              <w:t>MacOS</w:t>
-            </w:r>
-            <w:proofErr w:type="spellEnd"/>
-            <w:r>
-              <w:rPr>
-                <w:rFonts w:ascii="Times New Roman" w:eastAsia="標楷體" w:hAnsi="Times New Roman" w:hint="eastAsia"/>
-                <w:sz w:val="28"/>
-              </w:rPr>
-              <w:t xml:space="preserve"> 10.14</w:t>
+              <w:t>MacOS 10.14</w:t>
             </w:r>
           </w:p>
         </w:tc>
@@ -7216,21 +6528,12 @@
                 <w:sz w:val="28"/>
               </w:rPr>
             </w:pPr>
-            <w:proofErr w:type="spellStart"/>
-            <w:r>
-              <w:rPr>
-                <w:rFonts w:ascii="Times New Roman" w:eastAsia="標楷體" w:hAnsi="Times New Roman"/>
-                <w:sz w:val="28"/>
-              </w:rPr>
-              <w:t>Navicat</w:t>
-            </w:r>
-            <w:proofErr w:type="spellEnd"/>
-            <w:r>
-              <w:rPr>
-                <w:rFonts w:ascii="Times New Roman" w:eastAsia="標楷體" w:hAnsi="Times New Roman"/>
-                <w:sz w:val="28"/>
-              </w:rPr>
-              <w:t xml:space="preserve"> Premium Essentials 12</w:t>
+            <w:r>
+              <w:rPr>
+                <w:rFonts w:ascii="Times New Roman" w:eastAsia="標楷體" w:hAnsi="Times New Roman"/>
+                <w:sz w:val="28"/>
+              </w:rPr>
+              <w:t>Navicat Premium Essentials 12</w:t>
             </w:r>
           </w:p>
         </w:tc>
@@ -7272,7 +6575,6 @@
                 <w:sz w:val="28"/>
               </w:rPr>
             </w:pPr>
-            <w:proofErr w:type="spellStart"/>
             <w:r>
               <w:rPr>
                 <w:rFonts w:ascii="Times New Roman" w:eastAsia="標楷體" w:hAnsi="Times New Roman" w:hint="eastAsia"/>
@@ -7280,7 +6582,6 @@
               </w:rPr>
               <w:t>Heroku</w:t>
             </w:r>
-            <w:proofErr w:type="spellEnd"/>
           </w:p>
         </w:tc>
       </w:tr>
@@ -7428,7 +6729,6 @@
               </w:rPr>
               <w:t>、</w:t>
             </w:r>
-            <w:proofErr w:type="spellStart"/>
             <w:r>
               <w:rPr>
                 <w:rFonts w:ascii="Times New Roman" w:eastAsia="標楷體" w:hAnsi="Times New Roman" w:hint="eastAsia"/>
@@ -7436,7 +6736,6 @@
               </w:rPr>
               <w:t>jQuery</w:t>
             </w:r>
-            <w:proofErr w:type="spellEnd"/>
             <w:r>
               <w:rPr>
                 <w:rFonts w:ascii="Times New Roman" w:eastAsia="標楷體" w:hAnsi="Times New Roman" w:hint="eastAsia"/>
@@ -7559,17 +6858,8 @@
                 <w:rFonts w:ascii="Times New Roman" w:eastAsia="標楷體" w:hAnsi="Times New Roman" w:hint="eastAsia"/>
                 <w:sz w:val="28"/>
               </w:rPr>
-              <w:t xml:space="preserve">Adobe </w:t>
-            </w:r>
-            <w:proofErr w:type="spellStart"/>
-            <w:r>
-              <w:rPr>
-                <w:rFonts w:ascii="Times New Roman" w:eastAsia="標楷體" w:hAnsi="Times New Roman" w:hint="eastAsia"/>
-                <w:sz w:val="28"/>
-              </w:rPr>
-              <w:t>Xd</w:t>
-            </w:r>
-            <w:proofErr w:type="spellEnd"/>
+              <w:t>Adobe Xd</w:t>
+            </w:r>
           </w:p>
         </w:tc>
       </w:tr>
@@ -7735,7 +7025,6 @@
               </w:rPr>
               <w:t>、</w:t>
             </w:r>
-            <w:proofErr w:type="spellStart"/>
             <w:r>
               <w:rPr>
                 <w:rFonts w:ascii="Times New Roman" w:eastAsia="標楷體" w:hAnsi="Times New Roman" w:hint="eastAsia"/>
@@ -7743,7 +7032,6 @@
               </w:rPr>
               <w:t>iOS</w:t>
             </w:r>
-            <w:proofErr w:type="spellEnd"/>
           </w:p>
         </w:tc>
       </w:tr>
@@ -8124,21 +7412,12 @@
               </w:rPr>
               <w:t>、</w:t>
             </w:r>
-            <w:proofErr w:type="spellStart"/>
             <w:r>
               <w:rPr>
                 <w:rFonts w:ascii="Times New Roman" w:eastAsia="標楷體" w:hAnsi="Times New Roman" w:hint="eastAsia"/>
                 <w:sz w:val="28"/>
               </w:rPr>
-              <w:t>MacOS</w:t>
-            </w:r>
-            <w:proofErr w:type="spellEnd"/>
-            <w:r>
-              <w:rPr>
-                <w:rFonts w:ascii="Times New Roman" w:eastAsia="標楷體" w:hAnsi="Times New Roman" w:hint="eastAsia"/>
-                <w:sz w:val="28"/>
-              </w:rPr>
-              <w:t xml:space="preserve"> 10.14</w:t>
+              <w:t>MacOS 10.14</w:t>
             </w:r>
           </w:p>
         </w:tc>
@@ -8484,7 +7763,6 @@
                 <w:sz w:val="28"/>
               </w:rPr>
             </w:pPr>
-            <w:proofErr w:type="spellStart"/>
             <w:r>
               <w:rPr>
                 <w:rFonts w:ascii="Times New Roman" w:eastAsia="標楷體" w:hAnsi="Times New Roman" w:hint="eastAsia"/>
@@ -8492,7 +7770,6 @@
               </w:rPr>
               <w:t>XMindZEN</w:t>
             </w:r>
-            <w:proofErr w:type="spellEnd"/>
           </w:p>
         </w:tc>
       </w:tr>
@@ -11548,14 +10825,12 @@
                 <w:rFonts w:ascii="Times New Roman" w:eastAsia="標楷體" w:hAnsi="Times New Roman"/>
               </w:rPr>
             </w:pPr>
-            <w:proofErr w:type="gramStart"/>
             <w:r>
               <w:rPr>
                 <w:rFonts w:ascii="Times New Roman" w:eastAsia="標楷體" w:hAnsi="標楷體" w:hint="eastAsia"/>
               </w:rPr>
               <w:t>陳采潔</w:t>
             </w:r>
-            <w:proofErr w:type="gramEnd"/>
           </w:p>
         </w:tc>
         <w:tc>
@@ -11588,16 +10863,8 @@
               <w:rPr>
                 <w:rFonts w:ascii="Times New Roman" w:eastAsia="標楷體" w:hAnsi="標楷體" w:hint="eastAsia"/>
               </w:rPr>
-              <w:t>關</w:t>
-            </w:r>
-            <w:proofErr w:type="gramStart"/>
-            <w:r>
-              <w:rPr>
-                <w:rFonts w:ascii="Times New Roman" w:eastAsia="標楷體" w:hAnsi="標楷體" w:hint="eastAsia"/>
-              </w:rPr>
-              <w:t>宇辰</w:t>
-            </w:r>
-            <w:proofErr w:type="gramEnd"/>
+              <w:t>關宇辰</w:t>
+            </w:r>
           </w:p>
         </w:tc>
         <w:tc>
@@ -12895,21 +12162,7 @@
               <w:rPr>
                 <w:rFonts w:ascii="Times New Roman" w:eastAsia="標楷體" w:hAnsi="標楷體" w:cs="新細明體" w:hint="eastAsia"/>
               </w:rPr>
-              <w:t>網頁</w:t>
-            </w:r>
-            <w:proofErr w:type="gramStart"/>
-            <w:r>
-              <w:rPr>
-                <w:rFonts w:ascii="Times New Roman" w:eastAsia="標楷體" w:hAnsi="標楷體" w:cs="新細明體" w:hint="eastAsia"/>
-              </w:rPr>
-              <w:t>頁</w:t>
-            </w:r>
-            <w:proofErr w:type="gramEnd"/>
-            <w:r>
-              <w:rPr>
-                <w:rFonts w:ascii="Times New Roman" w:eastAsia="標楷體" w:hAnsi="標楷體" w:cs="新細明體" w:hint="eastAsia"/>
-              </w:rPr>
-              <w:t>面程式開發</w:t>
+              <w:t>網頁頁面程式開發</w:t>
             </w:r>
           </w:p>
         </w:tc>
@@ -15003,13 +14256,22 @@
         <w:spacing w:line="320" w:lineRule="exact"/>
         <w:ind w:firstLineChars="200" w:firstLine="561"/>
         <w:rPr>
+          <w:rFonts w:ascii="Times New Roman" w:eastAsia="標楷體" w:hAnsi="Times New Roman"/>
+          <w:b/>
+          <w:sz w:val="28"/>
+          <w:szCs w:val="28"/>
+        </w:rPr>
+      </w:pPr>
+      <w:bookmarkStart w:id="15" w:name="ea"/>
+      <w:r>
+        <w:rPr>
           <w:rFonts w:ascii="Times New Roman" w:eastAsia="標楷體" w:hAnsi="Times New Roman" w:hint="eastAsia"/>
           <w:b/>
           <w:sz w:val="28"/>
           <w:szCs w:val="28"/>
         </w:rPr>
-      </w:pPr>
-      <w:bookmarkStart w:id="15" w:name="ea"/>
+        <w:t xml:space="preserve">5-1 </w:t>
+      </w:r>
       <w:r>
         <w:rPr>
           <w:rFonts w:ascii="Times New Roman" w:eastAsia="標楷體" w:hAnsi="Times New Roman" w:hint="eastAsia"/>
@@ -15017,8 +14279,9 @@
           <w:sz w:val="28"/>
           <w:szCs w:val="28"/>
         </w:rPr>
-        <w:t xml:space="preserve">5-1 </w:t>
-      </w:r>
+        <w:t>使用者需</w:t>
+      </w:r>
+      <w:bookmarkEnd w:id="15"/>
       <w:r>
         <w:rPr>
           <w:rFonts w:ascii="Times New Roman" w:eastAsia="標楷體" w:hAnsi="Times New Roman" w:hint="eastAsia"/>
@@ -15026,9 +14289,64 @@
           <w:sz w:val="28"/>
           <w:szCs w:val="28"/>
         </w:rPr>
-        <w:t>使用者需</w:t>
-      </w:r>
-      <w:bookmarkEnd w:id="15"/>
+        <w:t>求</w:t>
+      </w:r>
+    </w:p>
+    <w:p>
+      <w:pPr>
+        <w:spacing w:line="320" w:lineRule="exact"/>
+        <w:ind w:left="960"/>
+        <w:rPr>
+          <w:rFonts w:ascii="Times New Roman" w:eastAsia="標楷體" w:hAnsi="標楷體"/>
+          <w:sz w:val="28"/>
+          <w:szCs w:val="28"/>
+        </w:rPr>
+      </w:pPr>
+    </w:p>
+    <w:p>
+      <w:pPr>
+        <w:widowControl/>
+        <w:rPr>
+          <w:rFonts w:ascii="Times New Roman" w:eastAsia="標楷體" w:hAnsi="Times New Roman"/>
+          <w:b/>
+          <w:sz w:val="28"/>
+          <w:szCs w:val="28"/>
+        </w:rPr>
+      </w:pPr>
+      <w:r>
+        <w:rPr>
+          <w:rFonts w:ascii="Times New Roman" w:eastAsia="標楷體" w:hAnsi="Times New Roman"/>
+          <w:b/>
+          <w:sz w:val="28"/>
+          <w:szCs w:val="28"/>
+        </w:rPr>
+        <w:br w:type="page"/>
+      </w:r>
+    </w:p>
+    <w:p>
+      <w:pPr>
+        <w:spacing w:line="320" w:lineRule="exact"/>
+        <w:ind w:firstLineChars="200" w:firstLine="561"/>
+        <w:rPr>
+          <w:rFonts w:ascii="Times New Roman" w:eastAsia="標楷體" w:hAnsi="Times New Roman"/>
+          <w:b/>
+          <w:sz w:val="28"/>
+          <w:szCs w:val="28"/>
+        </w:rPr>
+      </w:pPr>
+    </w:p>
+    <w:p>
+      <w:pPr>
+        <w:spacing w:line="320" w:lineRule="exact"/>
+        <w:ind w:firstLineChars="200" w:firstLine="561"/>
+        <w:rPr>
+          <w:rFonts w:ascii="Times New Roman" w:eastAsia="標楷體" w:hAnsi="Times New Roman"/>
+          <w:b/>
+          <w:sz w:val="28"/>
+          <w:szCs w:val="28"/>
+        </w:rPr>
+      </w:pPr>
+      <w:bookmarkStart w:id="16" w:name="eb"/>
       <w:r>
         <w:rPr>
           <w:rFonts w:ascii="Times New Roman" w:eastAsia="標楷體" w:hAnsi="Times New Roman" w:hint="eastAsia"/>
@@ -15036,19 +14354,18 @@
           <w:sz w:val="28"/>
           <w:szCs w:val="28"/>
         </w:rPr>
-        <w:t>求</w:t>
-      </w:r>
-    </w:p>
-    <w:p>
-      <w:pPr>
-        <w:spacing w:line="320" w:lineRule="exact"/>
-        <w:ind w:left="960"/>
-        <w:rPr>
-          <w:rFonts w:ascii="Times New Roman" w:eastAsia="標楷體" w:hAnsi="標楷體"/>
-          <w:sz w:val="28"/>
-          <w:szCs w:val="28"/>
-        </w:rPr>
-      </w:pPr>
+        <w:t xml:space="preserve">5-2 </w:t>
+      </w:r>
+      <w:r>
+        <w:rPr>
+          <w:rFonts w:ascii="Times New Roman" w:eastAsia="標楷體" w:hAnsi="Times New Roman" w:hint="eastAsia"/>
+          <w:b/>
+          <w:sz w:val="28"/>
+          <w:szCs w:val="28"/>
+        </w:rPr>
+        <w:t>使用者個案圖</w:t>
+      </w:r>
+      <w:bookmarkEnd w:id="16"/>
     </w:p>
     <w:p>
       <w:pPr>
@@ -15069,8 +14386,6 @@
         </w:rPr>
         <w:br w:type="page"/>
       </w:r>
-      <w:bookmarkStart w:id="16" w:name="_GoBack"/>
-      <w:bookmarkEnd w:id="16"/>
     </w:p>
     <w:p>
       <w:pPr>
@@ -15083,19 +14398,7 @@
           <w:szCs w:val="28"/>
         </w:rPr>
       </w:pPr>
-    </w:p>
-    <w:p>
-      <w:pPr>
-        <w:spacing w:line="320" w:lineRule="exact"/>
-        <w:ind w:firstLineChars="200" w:firstLine="561"/>
-        <w:rPr>
-          <w:rFonts w:ascii="Times New Roman" w:eastAsia="標楷體" w:hAnsi="Times New Roman"/>
-          <w:b/>
-          <w:sz w:val="28"/>
-          <w:szCs w:val="28"/>
-        </w:rPr>
-      </w:pPr>
-      <w:bookmarkStart w:id="17" w:name="eb"/>
+      <w:bookmarkStart w:id="17" w:name="ec"/>
       <w:r>
         <w:rPr>
           <w:rFonts w:ascii="Times New Roman" w:eastAsia="標楷體" w:hAnsi="Times New Roman" w:hint="eastAsia"/>
@@ -15103,7 +14406,8 @@
           <w:sz w:val="28"/>
           <w:szCs w:val="28"/>
         </w:rPr>
-        <w:t xml:space="preserve">5-2 </w:t>
+        <w:lastRenderedPageBreak/>
+        <w:t xml:space="preserve">5-3 </w:t>
       </w:r>
       <w:r>
         <w:rPr>
@@ -15112,68 +14416,15 @@
           <w:sz w:val="28"/>
           <w:szCs w:val="28"/>
         </w:rPr>
-        <w:t>使用者個案圖</w:t>
-      </w:r>
+        <w:t>使用個案描述</w:t>
+      </w:r>
+    </w:p>
+    <w:p>
+      <w:pPr>
+        <w:jc w:val="center"/>
+      </w:pPr>
+      <w:bookmarkStart w:id="18" w:name="ed"/>
       <w:bookmarkEnd w:id="17"/>
-    </w:p>
-    <w:p>
-      <w:pPr>
-        <w:widowControl/>
-        <w:rPr>
-          <w:rFonts w:ascii="Times New Roman" w:eastAsia="標楷體" w:hAnsi="Times New Roman"/>
-          <w:b/>
-          <w:sz w:val="28"/>
-          <w:szCs w:val="28"/>
-        </w:rPr>
-      </w:pPr>
-      <w:r>
-        <w:rPr>
-          <w:rFonts w:ascii="Times New Roman" w:eastAsia="標楷體" w:hAnsi="Times New Roman"/>
-          <w:b/>
-          <w:sz w:val="28"/>
-          <w:szCs w:val="28"/>
-        </w:rPr>
-        <w:br w:type="page"/>
-      </w:r>
-    </w:p>
-    <w:p>
-      <w:pPr>
-        <w:spacing w:line="320" w:lineRule="exact"/>
-        <w:ind w:firstLineChars="200" w:firstLine="561"/>
-        <w:rPr>
-          <w:rFonts w:ascii="Times New Roman" w:eastAsia="標楷體" w:hAnsi="Times New Roman"/>
-          <w:b/>
-          <w:sz w:val="28"/>
-          <w:szCs w:val="28"/>
-        </w:rPr>
-      </w:pPr>
-      <w:bookmarkStart w:id="18" w:name="ec"/>
-      <w:r>
-        <w:rPr>
-          <w:rFonts w:ascii="Times New Roman" w:eastAsia="標楷體" w:hAnsi="Times New Roman" w:hint="eastAsia"/>
-          <w:b/>
-          <w:sz w:val="28"/>
-          <w:szCs w:val="28"/>
-        </w:rPr>
-        <w:lastRenderedPageBreak/>
-        <w:t xml:space="preserve">5-3 </w:t>
-      </w:r>
-      <w:r>
-        <w:rPr>
-          <w:rFonts w:ascii="Times New Roman" w:eastAsia="標楷體" w:hAnsi="Times New Roman" w:hint="eastAsia"/>
-          <w:b/>
-          <w:sz w:val="28"/>
-          <w:szCs w:val="28"/>
-        </w:rPr>
-        <w:t>使用個案描述</w:t>
-      </w:r>
-    </w:p>
-    <w:p>
-      <w:pPr>
-        <w:jc w:val="center"/>
-      </w:pPr>
-      <w:bookmarkStart w:id="19" w:name="ed"/>
-      <w:bookmarkEnd w:id="18"/>
       <w:r>
         <w:rPr>
           <w:noProof/>
@@ -15194,7 +14445,7 @@
                     <pic:cNvPicPr/>
                   </pic:nvPicPr>
                   <pic:blipFill rotWithShape="1">
-                    <a:blip r:embed="rId11"/>
+                    <a:blip r:embed="rId10"/>
                     <a:srcRect l="31083" t="20749" r="33977" b="22061"/>
                     <a:stretch/>
                   </pic:blipFill>
@@ -15227,7 +14478,7 @@
         <w:spacing w:line="320" w:lineRule="exact"/>
         <w:jc w:val="center"/>
         <w:rPr>
-          <w:rFonts w:ascii="Times New Roman" w:eastAsia="標楷體" w:hAnsi="標楷體" w:hint="eastAsia"/>
+          <w:rFonts w:ascii="Times New Roman" w:eastAsia="標楷體" w:hAnsi="標楷體"/>
           <w:sz w:val="28"/>
           <w:szCs w:val="28"/>
         </w:rPr>
@@ -15292,7 +14543,7 @@
                     <pic:cNvPicPr/>
                   </pic:nvPicPr>
                   <pic:blipFill rotWithShape="1">
-                    <a:blip r:embed="rId12"/>
+                    <a:blip r:embed="rId11"/>
                     <a:srcRect l="44807" t="26553" r="29296" b="20985"/>
                     <a:stretch/>
                   </pic:blipFill>
@@ -15361,17 +14612,17 @@
           <w:tab w:val="left" w:pos="8249"/>
         </w:tabs>
         <w:rPr>
-          <w:rFonts w:ascii="Times New Roman" w:eastAsia="標楷體" w:hAnsi="標楷體" w:hint="eastAsia"/>
-          <w:sz w:val="28"/>
-          <w:szCs w:val="28"/>
-        </w:rPr>
-      </w:pPr>
-      <w:r>
-        <w:rPr>
           <w:rFonts w:ascii="Times New Roman" w:eastAsia="標楷體" w:hAnsi="標楷體"/>
           <w:sz w:val="28"/>
           <w:szCs w:val="28"/>
         </w:rPr>
+      </w:pPr>
+      <w:r>
+        <w:rPr>
+          <w:rFonts w:ascii="Times New Roman" w:eastAsia="標楷體" w:hAnsi="標楷體"/>
+          <w:sz w:val="28"/>
+          <w:szCs w:val="28"/>
+        </w:rPr>
         <w:tab/>
       </w:r>
     </w:p>
@@ -15393,314 +14644,19 @@
         <w:br w:type="page"/>
       </w:r>
     </w:p>
+    <w:p/>
     <w:p>
       <w:pPr>
         <w:jc w:val="center"/>
-        <w:rPr>
-          <w:rFonts w:hint="eastAsia"/>
-        </w:rPr>
-      </w:pPr>
-    </w:p>
-    <w:p>
-      <w:pPr>
-        <w:jc w:val="center"/>
-        <w:rPr>
-          <w:rFonts w:hint="eastAsia"/>
-        </w:rPr>
-      </w:pPr>
-    </w:p>
-    <w:p>
-      <w:pPr>
-        <w:jc w:val="center"/>
-        <w:rPr>
-          <w:rFonts w:hint="eastAsia"/>
-        </w:rPr>
-      </w:pPr>
-    </w:p>
-    <w:p>
-      <w:pPr>
-        <w:jc w:val="center"/>
-        <w:rPr>
-          <w:rFonts w:hint="eastAsia"/>
-        </w:rPr>
-      </w:pPr>
-    </w:p>
-    <w:p>
-      <w:pPr>
-        <w:jc w:val="center"/>
-        <w:rPr>
-          <w:rFonts w:hint="eastAsia"/>
-        </w:rPr>
-      </w:pPr>
-    </w:p>
-    <w:p>
-      <w:pPr>
-        <w:jc w:val="center"/>
-        <w:rPr>
-          <w:rFonts w:hint="eastAsia"/>
-        </w:rPr>
-      </w:pPr>
-    </w:p>
-    <w:p>
-      <w:pPr>
-        <w:jc w:val="center"/>
-        <w:rPr>
-          <w:rFonts w:hint="eastAsia"/>
-        </w:rPr>
-      </w:pPr>
-    </w:p>
-    <w:p>
-      <w:pPr>
-        <w:jc w:val="center"/>
-        <w:rPr>
-          <w:rFonts w:hint="eastAsia"/>
-        </w:rPr>
-      </w:pPr>
-    </w:p>
-    <w:p>
-      <w:pPr>
-        <w:jc w:val="center"/>
-        <w:rPr>
-          <w:rFonts w:hint="eastAsia"/>
-        </w:rPr>
-      </w:pPr>
-    </w:p>
-    <w:p>
-      <w:pPr>
-        <w:jc w:val="center"/>
-        <w:rPr>
-          <w:rFonts w:hint="eastAsia"/>
-        </w:rPr>
-      </w:pPr>
-    </w:p>
-    <w:p>
-      <w:pPr>
-        <w:jc w:val="center"/>
-        <w:rPr>
-          <w:rFonts w:hint="eastAsia"/>
-        </w:rPr>
-      </w:pPr>
-    </w:p>
-    <w:p>
-      <w:pPr>
-        <w:jc w:val="center"/>
-        <w:rPr>
-          <w:rFonts w:hint="eastAsia"/>
-        </w:rPr>
-      </w:pPr>
-    </w:p>
-    <w:p>
-      <w:pPr>
-        <w:jc w:val="center"/>
-        <w:rPr>
-          <w:rFonts w:hint="eastAsia"/>
-        </w:rPr>
-      </w:pPr>
-    </w:p>
-    <w:p>
-      <w:pPr>
-        <w:jc w:val="center"/>
-        <w:rPr>
-          <w:rFonts w:hint="eastAsia"/>
-        </w:rPr>
-      </w:pPr>
-    </w:p>
-    <w:p>
-      <w:pPr>
-        <w:jc w:val="center"/>
-        <w:rPr>
-          <w:rFonts w:hint="eastAsia"/>
-        </w:rPr>
-      </w:pPr>
-    </w:p>
-    <w:p>
-      <w:pPr>
-        <w:jc w:val="center"/>
-        <w:rPr>
-          <w:rFonts w:hint="eastAsia"/>
-        </w:rPr>
-      </w:pPr>
-    </w:p>
-    <w:p>
-      <w:pPr>
-        <w:jc w:val="center"/>
-        <w:rPr>
-          <w:rFonts w:hint="eastAsia"/>
-        </w:rPr>
-      </w:pPr>
-    </w:p>
-    <w:p>
-      <w:pPr>
-        <w:jc w:val="center"/>
-        <w:rPr>
-          <w:rFonts w:hint="eastAsia"/>
-        </w:rPr>
-      </w:pPr>
-    </w:p>
-    <w:p>
-      <w:pPr>
-        <w:jc w:val="center"/>
-        <w:rPr>
-          <w:rFonts w:hint="eastAsia"/>
-        </w:rPr>
-      </w:pPr>
-    </w:p>
-    <w:p>
-      <w:pPr>
-        <w:jc w:val="center"/>
-        <w:rPr>
-          <w:rFonts w:hint="eastAsia"/>
-        </w:rPr>
-      </w:pPr>
-    </w:p>
-    <w:p>
-      <w:pPr>
-        <w:jc w:val="center"/>
-        <w:rPr>
-          <w:rFonts w:hint="eastAsia"/>
-        </w:rPr>
-      </w:pPr>
-    </w:p>
-    <w:p>
-      <w:pPr>
-        <w:jc w:val="center"/>
-        <w:rPr>
-          <w:rFonts w:hint="eastAsia"/>
-        </w:rPr>
-      </w:pPr>
-    </w:p>
-    <w:p>
-      <w:pPr>
-        <w:jc w:val="center"/>
-        <w:rPr>
-          <w:rFonts w:hint="eastAsia"/>
-        </w:rPr>
-      </w:pPr>
-    </w:p>
-    <w:p>
-      <w:pPr>
-        <w:jc w:val="center"/>
-        <w:rPr>
-          <w:rFonts w:hint="eastAsia"/>
-        </w:rPr>
-      </w:pPr>
-    </w:p>
-    <w:p>
-      <w:pPr>
-        <w:jc w:val="center"/>
-        <w:rPr>
-          <w:rFonts w:hint="eastAsia"/>
-        </w:rPr>
-      </w:pPr>
-    </w:p>
-    <w:p>
-      <w:pPr>
-        <w:jc w:val="center"/>
-        <w:rPr>
-          <w:rFonts w:hint="eastAsia"/>
-        </w:rPr>
-      </w:pPr>
-    </w:p>
-    <w:p>
-      <w:pPr>
-        <w:jc w:val="center"/>
-        <w:rPr>
-          <w:rFonts w:hint="eastAsia"/>
-        </w:rPr>
-      </w:pPr>
-    </w:p>
-    <w:p>
-      <w:pPr>
-        <w:jc w:val="center"/>
-        <w:rPr>
-          <w:rFonts w:hint="eastAsia"/>
-        </w:rPr>
-      </w:pPr>
-    </w:p>
-    <w:p>
-      <w:pPr>
-        <w:jc w:val="center"/>
-        <w:rPr>
-          <w:rFonts w:hint="eastAsia"/>
-        </w:rPr>
-      </w:pPr>
-    </w:p>
-    <w:p>
-      <w:pPr>
-        <w:jc w:val="center"/>
-        <w:rPr>
-          <w:rFonts w:hint="eastAsia"/>
-        </w:rPr>
-      </w:pPr>
-    </w:p>
-    <w:p>
-      <w:pPr>
-        <w:jc w:val="center"/>
-        <w:rPr>
-          <w:rFonts w:hint="eastAsia"/>
-        </w:rPr>
-      </w:pPr>
-    </w:p>
-    <w:p>
-      <w:pPr>
-        <w:jc w:val="center"/>
-        <w:rPr>
-          <w:rFonts w:hint="eastAsia"/>
-        </w:rPr>
-      </w:pPr>
-    </w:p>
-    <w:p>
-      <w:pPr>
-        <w:jc w:val="center"/>
-        <w:rPr>
-          <w:rFonts w:hint="eastAsia"/>
-        </w:rPr>
-      </w:pPr>
-    </w:p>
-    <w:p>
-      <w:pPr>
-        <w:jc w:val="center"/>
-        <w:rPr>
-          <w:rFonts w:hint="eastAsia"/>
-        </w:rPr>
-      </w:pPr>
-    </w:p>
-    <w:p>
-      <w:pPr>
-        <w:jc w:val="center"/>
-        <w:rPr>
-          <w:rFonts w:hint="eastAsia"/>
-        </w:rPr>
-      </w:pPr>
-    </w:p>
-    <w:p>
-      <w:pPr>
-        <w:jc w:val="center"/>
-        <w:rPr>
-          <w:rFonts w:hint="eastAsia"/>
-        </w:rPr>
-      </w:pPr>
-    </w:p>
-    <w:p>
-      <w:pPr>
-        <w:jc w:val="center"/>
       </w:pPr>
       <w:r>
         <w:rPr>
           <w:noProof/>
         </w:rPr>
         <w:drawing>
-          <wp:anchor distT="0" distB="0" distL="114300" distR="114300" simplePos="0" relativeHeight="251688960" behindDoc="0" locked="0" layoutInCell="1" allowOverlap="1" wp14:anchorId="3E933DC3" wp14:editId="0649AED1">
-            <wp:simplePos x="0" y="0"/>
-            <wp:positionH relativeFrom="margin">
-              <wp:align>center</wp:align>
-            </wp:positionH>
-            <wp:positionV relativeFrom="margin">
-              <wp:align>center</wp:align>
-            </wp:positionV>
+          <wp:inline distT="0" distB="0" distL="0" distR="0" wp14:anchorId="5DE5106A" wp14:editId="0D814F24">
             <wp:extent cx="5274310" cy="7296150"/>
             <wp:effectExtent l="0" t="0" r="0" b="0"/>
-            <wp:wrapSquare wrapText="bothSides"/>
             <wp:docPr id="3" name="圖片 3"/>
             <wp:cNvGraphicFramePr>
               <a:graphicFrameLocks xmlns:a="http://schemas.openxmlformats.org/drawingml/2006/main" noChangeAspect="1"/>
@@ -15713,7 +14669,7 @@
                     <pic:cNvPicPr/>
                   </pic:nvPicPr>
                   <pic:blipFill rotWithShape="1">
-                    <a:blip r:embed="rId13">
+                    <a:blip r:embed="rId12">
                       <a:extLst>
                         <a:ext uri="{28A0092B-C50C-407E-A947-70E740481C1C}">
                           <a14:useLocalDpi xmlns:a14="http://schemas.microsoft.com/office/drawing/2010/main" val="0"/>
@@ -15743,135 +14699,75 @@
                 </pic:pic>
               </a:graphicData>
             </a:graphic>
-            <wp14:sizeRelH relativeFrom="page">
-              <wp14:pctWidth>0</wp14:pctWidth>
-            </wp14:sizeRelH>
-            <wp14:sizeRelV relativeFrom="page">
-              <wp14:pctHeight>0</wp14:pctHeight>
-            </wp14:sizeRelV>
-          </wp:anchor>
+          </wp:inline>
         </w:drawing>
       </w:r>
+    </w:p>
+    <w:p>
+      <w:pPr>
+        <w:jc w:val="center"/>
+        <w:rPr>
+          <w:rFonts w:hint="eastAsia"/>
+        </w:rPr>
+      </w:pPr>
     </w:p>
     <w:p>
       <w:pPr>
         <w:spacing w:line="320" w:lineRule="exact"/>
         <w:jc w:val="center"/>
         <w:rPr>
+          <w:rFonts w:ascii="Times New Roman" w:eastAsia="標楷體" w:hAnsi="標楷體"/>
+          <w:sz w:val="28"/>
+          <w:szCs w:val="28"/>
+        </w:rPr>
+      </w:pPr>
+      <w:r>
+        <w:rPr>
           <w:rFonts w:ascii="Times New Roman" w:eastAsia="標楷體" w:hAnsi="標楷體" w:hint="eastAsia"/>
           <w:sz w:val="28"/>
           <w:szCs w:val="28"/>
         </w:rPr>
-      </w:pPr>
-    </w:p>
-    <w:p>
-      <w:pPr>
-        <w:spacing w:line="320" w:lineRule="exact"/>
+        <w:t>圖</w:t>
+      </w:r>
+      <w:r>
+        <w:rPr>
+          <w:rFonts w:ascii="Times New Roman" w:eastAsia="標楷體" w:hAnsi="標楷體" w:hint="eastAsia"/>
+          <w:sz w:val="28"/>
+          <w:szCs w:val="28"/>
+        </w:rPr>
+        <w:t>5-3-3</w:t>
+      </w:r>
+      <w:r>
+        <w:rPr>
+          <w:rFonts w:ascii="Times New Roman" w:eastAsia="標楷體" w:hAnsi="標楷體" w:hint="eastAsia"/>
+          <w:sz w:val="28"/>
+          <w:szCs w:val="28"/>
+        </w:rPr>
+        <w:t>「結帳」之活動圖</w:t>
+      </w:r>
+    </w:p>
+    <w:p>
+      <w:pPr>
+        <w:widowControl/>
+      </w:pPr>
+      <w:r>
+        <w:br w:type="page"/>
+      </w:r>
+    </w:p>
+    <w:p>
+      <w:pPr>
         <w:jc w:val="center"/>
-        <w:rPr>
-          <w:rFonts w:ascii="Times New Roman" w:eastAsia="標楷體" w:hAnsi="標楷體"/>
-          <w:sz w:val="28"/>
-          <w:szCs w:val="28"/>
-        </w:rPr>
-      </w:pPr>
-      <w:r>
-        <w:rPr>
-          <w:rFonts w:ascii="Times New Roman" w:eastAsia="標楷體" w:hAnsi="標楷體" w:hint="eastAsia"/>
-          <w:sz w:val="28"/>
-          <w:szCs w:val="28"/>
-        </w:rPr>
-        <w:t>圖</w:t>
-      </w:r>
-      <w:r>
-        <w:rPr>
-          <w:rFonts w:ascii="Times New Roman" w:eastAsia="標楷體" w:hAnsi="標楷體" w:hint="eastAsia"/>
-          <w:sz w:val="28"/>
-          <w:szCs w:val="28"/>
-        </w:rPr>
-        <w:t>5-3-3</w:t>
-      </w:r>
-      <w:r>
-        <w:rPr>
-          <w:rFonts w:ascii="Times New Roman" w:eastAsia="標楷體" w:hAnsi="標楷體" w:hint="eastAsia"/>
-          <w:sz w:val="28"/>
-          <w:szCs w:val="28"/>
-        </w:rPr>
-        <w:t>「結帳」之活動圖</w:t>
-      </w:r>
-    </w:p>
-    <w:p>
-      <w:pPr>
-        <w:widowControl/>
-      </w:pPr>
-      <w:r>
-        <w:br w:type="page"/>
-      </w:r>
-    </w:p>
-    <w:p>
-      <w:pPr>
-        <w:jc w:val="center"/>
-      </w:pPr>
-    </w:p>
-    <w:p>
-      <w:pPr>
-        <w:spacing w:line="320" w:lineRule="exact"/>
-        <w:jc w:val="center"/>
-        <w:rPr>
-          <w:rFonts w:ascii="Times New Roman" w:eastAsia="標楷體" w:hAnsi="標楷體" w:hint="eastAsia"/>
-          <w:sz w:val="28"/>
-          <w:szCs w:val="28"/>
-        </w:rPr>
-      </w:pPr>
-    </w:p>
-    <w:p>
-      <w:pPr>
-        <w:spacing w:line="320" w:lineRule="exact"/>
-        <w:jc w:val="center"/>
-        <w:rPr>
-          <w:rFonts w:ascii="Times New Roman" w:eastAsia="標楷體" w:hAnsi="標楷體" w:hint="eastAsia"/>
-          <w:sz w:val="28"/>
-          <w:szCs w:val="28"/>
-        </w:rPr>
-      </w:pPr>
-    </w:p>
-    <w:p>
-      <w:pPr>
-        <w:spacing w:line="320" w:lineRule="exact"/>
-        <w:jc w:val="center"/>
-        <w:rPr>
-          <w:rFonts w:ascii="Times New Roman" w:eastAsia="標楷體" w:hAnsi="標楷體" w:hint="eastAsia"/>
-          <w:sz w:val="28"/>
-          <w:szCs w:val="28"/>
-        </w:rPr>
-      </w:pPr>
-    </w:p>
-    <w:p>
-      <w:pPr>
-        <w:spacing w:line="320" w:lineRule="exact"/>
-        <w:jc w:val="center"/>
-        <w:rPr>
-          <w:rFonts w:ascii="Times New Roman" w:eastAsia="標楷體" w:hAnsi="標楷體" w:hint="eastAsia"/>
-          <w:sz w:val="28"/>
-          <w:szCs w:val="28"/>
-        </w:rPr>
       </w:pPr>
       <w:r>
         <w:rPr>
           <w:rFonts w:hint="eastAsia"/>
           <w:noProof/>
         </w:rPr>
+        <w:lastRenderedPageBreak/>
         <w:drawing>
-          <wp:anchor distT="0" distB="0" distL="114300" distR="114300" simplePos="0" relativeHeight="251687936" behindDoc="0" locked="0" layoutInCell="1" allowOverlap="1" wp14:anchorId="0F1329EC" wp14:editId="4ED545DA">
-            <wp:simplePos x="0" y="0"/>
-            <wp:positionH relativeFrom="margin">
-              <wp:align>center</wp:align>
-            </wp:positionH>
-            <wp:positionV relativeFrom="margin">
-              <wp:align>center</wp:align>
-            </wp:positionV>
+          <wp:inline distT="0" distB="0" distL="0" distR="0" wp14:anchorId="60949327" wp14:editId="6BF6166D">
             <wp:extent cx="5903595" cy="6699250"/>
             <wp:effectExtent l="0" t="0" r="0" b="0"/>
-            <wp:wrapSquare wrapText="bothSides"/>
             <wp:docPr id="4" name="圖片 4"/>
             <wp:cNvGraphicFramePr>
               <a:graphicFrameLocks xmlns:a="http://schemas.openxmlformats.org/drawingml/2006/main" noChangeAspect="1"/>
@@ -15884,7 +14780,7 @@
                     <pic:cNvPicPr/>
                   </pic:nvPicPr>
                   <pic:blipFill rotWithShape="1">
-                    <a:blip r:embed="rId14">
+                    <a:blip r:embed="rId13">
                       <a:extLst>
                         <a:ext uri="{28A0092B-C50C-407E-A947-70E740481C1C}">
                           <a14:useLocalDpi xmlns:a14="http://schemas.microsoft.com/office/drawing/2010/main" val="0"/>
@@ -15914,81 +14810,52 @@
                 </pic:pic>
               </a:graphicData>
             </a:graphic>
-            <wp14:sizeRelH relativeFrom="page">
-              <wp14:pctWidth>0</wp14:pctWidth>
-            </wp14:sizeRelH>
-            <wp14:sizeRelV relativeFrom="page">
-              <wp14:pctHeight>0</wp14:pctHeight>
-            </wp14:sizeRelV>
-          </wp:anchor>
+          </wp:inline>
         </w:drawing>
       </w:r>
+    </w:p>
+    <w:p>
+      <w:pPr>
+        <w:spacing w:line="320" w:lineRule="exact"/>
+        <w:rPr>
+          <w:rFonts w:ascii="Times New Roman" w:eastAsia="標楷體" w:hAnsi="標楷體" w:hint="eastAsia"/>
+          <w:sz w:val="28"/>
+          <w:szCs w:val="28"/>
+        </w:rPr>
+      </w:pPr>
     </w:p>
     <w:p>
       <w:pPr>
         <w:spacing w:line="320" w:lineRule="exact"/>
         <w:jc w:val="center"/>
         <w:rPr>
+          <w:rFonts w:ascii="Times New Roman" w:eastAsia="標楷體" w:hAnsi="標楷體"/>
+          <w:sz w:val="28"/>
+          <w:szCs w:val="28"/>
+        </w:rPr>
+      </w:pPr>
+      <w:r>
+        <w:rPr>
           <w:rFonts w:ascii="Times New Roman" w:eastAsia="標楷體" w:hAnsi="標楷體" w:hint="eastAsia"/>
           <w:sz w:val="28"/>
           <w:szCs w:val="28"/>
         </w:rPr>
-      </w:pPr>
-    </w:p>
-    <w:p>
-      <w:pPr>
-        <w:spacing w:line="320" w:lineRule="exact"/>
-        <w:jc w:val="center"/>
+        <w:t>圖</w:t>
+      </w:r>
+      <w:r>
         <w:rPr>
           <w:rFonts w:ascii="Times New Roman" w:eastAsia="標楷體" w:hAnsi="標楷體" w:hint="eastAsia"/>
           <w:sz w:val="28"/>
           <w:szCs w:val="28"/>
         </w:rPr>
-      </w:pPr>
-    </w:p>
-    <w:p>
-      <w:pPr>
-        <w:spacing w:line="320" w:lineRule="exact"/>
-        <w:jc w:val="center"/>
+        <w:t>5-3-4</w:t>
+      </w:r>
+      <w:r>
         <w:rPr>
           <w:rFonts w:ascii="Times New Roman" w:eastAsia="標楷體" w:hAnsi="標楷體" w:hint="eastAsia"/>
           <w:sz w:val="28"/>
           <w:szCs w:val="28"/>
         </w:rPr>
-      </w:pPr>
-    </w:p>
-    <w:p>
-      <w:pPr>
-        <w:spacing w:line="320" w:lineRule="exact"/>
-        <w:jc w:val="center"/>
-        <w:rPr>
-          <w:rFonts w:ascii="Times New Roman" w:eastAsia="標楷體" w:hAnsi="標楷體"/>
-          <w:sz w:val="28"/>
-          <w:szCs w:val="28"/>
-        </w:rPr>
-      </w:pPr>
-      <w:r>
-        <w:rPr>
-          <w:rFonts w:ascii="Times New Roman" w:eastAsia="標楷體" w:hAnsi="標楷體" w:hint="eastAsia"/>
-          <w:sz w:val="28"/>
-          <w:szCs w:val="28"/>
-        </w:rPr>
-        <w:t>圖</w:t>
-      </w:r>
-      <w:r>
-        <w:rPr>
-          <w:rFonts w:ascii="Times New Roman" w:eastAsia="標楷體" w:hAnsi="標楷體" w:hint="eastAsia"/>
-          <w:sz w:val="28"/>
-          <w:szCs w:val="28"/>
-        </w:rPr>
-        <w:t>5-3-4</w:t>
-      </w:r>
-      <w:r>
-        <w:rPr>
-          <w:rFonts w:ascii="Times New Roman" w:eastAsia="標楷體" w:hAnsi="標楷體" w:hint="eastAsia"/>
-          <w:sz w:val="28"/>
-          <w:szCs w:val="28"/>
-        </w:rPr>
         <w:t>「登入及註冊」之活動圖</w:t>
       </w:r>
     </w:p>
@@ -16002,7 +14869,6 @@
     </w:p>
     <w:p>
       <w:pPr>
-        <w:jc w:val="center"/>
         <w:rPr>
           <w:rFonts w:hint="eastAsia"/>
           <w:noProof/>
@@ -16013,72 +14879,18 @@
       <w:pPr>
         <w:jc w:val="center"/>
         <w:rPr>
+          <w:noProof/>
+        </w:rPr>
+      </w:pPr>
+      <w:r>
+        <w:rPr>
           <w:rFonts w:hint="eastAsia"/>
           <w:noProof/>
         </w:rPr>
-      </w:pPr>
-    </w:p>
-    <w:p>
-      <w:pPr>
-        <w:jc w:val="center"/>
-        <w:rPr>
-          <w:rFonts w:hint="eastAsia"/>
-          <w:noProof/>
-        </w:rPr>
-      </w:pPr>
-    </w:p>
-    <w:p>
-      <w:pPr>
-        <w:jc w:val="center"/>
-        <w:rPr>
-          <w:rFonts w:hint="eastAsia"/>
-          <w:noProof/>
-        </w:rPr>
-      </w:pPr>
-    </w:p>
-    <w:p>
-      <w:pPr>
-        <w:jc w:val="center"/>
-        <w:rPr>
-          <w:rFonts w:hint="eastAsia"/>
-          <w:noProof/>
-        </w:rPr>
-      </w:pPr>
-    </w:p>
-    <w:p>
-      <w:pPr>
-        <w:jc w:val="center"/>
-        <w:rPr>
-          <w:rFonts w:hint="eastAsia"/>
-          <w:noProof/>
-        </w:rPr>
-      </w:pPr>
-    </w:p>
-    <w:p>
-      <w:pPr>
-        <w:jc w:val="center"/>
-        <w:rPr>
-          <w:rFonts w:hint="eastAsia"/>
-          <w:noProof/>
-        </w:rPr>
-      </w:pPr>
-      <w:r>
-        <w:rPr>
-          <w:rFonts w:hint="eastAsia"/>
-          <w:noProof/>
-        </w:rPr>
         <w:drawing>
-          <wp:anchor distT="0" distB="0" distL="114300" distR="114300" simplePos="0" relativeHeight="251685888" behindDoc="0" locked="0" layoutInCell="1" allowOverlap="1" wp14:anchorId="031D1908" wp14:editId="3DD0DF9F">
-            <wp:simplePos x="0" y="0"/>
-            <wp:positionH relativeFrom="margin">
-              <wp:align>center</wp:align>
-            </wp:positionH>
-            <wp:positionV relativeFrom="margin">
-              <wp:align>center</wp:align>
-            </wp:positionV>
+          <wp:inline distT="0" distB="0" distL="0" distR="0" wp14:anchorId="5AC750F4" wp14:editId="6DB5D9DB">
             <wp:extent cx="4372610" cy="4866005"/>
             <wp:effectExtent l="0" t="0" r="0" b="0"/>
-            <wp:wrapSquare wrapText="bothSides"/>
             <wp:docPr id="5" name="圖片 5"/>
             <wp:cNvGraphicFramePr>
               <a:graphicFrameLocks xmlns:a="http://schemas.openxmlformats.org/drawingml/2006/main" noChangeAspect="1"/>
@@ -16091,7 +14903,7 @@
                     <pic:cNvPicPr/>
                   </pic:nvPicPr>
                   <pic:blipFill rotWithShape="1">
-                    <a:blip r:embed="rId15">
+                    <a:blip r:embed="rId14">
                       <a:extLst>
                         <a:ext uri="{28A0092B-C50C-407E-A947-70E740481C1C}">
                           <a14:useLocalDpi xmlns:a14="http://schemas.microsoft.com/office/drawing/2010/main" val="0"/>
@@ -16121,360 +14933,86 @@
                 </pic:pic>
               </a:graphicData>
             </a:graphic>
-            <wp14:sizeRelH relativeFrom="page">
-              <wp14:pctWidth>0</wp14:pctWidth>
-            </wp14:sizeRelH>
-            <wp14:sizeRelV relativeFrom="page">
-              <wp14:pctHeight>0</wp14:pctHeight>
-            </wp14:sizeRelV>
-          </wp:anchor>
+          </wp:inline>
         </w:drawing>
       </w:r>
     </w:p>
     <w:p>
       <w:pPr>
+        <w:spacing w:line="320" w:lineRule="exact"/>
+        <w:rPr>
+          <w:rFonts w:ascii="Times New Roman" w:eastAsia="標楷體" w:hAnsi="標楷體" w:hint="eastAsia"/>
+          <w:sz w:val="28"/>
+          <w:szCs w:val="28"/>
+        </w:rPr>
+      </w:pPr>
+    </w:p>
+    <w:p>
+      <w:pPr>
+        <w:spacing w:line="320" w:lineRule="exact"/>
         <w:jc w:val="center"/>
+        <w:rPr>
+          <w:rFonts w:ascii="Times New Roman" w:eastAsia="標楷體" w:hAnsi="標楷體"/>
+          <w:sz w:val="28"/>
+          <w:szCs w:val="28"/>
+        </w:rPr>
+      </w:pPr>
+      <w:r>
+        <w:rPr>
+          <w:rFonts w:ascii="Times New Roman" w:eastAsia="標楷體" w:hAnsi="標楷體" w:hint="eastAsia"/>
+          <w:sz w:val="28"/>
+          <w:szCs w:val="28"/>
+        </w:rPr>
+        <w:t>圖</w:t>
+      </w:r>
+      <w:r>
+        <w:rPr>
+          <w:rFonts w:ascii="Times New Roman" w:eastAsia="標楷體" w:hAnsi="標楷體" w:hint="eastAsia"/>
+          <w:sz w:val="28"/>
+          <w:szCs w:val="28"/>
+        </w:rPr>
+        <w:t>5-3-5</w:t>
+      </w:r>
+      <w:r>
+        <w:rPr>
+          <w:rFonts w:ascii="Times New Roman" w:eastAsia="標楷體" w:hAnsi="標楷體" w:hint="eastAsia"/>
+          <w:sz w:val="28"/>
+          <w:szCs w:val="28"/>
+        </w:rPr>
+        <w:t>「查看店家資訊」之活動圖</w:t>
+      </w:r>
+    </w:p>
+    <w:p>
+      <w:pPr>
+        <w:jc w:val="center"/>
+      </w:pPr>
+      <w:r>
+        <w:br w:type="page"/>
+      </w:r>
+    </w:p>
+    <w:p>
+      <w:pPr>
+        <w:jc w:val="center"/>
+      </w:pPr>
+    </w:p>
+    <w:p>
+      <w:pPr>
+        <w:jc w:val="center"/>
+        <w:rPr>
+          <w:rFonts w:ascii="Times New Roman" w:eastAsia="標楷體" w:hAnsi="標楷體"/>
+          <w:sz w:val="28"/>
+          <w:szCs w:val="28"/>
+        </w:rPr>
+      </w:pPr>
+      <w:r>
         <w:rPr>
           <w:rFonts w:hint="eastAsia"/>
           <w:noProof/>
         </w:rPr>
-      </w:pPr>
-    </w:p>
-    <w:p>
-      <w:pPr>
-        <w:jc w:val="center"/>
-        <w:rPr>
-          <w:rFonts w:hint="eastAsia"/>
-          <w:noProof/>
-        </w:rPr>
-      </w:pPr>
-    </w:p>
-    <w:p>
-      <w:pPr>
-        <w:jc w:val="center"/>
-        <w:rPr>
-          <w:rFonts w:hint="eastAsia"/>
-          <w:noProof/>
-        </w:rPr>
-      </w:pPr>
-    </w:p>
-    <w:p>
-      <w:pPr>
-        <w:jc w:val="center"/>
-        <w:rPr>
-          <w:rFonts w:hint="eastAsia"/>
-          <w:noProof/>
-        </w:rPr>
-      </w:pPr>
-    </w:p>
-    <w:p>
-      <w:pPr>
-        <w:jc w:val="center"/>
-        <w:rPr>
-          <w:rFonts w:hint="eastAsia"/>
-        </w:rPr>
-      </w:pPr>
-    </w:p>
-    <w:p>
-      <w:pPr>
-        <w:jc w:val="center"/>
-        <w:rPr>
-          <w:rFonts w:hint="eastAsia"/>
-        </w:rPr>
-      </w:pPr>
-    </w:p>
-    <w:p>
-      <w:pPr>
-        <w:jc w:val="center"/>
-        <w:rPr>
-          <w:rFonts w:hint="eastAsia"/>
-        </w:rPr>
-      </w:pPr>
-    </w:p>
-    <w:p>
-      <w:pPr>
-        <w:jc w:val="center"/>
-        <w:rPr>
-          <w:rFonts w:hint="eastAsia"/>
-        </w:rPr>
-      </w:pPr>
-    </w:p>
-    <w:p>
-      <w:pPr>
-        <w:jc w:val="center"/>
-        <w:rPr>
-          <w:rFonts w:hint="eastAsia"/>
-        </w:rPr>
-      </w:pPr>
-    </w:p>
-    <w:p>
-      <w:pPr>
-        <w:jc w:val="center"/>
-        <w:rPr>
-          <w:rFonts w:hint="eastAsia"/>
-        </w:rPr>
-      </w:pPr>
-    </w:p>
-    <w:p>
-      <w:pPr>
-        <w:jc w:val="center"/>
-        <w:rPr>
-          <w:rFonts w:hint="eastAsia"/>
-        </w:rPr>
-      </w:pPr>
-    </w:p>
-    <w:p>
-      <w:pPr>
-        <w:jc w:val="center"/>
-        <w:rPr>
-          <w:rFonts w:hint="eastAsia"/>
-        </w:rPr>
-      </w:pPr>
-    </w:p>
-    <w:p>
-      <w:pPr>
-        <w:jc w:val="center"/>
-        <w:rPr>
-          <w:rFonts w:hint="eastAsia"/>
-          <w:noProof/>
-        </w:rPr>
-      </w:pPr>
-    </w:p>
-    <w:p>
-      <w:pPr>
-        <w:jc w:val="center"/>
-        <w:rPr>
-          <w:rFonts w:hint="eastAsia"/>
-          <w:noProof/>
-        </w:rPr>
-      </w:pPr>
-    </w:p>
-    <w:p>
-      <w:pPr>
-        <w:jc w:val="center"/>
-        <w:rPr>
-          <w:rFonts w:hint="eastAsia"/>
-          <w:noProof/>
-        </w:rPr>
-      </w:pPr>
-    </w:p>
-    <w:p>
-      <w:pPr>
-        <w:jc w:val="center"/>
-        <w:rPr>
-          <w:rFonts w:hint="eastAsia"/>
-          <w:noProof/>
-        </w:rPr>
-      </w:pPr>
-    </w:p>
-    <w:p>
-      <w:pPr>
-        <w:jc w:val="center"/>
-        <w:rPr>
-          <w:rFonts w:hint="eastAsia"/>
-          <w:noProof/>
-        </w:rPr>
-      </w:pPr>
-    </w:p>
-    <w:p>
-      <w:pPr>
-        <w:jc w:val="center"/>
-        <w:rPr>
-          <w:rFonts w:hint="eastAsia"/>
-          <w:noProof/>
-        </w:rPr>
-      </w:pPr>
-    </w:p>
-    <w:p>
-      <w:pPr>
-        <w:jc w:val="center"/>
-        <w:rPr>
-          <w:rFonts w:hint="eastAsia"/>
-        </w:rPr>
-      </w:pPr>
-    </w:p>
-    <w:p>
-      <w:pPr>
-        <w:jc w:val="center"/>
-      </w:pPr>
-    </w:p>
-    <w:p>
-      <w:pPr>
-        <w:spacing w:line="320" w:lineRule="exact"/>
-        <w:jc w:val="center"/>
-        <w:rPr>
-          <w:rFonts w:ascii="Times New Roman" w:eastAsia="標楷體" w:hAnsi="標楷體" w:hint="eastAsia"/>
-          <w:sz w:val="28"/>
-          <w:szCs w:val="28"/>
-        </w:rPr>
-      </w:pPr>
-    </w:p>
-    <w:p>
-      <w:pPr>
-        <w:spacing w:line="320" w:lineRule="exact"/>
-        <w:jc w:val="center"/>
-        <w:rPr>
-          <w:rFonts w:ascii="Times New Roman" w:eastAsia="標楷體" w:hAnsi="標楷體" w:hint="eastAsia"/>
-          <w:sz w:val="28"/>
-          <w:szCs w:val="28"/>
-        </w:rPr>
-      </w:pPr>
-    </w:p>
-    <w:p>
-      <w:pPr>
-        <w:spacing w:line="320" w:lineRule="exact"/>
-        <w:jc w:val="center"/>
-        <w:rPr>
-          <w:rFonts w:ascii="Times New Roman" w:eastAsia="標楷體" w:hAnsi="標楷體" w:hint="eastAsia"/>
-          <w:sz w:val="28"/>
-          <w:szCs w:val="28"/>
-        </w:rPr>
-      </w:pPr>
-    </w:p>
-    <w:p>
-      <w:pPr>
-        <w:spacing w:line="320" w:lineRule="exact"/>
-        <w:jc w:val="center"/>
-        <w:rPr>
-          <w:rFonts w:ascii="Times New Roman" w:eastAsia="標楷體" w:hAnsi="標楷體" w:hint="eastAsia"/>
-          <w:sz w:val="28"/>
-          <w:szCs w:val="28"/>
-        </w:rPr>
-      </w:pPr>
-    </w:p>
-    <w:p>
-      <w:pPr>
-        <w:spacing w:line="320" w:lineRule="exact"/>
-        <w:jc w:val="center"/>
-        <w:rPr>
-          <w:rFonts w:ascii="Times New Roman" w:eastAsia="標楷體" w:hAnsi="標楷體" w:hint="eastAsia"/>
-          <w:sz w:val="28"/>
-          <w:szCs w:val="28"/>
-        </w:rPr>
-      </w:pPr>
-    </w:p>
-    <w:p>
-      <w:pPr>
-        <w:spacing w:line="320" w:lineRule="exact"/>
-        <w:jc w:val="center"/>
-        <w:rPr>
-          <w:rFonts w:ascii="Times New Roman" w:eastAsia="標楷體" w:hAnsi="標楷體" w:hint="eastAsia"/>
-          <w:sz w:val="28"/>
-          <w:szCs w:val="28"/>
-        </w:rPr>
-      </w:pPr>
-    </w:p>
-    <w:p>
-      <w:pPr>
-        <w:spacing w:line="320" w:lineRule="exact"/>
-        <w:jc w:val="center"/>
-        <w:rPr>
-          <w:rFonts w:ascii="Times New Roman" w:eastAsia="標楷體" w:hAnsi="標楷體"/>
-          <w:sz w:val="28"/>
-          <w:szCs w:val="28"/>
-        </w:rPr>
-      </w:pPr>
-      <w:r>
-        <w:rPr>
-          <w:rFonts w:ascii="Times New Roman" w:eastAsia="標楷體" w:hAnsi="標楷體" w:hint="eastAsia"/>
-          <w:sz w:val="28"/>
-          <w:szCs w:val="28"/>
-        </w:rPr>
-        <w:t>圖</w:t>
-      </w:r>
-      <w:r>
-        <w:rPr>
-          <w:rFonts w:ascii="Times New Roman" w:eastAsia="標楷體" w:hAnsi="標楷體" w:hint="eastAsia"/>
-          <w:sz w:val="28"/>
-          <w:szCs w:val="28"/>
-        </w:rPr>
-        <w:t>5-3-5</w:t>
-      </w:r>
-      <w:r>
-        <w:rPr>
-          <w:rFonts w:ascii="Times New Roman" w:eastAsia="標楷體" w:hAnsi="標楷體" w:hint="eastAsia"/>
-          <w:sz w:val="28"/>
-          <w:szCs w:val="28"/>
-        </w:rPr>
-        <w:t>「查看店家資訊」之活動圖</w:t>
-      </w:r>
-    </w:p>
-    <w:p>
-      <w:pPr>
-        <w:widowControl/>
-      </w:pPr>
-      <w:r>
-        <w:br w:type="page"/>
-      </w:r>
-    </w:p>
-    <w:p>
-      <w:pPr>
-        <w:tabs>
-          <w:tab w:val="left" w:pos="1218"/>
-        </w:tabs>
-        <w:jc w:val="center"/>
-      </w:pPr>
-    </w:p>
-    <w:p>
-      <w:pPr>
-        <w:spacing w:line="320" w:lineRule="exact"/>
-        <w:jc w:val="center"/>
-        <w:rPr>
-          <w:rFonts w:ascii="Times New Roman" w:eastAsia="標楷體" w:hAnsi="標楷體" w:hint="eastAsia"/>
-          <w:sz w:val="28"/>
-          <w:szCs w:val="28"/>
-        </w:rPr>
-      </w:pPr>
-    </w:p>
-    <w:p>
-      <w:pPr>
-        <w:spacing w:line="320" w:lineRule="exact"/>
-        <w:jc w:val="center"/>
-        <w:rPr>
-          <w:rFonts w:ascii="Times New Roman" w:eastAsia="標楷體" w:hAnsi="標楷體" w:hint="eastAsia"/>
-          <w:sz w:val="28"/>
-          <w:szCs w:val="28"/>
-        </w:rPr>
-      </w:pPr>
-    </w:p>
-    <w:p>
-      <w:pPr>
-        <w:spacing w:line="320" w:lineRule="exact"/>
-        <w:jc w:val="center"/>
-        <w:rPr>
-          <w:rFonts w:ascii="Times New Roman" w:eastAsia="標楷體" w:hAnsi="標楷體" w:hint="eastAsia"/>
-          <w:sz w:val="28"/>
-          <w:szCs w:val="28"/>
-        </w:rPr>
-      </w:pPr>
-    </w:p>
-    <w:p>
-      <w:pPr>
-        <w:spacing w:line="320" w:lineRule="exact"/>
-        <w:jc w:val="center"/>
-        <w:rPr>
-          <w:rFonts w:ascii="Times New Roman" w:eastAsia="標楷體" w:hAnsi="標楷體" w:hint="eastAsia"/>
-          <w:sz w:val="28"/>
-          <w:szCs w:val="28"/>
-        </w:rPr>
-      </w:pPr>
-      <w:r>
-        <w:rPr>
-          <w:rFonts w:hint="eastAsia"/>
-          <w:noProof/>
-        </w:rPr>
         <w:drawing>
-          <wp:anchor distT="0" distB="0" distL="114300" distR="114300" simplePos="0" relativeHeight="251686912" behindDoc="0" locked="0" layoutInCell="1" allowOverlap="1" wp14:anchorId="7018DB8F" wp14:editId="4605E695">
-            <wp:simplePos x="0" y="0"/>
-            <wp:positionH relativeFrom="margin">
-              <wp:align>center</wp:align>
-            </wp:positionH>
-            <wp:positionV relativeFrom="margin">
-              <wp:align>center</wp:align>
-            </wp:positionV>
+          <wp:inline distT="0" distB="0" distL="0" distR="0" wp14:anchorId="40BCE915" wp14:editId="2A46921D">
             <wp:extent cx="5187950" cy="6383655"/>
             <wp:effectExtent l="0" t="0" r="0" b="0"/>
-            <wp:wrapSquare wrapText="bothSides"/>
             <wp:docPr id="6" name="圖片 6"/>
             <wp:cNvGraphicFramePr>
               <a:graphicFrameLocks xmlns:a="http://schemas.openxmlformats.org/drawingml/2006/main" noChangeAspect="1"/>
@@ -16487,7 +15025,7 @@
                     <pic:cNvPicPr/>
                   </pic:nvPicPr>
                   <pic:blipFill rotWithShape="1">
-                    <a:blip r:embed="rId16">
+                    <a:blip r:embed="rId15">
                       <a:extLst>
                         <a:ext uri="{28A0092B-C50C-407E-A947-70E740481C1C}">
                           <a14:useLocalDpi xmlns:a14="http://schemas.microsoft.com/office/drawing/2010/main" val="0"/>
@@ -16517,404 +15055,12 @@
                 </pic:pic>
               </a:graphicData>
             </a:graphic>
-            <wp14:sizeRelH relativeFrom="page">
-              <wp14:pctWidth>0</wp14:pctWidth>
-            </wp14:sizeRelH>
-            <wp14:sizeRelV relativeFrom="page">
-              <wp14:pctHeight>0</wp14:pctHeight>
-            </wp14:sizeRelV>
-          </wp:anchor>
+          </wp:inline>
         </w:drawing>
       </w:r>
     </w:p>
     <w:p>
       <w:pPr>
-        <w:spacing w:line="320" w:lineRule="exact"/>
-        <w:jc w:val="center"/>
-        <w:rPr>
-          <w:rFonts w:ascii="Times New Roman" w:eastAsia="標楷體" w:hAnsi="標楷體" w:hint="eastAsia"/>
-          <w:sz w:val="28"/>
-          <w:szCs w:val="28"/>
-        </w:rPr>
-      </w:pPr>
-    </w:p>
-    <w:p>
-      <w:pPr>
-        <w:spacing w:line="320" w:lineRule="exact"/>
-        <w:jc w:val="center"/>
-        <w:rPr>
-          <w:rFonts w:ascii="Times New Roman" w:eastAsia="標楷體" w:hAnsi="標楷體" w:hint="eastAsia"/>
-          <w:sz w:val="28"/>
-          <w:szCs w:val="28"/>
-        </w:rPr>
-      </w:pPr>
-    </w:p>
-    <w:p>
-      <w:pPr>
-        <w:spacing w:line="320" w:lineRule="exact"/>
-        <w:jc w:val="center"/>
-        <w:rPr>
-          <w:rFonts w:ascii="Times New Roman" w:eastAsia="標楷體" w:hAnsi="標楷體" w:hint="eastAsia"/>
-          <w:sz w:val="28"/>
-          <w:szCs w:val="28"/>
-        </w:rPr>
-      </w:pPr>
-    </w:p>
-    <w:p>
-      <w:pPr>
-        <w:spacing w:line="320" w:lineRule="exact"/>
-        <w:jc w:val="center"/>
-        <w:rPr>
-          <w:rFonts w:ascii="Times New Roman" w:eastAsia="標楷體" w:hAnsi="標楷體" w:hint="eastAsia"/>
-          <w:sz w:val="28"/>
-          <w:szCs w:val="28"/>
-        </w:rPr>
-      </w:pPr>
-    </w:p>
-    <w:p>
-      <w:pPr>
-        <w:spacing w:line="320" w:lineRule="exact"/>
-        <w:jc w:val="center"/>
-        <w:rPr>
-          <w:rFonts w:ascii="Times New Roman" w:eastAsia="標楷體" w:hAnsi="標楷體" w:hint="eastAsia"/>
-          <w:sz w:val="28"/>
-          <w:szCs w:val="28"/>
-        </w:rPr>
-      </w:pPr>
-    </w:p>
-    <w:p>
-      <w:pPr>
-        <w:spacing w:line="320" w:lineRule="exact"/>
-        <w:jc w:val="center"/>
-        <w:rPr>
-          <w:rFonts w:ascii="Times New Roman" w:eastAsia="標楷體" w:hAnsi="標楷體" w:hint="eastAsia"/>
-          <w:sz w:val="28"/>
-          <w:szCs w:val="28"/>
-        </w:rPr>
-      </w:pPr>
-    </w:p>
-    <w:p>
-      <w:pPr>
-        <w:spacing w:line="320" w:lineRule="exact"/>
-        <w:jc w:val="center"/>
-        <w:rPr>
-          <w:rFonts w:ascii="Times New Roman" w:eastAsia="標楷體" w:hAnsi="標楷體" w:hint="eastAsia"/>
-          <w:sz w:val="28"/>
-          <w:szCs w:val="28"/>
-        </w:rPr>
-      </w:pPr>
-    </w:p>
-    <w:p>
-      <w:pPr>
-        <w:spacing w:line="320" w:lineRule="exact"/>
-        <w:jc w:val="center"/>
-        <w:rPr>
-          <w:rFonts w:ascii="Times New Roman" w:eastAsia="標楷體" w:hAnsi="標楷體" w:hint="eastAsia"/>
-          <w:sz w:val="28"/>
-          <w:szCs w:val="28"/>
-        </w:rPr>
-      </w:pPr>
-    </w:p>
-    <w:p>
-      <w:pPr>
-        <w:spacing w:line="320" w:lineRule="exact"/>
-        <w:jc w:val="center"/>
-        <w:rPr>
-          <w:rFonts w:ascii="Times New Roman" w:eastAsia="標楷體" w:hAnsi="標楷體" w:hint="eastAsia"/>
-          <w:sz w:val="28"/>
-          <w:szCs w:val="28"/>
-        </w:rPr>
-      </w:pPr>
-    </w:p>
-    <w:p>
-      <w:pPr>
-        <w:spacing w:line="320" w:lineRule="exact"/>
-        <w:jc w:val="center"/>
-        <w:rPr>
-          <w:rFonts w:ascii="Times New Roman" w:eastAsia="標楷體" w:hAnsi="標楷體" w:hint="eastAsia"/>
-          <w:sz w:val="28"/>
-          <w:szCs w:val="28"/>
-        </w:rPr>
-      </w:pPr>
-    </w:p>
-    <w:p>
-      <w:pPr>
-        <w:spacing w:line="320" w:lineRule="exact"/>
-        <w:jc w:val="center"/>
-        <w:rPr>
-          <w:rFonts w:ascii="Times New Roman" w:eastAsia="標楷體" w:hAnsi="標楷體" w:hint="eastAsia"/>
-          <w:sz w:val="28"/>
-          <w:szCs w:val="28"/>
-        </w:rPr>
-      </w:pPr>
-    </w:p>
-    <w:p>
-      <w:pPr>
-        <w:spacing w:line="320" w:lineRule="exact"/>
-        <w:jc w:val="center"/>
-        <w:rPr>
-          <w:rFonts w:ascii="Times New Roman" w:eastAsia="標楷體" w:hAnsi="標楷體" w:hint="eastAsia"/>
-          <w:sz w:val="28"/>
-          <w:szCs w:val="28"/>
-        </w:rPr>
-      </w:pPr>
-    </w:p>
-    <w:p>
-      <w:pPr>
-        <w:spacing w:line="320" w:lineRule="exact"/>
-        <w:jc w:val="center"/>
-        <w:rPr>
-          <w:rFonts w:ascii="Times New Roman" w:eastAsia="標楷體" w:hAnsi="標楷體" w:hint="eastAsia"/>
-          <w:sz w:val="28"/>
-          <w:szCs w:val="28"/>
-        </w:rPr>
-      </w:pPr>
-    </w:p>
-    <w:p>
-      <w:pPr>
-        <w:spacing w:line="320" w:lineRule="exact"/>
-        <w:jc w:val="center"/>
-        <w:rPr>
-          <w:rFonts w:ascii="Times New Roman" w:eastAsia="標楷體" w:hAnsi="標楷體" w:hint="eastAsia"/>
-          <w:sz w:val="28"/>
-          <w:szCs w:val="28"/>
-        </w:rPr>
-      </w:pPr>
-    </w:p>
-    <w:p>
-      <w:pPr>
-        <w:spacing w:line="320" w:lineRule="exact"/>
-        <w:jc w:val="center"/>
-        <w:rPr>
-          <w:rFonts w:ascii="Times New Roman" w:eastAsia="標楷體" w:hAnsi="標楷體" w:hint="eastAsia"/>
-          <w:sz w:val="28"/>
-          <w:szCs w:val="28"/>
-        </w:rPr>
-      </w:pPr>
-    </w:p>
-    <w:p>
-      <w:pPr>
-        <w:spacing w:line="320" w:lineRule="exact"/>
-        <w:jc w:val="center"/>
-        <w:rPr>
-          <w:rFonts w:ascii="Times New Roman" w:eastAsia="標楷體" w:hAnsi="標楷體" w:hint="eastAsia"/>
-          <w:sz w:val="28"/>
-          <w:szCs w:val="28"/>
-        </w:rPr>
-      </w:pPr>
-    </w:p>
-    <w:p>
-      <w:pPr>
-        <w:spacing w:line="320" w:lineRule="exact"/>
-        <w:jc w:val="center"/>
-        <w:rPr>
-          <w:rFonts w:ascii="Times New Roman" w:eastAsia="標楷體" w:hAnsi="標楷體" w:hint="eastAsia"/>
-          <w:sz w:val="28"/>
-          <w:szCs w:val="28"/>
-        </w:rPr>
-      </w:pPr>
-    </w:p>
-    <w:p>
-      <w:pPr>
-        <w:spacing w:line="320" w:lineRule="exact"/>
-        <w:jc w:val="center"/>
-        <w:rPr>
-          <w:rFonts w:ascii="Times New Roman" w:eastAsia="標楷體" w:hAnsi="標楷體" w:hint="eastAsia"/>
-          <w:sz w:val="28"/>
-          <w:szCs w:val="28"/>
-        </w:rPr>
-      </w:pPr>
-    </w:p>
-    <w:p>
-      <w:pPr>
-        <w:spacing w:line="320" w:lineRule="exact"/>
-        <w:jc w:val="center"/>
-        <w:rPr>
-          <w:rFonts w:ascii="Times New Roman" w:eastAsia="標楷體" w:hAnsi="標楷體" w:hint="eastAsia"/>
-          <w:sz w:val="28"/>
-          <w:szCs w:val="28"/>
-        </w:rPr>
-      </w:pPr>
-    </w:p>
-    <w:p>
-      <w:pPr>
-        <w:spacing w:line="320" w:lineRule="exact"/>
-        <w:jc w:val="center"/>
-        <w:rPr>
-          <w:rFonts w:ascii="Times New Roman" w:eastAsia="標楷體" w:hAnsi="標楷體" w:hint="eastAsia"/>
-          <w:sz w:val="28"/>
-          <w:szCs w:val="28"/>
-        </w:rPr>
-      </w:pPr>
-    </w:p>
-    <w:p>
-      <w:pPr>
-        <w:spacing w:line="320" w:lineRule="exact"/>
-        <w:jc w:val="center"/>
-        <w:rPr>
-          <w:rFonts w:ascii="Times New Roman" w:eastAsia="標楷體" w:hAnsi="標楷體" w:hint="eastAsia"/>
-          <w:sz w:val="28"/>
-          <w:szCs w:val="28"/>
-        </w:rPr>
-      </w:pPr>
-    </w:p>
-    <w:p>
-      <w:pPr>
-        <w:spacing w:line="320" w:lineRule="exact"/>
-        <w:jc w:val="center"/>
-        <w:rPr>
-          <w:rFonts w:ascii="Times New Roman" w:eastAsia="標楷體" w:hAnsi="標楷體" w:hint="eastAsia"/>
-          <w:sz w:val="28"/>
-          <w:szCs w:val="28"/>
-        </w:rPr>
-      </w:pPr>
-    </w:p>
-    <w:p>
-      <w:pPr>
-        <w:spacing w:line="320" w:lineRule="exact"/>
-        <w:jc w:val="center"/>
-        <w:rPr>
-          <w:rFonts w:ascii="Times New Roman" w:eastAsia="標楷體" w:hAnsi="標楷體" w:hint="eastAsia"/>
-          <w:sz w:val="28"/>
-          <w:szCs w:val="28"/>
-        </w:rPr>
-      </w:pPr>
-    </w:p>
-    <w:p>
-      <w:pPr>
-        <w:spacing w:line="320" w:lineRule="exact"/>
-        <w:jc w:val="center"/>
-        <w:rPr>
-          <w:rFonts w:ascii="Times New Roman" w:eastAsia="標楷體" w:hAnsi="標楷體" w:hint="eastAsia"/>
-          <w:sz w:val="28"/>
-          <w:szCs w:val="28"/>
-        </w:rPr>
-      </w:pPr>
-    </w:p>
-    <w:p>
-      <w:pPr>
-        <w:spacing w:line="320" w:lineRule="exact"/>
-        <w:jc w:val="center"/>
-        <w:rPr>
-          <w:rFonts w:ascii="Times New Roman" w:eastAsia="標楷體" w:hAnsi="標楷體" w:hint="eastAsia"/>
-          <w:sz w:val="28"/>
-          <w:szCs w:val="28"/>
-        </w:rPr>
-      </w:pPr>
-    </w:p>
-    <w:p>
-      <w:pPr>
-        <w:spacing w:line="320" w:lineRule="exact"/>
-        <w:jc w:val="center"/>
-        <w:rPr>
-          <w:rFonts w:ascii="Times New Roman" w:eastAsia="標楷體" w:hAnsi="標楷體" w:hint="eastAsia"/>
-          <w:sz w:val="28"/>
-          <w:szCs w:val="28"/>
-        </w:rPr>
-      </w:pPr>
-    </w:p>
-    <w:p>
-      <w:pPr>
-        <w:spacing w:line="320" w:lineRule="exact"/>
-        <w:jc w:val="center"/>
-        <w:rPr>
-          <w:rFonts w:ascii="Times New Roman" w:eastAsia="標楷體" w:hAnsi="標楷體" w:hint="eastAsia"/>
-          <w:sz w:val="28"/>
-          <w:szCs w:val="28"/>
-        </w:rPr>
-      </w:pPr>
-    </w:p>
-    <w:p>
-      <w:pPr>
-        <w:spacing w:line="320" w:lineRule="exact"/>
-        <w:jc w:val="center"/>
-        <w:rPr>
-          <w:rFonts w:ascii="Times New Roman" w:eastAsia="標楷體" w:hAnsi="標楷體" w:hint="eastAsia"/>
-          <w:sz w:val="28"/>
-          <w:szCs w:val="28"/>
-        </w:rPr>
-      </w:pPr>
-    </w:p>
-    <w:p>
-      <w:pPr>
-        <w:spacing w:line="320" w:lineRule="exact"/>
-        <w:jc w:val="center"/>
-        <w:rPr>
-          <w:rFonts w:ascii="Times New Roman" w:eastAsia="標楷體" w:hAnsi="標楷體" w:hint="eastAsia"/>
-          <w:sz w:val="28"/>
-          <w:szCs w:val="28"/>
-        </w:rPr>
-      </w:pPr>
-    </w:p>
-    <w:p>
-      <w:pPr>
-        <w:spacing w:line="320" w:lineRule="exact"/>
-        <w:jc w:val="center"/>
-        <w:rPr>
-          <w:rFonts w:ascii="Times New Roman" w:eastAsia="標楷體" w:hAnsi="標楷體" w:hint="eastAsia"/>
-          <w:sz w:val="28"/>
-          <w:szCs w:val="28"/>
-        </w:rPr>
-      </w:pPr>
-    </w:p>
-    <w:p>
-      <w:pPr>
-        <w:spacing w:line="320" w:lineRule="exact"/>
-        <w:jc w:val="center"/>
-        <w:rPr>
-          <w:rFonts w:ascii="Times New Roman" w:eastAsia="標楷體" w:hAnsi="標楷體" w:hint="eastAsia"/>
-          <w:sz w:val="28"/>
-          <w:szCs w:val="28"/>
-        </w:rPr>
-      </w:pPr>
-    </w:p>
-    <w:p>
-      <w:pPr>
-        <w:spacing w:line="320" w:lineRule="exact"/>
-        <w:jc w:val="center"/>
-        <w:rPr>
-          <w:rFonts w:ascii="Times New Roman" w:eastAsia="標楷體" w:hAnsi="標楷體" w:hint="eastAsia"/>
-          <w:sz w:val="28"/>
-          <w:szCs w:val="28"/>
-        </w:rPr>
-      </w:pPr>
-    </w:p>
-    <w:p>
-      <w:pPr>
-        <w:spacing w:line="320" w:lineRule="exact"/>
-        <w:jc w:val="center"/>
-        <w:rPr>
-          <w:rFonts w:ascii="Times New Roman" w:eastAsia="標楷體" w:hAnsi="標楷體" w:hint="eastAsia"/>
-          <w:sz w:val="28"/>
-          <w:szCs w:val="28"/>
-        </w:rPr>
-      </w:pPr>
-    </w:p>
-    <w:p>
-      <w:pPr>
-        <w:spacing w:line="320" w:lineRule="exact"/>
-        <w:jc w:val="center"/>
-        <w:rPr>
-          <w:rFonts w:ascii="Times New Roman" w:eastAsia="標楷體" w:hAnsi="標楷體" w:hint="eastAsia"/>
-          <w:sz w:val="28"/>
-          <w:szCs w:val="28"/>
-        </w:rPr>
-      </w:pPr>
-    </w:p>
-    <w:p>
-      <w:pPr>
-        <w:spacing w:line="320" w:lineRule="exact"/>
-        <w:jc w:val="center"/>
-        <w:rPr>
-          <w:rFonts w:ascii="Times New Roman" w:eastAsia="標楷體" w:hAnsi="標楷體" w:hint="eastAsia"/>
-          <w:sz w:val="28"/>
-          <w:szCs w:val="28"/>
-        </w:rPr>
-      </w:pPr>
-    </w:p>
-    <w:p>
-      <w:pPr>
-        <w:spacing w:line="320" w:lineRule="exact"/>
         <w:jc w:val="center"/>
         <w:rPr>
           <w:rFonts w:ascii="Times New Roman" w:eastAsia="標楷體" w:hAnsi="標楷體" w:hint="eastAsia"/>
@@ -16971,365 +15117,17 @@
           <w:tab w:val="left" w:pos="1218"/>
         </w:tabs>
         <w:jc w:val="center"/>
-        <w:rPr>
-          <w:rFonts w:hint="eastAsia"/>
-        </w:rPr>
-      </w:pPr>
-    </w:p>
-    <w:p>
-      <w:pPr>
-        <w:tabs>
-          <w:tab w:val="left" w:pos="1218"/>
-        </w:tabs>
-        <w:jc w:val="center"/>
-        <w:rPr>
-          <w:rFonts w:hint="eastAsia"/>
-        </w:rPr>
-      </w:pPr>
-    </w:p>
-    <w:p>
-      <w:pPr>
-        <w:tabs>
-          <w:tab w:val="left" w:pos="1218"/>
-        </w:tabs>
-        <w:jc w:val="center"/>
-        <w:rPr>
-          <w:rFonts w:hint="eastAsia"/>
-        </w:rPr>
-      </w:pPr>
-    </w:p>
-    <w:p>
-      <w:pPr>
-        <w:tabs>
-          <w:tab w:val="left" w:pos="1218"/>
-        </w:tabs>
-        <w:jc w:val="center"/>
-        <w:rPr>
-          <w:rFonts w:hint="eastAsia"/>
-        </w:rPr>
-      </w:pPr>
-    </w:p>
-    <w:p>
-      <w:pPr>
-        <w:tabs>
-          <w:tab w:val="left" w:pos="1218"/>
-        </w:tabs>
-        <w:jc w:val="center"/>
-        <w:rPr>
-          <w:rFonts w:hint="eastAsia"/>
-        </w:rPr>
-      </w:pPr>
-    </w:p>
-    <w:p>
-      <w:pPr>
-        <w:tabs>
-          <w:tab w:val="left" w:pos="1218"/>
-        </w:tabs>
-        <w:jc w:val="center"/>
-        <w:rPr>
-          <w:rFonts w:hint="eastAsia"/>
-        </w:rPr>
-      </w:pPr>
-    </w:p>
-    <w:p>
-      <w:pPr>
-        <w:tabs>
-          <w:tab w:val="left" w:pos="1218"/>
-        </w:tabs>
-        <w:jc w:val="center"/>
-        <w:rPr>
-          <w:rFonts w:hint="eastAsia"/>
-        </w:rPr>
-      </w:pPr>
-    </w:p>
-    <w:p>
-      <w:pPr>
-        <w:tabs>
-          <w:tab w:val="left" w:pos="1218"/>
-        </w:tabs>
-        <w:jc w:val="center"/>
-        <w:rPr>
-          <w:rFonts w:hint="eastAsia"/>
-        </w:rPr>
-      </w:pPr>
-    </w:p>
-    <w:p>
-      <w:pPr>
-        <w:tabs>
-          <w:tab w:val="left" w:pos="1218"/>
-        </w:tabs>
-        <w:jc w:val="center"/>
-        <w:rPr>
-          <w:rFonts w:hint="eastAsia"/>
-        </w:rPr>
-      </w:pPr>
-    </w:p>
-    <w:p>
-      <w:pPr>
-        <w:tabs>
-          <w:tab w:val="left" w:pos="1218"/>
-        </w:tabs>
-        <w:jc w:val="center"/>
-        <w:rPr>
-          <w:rFonts w:hint="eastAsia"/>
-        </w:rPr>
-      </w:pPr>
-    </w:p>
-    <w:p>
-      <w:pPr>
-        <w:tabs>
-          <w:tab w:val="left" w:pos="1218"/>
-        </w:tabs>
-        <w:jc w:val="center"/>
-        <w:rPr>
-          <w:rFonts w:hint="eastAsia"/>
-        </w:rPr>
-      </w:pPr>
-    </w:p>
-    <w:p>
-      <w:pPr>
-        <w:tabs>
-          <w:tab w:val="left" w:pos="1218"/>
-        </w:tabs>
-        <w:jc w:val="center"/>
-        <w:rPr>
-          <w:rFonts w:hint="eastAsia"/>
-        </w:rPr>
-      </w:pPr>
-    </w:p>
-    <w:p>
-      <w:pPr>
-        <w:tabs>
-          <w:tab w:val="left" w:pos="1218"/>
-        </w:tabs>
-        <w:jc w:val="center"/>
-        <w:rPr>
-          <w:rFonts w:hint="eastAsia"/>
-        </w:rPr>
-      </w:pPr>
-    </w:p>
-    <w:p>
-      <w:pPr>
-        <w:tabs>
-          <w:tab w:val="left" w:pos="1218"/>
-        </w:tabs>
-        <w:jc w:val="center"/>
-        <w:rPr>
-          <w:rFonts w:hint="eastAsia"/>
-        </w:rPr>
-      </w:pPr>
-    </w:p>
-    <w:p>
-      <w:pPr>
-        <w:tabs>
-          <w:tab w:val="left" w:pos="1218"/>
-        </w:tabs>
-        <w:jc w:val="center"/>
-        <w:rPr>
-          <w:rFonts w:hint="eastAsia"/>
-        </w:rPr>
-      </w:pPr>
-    </w:p>
-    <w:p>
-      <w:pPr>
-        <w:tabs>
-          <w:tab w:val="left" w:pos="1218"/>
-        </w:tabs>
-        <w:jc w:val="center"/>
-        <w:rPr>
-          <w:rFonts w:hint="eastAsia"/>
-        </w:rPr>
-      </w:pPr>
-    </w:p>
-    <w:p>
-      <w:pPr>
-        <w:tabs>
-          <w:tab w:val="left" w:pos="1218"/>
-        </w:tabs>
-        <w:jc w:val="center"/>
-        <w:rPr>
-          <w:rFonts w:hint="eastAsia"/>
-        </w:rPr>
-      </w:pPr>
-    </w:p>
-    <w:p>
-      <w:pPr>
-        <w:tabs>
-          <w:tab w:val="left" w:pos="1218"/>
-        </w:tabs>
-        <w:jc w:val="center"/>
-        <w:rPr>
-          <w:rFonts w:hint="eastAsia"/>
-        </w:rPr>
-      </w:pPr>
-    </w:p>
-    <w:p>
-      <w:pPr>
-        <w:tabs>
-          <w:tab w:val="left" w:pos="1218"/>
-        </w:tabs>
-        <w:jc w:val="center"/>
-        <w:rPr>
-          <w:rFonts w:hint="eastAsia"/>
-        </w:rPr>
-      </w:pPr>
-    </w:p>
-    <w:p>
-      <w:pPr>
-        <w:tabs>
-          <w:tab w:val="left" w:pos="1218"/>
-        </w:tabs>
-        <w:jc w:val="center"/>
-        <w:rPr>
-          <w:rFonts w:hint="eastAsia"/>
-        </w:rPr>
-      </w:pPr>
-    </w:p>
-    <w:p>
-      <w:pPr>
-        <w:tabs>
-          <w:tab w:val="left" w:pos="1218"/>
-        </w:tabs>
-        <w:jc w:val="center"/>
-        <w:rPr>
-          <w:rFonts w:hint="eastAsia"/>
-        </w:rPr>
-      </w:pPr>
-    </w:p>
-    <w:p>
-      <w:pPr>
-        <w:tabs>
-          <w:tab w:val="left" w:pos="1218"/>
-        </w:tabs>
-        <w:jc w:val="center"/>
-        <w:rPr>
-          <w:rFonts w:hint="eastAsia"/>
-        </w:rPr>
-      </w:pPr>
-    </w:p>
-    <w:p>
-      <w:pPr>
-        <w:tabs>
-          <w:tab w:val="left" w:pos="1218"/>
-        </w:tabs>
-        <w:jc w:val="center"/>
-        <w:rPr>
-          <w:rFonts w:hint="eastAsia"/>
-        </w:rPr>
-      </w:pPr>
-    </w:p>
-    <w:p>
-      <w:pPr>
-        <w:tabs>
-          <w:tab w:val="left" w:pos="1218"/>
-        </w:tabs>
-        <w:jc w:val="center"/>
-        <w:rPr>
-          <w:rFonts w:hint="eastAsia"/>
-        </w:rPr>
-      </w:pPr>
-    </w:p>
-    <w:p>
-      <w:pPr>
-        <w:tabs>
-          <w:tab w:val="left" w:pos="1218"/>
-        </w:tabs>
-        <w:jc w:val="center"/>
-        <w:rPr>
-          <w:rFonts w:hint="eastAsia"/>
-        </w:rPr>
-      </w:pPr>
-    </w:p>
-    <w:p>
-      <w:pPr>
-        <w:tabs>
-          <w:tab w:val="left" w:pos="1218"/>
-        </w:tabs>
-        <w:jc w:val="center"/>
-        <w:rPr>
-          <w:rFonts w:hint="eastAsia"/>
-        </w:rPr>
-      </w:pPr>
-    </w:p>
-    <w:p>
-      <w:pPr>
-        <w:tabs>
-          <w:tab w:val="left" w:pos="1218"/>
-        </w:tabs>
-        <w:jc w:val="center"/>
-        <w:rPr>
-          <w:rFonts w:hint="eastAsia"/>
-        </w:rPr>
-      </w:pPr>
-    </w:p>
-    <w:p>
-      <w:pPr>
-        <w:tabs>
-          <w:tab w:val="left" w:pos="1218"/>
-        </w:tabs>
-        <w:jc w:val="center"/>
-        <w:rPr>
-          <w:rFonts w:hint="eastAsia"/>
-        </w:rPr>
-      </w:pPr>
-    </w:p>
-    <w:p>
-      <w:pPr>
-        <w:tabs>
-          <w:tab w:val="left" w:pos="1218"/>
-        </w:tabs>
-        <w:jc w:val="center"/>
-        <w:rPr>
-          <w:rFonts w:hint="eastAsia"/>
-        </w:rPr>
-      </w:pPr>
-    </w:p>
-    <w:p>
-      <w:pPr>
-        <w:tabs>
-          <w:tab w:val="left" w:pos="1218"/>
-        </w:tabs>
-        <w:jc w:val="center"/>
-        <w:rPr>
-          <w:rFonts w:hint="eastAsia"/>
-        </w:rPr>
-      </w:pPr>
-    </w:p>
-    <w:p>
-      <w:pPr>
-        <w:tabs>
-          <w:tab w:val="left" w:pos="1218"/>
-        </w:tabs>
-        <w:jc w:val="center"/>
-        <w:rPr>
-          <w:rFonts w:hint="eastAsia"/>
-        </w:rPr>
-      </w:pPr>
-    </w:p>
-    <w:p>
-      <w:pPr>
-        <w:tabs>
-          <w:tab w:val="left" w:pos="1218"/>
-        </w:tabs>
-        <w:jc w:val="center"/>
       </w:pPr>
       <w:r>
         <w:rPr>
           <w:rFonts w:hint="eastAsia"/>
           <w:noProof/>
         </w:rPr>
+        <w:lastRenderedPageBreak/>
         <w:drawing>
-          <wp:anchor distT="0" distB="0" distL="114300" distR="114300" simplePos="0" relativeHeight="251689984" behindDoc="0" locked="0" layoutInCell="1" allowOverlap="1" wp14:anchorId="2A2365C5" wp14:editId="1D26972C">
-            <wp:simplePos x="0" y="0"/>
-            <wp:positionH relativeFrom="margin">
-              <wp:align>center</wp:align>
-            </wp:positionH>
-            <wp:positionV relativeFrom="margin">
-              <wp:align>center</wp:align>
-            </wp:positionV>
+          <wp:inline distT="0" distB="0" distL="0" distR="0" wp14:anchorId="5AB3C279" wp14:editId="3CAF6664">
             <wp:extent cx="5276215" cy="4629150"/>
             <wp:effectExtent l="0" t="0" r="0" b="0"/>
-            <wp:wrapSquare wrapText="bothSides"/>
             <wp:docPr id="8" name="圖片 8"/>
             <wp:cNvGraphicFramePr>
               <a:graphicFrameLocks xmlns:a="http://schemas.openxmlformats.org/drawingml/2006/main" noChangeAspect="1"/>
@@ -17342,7 +15140,7 @@
                     <pic:cNvPicPr/>
                   </pic:nvPicPr>
                   <pic:blipFill rotWithShape="1">
-                    <a:blip r:embed="rId17">
+                    <a:blip r:embed="rId16">
                       <a:extLst>
                         <a:ext uri="{28A0092B-C50C-407E-A947-70E740481C1C}">
                           <a14:useLocalDpi xmlns:a14="http://schemas.microsoft.com/office/drawing/2010/main" val="0"/>
@@ -17372,13 +15170,7 @@
                 </pic:pic>
               </a:graphicData>
             </a:graphic>
-            <wp14:sizeRelH relativeFrom="page">
-              <wp14:pctWidth>0</wp14:pctWidth>
-            </wp14:sizeRelH>
-            <wp14:sizeRelV relativeFrom="page">
-              <wp14:pctHeight>0</wp14:pctHeight>
-            </wp14:sizeRelV>
-          </wp:anchor>
+          </wp:inline>
         </w:drawing>
       </w:r>
     </w:p>
@@ -17438,17 +15230,9 @@
         </w:rPr>
         <w:lastRenderedPageBreak/>
         <w:drawing>
-          <wp:anchor distT="0" distB="0" distL="114300" distR="114300" simplePos="0" relativeHeight="251691008" behindDoc="0" locked="0" layoutInCell="1" allowOverlap="1" wp14:anchorId="21AAA70C" wp14:editId="3CAA18FF">
-            <wp:simplePos x="0" y="0"/>
-            <wp:positionH relativeFrom="margin">
-              <wp:align>center</wp:align>
-            </wp:positionH>
-            <wp:positionV relativeFrom="margin">
-              <wp:align>center</wp:align>
-            </wp:positionV>
+          <wp:inline distT="0" distB="0" distL="0" distR="0" wp14:anchorId="2FF7DA5A" wp14:editId="27F741F6">
             <wp:extent cx="4356100" cy="4635500"/>
             <wp:effectExtent l="0" t="0" r="0" b="0"/>
-            <wp:wrapSquare wrapText="bothSides"/>
             <wp:docPr id="9" name="圖片 9"/>
             <wp:cNvGraphicFramePr>
               <a:graphicFrameLocks xmlns:a="http://schemas.openxmlformats.org/drawingml/2006/main" noChangeAspect="1"/>
@@ -17461,7 +15245,7 @@
                     <pic:cNvPicPr/>
                   </pic:nvPicPr>
                   <pic:blipFill rotWithShape="1">
-                    <a:blip r:embed="rId18">
+                    <a:blip r:embed="rId17">
                       <a:extLst>
                         <a:ext uri="{28A0092B-C50C-407E-A947-70E740481C1C}">
                           <a14:useLocalDpi xmlns:a14="http://schemas.microsoft.com/office/drawing/2010/main" val="0"/>
@@ -17491,405 +15275,58 @@
                 </pic:pic>
               </a:graphicData>
             </a:graphic>
-            <wp14:sizeRelH relativeFrom="page">
-              <wp14:pctWidth>0</wp14:pctWidth>
-            </wp14:sizeRelH>
-            <wp14:sizeRelV relativeFrom="page">
-              <wp14:pctHeight>0</wp14:pctHeight>
-            </wp14:sizeRelV>
-          </wp:anchor>
+          </wp:inline>
         </w:drawing>
       </w:r>
+    </w:p>
+    <w:p>
+      <w:pPr>
+        <w:spacing w:line="320" w:lineRule="exact"/>
+        <w:rPr>
+          <w:rFonts w:ascii="Times New Roman" w:eastAsia="標楷體" w:hAnsi="標楷體"/>
+          <w:sz w:val="28"/>
+          <w:szCs w:val="28"/>
+        </w:rPr>
+      </w:pPr>
     </w:p>
     <w:p>
       <w:pPr>
         <w:spacing w:line="320" w:lineRule="exact"/>
         <w:jc w:val="center"/>
         <w:rPr>
+          <w:rFonts w:ascii="Times New Roman" w:eastAsia="標楷體" w:hAnsi="標楷體"/>
+          <w:sz w:val="28"/>
+          <w:szCs w:val="28"/>
+        </w:rPr>
+      </w:pPr>
+      <w:r>
+        <w:rPr>
           <w:rFonts w:ascii="Times New Roman" w:eastAsia="標楷體" w:hAnsi="標楷體" w:hint="eastAsia"/>
           <w:sz w:val="28"/>
           <w:szCs w:val="28"/>
         </w:rPr>
-      </w:pPr>
-    </w:p>
-    <w:p>
-      <w:pPr>
-        <w:spacing w:line="320" w:lineRule="exact"/>
-        <w:jc w:val="center"/>
+        <w:t>圖</w:t>
+      </w:r>
+      <w:r>
         <w:rPr>
           <w:rFonts w:ascii="Times New Roman" w:eastAsia="標楷體" w:hAnsi="標楷體" w:hint="eastAsia"/>
           <w:sz w:val="28"/>
           <w:szCs w:val="28"/>
         </w:rPr>
-      </w:pPr>
-    </w:p>
-    <w:p>
-      <w:pPr>
-        <w:spacing w:line="320" w:lineRule="exact"/>
-        <w:jc w:val="center"/>
+        <w:t>5-3-8</w:t>
+      </w:r>
+      <w:r>
         <w:rPr>
           <w:rFonts w:ascii="Times New Roman" w:eastAsia="標楷體" w:hAnsi="標楷體" w:hint="eastAsia"/>
           <w:sz w:val="28"/>
           <w:szCs w:val="28"/>
         </w:rPr>
-      </w:pPr>
-    </w:p>
-    <w:p>
-      <w:pPr>
-        <w:spacing w:line="320" w:lineRule="exact"/>
-        <w:jc w:val="center"/>
-        <w:rPr>
-          <w:rFonts w:ascii="Times New Roman" w:eastAsia="標楷體" w:hAnsi="標楷體" w:hint="eastAsia"/>
-          <w:sz w:val="28"/>
-          <w:szCs w:val="28"/>
-        </w:rPr>
-      </w:pPr>
-    </w:p>
-    <w:p>
-      <w:pPr>
-        <w:spacing w:line="320" w:lineRule="exact"/>
-        <w:jc w:val="center"/>
-        <w:rPr>
-          <w:rFonts w:ascii="Times New Roman" w:eastAsia="標楷體" w:hAnsi="標楷體" w:hint="eastAsia"/>
-          <w:sz w:val="28"/>
-          <w:szCs w:val="28"/>
-        </w:rPr>
-      </w:pPr>
-    </w:p>
-    <w:p>
-      <w:pPr>
-        <w:spacing w:line="320" w:lineRule="exact"/>
-        <w:jc w:val="center"/>
-        <w:rPr>
-          <w:rFonts w:ascii="Times New Roman" w:eastAsia="標楷體" w:hAnsi="標楷體" w:hint="eastAsia"/>
-          <w:sz w:val="28"/>
-          <w:szCs w:val="28"/>
-        </w:rPr>
-      </w:pPr>
-    </w:p>
-    <w:p>
-      <w:pPr>
-        <w:spacing w:line="320" w:lineRule="exact"/>
-        <w:jc w:val="center"/>
-        <w:rPr>
-          <w:rFonts w:ascii="Times New Roman" w:eastAsia="標楷體" w:hAnsi="標楷體" w:hint="eastAsia"/>
-          <w:sz w:val="28"/>
-          <w:szCs w:val="28"/>
-        </w:rPr>
-      </w:pPr>
-    </w:p>
-    <w:p>
-      <w:pPr>
-        <w:spacing w:line="320" w:lineRule="exact"/>
-        <w:jc w:val="center"/>
-        <w:rPr>
-          <w:rFonts w:ascii="Times New Roman" w:eastAsia="標楷體" w:hAnsi="標楷體" w:hint="eastAsia"/>
-          <w:sz w:val="28"/>
-          <w:szCs w:val="28"/>
-        </w:rPr>
-      </w:pPr>
-    </w:p>
-    <w:p>
-      <w:pPr>
-        <w:spacing w:line="320" w:lineRule="exact"/>
-        <w:jc w:val="center"/>
-        <w:rPr>
-          <w:rFonts w:ascii="Times New Roman" w:eastAsia="標楷體" w:hAnsi="標楷體" w:hint="eastAsia"/>
-          <w:sz w:val="28"/>
-          <w:szCs w:val="28"/>
-        </w:rPr>
-      </w:pPr>
-    </w:p>
-    <w:p>
-      <w:pPr>
-        <w:spacing w:line="320" w:lineRule="exact"/>
-        <w:jc w:val="center"/>
-        <w:rPr>
-          <w:rFonts w:ascii="Times New Roman" w:eastAsia="標楷體" w:hAnsi="標楷體" w:hint="eastAsia"/>
-          <w:sz w:val="28"/>
-          <w:szCs w:val="28"/>
-        </w:rPr>
-      </w:pPr>
-    </w:p>
-    <w:p>
-      <w:pPr>
-        <w:spacing w:line="320" w:lineRule="exact"/>
-        <w:jc w:val="center"/>
-        <w:rPr>
-          <w:rFonts w:ascii="Times New Roman" w:eastAsia="標楷體" w:hAnsi="標楷體" w:hint="eastAsia"/>
-          <w:sz w:val="28"/>
-          <w:szCs w:val="28"/>
-        </w:rPr>
-      </w:pPr>
-    </w:p>
-    <w:p>
-      <w:pPr>
-        <w:spacing w:line="320" w:lineRule="exact"/>
-        <w:jc w:val="center"/>
-        <w:rPr>
-          <w:rFonts w:ascii="Times New Roman" w:eastAsia="標楷體" w:hAnsi="標楷體" w:hint="eastAsia"/>
-          <w:sz w:val="28"/>
-          <w:szCs w:val="28"/>
-        </w:rPr>
-      </w:pPr>
-    </w:p>
-    <w:p>
-      <w:pPr>
-        <w:spacing w:line="320" w:lineRule="exact"/>
-        <w:jc w:val="center"/>
-        <w:rPr>
-          <w:rFonts w:ascii="Times New Roman" w:eastAsia="標楷體" w:hAnsi="標楷體" w:hint="eastAsia"/>
-          <w:sz w:val="28"/>
-          <w:szCs w:val="28"/>
-        </w:rPr>
-      </w:pPr>
-    </w:p>
-    <w:p>
-      <w:pPr>
-        <w:spacing w:line="320" w:lineRule="exact"/>
-        <w:jc w:val="center"/>
-        <w:rPr>
-          <w:rFonts w:ascii="Times New Roman" w:eastAsia="標楷體" w:hAnsi="標楷體" w:hint="eastAsia"/>
-          <w:sz w:val="28"/>
-          <w:szCs w:val="28"/>
-        </w:rPr>
-      </w:pPr>
-    </w:p>
-    <w:p>
-      <w:pPr>
-        <w:spacing w:line="320" w:lineRule="exact"/>
-        <w:jc w:val="center"/>
-        <w:rPr>
-          <w:rFonts w:ascii="Times New Roman" w:eastAsia="標楷體" w:hAnsi="標楷體" w:hint="eastAsia"/>
-          <w:sz w:val="28"/>
-          <w:szCs w:val="28"/>
-        </w:rPr>
-      </w:pPr>
-    </w:p>
-    <w:p>
-      <w:pPr>
-        <w:spacing w:line="320" w:lineRule="exact"/>
-        <w:jc w:val="center"/>
-        <w:rPr>
-          <w:rFonts w:ascii="Times New Roman" w:eastAsia="標楷體" w:hAnsi="標楷體" w:hint="eastAsia"/>
-          <w:sz w:val="28"/>
-          <w:szCs w:val="28"/>
-        </w:rPr>
-      </w:pPr>
-    </w:p>
-    <w:p>
-      <w:pPr>
-        <w:spacing w:line="320" w:lineRule="exact"/>
-        <w:jc w:val="center"/>
-        <w:rPr>
-          <w:rFonts w:ascii="Times New Roman" w:eastAsia="標楷體" w:hAnsi="標楷體" w:hint="eastAsia"/>
-          <w:sz w:val="28"/>
-          <w:szCs w:val="28"/>
-        </w:rPr>
-      </w:pPr>
-    </w:p>
-    <w:p>
-      <w:pPr>
-        <w:spacing w:line="320" w:lineRule="exact"/>
-        <w:jc w:val="center"/>
-        <w:rPr>
-          <w:rFonts w:ascii="Times New Roman" w:eastAsia="標楷體" w:hAnsi="標楷體" w:hint="eastAsia"/>
-          <w:sz w:val="28"/>
-          <w:szCs w:val="28"/>
-        </w:rPr>
-      </w:pPr>
-    </w:p>
-    <w:p>
-      <w:pPr>
-        <w:spacing w:line="320" w:lineRule="exact"/>
-        <w:jc w:val="center"/>
-        <w:rPr>
-          <w:rFonts w:ascii="Times New Roman" w:eastAsia="標楷體" w:hAnsi="標楷體" w:hint="eastAsia"/>
-          <w:sz w:val="28"/>
-          <w:szCs w:val="28"/>
-        </w:rPr>
-      </w:pPr>
-    </w:p>
-    <w:p>
-      <w:pPr>
-        <w:spacing w:line="320" w:lineRule="exact"/>
-        <w:jc w:val="center"/>
-        <w:rPr>
-          <w:rFonts w:ascii="Times New Roman" w:eastAsia="標楷體" w:hAnsi="標楷體" w:hint="eastAsia"/>
-          <w:sz w:val="28"/>
-          <w:szCs w:val="28"/>
-        </w:rPr>
-      </w:pPr>
-    </w:p>
-    <w:p>
-      <w:pPr>
-        <w:spacing w:line="320" w:lineRule="exact"/>
-        <w:jc w:val="center"/>
-        <w:rPr>
-          <w:rFonts w:ascii="Times New Roman" w:eastAsia="標楷體" w:hAnsi="標楷體" w:hint="eastAsia"/>
-          <w:sz w:val="28"/>
-          <w:szCs w:val="28"/>
-        </w:rPr>
-      </w:pPr>
-    </w:p>
-    <w:p>
-      <w:pPr>
-        <w:spacing w:line="320" w:lineRule="exact"/>
-        <w:jc w:val="center"/>
-        <w:rPr>
-          <w:rFonts w:ascii="Times New Roman" w:eastAsia="標楷體" w:hAnsi="標楷體" w:hint="eastAsia"/>
-          <w:sz w:val="28"/>
-          <w:szCs w:val="28"/>
-        </w:rPr>
-      </w:pPr>
-    </w:p>
-    <w:p>
-      <w:pPr>
-        <w:spacing w:line="320" w:lineRule="exact"/>
-        <w:jc w:val="center"/>
-        <w:rPr>
-          <w:rFonts w:ascii="Times New Roman" w:eastAsia="標楷體" w:hAnsi="標楷體" w:hint="eastAsia"/>
-          <w:sz w:val="28"/>
-          <w:szCs w:val="28"/>
-        </w:rPr>
-      </w:pPr>
-    </w:p>
-    <w:p>
-      <w:pPr>
-        <w:spacing w:line="320" w:lineRule="exact"/>
-        <w:jc w:val="center"/>
-        <w:rPr>
-          <w:rFonts w:ascii="Times New Roman" w:eastAsia="標楷體" w:hAnsi="標楷體" w:hint="eastAsia"/>
-          <w:sz w:val="28"/>
-          <w:szCs w:val="28"/>
-        </w:rPr>
-      </w:pPr>
-    </w:p>
-    <w:p>
-      <w:pPr>
-        <w:spacing w:line="320" w:lineRule="exact"/>
-        <w:jc w:val="center"/>
-        <w:rPr>
-          <w:rFonts w:ascii="Times New Roman" w:eastAsia="標楷體" w:hAnsi="標楷體" w:hint="eastAsia"/>
-          <w:sz w:val="28"/>
-          <w:szCs w:val="28"/>
-        </w:rPr>
-      </w:pPr>
-    </w:p>
-    <w:p>
-      <w:pPr>
-        <w:spacing w:line="320" w:lineRule="exact"/>
-        <w:jc w:val="center"/>
-        <w:rPr>
-          <w:rFonts w:ascii="Times New Roman" w:eastAsia="標楷體" w:hAnsi="標楷體" w:hint="eastAsia"/>
-          <w:sz w:val="28"/>
-          <w:szCs w:val="28"/>
-        </w:rPr>
-      </w:pPr>
-    </w:p>
-    <w:p>
-      <w:pPr>
-        <w:spacing w:line="320" w:lineRule="exact"/>
-        <w:jc w:val="center"/>
-        <w:rPr>
-          <w:rFonts w:ascii="Times New Roman" w:eastAsia="標楷體" w:hAnsi="標楷體" w:hint="eastAsia"/>
-          <w:sz w:val="28"/>
-          <w:szCs w:val="28"/>
-        </w:rPr>
-      </w:pPr>
-    </w:p>
-    <w:p>
-      <w:pPr>
-        <w:spacing w:line="320" w:lineRule="exact"/>
-        <w:jc w:val="center"/>
-        <w:rPr>
-          <w:rFonts w:ascii="Times New Roman" w:eastAsia="標楷體" w:hAnsi="標楷體" w:hint="eastAsia"/>
-          <w:sz w:val="28"/>
-          <w:szCs w:val="28"/>
-        </w:rPr>
-      </w:pPr>
-    </w:p>
-    <w:p>
-      <w:pPr>
-        <w:spacing w:line="320" w:lineRule="exact"/>
-        <w:jc w:val="center"/>
-        <w:rPr>
-          <w:rFonts w:ascii="Times New Roman" w:eastAsia="標楷體" w:hAnsi="標楷體" w:hint="eastAsia"/>
-          <w:sz w:val="28"/>
-          <w:szCs w:val="28"/>
-        </w:rPr>
-      </w:pPr>
-    </w:p>
-    <w:p>
-      <w:pPr>
-        <w:spacing w:line="320" w:lineRule="exact"/>
-        <w:jc w:val="center"/>
-        <w:rPr>
-          <w:rFonts w:ascii="Times New Roman" w:eastAsia="標楷體" w:hAnsi="標楷體" w:hint="eastAsia"/>
-          <w:sz w:val="28"/>
-          <w:szCs w:val="28"/>
-        </w:rPr>
-      </w:pPr>
-    </w:p>
-    <w:p>
-      <w:pPr>
-        <w:spacing w:line="320" w:lineRule="exact"/>
-        <w:jc w:val="center"/>
-        <w:rPr>
-          <w:rFonts w:ascii="Times New Roman" w:eastAsia="標楷體" w:hAnsi="標楷體" w:hint="eastAsia"/>
-          <w:sz w:val="28"/>
-          <w:szCs w:val="28"/>
-        </w:rPr>
-      </w:pPr>
-    </w:p>
-    <w:p>
-      <w:pPr>
-        <w:spacing w:line="320" w:lineRule="exact"/>
-        <w:jc w:val="center"/>
-        <w:rPr>
-          <w:rFonts w:ascii="Times New Roman" w:eastAsia="標楷體" w:hAnsi="標楷體" w:hint="eastAsia"/>
-          <w:sz w:val="28"/>
-          <w:szCs w:val="28"/>
-        </w:rPr>
-      </w:pPr>
-    </w:p>
-    <w:p>
-      <w:pPr>
-        <w:spacing w:line="320" w:lineRule="exact"/>
-        <w:jc w:val="center"/>
-        <w:rPr>
-          <w:rFonts w:ascii="Times New Roman" w:eastAsia="標楷體" w:hAnsi="標楷體" w:hint="eastAsia"/>
-          <w:sz w:val="28"/>
-          <w:szCs w:val="28"/>
-        </w:rPr>
-      </w:pPr>
-    </w:p>
-    <w:p>
-      <w:pPr>
-        <w:spacing w:line="320" w:lineRule="exact"/>
-        <w:jc w:val="center"/>
-        <w:rPr>
-          <w:rFonts w:ascii="Times New Roman" w:eastAsia="標楷體" w:hAnsi="標楷體" w:hint="eastAsia"/>
-          <w:sz w:val="28"/>
-          <w:szCs w:val="28"/>
-        </w:rPr>
-      </w:pPr>
-    </w:p>
-    <w:p>
-      <w:pPr>
-        <w:spacing w:line="320" w:lineRule="exact"/>
-        <w:jc w:val="center"/>
-        <w:rPr>
-          <w:rFonts w:ascii="Times New Roman" w:eastAsia="標楷體" w:hAnsi="標楷體" w:hint="eastAsia"/>
-          <w:sz w:val="28"/>
-          <w:szCs w:val="28"/>
-        </w:rPr>
-      </w:pPr>
-    </w:p>
-    <w:p>
-      <w:pPr>
-        <w:spacing w:line="320" w:lineRule="exact"/>
-        <w:jc w:val="center"/>
+        <w:t>「查看員工資料」之活動圖</w:t>
+      </w:r>
+    </w:p>
+    <w:p>
+      <w:pPr>
+        <w:widowControl/>
         <w:rPr>
           <w:rFonts w:ascii="Times New Roman" w:eastAsia="標楷體" w:hAnsi="標楷體"/>
           <w:sz w:val="28"/>
@@ -17898,266 +15335,12 @@
       </w:pPr>
       <w:r>
         <w:rPr>
-          <w:rFonts w:ascii="Times New Roman" w:eastAsia="標楷體" w:hAnsi="標楷體" w:hint="eastAsia"/>
-          <w:sz w:val="28"/>
-          <w:szCs w:val="28"/>
-        </w:rPr>
-        <w:t>圖</w:t>
-      </w:r>
-      <w:r>
-        <w:rPr>
-          <w:rFonts w:ascii="Times New Roman" w:eastAsia="標楷體" w:hAnsi="標楷體" w:hint="eastAsia"/>
-          <w:sz w:val="28"/>
-          <w:szCs w:val="28"/>
-        </w:rPr>
-        <w:t>5-3-8</w:t>
-      </w:r>
-      <w:r>
-        <w:rPr>
-          <w:rFonts w:ascii="Times New Roman" w:eastAsia="標楷體" w:hAnsi="標楷體" w:hint="eastAsia"/>
-          <w:sz w:val="28"/>
-          <w:szCs w:val="28"/>
-        </w:rPr>
-        <w:t>「查看員工資料」之活動圖</w:t>
-      </w:r>
-    </w:p>
-    <w:p>
-      <w:pPr>
-        <w:widowControl/>
-        <w:rPr>
           <w:rFonts w:ascii="Times New Roman" w:eastAsia="標楷體" w:hAnsi="標楷體"/>
           <w:sz w:val="28"/>
           <w:szCs w:val="28"/>
         </w:rPr>
-      </w:pPr>
-      <w:r>
-        <w:rPr>
-          <w:rFonts w:ascii="Times New Roman" w:eastAsia="標楷體" w:hAnsi="標楷體"/>
-          <w:sz w:val="28"/>
-          <w:szCs w:val="28"/>
-        </w:rPr>
         <w:br w:type="page"/>
       </w:r>
-    </w:p>
-    <w:p>
-      <w:pPr>
-        <w:spacing w:line="320" w:lineRule="exact"/>
-        <w:jc w:val="center"/>
-        <w:rPr>
-          <w:rFonts w:ascii="Times New Roman" w:eastAsia="標楷體" w:hAnsi="標楷體" w:hint="eastAsia"/>
-          <w:sz w:val="28"/>
-          <w:szCs w:val="28"/>
-        </w:rPr>
-      </w:pPr>
-    </w:p>
-    <w:p>
-      <w:pPr>
-        <w:spacing w:line="320" w:lineRule="exact"/>
-        <w:jc w:val="center"/>
-        <w:rPr>
-          <w:rFonts w:ascii="Times New Roman" w:eastAsia="標楷體" w:hAnsi="標楷體" w:hint="eastAsia"/>
-          <w:sz w:val="28"/>
-          <w:szCs w:val="28"/>
-        </w:rPr>
-      </w:pPr>
-    </w:p>
-    <w:p>
-      <w:pPr>
-        <w:spacing w:line="320" w:lineRule="exact"/>
-        <w:jc w:val="center"/>
-        <w:rPr>
-          <w:rFonts w:ascii="Times New Roman" w:eastAsia="標楷體" w:hAnsi="標楷體" w:hint="eastAsia"/>
-          <w:sz w:val="28"/>
-          <w:szCs w:val="28"/>
-        </w:rPr>
-      </w:pPr>
-    </w:p>
-    <w:p>
-      <w:pPr>
-        <w:spacing w:line="320" w:lineRule="exact"/>
-        <w:jc w:val="center"/>
-        <w:rPr>
-          <w:rFonts w:ascii="Times New Roman" w:eastAsia="標楷體" w:hAnsi="標楷體" w:hint="eastAsia"/>
-          <w:sz w:val="28"/>
-          <w:szCs w:val="28"/>
-        </w:rPr>
-      </w:pPr>
-    </w:p>
-    <w:p>
-      <w:pPr>
-        <w:spacing w:line="320" w:lineRule="exact"/>
-        <w:jc w:val="center"/>
-        <w:rPr>
-          <w:rFonts w:ascii="Times New Roman" w:eastAsia="標楷體" w:hAnsi="標楷體" w:hint="eastAsia"/>
-          <w:sz w:val="28"/>
-          <w:szCs w:val="28"/>
-        </w:rPr>
-      </w:pPr>
-    </w:p>
-    <w:p>
-      <w:pPr>
-        <w:spacing w:line="320" w:lineRule="exact"/>
-        <w:jc w:val="center"/>
-        <w:rPr>
-          <w:rFonts w:ascii="Times New Roman" w:eastAsia="標楷體" w:hAnsi="標楷體" w:hint="eastAsia"/>
-          <w:sz w:val="28"/>
-          <w:szCs w:val="28"/>
-        </w:rPr>
-      </w:pPr>
-    </w:p>
-    <w:p>
-      <w:pPr>
-        <w:spacing w:line="320" w:lineRule="exact"/>
-        <w:jc w:val="center"/>
-        <w:rPr>
-          <w:rFonts w:ascii="Times New Roman" w:eastAsia="標楷體" w:hAnsi="標楷體" w:hint="eastAsia"/>
-          <w:sz w:val="28"/>
-          <w:szCs w:val="28"/>
-        </w:rPr>
-      </w:pPr>
-    </w:p>
-    <w:p>
-      <w:pPr>
-        <w:spacing w:line="320" w:lineRule="exact"/>
-        <w:jc w:val="center"/>
-        <w:rPr>
-          <w:rFonts w:ascii="Times New Roman" w:eastAsia="標楷體" w:hAnsi="標楷體" w:hint="eastAsia"/>
-          <w:sz w:val="28"/>
-          <w:szCs w:val="28"/>
-        </w:rPr>
-      </w:pPr>
-    </w:p>
-    <w:p>
-      <w:pPr>
-        <w:spacing w:line="320" w:lineRule="exact"/>
-        <w:jc w:val="center"/>
-        <w:rPr>
-          <w:rFonts w:ascii="Times New Roman" w:eastAsia="標楷體" w:hAnsi="標楷體" w:hint="eastAsia"/>
-          <w:sz w:val="28"/>
-          <w:szCs w:val="28"/>
-        </w:rPr>
-      </w:pPr>
-    </w:p>
-    <w:p>
-      <w:pPr>
-        <w:spacing w:line="320" w:lineRule="exact"/>
-        <w:jc w:val="center"/>
-        <w:rPr>
-          <w:rFonts w:ascii="Times New Roman" w:eastAsia="標楷體" w:hAnsi="標楷體" w:hint="eastAsia"/>
-          <w:sz w:val="28"/>
-          <w:szCs w:val="28"/>
-        </w:rPr>
-      </w:pPr>
-    </w:p>
-    <w:p>
-      <w:pPr>
-        <w:spacing w:line="320" w:lineRule="exact"/>
-        <w:jc w:val="center"/>
-        <w:rPr>
-          <w:rFonts w:ascii="Times New Roman" w:eastAsia="標楷體" w:hAnsi="標楷體" w:hint="eastAsia"/>
-          <w:sz w:val="28"/>
-          <w:szCs w:val="28"/>
-        </w:rPr>
-      </w:pPr>
-    </w:p>
-    <w:p>
-      <w:pPr>
-        <w:spacing w:line="320" w:lineRule="exact"/>
-        <w:jc w:val="center"/>
-        <w:rPr>
-          <w:rFonts w:ascii="Times New Roman" w:eastAsia="標楷體" w:hAnsi="標楷體" w:hint="eastAsia"/>
-          <w:sz w:val="28"/>
-          <w:szCs w:val="28"/>
-        </w:rPr>
-      </w:pPr>
-    </w:p>
-    <w:p>
-      <w:pPr>
-        <w:spacing w:line="320" w:lineRule="exact"/>
-        <w:jc w:val="center"/>
-        <w:rPr>
-          <w:rFonts w:ascii="Times New Roman" w:eastAsia="標楷體" w:hAnsi="標楷體" w:hint="eastAsia"/>
-          <w:sz w:val="28"/>
-          <w:szCs w:val="28"/>
-        </w:rPr>
-      </w:pPr>
-    </w:p>
-    <w:p>
-      <w:pPr>
-        <w:spacing w:line="320" w:lineRule="exact"/>
-        <w:jc w:val="center"/>
-        <w:rPr>
-          <w:rFonts w:ascii="Times New Roman" w:eastAsia="標楷體" w:hAnsi="標楷體" w:hint="eastAsia"/>
-          <w:sz w:val="28"/>
-          <w:szCs w:val="28"/>
-        </w:rPr>
-      </w:pPr>
-    </w:p>
-    <w:p>
-      <w:pPr>
-        <w:spacing w:line="320" w:lineRule="exact"/>
-        <w:jc w:val="center"/>
-        <w:rPr>
-          <w:rFonts w:ascii="Times New Roman" w:eastAsia="標楷體" w:hAnsi="標楷體" w:hint="eastAsia"/>
-          <w:sz w:val="28"/>
-          <w:szCs w:val="28"/>
-        </w:rPr>
-      </w:pPr>
-    </w:p>
-    <w:p>
-      <w:pPr>
-        <w:spacing w:line="320" w:lineRule="exact"/>
-        <w:jc w:val="center"/>
-        <w:rPr>
-          <w:rFonts w:ascii="Times New Roman" w:eastAsia="標楷體" w:hAnsi="標楷體" w:hint="eastAsia"/>
-          <w:sz w:val="28"/>
-          <w:szCs w:val="28"/>
-        </w:rPr>
-      </w:pPr>
-    </w:p>
-    <w:p>
-      <w:pPr>
-        <w:spacing w:line="320" w:lineRule="exact"/>
-        <w:jc w:val="center"/>
-        <w:rPr>
-          <w:rFonts w:ascii="Times New Roman" w:eastAsia="標楷體" w:hAnsi="標楷體" w:hint="eastAsia"/>
-          <w:sz w:val="28"/>
-          <w:szCs w:val="28"/>
-        </w:rPr>
-      </w:pPr>
-    </w:p>
-    <w:p>
-      <w:pPr>
-        <w:spacing w:line="320" w:lineRule="exact"/>
-        <w:jc w:val="center"/>
-        <w:rPr>
-          <w:rFonts w:ascii="Times New Roman" w:eastAsia="標楷體" w:hAnsi="標楷體" w:hint="eastAsia"/>
-          <w:sz w:val="28"/>
-          <w:szCs w:val="28"/>
-        </w:rPr>
-      </w:pPr>
-    </w:p>
-    <w:p>
-      <w:pPr>
-        <w:spacing w:line="320" w:lineRule="exact"/>
-        <w:jc w:val="center"/>
-        <w:rPr>
-          <w:rFonts w:ascii="Times New Roman" w:eastAsia="標楷體" w:hAnsi="標楷體" w:hint="eastAsia"/>
-          <w:sz w:val="28"/>
-          <w:szCs w:val="28"/>
-        </w:rPr>
-      </w:pPr>
-    </w:p>
-    <w:p>
-      <w:pPr>
-        <w:spacing w:line="320" w:lineRule="exact"/>
-        <w:jc w:val="center"/>
-        <w:rPr>
-          <w:rFonts w:ascii="Times New Roman" w:eastAsia="標楷體" w:hAnsi="標楷體"/>
-          <w:sz w:val="28"/>
-          <w:szCs w:val="28"/>
-        </w:rPr>
-      </w:pPr>
     </w:p>
     <w:p>
       <w:pPr>
@@ -18170,18 +15353,11 @@
         <w:rPr>
           <w:noProof/>
         </w:rPr>
+        <w:lastRenderedPageBreak/>
         <w:drawing>
-          <wp:anchor distT="0" distB="0" distL="114300" distR="114300" simplePos="0" relativeHeight="251692032" behindDoc="0" locked="0" layoutInCell="1" allowOverlap="1" wp14:anchorId="2EA13C8E" wp14:editId="6EF19B6D">
-            <wp:simplePos x="2553970" y="814705"/>
-            <wp:positionH relativeFrom="margin">
-              <wp:align>center</wp:align>
-            </wp:positionH>
-            <wp:positionV relativeFrom="margin">
-              <wp:align>top</wp:align>
-            </wp:positionV>
+          <wp:inline distT="0" distB="0" distL="0" distR="0" wp14:anchorId="53AA3DE0" wp14:editId="454F8812">
             <wp:extent cx="2451100" cy="4191000"/>
             <wp:effectExtent l="0" t="0" r="0" b="0"/>
-            <wp:wrapSquare wrapText="bothSides"/>
             <wp:docPr id="10" name="圖片 10"/>
             <wp:cNvGraphicFramePr>
               <a:graphicFrameLocks xmlns:a="http://schemas.openxmlformats.org/drawingml/2006/main" noChangeAspect="1"/>
@@ -18194,7 +15370,7 @@
                     <pic:cNvPicPr/>
                   </pic:nvPicPr>
                   <pic:blipFill rotWithShape="1">
-                    <a:blip r:embed="rId19">
+                    <a:blip r:embed="rId18">
                       <a:extLst>
                         <a:ext uri="{28A0092B-C50C-407E-A947-70E740481C1C}">
                           <a14:useLocalDpi xmlns:a14="http://schemas.microsoft.com/office/drawing/2010/main" val="0"/>
@@ -18224,7 +15400,7 @@
                 </pic:pic>
               </a:graphicData>
             </a:graphic>
-          </wp:anchor>
+          </wp:inline>
         </w:drawing>
       </w:r>
     </w:p>
@@ -18233,18 +15409,26 @@
         <w:spacing w:line="320" w:lineRule="exact"/>
         <w:jc w:val="center"/>
         <w:rPr>
+          <w:rFonts w:ascii="Times New Roman" w:eastAsia="標楷體" w:hAnsi="標楷體"/>
+          <w:sz w:val="28"/>
+          <w:szCs w:val="28"/>
+        </w:rPr>
+      </w:pPr>
+      <w:r>
+        <w:rPr>
           <w:rFonts w:ascii="Times New Roman" w:eastAsia="標楷體" w:hAnsi="標楷體" w:hint="eastAsia"/>
           <w:sz w:val="28"/>
           <w:szCs w:val="28"/>
         </w:rPr>
-      </w:pPr>
+        <w:t>圖</w:t>
+      </w:r>
       <w:r>
         <w:rPr>
           <w:rFonts w:ascii="Times New Roman" w:eastAsia="標楷體" w:hAnsi="標楷體" w:hint="eastAsia"/>
           <w:sz w:val="28"/>
           <w:szCs w:val="28"/>
         </w:rPr>
-        <w:t>圖</w:t>
+        <w:t>5-3-9</w:t>
       </w:r>
       <w:r>
         <w:rPr>
@@ -18252,67 +15436,14 @@
           <w:sz w:val="28"/>
           <w:szCs w:val="28"/>
         </w:rPr>
-        <w:t>5-3-9</w:t>
-      </w:r>
-      <w:r>
+        <w:t>「查詢顧客消費明細」之活動圖</w:t>
+      </w:r>
+    </w:p>
+    <w:p>
+      <w:pPr>
+        <w:spacing w:line="320" w:lineRule="exact"/>
         <w:rPr>
           <w:rFonts w:ascii="Times New Roman" w:eastAsia="標楷體" w:hAnsi="標楷體" w:hint="eastAsia"/>
-          <w:sz w:val="28"/>
-          <w:szCs w:val="28"/>
-        </w:rPr>
-        <w:t>「查詢顧客消費明細」之活動圖</w:t>
-      </w:r>
-    </w:p>
-    <w:p>
-      <w:pPr>
-        <w:spacing w:line="320" w:lineRule="exact"/>
-        <w:jc w:val="center"/>
-        <w:rPr>
-          <w:rFonts w:ascii="Times New Roman" w:eastAsia="標楷體" w:hAnsi="標楷體" w:hint="eastAsia"/>
-          <w:sz w:val="28"/>
-          <w:szCs w:val="28"/>
-        </w:rPr>
-      </w:pPr>
-    </w:p>
-    <w:p>
-      <w:pPr>
-        <w:spacing w:line="320" w:lineRule="exact"/>
-        <w:jc w:val="center"/>
-        <w:rPr>
-          <w:rFonts w:ascii="Times New Roman" w:eastAsia="標楷體" w:hAnsi="標楷體" w:hint="eastAsia"/>
-          <w:sz w:val="28"/>
-          <w:szCs w:val="28"/>
-        </w:rPr>
-      </w:pPr>
-    </w:p>
-    <w:p>
-      <w:pPr>
-        <w:spacing w:line="320" w:lineRule="exact"/>
-        <w:jc w:val="center"/>
-        <w:rPr>
-          <w:rFonts w:ascii="Times New Roman" w:eastAsia="標楷體" w:hAnsi="標楷體" w:hint="eastAsia"/>
-          <w:sz w:val="28"/>
-          <w:szCs w:val="28"/>
-        </w:rPr>
-      </w:pPr>
-    </w:p>
-    <w:p>
-      <w:pPr>
-        <w:spacing w:line="320" w:lineRule="exact"/>
-        <w:jc w:val="center"/>
-        <w:rPr>
-          <w:rFonts w:ascii="Times New Roman" w:eastAsia="標楷體" w:hAnsi="標楷體" w:hint="eastAsia"/>
-          <w:sz w:val="28"/>
-          <w:szCs w:val="28"/>
-        </w:rPr>
-      </w:pPr>
-    </w:p>
-    <w:p>
-      <w:pPr>
-        <w:spacing w:line="320" w:lineRule="exact"/>
-        <w:jc w:val="center"/>
-        <w:rPr>
-          <w:rFonts w:ascii="Times New Roman" w:eastAsia="標楷體" w:hAnsi="標楷體"/>
           <w:sz w:val="28"/>
           <w:szCs w:val="28"/>
         </w:rPr>
@@ -18343,7 +15474,7 @@
                     <pic:cNvPicPr/>
                   </pic:nvPicPr>
                   <pic:blipFill rotWithShape="1">
-                    <a:blip r:embed="rId20">
+                    <a:blip r:embed="rId19">
                       <a:extLst>
                         <a:ext uri="{28A0092B-C50C-407E-A947-70E740481C1C}">
                           <a14:useLocalDpi xmlns:a14="http://schemas.microsoft.com/office/drawing/2010/main" val="0"/>
@@ -18436,9 +15567,6 @@
           <w:tab w:val="left" w:pos="1218"/>
         </w:tabs>
         <w:jc w:val="center"/>
-        <w:rPr>
-          <w:rFonts w:hint="eastAsia"/>
-        </w:rPr>
       </w:pPr>
       <w:r>
         <w:rPr>
@@ -18461,7 +15589,7 @@
                     <pic:cNvPicPr/>
                   </pic:nvPicPr>
                   <pic:blipFill rotWithShape="1">
-                    <a:blip r:embed="rId21">
+                    <a:blip r:embed="rId20">
                       <a:extLst>
                         <a:ext uri="{28A0092B-C50C-407E-A947-70E740481C1C}">
                           <a14:useLocalDpi xmlns:a14="http://schemas.microsoft.com/office/drawing/2010/main" val="0"/>
@@ -18508,7 +15636,7 @@
         <w:spacing w:line="320" w:lineRule="exact"/>
         <w:jc w:val="center"/>
         <w:rPr>
-          <w:rFonts w:ascii="Times New Roman" w:eastAsia="標楷體" w:hAnsi="標楷體" w:hint="eastAsia"/>
+          <w:rFonts w:ascii="Times New Roman" w:eastAsia="標楷體" w:hAnsi="標楷體"/>
           <w:sz w:val="28"/>
           <w:szCs w:val="28"/>
         </w:rPr>
@@ -18576,7 +15704,7 @@
                     <pic:cNvPicPr/>
                   </pic:nvPicPr>
                   <pic:blipFill rotWithShape="1">
-                    <a:blip r:embed="rId22">
+                    <a:blip r:embed="rId21">
                       <a:extLst>
                         <a:ext uri="{28A0092B-C50C-407E-A947-70E740481C1C}">
                           <a14:useLocalDpi xmlns:a14="http://schemas.microsoft.com/office/drawing/2010/main" val="0"/>
@@ -18615,7 +15743,7 @@
         <w:spacing w:line="320" w:lineRule="exact"/>
         <w:jc w:val="center"/>
         <w:rPr>
-          <w:rFonts w:ascii="Times New Roman" w:eastAsia="標楷體" w:hAnsi="標楷體" w:hint="eastAsia"/>
+          <w:rFonts w:ascii="Times New Roman" w:eastAsia="標楷體" w:hAnsi="標楷體"/>
           <w:sz w:val="28"/>
           <w:szCs w:val="28"/>
         </w:rPr>
@@ -18689,7 +15817,7 @@
                     <pic:cNvPicPr/>
                   </pic:nvPicPr>
                   <pic:blipFill rotWithShape="1">
-                    <a:blip r:embed="rId23">
+                    <a:blip r:embed="rId22">
                       <a:extLst>
                         <a:ext uri="{28A0092B-C50C-407E-A947-70E740481C1C}">
                           <a14:useLocalDpi xmlns:a14="http://schemas.microsoft.com/office/drawing/2010/main" val="0"/>
@@ -18722,6 +15850,8 @@
           </wp:inline>
         </w:drawing>
       </w:r>
+      <w:bookmarkStart w:id="19" w:name="_GoBack"/>
+      <w:bookmarkEnd w:id="19"/>
     </w:p>
     <w:p>
       <w:pPr>
@@ -18819,7 +15949,7 @@
         </w:rPr>
         <w:t>分析類別圖</w:t>
       </w:r>
-      <w:bookmarkEnd w:id="19"/>
+      <w:bookmarkEnd w:id="18"/>
     </w:p>
     <w:p>
       <w:pPr>
@@ -18859,7 +15989,7 @@
                     </pic:cNvPicPr>
                   </pic:nvPicPr>
                   <pic:blipFill>
-                    <a:blip r:embed="rId24">
+                    <a:blip r:embed="rId23">
                       <a:extLst>
                         <a:ext uri="{28A0092B-C50C-407E-A947-70E740481C1C}">
                           <a14:useLocalDpi xmlns:a14="http://schemas.microsoft.com/office/drawing/2010/main" val="0"/>
@@ -19077,7 +16207,7 @@
                     </pic:cNvPicPr>
                   </pic:nvPicPr>
                   <pic:blipFill>
-                    <a:blip r:embed="rId25">
+                    <a:blip r:embed="rId24">
                       <a:extLst>
                         <a:ext uri="{28A0092B-C50C-407E-A947-70E740481C1C}">
                           <a14:useLocalDpi xmlns:a14="http://schemas.microsoft.com/office/drawing/2010/main" val="0"/>
@@ -19149,7 +16279,7 @@
                     </pic:cNvPicPr>
                   </pic:nvPicPr>
                   <pic:blipFill>
-                    <a:blip r:embed="rId26">
+                    <a:blip r:embed="rId25">
                       <a:extLst>
                         <a:ext uri="{28A0092B-C50C-407E-A947-70E740481C1C}">
                           <a14:useLocalDpi xmlns:a14="http://schemas.microsoft.com/office/drawing/2010/main" val="0"/>
@@ -19205,7 +16335,7 @@
 </file>
 
 <file path=word/endnotes.xml><?xml version="1.0" encoding="utf-8"?>
-<w:endnotes xmlns:wpc="http://schemas.microsoft.com/office/word/2010/wordprocessingCanvas" xmlns:mc="http://schemas.openxmlformats.org/markup-compatibility/2006" xmlns:o="urn:schemas-microsoft-com:office:office" xmlns:r="http://schemas.openxmlformats.org/officeDocument/2006/relationships" xmlns:m="http://schemas.openxmlformats.org/officeDocument/2006/math" xmlns:v="urn:schemas-microsoft-com:vml" xmlns:wp14="http://schemas.microsoft.com/office/word/2010/wordprocessingDrawing" xmlns:wp="http://schemas.openxmlformats.org/drawingml/2006/wordprocessingDrawing" xmlns:w10="urn:schemas-microsoft-com:office:word" xmlns:w="http://schemas.openxmlformats.org/wordprocessingml/2006/main" xmlns:w14="http://schemas.microsoft.com/office/word/2010/wordml" xmlns:wpg="http://schemas.microsoft.com/office/word/2010/wordprocessingGroup" xmlns:wpi="http://schemas.microsoft.com/office/word/2010/wordprocessingInk" xmlns:wne="http://schemas.microsoft.com/office/word/2006/wordml" xmlns:wps="http://schemas.microsoft.com/office/word/2010/wordprocessingShape" mc:Ignorable="w14 wp14">
+<w:endnotes xmlns:wpc="http://schemas.microsoft.com/office/word/2010/wordprocessingCanvas" xmlns:cx="http://schemas.microsoft.com/office/drawing/2014/chartex" xmlns:mc="http://schemas.openxmlformats.org/markup-compatibility/2006" xmlns:o="urn:schemas-microsoft-com:office:office" xmlns:r="http://schemas.openxmlformats.org/officeDocument/2006/relationships" xmlns:m="http://schemas.openxmlformats.org/officeDocument/2006/math" xmlns:v="urn:schemas-microsoft-com:vml" xmlns:wp14="http://schemas.microsoft.com/office/word/2010/wordprocessingDrawing" xmlns:wp="http://schemas.openxmlformats.org/drawingml/2006/wordprocessingDrawing" xmlns:w10="urn:schemas-microsoft-com:office:word" xmlns:w="http://schemas.openxmlformats.org/wordprocessingml/2006/main" xmlns:w14="http://schemas.microsoft.com/office/word/2010/wordml" xmlns:w15="http://schemas.microsoft.com/office/word/2012/wordml" xmlns:w16se="http://schemas.microsoft.com/office/word/2015/wordml/symex" xmlns:wpg="http://schemas.microsoft.com/office/word/2010/wordprocessingGroup" xmlns:wpi="http://schemas.microsoft.com/office/word/2010/wordprocessingInk" xmlns:wne="http://schemas.microsoft.com/office/word/2006/wordml" xmlns:wps="http://schemas.microsoft.com/office/word/2010/wordprocessingShape" mc:Ignorable="w14 w15 w16se wp14">
   <w:endnote w:type="separator" w:id="-1">
     <w:p>
       <w:r>
@@ -19224,7 +16354,7 @@
 </file>
 
 <file path=word/footnotes.xml><?xml version="1.0" encoding="utf-8"?>
-<w:footnotes xmlns:wpc="http://schemas.microsoft.com/office/word/2010/wordprocessingCanvas" xmlns:mc="http://schemas.openxmlformats.org/markup-compatibility/2006" xmlns:o="urn:schemas-microsoft-com:office:office" xmlns:r="http://schemas.openxmlformats.org/officeDocument/2006/relationships" xmlns:m="http://schemas.openxmlformats.org/officeDocument/2006/math" xmlns:v="urn:schemas-microsoft-com:vml" xmlns:wp14="http://schemas.microsoft.com/office/word/2010/wordprocessingDrawing" xmlns:wp="http://schemas.openxmlformats.org/drawingml/2006/wordprocessingDrawing" xmlns:w10="urn:schemas-microsoft-com:office:word" xmlns:w="http://schemas.openxmlformats.org/wordprocessingml/2006/main" xmlns:w14="http://schemas.microsoft.com/office/word/2010/wordml" xmlns:wpg="http://schemas.microsoft.com/office/word/2010/wordprocessingGroup" xmlns:wpi="http://schemas.microsoft.com/office/word/2010/wordprocessingInk" xmlns:wne="http://schemas.microsoft.com/office/word/2006/wordml" xmlns:wps="http://schemas.microsoft.com/office/word/2010/wordprocessingShape" mc:Ignorable="w14 wp14">
+<w:footnotes xmlns:wpc="http://schemas.microsoft.com/office/word/2010/wordprocessingCanvas" xmlns:cx="http://schemas.microsoft.com/office/drawing/2014/chartex" xmlns:mc="http://schemas.openxmlformats.org/markup-compatibility/2006" xmlns:o="urn:schemas-microsoft-com:office:office" xmlns:r="http://schemas.openxmlformats.org/officeDocument/2006/relationships" xmlns:m="http://schemas.openxmlformats.org/officeDocument/2006/math" xmlns:v="urn:schemas-microsoft-com:vml" xmlns:wp14="http://schemas.microsoft.com/office/word/2010/wordprocessingDrawing" xmlns:wp="http://schemas.openxmlformats.org/drawingml/2006/wordprocessingDrawing" xmlns:w10="urn:schemas-microsoft-com:office:word" xmlns:w="http://schemas.openxmlformats.org/wordprocessingml/2006/main" xmlns:w14="http://schemas.microsoft.com/office/word/2010/wordml" xmlns:w15="http://schemas.microsoft.com/office/word/2012/wordml" xmlns:w16se="http://schemas.microsoft.com/office/word/2015/wordml/symex" xmlns:wpg="http://schemas.microsoft.com/office/word/2010/wordprocessingGroup" xmlns:wpi="http://schemas.microsoft.com/office/word/2010/wordprocessingInk" xmlns:wne="http://schemas.microsoft.com/office/word/2006/wordml" xmlns:wps="http://schemas.microsoft.com/office/word/2010/wordprocessingShape" mc:Ignorable="w14 w15 w16se wp14">
   <w:footnote w:type="separator" w:id="-1">
     <w:p>
       <w:r>
@@ -19243,8 +16373,8 @@
 </file>
 
 <file path=word/numbering.xml><?xml version="1.0" encoding="utf-8"?>
-<w:numbering xmlns:wpc="http://schemas.microsoft.com/office/word/2010/wordprocessingCanvas" xmlns:mc="http://schemas.openxmlformats.org/markup-compatibility/2006" xmlns:o="urn:schemas-microsoft-com:office:office" xmlns:r="http://schemas.openxmlformats.org/officeDocument/2006/relationships" xmlns:m="http://schemas.openxmlformats.org/officeDocument/2006/math" xmlns:v="urn:schemas-microsoft-com:vml" xmlns:wp14="http://schemas.microsoft.com/office/word/2010/wordprocessingDrawing" xmlns:wp="http://schemas.openxmlformats.org/drawingml/2006/wordprocessingDrawing" xmlns:w10="urn:schemas-microsoft-com:office:word" xmlns:w="http://schemas.openxmlformats.org/wordprocessingml/2006/main" xmlns:w14="http://schemas.microsoft.com/office/word/2010/wordml" xmlns:wpg="http://schemas.microsoft.com/office/word/2010/wordprocessingGroup" xmlns:wpi="http://schemas.microsoft.com/office/word/2010/wordprocessingInk" xmlns:wne="http://schemas.microsoft.com/office/word/2006/wordml" xmlns:wps="http://schemas.microsoft.com/office/word/2010/wordprocessingShape" mc:Ignorable="w14 wp14">
-  <w:abstractNum w:abstractNumId="0">
+<w:numbering xmlns:wpc="http://schemas.microsoft.com/office/word/2010/wordprocessingCanvas" xmlns:cx="http://schemas.microsoft.com/office/drawing/2014/chartex" xmlns:mc="http://schemas.openxmlformats.org/markup-compatibility/2006" xmlns:o="urn:schemas-microsoft-com:office:office" xmlns:r="http://schemas.openxmlformats.org/officeDocument/2006/relationships" xmlns:m="http://schemas.openxmlformats.org/officeDocument/2006/math" xmlns:v="urn:schemas-microsoft-com:vml" xmlns:wp14="http://schemas.microsoft.com/office/word/2010/wordprocessingDrawing" xmlns:wp="http://schemas.openxmlformats.org/drawingml/2006/wordprocessingDrawing" xmlns:w10="urn:schemas-microsoft-com:office:word" xmlns:w="http://schemas.openxmlformats.org/wordprocessingml/2006/main" xmlns:w14="http://schemas.microsoft.com/office/word/2010/wordml" xmlns:w15="http://schemas.microsoft.com/office/word/2012/wordml" xmlns:w16se="http://schemas.microsoft.com/office/word/2015/wordml/symex" xmlns:wpg="http://schemas.microsoft.com/office/word/2010/wordprocessingGroup" xmlns:wpi="http://schemas.microsoft.com/office/word/2010/wordprocessingInk" xmlns:wne="http://schemas.microsoft.com/office/word/2006/wordml" xmlns:wps="http://schemas.microsoft.com/office/word/2010/wordprocessingShape" mc:Ignorable="w14 w15 w16se wp14">
+  <w:abstractNum w:abstractNumId="0" w15:restartNumberingAfterBreak="0">
     <w:nsid w:val="15157755"/>
     <w:multiLevelType w:val="hybridMultilevel"/>
     <w:tmpl w:val="70ACDB2C"/>
@@ -19333,7 +16463,7 @@
       </w:pPr>
     </w:lvl>
   </w:abstractNum>
-  <w:abstractNum w:abstractNumId="1">
+  <w:abstractNum w:abstractNumId="1" w15:restartNumberingAfterBreak="0">
     <w:nsid w:val="593B6BF8"/>
     <w:multiLevelType w:val="hybridMultilevel"/>
     <w:tmpl w:val="E8105692"/>
@@ -19432,7 +16562,7 @@
 </file>
 
 <file path=word/styles.xml><?xml version="1.0" encoding="utf-8"?>
-<w:styles xmlns:mc="http://schemas.openxmlformats.org/markup-compatibility/2006" xmlns:r="http://schemas.openxmlformats.org/officeDocument/2006/relationships" xmlns:w="http://schemas.openxmlformats.org/wordprocessingml/2006/main" xmlns:w14="http://schemas.microsoft.com/office/word/2010/wordml" mc:Ignorable="w14">
+<w:styles xmlns:mc="http://schemas.openxmlformats.org/markup-compatibility/2006" xmlns:r="http://schemas.openxmlformats.org/officeDocument/2006/relationships" xmlns:w="http://schemas.openxmlformats.org/wordprocessingml/2006/main" xmlns:w14="http://schemas.microsoft.com/office/word/2010/wordml" xmlns:w15="http://schemas.microsoft.com/office/word/2012/wordml" xmlns:w16se="http://schemas.microsoft.com/office/word/2015/wordml/symex" mc:Ignorable="w14 w15 w16se">
   <w:docDefaults>
     <w:rPrDefault>
       <w:rPr>
@@ -19445,144 +16575,378 @@
     </w:rPrDefault>
     <w:pPrDefault/>
   </w:docDefaults>
-  <w:latentStyles w:defLockedState="0" w:defUIPriority="99" w:defSemiHidden="1" w:defUnhideWhenUsed="1" w:defQFormat="0" w:count="267">
-    <w:lsdException w:name="Normal" w:semiHidden="0" w:uiPriority="0" w:unhideWhenUsed="0" w:qFormat="1"/>
-    <w:lsdException w:name="heading 1" w:semiHidden="0" w:uiPriority="9" w:unhideWhenUsed="0" w:qFormat="1"/>
-    <w:lsdException w:name="heading 2" w:uiPriority="9" w:qFormat="1"/>
-    <w:lsdException w:name="heading 3" w:uiPriority="9" w:qFormat="1"/>
-    <w:lsdException w:name="heading 4" w:uiPriority="9" w:qFormat="1"/>
-    <w:lsdException w:name="heading 5" w:uiPriority="9" w:qFormat="1"/>
-    <w:lsdException w:name="heading 6" w:uiPriority="9" w:qFormat="1"/>
-    <w:lsdException w:name="heading 7" w:uiPriority="9" w:qFormat="1"/>
-    <w:lsdException w:name="heading 8" w:uiPriority="9" w:qFormat="1"/>
-    <w:lsdException w:name="heading 9" w:uiPriority="9" w:qFormat="1"/>
-    <w:lsdException w:name="toc 1" w:uiPriority="39"/>
-    <w:lsdException w:name="toc 2" w:uiPriority="39"/>
-    <w:lsdException w:name="toc 3" w:uiPriority="39"/>
-    <w:lsdException w:name="toc 4" w:uiPriority="39"/>
-    <w:lsdException w:name="toc 5" w:uiPriority="39"/>
-    <w:lsdException w:name="toc 6" w:uiPriority="39"/>
-    <w:lsdException w:name="toc 7" w:uiPriority="39"/>
-    <w:lsdException w:name="toc 8" w:uiPriority="39"/>
-    <w:lsdException w:name="toc 9" w:uiPriority="39"/>
-    <w:lsdException w:name="caption" w:uiPriority="35" w:qFormat="1"/>
-    <w:lsdException w:name="Title" w:semiHidden="0" w:uiPriority="10" w:unhideWhenUsed="0" w:qFormat="1"/>
-    <w:lsdException w:name="Default Paragraph Font" w:uiPriority="1"/>
-    <w:lsdException w:name="Subtitle" w:semiHidden="0" w:uiPriority="11" w:unhideWhenUsed="0" w:qFormat="1"/>
-    <w:lsdException w:name="Strong" w:semiHidden="0" w:uiPriority="22" w:unhideWhenUsed="0" w:qFormat="1"/>
-    <w:lsdException w:name="Emphasis" w:semiHidden="0" w:uiPriority="20" w:unhideWhenUsed="0" w:qFormat="1"/>
-    <w:lsdException w:name="Table Grid" w:semiHidden="0" w:uiPriority="59" w:unhideWhenUsed="0"/>
-    <w:lsdException w:name="Placeholder Text" w:unhideWhenUsed="0"/>
-    <w:lsdException w:name="No Spacing" w:semiHidden="0" w:uiPriority="1" w:unhideWhenUsed="0" w:qFormat="1"/>
-    <w:lsdException w:name="Light Shading" w:semiHidden="0" w:uiPriority="60" w:unhideWhenUsed="0"/>
-    <w:lsdException w:name="Light List" w:semiHidden="0" w:uiPriority="61" w:unhideWhenUsed="0"/>
-    <w:lsdException w:name="Light Grid" w:semiHidden="0" w:uiPriority="62" w:unhideWhenUsed="0"/>
-    <w:lsdException w:name="Medium Shading 1" w:semiHidden="0" w:uiPriority="63" w:unhideWhenUsed="0"/>
-    <w:lsdException w:name="Medium Shading 2" w:semiHidden="0" w:uiPriority="64" w:unhideWhenUsed="0"/>
-    <w:lsdException w:name="Medium List 1" w:semiHidden="0" w:uiPriority="65" w:unhideWhenUsed="0"/>
-    <w:lsdException w:name="Medium List 2" w:semiHidden="0" w:uiPriority="66" w:unhideWhenUsed="0"/>
-    <w:lsdException w:name="Medium Grid 1" w:semiHidden="0" w:uiPriority="67" w:unhideWhenUsed="0"/>
-    <w:lsdException w:name="Medium Grid 2" w:semiHidden="0" w:uiPriority="68" w:unhideWhenUsed="0"/>
-    <w:lsdException w:name="Medium Grid 3" w:semiHidden="0" w:uiPriority="69" w:unhideWhenUsed="0"/>
-    <w:lsdException w:name="Dark List" w:semiHidden="0" w:uiPriority="70" w:unhideWhenUsed="0"/>
-    <w:lsdException w:name="Colorful Shading" w:semiHidden="0" w:uiPriority="71" w:unhideWhenUsed="0"/>
-    <w:lsdException w:name="Colorful List" w:semiHidden="0" w:uiPriority="72" w:unhideWhenUsed="0"/>
-    <w:lsdException w:name="Colorful Grid" w:semiHidden="0" w:uiPriority="73" w:unhideWhenUsed="0"/>
-    <w:lsdException w:name="Light Shading Accent 1" w:semiHidden="0" w:uiPriority="60" w:unhideWhenUsed="0"/>
-    <w:lsdException w:name="Light List Accent 1" w:semiHidden="0" w:uiPriority="61" w:unhideWhenUsed="0"/>
-    <w:lsdException w:name="Light Grid Accent 1" w:semiHidden="0" w:uiPriority="62" w:unhideWhenUsed="0"/>
-    <w:lsdException w:name="Medium Shading 1 Accent 1" w:semiHidden="0" w:uiPriority="63" w:unhideWhenUsed="0"/>
-    <w:lsdException w:name="Medium Shading 2 Accent 1" w:semiHidden="0" w:uiPriority="64" w:unhideWhenUsed="0"/>
-    <w:lsdException w:name="Medium List 1 Accent 1" w:semiHidden="0" w:uiPriority="65" w:unhideWhenUsed="0"/>
-    <w:lsdException w:name="Revision" w:unhideWhenUsed="0"/>
-    <w:lsdException w:name="List Paragraph" w:semiHidden="0" w:uiPriority="34" w:unhideWhenUsed="0" w:qFormat="1"/>
-    <w:lsdException w:name="Quote" w:semiHidden="0" w:uiPriority="29" w:unhideWhenUsed="0" w:qFormat="1"/>
-    <w:lsdException w:name="Intense Quote" w:semiHidden="0" w:uiPriority="30" w:unhideWhenUsed="0" w:qFormat="1"/>
-    <w:lsdException w:name="Medium List 2 Accent 1" w:semiHidden="0" w:uiPriority="66" w:unhideWhenUsed="0"/>
-    <w:lsdException w:name="Medium Grid 1 Accent 1" w:semiHidden="0" w:uiPriority="67" w:unhideWhenUsed="0"/>
-    <w:lsdException w:name="Medium Grid 2 Accent 1" w:semiHidden="0" w:uiPriority="68" w:unhideWhenUsed="0"/>
-    <w:lsdException w:name="Medium Grid 3 Accent 1" w:semiHidden="0" w:uiPriority="69" w:unhideWhenUsed="0"/>
-    <w:lsdException w:name="Dark List Accent 1" w:semiHidden="0" w:uiPriority="70" w:unhideWhenUsed="0"/>
-    <w:lsdException w:name="Colorful Shading Accent 1" w:semiHidden="0" w:uiPriority="71" w:unhideWhenUsed="0"/>
-    <w:lsdException w:name="Colorful List Accent 1" w:semiHidden="0" w:uiPriority="72" w:unhideWhenUsed="0"/>
-    <w:lsdException w:name="Colorful Grid Accent 1" w:semiHidden="0" w:uiPriority="73" w:unhideWhenUsed="0"/>
-    <w:lsdException w:name="Light Shading Accent 2" w:semiHidden="0" w:uiPriority="60" w:unhideWhenUsed="0"/>
-    <w:lsdException w:name="Light List Accent 2" w:semiHidden="0" w:uiPriority="61" w:unhideWhenUsed="0"/>
-    <w:lsdException w:name="Light Grid Accent 2" w:semiHidden="0" w:uiPriority="62" w:unhideWhenUsed="0"/>
-    <w:lsdException w:name="Medium Shading 1 Accent 2" w:semiHidden="0" w:uiPriority="63" w:unhideWhenUsed="0"/>
-    <w:lsdException w:name="Medium Shading 2 Accent 2" w:semiHidden="0" w:uiPriority="64" w:unhideWhenUsed="0"/>
-    <w:lsdException w:name="Medium List 1 Accent 2" w:semiHidden="0" w:uiPriority="65" w:unhideWhenUsed="0"/>
-    <w:lsdException w:name="Medium List 2 Accent 2" w:semiHidden="0" w:uiPriority="66" w:unhideWhenUsed="0"/>
-    <w:lsdException w:name="Medium Grid 1 Accent 2" w:semiHidden="0" w:uiPriority="67" w:unhideWhenUsed="0"/>
-    <w:lsdException w:name="Medium Grid 2 Accent 2" w:semiHidden="0" w:uiPriority="68" w:unhideWhenUsed="0"/>
-    <w:lsdException w:name="Medium Grid 3 Accent 2" w:semiHidden="0" w:uiPriority="69" w:unhideWhenUsed="0"/>
-    <w:lsdException w:name="Dark List Accent 2" w:semiHidden="0" w:uiPriority="70" w:unhideWhenUsed="0"/>
-    <w:lsdException w:name="Colorful Shading Accent 2" w:semiHidden="0" w:uiPriority="71" w:unhideWhenUsed="0"/>
-    <w:lsdException w:name="Colorful List Accent 2" w:semiHidden="0" w:uiPriority="72" w:unhideWhenUsed="0"/>
-    <w:lsdException w:name="Colorful Grid Accent 2" w:semiHidden="0" w:uiPriority="73" w:unhideWhenUsed="0"/>
-    <w:lsdException w:name="Light Shading Accent 3" w:semiHidden="0" w:uiPriority="60" w:unhideWhenUsed="0"/>
-    <w:lsdException w:name="Light List Accent 3" w:semiHidden="0" w:uiPriority="61" w:unhideWhenUsed="0"/>
-    <w:lsdException w:name="Light Grid Accent 3" w:semiHidden="0" w:uiPriority="62" w:unhideWhenUsed="0"/>
-    <w:lsdException w:name="Medium Shading 1 Accent 3" w:semiHidden="0" w:uiPriority="63" w:unhideWhenUsed="0"/>
-    <w:lsdException w:name="Medium Shading 2 Accent 3" w:semiHidden="0" w:uiPriority="64" w:unhideWhenUsed="0"/>
-    <w:lsdException w:name="Medium List 1 Accent 3" w:semiHidden="0" w:uiPriority="65" w:unhideWhenUsed="0"/>
-    <w:lsdException w:name="Medium List 2 Accent 3" w:semiHidden="0" w:uiPriority="66" w:unhideWhenUsed="0"/>
-    <w:lsdException w:name="Medium Grid 1 Accent 3" w:semiHidden="0" w:uiPriority="67" w:unhideWhenUsed="0"/>
-    <w:lsdException w:name="Medium Grid 2 Accent 3" w:semiHidden="0" w:uiPriority="68" w:unhideWhenUsed="0"/>
-    <w:lsdException w:name="Medium Grid 3 Accent 3" w:semiHidden="0" w:uiPriority="69" w:unhideWhenUsed="0"/>
-    <w:lsdException w:name="Dark List Accent 3" w:semiHidden="0" w:uiPriority="70" w:unhideWhenUsed="0"/>
-    <w:lsdException w:name="Colorful Shading Accent 3" w:semiHidden="0" w:uiPriority="71" w:unhideWhenUsed="0"/>
-    <w:lsdException w:name="Colorful List Accent 3" w:semiHidden="0" w:uiPriority="72" w:unhideWhenUsed="0"/>
-    <w:lsdException w:name="Colorful Grid Accent 3" w:semiHidden="0" w:uiPriority="73" w:unhideWhenUsed="0"/>
-    <w:lsdException w:name="Light Shading Accent 4" w:semiHidden="0" w:uiPriority="60" w:unhideWhenUsed="0"/>
-    <w:lsdException w:name="Light List Accent 4" w:semiHidden="0" w:uiPriority="61" w:unhideWhenUsed="0"/>
-    <w:lsdException w:name="Light Grid Accent 4" w:semiHidden="0" w:uiPriority="62" w:unhideWhenUsed="0"/>
-    <w:lsdException w:name="Medium Shading 1 Accent 4" w:semiHidden="0" w:uiPriority="63" w:unhideWhenUsed="0"/>
-    <w:lsdException w:name="Medium Shading 2 Accent 4" w:semiHidden="0" w:uiPriority="64" w:unhideWhenUsed="0"/>
-    <w:lsdException w:name="Medium List 1 Accent 4" w:semiHidden="0" w:uiPriority="65" w:unhideWhenUsed="0"/>
-    <w:lsdException w:name="Medium List 2 Accent 4" w:semiHidden="0" w:uiPriority="66" w:unhideWhenUsed="0"/>
-    <w:lsdException w:name="Medium Grid 1 Accent 4" w:semiHidden="0" w:uiPriority="67" w:unhideWhenUsed="0"/>
-    <w:lsdException w:name="Medium Grid 2 Accent 4" w:semiHidden="0" w:uiPriority="68" w:unhideWhenUsed="0"/>
-    <w:lsdException w:name="Medium Grid 3 Accent 4" w:semiHidden="0" w:uiPriority="69" w:unhideWhenUsed="0"/>
-    <w:lsdException w:name="Dark List Accent 4" w:semiHidden="0" w:uiPriority="70" w:unhideWhenUsed="0"/>
-    <w:lsdException w:name="Colorful Shading Accent 4" w:semiHidden="0" w:uiPriority="71" w:unhideWhenUsed="0"/>
-    <w:lsdException w:name="Colorful List Accent 4" w:semiHidden="0" w:uiPriority="72" w:unhideWhenUsed="0"/>
-    <w:lsdException w:name="Colorful Grid Accent 4" w:semiHidden="0" w:uiPriority="73" w:unhideWhenUsed="0"/>
-    <w:lsdException w:name="Light Shading Accent 5" w:semiHidden="0" w:uiPriority="60" w:unhideWhenUsed="0"/>
-    <w:lsdException w:name="Light List Accent 5" w:semiHidden="0" w:uiPriority="61" w:unhideWhenUsed="0"/>
-    <w:lsdException w:name="Light Grid Accent 5" w:semiHidden="0" w:uiPriority="62" w:unhideWhenUsed="0"/>
-    <w:lsdException w:name="Medium Shading 1 Accent 5" w:semiHidden="0" w:uiPriority="63" w:unhideWhenUsed="0"/>
-    <w:lsdException w:name="Medium Shading 2 Accent 5" w:semiHidden="0" w:uiPriority="64" w:unhideWhenUsed="0"/>
-    <w:lsdException w:name="Medium List 1 Accent 5" w:semiHidden="0" w:uiPriority="65" w:unhideWhenUsed="0"/>
-    <w:lsdException w:name="Medium List 2 Accent 5" w:semiHidden="0" w:uiPriority="66" w:unhideWhenUsed="0"/>
-    <w:lsdException w:name="Medium Grid 1 Accent 5" w:semiHidden="0" w:uiPriority="67" w:unhideWhenUsed="0"/>
-    <w:lsdException w:name="Medium Grid 2 Accent 5" w:semiHidden="0" w:uiPriority="68" w:unhideWhenUsed="0"/>
-    <w:lsdException w:name="Medium Grid 3 Accent 5" w:semiHidden="0" w:uiPriority="69" w:unhideWhenUsed="0"/>
-    <w:lsdException w:name="Dark List Accent 5" w:semiHidden="0" w:uiPriority="70" w:unhideWhenUsed="0"/>
-    <w:lsdException w:name="Colorful Shading Accent 5" w:semiHidden="0" w:uiPriority="71" w:unhideWhenUsed="0"/>
-    <w:lsdException w:name="Colorful List Accent 5" w:semiHidden="0" w:uiPriority="72" w:unhideWhenUsed="0"/>
-    <w:lsdException w:name="Colorful Grid Accent 5" w:semiHidden="0" w:uiPriority="73" w:unhideWhenUsed="0"/>
-    <w:lsdException w:name="Light Shading Accent 6" w:semiHidden="0" w:uiPriority="60" w:unhideWhenUsed="0"/>
-    <w:lsdException w:name="Light List Accent 6" w:semiHidden="0" w:uiPriority="61" w:unhideWhenUsed="0"/>
-    <w:lsdException w:name="Light Grid Accent 6" w:semiHidden="0" w:uiPriority="62" w:unhideWhenUsed="0"/>
-    <w:lsdException w:name="Medium Shading 1 Accent 6" w:semiHidden="0" w:uiPriority="63" w:unhideWhenUsed="0"/>
-    <w:lsdException w:name="Medium Shading 2 Accent 6" w:semiHidden="0" w:uiPriority="64" w:unhideWhenUsed="0"/>
-    <w:lsdException w:name="Medium List 1 Accent 6" w:semiHidden="0" w:uiPriority="65" w:unhideWhenUsed="0"/>
-    <w:lsdException w:name="Medium List 2 Accent 6" w:semiHidden="0" w:uiPriority="66" w:unhideWhenUsed="0"/>
-    <w:lsdException w:name="Medium Grid 1 Accent 6" w:semiHidden="0" w:uiPriority="67" w:unhideWhenUsed="0"/>
-    <w:lsdException w:name="Medium Grid 2 Accent 6" w:semiHidden="0" w:uiPriority="68" w:unhideWhenUsed="0"/>
-    <w:lsdException w:name="Medium Grid 3 Accent 6" w:semiHidden="0" w:uiPriority="69" w:unhideWhenUsed="0"/>
-    <w:lsdException w:name="Dark List Accent 6" w:semiHidden="0" w:uiPriority="70" w:unhideWhenUsed="0"/>
-    <w:lsdException w:name="Colorful Shading Accent 6" w:semiHidden="0" w:uiPriority="71" w:unhideWhenUsed="0"/>
-    <w:lsdException w:name="Colorful List Accent 6" w:semiHidden="0" w:uiPriority="72" w:unhideWhenUsed="0"/>
-    <w:lsdException w:name="Colorful Grid Accent 6" w:semiHidden="0" w:uiPriority="73" w:unhideWhenUsed="0"/>
-    <w:lsdException w:name="Subtle Emphasis" w:semiHidden="0" w:uiPriority="19" w:unhideWhenUsed="0" w:qFormat="1"/>
-    <w:lsdException w:name="Intense Emphasis" w:semiHidden="0" w:uiPriority="21" w:unhideWhenUsed="0" w:qFormat="1"/>
-    <w:lsdException w:name="Subtle Reference" w:semiHidden="0" w:uiPriority="31" w:unhideWhenUsed="0" w:qFormat="1"/>
-    <w:lsdException w:name="Intense Reference" w:semiHidden="0" w:uiPriority="32" w:unhideWhenUsed="0" w:qFormat="1"/>
-    <w:lsdException w:name="Book Title" w:semiHidden="0" w:uiPriority="33" w:unhideWhenUsed="0" w:qFormat="1"/>
-    <w:lsdException w:name="Bibliography" w:uiPriority="37"/>
-    <w:lsdException w:name="TOC Heading" w:uiPriority="39" w:qFormat="1"/>
+  <w:latentStyles w:defLockedState="0" w:defUIPriority="99" w:defSemiHidden="0" w:defUnhideWhenUsed="0" w:defQFormat="0" w:count="371">
+    <w:lsdException w:name="Normal" w:uiPriority="0" w:qFormat="1"/>
+    <w:lsdException w:name="heading 1" w:uiPriority="9" w:qFormat="1"/>
+    <w:lsdException w:name="heading 2" w:semiHidden="1" w:uiPriority="9" w:unhideWhenUsed="1" w:qFormat="1"/>
+    <w:lsdException w:name="heading 3" w:semiHidden="1" w:uiPriority="9" w:unhideWhenUsed="1" w:qFormat="1"/>
+    <w:lsdException w:name="heading 4" w:semiHidden="1" w:uiPriority="9" w:unhideWhenUsed="1" w:qFormat="1"/>
+    <w:lsdException w:name="heading 5" w:semiHidden="1" w:uiPriority="9" w:unhideWhenUsed="1" w:qFormat="1"/>
+    <w:lsdException w:name="heading 6" w:semiHidden="1" w:uiPriority="9" w:unhideWhenUsed="1" w:qFormat="1"/>
+    <w:lsdException w:name="heading 7" w:semiHidden="1" w:uiPriority="9" w:unhideWhenUsed="1" w:qFormat="1"/>
+    <w:lsdException w:name="heading 8" w:semiHidden="1" w:uiPriority="9" w:unhideWhenUsed="1" w:qFormat="1"/>
+    <w:lsdException w:name="heading 9" w:semiHidden="1" w:uiPriority="9" w:unhideWhenUsed="1" w:qFormat="1"/>
+    <w:lsdException w:name="index 1" w:semiHidden="1" w:unhideWhenUsed="1"/>
+    <w:lsdException w:name="index 2" w:semiHidden="1" w:unhideWhenUsed="1"/>
+    <w:lsdException w:name="index 3" w:semiHidden="1" w:unhideWhenUsed="1"/>
+    <w:lsdException w:name="index 4" w:semiHidden="1" w:unhideWhenUsed="1"/>
+    <w:lsdException w:name="index 5" w:semiHidden="1" w:unhideWhenUsed="1"/>
+    <w:lsdException w:name="index 6" w:semiHidden="1" w:unhideWhenUsed="1"/>
+    <w:lsdException w:name="index 7" w:semiHidden="1" w:unhideWhenUsed="1"/>
+    <w:lsdException w:name="index 8" w:semiHidden="1" w:unhideWhenUsed="1"/>
+    <w:lsdException w:name="index 9" w:semiHidden="1" w:unhideWhenUsed="1"/>
+    <w:lsdException w:name="toc 1" w:semiHidden="1" w:uiPriority="39" w:unhideWhenUsed="1"/>
+    <w:lsdException w:name="toc 2" w:semiHidden="1" w:uiPriority="39" w:unhideWhenUsed="1"/>
+    <w:lsdException w:name="toc 3" w:semiHidden="1" w:uiPriority="39" w:unhideWhenUsed="1"/>
+    <w:lsdException w:name="toc 4" w:semiHidden="1" w:uiPriority="39" w:unhideWhenUsed="1"/>
+    <w:lsdException w:name="toc 5" w:semiHidden="1" w:uiPriority="39" w:unhideWhenUsed="1"/>
+    <w:lsdException w:name="toc 6" w:semiHidden="1" w:uiPriority="39" w:unhideWhenUsed="1"/>
+    <w:lsdException w:name="toc 7" w:semiHidden="1" w:uiPriority="39" w:unhideWhenUsed="1"/>
+    <w:lsdException w:name="toc 8" w:semiHidden="1" w:uiPriority="39" w:unhideWhenUsed="1"/>
+    <w:lsdException w:name="toc 9" w:semiHidden="1" w:uiPriority="39" w:unhideWhenUsed="1"/>
+    <w:lsdException w:name="Normal Indent" w:semiHidden="1" w:unhideWhenUsed="1"/>
+    <w:lsdException w:name="footnote text" w:semiHidden="1" w:unhideWhenUsed="1"/>
+    <w:lsdException w:name="annotation text" w:semiHidden="1" w:unhideWhenUsed="1"/>
+    <w:lsdException w:name="header" w:semiHidden="1" w:unhideWhenUsed="1"/>
+    <w:lsdException w:name="footer" w:semiHidden="1" w:unhideWhenUsed="1"/>
+    <w:lsdException w:name="index heading" w:semiHidden="1" w:unhideWhenUsed="1"/>
+    <w:lsdException w:name="caption" w:semiHidden="1" w:uiPriority="35" w:unhideWhenUsed="1" w:qFormat="1"/>
+    <w:lsdException w:name="table of figures" w:semiHidden="1" w:unhideWhenUsed="1"/>
+    <w:lsdException w:name="envelope address" w:semiHidden="1" w:unhideWhenUsed="1"/>
+    <w:lsdException w:name="envelope return" w:semiHidden="1" w:unhideWhenUsed="1"/>
+    <w:lsdException w:name="footnote reference" w:semiHidden="1" w:unhideWhenUsed="1"/>
+    <w:lsdException w:name="annotation reference" w:semiHidden="1" w:unhideWhenUsed="1"/>
+    <w:lsdException w:name="line number" w:semiHidden="1" w:unhideWhenUsed="1"/>
+    <w:lsdException w:name="page number" w:semiHidden="1" w:unhideWhenUsed="1"/>
+    <w:lsdException w:name="endnote reference" w:semiHidden="1" w:unhideWhenUsed="1"/>
+    <w:lsdException w:name="endnote text" w:semiHidden="1" w:unhideWhenUsed="1"/>
+    <w:lsdException w:name="table of authorities" w:semiHidden="1" w:unhideWhenUsed="1"/>
+    <w:lsdException w:name="macro" w:semiHidden="1" w:unhideWhenUsed="1"/>
+    <w:lsdException w:name="toa heading" w:semiHidden="1" w:unhideWhenUsed="1"/>
+    <w:lsdException w:name="List" w:semiHidden="1" w:unhideWhenUsed="1"/>
+    <w:lsdException w:name="List Bullet" w:semiHidden="1" w:unhideWhenUsed="1"/>
+    <w:lsdException w:name="List Number" w:semiHidden="1" w:unhideWhenUsed="1"/>
+    <w:lsdException w:name="List 2" w:semiHidden="1" w:unhideWhenUsed="1"/>
+    <w:lsdException w:name="List 3" w:semiHidden="1" w:unhideWhenUsed="1"/>
+    <w:lsdException w:name="List 4" w:semiHidden="1" w:unhideWhenUsed="1"/>
+    <w:lsdException w:name="List 5" w:semiHidden="1" w:unhideWhenUsed="1"/>
+    <w:lsdException w:name="List Bullet 2" w:semiHidden="1" w:unhideWhenUsed="1"/>
+    <w:lsdException w:name="List Bullet 3" w:semiHidden="1" w:unhideWhenUsed="1"/>
+    <w:lsdException w:name="List Bullet 4" w:semiHidden="1" w:unhideWhenUsed="1"/>
+    <w:lsdException w:name="List Bullet 5" w:semiHidden="1" w:unhideWhenUsed="1"/>
+    <w:lsdException w:name="List Number 2" w:semiHidden="1" w:unhideWhenUsed="1"/>
+    <w:lsdException w:name="List Number 3" w:semiHidden="1" w:unhideWhenUsed="1"/>
+    <w:lsdException w:name="List Number 4" w:semiHidden="1" w:unhideWhenUsed="1"/>
+    <w:lsdException w:name="List Number 5" w:semiHidden="1" w:unhideWhenUsed="1"/>
+    <w:lsdException w:name="Title" w:uiPriority="10" w:qFormat="1"/>
+    <w:lsdException w:name="Closing" w:semiHidden="1" w:unhideWhenUsed="1"/>
+    <w:lsdException w:name="Signature" w:semiHidden="1" w:unhideWhenUsed="1"/>
+    <w:lsdException w:name="Default Paragraph Font" w:semiHidden="1" w:uiPriority="1" w:unhideWhenUsed="1"/>
+    <w:lsdException w:name="Body Text" w:semiHidden="1" w:unhideWhenUsed="1"/>
+    <w:lsdException w:name="Body Text Indent" w:semiHidden="1" w:unhideWhenUsed="1"/>
+    <w:lsdException w:name="List Continue" w:semiHidden="1" w:unhideWhenUsed="1"/>
+    <w:lsdException w:name="List Continue 2" w:semiHidden="1" w:unhideWhenUsed="1"/>
+    <w:lsdException w:name="List Continue 3" w:semiHidden="1" w:unhideWhenUsed="1"/>
+    <w:lsdException w:name="List Continue 4" w:semiHidden="1" w:unhideWhenUsed="1"/>
+    <w:lsdException w:name="List Continue 5" w:semiHidden="1" w:unhideWhenUsed="1"/>
+    <w:lsdException w:name="Message Header" w:semiHidden="1" w:unhideWhenUsed="1"/>
+    <w:lsdException w:name="Subtitle" w:uiPriority="11" w:qFormat="1"/>
+    <w:lsdException w:name="Salutation" w:semiHidden="1" w:unhideWhenUsed="1"/>
+    <w:lsdException w:name="Date" w:semiHidden="1" w:unhideWhenUsed="1"/>
+    <w:lsdException w:name="Body Text First Indent" w:semiHidden="1" w:unhideWhenUsed="1"/>
+    <w:lsdException w:name="Body Text First Indent 2" w:semiHidden="1" w:unhideWhenUsed="1"/>
+    <w:lsdException w:name="Note Heading" w:semiHidden="1" w:unhideWhenUsed="1"/>
+    <w:lsdException w:name="Body Text 2" w:semiHidden="1" w:unhideWhenUsed="1"/>
+    <w:lsdException w:name="Body Text 3" w:semiHidden="1" w:unhideWhenUsed="1"/>
+    <w:lsdException w:name="Body Text Indent 2" w:semiHidden="1" w:unhideWhenUsed="1"/>
+    <w:lsdException w:name="Body Text Indent 3" w:semiHidden="1" w:unhideWhenUsed="1"/>
+    <w:lsdException w:name="Block Text" w:semiHidden="1" w:unhideWhenUsed="1"/>
+    <w:lsdException w:name="Hyperlink" w:semiHidden="1" w:unhideWhenUsed="1"/>
+    <w:lsdException w:name="FollowedHyperlink" w:semiHidden="1" w:unhideWhenUsed="1"/>
+    <w:lsdException w:name="Strong" w:uiPriority="22" w:qFormat="1"/>
+    <w:lsdException w:name="Emphasis" w:uiPriority="20" w:qFormat="1"/>
+    <w:lsdException w:name="Document Map" w:semiHidden="1" w:unhideWhenUsed="1"/>
+    <w:lsdException w:name="Plain Text" w:semiHidden="1" w:unhideWhenUsed="1"/>
+    <w:lsdException w:name="E-mail Signature" w:semiHidden="1" w:unhideWhenUsed="1"/>
+    <w:lsdException w:name="HTML Top of Form" w:semiHidden="1" w:unhideWhenUsed="1"/>
+    <w:lsdException w:name="HTML Bottom of Form" w:semiHidden="1" w:unhideWhenUsed="1"/>
+    <w:lsdException w:name="Normal (Web)" w:semiHidden="1" w:unhideWhenUsed="1"/>
+    <w:lsdException w:name="HTML Acronym" w:semiHidden="1" w:unhideWhenUsed="1"/>
+    <w:lsdException w:name="HTML Address" w:semiHidden="1" w:unhideWhenUsed="1"/>
+    <w:lsdException w:name="HTML Cite" w:semiHidden="1" w:unhideWhenUsed="1"/>
+    <w:lsdException w:name="HTML Code" w:semiHidden="1" w:unhideWhenUsed="1"/>
+    <w:lsdException w:name="HTML Definition" w:semiHidden="1" w:unhideWhenUsed="1"/>
+    <w:lsdException w:name="HTML Keyboard" w:semiHidden="1" w:unhideWhenUsed="1"/>
+    <w:lsdException w:name="HTML Preformatted" w:semiHidden="1" w:unhideWhenUsed="1"/>
+    <w:lsdException w:name="HTML Sample" w:semiHidden="1" w:unhideWhenUsed="1"/>
+    <w:lsdException w:name="HTML Typewriter" w:semiHidden="1" w:unhideWhenUsed="1"/>
+    <w:lsdException w:name="HTML Variable" w:semiHidden="1" w:unhideWhenUsed="1"/>
+    <w:lsdException w:name="Normal Table" w:semiHidden="1" w:unhideWhenUsed="1"/>
+    <w:lsdException w:name="annotation subject" w:semiHidden="1" w:unhideWhenUsed="1"/>
+    <w:lsdException w:name="No List" w:semiHidden="1" w:unhideWhenUsed="1"/>
+    <w:lsdException w:name="Outline List 1" w:semiHidden="1" w:unhideWhenUsed="1"/>
+    <w:lsdException w:name="Outline List 2" w:semiHidden="1" w:unhideWhenUsed="1"/>
+    <w:lsdException w:name="Outline List 3" w:semiHidden="1" w:unhideWhenUsed="1"/>
+    <w:lsdException w:name="Table Simple 1" w:semiHidden="1" w:unhideWhenUsed="1"/>
+    <w:lsdException w:name="Table Simple 2" w:semiHidden="1" w:unhideWhenUsed="1"/>
+    <w:lsdException w:name="Table Simple 3" w:semiHidden="1" w:unhideWhenUsed="1"/>
+    <w:lsdException w:name="Table Classic 1" w:semiHidden="1" w:unhideWhenUsed="1"/>
+    <w:lsdException w:name="Table Classic 2" w:semiHidden="1" w:unhideWhenUsed="1"/>
+    <w:lsdException w:name="Table Classic 3" w:semiHidden="1" w:unhideWhenUsed="1"/>
+    <w:lsdException w:name="Table Classic 4" w:semiHidden="1" w:unhideWhenUsed="1"/>
+    <w:lsdException w:name="Table Colorful 1" w:semiHidden="1" w:unhideWhenUsed="1"/>
+    <w:lsdException w:name="Table Colorful 2" w:semiHidden="1" w:unhideWhenUsed="1"/>
+    <w:lsdException w:name="Table Colorful 3" w:semiHidden="1" w:unhideWhenUsed="1"/>
+    <w:lsdException w:name="Table Columns 1" w:semiHidden="1" w:unhideWhenUsed="1"/>
+    <w:lsdException w:name="Table Columns 2" w:semiHidden="1" w:unhideWhenUsed="1"/>
+    <w:lsdException w:name="Table Columns 3" w:semiHidden="1" w:unhideWhenUsed="1"/>
+    <w:lsdException w:name="Table Columns 4" w:semiHidden="1" w:unhideWhenUsed="1"/>
+    <w:lsdException w:name="Table Columns 5" w:semiHidden="1" w:unhideWhenUsed="1"/>
+    <w:lsdException w:name="Table Grid 1" w:semiHidden="1" w:unhideWhenUsed="1"/>
+    <w:lsdException w:name="Table Grid 2" w:semiHidden="1" w:unhideWhenUsed="1"/>
+    <w:lsdException w:name="Table Grid 3" w:semiHidden="1" w:unhideWhenUsed="1"/>
+    <w:lsdException w:name="Table Grid 4" w:semiHidden="1" w:unhideWhenUsed="1"/>
+    <w:lsdException w:name="Table Grid 5" w:semiHidden="1" w:unhideWhenUsed="1"/>
+    <w:lsdException w:name="Table Grid 6" w:semiHidden="1" w:unhideWhenUsed="1"/>
+    <w:lsdException w:name="Table Grid 7" w:semiHidden="1" w:unhideWhenUsed="1"/>
+    <w:lsdException w:name="Table Grid 8" w:semiHidden="1" w:unhideWhenUsed="1"/>
+    <w:lsdException w:name="Table List 1" w:semiHidden="1" w:unhideWhenUsed="1"/>
+    <w:lsdException w:name="Table List 2" w:semiHidden="1" w:unhideWhenUsed="1"/>
+    <w:lsdException w:name="Table List 3" w:semiHidden="1" w:unhideWhenUsed="1"/>
+    <w:lsdException w:name="Table List 4" w:semiHidden="1" w:unhideWhenUsed="1"/>
+    <w:lsdException w:name="Table List 5" w:semiHidden="1" w:unhideWhenUsed="1"/>
+    <w:lsdException w:name="Table List 6" w:semiHidden="1" w:unhideWhenUsed="1"/>
+    <w:lsdException w:name="Table List 7" w:semiHidden="1" w:unhideWhenUsed="1"/>
+    <w:lsdException w:name="Table List 8" w:semiHidden="1" w:unhideWhenUsed="1"/>
+    <w:lsdException w:name="Table 3D effects 1" w:semiHidden="1" w:unhideWhenUsed="1"/>
+    <w:lsdException w:name="Table 3D effects 2" w:semiHidden="1" w:unhideWhenUsed="1"/>
+    <w:lsdException w:name="Table 3D effects 3" w:semiHidden="1" w:unhideWhenUsed="1"/>
+    <w:lsdException w:name="Table Contemporary" w:semiHidden="1" w:unhideWhenUsed="1"/>
+    <w:lsdException w:name="Table Elegant" w:semiHidden="1" w:unhideWhenUsed="1"/>
+    <w:lsdException w:name="Table Professional" w:semiHidden="1" w:unhideWhenUsed="1"/>
+    <w:lsdException w:name="Table Subtle 1" w:semiHidden="1" w:unhideWhenUsed="1"/>
+    <w:lsdException w:name="Table Subtle 2" w:semiHidden="1" w:unhideWhenUsed="1"/>
+    <w:lsdException w:name="Table Web 1" w:semiHidden="1" w:unhideWhenUsed="1"/>
+    <w:lsdException w:name="Table Web 2" w:semiHidden="1" w:unhideWhenUsed="1"/>
+    <w:lsdException w:name="Table Web 3" w:semiHidden="1" w:unhideWhenUsed="1"/>
+    <w:lsdException w:name="Balloon Text" w:semiHidden="1" w:unhideWhenUsed="1"/>
+    <w:lsdException w:name="Table Grid" w:uiPriority="59"/>
+    <w:lsdException w:name="Table Theme" w:semiHidden="1" w:unhideWhenUsed="1"/>
+    <w:lsdException w:name="Placeholder Text" w:semiHidden="1"/>
+    <w:lsdException w:name="No Spacing" w:uiPriority="1" w:qFormat="1"/>
+    <w:lsdException w:name="Light Shading" w:uiPriority="60"/>
+    <w:lsdException w:name="Light List" w:uiPriority="61"/>
+    <w:lsdException w:name="Light Grid" w:uiPriority="62"/>
+    <w:lsdException w:name="Medium Shading 1" w:uiPriority="63"/>
+    <w:lsdException w:name="Medium Shading 2" w:uiPriority="64"/>
+    <w:lsdException w:name="Medium List 1" w:uiPriority="65"/>
+    <w:lsdException w:name="Medium List 2" w:uiPriority="66"/>
+    <w:lsdException w:name="Medium Grid 1" w:uiPriority="67"/>
+    <w:lsdException w:name="Medium Grid 2" w:uiPriority="68"/>
+    <w:lsdException w:name="Medium Grid 3" w:uiPriority="69"/>
+    <w:lsdException w:name="Dark List" w:uiPriority="70"/>
+    <w:lsdException w:name="Colorful Shading" w:uiPriority="71"/>
+    <w:lsdException w:name="Colorful List" w:uiPriority="72"/>
+    <w:lsdException w:name="Colorful Grid" w:uiPriority="73"/>
+    <w:lsdException w:name="Light Shading Accent 1" w:uiPriority="60"/>
+    <w:lsdException w:name="Light List Accent 1" w:uiPriority="61"/>
+    <w:lsdException w:name="Light Grid Accent 1" w:uiPriority="62"/>
+    <w:lsdException w:name="Medium Shading 1 Accent 1" w:uiPriority="63"/>
+    <w:lsdException w:name="Medium Shading 2 Accent 1" w:uiPriority="64"/>
+    <w:lsdException w:name="Medium List 1 Accent 1" w:uiPriority="65"/>
+    <w:lsdException w:name="Revision" w:semiHidden="1"/>
+    <w:lsdException w:name="List Paragraph" w:uiPriority="34" w:qFormat="1"/>
+    <w:lsdException w:name="Quote" w:uiPriority="29" w:qFormat="1"/>
+    <w:lsdException w:name="Intense Quote" w:uiPriority="30" w:qFormat="1"/>
+    <w:lsdException w:name="Medium List 2 Accent 1" w:uiPriority="66"/>
+    <w:lsdException w:name="Medium Grid 1 Accent 1" w:uiPriority="67"/>
+    <w:lsdException w:name="Medium Grid 2 Accent 1" w:uiPriority="68"/>
+    <w:lsdException w:name="Medium Grid 3 Accent 1" w:uiPriority="69"/>
+    <w:lsdException w:name="Dark List Accent 1" w:uiPriority="70"/>
+    <w:lsdException w:name="Colorful Shading Accent 1" w:uiPriority="71"/>
+    <w:lsdException w:name="Colorful List Accent 1" w:uiPriority="72"/>
+    <w:lsdException w:name="Colorful Grid Accent 1" w:uiPriority="73"/>
+    <w:lsdException w:name="Light Shading Accent 2" w:uiPriority="60"/>
+    <w:lsdException w:name="Light List Accent 2" w:uiPriority="61"/>
+    <w:lsdException w:name="Light Grid Accent 2" w:uiPriority="62"/>
+    <w:lsdException w:name="Medium Shading 1 Accent 2" w:uiPriority="63"/>
+    <w:lsdException w:name="Medium Shading 2 Accent 2" w:uiPriority="64"/>
+    <w:lsdException w:name="Medium List 1 Accent 2" w:uiPriority="65"/>
+    <w:lsdException w:name="Medium List 2 Accent 2" w:uiPriority="66"/>
+    <w:lsdException w:name="Medium Grid 1 Accent 2" w:uiPriority="67"/>
+    <w:lsdException w:name="Medium Grid 2 Accent 2" w:uiPriority="68"/>
+    <w:lsdException w:name="Medium Grid 3 Accent 2" w:uiPriority="69"/>
+    <w:lsdException w:name="Dark List Accent 2" w:uiPriority="70"/>
+    <w:lsdException w:name="Colorful Shading Accent 2" w:uiPriority="71"/>
+    <w:lsdException w:name="Colorful List Accent 2" w:uiPriority="72"/>
+    <w:lsdException w:name="Colorful Grid Accent 2" w:uiPriority="73"/>
+    <w:lsdException w:name="Light Shading Accent 3" w:uiPriority="60"/>
+    <w:lsdException w:name="Light List Accent 3" w:uiPriority="61"/>
+    <w:lsdException w:name="Light Grid Accent 3" w:uiPriority="62"/>
+    <w:lsdException w:name="Medium Shading 1 Accent 3" w:uiPriority="63"/>
+    <w:lsdException w:name="Medium Shading 2 Accent 3" w:uiPriority="64"/>
+    <w:lsdException w:name="Medium List 1 Accent 3" w:uiPriority="65"/>
+    <w:lsdException w:name="Medium List 2 Accent 3" w:uiPriority="66"/>
+    <w:lsdException w:name="Medium Grid 1 Accent 3" w:uiPriority="67"/>
+    <w:lsdException w:name="Medium Grid 2 Accent 3" w:uiPriority="68"/>
+    <w:lsdException w:name="Medium Grid 3 Accent 3" w:uiPriority="69"/>
+    <w:lsdException w:name="Dark List Accent 3" w:uiPriority="70"/>
+    <w:lsdException w:name="Colorful Shading Accent 3" w:uiPriority="71"/>
+    <w:lsdException w:name="Colorful List Accent 3" w:uiPriority="72"/>
+    <w:lsdException w:name="Colorful Grid Accent 3" w:uiPriority="73"/>
+    <w:lsdException w:name="Light Shading Accent 4" w:uiPriority="60"/>
+    <w:lsdException w:name="Light List Accent 4" w:uiPriority="61"/>
+    <w:lsdException w:name="Light Grid Accent 4" w:uiPriority="62"/>
+    <w:lsdException w:name="Medium Shading 1 Accent 4" w:uiPriority="63"/>
+    <w:lsdException w:name="Medium Shading 2 Accent 4" w:uiPriority="64"/>
+    <w:lsdException w:name="Medium List 1 Accent 4" w:uiPriority="65"/>
+    <w:lsdException w:name="Medium List 2 Accent 4" w:uiPriority="66"/>
+    <w:lsdException w:name="Medium Grid 1 Accent 4" w:uiPriority="67"/>
+    <w:lsdException w:name="Medium Grid 2 Accent 4" w:uiPriority="68"/>
+    <w:lsdException w:name="Medium Grid 3 Accent 4" w:uiPriority="69"/>
+    <w:lsdException w:name="Dark List Accent 4" w:uiPriority="70"/>
+    <w:lsdException w:name="Colorful Shading Accent 4" w:uiPriority="71"/>
+    <w:lsdException w:name="Colorful List Accent 4" w:uiPriority="72"/>
+    <w:lsdException w:name="Colorful Grid Accent 4" w:uiPriority="73"/>
+    <w:lsdException w:name="Light Shading Accent 5" w:uiPriority="60"/>
+    <w:lsdException w:name="Light List Accent 5" w:uiPriority="61"/>
+    <w:lsdException w:name="Light Grid Accent 5" w:uiPriority="62"/>
+    <w:lsdException w:name="Medium Shading 1 Accent 5" w:uiPriority="63"/>
+    <w:lsdException w:name="Medium Shading 2 Accent 5" w:uiPriority="64"/>
+    <w:lsdException w:name="Medium List 1 Accent 5" w:uiPriority="65"/>
+    <w:lsdException w:name="Medium List 2 Accent 5" w:uiPriority="66"/>
+    <w:lsdException w:name="Medium Grid 1 Accent 5" w:uiPriority="67"/>
+    <w:lsdException w:name="Medium Grid 2 Accent 5" w:uiPriority="68"/>
+    <w:lsdException w:name="Medium Grid 3 Accent 5" w:uiPriority="69"/>
+    <w:lsdException w:name="Dark List Accent 5" w:uiPriority="70"/>
+    <w:lsdException w:name="Colorful Shading Accent 5" w:uiPriority="71"/>
+    <w:lsdException w:name="Colorful List Accent 5" w:uiPriority="72"/>
+    <w:lsdException w:name="Colorful Grid Accent 5" w:uiPriority="73"/>
+    <w:lsdException w:name="Light Shading Accent 6" w:uiPriority="60"/>
+    <w:lsdException w:name="Light List Accent 6" w:uiPriority="61"/>
+    <w:lsdException w:name="Light Grid Accent 6" w:uiPriority="62"/>
+    <w:lsdException w:name="Medium Shading 1 Accent 6" w:uiPriority="63"/>
+    <w:lsdException w:name="Medium Shading 2 Accent 6" w:uiPriority="64"/>
+    <w:lsdException w:name="Medium List 1 Accent 6" w:uiPriority="65"/>
+    <w:lsdException w:name="Medium List 2 Accent 6" w:uiPriority="66"/>
+    <w:lsdException w:name="Medium Grid 1 Accent 6" w:uiPriority="67"/>
+    <w:lsdException w:name="Medium Grid 2 Accent 6" w:uiPriority="68"/>
+    <w:lsdException w:name="Medium Grid 3 Accent 6" w:uiPriority="69"/>
+    <w:lsdException w:name="Dark List Accent 6" w:uiPriority="70"/>
+    <w:lsdException w:name="Colorful Shading Accent 6" w:uiPriority="71"/>
+    <w:lsdException w:name="Colorful List Accent 6" w:uiPriority="72"/>
+    <w:lsdException w:name="Colorful Grid Accent 6" w:uiPriority="73"/>
+    <w:lsdException w:name="Subtle Emphasis" w:uiPriority="19" w:qFormat="1"/>
+    <w:lsdException w:name="Intense Emphasis" w:uiPriority="21" w:qFormat="1"/>
+    <w:lsdException w:name="Subtle Reference" w:uiPriority="31" w:qFormat="1"/>
+    <w:lsdException w:name="Intense Reference" w:uiPriority="32" w:qFormat="1"/>
+    <w:lsdException w:name="Book Title" w:uiPriority="33" w:qFormat="1"/>
+    <w:lsdException w:name="Bibliography" w:semiHidden="1" w:uiPriority="37" w:unhideWhenUsed="1"/>
+    <w:lsdException w:name="TOC Heading" w:semiHidden="1" w:uiPriority="39" w:unhideWhenUsed="1" w:qFormat="1"/>
+    <w:lsdException w:name="Plain Table 1" w:uiPriority="41"/>
+    <w:lsdException w:name="Plain Table 2" w:uiPriority="42"/>
+    <w:lsdException w:name="Plain Table 3" w:uiPriority="43"/>
+    <w:lsdException w:name="Plain Table 4" w:uiPriority="44"/>
+    <w:lsdException w:name="Plain Table 5" w:uiPriority="45"/>
+    <w:lsdException w:name="Grid Table Light" w:uiPriority="40"/>
+    <w:lsdException w:name="Grid Table 1 Light" w:uiPriority="46"/>
+    <w:lsdException w:name="Grid Table 2" w:uiPriority="47"/>
+    <w:lsdException w:name="Grid Table 3" w:uiPriority="48"/>
+    <w:lsdException w:name="Grid Table 4" w:uiPriority="49"/>
+    <w:lsdException w:name="Grid Table 5 Dark" w:uiPriority="50"/>
+    <w:lsdException w:name="Grid Table 6 Colorful" w:uiPriority="51"/>
+    <w:lsdException w:name="Grid Table 7 Colorful" w:uiPriority="52"/>
+    <w:lsdException w:name="Grid Table 1 Light Accent 1" w:uiPriority="46"/>
+    <w:lsdException w:name="Grid Table 2 Accent 1" w:uiPriority="47"/>
+    <w:lsdException w:name="Grid Table 3 Accent 1" w:uiPriority="48"/>
+    <w:lsdException w:name="Grid Table 4 Accent 1" w:uiPriority="49"/>
+    <w:lsdException w:name="Grid Table 5 Dark Accent 1" w:uiPriority="50"/>
+    <w:lsdException w:name="Grid Table 6 Colorful Accent 1" w:uiPriority="51"/>
+    <w:lsdException w:name="Grid Table 7 Colorful Accent 1" w:uiPriority="52"/>
+    <w:lsdException w:name="Grid Table 1 Light Accent 2" w:uiPriority="46"/>
+    <w:lsdException w:name="Grid Table 2 Accent 2" w:uiPriority="47"/>
+    <w:lsdException w:name="Grid Table 3 Accent 2" w:uiPriority="48"/>
+    <w:lsdException w:name="Grid Table 4 Accent 2" w:uiPriority="49"/>
+    <w:lsdException w:name="Grid Table 5 Dark Accent 2" w:uiPriority="50"/>
+    <w:lsdException w:name="Grid Table 6 Colorful Accent 2" w:uiPriority="51"/>
+    <w:lsdException w:name="Grid Table 7 Colorful Accent 2" w:uiPriority="52"/>
+    <w:lsdException w:name="Grid Table 1 Light Accent 3" w:uiPriority="46"/>
+    <w:lsdException w:name="Grid Table 2 Accent 3" w:uiPriority="47"/>
+    <w:lsdException w:name="Grid Table 3 Accent 3" w:uiPriority="48"/>
+    <w:lsdException w:name="Grid Table 4 Accent 3" w:uiPriority="49"/>
+    <w:lsdException w:name="Grid Table 5 Dark Accent 3" w:uiPriority="50"/>
+    <w:lsdException w:name="Grid Table 6 Colorful Accent 3" w:uiPriority="51"/>
+    <w:lsdException w:name="Grid Table 7 Colorful Accent 3" w:uiPriority="52"/>
+    <w:lsdException w:name="Grid Table 1 Light Accent 4" w:uiPriority="46"/>
+    <w:lsdException w:name="Grid Table 2 Accent 4" w:uiPriority="47"/>
+    <w:lsdException w:name="Grid Table 3 Accent 4" w:uiPriority="48"/>
+    <w:lsdException w:name="Grid Table 4 Accent 4" w:uiPriority="49"/>
+    <w:lsdException w:name="Grid Table 5 Dark Accent 4" w:uiPriority="50"/>
+    <w:lsdException w:name="Grid Table 6 Colorful Accent 4" w:uiPriority="51"/>
+    <w:lsdException w:name="Grid Table 7 Colorful Accent 4" w:uiPriority="52"/>
+    <w:lsdException w:name="Grid Table 1 Light Accent 5" w:uiPriority="46"/>
+    <w:lsdException w:name="Grid Table 2 Accent 5" w:uiPriority="47"/>
+    <w:lsdException w:name="Grid Table 3 Accent 5" w:uiPriority="48"/>
+    <w:lsdException w:name="Grid Table 4 Accent 5" w:uiPriority="49"/>
+    <w:lsdException w:name="Grid Table 5 Dark Accent 5" w:uiPriority="50"/>
+    <w:lsdException w:name="Grid Table 6 Colorful Accent 5" w:uiPriority="51"/>
+    <w:lsdException w:name="Grid Table 7 Colorful Accent 5" w:uiPriority="52"/>
+    <w:lsdException w:name="Grid Table 1 Light Accent 6" w:uiPriority="46"/>
+    <w:lsdException w:name="Grid Table 2 Accent 6" w:uiPriority="47"/>
+    <w:lsdException w:name="Grid Table 3 Accent 6" w:uiPriority="48"/>
+    <w:lsdException w:name="Grid Table 4 Accent 6" w:uiPriority="49"/>
+    <w:lsdException w:name="Grid Table 5 Dark Accent 6" w:uiPriority="50"/>
+    <w:lsdException w:name="Grid Table 6 Colorful Accent 6" w:uiPriority="51"/>
+    <w:lsdException w:name="Grid Table 7 Colorful Accent 6" w:uiPriority="52"/>
+    <w:lsdException w:name="List Table 1 Light" w:uiPriority="46"/>
+    <w:lsdException w:name="List Table 2" w:uiPriority="47"/>
+    <w:lsdException w:name="List Table 3" w:uiPriority="48"/>
+    <w:lsdException w:name="List Table 4" w:uiPriority="49"/>
+    <w:lsdException w:name="List Table 5 Dark" w:uiPriority="50"/>
+    <w:lsdException w:name="List Table 6 Colorful" w:uiPriority="51"/>
+    <w:lsdException w:name="List Table 7 Colorful" w:uiPriority="52"/>
+    <w:lsdException w:name="List Table 1 Light Accent 1" w:uiPriority="46"/>
+    <w:lsdException w:name="List Table 2 Accent 1" w:uiPriority="47"/>
+    <w:lsdException w:name="List Table 3 Accent 1" w:uiPriority="48"/>
+    <w:lsdException w:name="List Table 4 Accent 1" w:uiPriority="49"/>
+    <w:lsdException w:name="List Table 5 Dark Accent 1" w:uiPriority="50"/>
+    <w:lsdException w:name="List Table 6 Colorful Accent 1" w:uiPriority="51"/>
+    <w:lsdException w:name="List Table 7 Colorful Accent 1" w:uiPriority="52"/>
+    <w:lsdException w:name="List Table 1 Light Accent 2" w:uiPriority="46"/>
+    <w:lsdException w:name="List Table 2 Accent 2" w:uiPriority="47"/>
+    <w:lsdException w:name="List Table 3 Accent 2" w:uiPriority="48"/>
+    <w:lsdException w:name="List Table 4 Accent 2" w:uiPriority="49"/>
+    <w:lsdException w:name="List Table 5 Dark Accent 2" w:uiPriority="50"/>
+    <w:lsdException w:name="List Table 6 Colorful Accent 2" w:uiPriority="51"/>
+    <w:lsdException w:name="List Table 7 Colorful Accent 2" w:uiPriority="52"/>
+    <w:lsdException w:name="List Table 1 Light Accent 3" w:uiPriority="46"/>
+    <w:lsdException w:name="List Table 2 Accent 3" w:uiPriority="47"/>
+    <w:lsdException w:name="List Table 3 Accent 3" w:uiPriority="48"/>
+    <w:lsdException w:name="List Table 4 Accent 3" w:uiPriority="49"/>
+    <w:lsdException w:name="List Table 5 Dark Accent 3" w:uiPriority="50"/>
+    <w:lsdException w:name="List Table 6 Colorful Accent 3" w:uiPriority="51"/>
+    <w:lsdException w:name="List Table 7 Colorful Accent 3" w:uiPriority="52"/>
+    <w:lsdException w:name="List Table 1 Light Accent 4" w:uiPriority="46"/>
+    <w:lsdException w:name="List Table 2 Accent 4" w:uiPriority="47"/>
+    <w:lsdException w:name="List Table 3 Accent 4" w:uiPriority="48"/>
+    <w:lsdException w:name="List Table 4 Accent 4" w:uiPriority="49"/>
+    <w:lsdException w:name="List Table 5 Dark Accent 4" w:uiPriority="50"/>
+    <w:lsdException w:name="List Table 6 Colorful Accent 4" w:uiPriority="51"/>
+    <w:lsdException w:name="List Table 7 Colorful Accent 4" w:uiPriority="52"/>
+    <w:lsdException w:name="List Table 1 Light Accent 5" w:uiPriority="46"/>
+    <w:lsdException w:name="List Table 2 Accent 5" w:uiPriority="47"/>
+    <w:lsdException w:name="List Table 3 Accent 5" w:uiPriority="48"/>
+    <w:lsdException w:name="List Table 4 Accent 5" w:uiPriority="49"/>
+    <w:lsdException w:name="List Table 5 Dark Accent 5" w:uiPriority="50"/>
+    <w:lsdException w:name="List Table 6 Colorful Accent 5" w:uiPriority="51"/>
+    <w:lsdException w:name="List Table 7 Colorful Accent 5" w:uiPriority="52"/>
+    <w:lsdException w:name="List Table 1 Light Accent 6" w:uiPriority="46"/>
+    <w:lsdException w:name="List Table 2 Accent 6" w:uiPriority="47"/>
+    <w:lsdException w:name="List Table 3 Accent 6" w:uiPriority="48"/>
+    <w:lsdException w:name="List Table 4 Accent 6" w:uiPriority="49"/>
+    <w:lsdException w:name="List Table 5 Dark Accent 6" w:uiPriority="50"/>
+    <w:lsdException w:name="List Table 6 Colorful Accent 6" w:uiPriority="51"/>
+    <w:lsdException w:name="List Table 7 Colorful Accent 6" w:uiPriority="52"/>
   </w:latentStyles>
   <w:style w:type="paragraph" w:default="1" w:styleId="a">
     <w:name w:val="Normal"/>
@@ -19750,7 +17114,6 @@
     <w:unhideWhenUsed/>
     <w:rsid w:val="00752EF1"/>
     <w:tblPr>
-      <w:tblInd w:w="0" w:type="dxa"/>
       <w:tblBorders>
         <w:top w:val="single" w:sz="4" w:space="0" w:color="auto"/>
         <w:left w:val="single" w:sz="4" w:space="0" w:color="auto"/>
@@ -19759,12 +17122,6 @@
         <w:insideH w:val="single" w:sz="4" w:space="0" w:color="auto"/>
         <w:insideV w:val="single" w:sz="4" w:space="0" w:color="auto"/>
       </w:tblBorders>
-      <w:tblCellMar>
-        <w:top w:w="0" w:type="dxa"/>
-        <w:left w:w="108" w:type="dxa"/>
-        <w:bottom w:w="0" w:type="dxa"/>
-        <w:right w:w="108" w:type="dxa"/>
-      </w:tblCellMar>
     </w:tblPr>
   </w:style>
   <w:style w:type="character" w:styleId="ac">
@@ -19778,196 +17135,6 @@
       <w:color w:val="800080" w:themeColor="followedHyperlink"/>
       <w:u w:val="single"/>
     </w:rPr>
-  </w:style>
-</w:styles>
-</file>
-
-<file path=word/stylesWithEffects.xml><?xml version="1.0" encoding="utf-8"?>
-<w:styles xmlns:wpc="http://schemas.microsoft.com/office/word/2010/wordprocessingCanvas" xmlns:mc="http://schemas.openxmlformats.org/markup-compatibility/2006" xmlns:o="urn:schemas-microsoft-com:office:office" xmlns:r="http://schemas.openxmlformats.org/officeDocument/2006/relationships" xmlns:m="http://schemas.openxmlformats.org/officeDocument/2006/math" xmlns:v="urn:schemas-microsoft-com:vml" xmlns:wp14="http://schemas.microsoft.com/office/word/2010/wordprocessingDrawing" xmlns:wp="http://schemas.openxmlformats.org/drawingml/2006/wordprocessingDrawing" xmlns:w10="urn:schemas-microsoft-com:office:word" xmlns:w="http://schemas.openxmlformats.org/wordprocessingml/2006/main" xmlns:w14="http://schemas.microsoft.com/office/word/2010/wordml" xmlns:wpg="http://schemas.microsoft.com/office/word/2010/wordprocessingGroup" xmlns:wpi="http://schemas.microsoft.com/office/word/2010/wordprocessingInk" xmlns:wne="http://schemas.microsoft.com/office/word/2006/wordml" xmlns:wps="http://schemas.microsoft.com/office/word/2010/wordprocessingShape" mc:Ignorable="w14 wp14">
-  <w:docDefaults>
-    <w:rPrDefault>
-      <w:rPr>
-        <w:rFonts w:asciiTheme="minorHAnsi" w:eastAsiaTheme="minorEastAsia" w:hAnsiTheme="minorHAnsi" w:cstheme="minorBidi"/>
-        <w:kern w:val="2"/>
-        <w:sz w:val="24"/>
-        <w:szCs w:val="22"/>
-        <w:lang w:val="en-US" w:eastAsia="zh-TW" w:bidi="ar-SA"/>
-      </w:rPr>
-    </w:rPrDefault>
-    <w:pPrDefault/>
-  </w:docDefaults>
-  <w:latentStyles w:defLockedState="0" w:defUIPriority="99" w:defSemiHidden="1" w:defUnhideWhenUsed="1" w:defQFormat="0" w:count="267">
-    <w:lsdException w:name="Normal" w:semiHidden="0" w:uiPriority="0" w:unhideWhenUsed="0" w:qFormat="1"/>
-    <w:lsdException w:name="heading 1" w:semiHidden="0" w:uiPriority="9" w:unhideWhenUsed="0" w:qFormat="1"/>
-    <w:lsdException w:name="heading 2" w:uiPriority="9" w:qFormat="1"/>
-    <w:lsdException w:name="heading 3" w:uiPriority="9" w:qFormat="1"/>
-    <w:lsdException w:name="heading 4" w:uiPriority="9" w:qFormat="1"/>
-    <w:lsdException w:name="heading 5" w:uiPriority="9" w:qFormat="1"/>
-    <w:lsdException w:name="heading 6" w:uiPriority="9" w:qFormat="1"/>
-    <w:lsdException w:name="heading 7" w:uiPriority="9" w:qFormat="1"/>
-    <w:lsdException w:name="heading 8" w:uiPriority="9" w:qFormat="1"/>
-    <w:lsdException w:name="heading 9" w:uiPriority="9" w:qFormat="1"/>
-    <w:lsdException w:name="toc 1" w:uiPriority="39"/>
-    <w:lsdException w:name="toc 2" w:uiPriority="39"/>
-    <w:lsdException w:name="toc 3" w:uiPriority="39"/>
-    <w:lsdException w:name="toc 4" w:uiPriority="39"/>
-    <w:lsdException w:name="toc 5" w:uiPriority="39"/>
-    <w:lsdException w:name="toc 6" w:uiPriority="39"/>
-    <w:lsdException w:name="toc 7" w:uiPriority="39"/>
-    <w:lsdException w:name="toc 8" w:uiPriority="39"/>
-    <w:lsdException w:name="toc 9" w:uiPriority="39"/>
-    <w:lsdException w:name="caption" w:uiPriority="35" w:qFormat="1"/>
-    <w:lsdException w:name="Title" w:semiHidden="0" w:uiPriority="10" w:unhideWhenUsed="0" w:qFormat="1"/>
-    <w:lsdException w:name="Default Paragraph Font" w:uiPriority="1"/>
-    <w:lsdException w:name="Subtitle" w:semiHidden="0" w:uiPriority="11" w:unhideWhenUsed="0" w:qFormat="1"/>
-    <w:lsdException w:name="Strong" w:semiHidden="0" w:uiPriority="22" w:unhideWhenUsed="0" w:qFormat="1"/>
-    <w:lsdException w:name="Emphasis" w:semiHidden="0" w:uiPriority="20" w:unhideWhenUsed="0" w:qFormat="1"/>
-    <w:lsdException w:name="Table Grid" w:semiHidden="0" w:uiPriority="59" w:unhideWhenUsed="0"/>
-    <w:lsdException w:name="Placeholder Text" w:unhideWhenUsed="0"/>
-    <w:lsdException w:name="No Spacing" w:semiHidden="0" w:uiPriority="1" w:unhideWhenUsed="0" w:qFormat="1"/>
-    <w:lsdException w:name="Light Shading" w:semiHidden="0" w:uiPriority="60" w:unhideWhenUsed="0"/>
-    <w:lsdException w:name="Light List" w:semiHidden="0" w:uiPriority="61" w:unhideWhenUsed="0"/>
-    <w:lsdException w:name="Light Grid" w:semiHidden="0" w:uiPriority="62" w:unhideWhenUsed="0"/>
-    <w:lsdException w:name="Medium Shading 1" w:semiHidden="0" w:uiPriority="63" w:unhideWhenUsed="0"/>
-    <w:lsdException w:name="Medium Shading 2" w:semiHidden="0" w:uiPriority="64" w:unhideWhenUsed="0"/>
-    <w:lsdException w:name="Medium List 1" w:semiHidden="0" w:uiPriority="65" w:unhideWhenUsed="0"/>
-    <w:lsdException w:name="Medium List 2" w:semiHidden="0" w:uiPriority="66" w:unhideWhenUsed="0"/>
-    <w:lsdException w:name="Medium Grid 1" w:semiHidden="0" w:uiPriority="67" w:unhideWhenUsed="0"/>
-    <w:lsdException w:name="Medium Grid 2" w:semiHidden="0" w:uiPriority="68" w:unhideWhenUsed="0"/>
-    <w:lsdException w:name="Medium Grid 3" w:semiHidden="0" w:uiPriority="69" w:unhideWhenUsed="0"/>
-    <w:lsdException w:name="Dark List" w:semiHidden="0" w:uiPriority="70" w:unhideWhenUsed="0"/>
-    <w:lsdException w:name="Colorful Shading" w:semiHidden="0" w:uiPriority="71" w:unhideWhenUsed="0"/>
-    <w:lsdException w:name="Colorful List" w:semiHidden="0" w:uiPriority="72" w:unhideWhenUsed="0"/>
-    <w:lsdException w:name="Colorful Grid" w:semiHidden="0" w:uiPriority="73" w:unhideWhenUsed="0"/>
-    <w:lsdException w:name="Light Shading Accent 1" w:semiHidden="0" w:uiPriority="60" w:unhideWhenUsed="0"/>
-    <w:lsdException w:name="Light List Accent 1" w:semiHidden="0" w:uiPriority="61" w:unhideWhenUsed="0"/>
-    <w:lsdException w:name="Light Grid Accent 1" w:semiHidden="0" w:uiPriority="62" w:unhideWhenUsed="0"/>
-    <w:lsdException w:name="Medium Shading 1 Accent 1" w:semiHidden="0" w:uiPriority="63" w:unhideWhenUsed="0"/>
-    <w:lsdException w:name="Medium Shading 2 Accent 1" w:semiHidden="0" w:uiPriority="64" w:unhideWhenUsed="0"/>
-    <w:lsdException w:name="Medium List 1 Accent 1" w:semiHidden="0" w:uiPriority="65" w:unhideWhenUsed="0"/>
-    <w:lsdException w:name="Revision" w:unhideWhenUsed="0"/>
-    <w:lsdException w:name="List Paragraph" w:semiHidden="0" w:uiPriority="34" w:unhideWhenUsed="0" w:qFormat="1"/>
-    <w:lsdException w:name="Quote" w:semiHidden="0" w:uiPriority="29" w:unhideWhenUsed="0" w:qFormat="1"/>
-    <w:lsdException w:name="Intense Quote" w:semiHidden="0" w:uiPriority="30" w:unhideWhenUsed="0" w:qFormat="1"/>
-    <w:lsdException w:name="Medium List 2 Accent 1" w:semiHidden="0" w:uiPriority="66" w:unhideWhenUsed="0"/>
-    <w:lsdException w:name="Medium Grid 1 Accent 1" w:semiHidden="0" w:uiPriority="67" w:unhideWhenUsed="0"/>
-    <w:lsdException w:name="Medium Grid 2 Accent 1" w:semiHidden="0" w:uiPriority="68" w:unhideWhenUsed="0"/>
-    <w:lsdException w:name="Medium Grid 3 Accent 1" w:semiHidden="0" w:uiPriority="69" w:unhideWhenUsed="0"/>
-    <w:lsdException w:name="Dark List Accent 1" w:semiHidden="0" w:uiPriority="70" w:unhideWhenUsed="0"/>
-    <w:lsdException w:name="Colorful Shading Accent 1" w:semiHidden="0" w:uiPriority="71" w:unhideWhenUsed="0"/>
-    <w:lsdException w:name="Colorful List Accent 1" w:semiHidden="0" w:uiPriority="72" w:unhideWhenUsed="0"/>
-    <w:lsdException w:name="Colorful Grid Accent 1" w:semiHidden="0" w:uiPriority="73" w:unhideWhenUsed="0"/>
-    <w:lsdException w:name="Light Shading Accent 2" w:semiHidden="0" w:uiPriority="60" w:unhideWhenUsed="0"/>
-    <w:lsdException w:name="Light List Accent 2" w:semiHidden="0" w:uiPriority="61" w:unhideWhenUsed="0"/>
-    <w:lsdException w:name="Light Grid Accent 2" w:semiHidden="0" w:uiPriority="62" w:unhideWhenUsed="0"/>
-    <w:lsdException w:name="Medium Shading 1 Accent 2" w:semiHidden="0" w:uiPriority="63" w:unhideWhenUsed="0"/>
-    <w:lsdException w:name="Medium Shading 2 Accent 2" w:semiHidden="0" w:uiPriority="64" w:unhideWhenUsed="0"/>
-    <w:lsdException w:name="Medium List 1 Accent 2" w:semiHidden="0" w:uiPriority="65" w:unhideWhenUsed="0"/>
-    <w:lsdException w:name="Medium List 2 Accent 2" w:semiHidden="0" w:uiPriority="66" w:unhideWhenUsed="0"/>
-    <w:lsdException w:name="Medium Grid 1 Accent 2" w:semiHidden="0" w:uiPriority="67" w:unhideWhenUsed="0"/>
-    <w:lsdException w:name="Medium Grid 2 Accent 2" w:semiHidden="0" w:uiPriority="68" w:unhideWhenUsed="0"/>
-    <w:lsdException w:name="Medium Grid 3 Accent 2" w:semiHidden="0" w:uiPriority="69" w:unhideWhenUsed="0"/>
-    <w:lsdException w:name="Dark List Accent 2" w:semiHidden="0" w:uiPriority="70" w:unhideWhenUsed="0"/>
-    <w:lsdException w:name="Colorful Shading Accent 2" w:semiHidden="0" w:uiPriority="71" w:unhideWhenUsed="0"/>
-    <w:lsdException w:name="Colorful List Accent 2" w:semiHidden="0" w:uiPriority="72" w:unhideWhenUsed="0"/>
-    <w:lsdException w:name="Colorful Grid Accent 2" w:semiHidden="0" w:uiPriority="73" w:unhideWhenUsed="0"/>
-    <w:lsdException w:name="Light Shading Accent 3" w:semiHidden="0" w:uiPriority="60" w:unhideWhenUsed="0"/>
-    <w:lsdException w:name="Light List Accent 3" w:semiHidden="0" w:uiPriority="61" w:unhideWhenUsed="0"/>
-    <w:lsdException w:name="Light Grid Accent 3" w:semiHidden="0" w:uiPriority="62" w:unhideWhenUsed="0"/>
-    <w:lsdException w:name="Medium Shading 1 Accent 3" w:semiHidden="0" w:uiPriority="63" w:unhideWhenUsed="0"/>
-    <w:lsdException w:name="Medium Shading 2 Accent 3" w:semiHidden="0" w:uiPriority="64" w:unhideWhenUsed="0"/>
-    <w:lsdException w:name="Medium List 1 Accent 3" w:semiHidden="0" w:uiPriority="65" w:unhideWhenUsed="0"/>
-    <w:lsdException w:name="Medium List 2 Accent 3" w:semiHidden="0" w:uiPriority="66" w:unhideWhenUsed="0"/>
-    <w:lsdException w:name="Medium Grid 1 Accent 3" w:semiHidden="0" w:uiPriority="67" w:unhideWhenUsed="0"/>
-    <w:lsdException w:name="Medium Grid 2 Accent 3" w:semiHidden="0" w:uiPriority="68" w:unhideWhenUsed="0"/>
-    <w:lsdException w:name="Medium Grid 3 Accent 3" w:semiHidden="0" w:uiPriority="69" w:unhideWhenUsed="0"/>
-    <w:lsdException w:name="Dark List Accent 3" w:semiHidden="0" w:uiPriority="70" w:unhideWhenUsed="0"/>
-    <w:lsdException w:name="Colorful Shading Accent 3" w:semiHidden="0" w:uiPriority="71" w:unhideWhenUsed="0"/>
-    <w:lsdException w:name="Colorful List Accent 3" w:semiHidden="0" w:uiPriority="72" w:unhideWhenUsed="0"/>
-    <w:lsdException w:name="Colorful Grid Accent 3" w:semiHidden="0" w:uiPriority="73" w:unhideWhenUsed="0"/>
-    <w:lsdException w:name="Light Shading Accent 4" w:semiHidden="0" w:uiPriority="60" w:unhideWhenUsed="0"/>
-    <w:lsdException w:name="Light List Accent 4" w:semiHidden="0" w:uiPriority="61" w:unhideWhenUsed="0"/>
-    <w:lsdException w:name="Light Grid Accent 4" w:semiHidden="0" w:uiPriority="62" w:unhideWhenUsed="0"/>
-    <w:lsdException w:name="Medium Shading 1 Accent 4" w:semiHidden="0" w:uiPriority="63" w:unhideWhenUsed="0"/>
-    <w:lsdException w:name="Medium Shading 2 Accent 4" w:semiHidden="0" w:uiPriority="64" w:unhideWhenUsed="0"/>
-    <w:lsdException w:name="Medium List 1 Accent 4" w:semiHidden="0" w:uiPriority="65" w:unhideWhenUsed="0"/>
-    <w:lsdException w:name="Medium List 2 Accent 4" w:semiHidden="0" w:uiPriority="66" w:unhideWhenUsed="0"/>
-    <w:lsdException w:name="Medium Grid 1 Accent 4" w:semiHidden="0" w:uiPriority="67" w:unhideWhenUsed="0"/>
-    <w:lsdException w:name="Medium Grid 2 Accent 4" w:semiHidden="0" w:uiPriority="68" w:unhideWhenUsed="0"/>
-    <w:lsdException w:name="Medium Grid 3 Accent 4" w:semiHidden="0" w:uiPriority="69" w:unhideWhenUsed="0"/>
-    <w:lsdException w:name="Dark List Accent 4" w:semiHidden="0" w:uiPriority="70" w:unhideWhenUsed="0"/>
-    <w:lsdException w:name="Colorful Shading Accent 4" w:semiHidden="0" w:uiPriority="71" w:unhideWhenUsed="0"/>
-    <w:lsdException w:name="Colorful List Accent 4" w:semiHidden="0" w:uiPriority="72" w:unhideWhenUsed="0"/>
-    <w:lsdException w:name="Colorful Grid Accent 4" w:semiHidden="0" w:uiPriority="73" w:unhideWhenUsed="0"/>
-    <w:lsdException w:name="Light Shading Accent 5" w:semiHidden="0" w:uiPriority="60" w:unhideWhenUsed="0"/>
-    <w:lsdException w:name="Light List Accent 5" w:semiHidden="0" w:uiPriority="61" w:unhideWhenUsed="0"/>
-    <w:lsdException w:name="Light Grid Accent 5" w:semiHidden="0" w:uiPriority="62" w:unhideWhenUsed="0"/>
-    <w:lsdException w:name="Medium Shading 1 Accent 5" w:semiHidden="0" w:uiPriority="63" w:unhideWhenUsed="0"/>
-    <w:lsdException w:name="Medium Shading 2 Accent 5" w:semiHidden="0" w:uiPriority="64" w:unhideWhenUsed="0"/>
-    <w:lsdException w:name="Medium List 1 Accent 5" w:semiHidden="0" w:uiPriority="65" w:unhideWhenUsed="0"/>
-    <w:lsdException w:name="Medium List 2 Accent 5" w:semiHidden="0" w:uiPriority="66" w:unhideWhenUsed="0"/>
-    <w:lsdException w:name="Medium Grid 1 Accent 5" w:semiHidden="0" w:uiPriority="67" w:unhideWhenUsed="0"/>
-    <w:lsdException w:name="Medium Grid 2 Accent 5" w:semiHidden="0" w:uiPriority="68" w:unhideWhenUsed="0"/>
-    <w:lsdException w:name="Medium Grid 3 Accent 5" w:semiHidden="0" w:uiPriority="69" w:unhideWhenUsed="0"/>
-    <w:lsdException w:name="Dark List Accent 5" w:semiHidden="0" w:uiPriority="70" w:unhideWhenUsed="0"/>
-    <w:lsdException w:name="Colorful Shading Accent 5" w:semiHidden="0" w:uiPriority="71" w:unhideWhenUsed="0"/>
-    <w:lsdException w:name="Colorful List Accent 5" w:semiHidden="0" w:uiPriority="72" w:unhideWhenUsed="0"/>
-    <w:lsdException w:name="Colorful Grid Accent 5" w:semiHidden="0" w:uiPriority="73" w:unhideWhenUsed="0"/>
-    <w:lsdException w:name="Light Shading Accent 6" w:semiHidden="0" w:uiPriority="60" w:unhideWhenUsed="0"/>
-    <w:lsdException w:name="Light List Accent 6" w:semiHidden="0" w:uiPriority="61" w:unhideWhenUsed="0"/>
-    <w:lsdException w:name="Light Grid Accent 6" w:semiHidden="0" w:uiPriority="62" w:unhideWhenUsed="0"/>
-    <w:lsdException w:name="Medium Shading 1 Accent 6" w:semiHidden="0" w:uiPriority="63" w:unhideWhenUsed="0"/>
-    <w:lsdException w:name="Medium Shading 2 Accent 6" w:semiHidden="0" w:uiPriority="64" w:unhideWhenUsed="0"/>
-    <w:lsdException w:name="Medium List 1 Accent 6" w:semiHidden="0" w:uiPriority="65" w:unhideWhenUsed="0"/>
-    <w:lsdException w:name="Medium List 2 Accent 6" w:semiHidden="0" w:uiPriority="66" w:unhideWhenUsed="0"/>
-    <w:lsdException w:name="Medium Grid 1 Accent 6" w:semiHidden="0" w:uiPriority="67" w:unhideWhenUsed="0"/>
-    <w:lsdException w:name="Medium Grid 2 Accent 6" w:semiHidden="0" w:uiPriority="68" w:unhideWhenUsed="0"/>
-    <w:lsdException w:name="Medium Grid 3 Accent 6" w:semiHidden="0" w:uiPriority="69" w:unhideWhenUsed="0"/>
-    <w:lsdException w:name="Dark List Accent 6" w:semiHidden="0" w:uiPriority="70" w:unhideWhenUsed="0"/>
-    <w:lsdException w:name="Colorful Shading Accent 6" w:semiHidden="0" w:uiPriority="71" w:unhideWhenUsed="0"/>
-    <w:lsdException w:name="Colorful List Accent 6" w:semiHidden="0" w:uiPriority="72" w:unhideWhenUsed="0"/>
-    <w:lsdException w:name="Colorful Grid Accent 6" w:semiHidden="0" w:uiPriority="73" w:unhideWhenUsed="0"/>
-    <w:lsdException w:name="Subtle Emphasis" w:semiHidden="0" w:uiPriority="19" w:unhideWhenUsed="0" w:qFormat="1"/>
-    <w:lsdException w:name="Intense Emphasis" w:semiHidden="0" w:uiPriority="21" w:unhideWhenUsed="0" w:qFormat="1"/>
-    <w:lsdException w:name="Subtle Reference" w:semiHidden="0" w:uiPriority="31" w:unhideWhenUsed="0" w:qFormat="1"/>
-    <w:lsdException w:name="Intense Reference" w:semiHidden="0" w:uiPriority="32" w:unhideWhenUsed="0" w:qFormat="1"/>
-    <w:lsdException w:name="Book Title" w:semiHidden="0" w:uiPriority="33" w:unhideWhenUsed="0" w:qFormat="1"/>
-    <w:lsdException w:name="Bibliography" w:uiPriority="37"/>
-    <w:lsdException w:name="TOC Heading" w:uiPriority="39" w:qFormat="1"/>
-  </w:latentStyles>
-  <w:style w:type="paragraph" w:default="1" w:styleId="a">
-    <w:name w:val="Normal"/>
-    <w:qFormat/>
-    <w:pPr>
-      <w:widowControl w:val="0"/>
-    </w:pPr>
-  </w:style>
-  <w:style w:type="character" w:default="1" w:styleId="a0">
-    <w:name w:val="Default Paragraph Font"/>
-    <w:uiPriority w:val="1"/>
-    <w:semiHidden/>
-    <w:unhideWhenUsed/>
-  </w:style>
-  <w:style w:type="table" w:default="1" w:styleId="a1">
-    <w:name w:val="Normal Table"/>
-    <w:uiPriority w:val="99"/>
-    <w:semiHidden/>
-    <w:unhideWhenUsed/>
-    <w:tblPr>
-      <w:tblInd w:w="0" w:type="dxa"/>
-      <w:tblCellMar>
-        <w:top w:w="0" w:type="dxa"/>
-        <w:left w:w="108" w:type="dxa"/>
-        <w:bottom w:w="0" w:type="dxa"/>
-        <w:right w:w="108" w:type="dxa"/>
-      </w:tblCellMar>
-    </w:tblPr>
-  </w:style>
-  <w:style w:type="numbering" w:default="1" w:styleId="a2">
-    <w:name w:val="No List"/>
-    <w:uiPriority w:val="99"/>
-    <w:semiHidden/>
-    <w:unhideWhenUsed/>
   </w:style>
 </w:styles>
 </file>
@@ -20260,7 +17427,7 @@
 </file>
 
 <file path=customXml/itemProps1.xml><?xml version="1.0" encoding="utf-8"?>
-<ds:datastoreItem xmlns:ds="http://schemas.openxmlformats.org/officeDocument/2006/customXml" ds:itemID="{868C2B0E-2E02-4A18-99A3-9AB76457235E}">
+<ds:datastoreItem xmlns:ds="http://schemas.openxmlformats.org/officeDocument/2006/customXml" ds:itemID="{15BE84F5-F6AD-4C0E-A35B-AC81156D2FBF}">
   <ds:schemaRefs>
     <ds:schemaRef ds:uri="http://schemas.openxmlformats.org/officeDocument/2006/bibliography"/>
   </ds:schemaRefs>

--- a/system_manual/0512文件整合.docx
+++ b/system_manual/0512文件整合.docx
@@ -6340,6 +6340,34 @@
                 <w:sz w:val="28"/>
               </w:rPr>
             </w:pPr>
+            <w:r>
+              <w:rPr>
+                <w:rFonts w:ascii="Times New Roman" w:eastAsia="標楷體" w:hAnsi="Times New Roman" w:hint="eastAsia"/>
+                <w:sz w:val="28"/>
+              </w:rPr>
+              <w:t>J</w:t>
+            </w:r>
+            <w:r>
+              <w:rPr>
+                <w:rFonts w:ascii="Times New Roman" w:eastAsia="標楷體" w:hAnsi="Times New Roman"/>
+                <w:sz w:val="28"/>
+              </w:rPr>
+              <w:t>ava</w:t>
+            </w:r>
+            <w:r>
+              <w:rPr>
+                <w:rFonts w:ascii="Times New Roman" w:eastAsia="標楷體" w:hAnsi="Times New Roman" w:hint="eastAsia"/>
+                <w:sz w:val="28"/>
+              </w:rPr>
+              <w:t>S</w:t>
+            </w:r>
+            <w:r>
+              <w:rPr>
+                <w:rFonts w:ascii="Times New Roman" w:eastAsia="標楷體" w:hAnsi="Times New Roman"/>
+                <w:sz w:val="28"/>
+              </w:rPr>
+              <w:t>cript</w:t>
+            </w:r>
           </w:p>
         </w:tc>
       </w:tr>
@@ -6387,6 +6415,27 @@
                 <w:sz w:val="28"/>
               </w:rPr>
             </w:pPr>
+            <w:r>
+              <w:rPr>
+                <w:rFonts w:ascii="Times New Roman" w:eastAsia="標楷體" w:hAnsi="Times New Roman" w:hint="eastAsia"/>
+                <w:sz w:val="28"/>
+              </w:rPr>
+              <w:t>Visual Studio Code</w:t>
+            </w:r>
+            <w:r>
+              <w:rPr>
+                <w:rFonts w:ascii="Times New Roman" w:eastAsia="標楷體" w:hAnsi="Times New Roman" w:hint="eastAsia"/>
+                <w:sz w:val="28"/>
+              </w:rPr>
+              <w:t>、</w:t>
+            </w:r>
+            <w:r>
+              <w:rPr>
+                <w:rFonts w:ascii="Times New Roman" w:eastAsia="標楷體" w:hAnsi="Times New Roman"/>
+                <w:sz w:val="28"/>
+              </w:rPr>
+              <w:t>Visual Basic</w:t>
+            </w:r>
           </w:p>
         </w:tc>
       </w:tr>
@@ -6488,6 +6537,27 @@
                 <w:sz w:val="28"/>
               </w:rPr>
             </w:pPr>
+            <w:r>
+              <w:rPr>
+                <w:rFonts w:ascii="Times New Roman" w:eastAsia="標楷體" w:hAnsi="Times New Roman"/>
+                <w:sz w:val="28"/>
+              </w:rPr>
+              <w:t>N</w:t>
+            </w:r>
+            <w:r>
+              <w:rPr>
+                <w:rFonts w:ascii="Times New Roman" w:eastAsia="標楷體" w:hAnsi="Times New Roman" w:hint="eastAsia"/>
+                <w:sz w:val="28"/>
+              </w:rPr>
+              <w:t>ode.</w:t>
+            </w:r>
+            <w:r>
+              <w:rPr>
+                <w:rFonts w:ascii="Times New Roman" w:eastAsia="標楷體" w:hAnsi="Times New Roman"/>
+                <w:sz w:val="28"/>
+              </w:rPr>
+              <w:t>js</w:t>
+            </w:r>
           </w:p>
         </w:tc>
       </w:tr>
@@ -6530,10 +6600,17 @@
             </w:pPr>
             <w:r>
               <w:rPr>
-                <w:rFonts w:ascii="Times New Roman" w:eastAsia="標楷體" w:hAnsi="Times New Roman"/>
-                <w:sz w:val="28"/>
-              </w:rPr>
-              <w:t>Navicat Premium Essentials 12</w:t>
+                <w:rFonts w:ascii="Times New Roman" w:eastAsia="標楷體" w:hAnsi="Times New Roman" w:hint="eastAsia"/>
+                <w:sz w:val="28"/>
+              </w:rPr>
+              <w:t>Postgre</w:t>
+            </w:r>
+            <w:r>
+              <w:rPr>
+                <w:rFonts w:ascii="Times New Roman" w:eastAsia="標楷體" w:hAnsi="Times New Roman"/>
+                <w:sz w:val="28"/>
+              </w:rPr>
+              <w:t>SQL</w:t>
             </w:r>
           </w:p>
         </w:tc>
@@ -6863,46 +6940,6 @@
           </w:p>
         </w:tc>
       </w:tr>
-      <w:tr>
-        <w:tc>
-          <w:tcPr>
-            <w:tcW w:w="3085" w:type="dxa"/>
-            <w:shd w:val="clear" w:color="auto" w:fill="FABF8F" w:themeFill="accent6" w:themeFillTint="99"/>
-          </w:tcPr>
-          <w:p>
-            <w:pPr>
-              <w:snapToGrid w:val="0"/>
-              <w:jc w:val="both"/>
-              <w:rPr>
-                <w:rFonts w:ascii="Times New Roman" w:eastAsia="標楷體" w:hAnsi="Times New Roman"/>
-                <w:sz w:val="28"/>
-              </w:rPr>
-            </w:pPr>
-            <w:r>
-              <w:rPr>
-                <w:rFonts w:ascii="Times New Roman" w:eastAsia="標楷體" w:hAnsi="Times New Roman" w:hint="eastAsia"/>
-                <w:sz w:val="28"/>
-              </w:rPr>
-              <w:t>框架</w:t>
-            </w:r>
-          </w:p>
-        </w:tc>
-        <w:tc>
-          <w:tcPr>
-            <w:tcW w:w="7175" w:type="dxa"/>
-          </w:tcPr>
-          <w:p>
-            <w:pPr>
-              <w:snapToGrid w:val="0"/>
-              <w:jc w:val="both"/>
-              <w:rPr>
-                <w:rFonts w:ascii="Times New Roman" w:eastAsia="標楷體" w:hAnsi="Times New Roman"/>
-                <w:sz w:val="28"/>
-              </w:rPr>
-            </w:pPr>
-          </w:p>
-        </w:tc>
-      </w:tr>
     </w:tbl>
     <w:p>
       <w:pPr>
@@ -7358,6 +7395,13 @@
                 <w:sz w:val="28"/>
               </w:rPr>
             </w:pPr>
+            <w:r>
+              <w:rPr>
+                <w:rFonts w:ascii="Times New Roman" w:eastAsia="標楷體" w:hAnsi="Times New Roman"/>
+                <w:sz w:val="28"/>
+              </w:rPr>
+              <w:t>Navicat Premium Essentials 12</w:t>
+            </w:r>
           </w:p>
         </w:tc>
       </w:tr>
@@ -7419,106 +7463,6 @@
               </w:rPr>
               <w:t>MacOS 10.14</w:t>
             </w:r>
-          </w:p>
-        </w:tc>
-      </w:tr>
-      <w:tr>
-        <w:tc>
-          <w:tcPr>
-            <w:tcW w:w="3085" w:type="dxa"/>
-            <w:shd w:val="clear" w:color="auto" w:fill="FABF8F" w:themeFill="accent6" w:themeFillTint="99"/>
-          </w:tcPr>
-          <w:p>
-            <w:pPr>
-              <w:snapToGrid w:val="0"/>
-              <w:jc w:val="both"/>
-              <w:rPr>
-                <w:rFonts w:ascii="Times New Roman" w:eastAsia="標楷體" w:hAnsi="Times New Roman"/>
-                <w:sz w:val="28"/>
-              </w:rPr>
-            </w:pPr>
-            <w:r>
-              <w:rPr>
-                <w:rFonts w:ascii="Times New Roman" w:eastAsia="標楷體" w:hAnsi="Times New Roman" w:hint="eastAsia"/>
-                <w:sz w:val="28"/>
-              </w:rPr>
-              <w:t>API</w:t>
-            </w:r>
-            <w:r>
-              <w:rPr>
-                <w:rFonts w:ascii="Times New Roman" w:eastAsia="標楷體" w:hAnsi="Times New Roman" w:hint="eastAsia"/>
-                <w:sz w:val="28"/>
-              </w:rPr>
-              <w:t>測試</w:t>
-            </w:r>
-          </w:p>
-        </w:tc>
-        <w:tc>
-          <w:tcPr>
-            <w:tcW w:w="7175" w:type="dxa"/>
-          </w:tcPr>
-          <w:p>
-            <w:pPr>
-              <w:snapToGrid w:val="0"/>
-              <w:jc w:val="both"/>
-              <w:rPr>
-                <w:rFonts w:ascii="Times New Roman" w:eastAsia="標楷體" w:hAnsi="Times New Roman"/>
-                <w:sz w:val="28"/>
-              </w:rPr>
-            </w:pPr>
-          </w:p>
-        </w:tc>
-      </w:tr>
-      <w:tr>
-        <w:tc>
-          <w:tcPr>
-            <w:tcW w:w="3085" w:type="dxa"/>
-            <w:tcBorders>
-              <w:bottom w:val="single" w:sz="4" w:space="0" w:color="auto"/>
-            </w:tcBorders>
-            <w:shd w:val="clear" w:color="auto" w:fill="FABF8F" w:themeFill="accent6" w:themeFillTint="99"/>
-          </w:tcPr>
-          <w:p>
-            <w:pPr>
-              <w:snapToGrid w:val="0"/>
-              <w:jc w:val="both"/>
-              <w:rPr>
-                <w:rFonts w:ascii="Times New Roman" w:eastAsia="標楷體" w:hAnsi="Times New Roman"/>
-                <w:sz w:val="28"/>
-              </w:rPr>
-            </w:pPr>
-            <w:r>
-              <w:rPr>
-                <w:rFonts w:ascii="Times New Roman" w:eastAsia="標楷體" w:hAnsi="Times New Roman" w:hint="eastAsia"/>
-                <w:sz w:val="28"/>
-              </w:rPr>
-              <w:t>API</w:t>
-            </w:r>
-            <w:r>
-              <w:rPr>
-                <w:rFonts w:ascii="Times New Roman" w:eastAsia="標楷體" w:hAnsi="Times New Roman" w:hint="eastAsia"/>
-                <w:sz w:val="28"/>
-              </w:rPr>
-              <w:t>文件</w:t>
-            </w:r>
-          </w:p>
-        </w:tc>
-        <w:tc>
-          <w:tcPr>
-            <w:tcW w:w="7175" w:type="dxa"/>
-            <w:tcBorders>
-              <w:bottom w:val="single" w:sz="4" w:space="0" w:color="auto"/>
-            </w:tcBorders>
-          </w:tcPr>
-          <w:p>
-            <w:pPr>
-              <w:snapToGrid w:val="0"/>
-              <w:jc w:val="both"/>
-              <w:rPr>
-                <w:rFonts w:ascii="Times New Roman" w:eastAsia="標楷體" w:hAnsi="Times New Roman"/>
-                <w:sz w:val="28"/>
-              </w:rPr>
-            </w:pPr>
           </w:p>
         </w:tc>
       </w:tr>
@@ -7716,59 +7660,6 @@
                 <w:sz w:val="28"/>
               </w:rPr>
               <w:t>Visual Paradigm for UML</w:t>
-            </w:r>
-          </w:p>
-        </w:tc>
-      </w:tr>
-      <w:tr>
-        <w:tc>
-          <w:tcPr>
-            <w:tcW w:w="3085" w:type="dxa"/>
-            <w:tcBorders>
-              <w:bottom w:val="single" w:sz="4" w:space="0" w:color="auto"/>
-            </w:tcBorders>
-            <w:shd w:val="clear" w:color="auto" w:fill="FABF8F" w:themeFill="accent6" w:themeFillTint="99"/>
-          </w:tcPr>
-          <w:p>
-            <w:pPr>
-              <w:snapToGrid w:val="0"/>
-              <w:jc w:val="both"/>
-              <w:rPr>
-                <w:rFonts w:ascii="Times New Roman" w:eastAsia="標楷體" w:hAnsi="Times New Roman"/>
-                <w:sz w:val="28"/>
-              </w:rPr>
-            </w:pPr>
-            <w:r>
-              <w:rPr>
-                <w:rFonts w:ascii="Times New Roman" w:eastAsia="標楷體" w:hAnsi="Times New Roman" w:hint="eastAsia"/>
-                <w:sz w:val="28"/>
-              </w:rPr>
-              <w:t>心智圖</w:t>
-            </w:r>
-          </w:p>
-        </w:tc>
-        <w:tc>
-          <w:tcPr>
-            <w:tcW w:w="7175" w:type="dxa"/>
-            <w:tcBorders>
-              <w:bottom w:val="single" w:sz="4" w:space="0" w:color="auto"/>
-            </w:tcBorders>
-          </w:tcPr>
-          <w:p>
-            <w:pPr>
-              <w:snapToGrid w:val="0"/>
-              <w:jc w:val="both"/>
-              <w:rPr>
-                <w:rFonts w:ascii="Times New Roman" w:eastAsia="標楷體" w:hAnsi="Times New Roman"/>
-                <w:sz w:val="28"/>
-              </w:rPr>
-            </w:pPr>
-            <w:r>
-              <w:rPr>
-                <w:rFonts w:ascii="Times New Roman" w:eastAsia="標楷體" w:hAnsi="Times New Roman" w:hint="eastAsia"/>
-                <w:sz w:val="28"/>
-              </w:rPr>
-              <w:t>XMindZEN</w:t>
             </w:r>
           </w:p>
         </w:tc>
@@ -7863,46 +7754,6 @@
               </w:rPr>
               <w:t>Google Meet</w:t>
             </w:r>
-          </w:p>
-        </w:tc>
-      </w:tr>
-      <w:tr>
-        <w:tc>
-          <w:tcPr>
-            <w:tcW w:w="3085" w:type="dxa"/>
-            <w:shd w:val="clear" w:color="auto" w:fill="FABF8F" w:themeFill="accent6" w:themeFillTint="99"/>
-          </w:tcPr>
-          <w:p>
-            <w:pPr>
-              <w:snapToGrid w:val="0"/>
-              <w:jc w:val="both"/>
-              <w:rPr>
-                <w:rFonts w:ascii="Times New Roman" w:eastAsia="標楷體" w:hAnsi="Times New Roman"/>
-                <w:sz w:val="28"/>
-              </w:rPr>
-            </w:pPr>
-            <w:r>
-              <w:rPr>
-                <w:rFonts w:ascii="Times New Roman" w:eastAsia="標楷體" w:hAnsi="Times New Roman" w:hint="eastAsia"/>
-                <w:sz w:val="28"/>
-              </w:rPr>
-              <w:t>專案時程管理工具</w:t>
-            </w:r>
-          </w:p>
-        </w:tc>
-        <w:tc>
-          <w:tcPr>
-            <w:tcW w:w="7175" w:type="dxa"/>
-          </w:tcPr>
-          <w:p>
-            <w:pPr>
-              <w:snapToGrid w:val="0"/>
-              <w:jc w:val="both"/>
-              <w:rPr>
-                <w:rFonts w:ascii="Times New Roman" w:eastAsia="標楷體" w:hAnsi="Times New Roman"/>
-                <w:sz w:val="28"/>
-              </w:rPr>
-            </w:pPr>
           </w:p>
         </w:tc>
       </w:tr>
@@ -13781,13 +13632,8 @@
                 <w:rFonts w:ascii="Times New Roman" w:eastAsia="標楷體" w:hAnsi="Times New Roman"/>
               </w:rPr>
             </w:pPr>
-            <w:r>
-              <w:rPr>
-                <w:rFonts w:ascii="Segoe UI Symbol" w:eastAsia="標楷體" w:hAnsi="Segoe UI Symbol" w:cs="Segoe UI Symbol"/>
-                <w:szCs w:val="24"/>
-              </w:rPr>
-              <w:t>☆</w:t>
-            </w:r>
+            <w:bookmarkStart w:id="14" w:name="_GoBack"/>
+            <w:bookmarkEnd w:id="14"/>
           </w:p>
         </w:tc>
         <w:tc>
@@ -14202,7 +14048,7 @@
           <w:szCs w:val="32"/>
         </w:rPr>
       </w:pPr>
-      <w:bookmarkStart w:id="14" w:name="e"/>
+      <w:bookmarkStart w:id="15" w:name="e"/>
       <w:r>
         <w:rPr>
           <w:rFonts w:ascii="Times New Roman" w:eastAsia="標楷體" w:hAnsi="Times New Roman" w:hint="eastAsia"/>
@@ -14249,7 +14095,7 @@
         </w:rPr>
         <w:t>需求模型</w:t>
       </w:r>
-      <w:bookmarkEnd w:id="14"/>
+      <w:bookmarkEnd w:id="15"/>
     </w:p>
     <w:p>
       <w:pPr>
@@ -14262,7 +14108,7 @@
           <w:szCs w:val="28"/>
         </w:rPr>
       </w:pPr>
-      <w:bookmarkStart w:id="15" w:name="ea"/>
+      <w:bookmarkStart w:id="16" w:name="ea"/>
       <w:r>
         <w:rPr>
           <w:rFonts w:ascii="Times New Roman" w:eastAsia="標楷體" w:hAnsi="Times New Roman" w:hint="eastAsia"/>
@@ -14281,7 +14127,7 @@
         </w:rPr>
         <w:t>使用者需</w:t>
       </w:r>
-      <w:bookmarkEnd w:id="15"/>
+      <w:bookmarkEnd w:id="16"/>
       <w:r>
         <w:rPr>
           <w:rFonts w:ascii="Times New Roman" w:eastAsia="標楷體" w:hAnsi="Times New Roman" w:hint="eastAsia"/>
@@ -14346,7 +14192,7 @@
           <w:szCs w:val="28"/>
         </w:rPr>
       </w:pPr>
-      <w:bookmarkStart w:id="16" w:name="eb"/>
+      <w:bookmarkStart w:id="17" w:name="eb"/>
       <w:r>
         <w:rPr>
           <w:rFonts w:ascii="Times New Roman" w:eastAsia="標楷體" w:hAnsi="Times New Roman" w:hint="eastAsia"/>
@@ -14365,7 +14211,7 @@
         </w:rPr>
         <w:t>使用者個案圖</w:t>
       </w:r>
-      <w:bookmarkEnd w:id="16"/>
+      <w:bookmarkEnd w:id="17"/>
     </w:p>
     <w:p>
       <w:pPr>
@@ -14398,7 +14244,7 @@
           <w:szCs w:val="28"/>
         </w:rPr>
       </w:pPr>
-      <w:bookmarkStart w:id="17" w:name="ec"/>
+      <w:bookmarkStart w:id="18" w:name="ec"/>
       <w:r>
         <w:rPr>
           <w:rFonts w:ascii="Times New Roman" w:eastAsia="標楷體" w:hAnsi="Times New Roman" w:hint="eastAsia"/>
@@ -14423,8 +14269,8 @@
       <w:pPr>
         <w:jc w:val="center"/>
       </w:pPr>
-      <w:bookmarkStart w:id="18" w:name="ed"/>
-      <w:bookmarkEnd w:id="17"/>
+      <w:bookmarkStart w:id="19" w:name="ed"/>
+      <w:bookmarkEnd w:id="18"/>
       <w:r>
         <w:rPr>
           <w:noProof/>
@@ -14706,9 +14552,6 @@
     <w:p>
       <w:pPr>
         <w:jc w:val="center"/>
-        <w:rPr>
-          <w:rFonts w:hint="eastAsia"/>
-        </w:rPr>
       </w:pPr>
     </w:p>
     <w:p>
@@ -14818,7 +14661,7 @@
       <w:pPr>
         <w:spacing w:line="320" w:lineRule="exact"/>
         <w:rPr>
-          <w:rFonts w:ascii="Times New Roman" w:eastAsia="標楷體" w:hAnsi="標楷體" w:hint="eastAsia"/>
+          <w:rFonts w:ascii="Times New Roman" w:eastAsia="標楷體" w:hAnsi="標楷體"/>
           <w:sz w:val="28"/>
           <w:szCs w:val="28"/>
         </w:rPr>
@@ -14870,7 +14713,6 @@
     <w:p>
       <w:pPr>
         <w:rPr>
-          <w:rFonts w:hint="eastAsia"/>
           <w:noProof/>
         </w:rPr>
       </w:pPr>
@@ -14941,7 +14783,7 @@
       <w:pPr>
         <w:spacing w:line="320" w:lineRule="exact"/>
         <w:rPr>
-          <w:rFonts w:ascii="Times New Roman" w:eastAsia="標楷體" w:hAnsi="標楷體" w:hint="eastAsia"/>
+          <w:rFonts w:ascii="Times New Roman" w:eastAsia="標楷體" w:hAnsi="標楷體"/>
           <w:sz w:val="28"/>
           <w:szCs w:val="28"/>
         </w:rPr>
@@ -15063,7 +14905,7 @@
       <w:pPr>
         <w:jc w:val="center"/>
         <w:rPr>
-          <w:rFonts w:ascii="Times New Roman" w:eastAsia="標楷體" w:hAnsi="標楷體" w:hint="eastAsia"/>
+          <w:rFonts w:ascii="Times New Roman" w:eastAsia="標楷體" w:hAnsi="標楷體"/>
           <w:sz w:val="28"/>
           <w:szCs w:val="28"/>
         </w:rPr>
@@ -15443,7 +15285,7 @@
       <w:pPr>
         <w:spacing w:line="320" w:lineRule="exact"/>
         <w:rPr>
-          <w:rFonts w:ascii="Times New Roman" w:eastAsia="標楷體" w:hAnsi="標楷體" w:hint="eastAsia"/>
+          <w:rFonts w:ascii="Times New Roman" w:eastAsia="標楷體" w:hAnsi="標楷體"/>
           <w:sz w:val="28"/>
           <w:szCs w:val="28"/>
         </w:rPr>
@@ -15850,8 +15692,6 @@
           </wp:inline>
         </w:drawing>
       </w:r>
-      <w:bookmarkStart w:id="19" w:name="_GoBack"/>
-      <w:bookmarkEnd w:id="19"/>
     </w:p>
     <w:p>
       <w:pPr>
@@ -15949,7 +15789,7 @@
         </w:rPr>
         <w:t>分析類別圖</w:t>
       </w:r>
-      <w:bookmarkEnd w:id="18"/>
+      <w:bookmarkEnd w:id="19"/>
     </w:p>
     <w:p>
       <w:pPr>
@@ -17427,7 +17267,7 @@
 </file>
 
 <file path=customXml/itemProps1.xml><?xml version="1.0" encoding="utf-8"?>
-<ds:datastoreItem xmlns:ds="http://schemas.openxmlformats.org/officeDocument/2006/customXml" ds:itemID="{15BE84F5-F6AD-4C0E-A35B-AC81156D2FBF}">
+<ds:datastoreItem xmlns:ds="http://schemas.openxmlformats.org/officeDocument/2006/customXml" ds:itemID="{48EB5412-C18B-44D8-95B2-D8FC6F76A833}">
   <ds:schemaRefs>
     <ds:schemaRef ds:uri="http://schemas.openxmlformats.org/officeDocument/2006/bibliography"/>
   </ds:schemaRefs>

--- a/system_manual/0512文件整合.docx
+++ b/system_manual/0512文件整合.docx
@@ -11574,19 +11574,7 @@
               <w:rPr>
                 <w:rFonts w:ascii="Times New Roman" w:eastAsia="標楷體" w:hAnsi="標楷體" w:cs="新細明體" w:hint="eastAsia"/>
               </w:rPr>
-              <w:t>測試</w:t>
-            </w:r>
-            <w:r>
-              <w:rPr>
-                <w:rFonts w:ascii="Times New Roman" w:eastAsia="標楷體" w:hAnsi="Times New Roman" w:hint="eastAsia"/>
-              </w:rPr>
-              <w:t>/</w:t>
-            </w:r>
-            <w:r>
-              <w:rPr>
-                <w:rFonts w:ascii="Times New Roman" w:eastAsia="標楷體" w:hAnsi="標楷體" w:cs="新細明體" w:hint="eastAsia"/>
-              </w:rPr>
-              <w:t>除錯</w:t>
+              <w:t>資料庫建置</w:t>
             </w:r>
           </w:p>
         </w:tc>
@@ -11613,20 +11601,6 @@
         <w:tc>
           <w:tcPr>
             <w:tcW w:w="1275" w:type="dxa"/>
-            <w:vAlign w:val="center"/>
-          </w:tcPr>
-          <w:p>
-            <w:pPr>
-              <w:jc w:val="center"/>
-              <w:rPr>
-                <w:rFonts w:ascii="Times New Roman" w:eastAsia="標楷體" w:hAnsi="Times New Roman"/>
-              </w:rPr>
-            </w:pPr>
-          </w:p>
-        </w:tc>
-        <w:tc>
-          <w:tcPr>
-            <w:tcW w:w="1274" w:type="dxa"/>
             <w:vAlign w:val="center"/>
           </w:tcPr>
           <w:p>
@@ -11647,7 +11621,7 @@
         </w:tc>
         <w:tc>
           <w:tcPr>
-            <w:tcW w:w="1275" w:type="dxa"/>
+            <w:tcW w:w="1274" w:type="dxa"/>
             <w:vAlign w:val="center"/>
           </w:tcPr>
           <w:p>
@@ -11680,9 +11654,31 @@
             </w:pPr>
             <w:r>
               <w:rPr>
-                <w:rFonts w:ascii="Times New Roman" w:eastAsia="標楷體" w:hAnsi="標楷體" w:hint="eastAsia"/>
-              </w:rPr>
-              <w:t>★</w:t>
+                <w:rFonts w:ascii="Segoe UI Symbol" w:eastAsia="標楷體" w:hAnsi="Segoe UI Symbol" w:cs="Segoe UI Symbol"/>
+                <w:szCs w:val="24"/>
+              </w:rPr>
+              <w:t>☆</w:t>
+            </w:r>
+          </w:p>
+        </w:tc>
+        <w:tc>
+          <w:tcPr>
+            <w:tcW w:w="1275" w:type="dxa"/>
+            <w:vAlign w:val="center"/>
+          </w:tcPr>
+          <w:p>
+            <w:pPr>
+              <w:jc w:val="center"/>
+              <w:rPr>
+                <w:rFonts w:ascii="Times New Roman" w:eastAsia="標楷體" w:hAnsi="Times New Roman"/>
+              </w:rPr>
+            </w:pPr>
+            <w:r>
+              <w:rPr>
+                <w:rFonts w:ascii="Segoe UI Symbol" w:eastAsia="標楷體" w:hAnsi="Segoe UI Symbol" w:cs="Segoe UI Symbol"/>
+                <w:szCs w:val="24"/>
+              </w:rPr>
+              <w:t>☆</w:t>
             </w:r>
           </w:p>
         </w:tc>
@@ -11722,7 +11718,19 @@
               <w:rPr>
                 <w:rFonts w:ascii="Times New Roman" w:eastAsia="標楷體" w:hAnsi="標楷體" w:cs="新細明體" w:hint="eastAsia"/>
               </w:rPr>
-              <w:t>資料庫建置</w:t>
+              <w:t>系統</w:t>
+            </w:r>
+            <w:r>
+              <w:rPr>
+                <w:rFonts w:ascii="Times New Roman" w:eastAsia="標楷體" w:hAnsi="Times New Roman" w:hint="eastAsia"/>
+              </w:rPr>
+              <w:t>Server</w:t>
+            </w:r>
+            <w:r>
+              <w:rPr>
+                <w:rFonts w:ascii="Times New Roman" w:eastAsia="標楷體" w:hAnsi="標楷體" w:cs="新細明體" w:hint="eastAsia"/>
+              </w:rPr>
+              <w:t>建置</w:t>
             </w:r>
           </w:p>
         </w:tc>
@@ -11758,13 +11766,6 @@
                 <w:rFonts w:ascii="Times New Roman" w:eastAsia="標楷體" w:hAnsi="Times New Roman"/>
               </w:rPr>
             </w:pPr>
-            <w:r>
-              <w:rPr>
-                <w:rFonts w:ascii="Segoe UI Symbol" w:eastAsia="標楷體" w:hAnsi="Segoe UI Symbol" w:cs="Segoe UI Symbol"/>
-                <w:szCs w:val="24"/>
-              </w:rPr>
-              <w:t>☆</w:t>
-            </w:r>
           </w:p>
         </w:tc>
         <w:tc>
@@ -11781,10 +11782,9 @@
             </w:pPr>
             <w:r>
               <w:rPr>
-                <w:rFonts w:ascii="Segoe UI Symbol" w:eastAsia="標楷體" w:hAnsi="Segoe UI Symbol" w:cs="Segoe UI Symbol"/>
-                <w:szCs w:val="24"/>
-              </w:rPr>
-              <w:t>☆</w:t>
+                <w:rFonts w:ascii="Times New Roman" w:eastAsia="標楷體" w:hAnsi="標楷體" w:hint="eastAsia"/>
+              </w:rPr>
+              <w:t>★</w:t>
             </w:r>
           </w:p>
         </w:tc>
@@ -11802,10 +11802,9 @@
             </w:pPr>
             <w:r>
               <w:rPr>
-                <w:rFonts w:ascii="Segoe UI Symbol" w:eastAsia="標楷體" w:hAnsi="Segoe UI Symbol" w:cs="Segoe UI Symbol"/>
-                <w:szCs w:val="24"/>
-              </w:rPr>
-              <w:t>☆</w:t>
+                <w:rFonts w:ascii="Times New Roman" w:eastAsia="標楷體" w:hAnsi="標楷體" w:hint="eastAsia"/>
+              </w:rPr>
+              <w:t>★</w:t>
             </w:r>
           </w:p>
         </w:tc>
@@ -11866,19 +11865,7 @@
               <w:rPr>
                 <w:rFonts w:ascii="Times New Roman" w:eastAsia="標楷體" w:hAnsi="標楷體" w:cs="新細明體" w:hint="eastAsia"/>
               </w:rPr>
-              <w:t>系統</w:t>
-            </w:r>
-            <w:r>
-              <w:rPr>
-                <w:rFonts w:ascii="Times New Roman" w:eastAsia="標楷體" w:hAnsi="Times New Roman" w:hint="eastAsia"/>
-              </w:rPr>
-              <w:t>Server</w:t>
-            </w:r>
-            <w:r>
-              <w:rPr>
-                <w:rFonts w:ascii="Times New Roman" w:eastAsia="標楷體" w:hAnsi="標楷體" w:cs="新細明體" w:hint="eastAsia"/>
-              </w:rPr>
-              <w:t>建置</w:t>
+              <w:t>網頁頁面程式開發</w:t>
             </w:r>
           </w:p>
         </w:tc>
@@ -11896,9 +11883,10 @@
             </w:pPr>
             <w:r>
               <w:rPr>
-                <w:rFonts w:ascii="Times New Roman" w:eastAsia="標楷體" w:hAnsi="標楷體" w:hint="eastAsia"/>
-              </w:rPr>
-              <w:t>★</w:t>
+                <w:rFonts w:ascii="Segoe UI Symbol" w:eastAsia="標楷體" w:hAnsi="Segoe UI Symbol" w:cs="Segoe UI Symbol"/>
+                <w:szCs w:val="24"/>
+              </w:rPr>
+              <w:t>☆</w:t>
             </w:r>
           </w:p>
         </w:tc>
@@ -11985,16 +11973,22 @@
         <w:tc>
           <w:tcPr>
             <w:tcW w:w="1435" w:type="dxa"/>
-            <w:vMerge/>
-            <w:vAlign w:val="center"/>
-          </w:tcPr>
-          <w:p>
-            <w:pPr>
-              <w:jc w:val="center"/>
-              <w:rPr>
-                <w:rFonts w:ascii="Times New Roman" w:eastAsia="標楷體" w:hAnsi="Times New Roman"/>
-              </w:rPr>
-            </w:pPr>
+            <w:vMerge w:val="restart"/>
+            <w:vAlign w:val="center"/>
+          </w:tcPr>
+          <w:p>
+            <w:pPr>
+              <w:jc w:val="center"/>
+              <w:rPr>
+                <w:rFonts w:ascii="Times New Roman" w:eastAsia="標楷體" w:hAnsi="Times New Roman"/>
+              </w:rPr>
+            </w:pPr>
+            <w:r>
+              <w:rPr>
+                <w:rFonts w:ascii="Times New Roman" w:eastAsia="標楷體" w:hAnsi="標楷體" w:hint="eastAsia"/>
+              </w:rPr>
+              <w:t>文件製作</w:t>
+            </w:r>
           </w:p>
         </w:tc>
         <w:tc>
@@ -12013,7 +12007,7 @@
               <w:rPr>
                 <w:rFonts w:ascii="Times New Roman" w:eastAsia="標楷體" w:hAnsi="標楷體" w:cs="新細明體" w:hint="eastAsia"/>
               </w:rPr>
-              <w:t>網頁頁面程式開發</w:t>
+              <w:t>撰寫文件</w:t>
             </w:r>
           </w:p>
         </w:tc>
@@ -12031,10 +12025,9 @@
             </w:pPr>
             <w:r>
               <w:rPr>
-                <w:rFonts w:ascii="Segoe UI Symbol" w:eastAsia="標楷體" w:hAnsi="Segoe UI Symbol" w:cs="Segoe UI Symbol"/>
-                <w:szCs w:val="24"/>
-              </w:rPr>
-              <w:t>☆</w:t>
+                <w:rFonts w:ascii="Times New Roman" w:eastAsia="標楷體" w:hAnsi="標楷體" w:hint="eastAsia"/>
+              </w:rPr>
+              <w:t>★</w:t>
             </w:r>
           </w:p>
         </w:tc>
@@ -12106,10 +12099,9 @@
             </w:pPr>
             <w:r>
               <w:rPr>
-                <w:rFonts w:ascii="Segoe UI Symbol" w:eastAsia="標楷體" w:hAnsi="Segoe UI Symbol" w:cs="Segoe UI Symbol"/>
-                <w:szCs w:val="24"/>
-              </w:rPr>
-              <w:t>☆</w:t>
+                <w:rFonts w:ascii="Times New Roman" w:eastAsia="標楷體" w:hAnsi="標楷體" w:hint="eastAsia"/>
+              </w:rPr>
+              <w:t>★</w:t>
             </w:r>
           </w:p>
         </w:tc>
@@ -12121,22 +12113,16 @@
         <w:tc>
           <w:tcPr>
             <w:tcW w:w="1435" w:type="dxa"/>
-            <w:vMerge w:val="restart"/>
-            <w:vAlign w:val="center"/>
-          </w:tcPr>
-          <w:p>
-            <w:pPr>
-              <w:jc w:val="center"/>
-              <w:rPr>
-                <w:rFonts w:ascii="Times New Roman" w:eastAsia="標楷體" w:hAnsi="Times New Roman"/>
-              </w:rPr>
-            </w:pPr>
-            <w:r>
-              <w:rPr>
-                <w:rFonts w:ascii="Times New Roman" w:eastAsia="標楷體" w:hAnsi="標楷體" w:hint="eastAsia"/>
-              </w:rPr>
-              <w:t>文件製作</w:t>
-            </w:r>
+            <w:vMerge/>
+            <w:vAlign w:val="center"/>
+          </w:tcPr>
+          <w:p>
+            <w:pPr>
+              <w:jc w:val="center"/>
+              <w:rPr>
+                <w:rFonts w:ascii="Times New Roman" w:eastAsia="標楷體" w:hAnsi="Times New Roman"/>
+              </w:rPr>
+            </w:pPr>
           </w:p>
         </w:tc>
         <w:tc>
@@ -12155,7 +12141,7 @@
               <w:rPr>
                 <w:rFonts w:ascii="Times New Roman" w:eastAsia="標楷體" w:hAnsi="標楷體" w:cs="新細明體" w:hint="eastAsia"/>
               </w:rPr>
-              <w:t>撰寫文件</w:t>
+              <w:t>背景與動機</w:t>
             </w:r>
           </w:p>
         </w:tc>
@@ -12173,9 +12159,10 @@
             </w:pPr>
             <w:r>
               <w:rPr>
-                <w:rFonts w:ascii="Times New Roman" w:eastAsia="標楷體" w:hAnsi="標楷體" w:hint="eastAsia"/>
-              </w:rPr>
-              <w:t>★</w:t>
+                <w:rFonts w:ascii="Segoe UI Symbol" w:eastAsia="標楷體" w:hAnsi="Segoe UI Symbol" w:cs="Segoe UI Symbol"/>
+                <w:szCs w:val="24"/>
+              </w:rPr>
+              <w:t>☆</w:t>
             </w:r>
           </w:p>
         </w:tc>
@@ -12207,9 +12194,10 @@
             </w:pPr>
             <w:r>
               <w:rPr>
-                <w:rFonts w:ascii="Times New Roman" w:eastAsia="標楷體" w:hAnsi="標楷體" w:hint="eastAsia"/>
-              </w:rPr>
-              <w:t>★</w:t>
+                <w:rFonts w:ascii="Segoe UI Symbol" w:eastAsia="標楷體" w:hAnsi="Segoe UI Symbol" w:cs="Segoe UI Symbol"/>
+                <w:szCs w:val="24"/>
+              </w:rPr>
+              <w:t>☆</w:t>
             </w:r>
           </w:p>
         </w:tc>
@@ -12227,9 +12215,10 @@
             </w:pPr>
             <w:r>
               <w:rPr>
-                <w:rFonts w:ascii="Times New Roman" w:eastAsia="標楷體" w:hAnsi="標楷體" w:hint="eastAsia"/>
-              </w:rPr>
-              <w:t>★</w:t>
+                <w:rFonts w:ascii="Segoe UI Symbol" w:eastAsia="標楷體" w:hAnsi="Segoe UI Symbol" w:cs="Segoe UI Symbol"/>
+                <w:szCs w:val="24"/>
+              </w:rPr>
+              <w:t>☆</w:t>
             </w:r>
           </w:p>
         </w:tc>
@@ -12289,7 +12278,7 @@
               <w:rPr>
                 <w:rFonts w:ascii="Times New Roman" w:eastAsia="標楷體" w:hAnsi="標楷體" w:cs="新細明體" w:hint="eastAsia"/>
               </w:rPr>
-              <w:t>背景與動機</w:t>
+              <w:t>系統目標</w:t>
             </w:r>
           </w:p>
         </w:tc>
@@ -12307,10 +12296,9 @@
             </w:pPr>
             <w:r>
               <w:rPr>
-                <w:rFonts w:ascii="Segoe UI Symbol" w:eastAsia="標楷體" w:hAnsi="Segoe UI Symbol" w:cs="Segoe UI Symbol"/>
-                <w:szCs w:val="24"/>
-              </w:rPr>
-              <w:t>☆</w:t>
+                <w:rFonts w:ascii="Times New Roman" w:eastAsia="標楷體" w:hAnsi="標楷體" w:hint="eastAsia"/>
+              </w:rPr>
+              <w:t>★</w:t>
             </w:r>
           </w:p>
         </w:tc>
@@ -12424,9 +12412,15 @@
             </w:pPr>
             <w:r>
               <w:rPr>
+                <w:rFonts w:ascii="Times New Roman" w:eastAsia="標楷體" w:hAnsi="Times New Roman" w:hint="eastAsia"/>
+              </w:rPr>
+              <w:t>UML</w:t>
+            </w:r>
+            <w:r>
+              <w:rPr>
                 <w:rFonts w:ascii="Times New Roman" w:eastAsia="標楷體" w:hAnsi="標楷體" w:cs="新細明體" w:hint="eastAsia"/>
               </w:rPr>
-              <w:t>系統目標</w:t>
+              <w:t>分析</w:t>
             </w:r>
           </w:p>
         </w:tc>
@@ -12467,6 +12461,41 @@
         <w:tc>
           <w:tcPr>
             <w:tcW w:w="1274" w:type="dxa"/>
+            <w:vAlign w:val="center"/>
+          </w:tcPr>
+          <w:p>
+            <w:pPr>
+              <w:jc w:val="center"/>
+              <w:rPr>
+                <w:rFonts w:ascii="Times New Roman" w:eastAsia="標楷體" w:hAnsi="Times New Roman"/>
+                <w:b/>
+              </w:rPr>
+            </w:pPr>
+            <w:r>
+              <w:rPr>
+                <w:rFonts w:ascii="Times New Roman" w:eastAsia="標楷體" w:hAnsi="標楷體" w:hint="eastAsia"/>
+              </w:rPr>
+              <w:t>★</w:t>
+            </w:r>
+          </w:p>
+        </w:tc>
+        <w:tc>
+          <w:tcPr>
+            <w:tcW w:w="1275" w:type="dxa"/>
+            <w:vAlign w:val="center"/>
+          </w:tcPr>
+          <w:p>
+            <w:pPr>
+              <w:jc w:val="center"/>
+              <w:rPr>
+                <w:rFonts w:ascii="Times New Roman" w:eastAsia="標楷體" w:hAnsi="Times New Roman"/>
+              </w:rPr>
+            </w:pPr>
+          </w:p>
+        </w:tc>
+        <w:tc>
+          <w:tcPr>
+            <w:tcW w:w="1275" w:type="dxa"/>
             <w:vAlign w:val="center"/>
           </w:tcPr>
           <w:p>
@@ -12482,47 +12511,6 @@
                 <w:szCs w:val="24"/>
               </w:rPr>
               <w:t>☆</w:t>
-            </w:r>
-          </w:p>
-        </w:tc>
-        <w:tc>
-          <w:tcPr>
-            <w:tcW w:w="1275" w:type="dxa"/>
-            <w:vAlign w:val="center"/>
-          </w:tcPr>
-          <w:p>
-            <w:pPr>
-              <w:jc w:val="center"/>
-              <w:rPr>
-                <w:rFonts w:ascii="Times New Roman" w:eastAsia="標楷體" w:hAnsi="Times New Roman"/>
-              </w:rPr>
-            </w:pPr>
-            <w:r>
-              <w:rPr>
-                <w:rFonts w:ascii="Segoe UI Symbol" w:eastAsia="標楷體" w:hAnsi="Segoe UI Symbol" w:cs="Segoe UI Symbol"/>
-                <w:szCs w:val="24"/>
-              </w:rPr>
-              <w:t>☆</w:t>
-            </w:r>
-          </w:p>
-        </w:tc>
-        <w:tc>
-          <w:tcPr>
-            <w:tcW w:w="1275" w:type="dxa"/>
-            <w:vAlign w:val="center"/>
-          </w:tcPr>
-          <w:p>
-            <w:pPr>
-              <w:jc w:val="center"/>
-              <w:rPr>
-                <w:rFonts w:ascii="Times New Roman" w:eastAsia="標楷體" w:hAnsi="Times New Roman"/>
-              </w:rPr>
-            </w:pPr>
-            <w:r>
-              <w:rPr>
-                <w:rFonts w:ascii="Times New Roman" w:eastAsia="標楷體" w:hAnsi="標楷體" w:hint="eastAsia"/>
-              </w:rPr>
-              <w:t>★</w:t>
             </w:r>
           </w:p>
         </w:tc>
@@ -12560,15 +12548,9 @@
             </w:pPr>
             <w:r>
               <w:rPr>
-                <w:rFonts w:ascii="Times New Roman" w:eastAsia="標楷體" w:hAnsi="Times New Roman" w:hint="eastAsia"/>
-              </w:rPr>
-              <w:t>UML</w:t>
-            </w:r>
-            <w:r>
-              <w:rPr>
                 <w:rFonts w:ascii="Times New Roman" w:eastAsia="標楷體" w:hAnsi="標楷體" w:cs="新細明體" w:hint="eastAsia"/>
               </w:rPr>
-              <w:t>分析</w:t>
+              <w:t>專案管理</w:t>
             </w:r>
           </w:p>
         </w:tc>
@@ -12616,7 +12598,27 @@
               <w:jc w:val="center"/>
               <w:rPr>
                 <w:rFonts w:ascii="Times New Roman" w:eastAsia="標楷體" w:hAnsi="Times New Roman"/>
-                <w:b/>
+              </w:rPr>
+            </w:pPr>
+            <w:r>
+              <w:rPr>
+                <w:rFonts w:ascii="Segoe UI Symbol" w:eastAsia="標楷體" w:hAnsi="Segoe UI Symbol" w:cs="Segoe UI Symbol"/>
+                <w:szCs w:val="24"/>
+              </w:rPr>
+              <w:t>☆</w:t>
+            </w:r>
+          </w:p>
+        </w:tc>
+        <w:tc>
+          <w:tcPr>
+            <w:tcW w:w="1275" w:type="dxa"/>
+            <w:vAlign w:val="center"/>
+          </w:tcPr>
+          <w:p>
+            <w:pPr>
+              <w:jc w:val="center"/>
+              <w:rPr>
+                <w:rFonts w:ascii="Times New Roman" w:eastAsia="標楷體" w:hAnsi="Times New Roman"/>
               </w:rPr>
             </w:pPr>
             <w:r>
@@ -12639,20 +12641,13 @@
                 <w:rFonts w:ascii="Times New Roman" w:eastAsia="標楷體" w:hAnsi="Times New Roman"/>
               </w:rPr>
             </w:pPr>
-          </w:p>
-        </w:tc>
-        <w:tc>
-          <w:tcPr>
-            <w:tcW w:w="1275" w:type="dxa"/>
-            <w:vAlign w:val="center"/>
-          </w:tcPr>
-          <w:p>
-            <w:pPr>
-              <w:jc w:val="center"/>
-              <w:rPr>
-                <w:rFonts w:ascii="Times New Roman" w:eastAsia="標楷體" w:hAnsi="Times New Roman"/>
-              </w:rPr>
-            </w:pPr>
+            <w:r>
+              <w:rPr>
+                <w:rFonts w:ascii="Segoe UI Symbol" w:eastAsia="標楷體" w:hAnsi="Segoe UI Symbol" w:cs="Segoe UI Symbol"/>
+                <w:szCs w:val="24"/>
+              </w:rPr>
+              <w:t>☆</w:t>
+            </w:r>
           </w:p>
         </w:tc>
       </w:tr>
@@ -12691,7 +12686,7 @@
               <w:rPr>
                 <w:rFonts w:ascii="Times New Roman" w:eastAsia="標楷體" w:hAnsi="標楷體" w:cs="新細明體" w:hint="eastAsia"/>
               </w:rPr>
-              <w:t>資料庫關聯表</w:t>
+              <w:t>整合文件</w:t>
             </w:r>
           </w:p>
         </w:tc>
@@ -12743,6 +12738,27 @@
             </w:pPr>
             <w:r>
               <w:rPr>
+                <w:rFonts w:ascii="Segoe UI Symbol" w:eastAsia="標楷體" w:hAnsi="Segoe UI Symbol" w:cs="Segoe UI Symbol"/>
+                <w:szCs w:val="24"/>
+              </w:rPr>
+              <w:t>☆</w:t>
+            </w:r>
+          </w:p>
+        </w:tc>
+        <w:tc>
+          <w:tcPr>
+            <w:tcW w:w="1275" w:type="dxa"/>
+            <w:vAlign w:val="center"/>
+          </w:tcPr>
+          <w:p>
+            <w:pPr>
+              <w:jc w:val="center"/>
+              <w:rPr>
+                <w:rFonts w:ascii="Times New Roman" w:eastAsia="標楷體" w:hAnsi="Times New Roman"/>
+              </w:rPr>
+            </w:pPr>
+            <w:r>
+              <w:rPr>
                 <w:rFonts w:ascii="Times New Roman" w:eastAsia="標楷體" w:hAnsi="標楷體" w:hint="eastAsia"/>
               </w:rPr>
               <w:t>★</w:t>
@@ -12761,20 +12777,13 @@
                 <w:rFonts w:ascii="Times New Roman" w:eastAsia="標楷體" w:hAnsi="Times New Roman"/>
               </w:rPr>
             </w:pPr>
-          </w:p>
-        </w:tc>
-        <w:tc>
-          <w:tcPr>
-            <w:tcW w:w="1275" w:type="dxa"/>
-            <w:vAlign w:val="center"/>
-          </w:tcPr>
-          <w:p>
-            <w:pPr>
-              <w:jc w:val="center"/>
-              <w:rPr>
-                <w:rFonts w:ascii="Times New Roman" w:eastAsia="標楷體" w:hAnsi="Times New Roman"/>
-              </w:rPr>
-            </w:pPr>
+            <w:r>
+              <w:rPr>
+                <w:rFonts w:ascii="Segoe UI Symbol" w:eastAsia="標楷體" w:hAnsi="Segoe UI Symbol" w:cs="Segoe UI Symbol"/>
+                <w:szCs w:val="24"/>
+              </w:rPr>
+              <w:t>☆</w:t>
+            </w:r>
           </w:p>
         </w:tc>
       </w:tr>
@@ -12813,7 +12822,7 @@
               <w:rPr>
                 <w:rFonts w:ascii="Times New Roman" w:eastAsia="標楷體" w:hAnsi="標楷體" w:cs="新細明體" w:hint="eastAsia"/>
               </w:rPr>
-              <w:t>專案管理</w:t>
+              <w:t>系統簡介</w:t>
             </w:r>
           </w:p>
         </w:tc>
@@ -12942,14 +12951,14 @@
             <w:pPr>
               <w:jc w:val="both"/>
               <w:rPr>
-                <w:rFonts w:ascii="Times New Roman" w:eastAsia="標楷體" w:hAnsi="Times New Roman"/>
+                <w:rFonts w:ascii="Times New Roman" w:eastAsia="標楷體" w:hAnsi="Times New Roman" w:cs="新細明體"/>
               </w:rPr>
             </w:pPr>
             <w:r>
               <w:rPr>
                 <w:rFonts w:ascii="Times New Roman" w:eastAsia="標楷體" w:hAnsi="標楷體" w:cs="新細明體" w:hint="eastAsia"/>
               </w:rPr>
-              <w:t>整合文件</w:t>
+              <w:t>系統規格</w:t>
             </w:r>
           </w:p>
         </w:tc>
@@ -12963,40 +12972,7 @@
               <w:jc w:val="center"/>
               <w:rPr>
                 <w:rFonts w:ascii="Times New Roman" w:eastAsia="標楷體" w:hAnsi="Times New Roman"/>
-              </w:rPr>
-            </w:pPr>
-            <w:r>
-              <w:rPr>
-                <w:rFonts w:ascii="Times New Roman" w:eastAsia="標楷體" w:hAnsi="標楷體" w:hint="eastAsia"/>
-              </w:rPr>
-              <w:t>★</w:t>
-            </w:r>
-          </w:p>
-        </w:tc>
-        <w:tc>
-          <w:tcPr>
-            <w:tcW w:w="1275" w:type="dxa"/>
-            <w:vAlign w:val="center"/>
-          </w:tcPr>
-          <w:p>
-            <w:pPr>
-              <w:jc w:val="center"/>
-              <w:rPr>
-                <w:rFonts w:ascii="Times New Roman" w:eastAsia="標楷體" w:hAnsi="Times New Roman"/>
-              </w:rPr>
-            </w:pPr>
-          </w:p>
-        </w:tc>
-        <w:tc>
-          <w:tcPr>
-            <w:tcW w:w="1274" w:type="dxa"/>
-            <w:vAlign w:val="center"/>
-          </w:tcPr>
-          <w:p>
-            <w:pPr>
-              <w:jc w:val="center"/>
-              <w:rPr>
-                <w:rFonts w:ascii="Times New Roman" w:eastAsia="標楷體" w:hAnsi="Times New Roman"/>
+                <w:szCs w:val="24"/>
               </w:rPr>
             </w:pPr>
             <w:r>
@@ -13006,6 +12982,34 @@
               </w:rPr>
               <w:t>☆</w:t>
             </w:r>
+          </w:p>
+        </w:tc>
+        <w:tc>
+          <w:tcPr>
+            <w:tcW w:w="1275" w:type="dxa"/>
+            <w:vAlign w:val="center"/>
+          </w:tcPr>
+          <w:p>
+            <w:pPr>
+              <w:jc w:val="center"/>
+              <w:rPr>
+                <w:rFonts w:ascii="Times New Roman" w:eastAsia="標楷體" w:hAnsi="Times New Roman"/>
+              </w:rPr>
+            </w:pPr>
+          </w:p>
+        </w:tc>
+        <w:tc>
+          <w:tcPr>
+            <w:tcW w:w="1274" w:type="dxa"/>
+            <w:vAlign w:val="center"/>
+          </w:tcPr>
+          <w:p>
+            <w:pPr>
+              <w:jc w:val="center"/>
+              <w:rPr>
+                <w:rFonts w:ascii="Times New Roman" w:eastAsia="標楷體" w:hAnsi="Times New Roman"/>
+              </w:rPr>
+            </w:pPr>
           </w:p>
         </w:tc>
         <w:tc>
@@ -13057,16 +13061,22 @@
         <w:tc>
           <w:tcPr>
             <w:tcW w:w="1435" w:type="dxa"/>
-            <w:vMerge/>
-            <w:vAlign w:val="center"/>
-          </w:tcPr>
-          <w:p>
-            <w:pPr>
-              <w:jc w:val="center"/>
-              <w:rPr>
-                <w:rFonts w:ascii="Times New Roman" w:eastAsia="標楷體" w:hAnsi="Times New Roman"/>
-              </w:rPr>
-            </w:pPr>
+            <w:vMerge w:val="restart"/>
+            <w:vAlign w:val="center"/>
+          </w:tcPr>
+          <w:p>
+            <w:pPr>
+              <w:jc w:val="center"/>
+              <w:rPr>
+                <w:rFonts w:ascii="Times New Roman" w:eastAsia="標楷體" w:hAnsi="Times New Roman"/>
+              </w:rPr>
+            </w:pPr>
+            <w:r>
+              <w:rPr>
+                <w:rFonts w:ascii="Times New Roman" w:eastAsia="標楷體" w:hAnsi="標楷體" w:hint="eastAsia"/>
+              </w:rPr>
+              <w:t>視覺設計</w:t>
+            </w:r>
           </w:p>
         </w:tc>
         <w:tc>
@@ -13083,9 +13093,15 @@
             </w:pPr>
             <w:r>
               <w:rPr>
+                <w:rFonts w:ascii="Times New Roman" w:eastAsia="標楷體" w:hAnsi="Times New Roman" w:hint="eastAsia"/>
+              </w:rPr>
+              <w:t>Logo</w:t>
+            </w:r>
+            <w:r>
+              <w:rPr>
                 <w:rFonts w:ascii="Times New Roman" w:eastAsia="標楷體" w:hAnsi="標楷體" w:cs="新細明體" w:hint="eastAsia"/>
               </w:rPr>
-              <w:t>系統簡介</w:t>
+              <w:t>設計</w:t>
             </w:r>
           </w:p>
         </w:tc>
@@ -13135,13 +13151,6 @@
                 <w:rFonts w:ascii="Times New Roman" w:eastAsia="標楷體" w:hAnsi="Times New Roman"/>
               </w:rPr>
             </w:pPr>
-            <w:r>
-              <w:rPr>
-                <w:rFonts w:ascii="Segoe UI Symbol" w:eastAsia="標楷體" w:hAnsi="Segoe UI Symbol" w:cs="Segoe UI Symbol"/>
-                <w:szCs w:val="24"/>
-              </w:rPr>
-              <w:t>☆</w:t>
-            </w:r>
           </w:p>
         </w:tc>
         <w:tc>
@@ -13156,12 +13165,6 @@
                 <w:rFonts w:ascii="Times New Roman" w:eastAsia="標楷體" w:hAnsi="Times New Roman"/>
               </w:rPr>
             </w:pPr>
-            <w:r>
-              <w:rPr>
-                <w:rFonts w:ascii="Times New Roman" w:eastAsia="標楷體" w:hAnsi="標楷體" w:hint="eastAsia"/>
-              </w:rPr>
-              <w:t>★</w:t>
-            </w:r>
           </w:p>
         </w:tc>
         <w:tc>
@@ -13176,13 +13179,6 @@
                 <w:rFonts w:ascii="Times New Roman" w:eastAsia="標楷體" w:hAnsi="Times New Roman"/>
               </w:rPr>
             </w:pPr>
-            <w:r>
-              <w:rPr>
-                <w:rFonts w:ascii="Segoe UI Symbol" w:eastAsia="標楷體" w:hAnsi="Segoe UI Symbol" w:cs="Segoe UI Symbol"/>
-                <w:szCs w:val="24"/>
-              </w:rPr>
-              <w:t>☆</w:t>
-            </w:r>
           </w:p>
         </w:tc>
       </w:tr>
@@ -13214,14 +13210,20 @@
             <w:pPr>
               <w:jc w:val="both"/>
               <w:rPr>
-                <w:rFonts w:ascii="Times New Roman" w:eastAsia="標楷體" w:hAnsi="Times New Roman" w:cs="新細明體"/>
-              </w:rPr>
-            </w:pPr>
+                <w:rFonts w:ascii="Times New Roman" w:eastAsia="標楷體" w:hAnsi="Times New Roman"/>
+              </w:rPr>
+            </w:pPr>
+            <w:r>
+              <w:rPr>
+                <w:rFonts w:ascii="Times New Roman" w:eastAsia="標楷體" w:hAnsi="Times New Roman" w:hint="eastAsia"/>
+              </w:rPr>
+              <w:t>UI/UX</w:t>
+            </w:r>
             <w:r>
               <w:rPr>
                 <w:rFonts w:ascii="Times New Roman" w:eastAsia="標楷體" w:hAnsi="標楷體" w:cs="新細明體" w:hint="eastAsia"/>
               </w:rPr>
-              <w:t>系統規格</w:t>
+              <w:t>設計</w:t>
             </w:r>
           </w:p>
         </w:tc>
@@ -13235,16 +13237,8 @@
               <w:jc w:val="center"/>
               <w:rPr>
                 <w:rFonts w:ascii="Times New Roman" w:eastAsia="標楷體" w:hAnsi="Times New Roman"/>
-                <w:szCs w:val="24"/>
-              </w:rPr>
-            </w:pPr>
-            <w:r>
-              <w:rPr>
-                <w:rFonts w:ascii="Segoe UI Symbol" w:eastAsia="標楷體" w:hAnsi="Segoe UI Symbol" w:cs="Segoe UI Symbol"/>
-                <w:szCs w:val="24"/>
-              </w:rPr>
-              <w:t>☆</w:t>
-            </w:r>
+              </w:rPr>
+            </w:pPr>
           </w:p>
         </w:tc>
         <w:tc>
@@ -13273,6 +13267,12 @@
                 <w:rFonts w:ascii="Times New Roman" w:eastAsia="標楷體" w:hAnsi="Times New Roman"/>
               </w:rPr>
             </w:pPr>
+            <w:r>
+              <w:rPr>
+                <w:rFonts w:ascii="Times New Roman" w:eastAsia="標楷體" w:hAnsi="標楷體" w:hint="eastAsia"/>
+              </w:rPr>
+              <w:t>★</w:t>
+            </w:r>
           </w:p>
         </w:tc>
         <w:tc>
@@ -13307,13 +13307,6 @@
                 <w:rFonts w:ascii="Times New Roman" w:eastAsia="標楷體" w:hAnsi="Times New Roman"/>
               </w:rPr>
             </w:pPr>
-            <w:r>
-              <w:rPr>
-                <w:rFonts w:ascii="Segoe UI Symbol" w:eastAsia="標楷體" w:hAnsi="Segoe UI Symbol" w:cs="Segoe UI Symbol"/>
-                <w:szCs w:val="24"/>
-              </w:rPr>
-              <w:t>☆</w:t>
-            </w:r>
           </w:p>
         </w:tc>
       </w:tr>
@@ -13324,7 +13317,41 @@
         <w:tc>
           <w:tcPr>
             <w:tcW w:w="1435" w:type="dxa"/>
-            <w:vMerge w:val="restart"/>
+            <w:vMerge/>
+            <w:vAlign w:val="center"/>
+          </w:tcPr>
+          <w:p>
+            <w:pPr>
+              <w:jc w:val="center"/>
+              <w:rPr>
+                <w:rFonts w:ascii="Times New Roman" w:eastAsia="標楷體" w:hAnsi="Times New Roman"/>
+              </w:rPr>
+            </w:pPr>
+          </w:p>
+        </w:tc>
+        <w:tc>
+          <w:tcPr>
+            <w:tcW w:w="2322" w:type="dxa"/>
+            <w:vAlign w:val="center"/>
+          </w:tcPr>
+          <w:p>
+            <w:pPr>
+              <w:jc w:val="both"/>
+              <w:rPr>
+                <w:rFonts w:ascii="Times New Roman" w:eastAsia="標楷體" w:hAnsi="Times New Roman"/>
+              </w:rPr>
+            </w:pPr>
+            <w:r>
+              <w:rPr>
+                <w:rFonts w:ascii="Times New Roman" w:eastAsia="標楷體" w:hAnsi="標楷體" w:cs="新細明體" w:hint="eastAsia"/>
+              </w:rPr>
+              <w:t>簡報製作</w:t>
+            </w:r>
+          </w:p>
+        </w:tc>
+        <w:tc>
+          <w:tcPr>
+            <w:tcW w:w="1274" w:type="dxa"/>
             <w:vAlign w:val="center"/>
           </w:tcPr>
           <w:p>
@@ -13338,34 +13365,22 @@
               <w:rPr>
                 <w:rFonts w:ascii="Times New Roman" w:eastAsia="標楷體" w:hAnsi="標楷體" w:hint="eastAsia"/>
               </w:rPr>
-              <w:t>視覺設計</w:t>
-            </w:r>
-          </w:p>
-        </w:tc>
-        <w:tc>
-          <w:tcPr>
-            <w:tcW w:w="2322" w:type="dxa"/>
-            <w:vAlign w:val="center"/>
-          </w:tcPr>
-          <w:p>
-            <w:pPr>
-              <w:jc w:val="both"/>
-              <w:rPr>
-                <w:rFonts w:ascii="Times New Roman" w:eastAsia="標楷體" w:hAnsi="Times New Roman"/>
-              </w:rPr>
-            </w:pPr>
-            <w:r>
-              <w:rPr>
-                <w:rFonts w:ascii="Times New Roman" w:eastAsia="標楷體" w:hAnsi="Times New Roman" w:hint="eastAsia"/>
-              </w:rPr>
-              <w:t>Logo</w:t>
-            </w:r>
-            <w:r>
-              <w:rPr>
-                <w:rFonts w:ascii="Times New Roman" w:eastAsia="標楷體" w:hAnsi="標楷體" w:cs="新細明體" w:hint="eastAsia"/>
-              </w:rPr>
-              <w:t>設計</w:t>
-            </w:r>
+              <w:t>★</w:t>
+            </w:r>
+          </w:p>
+        </w:tc>
+        <w:tc>
+          <w:tcPr>
+            <w:tcW w:w="1275" w:type="dxa"/>
+            <w:vAlign w:val="center"/>
+          </w:tcPr>
+          <w:p>
+            <w:pPr>
+              <w:jc w:val="center"/>
+              <w:rPr>
+                <w:rFonts w:ascii="Times New Roman" w:eastAsia="標楷體" w:hAnsi="Times New Roman"/>
+              </w:rPr>
+            </w:pPr>
           </w:p>
         </w:tc>
         <w:tc>
@@ -13380,12 +13395,6 @@
                 <w:rFonts w:ascii="Times New Roman" w:eastAsia="標楷體" w:hAnsi="Times New Roman"/>
               </w:rPr>
             </w:pPr>
-            <w:r>
-              <w:rPr>
-                <w:rFonts w:ascii="Times New Roman" w:eastAsia="標楷體" w:hAnsi="標楷體" w:hint="eastAsia"/>
-              </w:rPr>
-              <w:t>★</w:t>
-            </w:r>
           </w:p>
         </w:tc>
         <w:tc>
@@ -13404,20 +13413,6 @@
         </w:tc>
         <w:tc>
           <w:tcPr>
-            <w:tcW w:w="1274" w:type="dxa"/>
-            <w:vAlign w:val="center"/>
-          </w:tcPr>
-          <w:p>
-            <w:pPr>
-              <w:jc w:val="center"/>
-              <w:rPr>
-                <w:rFonts w:ascii="Times New Roman" w:eastAsia="標楷體" w:hAnsi="Times New Roman"/>
-              </w:rPr>
-            </w:pPr>
-          </w:p>
-        </w:tc>
-        <w:tc>
-          <w:tcPr>
             <w:tcW w:w="1275" w:type="dxa"/>
             <w:vAlign w:val="center"/>
           </w:tcPr>
@@ -13430,20 +13425,8 @@
             </w:pPr>
           </w:p>
         </w:tc>
-        <w:tc>
-          <w:tcPr>
-            <w:tcW w:w="1275" w:type="dxa"/>
-            <w:vAlign w:val="center"/>
-          </w:tcPr>
-          <w:p>
-            <w:pPr>
-              <w:jc w:val="center"/>
-              <w:rPr>
-                <w:rFonts w:ascii="Times New Roman" w:eastAsia="標楷體" w:hAnsi="Times New Roman"/>
-              </w:rPr>
-            </w:pPr>
-          </w:p>
-        </w:tc>
+        <w:bookmarkStart w:id="14" w:name="_GoBack"/>
+        <w:bookmarkEnd w:id="14"/>
       </w:tr>
       <w:tr>
         <w:trPr>
@@ -13473,20 +13456,14 @@
             <w:pPr>
               <w:jc w:val="both"/>
               <w:rPr>
-                <w:rFonts w:ascii="Times New Roman" w:eastAsia="標楷體" w:hAnsi="Times New Roman"/>
-              </w:rPr>
-            </w:pPr>
-            <w:r>
-              <w:rPr>
-                <w:rFonts w:ascii="Times New Roman" w:eastAsia="標楷體" w:hAnsi="Times New Roman" w:hint="eastAsia"/>
-              </w:rPr>
-              <w:t>UI/UX</w:t>
-            </w:r>
-            <w:r>
-              <w:rPr>
                 <w:rFonts w:ascii="Times New Roman" w:eastAsia="標楷體" w:hAnsi="標楷體" w:cs="新細明體" w:hint="eastAsia"/>
               </w:rPr>
-              <w:t>設計</w:t>
+            </w:pPr>
+            <w:r>
+              <w:rPr>
+                <w:rFonts w:ascii="Times New Roman" w:eastAsia="標楷體" w:hAnsi="標楷體" w:cs="新細明體" w:hint="eastAsia"/>
+              </w:rPr>
+              <w:t>名牌製作</w:t>
             </w:r>
           </w:p>
         </w:tc>
@@ -13499,9 +13476,16 @@
             <w:pPr>
               <w:jc w:val="center"/>
               <w:rPr>
-                <w:rFonts w:ascii="Times New Roman" w:eastAsia="標楷體" w:hAnsi="Times New Roman"/>
-              </w:rPr>
-            </w:pPr>
+                <w:rFonts w:ascii="Times New Roman" w:eastAsia="標楷體" w:hAnsi="標楷體" w:hint="eastAsia"/>
+              </w:rPr>
+            </w:pPr>
+            <w:r>
+              <w:rPr>
+                <w:rFonts w:ascii="Segoe UI Symbol" w:eastAsia="標楷體" w:hAnsi="Segoe UI Symbol" w:cs="Segoe UI Symbol"/>
+                <w:szCs w:val="24"/>
+              </w:rPr>
+              <w:t>☆</w:t>
+            </w:r>
           </w:p>
         </w:tc>
         <w:tc>
@@ -13516,6 +13500,12 @@
                 <w:rFonts w:ascii="Times New Roman" w:eastAsia="標楷體" w:hAnsi="Times New Roman"/>
               </w:rPr>
             </w:pPr>
+            <w:r>
+              <w:rPr>
+                <w:rFonts w:ascii="Times New Roman" w:eastAsia="標楷體" w:hAnsi="標楷體" w:hint="eastAsia"/>
+              </w:rPr>
+              <w:t>★</w:t>
+            </w:r>
           </w:p>
         </w:tc>
         <w:tc>
@@ -13568,16 +13558,36 @@
         <w:tc>
           <w:tcPr>
             <w:tcW w:w="1435" w:type="dxa"/>
-            <w:vMerge/>
-            <w:vAlign w:val="center"/>
-          </w:tcPr>
-          <w:p>
-            <w:pPr>
-              <w:jc w:val="center"/>
-              <w:rPr>
-                <w:rFonts w:ascii="Times New Roman" w:eastAsia="標楷體" w:hAnsi="Times New Roman"/>
-              </w:rPr>
-            </w:pPr>
+            <w:vMerge w:val="restart"/>
+            <w:vAlign w:val="center"/>
+          </w:tcPr>
+          <w:p>
+            <w:pPr>
+              <w:jc w:val="center"/>
+              <w:rPr>
+                <w:rFonts w:ascii="Times New Roman" w:eastAsia="標楷體" w:hAnsi="Times New Roman"/>
+              </w:rPr>
+            </w:pPr>
+            <w:r>
+              <w:rPr>
+                <w:rFonts w:ascii="Times New Roman" w:eastAsia="標楷體" w:hAnsi="標楷體" w:hint="eastAsia"/>
+              </w:rPr>
+              <w:t>心得影片及</w:t>
+            </w:r>
+          </w:p>
+          <w:p>
+            <w:pPr>
+              <w:jc w:val="center"/>
+              <w:rPr>
+                <w:rFonts w:ascii="Times New Roman" w:eastAsia="標楷體" w:hAnsi="Times New Roman"/>
+              </w:rPr>
+            </w:pPr>
+            <w:r>
+              <w:rPr>
+                <w:rFonts w:ascii="Times New Roman" w:eastAsia="標楷體" w:hAnsi="標楷體" w:hint="eastAsia"/>
+              </w:rPr>
+              <w:t>系統影片</w:t>
+            </w:r>
           </w:p>
         </w:tc>
         <w:tc>
@@ -13596,7 +13606,7 @@
               <w:rPr>
                 <w:rFonts w:ascii="Times New Roman" w:eastAsia="標楷體" w:hAnsi="標楷體" w:cs="新細明體" w:hint="eastAsia"/>
               </w:rPr>
-              <w:t>簡報製作</w:t>
+              <w:t>影片拍攝</w:t>
             </w:r>
           </w:p>
         </w:tc>
@@ -13612,12 +13622,6 @@
                 <w:rFonts w:ascii="Times New Roman" w:eastAsia="標楷體" w:hAnsi="Times New Roman"/>
               </w:rPr>
             </w:pPr>
-            <w:r>
-              <w:rPr>
-                <w:rFonts w:ascii="Times New Roman" w:eastAsia="標楷體" w:hAnsi="標楷體" w:hint="eastAsia"/>
-              </w:rPr>
-              <w:t>★</w:t>
-            </w:r>
           </w:p>
         </w:tc>
         <w:tc>
@@ -13632,8 +13636,6 @@
                 <w:rFonts w:ascii="Times New Roman" w:eastAsia="標楷體" w:hAnsi="Times New Roman"/>
               </w:rPr>
             </w:pPr>
-            <w:bookmarkStart w:id="14" w:name="_GoBack"/>
-            <w:bookmarkEnd w:id="14"/>
           </w:p>
         </w:tc>
         <w:tc>
@@ -13687,246 +13689,6 @@
           <w:tcPr>
             <w:tcW w:w="1435" w:type="dxa"/>
             <w:vMerge/>
-            <w:vAlign w:val="center"/>
-          </w:tcPr>
-          <w:p>
-            <w:pPr>
-              <w:jc w:val="center"/>
-              <w:rPr>
-                <w:rFonts w:ascii="Times New Roman" w:eastAsia="標楷體" w:hAnsi="Times New Roman"/>
-              </w:rPr>
-            </w:pPr>
-          </w:p>
-        </w:tc>
-        <w:tc>
-          <w:tcPr>
-            <w:tcW w:w="2322" w:type="dxa"/>
-            <w:vAlign w:val="center"/>
-          </w:tcPr>
-          <w:p>
-            <w:pPr>
-              <w:jc w:val="both"/>
-              <w:rPr>
-                <w:rFonts w:ascii="Times New Roman" w:eastAsia="標楷體" w:hAnsi="Times New Roman"/>
-              </w:rPr>
-            </w:pPr>
-            <w:r>
-              <w:rPr>
-                <w:rFonts w:ascii="Times New Roman" w:eastAsia="標楷體" w:hAnsi="標楷體" w:cs="新細明體" w:hint="eastAsia"/>
-              </w:rPr>
-              <w:t>海報製作</w:t>
-            </w:r>
-          </w:p>
-        </w:tc>
-        <w:tc>
-          <w:tcPr>
-            <w:tcW w:w="1274" w:type="dxa"/>
-            <w:vAlign w:val="center"/>
-          </w:tcPr>
-          <w:p>
-            <w:pPr>
-              <w:jc w:val="center"/>
-              <w:rPr>
-                <w:rFonts w:ascii="Times New Roman" w:eastAsia="標楷體" w:hAnsi="Times New Roman"/>
-              </w:rPr>
-            </w:pPr>
-          </w:p>
-        </w:tc>
-        <w:tc>
-          <w:tcPr>
-            <w:tcW w:w="1275" w:type="dxa"/>
-            <w:vAlign w:val="center"/>
-          </w:tcPr>
-          <w:p>
-            <w:pPr>
-              <w:jc w:val="center"/>
-              <w:rPr>
-                <w:rFonts w:ascii="Times New Roman" w:eastAsia="標楷體" w:hAnsi="Times New Roman"/>
-              </w:rPr>
-            </w:pPr>
-          </w:p>
-        </w:tc>
-        <w:tc>
-          <w:tcPr>
-            <w:tcW w:w="1274" w:type="dxa"/>
-            <w:vAlign w:val="center"/>
-          </w:tcPr>
-          <w:p>
-            <w:pPr>
-              <w:jc w:val="center"/>
-              <w:rPr>
-                <w:rFonts w:ascii="Times New Roman" w:eastAsia="標楷體" w:hAnsi="Times New Roman"/>
-              </w:rPr>
-            </w:pPr>
-          </w:p>
-        </w:tc>
-        <w:tc>
-          <w:tcPr>
-            <w:tcW w:w="1275" w:type="dxa"/>
-            <w:vAlign w:val="center"/>
-          </w:tcPr>
-          <w:p>
-            <w:pPr>
-              <w:jc w:val="center"/>
-              <w:rPr>
-                <w:rFonts w:ascii="Times New Roman" w:eastAsia="標楷體" w:hAnsi="Times New Roman"/>
-              </w:rPr>
-            </w:pPr>
-          </w:p>
-        </w:tc>
-        <w:tc>
-          <w:tcPr>
-            <w:tcW w:w="1275" w:type="dxa"/>
-            <w:vAlign w:val="center"/>
-          </w:tcPr>
-          <w:p>
-            <w:pPr>
-              <w:jc w:val="center"/>
-              <w:rPr>
-                <w:rFonts w:ascii="Times New Roman" w:eastAsia="標楷體" w:hAnsi="Times New Roman"/>
-              </w:rPr>
-            </w:pPr>
-          </w:p>
-        </w:tc>
-      </w:tr>
-      <w:tr>
-        <w:trPr>
-          <w:trHeight w:val="489"/>
-        </w:trPr>
-        <w:tc>
-          <w:tcPr>
-            <w:tcW w:w="1435" w:type="dxa"/>
-            <w:vMerge w:val="restart"/>
-            <w:vAlign w:val="center"/>
-          </w:tcPr>
-          <w:p>
-            <w:pPr>
-              <w:jc w:val="center"/>
-              <w:rPr>
-                <w:rFonts w:ascii="Times New Roman" w:eastAsia="標楷體" w:hAnsi="Times New Roman"/>
-              </w:rPr>
-            </w:pPr>
-            <w:r>
-              <w:rPr>
-                <w:rFonts w:ascii="Times New Roman" w:eastAsia="標楷體" w:hAnsi="標楷體" w:hint="eastAsia"/>
-              </w:rPr>
-              <w:t>心得影片及</w:t>
-            </w:r>
-          </w:p>
-          <w:p>
-            <w:pPr>
-              <w:jc w:val="center"/>
-              <w:rPr>
-                <w:rFonts w:ascii="Times New Roman" w:eastAsia="標楷體" w:hAnsi="Times New Roman"/>
-              </w:rPr>
-            </w:pPr>
-            <w:r>
-              <w:rPr>
-                <w:rFonts w:ascii="Times New Roman" w:eastAsia="標楷體" w:hAnsi="標楷體" w:hint="eastAsia"/>
-              </w:rPr>
-              <w:t>系統影片</w:t>
-            </w:r>
-          </w:p>
-        </w:tc>
-        <w:tc>
-          <w:tcPr>
-            <w:tcW w:w="2322" w:type="dxa"/>
-            <w:vAlign w:val="center"/>
-          </w:tcPr>
-          <w:p>
-            <w:pPr>
-              <w:jc w:val="both"/>
-              <w:rPr>
-                <w:rFonts w:ascii="Times New Roman" w:eastAsia="標楷體" w:hAnsi="Times New Roman"/>
-              </w:rPr>
-            </w:pPr>
-            <w:r>
-              <w:rPr>
-                <w:rFonts w:ascii="Times New Roman" w:eastAsia="標楷體" w:hAnsi="標楷體" w:cs="新細明體" w:hint="eastAsia"/>
-              </w:rPr>
-              <w:t>影片拍攝</w:t>
-            </w:r>
-          </w:p>
-        </w:tc>
-        <w:tc>
-          <w:tcPr>
-            <w:tcW w:w="1274" w:type="dxa"/>
-            <w:vAlign w:val="center"/>
-          </w:tcPr>
-          <w:p>
-            <w:pPr>
-              <w:jc w:val="center"/>
-              <w:rPr>
-                <w:rFonts w:ascii="Times New Roman" w:eastAsia="標楷體" w:hAnsi="Times New Roman"/>
-              </w:rPr>
-            </w:pPr>
-          </w:p>
-        </w:tc>
-        <w:tc>
-          <w:tcPr>
-            <w:tcW w:w="1275" w:type="dxa"/>
-            <w:vAlign w:val="center"/>
-          </w:tcPr>
-          <w:p>
-            <w:pPr>
-              <w:jc w:val="center"/>
-              <w:rPr>
-                <w:rFonts w:ascii="Times New Roman" w:eastAsia="標楷體" w:hAnsi="Times New Roman"/>
-              </w:rPr>
-            </w:pPr>
-          </w:p>
-        </w:tc>
-        <w:tc>
-          <w:tcPr>
-            <w:tcW w:w="1274" w:type="dxa"/>
-            <w:vAlign w:val="center"/>
-          </w:tcPr>
-          <w:p>
-            <w:pPr>
-              <w:jc w:val="center"/>
-              <w:rPr>
-                <w:rFonts w:ascii="Times New Roman" w:eastAsia="標楷體" w:hAnsi="Times New Roman"/>
-              </w:rPr>
-            </w:pPr>
-          </w:p>
-        </w:tc>
-        <w:tc>
-          <w:tcPr>
-            <w:tcW w:w="1275" w:type="dxa"/>
-            <w:vAlign w:val="center"/>
-          </w:tcPr>
-          <w:p>
-            <w:pPr>
-              <w:jc w:val="center"/>
-              <w:rPr>
-                <w:rFonts w:ascii="Times New Roman" w:eastAsia="標楷體" w:hAnsi="Times New Roman"/>
-              </w:rPr>
-            </w:pPr>
-          </w:p>
-        </w:tc>
-        <w:tc>
-          <w:tcPr>
-            <w:tcW w:w="1275" w:type="dxa"/>
-            <w:vAlign w:val="center"/>
-          </w:tcPr>
-          <w:p>
-            <w:pPr>
-              <w:jc w:val="center"/>
-              <w:rPr>
-                <w:rFonts w:ascii="Times New Roman" w:eastAsia="標楷體" w:hAnsi="Times New Roman"/>
-              </w:rPr>
-            </w:pPr>
-          </w:p>
-        </w:tc>
-      </w:tr>
-      <w:tr>
-        <w:trPr>
-          <w:trHeight w:val="489"/>
-        </w:trPr>
-        <w:tc>
-          <w:tcPr>
-            <w:tcW w:w="1435" w:type="dxa"/>
-            <w:vMerge/>
           </w:tcPr>
           <w:p>
             <w:pPr>
@@ -14036,6 +13798,22 @@
           <w:sz w:val="28"/>
         </w:rPr>
       </w:pPr>
+    </w:p>
+    <w:p>
+      <w:pPr>
+        <w:widowControl/>
+        <w:rPr>
+          <w:rFonts w:ascii="標楷體" w:eastAsia="標楷體" w:hAnsi="標楷體" w:hint="eastAsia"/>
+          <w:sz w:val="28"/>
+        </w:rPr>
+      </w:pPr>
+      <w:r>
+        <w:rPr>
+          <w:rFonts w:ascii="標楷體" w:eastAsia="標楷體" w:hAnsi="標楷體"/>
+          <w:sz w:val="28"/>
+        </w:rPr>
+        <w:br w:type="page"/>
+      </w:r>
     </w:p>
     <w:p>
       <w:pPr>
@@ -17267,7 +17045,7 @@
 </file>
 
 <file path=customXml/itemProps1.xml><?xml version="1.0" encoding="utf-8"?>
-<ds:datastoreItem xmlns:ds="http://schemas.openxmlformats.org/officeDocument/2006/customXml" ds:itemID="{48EB5412-C18B-44D8-95B2-D8FC6F76A833}">
+<ds:datastoreItem xmlns:ds="http://schemas.openxmlformats.org/officeDocument/2006/customXml" ds:itemID="{B7333040-5F36-4788-BE6C-E1027913272E}">
   <ds:schemaRefs>
     <ds:schemaRef ds:uri="http://schemas.openxmlformats.org/officeDocument/2006/bibliography"/>
   </ds:schemaRefs>

--- a/system_manual/0512文件整合.docx
+++ b/system_manual/0512文件整合.docx
@@ -13425,8 +13425,6 @@
             </w:pPr>
           </w:p>
         </w:tc>
-        <w:bookmarkStart w:id="14" w:name="_GoBack"/>
-        <w:bookmarkEnd w:id="14"/>
       </w:tr>
       <w:tr>
         <w:trPr>
@@ -13826,7 +13824,7 @@
           <w:szCs w:val="32"/>
         </w:rPr>
       </w:pPr>
-      <w:bookmarkStart w:id="15" w:name="e"/>
+      <w:bookmarkStart w:id="14" w:name="e"/>
       <w:r>
         <w:rPr>
           <w:rFonts w:ascii="Times New Roman" w:eastAsia="標楷體" w:hAnsi="Times New Roman" w:hint="eastAsia"/>
@@ -13873,7 +13871,7 @@
         </w:rPr>
         <w:t>需求模型</w:t>
       </w:r>
-      <w:bookmarkEnd w:id="15"/>
+      <w:bookmarkEnd w:id="14"/>
     </w:p>
     <w:p>
       <w:pPr>
@@ -13886,7 +13884,7 @@
           <w:szCs w:val="28"/>
         </w:rPr>
       </w:pPr>
-      <w:bookmarkStart w:id="16" w:name="ea"/>
+      <w:bookmarkStart w:id="15" w:name="ea"/>
       <w:r>
         <w:rPr>
           <w:rFonts w:ascii="Times New Roman" w:eastAsia="標楷體" w:hAnsi="Times New Roman" w:hint="eastAsia"/>
@@ -13905,7 +13903,7 @@
         </w:rPr>
         <w:t>使用者需</w:t>
       </w:r>
-      <w:bookmarkEnd w:id="16"/>
+      <w:bookmarkEnd w:id="15"/>
       <w:r>
         <w:rPr>
           <w:rFonts w:ascii="Times New Roman" w:eastAsia="標楷體" w:hAnsi="Times New Roman" w:hint="eastAsia"/>
@@ -13970,7 +13968,7 @@
           <w:szCs w:val="28"/>
         </w:rPr>
       </w:pPr>
-      <w:bookmarkStart w:id="17" w:name="eb"/>
+      <w:bookmarkStart w:id="16" w:name="eb"/>
       <w:r>
         <w:rPr>
           <w:rFonts w:ascii="Times New Roman" w:eastAsia="標楷體" w:hAnsi="Times New Roman" w:hint="eastAsia"/>
@@ -13989,7 +13987,7 @@
         </w:rPr>
         <w:t>使用者個案圖</w:t>
       </w:r>
-      <w:bookmarkEnd w:id="17"/>
+      <w:bookmarkEnd w:id="16"/>
     </w:p>
     <w:p>
       <w:pPr>
@@ -14022,7 +14020,7 @@
           <w:szCs w:val="28"/>
         </w:rPr>
       </w:pPr>
-      <w:bookmarkStart w:id="18" w:name="ec"/>
+      <w:bookmarkStart w:id="17" w:name="ec"/>
       <w:r>
         <w:rPr>
           <w:rFonts w:ascii="Times New Roman" w:eastAsia="標楷體" w:hAnsi="Times New Roman" w:hint="eastAsia"/>
@@ -14047,16 +14045,16 @@
       <w:pPr>
         <w:jc w:val="center"/>
       </w:pPr>
-      <w:bookmarkStart w:id="19" w:name="ed"/>
-      <w:bookmarkEnd w:id="18"/>
+      <w:bookmarkStart w:id="18" w:name="ed"/>
+      <w:bookmarkEnd w:id="17"/>
       <w:r>
         <w:rPr>
           <w:noProof/>
         </w:rPr>
         <w:drawing>
-          <wp:inline distT="0" distB="0" distL="0" distR="0" wp14:anchorId="7C95B3A1" wp14:editId="510B3623">
-            <wp:extent cx="4343400" cy="3998924"/>
-            <wp:effectExtent l="0" t="0" r="0" b="1905"/>
+          <wp:inline distT="0" distB="0" distL="0" distR="0" wp14:anchorId="7C95B3A1" wp14:editId="1EAB92AE">
+            <wp:extent cx="3983990" cy="3844838"/>
+            <wp:effectExtent l="0" t="0" r="0" b="0"/>
             <wp:docPr id="20" name="圖片 20"/>
             <wp:cNvGraphicFramePr>
               <a:graphicFrameLocks xmlns:a="http://schemas.openxmlformats.org/drawingml/2006/main" noChangeAspect="1"/>
@@ -14070,13 +14068,13 @@
                   </pic:nvPicPr>
                   <pic:blipFill rotWithShape="1">
                     <a:blip r:embed="rId10"/>
-                    <a:srcRect l="31083" t="20749" r="33977" b="22061"/>
+                    <a:srcRect l="32791" t="21683" r="35152" b="23317"/>
                     <a:stretch/>
                   </pic:blipFill>
                   <pic:spPr bwMode="auto">
                     <a:xfrm>
                       <a:off x="0" y="0"/>
-                      <a:ext cx="4343400" cy="3998924"/>
+                      <a:ext cx="3984634" cy="3845460"/>
                     </a:xfrm>
                     <a:prstGeom prst="rect">
                       <a:avLst/>
@@ -14129,7 +14127,15 @@
           <w:sz w:val="28"/>
           <w:szCs w:val="28"/>
         </w:rPr>
-        <w:t>「查看菜單」之活動圖</w:t>
+        <w:t>「點餐</w:t>
+      </w:r>
+      <w:r>
+        <w:rPr>
+          <w:rFonts w:ascii="Times New Roman" w:eastAsia="標楷體" w:hAnsi="標楷體" w:hint="eastAsia"/>
+          <w:sz w:val="28"/>
+          <w:szCs w:val="28"/>
+        </w:rPr>
+        <w:t>」之活動圖</w:t>
       </w:r>
     </w:p>
     <w:p>
@@ -14278,8 +14284,8 @@
           <w:noProof/>
         </w:rPr>
         <w:drawing>
-          <wp:inline distT="0" distB="0" distL="0" distR="0" wp14:anchorId="5DE5106A" wp14:editId="0D814F24">
-            <wp:extent cx="5274310" cy="7296150"/>
+          <wp:inline distT="0" distB="0" distL="0" distR="0" wp14:anchorId="5DE5106A" wp14:editId="029D698A">
+            <wp:extent cx="5183893" cy="7249795"/>
             <wp:effectExtent l="0" t="0" r="0" b="0"/>
             <wp:docPr id="3" name="圖片 3"/>
             <wp:cNvGraphicFramePr>
@@ -14300,13 +14306,13 @@
                         </a:ext>
                       </a:extLst>
                     </a:blip>
-                    <a:srcRect t="3038"/>
+                    <a:srcRect l="775" t="3038" r="932" b="608"/>
                     <a:stretch/>
                   </pic:blipFill>
                   <pic:spPr bwMode="auto">
                     <a:xfrm>
                       <a:off x="0" y="0"/>
-                      <a:ext cx="5274310" cy="7296150"/>
+                      <a:ext cx="5184318" cy="7250390"/>
                     </a:xfrm>
                     <a:prstGeom prst="rect">
                       <a:avLst/>
@@ -14386,8 +14392,8 @@
         </w:rPr>
         <w:lastRenderedPageBreak/>
         <w:drawing>
-          <wp:inline distT="0" distB="0" distL="0" distR="0" wp14:anchorId="60949327" wp14:editId="6BF6166D">
-            <wp:extent cx="5903595" cy="6699250"/>
+          <wp:inline distT="0" distB="0" distL="0" distR="0" wp14:anchorId="60949327" wp14:editId="49E958C6">
+            <wp:extent cx="5772150" cy="6640946"/>
             <wp:effectExtent l="0" t="0" r="0" b="0"/>
             <wp:docPr id="4" name="圖片 4"/>
             <wp:cNvGraphicFramePr>
@@ -14408,13 +14414,13 @@
                         </a:ext>
                       </a:extLst>
                     </a:blip>
-                    <a:srcRect t="3646"/>
+                    <a:srcRect l="939" t="3646" r="1270" b="822"/>
                     <a:stretch/>
                   </pic:blipFill>
                   <pic:spPr bwMode="auto">
                     <a:xfrm>
                       <a:off x="0" y="0"/>
-                      <a:ext cx="5903595" cy="6699250"/>
+                      <a:ext cx="5773183" cy="6642135"/>
                     </a:xfrm>
                     <a:prstGeom prst="rect">
                       <a:avLst/>
@@ -14508,8 +14514,8 @@
           <w:noProof/>
         </w:rPr>
         <w:drawing>
-          <wp:inline distT="0" distB="0" distL="0" distR="0" wp14:anchorId="5AC750F4" wp14:editId="6DB5D9DB">
-            <wp:extent cx="4372610" cy="4866005"/>
+          <wp:inline distT="0" distB="0" distL="0" distR="0" wp14:anchorId="5AC750F4" wp14:editId="5C0BFE6E">
+            <wp:extent cx="4735995" cy="5357090"/>
             <wp:effectExtent l="0" t="0" r="0" b="0"/>
             <wp:docPr id="5" name="圖片 5"/>
             <wp:cNvGraphicFramePr>
@@ -14530,13 +14536,13 @@
                         </a:ext>
                       </a:extLst>
                     </a:blip>
-                    <a:srcRect t="6935"/>
+                    <a:srcRect l="1478" t="6935" r="1774" b="1547"/>
                     <a:stretch/>
                   </pic:blipFill>
                   <pic:spPr bwMode="auto">
                     <a:xfrm>
                       <a:off x="0" y="0"/>
-                      <a:ext cx="4372610" cy="4866005"/>
+                      <a:ext cx="4739914" cy="5361523"/>
                     </a:xfrm>
                     <a:prstGeom prst="rect">
                       <a:avLst/>
@@ -14559,6 +14565,15 @@
     </w:p>
     <w:p>
       <w:pPr>
+        <w:jc w:val="center"/>
+        <w:rPr>
+          <w:rFonts w:hint="eastAsia"/>
+          <w:noProof/>
+        </w:rPr>
+      </w:pPr>
+    </w:p>
+    <w:p>
+      <w:pPr>
         <w:spacing w:line="320" w:lineRule="exact"/>
         <w:rPr>
           <w:rFonts w:ascii="Times New Roman" w:eastAsia="標楷體" w:hAnsi="標楷體"/>
@@ -14630,8 +14645,8 @@
           <w:noProof/>
         </w:rPr>
         <w:drawing>
-          <wp:inline distT="0" distB="0" distL="0" distR="0" wp14:anchorId="40BCE915" wp14:editId="2A46921D">
-            <wp:extent cx="5187950" cy="6383655"/>
+          <wp:inline distT="0" distB="0" distL="0" distR="0" wp14:anchorId="40BCE915" wp14:editId="5C84703D">
+            <wp:extent cx="5033645" cy="6308436"/>
             <wp:effectExtent l="0" t="0" r="0" b="0"/>
             <wp:docPr id="6" name="圖片 6"/>
             <wp:cNvGraphicFramePr>
@@ -14652,13 +14667,13 @@
                         </a:ext>
                       </a:extLst>
                     </a:blip>
-                    <a:srcRect t="4147"/>
+                    <a:srcRect l="1424" t="4147" r="1540" b="1119"/>
                     <a:stretch/>
                   </pic:blipFill>
                   <pic:spPr bwMode="auto">
                     <a:xfrm>
                       <a:off x="0" y="0"/>
-                      <a:ext cx="5187950" cy="6383655"/>
+                      <a:ext cx="5034217" cy="6309153"/>
                     </a:xfrm>
                     <a:prstGeom prst="rect">
                       <a:avLst/>
@@ -14745,8 +14760,8 @@
         </w:rPr>
         <w:lastRenderedPageBreak/>
         <w:drawing>
-          <wp:inline distT="0" distB="0" distL="0" distR="0" wp14:anchorId="5AB3C279" wp14:editId="3CAF6664">
-            <wp:extent cx="5276215" cy="4629150"/>
+          <wp:inline distT="0" distB="0" distL="0" distR="0" wp14:anchorId="5AB3C279" wp14:editId="566A3674">
+            <wp:extent cx="5929746" cy="5228970"/>
             <wp:effectExtent l="0" t="0" r="0" b="0"/>
             <wp:docPr id="8" name="圖片 8"/>
             <wp:cNvGraphicFramePr>
@@ -14767,13 +14782,13 @@
                         </a:ext>
                       </a:extLst>
                     </a:blip>
-                    <a:srcRect t="4706"/>
+                    <a:srcRect l="1050" t="4706" r="1072" b="1548"/>
                     <a:stretch/>
                   </pic:blipFill>
                   <pic:spPr bwMode="auto">
                     <a:xfrm>
                       <a:off x="0" y="0"/>
-                      <a:ext cx="5276215" cy="4629150"/>
+                      <a:ext cx="5939092" cy="5237212"/>
                     </a:xfrm>
                     <a:prstGeom prst="rect">
                       <a:avLst/>
@@ -14850,8 +14865,8 @@
         </w:rPr>
         <w:lastRenderedPageBreak/>
         <w:drawing>
-          <wp:inline distT="0" distB="0" distL="0" distR="0" wp14:anchorId="2FF7DA5A" wp14:editId="27F741F6">
-            <wp:extent cx="4356100" cy="4635500"/>
+          <wp:inline distT="0" distB="0" distL="0" distR="0" wp14:anchorId="2FF7DA5A" wp14:editId="09AF128E">
+            <wp:extent cx="5024582" cy="5407622"/>
             <wp:effectExtent l="0" t="0" r="0" b="0"/>
             <wp:docPr id="9" name="圖片 9"/>
             <wp:cNvGraphicFramePr>
@@ -14872,13 +14887,13 @@
                         </a:ext>
                       </a:extLst>
                     </a:blip>
-                    <a:srcRect t="4824"/>
+                    <a:srcRect l="1272" t="4823" r="1183" b="1281"/>
                     <a:stretch/>
                   </pic:blipFill>
                   <pic:spPr bwMode="auto">
                     <a:xfrm>
                       <a:off x="0" y="0"/>
-                      <a:ext cx="4356100" cy="4635500"/>
+                      <a:ext cx="5032227" cy="5415850"/>
                     </a:xfrm>
                     <a:prstGeom prst="rect">
                       <a:avLst/>
@@ -14975,8 +14990,8 @@
         </w:rPr>
         <w:lastRenderedPageBreak/>
         <w:drawing>
-          <wp:inline distT="0" distB="0" distL="0" distR="0" wp14:anchorId="53AA3DE0" wp14:editId="454F8812">
-            <wp:extent cx="2451100" cy="4191000"/>
+          <wp:inline distT="0" distB="0" distL="0" distR="0" wp14:anchorId="53AA3DE0" wp14:editId="2B3FD00A">
+            <wp:extent cx="3213735" cy="5680364"/>
             <wp:effectExtent l="0" t="0" r="0" b="0"/>
             <wp:docPr id="10" name="圖片 10"/>
             <wp:cNvGraphicFramePr>
@@ -14997,13 +15012,13 @@
                         </a:ext>
                       </a:extLst>
                     </a:blip>
-                    <a:srcRect t="5308"/>
+                    <a:srcRect l="1923" t="5309" r="2453" b="1089"/>
                     <a:stretch/>
                   </pic:blipFill>
                   <pic:spPr bwMode="auto">
                     <a:xfrm>
                       <a:off x="0" y="0"/>
-                      <a:ext cx="2451100" cy="4191000"/>
+                      <a:ext cx="3223381" cy="5697414"/>
                     </a:xfrm>
                     <a:prstGeom prst="rect">
                       <a:avLst/>
@@ -15078,10 +15093,11 @@
           <w:rFonts w:hint="eastAsia"/>
           <w:noProof/>
         </w:rPr>
+        <w:lastRenderedPageBreak/>
         <w:drawing>
-          <wp:inline distT="0" distB="0" distL="0" distR="0" wp14:anchorId="7AF5B505" wp14:editId="3F2E72C8">
-            <wp:extent cx="2070100" cy="2368550"/>
-            <wp:effectExtent l="0" t="0" r="6350" b="0"/>
+          <wp:inline distT="0" distB="0" distL="0" distR="0" wp14:anchorId="7AF5B505" wp14:editId="3C9436C8">
+            <wp:extent cx="3924935" cy="4535054"/>
+            <wp:effectExtent l="0" t="0" r="0" b="0"/>
             <wp:docPr id="11" name="圖片 11"/>
             <wp:cNvGraphicFramePr>
               <a:graphicFrameLocks xmlns:a="http://schemas.openxmlformats.org/drawingml/2006/main" noChangeAspect="1"/>
@@ -15101,13 +15117,13 @@
                         </a:ext>
                       </a:extLst>
                     </a:blip>
-                    <a:srcRect t="8354"/>
+                    <a:srcRect l="2258" t="9620" r="1784" b="1572"/>
                     <a:stretch/>
                   </pic:blipFill>
                   <pic:spPr bwMode="auto">
                     <a:xfrm>
                       <a:off x="0" y="0"/>
-                      <a:ext cx="2070100" cy="2368550"/>
+                      <a:ext cx="3944301" cy="4557430"/>
                     </a:xfrm>
                     <a:prstGeom prst="rect">
                       <a:avLst/>
@@ -15194,9 +15210,9 @@
         </w:rPr>
         <w:lastRenderedPageBreak/>
         <w:drawing>
-          <wp:inline distT="0" distB="0" distL="0" distR="0" wp14:anchorId="73F64722" wp14:editId="4A13D372">
-            <wp:extent cx="2260600" cy="2298700"/>
-            <wp:effectExtent l="0" t="0" r="6350" b="6350"/>
+          <wp:inline distT="0" distB="0" distL="0" distR="0" wp14:anchorId="73F64722" wp14:editId="58FEA419">
+            <wp:extent cx="3380509" cy="3546475"/>
+            <wp:effectExtent l="0" t="0" r="0" b="0"/>
             <wp:docPr id="12" name="圖片 12"/>
             <wp:cNvGraphicFramePr>
               <a:graphicFrameLocks xmlns:a="http://schemas.openxmlformats.org/drawingml/2006/main" noChangeAspect="1"/>
@@ -15216,13 +15232,13 @@
                         </a:ext>
                       </a:extLst>
                     </a:blip>
-                    <a:srcRect t="8816"/>
+                    <a:srcRect l="2078" t="8815" r="2838" b="1734"/>
                     <a:stretch/>
                   </pic:blipFill>
                   <pic:spPr bwMode="auto">
                     <a:xfrm>
                       <a:off x="0" y="0"/>
-                      <a:ext cx="2260600" cy="2298700"/>
+                      <a:ext cx="3388584" cy="3554946"/>
                     </a:xfrm>
                     <a:prstGeom prst="rect">
                       <a:avLst/>
@@ -15309,9 +15325,9 @@
           <w:noProof/>
         </w:rPr>
         <w:drawing>
-          <wp:inline distT="0" distB="0" distL="0" distR="0" wp14:anchorId="75A38C0F" wp14:editId="1E411EE0">
-            <wp:extent cx="4739833" cy="2504670"/>
-            <wp:effectExtent l="0" t="0" r="3810" b="0"/>
+          <wp:inline distT="0" distB="0" distL="0" distR="0" wp14:anchorId="75A38C0F" wp14:editId="37F8263E">
+            <wp:extent cx="6288973" cy="3306618"/>
+            <wp:effectExtent l="0" t="0" r="0" b="0"/>
             <wp:docPr id="13" name="圖片 13"/>
             <wp:cNvGraphicFramePr>
               <a:graphicFrameLocks xmlns:a="http://schemas.openxmlformats.org/drawingml/2006/main" noChangeAspect="1"/>
@@ -15331,13 +15347,13 @@
                         </a:ext>
                       </a:extLst>
                     </a:blip>
-                    <a:srcRect t="7679"/>
+                    <a:srcRect l="1006" t="7680" r="1190" b="2480"/>
                     <a:stretch/>
                   </pic:blipFill>
                   <pic:spPr bwMode="auto">
                     <a:xfrm>
                       <a:off x="0" y="0"/>
-                      <a:ext cx="4737100" cy="2503226"/>
+                      <a:ext cx="6304491" cy="3314777"/>
                     </a:xfrm>
                     <a:prstGeom prst="rect">
                       <a:avLst/>
@@ -15421,9 +15437,10 @@
           <w:rFonts w:hint="eastAsia"/>
           <w:noProof/>
         </w:rPr>
+        <w:lastRenderedPageBreak/>
         <w:drawing>
-          <wp:inline distT="0" distB="0" distL="0" distR="0" wp14:anchorId="434A41EE" wp14:editId="2F614C04">
-            <wp:extent cx="1718840" cy="2500132"/>
+          <wp:inline distT="0" distB="0" distL="0" distR="0" wp14:anchorId="434A41EE" wp14:editId="0B18E3E4">
+            <wp:extent cx="2244436" cy="3264635"/>
             <wp:effectExtent l="0" t="0" r="0" b="0"/>
             <wp:docPr id="16" name="圖片 16"/>
             <wp:cNvGraphicFramePr>
@@ -15450,7 +15467,7 @@
                   <pic:spPr bwMode="auto">
                     <a:xfrm>
                       <a:off x="0" y="0"/>
-                      <a:ext cx="1718840" cy="2500132"/>
+                      <a:ext cx="2251111" cy="3274344"/>
                     </a:xfrm>
                     <a:prstGeom prst="rect">
                       <a:avLst/>
@@ -15470,6 +15487,8 @@
           </wp:inline>
         </w:drawing>
       </w:r>
+      <w:bookmarkStart w:id="19" w:name="_GoBack"/>
+      <w:bookmarkEnd w:id="19"/>
     </w:p>
     <w:p>
       <w:pPr>
@@ -15567,7 +15586,7 @@
         </w:rPr>
         <w:t>分析類別圖</w:t>
       </w:r>
-      <w:bookmarkEnd w:id="19"/>
+      <w:bookmarkEnd w:id="18"/>
     </w:p>
     <w:p>
       <w:pPr>
@@ -17045,7 +17064,7 @@
 </file>
 
 <file path=customXml/itemProps1.xml><?xml version="1.0" encoding="utf-8"?>
-<ds:datastoreItem xmlns:ds="http://schemas.openxmlformats.org/officeDocument/2006/customXml" ds:itemID="{B7333040-5F36-4788-BE6C-E1027913272E}">
+<ds:datastoreItem xmlns:ds="http://schemas.openxmlformats.org/officeDocument/2006/customXml" ds:itemID="{9B05CFEA-A8AE-4FBB-9A5C-98F150E1391A}">
   <ds:schemaRefs>
     <ds:schemaRef ds:uri="http://schemas.openxmlformats.org/officeDocument/2006/bibliography"/>
   </ds:schemaRefs>

--- a/system_manual/0512文件整合.docx
+++ b/system_manual/0512文件整合.docx
@@ -13973,6 +13973,70 @@
         <w:rPr>
           <w:rFonts w:ascii="Times New Roman" w:eastAsia="標楷體" w:hAnsi="Times New Roman" w:hint="eastAsia"/>
           <w:b/>
+          <w:noProof/>
+          <w:sz w:val="28"/>
+          <w:szCs w:val="28"/>
+        </w:rPr>
+        <w:drawing>
+          <wp:anchor distT="0" distB="0" distL="114300" distR="114300" simplePos="0" relativeHeight="251656192" behindDoc="0" locked="0" layoutInCell="1" allowOverlap="1" wp14:anchorId="4F7F0BB1" wp14:editId="2A6AF385">
+            <wp:simplePos x="0" y="0"/>
+            <wp:positionH relativeFrom="column">
+              <wp:posOffset>-143453</wp:posOffset>
+            </wp:positionH>
+            <wp:positionV relativeFrom="paragraph">
+              <wp:posOffset>318135</wp:posOffset>
+            </wp:positionV>
+            <wp:extent cx="6814820" cy="6252845"/>
+            <wp:effectExtent l="0" t="0" r="0" b="0"/>
+            <wp:wrapTopAndBottom/>
+            <wp:docPr id="45" name="圖片 45"/>
+            <wp:cNvGraphicFramePr>
+              <a:graphicFrameLocks xmlns:a="http://schemas.openxmlformats.org/drawingml/2006/main" noChangeAspect="1"/>
+            </wp:cNvGraphicFramePr>
+            <a:graphic xmlns:a="http://schemas.openxmlformats.org/drawingml/2006/main">
+              <a:graphicData uri="http://schemas.openxmlformats.org/drawingml/2006/picture">
+                <pic:pic xmlns:pic="http://schemas.openxmlformats.org/drawingml/2006/picture">
+                  <pic:nvPicPr>
+                    <pic:cNvPr id="45" name="使用案例圖.jpg"/>
+                    <pic:cNvPicPr/>
+                  </pic:nvPicPr>
+                  <pic:blipFill>
+                    <a:blip r:embed="rId10">
+                      <a:extLst>
+                        <a:ext uri="{28A0092B-C50C-407E-A947-70E740481C1C}">
+                          <a14:useLocalDpi xmlns:a14="http://schemas.microsoft.com/office/drawing/2010/main" val="0"/>
+                        </a:ext>
+                      </a:extLst>
+                    </a:blip>
+                    <a:stretch>
+                      <a:fillRect/>
+                    </a:stretch>
+                  </pic:blipFill>
+                  <pic:spPr>
+                    <a:xfrm>
+                      <a:off x="0" y="0"/>
+                      <a:ext cx="6814820" cy="6252845"/>
+                    </a:xfrm>
+                    <a:prstGeom prst="rect">
+                      <a:avLst/>
+                    </a:prstGeom>
+                  </pic:spPr>
+                </pic:pic>
+              </a:graphicData>
+            </a:graphic>
+            <wp14:sizeRelH relativeFrom="margin">
+              <wp14:pctWidth>0</wp14:pctWidth>
+            </wp14:sizeRelH>
+            <wp14:sizeRelV relativeFrom="margin">
+              <wp14:pctHeight>0</wp14:pctHeight>
+            </wp14:sizeRelV>
+          </wp:anchor>
+        </w:drawing>
+      </w:r>
+      <w:r>
+        <w:rPr>
+          <w:rFonts w:ascii="Times New Roman" w:eastAsia="標楷體" w:hAnsi="Times New Roman" w:hint="eastAsia"/>
+          <w:b/>
           <w:sz w:val="28"/>
           <w:szCs w:val="28"/>
         </w:rPr>
@@ -13988,6 +14052,17 @@
         <w:t>使用者個案圖</w:t>
       </w:r>
       <w:bookmarkEnd w:id="16"/>
+    </w:p>
+    <w:p>
+      <w:pPr>
+        <w:ind w:firstLineChars="200" w:firstLine="561"/>
+        <w:rPr>
+          <w:rFonts w:ascii="Times New Roman" w:eastAsia="標楷體" w:hAnsi="Times New Roman" w:hint="eastAsia"/>
+          <w:b/>
+          <w:sz w:val="28"/>
+          <w:szCs w:val="28"/>
+        </w:rPr>
+      </w:pPr>
     </w:p>
     <w:p>
       <w:pPr>
@@ -14067,7 +14142,7 @@
                     <pic:cNvPicPr/>
                   </pic:nvPicPr>
                   <pic:blipFill rotWithShape="1">
-                    <a:blip r:embed="rId10"/>
+                    <a:blip r:embed="rId11"/>
                     <a:srcRect l="32791" t="21683" r="35152" b="23317"/>
                     <a:stretch/>
                   </pic:blipFill>
@@ -14173,7 +14248,7 @@
                     <pic:cNvPicPr/>
                   </pic:nvPicPr>
                   <pic:blipFill rotWithShape="1">
-                    <a:blip r:embed="rId11"/>
+                    <a:blip r:embed="rId12"/>
                     <a:srcRect l="44807" t="26553" r="29296" b="20985"/>
                     <a:stretch/>
                   </pic:blipFill>
@@ -14299,7 +14374,7 @@
                     <pic:cNvPicPr/>
                   </pic:nvPicPr>
                   <pic:blipFill rotWithShape="1">
-                    <a:blip r:embed="rId12">
+                    <a:blip r:embed="rId13">
                       <a:extLst>
                         <a:ext uri="{28A0092B-C50C-407E-A947-70E740481C1C}">
                           <a14:useLocalDpi xmlns:a14="http://schemas.microsoft.com/office/drawing/2010/main" val="0"/>
@@ -14407,7 +14482,7 @@
                     <pic:cNvPicPr/>
                   </pic:nvPicPr>
                   <pic:blipFill rotWithShape="1">
-                    <a:blip r:embed="rId13">
+                    <a:blip r:embed="rId14">
                       <a:extLst>
                         <a:ext uri="{28A0092B-C50C-407E-A947-70E740481C1C}">
                           <a14:useLocalDpi xmlns:a14="http://schemas.microsoft.com/office/drawing/2010/main" val="0"/>
@@ -14529,7 +14604,7 @@
                     <pic:cNvPicPr/>
                   </pic:nvPicPr>
                   <pic:blipFill rotWithShape="1">
-                    <a:blip r:embed="rId14">
+                    <a:blip r:embed="rId15">
                       <a:extLst>
                         <a:ext uri="{28A0092B-C50C-407E-A947-70E740481C1C}">
                           <a14:useLocalDpi xmlns:a14="http://schemas.microsoft.com/office/drawing/2010/main" val="0"/>
@@ -14660,7 +14735,7 @@
                     <pic:cNvPicPr/>
                   </pic:nvPicPr>
                   <pic:blipFill rotWithShape="1">
-                    <a:blip r:embed="rId15">
+                    <a:blip r:embed="rId16">
                       <a:extLst>
                         <a:ext uri="{28A0092B-C50C-407E-A947-70E740481C1C}">
                           <a14:useLocalDpi xmlns:a14="http://schemas.microsoft.com/office/drawing/2010/main" val="0"/>
@@ -14775,7 +14850,7 @@
                     <pic:cNvPicPr/>
                   </pic:nvPicPr>
                   <pic:blipFill rotWithShape="1">
-                    <a:blip r:embed="rId16">
+                    <a:blip r:embed="rId17">
                       <a:extLst>
                         <a:ext uri="{28A0092B-C50C-407E-A947-70E740481C1C}">
                           <a14:useLocalDpi xmlns:a14="http://schemas.microsoft.com/office/drawing/2010/main" val="0"/>
@@ -14880,7 +14955,7 @@
                     <pic:cNvPicPr/>
                   </pic:nvPicPr>
                   <pic:blipFill rotWithShape="1">
-                    <a:blip r:embed="rId17">
+                    <a:blip r:embed="rId18">
                       <a:extLst>
                         <a:ext uri="{28A0092B-C50C-407E-A947-70E740481C1C}">
                           <a14:useLocalDpi xmlns:a14="http://schemas.microsoft.com/office/drawing/2010/main" val="0"/>
@@ -15005,7 +15080,7 @@
                     <pic:cNvPicPr/>
                   </pic:nvPicPr>
                   <pic:blipFill rotWithShape="1">
-                    <a:blip r:embed="rId18">
+                    <a:blip r:embed="rId19">
                       <a:extLst>
                         <a:ext uri="{28A0092B-C50C-407E-A947-70E740481C1C}">
                           <a14:useLocalDpi xmlns:a14="http://schemas.microsoft.com/office/drawing/2010/main" val="0"/>
@@ -15110,7 +15185,7 @@
                     <pic:cNvPicPr/>
                   </pic:nvPicPr>
                   <pic:blipFill rotWithShape="1">
-                    <a:blip r:embed="rId19">
+                    <a:blip r:embed="rId20">
                       <a:extLst>
                         <a:ext uri="{28A0092B-C50C-407E-A947-70E740481C1C}">
                           <a14:useLocalDpi xmlns:a14="http://schemas.microsoft.com/office/drawing/2010/main" val="0"/>
@@ -15225,7 +15300,7 @@
                     <pic:cNvPicPr/>
                   </pic:nvPicPr>
                   <pic:blipFill rotWithShape="1">
-                    <a:blip r:embed="rId20">
+                    <a:blip r:embed="rId21">
                       <a:extLst>
                         <a:ext uri="{28A0092B-C50C-407E-A947-70E740481C1C}">
                           <a14:useLocalDpi xmlns:a14="http://schemas.microsoft.com/office/drawing/2010/main" val="0"/>
@@ -15340,7 +15415,7 @@
                     <pic:cNvPicPr/>
                   </pic:nvPicPr>
                   <pic:blipFill rotWithShape="1">
-                    <a:blip r:embed="rId21">
+                    <a:blip r:embed="rId22">
                       <a:extLst>
                         <a:ext uri="{28A0092B-C50C-407E-A947-70E740481C1C}">
                           <a14:useLocalDpi xmlns:a14="http://schemas.microsoft.com/office/drawing/2010/main" val="0"/>
@@ -15454,7 +15529,7 @@
                     <pic:cNvPicPr/>
                   </pic:nvPicPr>
                   <pic:blipFill rotWithShape="1">
-                    <a:blip r:embed="rId22">
+                    <a:blip r:embed="rId23">
                       <a:extLst>
                         <a:ext uri="{28A0092B-C50C-407E-A947-70E740481C1C}">
                           <a14:useLocalDpi xmlns:a14="http://schemas.microsoft.com/office/drawing/2010/main" val="0"/>
@@ -15487,8 +15562,6 @@
           </wp:inline>
         </w:drawing>
       </w:r>
-      <w:bookmarkStart w:id="19" w:name="_GoBack"/>
-      <w:bookmarkEnd w:id="19"/>
     </w:p>
     <w:p>
       <w:pPr>
@@ -15626,7 +15699,7 @@
                     </pic:cNvPicPr>
                   </pic:nvPicPr>
                   <pic:blipFill>
-                    <a:blip r:embed="rId23">
+                    <a:blip r:embed="rId24">
                       <a:extLst>
                         <a:ext uri="{28A0092B-C50C-407E-A947-70E740481C1C}">
                           <a14:useLocalDpi xmlns:a14="http://schemas.microsoft.com/office/drawing/2010/main" val="0"/>
@@ -15680,7 +15753,7 @@
           <w:szCs w:val="32"/>
         </w:rPr>
       </w:pPr>
-      <w:bookmarkStart w:id="20" w:name="f"/>
+      <w:bookmarkStart w:id="19" w:name="f"/>
       <w:r>
         <w:rPr>
           <w:rFonts w:ascii="Times New Roman" w:eastAsia="標楷體" w:hAnsi="Times New Roman" w:hint="eastAsia"/>
@@ -15730,8 +15803,8 @@
           <w:szCs w:val="28"/>
         </w:rPr>
       </w:pPr>
-      <w:bookmarkStart w:id="21" w:name="fa"/>
-      <w:bookmarkEnd w:id="20"/>
+      <w:bookmarkStart w:id="20" w:name="fa"/>
+      <w:bookmarkEnd w:id="19"/>
       <w:r>
         <w:rPr>
           <w:rFonts w:ascii="Times New Roman" w:eastAsia="標楷體" w:hAnsi="Times New Roman" w:hint="eastAsia"/>
@@ -15749,26 +15822,6 @@
           <w:szCs w:val="28"/>
         </w:rPr>
         <w:t>循序圖</w:t>
-      </w:r>
-    </w:p>
-    <w:p>
-      <w:pPr>
-        <w:widowControl/>
-        <w:rPr>
-          <w:rFonts w:ascii="Times New Roman" w:eastAsia="標楷體" w:hAnsi="Times New Roman"/>
-          <w:b/>
-          <w:sz w:val="28"/>
-          <w:szCs w:val="28"/>
-        </w:rPr>
-      </w:pPr>
-      <w:r>
-        <w:rPr>
-          <w:rFonts w:ascii="Times New Roman" w:eastAsia="標楷體" w:hAnsi="Times New Roman"/>
-          <w:b/>
-          <w:sz w:val="28"/>
-          <w:szCs w:val="28"/>
-        </w:rPr>
-        <w:br w:type="page"/>
       </w:r>
     </w:p>
     <w:p>
@@ -15776,14 +15829,1609 @@
         <w:spacing w:line="320" w:lineRule="exact"/>
         <w:ind w:firstLineChars="200" w:firstLine="561"/>
         <w:rPr>
+          <w:rFonts w:ascii="Times New Roman" w:eastAsia="標楷體" w:hAnsi="Times New Roman" w:hint="eastAsia"/>
+          <w:b/>
+          <w:sz w:val="28"/>
+          <w:szCs w:val="28"/>
+        </w:rPr>
+      </w:pPr>
+    </w:p>
+    <w:p>
+      <w:pPr>
+        <w:ind w:firstLineChars="200" w:firstLine="561"/>
+        <w:rPr>
           <w:rFonts w:ascii="Times New Roman" w:eastAsia="標楷體" w:hAnsi="Times New Roman"/>
           <w:b/>
           <w:sz w:val="28"/>
           <w:szCs w:val="28"/>
         </w:rPr>
       </w:pPr>
+      <w:r>
+        <w:rPr>
+          <w:rFonts w:ascii="Times New Roman" w:eastAsia="標楷體" w:hAnsi="Times New Roman" w:hint="eastAsia"/>
+          <w:b/>
+          <w:noProof/>
+          <w:sz w:val="28"/>
+          <w:szCs w:val="28"/>
+        </w:rPr>
+        <w:drawing>
+          <wp:inline distT="0" distB="0" distL="0" distR="0" wp14:anchorId="7E5F74AD" wp14:editId="5B224D28">
+            <wp:extent cx="5581650" cy="1866900"/>
+            <wp:effectExtent l="0" t="0" r="0" b="0"/>
+            <wp:docPr id="32" name="圖片 32"/>
+            <wp:cNvGraphicFramePr>
+              <a:graphicFrameLocks xmlns:a="http://schemas.openxmlformats.org/drawingml/2006/main" noChangeAspect="1"/>
+            </wp:cNvGraphicFramePr>
+            <a:graphic xmlns:a="http://schemas.openxmlformats.org/drawingml/2006/main">
+              <a:graphicData uri="http://schemas.openxmlformats.org/drawingml/2006/picture">
+                <pic:pic xmlns:pic="http://schemas.openxmlformats.org/drawingml/2006/picture">
+                  <pic:nvPicPr>
+                    <pic:cNvPr id="32" name="店家資訊.jpg"/>
+                    <pic:cNvPicPr/>
+                  </pic:nvPicPr>
+                  <pic:blipFill>
+                    <a:blip r:embed="rId25">
+                      <a:extLst>
+                        <a:ext uri="{28A0092B-C50C-407E-A947-70E740481C1C}">
+                          <a14:useLocalDpi xmlns:a14="http://schemas.microsoft.com/office/drawing/2010/main" val="0"/>
+                        </a:ext>
+                      </a:extLst>
+                    </a:blip>
+                    <a:stretch>
+                      <a:fillRect/>
+                    </a:stretch>
+                  </pic:blipFill>
+                  <pic:spPr>
+                    <a:xfrm>
+                      <a:off x="0" y="0"/>
+                      <a:ext cx="5581650" cy="1866900"/>
+                    </a:xfrm>
+                    <a:prstGeom prst="rect">
+                      <a:avLst/>
+                    </a:prstGeom>
+                  </pic:spPr>
+                </pic:pic>
+              </a:graphicData>
+            </a:graphic>
+          </wp:inline>
+        </w:drawing>
+      </w:r>
+    </w:p>
+    <w:p>
+      <w:pPr>
+        <w:spacing w:line="320" w:lineRule="exact"/>
+        <w:jc w:val="center"/>
+        <w:rPr>
+          <w:rFonts w:ascii="Times New Roman" w:eastAsia="標楷體" w:hAnsi="標楷體"/>
+          <w:sz w:val="28"/>
+          <w:szCs w:val="28"/>
+        </w:rPr>
+      </w:pPr>
+      <w:r>
+        <w:rPr>
+          <w:rFonts w:ascii="Times New Roman" w:eastAsia="標楷體" w:hAnsi="標楷體" w:hint="eastAsia"/>
+          <w:sz w:val="28"/>
+          <w:szCs w:val="28"/>
+        </w:rPr>
+        <w:t>圖</w:t>
+      </w:r>
+      <w:r>
+        <w:rPr>
+          <w:rFonts w:ascii="Times New Roman" w:eastAsia="標楷體" w:hAnsi="標楷體" w:hint="eastAsia"/>
+          <w:sz w:val="28"/>
+          <w:szCs w:val="28"/>
+        </w:rPr>
+        <w:t>6-1-1</w:t>
+      </w:r>
+      <w:r>
+        <w:rPr>
+          <w:rFonts w:ascii="Times New Roman" w:eastAsia="標楷體" w:hAnsi="標楷體" w:hint="eastAsia"/>
+          <w:sz w:val="28"/>
+          <w:szCs w:val="28"/>
+        </w:rPr>
+        <w:t>「店家資訊」之循序圖</w:t>
+      </w:r>
+    </w:p>
+    <w:p>
+      <w:pPr>
+        <w:ind w:firstLineChars="200" w:firstLine="561"/>
+        <w:rPr>
+          <w:rFonts w:ascii="Times New Roman" w:eastAsia="標楷體" w:hAnsi="Times New Roman" w:hint="eastAsia"/>
+          <w:b/>
+          <w:sz w:val="28"/>
+          <w:szCs w:val="28"/>
+        </w:rPr>
+      </w:pPr>
+    </w:p>
+    <w:p>
+      <w:pPr>
+        <w:rPr>
+          <w:rFonts w:ascii="Times New Roman" w:eastAsia="標楷體" w:hAnsi="Times New Roman"/>
+          <w:b/>
+          <w:sz w:val="28"/>
+          <w:szCs w:val="28"/>
+        </w:rPr>
+      </w:pPr>
+      <w:r>
+        <w:rPr>
+          <w:rFonts w:ascii="Times New Roman" w:eastAsia="標楷體" w:hAnsi="Times New Roman" w:hint="eastAsia"/>
+          <w:b/>
+          <w:noProof/>
+          <w:sz w:val="28"/>
+          <w:szCs w:val="28"/>
+        </w:rPr>
+        <w:drawing>
+          <wp:inline distT="0" distB="0" distL="0" distR="0" wp14:anchorId="0EA9B10E" wp14:editId="4DF6E5E6">
+            <wp:extent cx="6343650" cy="3390900"/>
+            <wp:effectExtent l="0" t="0" r="0" b="0"/>
+            <wp:docPr id="33" name="圖片 33"/>
+            <wp:cNvGraphicFramePr>
+              <a:graphicFrameLocks xmlns:a="http://schemas.openxmlformats.org/drawingml/2006/main" noChangeAspect="1"/>
+            </wp:cNvGraphicFramePr>
+            <a:graphic xmlns:a="http://schemas.openxmlformats.org/drawingml/2006/main">
+              <a:graphicData uri="http://schemas.openxmlformats.org/drawingml/2006/picture">
+                <pic:pic xmlns:pic="http://schemas.openxmlformats.org/drawingml/2006/picture">
+                  <pic:nvPicPr>
+                    <pic:cNvPr id="33" name="查看員工資料.jpg"/>
+                    <pic:cNvPicPr/>
+                  </pic:nvPicPr>
+                  <pic:blipFill>
+                    <a:blip r:embed="rId26">
+                      <a:extLst>
+                        <a:ext uri="{28A0092B-C50C-407E-A947-70E740481C1C}">
+                          <a14:useLocalDpi xmlns:a14="http://schemas.microsoft.com/office/drawing/2010/main" val="0"/>
+                        </a:ext>
+                      </a:extLst>
+                    </a:blip>
+                    <a:stretch>
+                      <a:fillRect/>
+                    </a:stretch>
+                  </pic:blipFill>
+                  <pic:spPr>
+                    <a:xfrm>
+                      <a:off x="0" y="0"/>
+                      <a:ext cx="6343650" cy="3390900"/>
+                    </a:xfrm>
+                    <a:prstGeom prst="rect">
+                      <a:avLst/>
+                    </a:prstGeom>
+                  </pic:spPr>
+                </pic:pic>
+              </a:graphicData>
+            </a:graphic>
+          </wp:inline>
+        </w:drawing>
+      </w:r>
+    </w:p>
+    <w:p>
+      <w:pPr>
+        <w:spacing w:line="320" w:lineRule="exact"/>
+        <w:jc w:val="center"/>
+        <w:rPr>
+          <w:rFonts w:ascii="Times New Roman" w:eastAsia="標楷體" w:hAnsi="標楷體"/>
+          <w:sz w:val="28"/>
+          <w:szCs w:val="28"/>
+        </w:rPr>
+      </w:pPr>
+      <w:r>
+        <w:rPr>
+          <w:rFonts w:ascii="Times New Roman" w:eastAsia="標楷體" w:hAnsi="標楷體" w:hint="eastAsia"/>
+          <w:sz w:val="28"/>
+          <w:szCs w:val="28"/>
+        </w:rPr>
+        <w:t>圖</w:t>
+      </w:r>
+      <w:r>
+        <w:rPr>
+          <w:rFonts w:ascii="Times New Roman" w:eastAsia="標楷體" w:hAnsi="標楷體" w:hint="eastAsia"/>
+          <w:sz w:val="28"/>
+          <w:szCs w:val="28"/>
+        </w:rPr>
+        <w:t>6-1-2</w:t>
+      </w:r>
+      <w:r>
+        <w:rPr>
+          <w:rFonts w:ascii="Times New Roman" w:eastAsia="標楷體" w:hAnsi="標楷體" w:hint="eastAsia"/>
+          <w:sz w:val="28"/>
+          <w:szCs w:val="28"/>
+        </w:rPr>
+        <w:t>「查看員工資料」之循序圖</w:t>
+      </w:r>
+    </w:p>
+    <w:p>
+      <w:pPr>
+        <w:widowControl/>
+        <w:rPr>
+          <w:rFonts w:ascii="Times New Roman" w:eastAsia="標楷體" w:hAnsi="標楷體" w:hint="eastAsia"/>
+          <w:sz w:val="28"/>
+          <w:szCs w:val="28"/>
+        </w:rPr>
+      </w:pPr>
+      <w:r>
+        <w:rPr>
+          <w:rFonts w:ascii="Times New Roman" w:eastAsia="標楷體" w:hAnsi="標楷體"/>
+          <w:sz w:val="28"/>
+          <w:szCs w:val="28"/>
+        </w:rPr>
+        <w:br w:type="page"/>
+      </w:r>
+    </w:p>
+    <w:p>
+      <w:pPr>
+        <w:rPr>
+          <w:rFonts w:ascii="Times New Roman" w:eastAsia="標楷體" w:hAnsi="Times New Roman"/>
+          <w:b/>
+          <w:sz w:val="28"/>
+          <w:szCs w:val="28"/>
+        </w:rPr>
+      </w:pPr>
+      <w:r>
+        <w:rPr>
+          <w:rFonts w:ascii="Times New Roman" w:eastAsia="標楷體" w:hAnsi="Times New Roman" w:hint="eastAsia"/>
+          <w:b/>
+          <w:noProof/>
+          <w:sz w:val="28"/>
+          <w:szCs w:val="28"/>
+        </w:rPr>
+        <w:lastRenderedPageBreak/>
+        <w:drawing>
+          <wp:inline distT="0" distB="0" distL="0" distR="0" wp14:anchorId="2B37B262" wp14:editId="5D3E2328">
+            <wp:extent cx="6143222" cy="2473375"/>
+            <wp:effectExtent l="0" t="0" r="0" b="0"/>
+            <wp:docPr id="34" name="圖片 34"/>
+            <wp:cNvGraphicFramePr>
+              <a:graphicFrameLocks xmlns:a="http://schemas.openxmlformats.org/drawingml/2006/main" noChangeAspect="1"/>
+            </wp:cNvGraphicFramePr>
+            <a:graphic xmlns:a="http://schemas.openxmlformats.org/drawingml/2006/main">
+              <a:graphicData uri="http://schemas.openxmlformats.org/drawingml/2006/picture">
+                <pic:pic xmlns:pic="http://schemas.openxmlformats.org/drawingml/2006/picture">
+                  <pic:nvPicPr>
+                    <pic:cNvPr id="34" name="查看會員消費明細.jpg"/>
+                    <pic:cNvPicPr/>
+                  </pic:nvPicPr>
+                  <pic:blipFill>
+                    <a:blip r:embed="rId27">
+                      <a:extLst>
+                        <a:ext uri="{28A0092B-C50C-407E-A947-70E740481C1C}">
+                          <a14:useLocalDpi xmlns:a14="http://schemas.microsoft.com/office/drawing/2010/main" val="0"/>
+                        </a:ext>
+                      </a:extLst>
+                    </a:blip>
+                    <a:stretch>
+                      <a:fillRect/>
+                    </a:stretch>
+                  </pic:blipFill>
+                  <pic:spPr>
+                    <a:xfrm>
+                      <a:off x="0" y="0"/>
+                      <a:ext cx="6155357" cy="2478261"/>
+                    </a:xfrm>
+                    <a:prstGeom prst="rect">
+                      <a:avLst/>
+                    </a:prstGeom>
+                  </pic:spPr>
+                </pic:pic>
+              </a:graphicData>
+            </a:graphic>
+          </wp:inline>
+        </w:drawing>
+      </w:r>
+    </w:p>
+    <w:p>
+      <w:pPr>
+        <w:spacing w:line="320" w:lineRule="exact"/>
+        <w:jc w:val="center"/>
+        <w:rPr>
+          <w:rFonts w:ascii="Times New Roman" w:eastAsia="標楷體" w:hAnsi="標楷體"/>
+          <w:sz w:val="28"/>
+          <w:szCs w:val="28"/>
+        </w:rPr>
+      </w:pPr>
+      <w:r>
+        <w:rPr>
+          <w:rFonts w:ascii="Times New Roman" w:eastAsia="標楷體" w:hAnsi="標楷體" w:hint="eastAsia"/>
+          <w:sz w:val="28"/>
+          <w:szCs w:val="28"/>
+        </w:rPr>
+        <w:t>圖</w:t>
+      </w:r>
+      <w:r>
+        <w:rPr>
+          <w:rFonts w:ascii="Times New Roman" w:eastAsia="標楷體" w:hAnsi="標楷體" w:hint="eastAsia"/>
+          <w:sz w:val="28"/>
+          <w:szCs w:val="28"/>
+        </w:rPr>
+        <w:t>6-1-3</w:t>
+      </w:r>
+      <w:r>
+        <w:rPr>
+          <w:rFonts w:ascii="Times New Roman" w:eastAsia="標楷體" w:hAnsi="標楷體" w:hint="eastAsia"/>
+          <w:sz w:val="28"/>
+          <w:szCs w:val="28"/>
+        </w:rPr>
+        <w:t>「查看會員消費明細」之循序圖</w:t>
+      </w:r>
+    </w:p>
+    <w:p>
+      <w:pPr>
+        <w:spacing w:line="320" w:lineRule="exact"/>
+        <w:jc w:val="center"/>
+        <w:rPr>
+          <w:rFonts w:ascii="Times New Roman" w:eastAsia="標楷體" w:hAnsi="標楷體" w:hint="eastAsia"/>
+          <w:sz w:val="28"/>
+          <w:szCs w:val="28"/>
+        </w:rPr>
+      </w:pPr>
+    </w:p>
+    <w:p>
+      <w:pPr>
+        <w:rPr>
+          <w:rFonts w:ascii="Times New Roman" w:eastAsia="標楷體" w:hAnsi="Times New Roman"/>
+          <w:b/>
+          <w:sz w:val="28"/>
+          <w:szCs w:val="28"/>
+        </w:rPr>
+      </w:pPr>
+      <w:r>
+        <w:rPr>
+          <w:rFonts w:ascii="Times New Roman" w:eastAsia="標楷體" w:hAnsi="Times New Roman" w:hint="eastAsia"/>
+          <w:b/>
+          <w:noProof/>
+          <w:sz w:val="28"/>
+          <w:szCs w:val="28"/>
+        </w:rPr>
+        <w:drawing>
+          <wp:inline distT="0" distB="0" distL="0" distR="0" wp14:anchorId="3EEAEB9E" wp14:editId="29F07A08">
+            <wp:extent cx="6450924" cy="2562896"/>
+            <wp:effectExtent l="0" t="0" r="0" b="0"/>
+            <wp:docPr id="35" name="圖片 35"/>
+            <wp:cNvGraphicFramePr>
+              <a:graphicFrameLocks xmlns:a="http://schemas.openxmlformats.org/drawingml/2006/main" noChangeAspect="1"/>
+            </wp:cNvGraphicFramePr>
+            <a:graphic xmlns:a="http://schemas.openxmlformats.org/drawingml/2006/main">
+              <a:graphicData uri="http://schemas.openxmlformats.org/drawingml/2006/picture">
+                <pic:pic xmlns:pic="http://schemas.openxmlformats.org/drawingml/2006/picture">
+                  <pic:nvPicPr>
+                    <pic:cNvPr id="35" name="查看餐點訂單.jpg"/>
+                    <pic:cNvPicPr/>
+                  </pic:nvPicPr>
+                  <pic:blipFill>
+                    <a:blip r:embed="rId28">
+                      <a:extLst>
+                        <a:ext uri="{28A0092B-C50C-407E-A947-70E740481C1C}">
+                          <a14:useLocalDpi xmlns:a14="http://schemas.microsoft.com/office/drawing/2010/main" val="0"/>
+                        </a:ext>
+                      </a:extLst>
+                    </a:blip>
+                    <a:stretch>
+                      <a:fillRect/>
+                    </a:stretch>
+                  </pic:blipFill>
+                  <pic:spPr>
+                    <a:xfrm>
+                      <a:off x="0" y="0"/>
+                      <a:ext cx="6483225" cy="2575729"/>
+                    </a:xfrm>
+                    <a:prstGeom prst="rect">
+                      <a:avLst/>
+                    </a:prstGeom>
+                  </pic:spPr>
+                </pic:pic>
+              </a:graphicData>
+            </a:graphic>
+          </wp:inline>
+        </w:drawing>
+      </w:r>
+    </w:p>
+    <w:p>
+      <w:pPr>
+        <w:rPr>
+          <w:rFonts w:ascii="Times New Roman" w:eastAsia="標楷體" w:hAnsi="Times New Roman" w:hint="eastAsia"/>
+          <w:b/>
+          <w:sz w:val="28"/>
+          <w:szCs w:val="28"/>
+        </w:rPr>
+      </w:pPr>
+    </w:p>
+    <w:p>
+      <w:pPr>
+        <w:spacing w:line="320" w:lineRule="exact"/>
+        <w:jc w:val="center"/>
+        <w:rPr>
+          <w:rFonts w:ascii="Times New Roman" w:eastAsia="標楷體" w:hAnsi="標楷體"/>
+          <w:sz w:val="28"/>
+          <w:szCs w:val="28"/>
+        </w:rPr>
+      </w:pPr>
+      <w:r>
+        <w:rPr>
+          <w:rFonts w:ascii="Times New Roman" w:eastAsia="標楷體" w:hAnsi="標楷體" w:hint="eastAsia"/>
+          <w:sz w:val="28"/>
+          <w:szCs w:val="28"/>
+        </w:rPr>
+        <w:t>圖</w:t>
+      </w:r>
+      <w:r>
+        <w:rPr>
+          <w:rFonts w:ascii="Times New Roman" w:eastAsia="標楷體" w:hAnsi="標楷體" w:hint="eastAsia"/>
+          <w:sz w:val="28"/>
+          <w:szCs w:val="28"/>
+        </w:rPr>
+        <w:t>6-1-4</w:t>
+      </w:r>
+      <w:r>
+        <w:rPr>
+          <w:rFonts w:ascii="Times New Roman" w:eastAsia="標楷體" w:hAnsi="標楷體" w:hint="eastAsia"/>
+          <w:sz w:val="28"/>
+          <w:szCs w:val="28"/>
+        </w:rPr>
+        <w:t>「查看餐點訂單」之循序圖</w:t>
+      </w:r>
+    </w:p>
+    <w:p>
+      <w:pPr>
+        <w:widowControl/>
+        <w:rPr>
+          <w:rFonts w:ascii="Times New Roman" w:eastAsia="標楷體" w:hAnsi="Times New Roman" w:hint="eastAsia"/>
+          <w:b/>
+          <w:sz w:val="28"/>
+          <w:szCs w:val="28"/>
+        </w:rPr>
+      </w:pPr>
+    </w:p>
+    <w:p>
+      <w:pPr>
+        <w:widowControl/>
+        <w:rPr>
+          <w:rFonts w:ascii="Times New Roman" w:eastAsia="標楷體" w:hAnsi="Times New Roman" w:hint="eastAsia"/>
+          <w:b/>
+          <w:sz w:val="28"/>
+          <w:szCs w:val="28"/>
+        </w:rPr>
+      </w:pPr>
+      <w:r>
+        <w:rPr>
+          <w:rFonts w:ascii="Times New Roman" w:eastAsia="標楷體" w:hAnsi="Times New Roman"/>
+          <w:b/>
+          <w:sz w:val="28"/>
+          <w:szCs w:val="28"/>
+        </w:rPr>
+        <w:br w:type="page"/>
+      </w:r>
+    </w:p>
+    <w:p>
+      <w:pPr>
+        <w:rPr>
+          <w:rFonts w:ascii="Times New Roman" w:eastAsia="標楷體" w:hAnsi="Times New Roman"/>
+          <w:b/>
+          <w:sz w:val="28"/>
+          <w:szCs w:val="28"/>
+        </w:rPr>
+      </w:pPr>
+      <w:r>
+        <w:rPr>
+          <w:rFonts w:ascii="Times New Roman" w:eastAsia="標楷體" w:hAnsi="Times New Roman" w:hint="eastAsia"/>
+          <w:b/>
+          <w:noProof/>
+          <w:sz w:val="28"/>
+          <w:szCs w:val="28"/>
+        </w:rPr>
+        <w:lastRenderedPageBreak/>
+        <w:drawing>
+          <wp:inline distT="0" distB="0" distL="0" distR="0" wp14:anchorId="6E955CE2" wp14:editId="3C8C6204">
+            <wp:extent cx="6343650" cy="3200400"/>
+            <wp:effectExtent l="0" t="0" r="0" b="0"/>
+            <wp:docPr id="36" name="圖片 36"/>
+            <wp:cNvGraphicFramePr>
+              <a:graphicFrameLocks xmlns:a="http://schemas.openxmlformats.org/drawingml/2006/main" noChangeAspect="1"/>
+            </wp:cNvGraphicFramePr>
+            <a:graphic xmlns:a="http://schemas.openxmlformats.org/drawingml/2006/main">
+              <a:graphicData uri="http://schemas.openxmlformats.org/drawingml/2006/picture">
+                <pic:pic xmlns:pic="http://schemas.openxmlformats.org/drawingml/2006/picture">
+                  <pic:nvPicPr>
+                    <pic:cNvPr id="36" name="員工店家資訊管理.jpg"/>
+                    <pic:cNvPicPr/>
+                  </pic:nvPicPr>
+                  <pic:blipFill>
+                    <a:blip r:embed="rId29">
+                      <a:extLst>
+                        <a:ext uri="{28A0092B-C50C-407E-A947-70E740481C1C}">
+                          <a14:useLocalDpi xmlns:a14="http://schemas.microsoft.com/office/drawing/2010/main" val="0"/>
+                        </a:ext>
+                      </a:extLst>
+                    </a:blip>
+                    <a:stretch>
+                      <a:fillRect/>
+                    </a:stretch>
+                  </pic:blipFill>
+                  <pic:spPr>
+                    <a:xfrm>
+                      <a:off x="0" y="0"/>
+                      <a:ext cx="6343650" cy="3200400"/>
+                    </a:xfrm>
+                    <a:prstGeom prst="rect">
+                      <a:avLst/>
+                    </a:prstGeom>
+                  </pic:spPr>
+                </pic:pic>
+              </a:graphicData>
+            </a:graphic>
+          </wp:inline>
+        </w:drawing>
+      </w:r>
+    </w:p>
+    <w:p>
+      <w:pPr>
+        <w:rPr>
+          <w:rFonts w:ascii="Times New Roman" w:eastAsia="標楷體" w:hAnsi="Times New Roman"/>
+          <w:b/>
+          <w:sz w:val="28"/>
+          <w:szCs w:val="28"/>
+        </w:rPr>
+      </w:pPr>
+    </w:p>
+    <w:p>
+      <w:pPr>
+        <w:spacing w:line="320" w:lineRule="exact"/>
+        <w:jc w:val="center"/>
+        <w:rPr>
+          <w:rFonts w:ascii="Times New Roman" w:eastAsia="標楷體" w:hAnsi="標楷體"/>
+          <w:sz w:val="28"/>
+          <w:szCs w:val="28"/>
+        </w:rPr>
+      </w:pPr>
+      <w:r>
+        <w:rPr>
+          <w:rFonts w:ascii="Times New Roman" w:eastAsia="標楷體" w:hAnsi="標楷體" w:hint="eastAsia"/>
+          <w:sz w:val="28"/>
+          <w:szCs w:val="28"/>
+        </w:rPr>
+        <w:t>圖</w:t>
+      </w:r>
+      <w:r>
+        <w:rPr>
+          <w:rFonts w:ascii="Times New Roman" w:eastAsia="標楷體" w:hAnsi="標楷體" w:hint="eastAsia"/>
+          <w:sz w:val="28"/>
+          <w:szCs w:val="28"/>
+        </w:rPr>
+        <w:t>6-1-5</w:t>
+      </w:r>
+      <w:r>
+        <w:rPr>
+          <w:rFonts w:ascii="Times New Roman" w:eastAsia="標楷體" w:hAnsi="標楷體" w:hint="eastAsia"/>
+          <w:sz w:val="28"/>
+          <w:szCs w:val="28"/>
+        </w:rPr>
+        <w:t>「員工店家資訊管理」之循序圖</w:t>
+      </w:r>
+    </w:p>
+    <w:p>
+      <w:pPr>
+        <w:rPr>
+          <w:rFonts w:ascii="Times New Roman" w:eastAsia="標楷體" w:hAnsi="Times New Roman" w:hint="eastAsia"/>
+          <w:b/>
+          <w:sz w:val="28"/>
+          <w:szCs w:val="28"/>
+        </w:rPr>
+      </w:pPr>
+      <w:r>
+        <w:rPr>
+          <w:rFonts w:ascii="Times New Roman" w:eastAsia="標楷體" w:hAnsi="Times New Roman" w:hint="eastAsia"/>
+          <w:b/>
+          <w:noProof/>
+          <w:sz w:val="28"/>
+          <w:szCs w:val="28"/>
+        </w:rPr>
+        <w:drawing>
+          <wp:anchor distT="0" distB="0" distL="114300" distR="114300" simplePos="0" relativeHeight="251686912" behindDoc="0" locked="0" layoutInCell="1" allowOverlap="1" wp14:anchorId="0E7825EB" wp14:editId="5F5CECAA">
+            <wp:simplePos x="0" y="0"/>
+            <wp:positionH relativeFrom="column">
+              <wp:posOffset>515155</wp:posOffset>
+            </wp:positionH>
+            <wp:positionV relativeFrom="paragraph">
+              <wp:posOffset>180403</wp:posOffset>
+            </wp:positionV>
+            <wp:extent cx="5252539" cy="3799267"/>
+            <wp:effectExtent l="0" t="0" r="0" b="0"/>
+            <wp:wrapTopAndBottom/>
+            <wp:docPr id="37" name="圖片 37"/>
+            <wp:cNvGraphicFramePr>
+              <a:graphicFrameLocks xmlns:a="http://schemas.openxmlformats.org/drawingml/2006/main" noChangeAspect="1"/>
+            </wp:cNvGraphicFramePr>
+            <a:graphic xmlns:a="http://schemas.openxmlformats.org/drawingml/2006/main">
+              <a:graphicData uri="http://schemas.openxmlformats.org/drawingml/2006/picture">
+                <pic:pic xmlns:pic="http://schemas.openxmlformats.org/drawingml/2006/picture">
+                  <pic:nvPicPr>
+                    <pic:cNvPr id="37" name="員工菜單管理.jpg"/>
+                    <pic:cNvPicPr/>
+                  </pic:nvPicPr>
+                  <pic:blipFill>
+                    <a:blip r:embed="rId30">
+                      <a:extLst>
+                        <a:ext uri="{28A0092B-C50C-407E-A947-70E740481C1C}">
+                          <a14:useLocalDpi xmlns:a14="http://schemas.microsoft.com/office/drawing/2010/main" val="0"/>
+                        </a:ext>
+                      </a:extLst>
+                    </a:blip>
+                    <a:stretch>
+                      <a:fillRect/>
+                    </a:stretch>
+                  </pic:blipFill>
+                  <pic:spPr>
+                    <a:xfrm>
+                      <a:off x="0" y="0"/>
+                      <a:ext cx="5252539" cy="3799267"/>
+                    </a:xfrm>
+                    <a:prstGeom prst="rect">
+                      <a:avLst/>
+                    </a:prstGeom>
+                  </pic:spPr>
+                </pic:pic>
+              </a:graphicData>
+            </a:graphic>
+          </wp:anchor>
+        </w:drawing>
+      </w:r>
+    </w:p>
+    <w:p>
+      <w:pPr>
+        <w:jc w:val="center"/>
+        <w:rPr>
+          <w:rFonts w:ascii="Times New Roman" w:eastAsia="標楷體" w:hAnsi="標楷體"/>
+          <w:sz w:val="28"/>
+          <w:szCs w:val="28"/>
+        </w:rPr>
+      </w:pPr>
+      <w:r>
+        <w:rPr>
+          <w:rFonts w:ascii="Times New Roman" w:eastAsia="標楷體" w:hAnsi="標楷體" w:hint="eastAsia"/>
+          <w:sz w:val="28"/>
+          <w:szCs w:val="28"/>
+        </w:rPr>
+        <w:t>圖</w:t>
+      </w:r>
+      <w:r>
+        <w:rPr>
+          <w:rFonts w:ascii="Times New Roman" w:eastAsia="標楷體" w:hAnsi="標楷體" w:hint="eastAsia"/>
+          <w:sz w:val="28"/>
+          <w:szCs w:val="28"/>
+        </w:rPr>
+        <w:t>6-1-6</w:t>
+      </w:r>
+      <w:r>
+        <w:rPr>
+          <w:rFonts w:ascii="Times New Roman" w:eastAsia="標楷體" w:hAnsi="標楷體" w:hint="eastAsia"/>
+          <w:sz w:val="28"/>
+          <w:szCs w:val="28"/>
+        </w:rPr>
+        <w:t>「員工菜單管理」之循序圖</w:t>
+      </w:r>
+    </w:p>
+    <w:p>
+      <w:pPr>
+        <w:jc w:val="center"/>
+        <w:rPr>
+          <w:rFonts w:ascii="Times New Roman" w:eastAsia="標楷體" w:hAnsi="標楷體" w:hint="eastAsia"/>
+          <w:sz w:val="28"/>
+          <w:szCs w:val="28"/>
+        </w:rPr>
+      </w:pPr>
+    </w:p>
+    <w:p>
+      <w:pPr>
+        <w:rPr>
+          <w:rFonts w:ascii="Times New Roman" w:eastAsia="標楷體" w:hAnsi="Times New Roman"/>
+          <w:b/>
+          <w:sz w:val="28"/>
+          <w:szCs w:val="28"/>
+        </w:rPr>
+      </w:pPr>
+      <w:r>
+        <w:rPr>
+          <w:rFonts w:ascii="Times New Roman" w:eastAsia="標楷體" w:hAnsi="Times New Roman" w:hint="eastAsia"/>
+          <w:b/>
+          <w:noProof/>
+          <w:sz w:val="28"/>
+          <w:szCs w:val="28"/>
+        </w:rPr>
+        <w:lastRenderedPageBreak/>
+        <w:drawing>
+          <wp:inline distT="0" distB="0" distL="0" distR="0" wp14:anchorId="7DCDA3BE" wp14:editId="687E9E4C">
+            <wp:extent cx="6387921" cy="9015332"/>
+            <wp:effectExtent l="0" t="0" r="0" b="0"/>
+            <wp:docPr id="38" name="圖片 38"/>
+            <wp:cNvGraphicFramePr>
+              <a:graphicFrameLocks xmlns:a="http://schemas.openxmlformats.org/drawingml/2006/main" noChangeAspect="1"/>
+            </wp:cNvGraphicFramePr>
+            <a:graphic xmlns:a="http://schemas.openxmlformats.org/drawingml/2006/main">
+              <a:graphicData uri="http://schemas.openxmlformats.org/drawingml/2006/picture">
+                <pic:pic xmlns:pic="http://schemas.openxmlformats.org/drawingml/2006/picture">
+                  <pic:nvPicPr>
+                    <pic:cNvPr id="38" name="登入及註冊.jpg"/>
+                    <pic:cNvPicPr/>
+                  </pic:nvPicPr>
+                  <pic:blipFill>
+                    <a:blip r:embed="rId31">
+                      <a:extLst>
+                        <a:ext uri="{28A0092B-C50C-407E-A947-70E740481C1C}">
+                          <a14:useLocalDpi xmlns:a14="http://schemas.microsoft.com/office/drawing/2010/main" val="0"/>
+                        </a:ext>
+                      </a:extLst>
+                    </a:blip>
+                    <a:stretch>
+                      <a:fillRect/>
+                    </a:stretch>
+                  </pic:blipFill>
+                  <pic:spPr>
+                    <a:xfrm>
+                      <a:off x="0" y="0"/>
+                      <a:ext cx="6391749" cy="9020735"/>
+                    </a:xfrm>
+                    <a:prstGeom prst="rect">
+                      <a:avLst/>
+                    </a:prstGeom>
+                  </pic:spPr>
+                </pic:pic>
+              </a:graphicData>
+            </a:graphic>
+          </wp:inline>
+        </w:drawing>
+      </w:r>
+    </w:p>
+    <w:p>
+      <w:pPr>
+        <w:jc w:val="center"/>
+        <w:rPr>
+          <w:rFonts w:ascii="Times New Roman" w:eastAsia="標楷體" w:hAnsi="標楷體"/>
+          <w:sz w:val="28"/>
+          <w:szCs w:val="28"/>
+        </w:rPr>
+      </w:pPr>
+      <w:r>
+        <w:rPr>
+          <w:rFonts w:ascii="Times New Roman" w:eastAsia="標楷體" w:hAnsi="標楷體" w:hint="eastAsia"/>
+          <w:sz w:val="28"/>
+          <w:szCs w:val="28"/>
+        </w:rPr>
+        <w:t>圖</w:t>
+      </w:r>
+      <w:r>
+        <w:rPr>
+          <w:rFonts w:ascii="Times New Roman" w:eastAsia="標楷體" w:hAnsi="標楷體" w:hint="eastAsia"/>
+          <w:sz w:val="28"/>
+          <w:szCs w:val="28"/>
+        </w:rPr>
+        <w:t>6-1-7</w:t>
+      </w:r>
+      <w:r>
+        <w:rPr>
+          <w:rFonts w:ascii="Times New Roman" w:eastAsia="標楷體" w:hAnsi="標楷體" w:hint="eastAsia"/>
+          <w:sz w:val="28"/>
+          <w:szCs w:val="28"/>
+        </w:rPr>
+        <w:t>「登入及註冊」之循序圖</w:t>
+      </w:r>
+    </w:p>
+    <w:p>
+      <w:pPr>
+        <w:rPr>
+          <w:rFonts w:ascii="Times New Roman" w:eastAsia="標楷體" w:hAnsi="Times New Roman" w:hint="eastAsia"/>
+          <w:b/>
+          <w:sz w:val="28"/>
+          <w:szCs w:val="28"/>
+        </w:rPr>
+      </w:pPr>
+      <w:r>
+        <w:rPr>
+          <w:rFonts w:ascii="Times New Roman" w:eastAsia="標楷體" w:hAnsi="Times New Roman" w:hint="eastAsia"/>
+          <w:b/>
+          <w:noProof/>
+          <w:sz w:val="28"/>
+          <w:szCs w:val="28"/>
+        </w:rPr>
+        <w:lastRenderedPageBreak/>
+        <w:drawing>
+          <wp:anchor distT="0" distB="0" distL="114300" distR="114300" simplePos="0" relativeHeight="251687936" behindDoc="0" locked="0" layoutInCell="1" allowOverlap="1" wp14:anchorId="5E841960" wp14:editId="5928970A">
+            <wp:simplePos x="0" y="0"/>
+            <wp:positionH relativeFrom="column">
+              <wp:posOffset>1210570</wp:posOffset>
+            </wp:positionH>
+            <wp:positionV relativeFrom="paragraph">
+              <wp:posOffset>295972</wp:posOffset>
+            </wp:positionV>
+            <wp:extent cx="3953814" cy="2591576"/>
+            <wp:effectExtent l="0" t="0" r="0" b="0"/>
+            <wp:wrapTopAndBottom/>
+            <wp:docPr id="39" name="圖片 39"/>
+            <wp:cNvGraphicFramePr>
+              <a:graphicFrameLocks xmlns:a="http://schemas.openxmlformats.org/drawingml/2006/main" noChangeAspect="1"/>
+            </wp:cNvGraphicFramePr>
+            <a:graphic xmlns:a="http://schemas.openxmlformats.org/drawingml/2006/main">
+              <a:graphicData uri="http://schemas.openxmlformats.org/drawingml/2006/picture">
+                <pic:pic xmlns:pic="http://schemas.openxmlformats.org/drawingml/2006/picture">
+                  <pic:nvPicPr>
+                    <pic:cNvPr id="39" name="登出.jpg"/>
+                    <pic:cNvPicPr/>
+                  </pic:nvPicPr>
+                  <pic:blipFill>
+                    <a:blip r:embed="rId32">
+                      <a:extLst>
+                        <a:ext uri="{28A0092B-C50C-407E-A947-70E740481C1C}">
+                          <a14:useLocalDpi xmlns:a14="http://schemas.microsoft.com/office/drawing/2010/main" val="0"/>
+                        </a:ext>
+                      </a:extLst>
+                    </a:blip>
+                    <a:stretch>
+                      <a:fillRect/>
+                    </a:stretch>
+                  </pic:blipFill>
+                  <pic:spPr>
+                    <a:xfrm>
+                      <a:off x="0" y="0"/>
+                      <a:ext cx="3953814" cy="2591576"/>
+                    </a:xfrm>
+                    <a:prstGeom prst="rect">
+                      <a:avLst/>
+                    </a:prstGeom>
+                  </pic:spPr>
+                </pic:pic>
+              </a:graphicData>
+            </a:graphic>
+          </wp:anchor>
+        </w:drawing>
+      </w:r>
+    </w:p>
+    <w:p>
+      <w:pPr>
+        <w:jc w:val="center"/>
+        <w:rPr>
+          <w:rFonts w:ascii="Times New Roman" w:eastAsia="標楷體" w:hAnsi="標楷體"/>
+          <w:sz w:val="28"/>
+          <w:szCs w:val="28"/>
+        </w:rPr>
+      </w:pPr>
+      <w:r>
+        <w:rPr>
+          <w:rFonts w:ascii="Times New Roman" w:eastAsia="標楷體" w:hAnsi="標楷體" w:hint="eastAsia"/>
+          <w:sz w:val="28"/>
+          <w:szCs w:val="28"/>
+        </w:rPr>
+        <w:t>圖</w:t>
+      </w:r>
+      <w:r>
+        <w:rPr>
+          <w:rFonts w:ascii="Times New Roman" w:eastAsia="標楷體" w:hAnsi="標楷體" w:hint="eastAsia"/>
+          <w:sz w:val="28"/>
+          <w:szCs w:val="28"/>
+        </w:rPr>
+        <w:t>6-1-8</w:t>
+      </w:r>
+      <w:r>
+        <w:rPr>
+          <w:rFonts w:ascii="Times New Roman" w:eastAsia="標楷體" w:hAnsi="標楷體" w:hint="eastAsia"/>
+          <w:sz w:val="28"/>
+          <w:szCs w:val="28"/>
+        </w:rPr>
+        <w:t>「登出」之循序圖</w:t>
+      </w:r>
+    </w:p>
+    <w:p>
+      <w:pPr>
+        <w:rPr>
+          <w:rFonts w:ascii="Times New Roman" w:eastAsia="標楷體" w:hAnsi="Times New Roman"/>
+          <w:b/>
+          <w:sz w:val="28"/>
+          <w:szCs w:val="28"/>
+        </w:rPr>
+      </w:pPr>
+      <w:r>
+        <w:rPr>
+          <w:rFonts w:ascii="Times New Roman" w:eastAsia="標楷體" w:hAnsi="Times New Roman" w:hint="eastAsia"/>
+          <w:b/>
+          <w:noProof/>
+          <w:sz w:val="28"/>
+          <w:szCs w:val="28"/>
+        </w:rPr>
+        <w:drawing>
+          <wp:anchor distT="0" distB="0" distL="114300" distR="114300" simplePos="0" relativeHeight="251688960" behindDoc="0" locked="0" layoutInCell="1" allowOverlap="1" wp14:anchorId="2F680326" wp14:editId="567DB0C2">
+            <wp:simplePos x="0" y="0"/>
+            <wp:positionH relativeFrom="column">
+              <wp:posOffset>528</wp:posOffset>
+            </wp:positionH>
+            <wp:positionV relativeFrom="paragraph">
+              <wp:posOffset>84920</wp:posOffset>
+            </wp:positionV>
+            <wp:extent cx="6723776" cy="4868214"/>
+            <wp:effectExtent l="0" t="0" r="0" b="0"/>
+            <wp:wrapTopAndBottom/>
+            <wp:docPr id="40" name="圖片 40"/>
+            <wp:cNvGraphicFramePr>
+              <a:graphicFrameLocks xmlns:a="http://schemas.openxmlformats.org/drawingml/2006/main" noChangeAspect="1"/>
+            </wp:cNvGraphicFramePr>
+            <a:graphic xmlns:a="http://schemas.openxmlformats.org/drawingml/2006/main">
+              <a:graphicData uri="http://schemas.openxmlformats.org/drawingml/2006/picture">
+                <pic:pic xmlns:pic="http://schemas.openxmlformats.org/drawingml/2006/picture">
+                  <pic:nvPicPr>
+                    <pic:cNvPr id="40" name="結帳.jpg"/>
+                    <pic:cNvPicPr/>
+                  </pic:nvPicPr>
+                  <pic:blipFill>
+                    <a:blip r:embed="rId33">
+                      <a:extLst>
+                        <a:ext uri="{28A0092B-C50C-407E-A947-70E740481C1C}">
+                          <a14:useLocalDpi xmlns:a14="http://schemas.microsoft.com/office/drawing/2010/main" val="0"/>
+                        </a:ext>
+                      </a:extLst>
+                    </a:blip>
+                    <a:stretch>
+                      <a:fillRect/>
+                    </a:stretch>
+                  </pic:blipFill>
+                  <pic:spPr>
+                    <a:xfrm>
+                      <a:off x="0" y="0"/>
+                      <a:ext cx="6723776" cy="4868214"/>
+                    </a:xfrm>
+                    <a:prstGeom prst="rect">
+                      <a:avLst/>
+                    </a:prstGeom>
+                  </pic:spPr>
+                </pic:pic>
+              </a:graphicData>
+            </a:graphic>
+          </wp:anchor>
+        </w:drawing>
+      </w:r>
+    </w:p>
+    <w:p>
+      <w:pPr>
+        <w:jc w:val="center"/>
+        <w:rPr>
+          <w:rFonts w:ascii="Times New Roman" w:eastAsia="標楷體" w:hAnsi="標楷體"/>
+          <w:sz w:val="28"/>
+          <w:szCs w:val="28"/>
+        </w:rPr>
+      </w:pPr>
+      <w:r>
+        <w:rPr>
+          <w:rFonts w:ascii="Times New Roman" w:eastAsia="標楷體" w:hAnsi="標楷體" w:hint="eastAsia"/>
+          <w:sz w:val="28"/>
+          <w:szCs w:val="28"/>
+        </w:rPr>
+        <w:t>圖</w:t>
+      </w:r>
+      <w:r>
+        <w:rPr>
+          <w:rFonts w:ascii="Times New Roman" w:eastAsia="標楷體" w:hAnsi="標楷體" w:hint="eastAsia"/>
+          <w:sz w:val="28"/>
+          <w:szCs w:val="28"/>
+        </w:rPr>
+        <w:t>6-1-9</w:t>
+      </w:r>
+      <w:r>
+        <w:rPr>
+          <w:rFonts w:ascii="Times New Roman" w:eastAsia="標楷體" w:hAnsi="標楷體" w:hint="eastAsia"/>
+          <w:sz w:val="28"/>
+          <w:szCs w:val="28"/>
+        </w:rPr>
+        <w:t>「結帳</w:t>
+      </w:r>
+      <w:r>
+        <w:rPr>
+          <w:rFonts w:ascii="Times New Roman" w:eastAsia="標楷體" w:hAnsi="標楷體" w:hint="eastAsia"/>
+          <w:sz w:val="28"/>
+          <w:szCs w:val="28"/>
+        </w:rPr>
+        <w:t>」之循序圖</w:t>
+      </w:r>
+    </w:p>
+    <w:p>
+      <w:pPr>
+        <w:widowControl/>
+        <w:rPr>
+          <w:rFonts w:ascii="Times New Roman" w:eastAsia="標楷體" w:hAnsi="標楷體"/>
+          <w:sz w:val="28"/>
+          <w:szCs w:val="28"/>
+        </w:rPr>
+      </w:pPr>
+      <w:r>
+        <w:rPr>
+          <w:rFonts w:ascii="Times New Roman" w:eastAsia="標楷體" w:hAnsi="標楷體"/>
+          <w:sz w:val="28"/>
+          <w:szCs w:val="28"/>
+        </w:rPr>
+        <w:br w:type="page"/>
+      </w:r>
+    </w:p>
+    <w:p>
+      <w:pPr>
+        <w:jc w:val="center"/>
+        <w:rPr>
+          <w:rFonts w:ascii="Times New Roman" w:eastAsia="標楷體" w:hAnsi="標楷體"/>
+          <w:sz w:val="28"/>
+          <w:szCs w:val="28"/>
+        </w:rPr>
+      </w:pPr>
+    </w:p>
+    <w:p>
+      <w:pPr>
+        <w:rPr>
+          <w:rFonts w:ascii="Times New Roman" w:eastAsia="標楷體" w:hAnsi="Times New Roman" w:hint="eastAsia"/>
+          <w:b/>
+          <w:sz w:val="28"/>
+          <w:szCs w:val="28"/>
+        </w:rPr>
+      </w:pPr>
+      <w:r>
+        <w:rPr>
+          <w:rFonts w:ascii="Times New Roman" w:eastAsia="標楷體" w:hAnsi="Times New Roman" w:hint="eastAsia"/>
+          <w:b/>
+          <w:noProof/>
+          <w:sz w:val="28"/>
+          <w:szCs w:val="28"/>
+        </w:rPr>
+        <w:drawing>
+          <wp:anchor distT="0" distB="0" distL="114300" distR="114300" simplePos="0" relativeHeight="251659264" behindDoc="0" locked="0" layoutInCell="1" allowOverlap="1" wp14:anchorId="09DD2A68" wp14:editId="2B53768F">
+            <wp:simplePos x="0" y="0"/>
+            <wp:positionH relativeFrom="column">
+              <wp:posOffset>433678</wp:posOffset>
+            </wp:positionH>
+            <wp:positionV relativeFrom="paragraph">
+              <wp:posOffset>444643</wp:posOffset>
+            </wp:positionV>
+            <wp:extent cx="6045835" cy="1751330"/>
+            <wp:effectExtent l="0" t="0" r="0" b="0"/>
+            <wp:wrapTopAndBottom/>
+            <wp:docPr id="41" name="圖片 41"/>
+            <wp:cNvGraphicFramePr>
+              <a:graphicFrameLocks xmlns:a="http://schemas.openxmlformats.org/drawingml/2006/main" noChangeAspect="1"/>
+            </wp:cNvGraphicFramePr>
+            <a:graphic xmlns:a="http://schemas.openxmlformats.org/drawingml/2006/main">
+              <a:graphicData uri="http://schemas.openxmlformats.org/drawingml/2006/picture">
+                <pic:pic xmlns:pic="http://schemas.openxmlformats.org/drawingml/2006/picture">
+                  <pic:nvPicPr>
+                    <pic:cNvPr id="41" name="開始計算時間.jpg"/>
+                    <pic:cNvPicPr/>
+                  </pic:nvPicPr>
+                  <pic:blipFill>
+                    <a:blip r:embed="rId34">
+                      <a:extLst>
+                        <a:ext uri="{28A0092B-C50C-407E-A947-70E740481C1C}">
+                          <a14:useLocalDpi xmlns:a14="http://schemas.microsoft.com/office/drawing/2010/main" val="0"/>
+                        </a:ext>
+                      </a:extLst>
+                    </a:blip>
+                    <a:stretch>
+                      <a:fillRect/>
+                    </a:stretch>
+                  </pic:blipFill>
+                  <pic:spPr>
+                    <a:xfrm>
+                      <a:off x="0" y="0"/>
+                      <a:ext cx="6045835" cy="1751330"/>
+                    </a:xfrm>
+                    <a:prstGeom prst="rect">
+                      <a:avLst/>
+                    </a:prstGeom>
+                  </pic:spPr>
+                </pic:pic>
+              </a:graphicData>
+            </a:graphic>
+            <wp14:sizeRelH relativeFrom="margin">
+              <wp14:pctWidth>0</wp14:pctWidth>
+            </wp14:sizeRelH>
+            <wp14:sizeRelV relativeFrom="margin">
+              <wp14:pctHeight>0</wp14:pctHeight>
+            </wp14:sizeRelV>
+          </wp:anchor>
+        </w:drawing>
+      </w:r>
+    </w:p>
+    <w:p>
+      <w:pPr>
+        <w:jc w:val="center"/>
+        <w:rPr>
+          <w:rFonts w:ascii="Times New Roman" w:eastAsia="標楷體" w:hAnsi="標楷體"/>
+          <w:sz w:val="28"/>
+          <w:szCs w:val="28"/>
+        </w:rPr>
+      </w:pPr>
+      <w:r>
+        <w:rPr>
+          <w:rFonts w:ascii="Times New Roman" w:eastAsia="標楷體" w:hAnsi="標楷體" w:hint="eastAsia"/>
+          <w:sz w:val="28"/>
+          <w:szCs w:val="28"/>
+        </w:rPr>
+        <w:t>圖</w:t>
+      </w:r>
+      <w:r>
+        <w:rPr>
+          <w:rFonts w:ascii="Times New Roman" w:eastAsia="標楷體" w:hAnsi="標楷體" w:hint="eastAsia"/>
+          <w:sz w:val="28"/>
+          <w:szCs w:val="28"/>
+        </w:rPr>
+        <w:t>6-1-</w:t>
+      </w:r>
+      <w:r>
+        <w:rPr>
+          <w:rFonts w:ascii="Times New Roman" w:eastAsia="標楷體" w:hAnsi="標楷體" w:hint="eastAsia"/>
+          <w:sz w:val="28"/>
+          <w:szCs w:val="28"/>
+        </w:rPr>
+        <w:t>10</w:t>
+      </w:r>
+      <w:r>
+        <w:rPr>
+          <w:rFonts w:ascii="Times New Roman" w:eastAsia="標楷體" w:hAnsi="標楷體" w:hint="eastAsia"/>
+          <w:sz w:val="28"/>
+          <w:szCs w:val="28"/>
+        </w:rPr>
+        <w:t>「</w:t>
+      </w:r>
+      <w:r>
+        <w:rPr>
+          <w:rFonts w:ascii="Times New Roman" w:eastAsia="標楷體" w:hAnsi="標楷體" w:hint="eastAsia"/>
+          <w:sz w:val="28"/>
+          <w:szCs w:val="28"/>
+        </w:rPr>
+        <w:t>開始計算時間</w:t>
+      </w:r>
+      <w:r>
+        <w:rPr>
+          <w:rFonts w:ascii="Times New Roman" w:eastAsia="標楷體" w:hAnsi="標楷體" w:hint="eastAsia"/>
+          <w:sz w:val="28"/>
+          <w:szCs w:val="28"/>
+        </w:rPr>
+        <w:t>」之循序圖</w:t>
+      </w:r>
+    </w:p>
+    <w:p>
+      <w:pPr>
+        <w:rPr>
+          <w:rFonts w:ascii="Times New Roman" w:eastAsia="標楷體" w:hAnsi="Times New Roman"/>
+          <w:b/>
+          <w:sz w:val="28"/>
+          <w:szCs w:val="28"/>
+        </w:rPr>
+      </w:pPr>
+    </w:p>
+    <w:p>
+      <w:pPr>
+        <w:rPr>
+          <w:rFonts w:ascii="Times New Roman" w:eastAsia="標楷體" w:hAnsi="Times New Roman"/>
+          <w:b/>
+          <w:sz w:val="28"/>
+          <w:szCs w:val="28"/>
+        </w:rPr>
+      </w:pPr>
+      <w:r>
+        <w:rPr>
+          <w:rFonts w:ascii="Times New Roman" w:eastAsia="標楷體" w:hAnsi="Times New Roman" w:hint="eastAsia"/>
+          <w:b/>
+          <w:noProof/>
+          <w:sz w:val="28"/>
+          <w:szCs w:val="28"/>
+        </w:rPr>
+        <w:drawing>
+          <wp:inline distT="0" distB="0" distL="0" distR="0" wp14:anchorId="2BB4108E" wp14:editId="193853D7">
+            <wp:extent cx="6479540" cy="2926080"/>
+            <wp:effectExtent l="0" t="0" r="0" b="0"/>
+            <wp:docPr id="42" name="圖片 42"/>
+            <wp:cNvGraphicFramePr>
+              <a:graphicFrameLocks xmlns:a="http://schemas.openxmlformats.org/drawingml/2006/main" noChangeAspect="1"/>
+            </wp:cNvGraphicFramePr>
+            <a:graphic xmlns:a="http://schemas.openxmlformats.org/drawingml/2006/main">
+              <a:graphicData uri="http://schemas.openxmlformats.org/drawingml/2006/picture">
+                <pic:pic xmlns:pic="http://schemas.openxmlformats.org/drawingml/2006/picture">
+                  <pic:nvPicPr>
+                    <pic:cNvPr id="42" name="會員資料.jpg"/>
+                    <pic:cNvPicPr/>
+                  </pic:nvPicPr>
+                  <pic:blipFill>
+                    <a:blip r:embed="rId35">
+                      <a:extLst>
+                        <a:ext uri="{28A0092B-C50C-407E-A947-70E740481C1C}">
+                          <a14:useLocalDpi xmlns:a14="http://schemas.microsoft.com/office/drawing/2010/main" val="0"/>
+                        </a:ext>
+                      </a:extLst>
+                    </a:blip>
+                    <a:stretch>
+                      <a:fillRect/>
+                    </a:stretch>
+                  </pic:blipFill>
+                  <pic:spPr>
+                    <a:xfrm>
+                      <a:off x="0" y="0"/>
+                      <a:ext cx="6479540" cy="2926080"/>
+                    </a:xfrm>
+                    <a:prstGeom prst="rect">
+                      <a:avLst/>
+                    </a:prstGeom>
+                  </pic:spPr>
+                </pic:pic>
+              </a:graphicData>
+            </a:graphic>
+          </wp:inline>
+        </w:drawing>
+      </w:r>
+    </w:p>
+    <w:p>
+      <w:pPr>
+        <w:jc w:val="center"/>
+        <w:rPr>
+          <w:rFonts w:ascii="Times New Roman" w:eastAsia="標楷體" w:hAnsi="標楷體"/>
+          <w:sz w:val="28"/>
+          <w:szCs w:val="28"/>
+        </w:rPr>
+      </w:pPr>
+      <w:r>
+        <w:rPr>
+          <w:rFonts w:ascii="Times New Roman" w:eastAsia="標楷體" w:hAnsi="標楷體" w:hint="eastAsia"/>
+          <w:sz w:val="28"/>
+          <w:szCs w:val="28"/>
+        </w:rPr>
+        <w:t>圖</w:t>
+      </w:r>
+      <w:r>
+        <w:rPr>
+          <w:rFonts w:ascii="Times New Roman" w:eastAsia="標楷體" w:hAnsi="標楷體" w:hint="eastAsia"/>
+          <w:sz w:val="28"/>
+          <w:szCs w:val="28"/>
+        </w:rPr>
+        <w:t>6-1-</w:t>
+      </w:r>
+      <w:r>
+        <w:rPr>
+          <w:rFonts w:ascii="Times New Roman" w:eastAsia="標楷體" w:hAnsi="標楷體" w:hint="eastAsia"/>
+          <w:sz w:val="28"/>
+          <w:szCs w:val="28"/>
+        </w:rPr>
+        <w:t>11</w:t>
+      </w:r>
+      <w:r>
+        <w:rPr>
+          <w:rFonts w:ascii="Times New Roman" w:eastAsia="標楷體" w:hAnsi="標楷體" w:hint="eastAsia"/>
+          <w:sz w:val="28"/>
+          <w:szCs w:val="28"/>
+        </w:rPr>
+        <w:t>「</w:t>
+      </w:r>
+      <w:r>
+        <w:rPr>
+          <w:rFonts w:ascii="Times New Roman" w:eastAsia="標楷體" w:hAnsi="標楷體" w:hint="eastAsia"/>
+          <w:sz w:val="28"/>
+          <w:szCs w:val="28"/>
+        </w:rPr>
+        <w:t>會員資料</w:t>
+      </w:r>
+      <w:r>
+        <w:rPr>
+          <w:rFonts w:ascii="Times New Roman" w:eastAsia="標楷體" w:hAnsi="標楷體" w:hint="eastAsia"/>
+          <w:sz w:val="28"/>
+          <w:szCs w:val="28"/>
+        </w:rPr>
+        <w:t>」之循序圖</w:t>
+      </w:r>
+    </w:p>
+    <w:p>
+      <w:pPr>
+        <w:widowControl/>
+        <w:rPr>
+          <w:rFonts w:ascii="Times New Roman" w:eastAsia="標楷體" w:hAnsi="標楷體"/>
+          <w:sz w:val="28"/>
+          <w:szCs w:val="28"/>
+        </w:rPr>
+      </w:pPr>
+      <w:r>
+        <w:rPr>
+          <w:rFonts w:ascii="Times New Roman" w:eastAsia="標楷體" w:hAnsi="標楷體"/>
+          <w:sz w:val="28"/>
+          <w:szCs w:val="28"/>
+        </w:rPr>
+        <w:br w:type="page"/>
+      </w:r>
+    </w:p>
+    <w:p>
+      <w:pPr>
+        <w:jc w:val="center"/>
+        <w:rPr>
+          <w:rFonts w:ascii="Times New Roman" w:eastAsia="標楷體" w:hAnsi="標楷體"/>
+          <w:sz w:val="28"/>
+          <w:szCs w:val="28"/>
+        </w:rPr>
+      </w:pPr>
+    </w:p>
+    <w:p>
+      <w:pPr>
+        <w:rPr>
+          <w:rFonts w:ascii="Times New Roman" w:eastAsia="標楷體" w:hAnsi="Times New Roman"/>
+          <w:b/>
+          <w:sz w:val="28"/>
+          <w:szCs w:val="28"/>
+        </w:rPr>
+      </w:pPr>
+    </w:p>
+    <w:p>
+      <w:pPr>
+        <w:rPr>
+          <w:rFonts w:ascii="Times New Roman" w:eastAsia="標楷體" w:hAnsi="Times New Roman"/>
+          <w:b/>
+          <w:sz w:val="28"/>
+          <w:szCs w:val="28"/>
+        </w:rPr>
+      </w:pPr>
+      <w:r>
+        <w:rPr>
+          <w:rFonts w:ascii="Times New Roman" w:eastAsia="標楷體" w:hAnsi="Times New Roman" w:hint="eastAsia"/>
+          <w:b/>
+          <w:noProof/>
+          <w:sz w:val="28"/>
+          <w:szCs w:val="28"/>
+        </w:rPr>
+        <w:drawing>
+          <wp:inline distT="0" distB="0" distL="0" distR="0" wp14:anchorId="0106318A" wp14:editId="5E8A6559">
+            <wp:extent cx="6661400" cy="2228045"/>
+            <wp:effectExtent l="0" t="0" r="0" b="0"/>
+            <wp:docPr id="43" name="圖片 43"/>
+            <wp:cNvGraphicFramePr>
+              <a:graphicFrameLocks xmlns:a="http://schemas.openxmlformats.org/drawingml/2006/main" noChangeAspect="1"/>
+            </wp:cNvGraphicFramePr>
+            <a:graphic xmlns:a="http://schemas.openxmlformats.org/drawingml/2006/main">
+              <a:graphicData uri="http://schemas.openxmlformats.org/drawingml/2006/picture">
+                <pic:pic xmlns:pic="http://schemas.openxmlformats.org/drawingml/2006/picture">
+                  <pic:nvPicPr>
+                    <pic:cNvPr id="43" name="儲值.jpg"/>
+                    <pic:cNvPicPr/>
+                  </pic:nvPicPr>
+                  <pic:blipFill>
+                    <a:blip r:embed="rId36">
+                      <a:extLst>
+                        <a:ext uri="{28A0092B-C50C-407E-A947-70E740481C1C}">
+                          <a14:useLocalDpi xmlns:a14="http://schemas.microsoft.com/office/drawing/2010/main" val="0"/>
+                        </a:ext>
+                      </a:extLst>
+                    </a:blip>
+                    <a:stretch>
+                      <a:fillRect/>
+                    </a:stretch>
+                  </pic:blipFill>
+                  <pic:spPr>
+                    <a:xfrm>
+                      <a:off x="0" y="0"/>
+                      <a:ext cx="6673359" cy="2232045"/>
+                    </a:xfrm>
+                    <a:prstGeom prst="rect">
+                      <a:avLst/>
+                    </a:prstGeom>
+                  </pic:spPr>
+                </pic:pic>
+              </a:graphicData>
+            </a:graphic>
+          </wp:inline>
+        </w:drawing>
+      </w:r>
+    </w:p>
+    <w:p>
+      <w:pPr>
+        <w:jc w:val="center"/>
+        <w:rPr>
+          <w:rFonts w:ascii="Times New Roman" w:eastAsia="標楷體" w:hAnsi="標楷體"/>
+          <w:sz w:val="28"/>
+          <w:szCs w:val="28"/>
+        </w:rPr>
+      </w:pPr>
+      <w:r>
+        <w:rPr>
+          <w:rFonts w:ascii="Times New Roman" w:eastAsia="標楷體" w:hAnsi="標楷體" w:hint="eastAsia"/>
+          <w:sz w:val="28"/>
+          <w:szCs w:val="28"/>
+        </w:rPr>
+        <w:t>圖</w:t>
+      </w:r>
+      <w:r>
+        <w:rPr>
+          <w:rFonts w:ascii="Times New Roman" w:eastAsia="標楷體" w:hAnsi="標楷體" w:hint="eastAsia"/>
+          <w:sz w:val="28"/>
+          <w:szCs w:val="28"/>
+        </w:rPr>
+        <w:t>6-1-</w:t>
+      </w:r>
+      <w:r>
+        <w:rPr>
+          <w:rFonts w:ascii="Times New Roman" w:eastAsia="標楷體" w:hAnsi="標楷體" w:hint="eastAsia"/>
+          <w:sz w:val="28"/>
+          <w:szCs w:val="28"/>
+        </w:rPr>
+        <w:t>12</w:t>
+      </w:r>
+      <w:r>
+        <w:rPr>
+          <w:rFonts w:ascii="Times New Roman" w:eastAsia="標楷體" w:hAnsi="標楷體" w:hint="eastAsia"/>
+          <w:sz w:val="28"/>
+          <w:szCs w:val="28"/>
+        </w:rPr>
+        <w:t>「</w:t>
+      </w:r>
+      <w:r>
+        <w:rPr>
+          <w:rFonts w:ascii="Times New Roman" w:eastAsia="標楷體" w:hAnsi="標楷體" w:hint="eastAsia"/>
+          <w:sz w:val="28"/>
+          <w:szCs w:val="28"/>
+        </w:rPr>
+        <w:t>儲值</w:t>
+      </w:r>
+      <w:r>
+        <w:rPr>
+          <w:rFonts w:ascii="Times New Roman" w:eastAsia="標楷體" w:hAnsi="標楷體" w:hint="eastAsia"/>
+          <w:sz w:val="28"/>
+          <w:szCs w:val="28"/>
+        </w:rPr>
+        <w:t>」之循序圖</w:t>
+      </w:r>
+    </w:p>
+    <w:p>
+      <w:pPr>
+        <w:rPr>
+          <w:rFonts w:ascii="Times New Roman" w:eastAsia="標楷體" w:hAnsi="Times New Roman"/>
+          <w:b/>
+          <w:sz w:val="28"/>
+          <w:szCs w:val="28"/>
+        </w:rPr>
+      </w:pPr>
+    </w:p>
+    <w:p>
+      <w:pPr>
+        <w:rPr>
+          <w:rFonts w:ascii="Times New Roman" w:eastAsia="標楷體" w:hAnsi="Times New Roman"/>
+          <w:b/>
+          <w:sz w:val="28"/>
+          <w:szCs w:val="28"/>
+        </w:rPr>
+      </w:pPr>
+      <w:r>
+        <w:rPr>
+          <w:rFonts w:ascii="Times New Roman" w:eastAsia="標楷體" w:hAnsi="Times New Roman" w:hint="eastAsia"/>
+          <w:b/>
+          <w:noProof/>
+          <w:sz w:val="28"/>
+          <w:szCs w:val="28"/>
+        </w:rPr>
+        <w:drawing>
+          <wp:inline distT="0" distB="0" distL="0" distR="0" wp14:anchorId="0D26512C" wp14:editId="6C183F63">
+            <wp:extent cx="6489043" cy="2305318"/>
+            <wp:effectExtent l="0" t="0" r="0" b="0"/>
+            <wp:docPr id="44" name="圖片 44"/>
+            <wp:cNvGraphicFramePr>
+              <a:graphicFrameLocks xmlns:a="http://schemas.openxmlformats.org/drawingml/2006/main" noChangeAspect="1"/>
+            </wp:cNvGraphicFramePr>
+            <a:graphic xmlns:a="http://schemas.openxmlformats.org/drawingml/2006/main">
+              <a:graphicData uri="http://schemas.openxmlformats.org/drawingml/2006/picture">
+                <pic:pic xmlns:pic="http://schemas.openxmlformats.org/drawingml/2006/picture">
+                  <pic:nvPicPr>
+                    <pic:cNvPr id="44" name="點餐.jpg"/>
+                    <pic:cNvPicPr/>
+                  </pic:nvPicPr>
+                  <pic:blipFill>
+                    <a:blip r:embed="rId37">
+                      <a:extLst>
+                        <a:ext uri="{28A0092B-C50C-407E-A947-70E740481C1C}">
+                          <a14:useLocalDpi xmlns:a14="http://schemas.microsoft.com/office/drawing/2010/main" val="0"/>
+                        </a:ext>
+                      </a:extLst>
+                    </a:blip>
+                    <a:stretch>
+                      <a:fillRect/>
+                    </a:stretch>
+                  </pic:blipFill>
+                  <pic:spPr>
+                    <a:xfrm>
+                      <a:off x="0" y="0"/>
+                      <a:ext cx="6492345" cy="2306491"/>
+                    </a:xfrm>
+                    <a:prstGeom prst="rect">
+                      <a:avLst/>
+                    </a:prstGeom>
+                  </pic:spPr>
+                </pic:pic>
+              </a:graphicData>
+            </a:graphic>
+          </wp:inline>
+        </w:drawing>
+      </w:r>
+    </w:p>
+    <w:p>
+      <w:pPr>
+        <w:jc w:val="center"/>
+        <w:rPr>
+          <w:rFonts w:ascii="Times New Roman" w:eastAsia="標楷體" w:hAnsi="標楷體" w:hint="eastAsia"/>
+          <w:sz w:val="28"/>
+          <w:szCs w:val="28"/>
+        </w:rPr>
+      </w:pPr>
+      <w:r>
+        <w:rPr>
+          <w:rFonts w:ascii="Times New Roman" w:eastAsia="標楷體" w:hAnsi="標楷體" w:hint="eastAsia"/>
+          <w:sz w:val="28"/>
+          <w:szCs w:val="28"/>
+        </w:rPr>
+        <w:t>圖</w:t>
+      </w:r>
+      <w:r>
+        <w:rPr>
+          <w:rFonts w:ascii="Times New Roman" w:eastAsia="標楷體" w:hAnsi="標楷體" w:hint="eastAsia"/>
+          <w:sz w:val="28"/>
+          <w:szCs w:val="28"/>
+        </w:rPr>
+        <w:t>6-1-</w:t>
+      </w:r>
+      <w:r>
+        <w:rPr>
+          <w:rFonts w:ascii="Times New Roman" w:eastAsia="標楷體" w:hAnsi="標楷體" w:hint="eastAsia"/>
+          <w:sz w:val="28"/>
+          <w:szCs w:val="28"/>
+        </w:rPr>
+        <w:t>13</w:t>
+      </w:r>
+      <w:r>
+        <w:rPr>
+          <w:rFonts w:ascii="Times New Roman" w:eastAsia="標楷體" w:hAnsi="標楷體" w:hint="eastAsia"/>
+          <w:sz w:val="28"/>
+          <w:szCs w:val="28"/>
+        </w:rPr>
+        <w:t>「</w:t>
+      </w:r>
+      <w:r>
+        <w:rPr>
+          <w:rFonts w:ascii="Times New Roman" w:eastAsia="標楷體" w:hAnsi="標楷體" w:hint="eastAsia"/>
+          <w:sz w:val="28"/>
+          <w:szCs w:val="28"/>
+        </w:rPr>
+        <w:t>點餐</w:t>
+      </w:r>
+      <w:r>
+        <w:rPr>
+          <w:rFonts w:ascii="Times New Roman" w:eastAsia="標楷體" w:hAnsi="標楷體" w:hint="eastAsia"/>
+          <w:sz w:val="28"/>
+          <w:szCs w:val="28"/>
+        </w:rPr>
+        <w:t>」之循序圖</w:t>
+      </w:r>
+      <w:bookmarkStart w:id="21" w:name="_GoBack"/>
+      <w:bookmarkEnd w:id="21"/>
+    </w:p>
+    <w:p>
+      <w:pPr>
+        <w:widowControl/>
+        <w:rPr>
+          <w:rFonts w:ascii="Times New Roman" w:eastAsia="標楷體" w:hAnsi="Times New Roman"/>
+          <w:b/>
+          <w:sz w:val="28"/>
+          <w:szCs w:val="28"/>
+        </w:rPr>
+      </w:pPr>
+      <w:r>
+        <w:rPr>
+          <w:rFonts w:ascii="Times New Roman" w:eastAsia="標楷體" w:hAnsi="Times New Roman"/>
+          <w:b/>
+          <w:sz w:val="28"/>
+          <w:szCs w:val="28"/>
+        </w:rPr>
+        <w:br w:type="page"/>
+      </w:r>
+    </w:p>
+    <w:p>
+      <w:pPr>
+        <w:spacing w:line="320" w:lineRule="exact"/>
+        <w:ind w:firstLineChars="200" w:firstLine="561"/>
+        <w:rPr>
+          <w:rFonts w:ascii="Times New Roman" w:eastAsia="標楷體" w:hAnsi="Times New Roman"/>
+          <w:b/>
+          <w:sz w:val="28"/>
+          <w:szCs w:val="28"/>
+        </w:rPr>
+      </w:pPr>
       <w:bookmarkStart w:id="22" w:name="fb"/>
-      <w:bookmarkEnd w:id="21"/>
+      <w:bookmarkEnd w:id="20"/>
       <w:r>
         <w:rPr>
           <w:rFonts w:ascii="Times New Roman" w:eastAsia="標楷體" w:hAnsi="Times New Roman" w:hint="eastAsia"/>
@@ -15844,7 +17492,7 @@
                     </pic:cNvPicPr>
                   </pic:nvPicPr>
                   <pic:blipFill>
-                    <a:blip r:embed="rId24">
+                    <a:blip r:embed="rId38">
                       <a:extLst>
                         <a:ext uri="{28A0092B-C50C-407E-A947-70E740481C1C}">
                           <a14:useLocalDpi xmlns:a14="http://schemas.microsoft.com/office/drawing/2010/main" val="0"/>
@@ -15916,7 +17564,7 @@
                     </pic:cNvPicPr>
                   </pic:nvPicPr>
                   <pic:blipFill>
-                    <a:blip r:embed="rId25">
+                    <a:blip r:embed="rId39">
                       <a:extLst>
                         <a:ext uri="{28A0092B-C50C-407E-A947-70E740481C1C}">
                           <a14:useLocalDpi xmlns:a14="http://schemas.microsoft.com/office/drawing/2010/main" val="0"/>
@@ -17064,7 +18712,7 @@
 </file>
 
 <file path=customXml/itemProps1.xml><?xml version="1.0" encoding="utf-8"?>
-<ds:datastoreItem xmlns:ds="http://schemas.openxmlformats.org/officeDocument/2006/customXml" ds:itemID="{9B05CFEA-A8AE-4FBB-9A5C-98F150E1391A}">
+<ds:datastoreItem xmlns:ds="http://schemas.openxmlformats.org/officeDocument/2006/customXml" ds:itemID="{111346A1-8813-4685-AD7F-FEDC5A462758}">
   <ds:schemaRefs>
     <ds:schemaRef ds:uri="http://schemas.openxmlformats.org/officeDocument/2006/bibliography"/>
   </ds:schemaRefs>

--- a/system_manual/0512文件整合.docx
+++ b/system_manual/0512文件整合.docx
@@ -191,7 +191,7 @@
           <w:szCs w:val="28"/>
         </w:rPr>
         <w:drawing>
-          <wp:anchor distT="0" distB="0" distL="114300" distR="114300" simplePos="0" relativeHeight="251659776" behindDoc="0" locked="0" layoutInCell="1" allowOverlap="1" wp14:anchorId="33CEBD24" wp14:editId="109AEE02">
+          <wp:anchor distT="0" distB="0" distL="114300" distR="114300" simplePos="0" relativeHeight="251642880" behindDoc="0" locked="0" layoutInCell="1" allowOverlap="1" wp14:anchorId="33CEBD24" wp14:editId="763E1A86">
             <wp:simplePos x="0" y="0"/>
             <wp:positionH relativeFrom="column">
               <wp:posOffset>2102821</wp:posOffset>
@@ -1079,7 +1079,7 @@
       <w:pPr>
         <w:widowControl/>
         <w:rPr>
-          <w:rFonts w:ascii="標楷體" w:eastAsia="標楷體" w:hAnsi="標楷體" w:cs="Arial"/>
+          <w:rFonts w:ascii="Times New Roman" w:eastAsia="標楷體" w:hAnsi="Times New Roman" w:cs="Arial"/>
           <w:b/>
           <w:bCs/>
           <w:color w:val="000000"/>
@@ -6103,7 +6103,6 @@
       <w:pPr>
         <w:snapToGrid w:val="0"/>
         <w:ind w:firstLineChars="200" w:firstLine="561"/>
-        <w:jc w:val="both"/>
         <w:rPr>
           <w:rFonts w:ascii="Times New Roman" w:eastAsia="標楷體" w:hAnsi="Times New Roman"/>
           <w:b/>
@@ -6116,22 +6115,31 @@
         <w:rPr>
           <w:rFonts w:ascii="Times New Roman" w:eastAsia="標楷體" w:hAnsi="Times New Roman" w:hint="eastAsia"/>
           <w:b/>
+          <w:sz w:val="28"/>
+        </w:rPr>
+        <w:t xml:space="preserve">3-1  </w:t>
+      </w:r>
+      <w:r>
+        <w:rPr>
+          <w:rFonts w:ascii="Times New Roman" w:eastAsia="標楷體" w:hAnsi="Times New Roman" w:hint="eastAsia"/>
+          <w:b/>
+          <w:sz w:val="28"/>
+        </w:rPr>
+        <w:t>系統架構</w:t>
+      </w:r>
+      <w:bookmarkEnd w:id="8"/>
+      <w:r>
+        <w:rPr>
+          <w:rFonts w:ascii="Times New Roman" w:eastAsia="標楷體" w:hAnsi="Times New Roman"/>
+          <w:b/>
           <w:noProof/>
           <w:sz w:val="28"/>
         </w:rPr>
         <w:drawing>
-          <wp:anchor distT="0" distB="0" distL="114300" distR="114300" simplePos="0" relativeHeight="251654656" behindDoc="0" locked="0" layoutInCell="1" allowOverlap="1" wp14:anchorId="01D1ACAB" wp14:editId="63D9BFDC">
-            <wp:simplePos x="0" y="0"/>
-            <wp:positionH relativeFrom="column">
-              <wp:posOffset>20955</wp:posOffset>
-            </wp:positionH>
-            <wp:positionV relativeFrom="paragraph">
-              <wp:posOffset>435610</wp:posOffset>
-            </wp:positionV>
-            <wp:extent cx="6482080" cy="7772400"/>
-            <wp:effectExtent l="19050" t="0" r="0" b="0"/>
-            <wp:wrapSquare wrapText="bothSides"/>
-            <wp:docPr id="1" name="圖片 0" descr="系統架構.png"/>
+          <wp:inline distT="0" distB="0" distL="0" distR="0" wp14:anchorId="7D6B6019" wp14:editId="478C7E31">
+            <wp:extent cx="6479540" cy="8451215"/>
+            <wp:effectExtent l="0" t="0" r="0" b="0"/>
+            <wp:docPr id="48" name="圖片 48"/>
             <wp:cNvGraphicFramePr>
               <a:graphicFrameLocks xmlns:a="http://schemas.openxmlformats.org/drawingml/2006/main" noChangeAspect="1"/>
             </wp:cNvGraphicFramePr>
@@ -6139,12 +6147,16 @@
               <a:graphicData uri="http://schemas.openxmlformats.org/drawingml/2006/picture">
                 <pic:pic xmlns:pic="http://schemas.openxmlformats.org/drawingml/2006/picture">
                   <pic:nvPicPr>
-                    <pic:cNvPr id="0" name="系統架構.png"/>
+                    <pic:cNvPr id="48" name="系統架構new2.png"/>
                     <pic:cNvPicPr/>
                   </pic:nvPicPr>
                   <pic:blipFill>
-                    <a:blip r:embed="rId9">
-                      <a:lum bright="10000"/>
+                    <a:blip r:embed="rId9" cstate="print">
+                      <a:extLst>
+                        <a:ext uri="{28A0092B-C50C-407E-A947-70E740481C1C}">
+                          <a14:useLocalDpi xmlns:a14="http://schemas.microsoft.com/office/drawing/2010/main" val="0"/>
+                        </a:ext>
+                      </a:extLst>
                     </a:blip>
                     <a:stretch>
                       <a:fillRect/>
@@ -6153,7 +6165,7 @@
                   <pic:spPr>
                     <a:xfrm>
                       <a:off x="0" y="0"/>
-                      <a:ext cx="6482080" cy="7772400"/>
+                      <a:ext cx="6479540" cy="8451215"/>
                     </a:xfrm>
                     <a:prstGeom prst="rect">
                       <a:avLst/>
@@ -6162,26 +6174,11 @@
                 </pic:pic>
               </a:graphicData>
             </a:graphic>
-          </wp:anchor>
+          </wp:inline>
         </w:drawing>
       </w:r>
-      <w:r>
-        <w:rPr>
-          <w:rFonts w:ascii="Times New Roman" w:eastAsia="標楷體" w:hAnsi="Times New Roman" w:hint="eastAsia"/>
-          <w:b/>
-          <w:sz w:val="28"/>
-        </w:rPr>
-        <w:t xml:space="preserve">3-1  </w:t>
-      </w:r>
-      <w:r>
-        <w:rPr>
-          <w:rFonts w:ascii="Times New Roman" w:eastAsia="標楷體" w:hAnsi="Times New Roman" w:hint="eastAsia"/>
-          <w:b/>
-          <w:sz w:val="28"/>
-        </w:rPr>
-        <w:t>系統架構</w:t>
-      </w:r>
-      <w:bookmarkEnd w:id="8"/>
+      <w:bookmarkStart w:id="9" w:name="_GoBack"/>
+      <w:bookmarkEnd w:id="9"/>
     </w:p>
     <w:p>
       <w:pPr>
@@ -6212,7 +6209,7 @@
           <w:sz w:val="28"/>
         </w:rPr>
       </w:pPr>
-      <w:bookmarkStart w:id="9" w:name="cb"/>
+      <w:bookmarkStart w:id="10" w:name="cb"/>
       <w:r>
         <w:rPr>
           <w:rFonts w:ascii="Times New Roman" w:eastAsia="標楷體" w:hAnsi="Times New Roman" w:hint="eastAsia"/>
@@ -6231,7 +6228,7 @@
         <w:t>系統軟、硬體需求技術平台</w:t>
       </w:r>
     </w:p>
-    <w:bookmarkEnd w:id="9"/>
+    <w:bookmarkEnd w:id="10"/>
     <w:p>
       <w:pPr>
         <w:snapToGrid w:val="0"/>
@@ -7215,7 +7212,7 @@
           <w:sz w:val="28"/>
         </w:rPr>
       </w:pPr>
-      <w:bookmarkStart w:id="10" w:name="cc"/>
+      <w:bookmarkStart w:id="11" w:name="cc"/>
       <w:r>
         <w:rPr>
           <w:rFonts w:ascii="Times New Roman" w:eastAsia="標楷體" w:hAnsi="Times New Roman" w:hint="eastAsia"/>
@@ -7233,7 +7230,7 @@
         <w:t>使用標準與工具</w:t>
       </w:r>
     </w:p>
-    <w:bookmarkEnd w:id="10"/>
+    <w:bookmarkEnd w:id="11"/>
     <w:p>
       <w:pPr>
         <w:snapToGrid w:val="0"/>
@@ -7795,7 +7792,7 @@
           <w:szCs w:val="32"/>
         </w:rPr>
       </w:pPr>
-      <w:bookmarkStart w:id="11" w:name="d"/>
+      <w:bookmarkStart w:id="12" w:name="d"/>
       <w:r>
         <w:rPr>
           <w:rFonts w:ascii="Times New Roman" w:eastAsia="標楷體" w:hAnsi="Times New Roman" w:hint="eastAsia"/>
@@ -7824,7 +7821,7 @@
         </w:rPr>
         <w:t>專案時程與組織分工</w:t>
       </w:r>
-      <w:bookmarkEnd w:id="11"/>
+      <w:bookmarkEnd w:id="12"/>
     </w:p>
     <w:p>
       <w:pPr>
@@ -7838,7 +7835,7 @@
           <w:sz w:val="28"/>
         </w:rPr>
       </w:pPr>
-      <w:bookmarkStart w:id="12" w:name="da"/>
+      <w:bookmarkStart w:id="13" w:name="da"/>
       <w:r>
         <w:rPr>
           <w:rFonts w:ascii="Times New Roman" w:eastAsia="標楷體" w:hAnsi="Times New Roman" w:hint="eastAsia"/>
@@ -7858,7 +7855,7 @@
         <w:t>專案時程</w:t>
       </w:r>
     </w:p>
-    <w:bookmarkEnd w:id="12"/>
+    <w:bookmarkEnd w:id="13"/>
     <w:p>
       <w:pPr>
         <w:snapToGrid w:val="0"/>
@@ -7874,7 +7871,7 @@
           <w:sz w:val="28"/>
         </w:rPr>
         <w:pict w14:anchorId="4F052F24">
-          <v:rect id="_x0000_s1040" style="position:absolute;margin-left:220.4pt;margin-top:3.45pt;width:37.3pt;height:11.55pt;z-index:251674624" fillcolor="#fabf8f [1945]"/>
+          <v:rect id="_x0000_s1040" style="position:absolute;margin-left:220.4pt;margin-top:3.45pt;width:37.3pt;height:11.55pt;z-index:251665408" fillcolor="#fabf8f [1945]"/>
         </w:pict>
       </w:r>
       <w:r>
@@ -7884,7 +7881,7 @@
           <w:sz w:val="28"/>
         </w:rPr>
         <w:pict w14:anchorId="14EE5F68">
-          <v:rect id="_x0000_s1039" style="position:absolute;margin-left:69.45pt;margin-top:3.45pt;width:37.3pt;height:11.55pt;z-index:251673600" fillcolor="#e36c0a [2409]"/>
+          <v:rect id="_x0000_s1039" style="position:absolute;margin-left:69.45pt;margin-top:3.45pt;width:37.3pt;height:11.55pt;z-index:251664384" fillcolor="#e36c0a [2409]"/>
         </w:pict>
       </w:r>
       <w:r>
@@ -8105,7 +8102,7 @@
                 <w:sz w:val="28"/>
               </w:rPr>
               <w:pict w14:anchorId="37561426">
-                <v:rect id="_x0000_s1041" style="position:absolute;left:0;text-align:left;margin-left:112.9pt;margin-top:14.15pt;width:138.7pt;height:3.55pt;z-index:251678720;mso-position-horizontal-relative:text;mso-position-vertical-relative:text" fillcolor="#fabf8f [1945]"/>
+                <v:rect id="_x0000_s1041" style="position:absolute;left:0;text-align:left;margin-left:112.9pt;margin-top:14.15pt;width:138.7pt;height:3.55pt;z-index:251666432;mso-position-horizontal-relative:text;mso-position-vertical-relative:text" fillcolor="#fabf8f [1945]"/>
               </w:pict>
             </w:r>
             <w:r>
@@ -8115,7 +8112,7 @@
                 <w:sz w:val="28"/>
               </w:rPr>
               <w:pict w14:anchorId="17CEDEC4">
-                <v:rect id="_x0000_s1026" style="position:absolute;left:0;text-align:left;margin-left:113.75pt;margin-top:4.85pt;width:146.45pt;height:11.55pt;z-index:251660288;mso-position-horizontal-relative:text;mso-position-vertical-relative:text" fillcolor="#e36c0a [2409]"/>
+                <v:rect id="_x0000_s1026" style="position:absolute;left:0;text-align:left;margin-left:113.75pt;margin-top:4.85pt;width:146.45pt;height:11.55pt;z-index:251651072;mso-position-horizontal-relative:text;mso-position-vertical-relative:text" fillcolor="#e36c0a [2409]"/>
               </w:pict>
             </w:r>
             <w:r>
@@ -8346,7 +8343,7 @@
                 <w:sz w:val="28"/>
               </w:rPr>
               <w:pict w14:anchorId="37561426">
-                <v:rect id="_x0000_s1042" style="position:absolute;margin-left:2.9pt;margin-top:10.75pt;width:112.05pt;height:3.55pt;z-index:251679744;mso-position-horizontal-relative:text;mso-position-vertical-relative:text" fillcolor="#fabf8f [1945]"/>
+                <v:rect id="_x0000_s1042" style="position:absolute;margin-left:2.9pt;margin-top:10.75pt;width:112.05pt;height:3.55pt;z-index:251667456;mso-position-horizontal-relative:text;mso-position-vertical-relative:text" fillcolor="#fabf8f [1945]"/>
               </w:pict>
             </w:r>
             <w:r>
@@ -8356,7 +8353,7 @@
                 <w:sz w:val="28"/>
               </w:rPr>
               <w:pict w14:anchorId="7644D1B4">
-                <v:rect id="_x0000_s1028" style="position:absolute;margin-left:2.6pt;margin-top:.1pt;width:129.4pt;height:11.55pt;z-index:251662336;mso-position-horizontal-relative:text;mso-position-vertical-relative:text" fillcolor="#e36c0a [2409]"/>
+                <v:rect id="_x0000_s1028" style="position:absolute;margin-left:2.6pt;margin-top:.1pt;width:129.4pt;height:11.55pt;z-index:251653120;mso-position-horizontal-relative:text;mso-position-vertical-relative:text" fillcolor="#e36c0a [2409]"/>
               </w:pict>
             </w:r>
           </w:p>
@@ -8573,7 +8570,7 @@
                 <w:sz w:val="28"/>
               </w:rPr>
               <w:pict w14:anchorId="37561426">
-                <v:rect id="_x0000_s1043" style="position:absolute;margin-left:2.85pt;margin-top:9.15pt;width:52.85pt;height:3.55pt;z-index:251680768;mso-position-horizontal-relative:text;mso-position-vertical-relative:text" fillcolor="#fabf8f [1945]"/>
+                <v:rect id="_x0000_s1043" style="position:absolute;margin-left:2.85pt;margin-top:9.15pt;width:52.85pt;height:3.55pt;z-index:251668480;mso-position-horizontal-relative:text;mso-position-vertical-relative:text" fillcolor="#fabf8f [1945]"/>
               </w:pict>
             </w:r>
             <w:r>
@@ -8583,7 +8580,7 @@
                 <w:sz w:val="28"/>
               </w:rPr>
               <w:pict w14:anchorId="492DD1B0">
-                <v:rect id="_x0000_s1027" style="position:absolute;margin-left:2.3pt;margin-top:-1.65pt;width:65.4pt;height:11.55pt;z-index:251661312;mso-position-horizontal-relative:text;mso-position-vertical-relative:text" fillcolor="#e36c0a [2409]"/>
+                <v:rect id="_x0000_s1027" style="position:absolute;margin-left:2.3pt;margin-top:-1.65pt;width:65.4pt;height:11.55pt;z-index:251652096;mso-position-horizontal-relative:text;mso-position-vertical-relative:text" fillcolor="#e36c0a [2409]"/>
               </w:pict>
             </w:r>
           </w:p>
@@ -8739,7 +8736,7 @@
                 <w:sz w:val="28"/>
               </w:rPr>
               <w:pict w14:anchorId="37561426">
-                <v:rect id="_x0000_s1044" style="position:absolute;margin-left:65.75pt;margin-top:13.7pt;width:82.25pt;height:3.55pt;z-index:251681792;mso-position-horizontal-relative:text;mso-position-vertical-relative:text" fillcolor="#fabf8f [1945]"/>
+                <v:rect id="_x0000_s1044" style="position:absolute;margin-left:65.75pt;margin-top:13.7pt;width:82.25pt;height:3.55pt;z-index:251669504;mso-position-horizontal-relative:text;mso-position-vertical-relative:text" fillcolor="#fabf8f [1945]"/>
               </w:pict>
             </w:r>
             <w:r>
@@ -8749,7 +8746,7 @@
                 <w:sz w:val="28"/>
               </w:rPr>
               <w:pict w14:anchorId="7DD22AF8">
-                <v:rect id="_x0000_s1029" style="position:absolute;margin-left:65.45pt;margin-top:2.65pt;width:95.15pt;height:11.55pt;z-index:251663360;mso-position-horizontal-relative:text;mso-position-vertical-relative:text" fillcolor="#e36c0a [2409]"/>
+                <v:rect id="_x0000_s1029" style="position:absolute;margin-left:65.45pt;margin-top:2.65pt;width:95.15pt;height:11.55pt;z-index:251654144;mso-position-horizontal-relative:text;mso-position-vertical-relative:text" fillcolor="#e36c0a [2409]"/>
               </w:pict>
             </w:r>
           </w:p>
@@ -8966,7 +8963,7 @@
                 <w:sz w:val="28"/>
               </w:rPr>
               <w:pict w14:anchorId="37561426">
-                <v:rect id="_x0000_s1045" style="position:absolute;margin-left:1.2pt;margin-top:12.75pt;width:99.5pt;height:3.55pt;flip:y;z-index:251682816;mso-position-horizontal-relative:text;mso-position-vertical-relative:text" fillcolor="#fabf8f [1945]"/>
+                <v:rect id="_x0000_s1045" style="position:absolute;margin-left:1.2pt;margin-top:12.75pt;width:99.5pt;height:3.55pt;flip:y;z-index:251670528;mso-position-horizontal-relative:text;mso-position-vertical-relative:text" fillcolor="#fabf8f [1945]"/>
               </w:pict>
             </w:r>
             <w:r>
@@ -8976,7 +8973,7 @@
                 <w:sz w:val="28"/>
               </w:rPr>
               <w:pict w14:anchorId="02C76ABA">
-                <v:rect id="_x0000_s1030" style="position:absolute;margin-left:.1pt;margin-top:2.2pt;width:100.05pt;height:11.55pt;z-index:251664384;mso-position-horizontal-relative:text;mso-position-vertical-relative:text" fillcolor="#e36c0a [2409]"/>
+                <v:rect id="_x0000_s1030" style="position:absolute;margin-left:.1pt;margin-top:2.2pt;width:100.05pt;height:11.55pt;z-index:251655168;mso-position-horizontal-relative:text;mso-position-vertical-relative:text" fillcolor="#e36c0a [2409]"/>
               </w:pict>
             </w:r>
           </w:p>
@@ -9200,7 +9197,7 @@
                 <w:sz w:val="28"/>
               </w:rPr>
               <w:pict w14:anchorId="37561426">
-                <v:rect id="_x0000_s1033" style="position:absolute;margin-left:27.95pt;margin-top:8.4pt;width:185.15pt;height:3.55pt;z-index:251667456;mso-position-horizontal-relative:text;mso-position-vertical-relative:text" fillcolor="#fabf8f [1945]"/>
+                <v:rect id="_x0000_s1033" style="position:absolute;margin-left:27.95pt;margin-top:8.4pt;width:185.15pt;height:3.55pt;z-index:251658240;mso-position-horizontal-relative:text;mso-position-vertical-relative:text" fillcolor="#fabf8f [1945]"/>
               </w:pict>
             </w:r>
             <w:r>
@@ -9210,7 +9207,7 @@
                 <w:sz w:val="28"/>
               </w:rPr>
               <w:pict w14:anchorId="7C4FC095">
-                <v:rect id="_x0000_s1031" style="position:absolute;margin-left:27.75pt;margin-top:-.9pt;width:67.65pt;height:11.55pt;z-index:251665408;mso-position-horizontal-relative:text;mso-position-vertical-relative:text" fillcolor="#e36c0a [2409]"/>
+                <v:rect id="_x0000_s1031" style="position:absolute;margin-left:27.75pt;margin-top:-.9pt;width:67.65pt;height:11.55pt;z-index:251656192;mso-position-horizontal-relative:text;mso-position-vertical-relative:text" fillcolor="#e36c0a [2409]"/>
               </w:pict>
             </w:r>
           </w:p>
@@ -9400,7 +9397,7 @@
                 <w:sz w:val="28"/>
               </w:rPr>
               <w:pict w14:anchorId="37561426">
-                <v:rect id="_x0000_s1046" style="position:absolute;margin-left:34.95pt;margin-top:14.5pt;width:85.15pt;height:3.55pt;z-index:251683840;mso-position-horizontal-relative:text;mso-position-vertical-relative:text" fillcolor="#fabf8f [1945]"/>
+                <v:rect id="_x0000_s1046" style="position:absolute;margin-left:34.95pt;margin-top:14.5pt;width:85.15pt;height:3.55pt;z-index:251671552;mso-position-horizontal-relative:text;mso-position-vertical-relative:text" fillcolor="#fabf8f [1945]"/>
               </w:pict>
             </w:r>
             <w:r>
@@ -9410,7 +9407,7 @@
                 <w:sz w:val="28"/>
               </w:rPr>
               <w:pict w14:anchorId="1A9C0F9D">
-                <v:rect id="_x0000_s1032" style="position:absolute;margin-left:34.35pt;margin-top:3.85pt;width:67.65pt;height:11.55pt;z-index:251666432;mso-position-horizontal-relative:text;mso-position-vertical-relative:text" fillcolor="#e36c0a [2409]"/>
+                <v:rect id="_x0000_s1032" style="position:absolute;margin-left:34.35pt;margin-top:3.85pt;width:67.65pt;height:11.55pt;z-index:251657216;mso-position-horizontal-relative:text;mso-position-vertical-relative:text" fillcolor="#e36c0a [2409]"/>
               </w:pict>
             </w:r>
           </w:p>
@@ -9712,7 +9709,7 @@
                 <w:sz w:val="28"/>
               </w:rPr>
               <w:pict w14:anchorId="700FBAB2">
-                <v:rect id="_x0000_s1035" style="position:absolute;margin-left:13.4pt;margin-top:14.65pt;width:378.8pt;height:3.55pt;z-index:251669504;mso-position-horizontal-relative:text;mso-position-vertical-relative:text" fillcolor="#fabf8f [1945]"/>
+                <v:rect id="_x0000_s1035" style="position:absolute;margin-left:13.4pt;margin-top:14.65pt;width:378.8pt;height:3.55pt;z-index:251660288;mso-position-horizontal-relative:text;mso-position-vertical-relative:text" fillcolor="#fabf8f [1945]"/>
               </w:pict>
             </w:r>
             <w:r>
@@ -9722,7 +9719,7 @@
                 <w:sz w:val="28"/>
               </w:rPr>
               <w:pict w14:anchorId="267A3581">
-                <v:rect id="_x0000_s1034" style="position:absolute;margin-left:13.6pt;margin-top:6.25pt;width:299.35pt;height:11.55pt;z-index:251668480;mso-position-horizontal-relative:text;mso-position-vertical-relative:text" fillcolor="#e36c0a [2409]"/>
+                <v:rect id="_x0000_s1034" style="position:absolute;margin-left:13.6pt;margin-top:6.25pt;width:299.35pt;height:11.55pt;z-index:251659264;mso-position-horizontal-relative:text;mso-position-vertical-relative:text" fillcolor="#e36c0a [2409]"/>
               </w:pict>
             </w:r>
           </w:p>
@@ -9966,7 +9963,7 @@
                 <w:sz w:val="28"/>
               </w:rPr>
               <w:pict w14:anchorId="37561426">
-                <v:rect id="_x0000_s1047" style="position:absolute;margin-left:47.5pt;margin-top:9.05pt;width:105.35pt;height:3.55pt;z-index:251684864;mso-position-horizontal-relative:text;mso-position-vertical-relative:text" fillcolor="#fabf8f [1945]"/>
+                <v:rect id="_x0000_s1047" style="position:absolute;margin-left:47.5pt;margin-top:9.05pt;width:105.35pt;height:3.55pt;z-index:251672576;mso-position-horizontal-relative:text;mso-position-vertical-relative:text" fillcolor="#fabf8f [1945]"/>
               </w:pict>
             </w:r>
             <w:r>
@@ -9976,7 +9973,7 @@
                 <w:sz w:val="28"/>
               </w:rPr>
               <w:pict w14:anchorId="39634CA3">
-                <v:rect id="_x0000_s1036" style="position:absolute;margin-left:47.1pt;margin-top:-1.3pt;width:67.65pt;height:11.55pt;z-index:251670528;mso-position-horizontal-relative:text;mso-position-vertical-relative:text" fillcolor="#e36c0a [2409]"/>
+                <v:rect id="_x0000_s1036" style="position:absolute;margin-left:47.1pt;margin-top:-1.3pt;width:67.65pt;height:11.55pt;z-index:251661312;mso-position-horizontal-relative:text;mso-position-vertical-relative:text" fillcolor="#e36c0a [2409]"/>
               </w:pict>
             </w:r>
           </w:p>
@@ -10353,7 +10350,7 @@
                 <w:sz w:val="28"/>
               </w:rPr>
               <w:pict w14:anchorId="317FDA97">
-                <v:rect id="_x0000_s1038" style="position:absolute;margin-left:.7pt;margin-top:15.75pt;width:232.4pt;height:3.55pt;z-index:251672576;mso-position-horizontal-relative:text;mso-position-vertical-relative:text" fillcolor="#fabf8f [1945]"/>
+                <v:rect id="_x0000_s1038" style="position:absolute;margin-left:.7pt;margin-top:15.75pt;width:232.4pt;height:3.55pt;z-index:251663360;mso-position-horizontal-relative:text;mso-position-vertical-relative:text" fillcolor="#fabf8f [1945]"/>
               </w:pict>
             </w:r>
             <w:r>
@@ -10363,7 +10360,7 @@
                 <w:sz w:val="28"/>
               </w:rPr>
               <w:pict w14:anchorId="10F19060">
-                <v:rect id="_x0000_s1037" style="position:absolute;margin-left:.9pt;margin-top:5.35pt;width:152.35pt;height:11.55pt;z-index:251671552;mso-position-horizontal-relative:text;mso-position-vertical-relative:text" fillcolor="#e36c0a [2409]"/>
+                <v:rect id="_x0000_s1037" style="position:absolute;margin-left:.9pt;margin-top:5.35pt;width:152.35pt;height:11.55pt;z-index:251662336;mso-position-horizontal-relative:text;mso-position-vertical-relative:text" fillcolor="#e36c0a [2409]"/>
               </w:pict>
             </w:r>
           </w:p>
@@ -10490,7 +10487,7 @@
           <w:szCs w:val="28"/>
         </w:rPr>
       </w:pPr>
-      <w:bookmarkStart w:id="13" w:name="db"/>
+      <w:bookmarkStart w:id="14" w:name="db"/>
       <w:r>
         <w:rPr>
           <w:rFonts w:ascii="Times New Roman" w:eastAsia="標楷體" w:hAnsi="Times New Roman" w:hint="eastAsia"/>
@@ -10511,7 +10508,7 @@
         <w:t>專案組織與分工</w:t>
       </w:r>
     </w:p>
-    <w:bookmarkEnd w:id="13"/>
+    <w:bookmarkEnd w:id="14"/>
     <w:p>
       <w:pPr>
         <w:spacing w:line="320" w:lineRule="exact"/>
@@ -11467,13 +11464,6 @@
                 <w:rFonts w:ascii="Times New Roman" w:eastAsia="標楷體" w:hAnsi="Times New Roman"/>
               </w:rPr>
             </w:pPr>
-            <w:r>
-              <w:rPr>
-                <w:rFonts w:ascii="Segoe UI Symbol" w:eastAsia="標楷體" w:hAnsi="Segoe UI Symbol" w:cs="Segoe UI Symbol"/>
-                <w:szCs w:val="24"/>
-              </w:rPr>
-              <w:t>☆</w:t>
-            </w:r>
           </w:p>
         </w:tc>
         <w:tc>
@@ -11610,13 +11600,6 @@
                 <w:rFonts w:ascii="Times New Roman" w:eastAsia="標楷體" w:hAnsi="Times New Roman"/>
               </w:rPr>
             </w:pPr>
-            <w:r>
-              <w:rPr>
-                <w:rFonts w:ascii="Segoe UI Symbol" w:eastAsia="標楷體" w:hAnsi="Segoe UI Symbol" w:cs="Segoe UI Symbol"/>
-                <w:szCs w:val="24"/>
-              </w:rPr>
-              <w:t>☆</w:t>
-            </w:r>
           </w:p>
         </w:tc>
         <w:tc>
@@ -13477,13 +13460,6 @@
                 <w:rFonts w:ascii="Times New Roman" w:eastAsia="標楷體" w:hAnsi="標楷體" w:hint="eastAsia"/>
               </w:rPr>
             </w:pPr>
-            <w:r>
-              <w:rPr>
-                <w:rFonts w:ascii="Segoe UI Symbol" w:eastAsia="標楷體" w:hAnsi="Segoe UI Symbol" w:cs="Segoe UI Symbol"/>
-                <w:szCs w:val="24"/>
-              </w:rPr>
-              <w:t>☆</w:t>
-            </w:r>
           </w:p>
         </w:tc>
         <w:tc>
@@ -13824,7 +13800,7 @@
           <w:szCs w:val="32"/>
         </w:rPr>
       </w:pPr>
-      <w:bookmarkStart w:id="14" w:name="e"/>
+      <w:bookmarkStart w:id="15" w:name="e"/>
       <w:r>
         <w:rPr>
           <w:rFonts w:ascii="Times New Roman" w:eastAsia="標楷體" w:hAnsi="Times New Roman" w:hint="eastAsia"/>
@@ -13871,7 +13847,7 @@
         </w:rPr>
         <w:t>需求模型</w:t>
       </w:r>
-      <w:bookmarkEnd w:id="14"/>
+      <w:bookmarkEnd w:id="15"/>
     </w:p>
     <w:p>
       <w:pPr>
@@ -13884,7 +13860,7 @@
           <w:szCs w:val="28"/>
         </w:rPr>
       </w:pPr>
-      <w:bookmarkStart w:id="15" w:name="ea"/>
+      <w:bookmarkStart w:id="16" w:name="ea"/>
       <w:r>
         <w:rPr>
           <w:rFonts w:ascii="Times New Roman" w:eastAsia="標楷體" w:hAnsi="Times New Roman" w:hint="eastAsia"/>
@@ -13903,7 +13879,7 @@
         </w:rPr>
         <w:t>使用者需</w:t>
       </w:r>
-      <w:bookmarkEnd w:id="15"/>
+      <w:bookmarkEnd w:id="16"/>
       <w:r>
         <w:rPr>
           <w:rFonts w:ascii="Times New Roman" w:eastAsia="標楷體" w:hAnsi="Times New Roman" w:hint="eastAsia"/>
@@ -13916,33 +13892,186 @@
     </w:p>
     <w:p>
       <w:pPr>
+        <w:pStyle w:val="aa"/>
+        <w:numPr>
+          <w:ilvl w:val="0"/>
+          <w:numId w:val="3"/>
+        </w:numPr>
         <w:spacing w:line="320" w:lineRule="exact"/>
-        <w:ind w:left="960"/>
+        <w:ind w:leftChars="0"/>
+        <w:rPr>
+          <w:rFonts w:ascii="Times New Roman" w:eastAsia="標楷體" w:hAnsi="標楷體" w:hint="eastAsia"/>
+          <w:sz w:val="28"/>
+          <w:szCs w:val="28"/>
+        </w:rPr>
+      </w:pPr>
+      <w:r>
+        <w:rPr>
+          <w:rFonts w:ascii="Times New Roman" w:eastAsia="標楷體" w:hAnsi="標楷體" w:hint="eastAsia"/>
+          <w:sz w:val="28"/>
+          <w:szCs w:val="28"/>
+        </w:rPr>
+        <w:t>功能性需求：</w:t>
+      </w:r>
+    </w:p>
+    <w:p>
+      <w:pPr>
+        <w:pStyle w:val="aa"/>
+        <w:numPr>
+          <w:ilvl w:val="0"/>
+          <w:numId w:val="4"/>
+        </w:numPr>
+        <w:spacing w:line="320" w:lineRule="exact"/>
+        <w:ind w:leftChars="0"/>
+        <w:rPr>
+          <w:rFonts w:ascii="Times New Roman" w:eastAsia="標楷體" w:hAnsi="標楷體" w:hint="eastAsia"/>
+          <w:sz w:val="28"/>
+          <w:szCs w:val="28"/>
+        </w:rPr>
+      </w:pPr>
+      <w:r>
+        <w:rPr>
+          <w:rFonts w:ascii="Times New Roman" w:eastAsia="標楷體" w:hAnsi="標楷體" w:hint="eastAsia"/>
+          <w:sz w:val="28"/>
+          <w:szCs w:val="28"/>
+        </w:rPr>
+        <w:t>會員透過網站查看店家資訊、註冊、點餐、儲值、結帳、查看會員資料。</w:t>
+      </w:r>
+    </w:p>
+    <w:p>
+      <w:pPr>
+        <w:pStyle w:val="aa"/>
+        <w:numPr>
+          <w:ilvl w:val="0"/>
+          <w:numId w:val="4"/>
+        </w:numPr>
+        <w:spacing w:line="320" w:lineRule="exact"/>
+        <w:ind w:leftChars="0"/>
+        <w:rPr>
+          <w:rFonts w:ascii="Times New Roman" w:eastAsia="標楷體" w:hAnsi="標楷體" w:hint="eastAsia"/>
+          <w:sz w:val="28"/>
+          <w:szCs w:val="28"/>
+        </w:rPr>
+      </w:pPr>
+      <w:r>
+        <w:rPr>
+          <w:rFonts w:ascii="Times New Roman" w:eastAsia="標楷體" w:hAnsi="標楷體" w:hint="eastAsia"/>
+          <w:sz w:val="28"/>
+          <w:szCs w:val="28"/>
+        </w:rPr>
+        <w:t>員工透過網站增刪查改員工資料、店家資訊，查看餐點訂單、會員消費明細。</w:t>
+      </w:r>
+    </w:p>
+    <w:p>
+      <w:pPr>
+        <w:pStyle w:val="aa"/>
+        <w:numPr>
+          <w:ilvl w:val="0"/>
+          <w:numId w:val="4"/>
+        </w:numPr>
+        <w:spacing w:line="320" w:lineRule="exact"/>
+        <w:ind w:leftChars="0"/>
+        <w:rPr>
+          <w:rFonts w:ascii="Times New Roman" w:eastAsia="標楷體" w:hAnsi="標楷體" w:hint="eastAsia"/>
+          <w:sz w:val="28"/>
+          <w:szCs w:val="28"/>
+        </w:rPr>
+      </w:pPr>
+      <w:r>
+        <w:rPr>
+          <w:rFonts w:ascii="Times New Roman" w:eastAsia="標楷體" w:hAnsi="標楷體" w:hint="eastAsia"/>
+          <w:sz w:val="28"/>
+          <w:szCs w:val="28"/>
+        </w:rPr>
+        <w:t>管理端透過資料庫管理達成會員及員工的需求。</w:t>
+      </w:r>
+    </w:p>
+    <w:p>
+      <w:pPr>
+        <w:pStyle w:val="aa"/>
+        <w:numPr>
+          <w:ilvl w:val="0"/>
+          <w:numId w:val="3"/>
+        </w:numPr>
+        <w:spacing w:line="320" w:lineRule="exact"/>
+        <w:ind w:leftChars="0"/>
+        <w:rPr>
+          <w:rFonts w:ascii="Times New Roman" w:eastAsia="標楷體" w:hAnsi="標楷體" w:hint="eastAsia"/>
+          <w:sz w:val="28"/>
+          <w:szCs w:val="28"/>
+        </w:rPr>
+      </w:pPr>
+      <w:r>
+        <w:rPr>
+          <w:rFonts w:ascii="Times New Roman" w:eastAsia="標楷體" w:hAnsi="標楷體" w:hint="eastAsia"/>
+          <w:sz w:val="28"/>
+          <w:szCs w:val="28"/>
+        </w:rPr>
+        <w:t>非功能性需求</w:t>
+      </w:r>
+    </w:p>
+    <w:p>
+      <w:pPr>
+        <w:pStyle w:val="aa"/>
+        <w:numPr>
+          <w:ilvl w:val="0"/>
+          <w:numId w:val="5"/>
+        </w:numPr>
+        <w:spacing w:line="320" w:lineRule="exact"/>
+        <w:ind w:leftChars="0"/>
+        <w:rPr>
+          <w:rFonts w:ascii="Times New Roman" w:eastAsia="標楷體" w:hAnsi="標楷體" w:hint="eastAsia"/>
+          <w:sz w:val="28"/>
+          <w:szCs w:val="28"/>
+        </w:rPr>
+      </w:pPr>
+      <w:r>
+        <w:rPr>
+          <w:rFonts w:ascii="Times New Roman" w:eastAsia="標楷體" w:hAnsi="標楷體" w:hint="eastAsia"/>
+          <w:sz w:val="28"/>
+          <w:szCs w:val="28"/>
+        </w:rPr>
+        <w:t>作業系統：不限</w:t>
+      </w:r>
+    </w:p>
+    <w:p>
+      <w:pPr>
+        <w:pStyle w:val="aa"/>
+        <w:numPr>
+          <w:ilvl w:val="0"/>
+          <w:numId w:val="5"/>
+        </w:numPr>
+        <w:spacing w:line="320" w:lineRule="exact"/>
+        <w:ind w:leftChars="0"/>
         <w:rPr>
           <w:rFonts w:ascii="Times New Roman" w:eastAsia="標楷體" w:hAnsi="標楷體"/>
           <w:sz w:val="28"/>
           <w:szCs w:val="28"/>
         </w:rPr>
       </w:pPr>
-    </w:p>
-    <w:p>
-      <w:pPr>
-        <w:widowControl/>
-        <w:rPr>
-          <w:rFonts w:ascii="Times New Roman" w:eastAsia="標楷體" w:hAnsi="Times New Roman"/>
-          <w:b/>
-          <w:sz w:val="28"/>
-          <w:szCs w:val="28"/>
-        </w:rPr>
-      </w:pPr>
-      <w:r>
-        <w:rPr>
-          <w:rFonts w:ascii="Times New Roman" w:eastAsia="標楷體" w:hAnsi="Times New Roman"/>
-          <w:b/>
-          <w:sz w:val="28"/>
-          <w:szCs w:val="28"/>
-        </w:rPr>
-        <w:br w:type="page"/>
+      <w:r>
+        <w:rPr>
+          <w:rFonts w:ascii="Times New Roman" w:eastAsia="標楷體" w:hAnsi="標楷體" w:hint="eastAsia"/>
+          <w:sz w:val="28"/>
+          <w:szCs w:val="28"/>
+        </w:rPr>
+        <w:t>裝置需求：支援</w:t>
+      </w:r>
+      <w:r>
+        <w:rPr>
+          <w:rFonts w:ascii="Times New Roman" w:eastAsia="標楷體" w:hAnsi="標楷體" w:hint="eastAsia"/>
+          <w:sz w:val="28"/>
+          <w:szCs w:val="28"/>
+        </w:rPr>
+        <w:t>Wi-Fi/3G/4G</w:t>
+      </w:r>
+      <w:r>
+        <w:rPr>
+          <w:rFonts w:ascii="Times New Roman" w:eastAsia="標楷體" w:hAnsi="標楷體" w:hint="eastAsia"/>
+          <w:sz w:val="28"/>
+          <w:szCs w:val="28"/>
+        </w:rPr>
+        <w:t>網路</w:t>
       </w:r>
     </w:p>
     <w:p>
@@ -13968,7 +14097,7 @@
           <w:szCs w:val="28"/>
         </w:rPr>
       </w:pPr>
-      <w:bookmarkStart w:id="16" w:name="eb"/>
+      <w:bookmarkStart w:id="17" w:name="eb"/>
       <w:r>
         <w:rPr>
           <w:rFonts w:ascii="Times New Roman" w:eastAsia="標楷體" w:hAnsi="Times New Roman" w:hint="eastAsia"/>
@@ -13978,7 +14107,7 @@
           <w:szCs w:val="28"/>
         </w:rPr>
         <w:drawing>
-          <wp:anchor distT="0" distB="0" distL="114300" distR="114300" simplePos="0" relativeHeight="251656192" behindDoc="0" locked="0" layoutInCell="1" allowOverlap="1" wp14:anchorId="4F7F0BB1" wp14:editId="2A6AF385">
+          <wp:anchor distT="0" distB="0" distL="114300" distR="114300" simplePos="0" relativeHeight="251655168" behindDoc="0" locked="0" layoutInCell="1" allowOverlap="1" wp14:anchorId="4F7F0BB1" wp14:editId="73D1ECD9">
             <wp:simplePos x="0" y="0"/>
             <wp:positionH relativeFrom="column">
               <wp:posOffset>-143453</wp:posOffset>
@@ -14051,18 +14180,7 @@
         </w:rPr>
         <w:t>使用者個案圖</w:t>
       </w:r>
-      <w:bookmarkEnd w:id="16"/>
-    </w:p>
-    <w:p>
-      <w:pPr>
-        <w:ind w:firstLineChars="200" w:firstLine="561"/>
-        <w:rPr>
-          <w:rFonts w:ascii="Times New Roman" w:eastAsia="標楷體" w:hAnsi="Times New Roman" w:hint="eastAsia"/>
-          <w:b/>
-          <w:sz w:val="28"/>
-          <w:szCs w:val="28"/>
-        </w:rPr>
-      </w:pPr>
+      <w:bookmarkEnd w:id="17"/>
     </w:p>
     <w:p>
       <w:pPr>
@@ -14074,15 +14192,6 @@
           <w:szCs w:val="28"/>
         </w:rPr>
       </w:pPr>
-      <w:r>
-        <w:rPr>
-          <w:rFonts w:ascii="Times New Roman" w:eastAsia="標楷體" w:hAnsi="Times New Roman"/>
-          <w:b/>
-          <w:sz w:val="28"/>
-          <w:szCs w:val="28"/>
-        </w:rPr>
-        <w:br w:type="page"/>
-      </w:r>
     </w:p>
     <w:p>
       <w:pPr>
@@ -14095,7 +14204,7 @@
           <w:szCs w:val="28"/>
         </w:rPr>
       </w:pPr>
-      <w:bookmarkStart w:id="17" w:name="ec"/>
+      <w:bookmarkStart w:id="18" w:name="ec"/>
       <w:r>
         <w:rPr>
           <w:rFonts w:ascii="Times New Roman" w:eastAsia="標楷體" w:hAnsi="Times New Roman" w:hint="eastAsia"/>
@@ -14120,14 +14229,14 @@
       <w:pPr>
         <w:jc w:val="center"/>
       </w:pPr>
-      <w:bookmarkStart w:id="18" w:name="ed"/>
-      <w:bookmarkEnd w:id="17"/>
+      <w:bookmarkStart w:id="19" w:name="ed"/>
+      <w:bookmarkEnd w:id="18"/>
       <w:r>
         <w:rPr>
           <w:noProof/>
         </w:rPr>
         <w:drawing>
-          <wp:inline distT="0" distB="0" distL="0" distR="0" wp14:anchorId="7C95B3A1" wp14:editId="1EAB92AE">
+          <wp:inline distT="0" distB="0" distL="0" distR="0" wp14:anchorId="7C95B3A1" wp14:editId="577832DF">
             <wp:extent cx="3983990" cy="3844838"/>
             <wp:effectExtent l="0" t="0" r="0" b="0"/>
             <wp:docPr id="20" name="圖片 20"/>
@@ -14233,7 +14342,7 @@
           <w:noProof/>
         </w:rPr>
         <w:drawing>
-          <wp:inline distT="0" distB="0" distL="0" distR="0" wp14:anchorId="5CBB9291" wp14:editId="1CF20828">
+          <wp:inline distT="0" distB="0" distL="0" distR="0" wp14:anchorId="5CBB9291" wp14:editId="39448089">
             <wp:extent cx="3587750" cy="4088366"/>
             <wp:effectExtent l="0" t="0" r="0" b="7620"/>
             <wp:docPr id="21" name="圖片 21"/>
@@ -14359,7 +14468,7 @@
           <w:noProof/>
         </w:rPr>
         <w:drawing>
-          <wp:inline distT="0" distB="0" distL="0" distR="0" wp14:anchorId="5DE5106A" wp14:editId="029D698A">
+          <wp:inline distT="0" distB="0" distL="0" distR="0" wp14:anchorId="5DE5106A" wp14:editId="1403D459">
             <wp:extent cx="5183893" cy="7249795"/>
             <wp:effectExtent l="0" t="0" r="0" b="0"/>
             <wp:docPr id="3" name="圖片 3"/>
@@ -14467,7 +14576,7 @@
         </w:rPr>
         <w:lastRenderedPageBreak/>
         <w:drawing>
-          <wp:inline distT="0" distB="0" distL="0" distR="0" wp14:anchorId="60949327" wp14:editId="49E958C6">
+          <wp:inline distT="0" distB="0" distL="0" distR="0" wp14:anchorId="60949327" wp14:editId="71F6263B">
             <wp:extent cx="5772150" cy="6640946"/>
             <wp:effectExtent l="0" t="0" r="0" b="0"/>
             <wp:docPr id="4" name="圖片 4"/>
@@ -14589,7 +14698,7 @@
           <w:noProof/>
         </w:rPr>
         <w:drawing>
-          <wp:inline distT="0" distB="0" distL="0" distR="0" wp14:anchorId="5AC750F4" wp14:editId="5C0BFE6E">
+          <wp:inline distT="0" distB="0" distL="0" distR="0" wp14:anchorId="5AC750F4" wp14:editId="0B25A5B7">
             <wp:extent cx="4735995" cy="5357090"/>
             <wp:effectExtent l="0" t="0" r="0" b="0"/>
             <wp:docPr id="5" name="圖片 5"/>
@@ -14720,7 +14829,7 @@
           <w:noProof/>
         </w:rPr>
         <w:drawing>
-          <wp:inline distT="0" distB="0" distL="0" distR="0" wp14:anchorId="40BCE915" wp14:editId="5C84703D">
+          <wp:inline distT="0" distB="0" distL="0" distR="0" wp14:anchorId="40BCE915" wp14:editId="3E530FC2">
             <wp:extent cx="5033645" cy="6308436"/>
             <wp:effectExtent l="0" t="0" r="0" b="0"/>
             <wp:docPr id="6" name="圖片 6"/>
@@ -14835,7 +14944,7 @@
         </w:rPr>
         <w:lastRenderedPageBreak/>
         <w:drawing>
-          <wp:inline distT="0" distB="0" distL="0" distR="0" wp14:anchorId="5AB3C279" wp14:editId="566A3674">
+          <wp:inline distT="0" distB="0" distL="0" distR="0" wp14:anchorId="5AB3C279" wp14:editId="13905ABF">
             <wp:extent cx="5929746" cy="5228970"/>
             <wp:effectExtent l="0" t="0" r="0" b="0"/>
             <wp:docPr id="8" name="圖片 8"/>
@@ -14940,7 +15049,7 @@
         </w:rPr>
         <w:lastRenderedPageBreak/>
         <w:drawing>
-          <wp:inline distT="0" distB="0" distL="0" distR="0" wp14:anchorId="2FF7DA5A" wp14:editId="09AF128E">
+          <wp:inline distT="0" distB="0" distL="0" distR="0" wp14:anchorId="2FF7DA5A" wp14:editId="23F61FFD">
             <wp:extent cx="5024582" cy="5407622"/>
             <wp:effectExtent l="0" t="0" r="0" b="0"/>
             <wp:docPr id="9" name="圖片 9"/>
@@ -15065,7 +15174,7 @@
         </w:rPr>
         <w:lastRenderedPageBreak/>
         <w:drawing>
-          <wp:inline distT="0" distB="0" distL="0" distR="0" wp14:anchorId="53AA3DE0" wp14:editId="2B3FD00A">
+          <wp:inline distT="0" distB="0" distL="0" distR="0" wp14:anchorId="53AA3DE0" wp14:editId="3435F524">
             <wp:extent cx="3213735" cy="5680364"/>
             <wp:effectExtent l="0" t="0" r="0" b="0"/>
             <wp:docPr id="10" name="圖片 10"/>
@@ -15170,7 +15279,7 @@
         </w:rPr>
         <w:lastRenderedPageBreak/>
         <w:drawing>
-          <wp:inline distT="0" distB="0" distL="0" distR="0" wp14:anchorId="7AF5B505" wp14:editId="3C9436C8">
+          <wp:inline distT="0" distB="0" distL="0" distR="0" wp14:anchorId="7AF5B505" wp14:editId="150A43D1">
             <wp:extent cx="3924935" cy="4535054"/>
             <wp:effectExtent l="0" t="0" r="0" b="0"/>
             <wp:docPr id="11" name="圖片 11"/>
@@ -15285,7 +15394,7 @@
         </w:rPr>
         <w:lastRenderedPageBreak/>
         <w:drawing>
-          <wp:inline distT="0" distB="0" distL="0" distR="0" wp14:anchorId="73F64722" wp14:editId="58FEA419">
+          <wp:inline distT="0" distB="0" distL="0" distR="0" wp14:anchorId="73F64722" wp14:editId="45D86551">
             <wp:extent cx="3380509" cy="3546475"/>
             <wp:effectExtent l="0" t="0" r="0" b="0"/>
             <wp:docPr id="12" name="圖片 12"/>
@@ -15400,7 +15509,7 @@
           <w:noProof/>
         </w:rPr>
         <w:drawing>
-          <wp:inline distT="0" distB="0" distL="0" distR="0" wp14:anchorId="75A38C0F" wp14:editId="37F8263E">
+          <wp:inline distT="0" distB="0" distL="0" distR="0" wp14:anchorId="75A38C0F" wp14:editId="19B3BDB4">
             <wp:extent cx="6288973" cy="3306618"/>
             <wp:effectExtent l="0" t="0" r="0" b="0"/>
             <wp:docPr id="13" name="圖片 13"/>
@@ -15514,7 +15623,7 @@
         </w:rPr>
         <w:lastRenderedPageBreak/>
         <w:drawing>
-          <wp:inline distT="0" distB="0" distL="0" distR="0" wp14:anchorId="434A41EE" wp14:editId="0B18E3E4">
+          <wp:inline distT="0" distB="0" distL="0" distR="0" wp14:anchorId="434A41EE" wp14:editId="1F815DBC">
             <wp:extent cx="2244436" cy="3264635"/>
             <wp:effectExtent l="0" t="0" r="0" b="0"/>
             <wp:docPr id="16" name="圖片 16"/>
@@ -15659,7 +15768,7 @@
         </w:rPr>
         <w:t>分析類別圖</w:t>
       </w:r>
-      <w:bookmarkEnd w:id="18"/>
+      <w:bookmarkEnd w:id="19"/>
     </w:p>
     <w:p>
       <w:pPr>
@@ -15682,7 +15791,7 @@
           <w:noProof/>
         </w:rPr>
         <w:drawing>
-          <wp:inline distT="0" distB="0" distL="0" distR="0" wp14:anchorId="01DFB23D" wp14:editId="6A2A1916">
+          <wp:inline distT="0" distB="0" distL="0" distR="0" wp14:anchorId="01DFB23D" wp14:editId="40F5C9BE">
             <wp:extent cx="5934075" cy="4371975"/>
             <wp:effectExtent l="0" t="0" r="0" b="0"/>
             <wp:docPr id="2" name="圖片 2"/>
@@ -15753,7 +15862,7 @@
           <w:szCs w:val="32"/>
         </w:rPr>
       </w:pPr>
-      <w:bookmarkStart w:id="19" w:name="f"/>
+      <w:bookmarkStart w:id="20" w:name="f"/>
       <w:r>
         <w:rPr>
           <w:rFonts w:ascii="Times New Roman" w:eastAsia="標楷體" w:hAnsi="Times New Roman" w:hint="eastAsia"/>
@@ -15803,8 +15912,8 @@
           <w:szCs w:val="28"/>
         </w:rPr>
       </w:pPr>
-      <w:bookmarkStart w:id="20" w:name="fa"/>
-      <w:bookmarkEnd w:id="19"/>
+      <w:bookmarkStart w:id="21" w:name="fa"/>
+      <w:bookmarkEnd w:id="20"/>
       <w:r>
         <w:rPr>
           <w:rFonts w:ascii="Times New Roman" w:eastAsia="標楷體" w:hAnsi="Times New Roman" w:hint="eastAsia"/>
@@ -15855,7 +15964,7 @@
           <w:szCs w:val="28"/>
         </w:rPr>
         <w:drawing>
-          <wp:inline distT="0" distB="0" distL="0" distR="0" wp14:anchorId="7E5F74AD" wp14:editId="5B224D28">
+          <wp:inline distT="0" distB="0" distL="0" distR="0" wp14:anchorId="7E5F74AD" wp14:editId="30494CB3">
             <wp:extent cx="5581650" cy="1866900"/>
             <wp:effectExtent l="0" t="0" r="0" b="0"/>
             <wp:docPr id="32" name="圖片 32"/>
@@ -15961,7 +16070,7 @@
           <w:szCs w:val="28"/>
         </w:rPr>
         <w:drawing>
-          <wp:inline distT="0" distB="0" distL="0" distR="0" wp14:anchorId="0EA9B10E" wp14:editId="4DF6E5E6">
+          <wp:inline distT="0" distB="0" distL="0" distR="0" wp14:anchorId="0EA9B10E" wp14:editId="07103E3B">
             <wp:extent cx="6343650" cy="3390900"/>
             <wp:effectExtent l="0" t="0" r="0" b="0"/>
             <wp:docPr id="33" name="圖片 33"/>
@@ -16075,7 +16184,7 @@
         </w:rPr>
         <w:lastRenderedPageBreak/>
         <w:drawing>
-          <wp:inline distT="0" distB="0" distL="0" distR="0" wp14:anchorId="2B37B262" wp14:editId="5D3E2328">
+          <wp:inline distT="0" distB="0" distL="0" distR="0" wp14:anchorId="2B37B262" wp14:editId="153010B0">
             <wp:extent cx="6143222" cy="2473375"/>
             <wp:effectExtent l="0" t="0" r="0" b="0"/>
             <wp:docPr id="34" name="圖片 34"/>
@@ -16181,7 +16290,7 @@
           <w:szCs w:val="28"/>
         </w:rPr>
         <w:drawing>
-          <wp:inline distT="0" distB="0" distL="0" distR="0" wp14:anchorId="3EEAEB9E" wp14:editId="29F07A08">
+          <wp:inline distT="0" distB="0" distL="0" distR="0" wp14:anchorId="3EEAEB9E" wp14:editId="6FFCECB4">
             <wp:extent cx="6450924" cy="2562896"/>
             <wp:effectExtent l="0" t="0" r="0" b="0"/>
             <wp:docPr id="35" name="圖片 35"/>
@@ -16318,7 +16427,7 @@
         </w:rPr>
         <w:lastRenderedPageBreak/>
         <w:drawing>
-          <wp:inline distT="0" distB="0" distL="0" distR="0" wp14:anchorId="6E955CE2" wp14:editId="3C8C6204">
+          <wp:inline distT="0" distB="0" distL="0" distR="0" wp14:anchorId="6E955CE2" wp14:editId="55119B24">
             <wp:extent cx="6343650" cy="3200400"/>
             <wp:effectExtent l="0" t="0" r="0" b="0"/>
             <wp:docPr id="36" name="圖片 36"/>
@@ -16423,18 +16532,18 @@
           <w:szCs w:val="28"/>
         </w:rPr>
         <w:drawing>
-          <wp:anchor distT="0" distB="0" distL="114300" distR="114300" simplePos="0" relativeHeight="251686912" behindDoc="0" locked="0" layoutInCell="1" allowOverlap="1" wp14:anchorId="0E7825EB" wp14:editId="5F5CECAA">
+          <wp:anchor distT="0" distB="0" distL="114300" distR="114300" simplePos="0" relativeHeight="251660288" behindDoc="0" locked="0" layoutInCell="1" allowOverlap="1" wp14:anchorId="4A691875" wp14:editId="1F79A7B2">
             <wp:simplePos x="0" y="0"/>
             <wp:positionH relativeFrom="column">
-              <wp:posOffset>515155</wp:posOffset>
+              <wp:posOffset>836783</wp:posOffset>
             </wp:positionH>
             <wp:positionV relativeFrom="paragraph">
-              <wp:posOffset>180403</wp:posOffset>
+              <wp:posOffset>292686</wp:posOffset>
             </wp:positionV>
-            <wp:extent cx="5252539" cy="3799267"/>
+            <wp:extent cx="4819650" cy="3486150"/>
             <wp:effectExtent l="0" t="0" r="0" b="0"/>
             <wp:wrapTopAndBottom/>
-            <wp:docPr id="37" name="圖片 37"/>
+            <wp:docPr id="46" name="圖片 46"/>
             <wp:cNvGraphicFramePr>
               <a:graphicFrameLocks xmlns:a="http://schemas.openxmlformats.org/drawingml/2006/main" noChangeAspect="1"/>
             </wp:cNvGraphicFramePr>
@@ -16442,7 +16551,7 @@
               <a:graphicData uri="http://schemas.openxmlformats.org/drawingml/2006/picture">
                 <pic:pic xmlns:pic="http://schemas.openxmlformats.org/drawingml/2006/picture">
                   <pic:nvPicPr>
-                    <pic:cNvPr id="37" name="員工菜單管理.jpg"/>
+                    <pic:cNvPr id="46" name="員工菜單管理.jpg"/>
                     <pic:cNvPicPr/>
                   </pic:nvPicPr>
                   <pic:blipFill>
@@ -16460,7 +16569,7 @@
                   <pic:spPr>
                     <a:xfrm>
                       <a:off x="0" y="0"/>
-                      <a:ext cx="5252539" cy="3799267"/>
+                      <a:ext cx="4819650" cy="3486150"/>
                     </a:xfrm>
                     <a:prstGeom prst="rect">
                       <a:avLst/>
@@ -16536,7 +16645,7 @@
         </w:rPr>
         <w:lastRenderedPageBreak/>
         <w:drawing>
-          <wp:inline distT="0" distB="0" distL="0" distR="0" wp14:anchorId="7DCDA3BE" wp14:editId="687E9E4C">
+          <wp:inline distT="0" distB="0" distL="0" distR="0" wp14:anchorId="7DCDA3BE" wp14:editId="1923158F">
             <wp:extent cx="6387921" cy="9015332"/>
             <wp:effectExtent l="0" t="0" r="0" b="0"/>
             <wp:docPr id="38" name="圖片 38"/>
@@ -16631,7 +16740,7 @@
         </w:rPr>
         <w:lastRenderedPageBreak/>
         <w:drawing>
-          <wp:anchor distT="0" distB="0" distL="114300" distR="114300" simplePos="0" relativeHeight="251687936" behindDoc="0" locked="0" layoutInCell="1" allowOverlap="1" wp14:anchorId="5E841960" wp14:editId="5928970A">
+          <wp:anchor distT="0" distB="0" distL="114300" distR="114300" simplePos="0" relativeHeight="251645952" behindDoc="0" locked="0" layoutInCell="1" allowOverlap="1" wp14:anchorId="5E841960" wp14:editId="71FEC3C5">
             <wp:simplePos x="0" y="0"/>
             <wp:positionH relativeFrom="column">
               <wp:posOffset>1210570</wp:posOffset>
@@ -16733,7 +16842,7 @@
           <w:szCs w:val="28"/>
         </w:rPr>
         <w:drawing>
-          <wp:anchor distT="0" distB="0" distL="114300" distR="114300" simplePos="0" relativeHeight="251688960" behindDoc="0" locked="0" layoutInCell="1" allowOverlap="1" wp14:anchorId="2F680326" wp14:editId="567DB0C2">
+          <wp:anchor distT="0" distB="0" distL="114300" distR="114300" simplePos="0" relativeHeight="251646976" behindDoc="0" locked="0" layoutInCell="1" allowOverlap="1" wp14:anchorId="2F680326" wp14:editId="55A95EF1">
             <wp:simplePos x="0" y="0"/>
             <wp:positionH relativeFrom="column">
               <wp:posOffset>528</wp:posOffset>
@@ -16871,7 +16980,7 @@
           <w:szCs w:val="28"/>
         </w:rPr>
         <w:drawing>
-          <wp:anchor distT="0" distB="0" distL="114300" distR="114300" simplePos="0" relativeHeight="251659264" behindDoc="0" locked="0" layoutInCell="1" allowOverlap="1" wp14:anchorId="09DD2A68" wp14:editId="2B53768F">
+          <wp:anchor distT="0" distB="0" distL="114300" distR="114300" simplePos="0" relativeHeight="251658240" behindDoc="0" locked="0" layoutInCell="1" allowOverlap="1" wp14:anchorId="09DD2A68" wp14:editId="5DAC1F7C">
             <wp:simplePos x="0" y="0"/>
             <wp:positionH relativeFrom="column">
               <wp:posOffset>433678</wp:posOffset>
@@ -17013,7 +17122,7 @@
           <w:szCs w:val="28"/>
         </w:rPr>
         <w:drawing>
-          <wp:inline distT="0" distB="0" distL="0" distR="0" wp14:anchorId="2BB4108E" wp14:editId="193853D7">
+          <wp:inline distT="0" distB="0" distL="0" distR="0" wp14:anchorId="2BB4108E" wp14:editId="2F40D361">
             <wp:extent cx="6479540" cy="2926080"/>
             <wp:effectExtent l="0" t="0" r="0" b="0"/>
             <wp:docPr id="42" name="圖片 42"/>
@@ -17169,7 +17278,7 @@
           <w:szCs w:val="28"/>
         </w:rPr>
         <w:drawing>
-          <wp:inline distT="0" distB="0" distL="0" distR="0" wp14:anchorId="0106318A" wp14:editId="5E8A6559">
+          <wp:inline distT="0" distB="0" distL="0" distR="0" wp14:anchorId="0106318A" wp14:editId="64FA0953">
             <wp:extent cx="6661400" cy="2228045"/>
             <wp:effectExtent l="0" t="0" r="0" b="0"/>
             <wp:docPr id="43" name="圖片 43"/>
@@ -17297,7 +17406,7 @@
           <w:szCs w:val="28"/>
         </w:rPr>
         <w:drawing>
-          <wp:inline distT="0" distB="0" distL="0" distR="0" wp14:anchorId="0D26512C" wp14:editId="6C183F63">
+          <wp:inline distT="0" distB="0" distL="0" distR="0" wp14:anchorId="0D26512C" wp14:editId="6744B43B">
             <wp:extent cx="6489043" cy="2305318"/>
             <wp:effectExtent l="0" t="0" r="0" b="0"/>
             <wp:docPr id="44" name="圖片 44"/>
@@ -17396,8 +17505,6 @@
         </w:rPr>
         <w:t>」之循序圖</w:t>
       </w:r>
-      <w:bookmarkStart w:id="21" w:name="_GoBack"/>
-      <w:bookmarkEnd w:id="21"/>
     </w:p>
     <w:p>
       <w:pPr>
@@ -17431,7 +17538,7 @@
         </w:rPr>
       </w:pPr>
       <w:bookmarkStart w:id="22" w:name="fb"/>
-      <w:bookmarkEnd w:id="20"/>
+      <w:bookmarkEnd w:id="21"/>
       <w:r>
         <w:rPr>
           <w:rFonts w:ascii="Times New Roman" w:eastAsia="標楷體" w:hAnsi="Times New Roman" w:hint="eastAsia"/>
@@ -17459,7 +17566,7 @@
           <w:noProof/>
         </w:rPr>
         <w:drawing>
-          <wp:anchor distT="0" distB="0" distL="114300" distR="114300" simplePos="0" relativeHeight="251676672" behindDoc="1" locked="0" layoutInCell="1" allowOverlap="1" wp14:anchorId="13B4D647" wp14:editId="77E5D954">
+          <wp:anchor distT="0" distB="0" distL="114300" distR="114300" simplePos="0" relativeHeight="251643904" behindDoc="1" locked="0" layoutInCell="1" allowOverlap="1" wp14:anchorId="13B4D647" wp14:editId="51C317AB">
             <wp:simplePos x="0" y="0"/>
             <wp:positionH relativeFrom="column">
               <wp:posOffset>126365</wp:posOffset>
@@ -17531,7 +17638,7 @@
           <w:noProof/>
         </w:rPr>
         <w:drawing>
-          <wp:anchor distT="0" distB="0" distL="114300" distR="114300" simplePos="0" relativeHeight="251677696" behindDoc="1" locked="0" layoutInCell="1" allowOverlap="1" wp14:anchorId="1B8D1798" wp14:editId="72BCDD6A">
+          <wp:anchor distT="0" distB="0" distL="114300" distR="114300" simplePos="0" relativeHeight="251644928" behindDoc="1" locked="0" layoutInCell="1" allowOverlap="1" wp14:anchorId="1B8D1798" wp14:editId="446FEBF7">
             <wp:simplePos x="0" y="0"/>
             <wp:positionH relativeFrom="column">
               <wp:posOffset>0</wp:posOffset>
@@ -17660,6 +17767,92 @@
 <file path=word/numbering.xml><?xml version="1.0" encoding="utf-8"?>
 <w:numbering xmlns:wpc="http://schemas.microsoft.com/office/word/2010/wordprocessingCanvas" xmlns:cx="http://schemas.microsoft.com/office/drawing/2014/chartex" xmlns:mc="http://schemas.openxmlformats.org/markup-compatibility/2006" xmlns:o="urn:schemas-microsoft-com:office:office" xmlns:r="http://schemas.openxmlformats.org/officeDocument/2006/relationships" xmlns:m="http://schemas.openxmlformats.org/officeDocument/2006/math" xmlns:v="urn:schemas-microsoft-com:vml" xmlns:wp14="http://schemas.microsoft.com/office/word/2010/wordprocessingDrawing" xmlns:wp="http://schemas.openxmlformats.org/drawingml/2006/wordprocessingDrawing" xmlns:w10="urn:schemas-microsoft-com:office:word" xmlns:w="http://schemas.openxmlformats.org/wordprocessingml/2006/main" xmlns:w14="http://schemas.microsoft.com/office/word/2010/wordml" xmlns:w15="http://schemas.microsoft.com/office/word/2012/wordml" xmlns:w16se="http://schemas.microsoft.com/office/word/2015/wordml/symex" xmlns:wpg="http://schemas.microsoft.com/office/word/2010/wordprocessingGroup" xmlns:wpi="http://schemas.microsoft.com/office/word/2010/wordprocessingInk" xmlns:wne="http://schemas.microsoft.com/office/word/2006/wordml" xmlns:wps="http://schemas.microsoft.com/office/word/2010/wordprocessingShape" mc:Ignorable="w14 w15 w16se wp14">
   <w:abstractNum w:abstractNumId="0" w15:restartNumberingAfterBreak="0">
+    <w:nsid w:val="064F2AFE"/>
+    <w:multiLevelType w:val="hybridMultilevel"/>
+    <w:tmpl w:val="13A2B3D6"/>
+    <w:lvl w:ilvl="0" w:tplc="0409000F">
+      <w:start w:val="1"/>
+      <w:numFmt w:val="decimal"/>
+      <w:lvlText w:val="%1."/>
+      <w:lvlJc w:val="left"/>
+      <w:pPr>
+        <w:ind w:left="1920" w:hanging="480"/>
+      </w:pPr>
+    </w:lvl>
+    <w:lvl w:ilvl="1" w:tplc="04090019" w:tentative="1">
+      <w:start w:val="1"/>
+      <w:numFmt w:val="ideographTraditional"/>
+      <w:lvlText w:val="%2、"/>
+      <w:lvlJc w:val="left"/>
+      <w:pPr>
+        <w:ind w:left="2400" w:hanging="480"/>
+      </w:pPr>
+    </w:lvl>
+    <w:lvl w:ilvl="2" w:tplc="0409001B" w:tentative="1">
+      <w:start w:val="1"/>
+      <w:numFmt w:val="lowerRoman"/>
+      <w:lvlText w:val="%3."/>
+      <w:lvlJc w:val="right"/>
+      <w:pPr>
+        <w:ind w:left="2880" w:hanging="480"/>
+      </w:pPr>
+    </w:lvl>
+    <w:lvl w:ilvl="3" w:tplc="0409000F" w:tentative="1">
+      <w:start w:val="1"/>
+      <w:numFmt w:val="decimal"/>
+      <w:lvlText w:val="%4."/>
+      <w:lvlJc w:val="left"/>
+      <w:pPr>
+        <w:ind w:left="3360" w:hanging="480"/>
+      </w:pPr>
+    </w:lvl>
+    <w:lvl w:ilvl="4" w:tplc="04090019" w:tentative="1">
+      <w:start w:val="1"/>
+      <w:numFmt w:val="ideographTraditional"/>
+      <w:lvlText w:val="%5、"/>
+      <w:lvlJc w:val="left"/>
+      <w:pPr>
+        <w:ind w:left="3840" w:hanging="480"/>
+      </w:pPr>
+    </w:lvl>
+    <w:lvl w:ilvl="5" w:tplc="0409001B" w:tentative="1">
+      <w:start w:val="1"/>
+      <w:numFmt w:val="lowerRoman"/>
+      <w:lvlText w:val="%6."/>
+      <w:lvlJc w:val="right"/>
+      <w:pPr>
+        <w:ind w:left="4320" w:hanging="480"/>
+      </w:pPr>
+    </w:lvl>
+    <w:lvl w:ilvl="6" w:tplc="0409000F" w:tentative="1">
+      <w:start w:val="1"/>
+      <w:numFmt w:val="decimal"/>
+      <w:lvlText w:val="%7."/>
+      <w:lvlJc w:val="left"/>
+      <w:pPr>
+        <w:ind w:left="4800" w:hanging="480"/>
+      </w:pPr>
+    </w:lvl>
+    <w:lvl w:ilvl="7" w:tplc="04090019" w:tentative="1">
+      <w:start w:val="1"/>
+      <w:numFmt w:val="ideographTraditional"/>
+      <w:lvlText w:val="%8、"/>
+      <w:lvlJc w:val="left"/>
+      <w:pPr>
+        <w:ind w:left="5280" w:hanging="480"/>
+      </w:pPr>
+    </w:lvl>
+    <w:lvl w:ilvl="8" w:tplc="0409001B" w:tentative="1">
+      <w:start w:val="1"/>
+      <w:numFmt w:val="lowerRoman"/>
+      <w:lvlText w:val="%9."/>
+      <w:lvlJc w:val="right"/>
+      <w:pPr>
+        <w:ind w:left="5760" w:hanging="480"/>
+      </w:pPr>
+    </w:lvl>
+  </w:abstractNum>
+  <w:abstractNum w:abstractNumId="1" w15:restartNumberingAfterBreak="0">
     <w:nsid w:val="15157755"/>
     <w:multiLevelType w:val="hybridMultilevel"/>
     <w:tmpl w:val="70ACDB2C"/>
@@ -17748,7 +17941,206 @@
       </w:pPr>
     </w:lvl>
   </w:abstractNum>
-  <w:abstractNum w:abstractNumId="1" w15:restartNumberingAfterBreak="0">
+  <w:abstractNum w:abstractNumId="2" w15:restartNumberingAfterBreak="0">
+    <w:nsid w:val="3A4531BE"/>
+    <w:multiLevelType w:val="hybridMultilevel"/>
+    <w:tmpl w:val="35A8D92C"/>
+    <w:lvl w:ilvl="0" w:tplc="04090001">
+      <w:start w:val="1"/>
+      <w:numFmt w:val="bullet"/>
+      <w:lvlText w:val=""/>
+      <w:lvlJc w:val="left"/>
+      <w:pPr>
+        <w:ind w:left="1440" w:hanging="480"/>
+      </w:pPr>
+      <w:rPr>
+        <w:rFonts w:ascii="Wingdings" w:hAnsi="Wingdings" w:hint="default"/>
+      </w:rPr>
+    </w:lvl>
+    <w:lvl w:ilvl="1" w:tplc="04090003" w:tentative="1">
+      <w:start w:val="1"/>
+      <w:numFmt w:val="bullet"/>
+      <w:lvlText w:val=""/>
+      <w:lvlJc w:val="left"/>
+      <w:pPr>
+        <w:ind w:left="1920" w:hanging="480"/>
+      </w:pPr>
+      <w:rPr>
+        <w:rFonts w:ascii="Wingdings" w:hAnsi="Wingdings" w:hint="default"/>
+      </w:rPr>
+    </w:lvl>
+    <w:lvl w:ilvl="2" w:tplc="04090005" w:tentative="1">
+      <w:start w:val="1"/>
+      <w:numFmt w:val="bullet"/>
+      <w:lvlText w:val=""/>
+      <w:lvlJc w:val="left"/>
+      <w:pPr>
+        <w:ind w:left="2400" w:hanging="480"/>
+      </w:pPr>
+      <w:rPr>
+        <w:rFonts w:ascii="Wingdings" w:hAnsi="Wingdings" w:hint="default"/>
+      </w:rPr>
+    </w:lvl>
+    <w:lvl w:ilvl="3" w:tplc="04090001" w:tentative="1">
+      <w:start w:val="1"/>
+      <w:numFmt w:val="bullet"/>
+      <w:lvlText w:val=""/>
+      <w:lvlJc w:val="left"/>
+      <w:pPr>
+        <w:ind w:left="2880" w:hanging="480"/>
+      </w:pPr>
+      <w:rPr>
+        <w:rFonts w:ascii="Wingdings" w:hAnsi="Wingdings" w:hint="default"/>
+      </w:rPr>
+    </w:lvl>
+    <w:lvl w:ilvl="4" w:tplc="04090003" w:tentative="1">
+      <w:start w:val="1"/>
+      <w:numFmt w:val="bullet"/>
+      <w:lvlText w:val=""/>
+      <w:lvlJc w:val="left"/>
+      <w:pPr>
+        <w:ind w:left="3360" w:hanging="480"/>
+      </w:pPr>
+      <w:rPr>
+        <w:rFonts w:ascii="Wingdings" w:hAnsi="Wingdings" w:hint="default"/>
+      </w:rPr>
+    </w:lvl>
+    <w:lvl w:ilvl="5" w:tplc="04090005" w:tentative="1">
+      <w:start w:val="1"/>
+      <w:numFmt w:val="bullet"/>
+      <w:lvlText w:val=""/>
+      <w:lvlJc w:val="left"/>
+      <w:pPr>
+        <w:ind w:left="3840" w:hanging="480"/>
+      </w:pPr>
+      <w:rPr>
+        <w:rFonts w:ascii="Wingdings" w:hAnsi="Wingdings" w:hint="default"/>
+      </w:rPr>
+    </w:lvl>
+    <w:lvl w:ilvl="6" w:tplc="04090001" w:tentative="1">
+      <w:start w:val="1"/>
+      <w:numFmt w:val="bullet"/>
+      <w:lvlText w:val=""/>
+      <w:lvlJc w:val="left"/>
+      <w:pPr>
+        <w:ind w:left="4320" w:hanging="480"/>
+      </w:pPr>
+      <w:rPr>
+        <w:rFonts w:ascii="Wingdings" w:hAnsi="Wingdings" w:hint="default"/>
+      </w:rPr>
+    </w:lvl>
+    <w:lvl w:ilvl="7" w:tplc="04090003" w:tentative="1">
+      <w:start w:val="1"/>
+      <w:numFmt w:val="bullet"/>
+      <w:lvlText w:val=""/>
+      <w:lvlJc w:val="left"/>
+      <w:pPr>
+        <w:ind w:left="4800" w:hanging="480"/>
+      </w:pPr>
+      <w:rPr>
+        <w:rFonts w:ascii="Wingdings" w:hAnsi="Wingdings" w:hint="default"/>
+      </w:rPr>
+    </w:lvl>
+    <w:lvl w:ilvl="8" w:tplc="04090005" w:tentative="1">
+      <w:start w:val="1"/>
+      <w:numFmt w:val="bullet"/>
+      <w:lvlText w:val=""/>
+      <w:lvlJc w:val="left"/>
+      <w:pPr>
+        <w:ind w:left="5280" w:hanging="480"/>
+      </w:pPr>
+      <w:rPr>
+        <w:rFonts w:ascii="Wingdings" w:hAnsi="Wingdings" w:hint="default"/>
+      </w:rPr>
+    </w:lvl>
+  </w:abstractNum>
+  <w:abstractNum w:abstractNumId="3" w15:restartNumberingAfterBreak="0">
+    <w:nsid w:val="516B32C0"/>
+    <w:multiLevelType w:val="hybridMultilevel"/>
+    <w:tmpl w:val="4C5CDF88"/>
+    <w:lvl w:ilvl="0" w:tplc="0409000F">
+      <w:start w:val="1"/>
+      <w:numFmt w:val="decimal"/>
+      <w:lvlText w:val="%1."/>
+      <w:lvlJc w:val="left"/>
+      <w:pPr>
+        <w:ind w:left="1920" w:hanging="480"/>
+      </w:pPr>
+    </w:lvl>
+    <w:lvl w:ilvl="1" w:tplc="04090019" w:tentative="1">
+      <w:start w:val="1"/>
+      <w:numFmt w:val="ideographTraditional"/>
+      <w:lvlText w:val="%2、"/>
+      <w:lvlJc w:val="left"/>
+      <w:pPr>
+        <w:ind w:left="2400" w:hanging="480"/>
+      </w:pPr>
+    </w:lvl>
+    <w:lvl w:ilvl="2" w:tplc="0409001B" w:tentative="1">
+      <w:start w:val="1"/>
+      <w:numFmt w:val="lowerRoman"/>
+      <w:lvlText w:val="%3."/>
+      <w:lvlJc w:val="right"/>
+      <w:pPr>
+        <w:ind w:left="2880" w:hanging="480"/>
+      </w:pPr>
+    </w:lvl>
+    <w:lvl w:ilvl="3" w:tplc="0409000F" w:tentative="1">
+      <w:start w:val="1"/>
+      <w:numFmt w:val="decimal"/>
+      <w:lvlText w:val="%4."/>
+      <w:lvlJc w:val="left"/>
+      <w:pPr>
+        <w:ind w:left="3360" w:hanging="480"/>
+      </w:pPr>
+    </w:lvl>
+    <w:lvl w:ilvl="4" w:tplc="04090019" w:tentative="1">
+      <w:start w:val="1"/>
+      <w:numFmt w:val="ideographTraditional"/>
+      <w:lvlText w:val="%5、"/>
+      <w:lvlJc w:val="left"/>
+      <w:pPr>
+        <w:ind w:left="3840" w:hanging="480"/>
+      </w:pPr>
+    </w:lvl>
+    <w:lvl w:ilvl="5" w:tplc="0409001B" w:tentative="1">
+      <w:start w:val="1"/>
+      <w:numFmt w:val="lowerRoman"/>
+      <w:lvlText w:val="%6."/>
+      <w:lvlJc w:val="right"/>
+      <w:pPr>
+        <w:ind w:left="4320" w:hanging="480"/>
+      </w:pPr>
+    </w:lvl>
+    <w:lvl w:ilvl="6" w:tplc="0409000F" w:tentative="1">
+      <w:start w:val="1"/>
+      <w:numFmt w:val="decimal"/>
+      <w:lvlText w:val="%7."/>
+      <w:lvlJc w:val="left"/>
+      <w:pPr>
+        <w:ind w:left="4800" w:hanging="480"/>
+      </w:pPr>
+    </w:lvl>
+    <w:lvl w:ilvl="7" w:tplc="04090019" w:tentative="1">
+      <w:start w:val="1"/>
+      <w:numFmt w:val="ideographTraditional"/>
+      <w:lvlText w:val="%8、"/>
+      <w:lvlJc w:val="left"/>
+      <w:pPr>
+        <w:ind w:left="5280" w:hanging="480"/>
+      </w:pPr>
+    </w:lvl>
+    <w:lvl w:ilvl="8" w:tplc="0409001B" w:tentative="1">
+      <w:start w:val="1"/>
+      <w:numFmt w:val="lowerRoman"/>
+      <w:lvlText w:val="%9."/>
+      <w:lvlJc w:val="right"/>
+      <w:pPr>
+        <w:ind w:left="5760" w:hanging="480"/>
+      </w:pPr>
+    </w:lvl>
+  </w:abstractNum>
+  <w:abstractNum w:abstractNumId="4" w15:restartNumberingAfterBreak="0">
     <w:nsid w:val="593B6BF8"/>
     <w:multiLevelType w:val="hybridMultilevel"/>
     <w:tmpl w:val="E8105692"/>
@@ -17838,9 +18230,18 @@
     </w:lvl>
   </w:abstractNum>
   <w:num w:numId="1">
+    <w:abstractNumId w:val="4"/>
+  </w:num>
+  <w:num w:numId="2">
     <w:abstractNumId w:val="1"/>
   </w:num>
-  <w:num w:numId="2">
+  <w:num w:numId="3">
+    <w:abstractNumId w:val="2"/>
+  </w:num>
+  <w:num w:numId="4">
+    <w:abstractNumId w:val="3"/>
+  </w:num>
+  <w:num w:numId="5">
     <w:abstractNumId w:val="0"/>
   </w:num>
 </w:numbering>
@@ -18712,7 +19113,7 @@
 </file>
 
 <file path=customXml/itemProps1.xml><?xml version="1.0" encoding="utf-8"?>
-<ds:datastoreItem xmlns:ds="http://schemas.openxmlformats.org/officeDocument/2006/customXml" ds:itemID="{111346A1-8813-4685-AD7F-FEDC5A462758}">
+<ds:datastoreItem xmlns:ds="http://schemas.openxmlformats.org/officeDocument/2006/customXml" ds:itemID="{215F46AD-4395-47D5-88D5-E1D53E7065E7}">
   <ds:schemaRefs>
     <ds:schemaRef ds:uri="http://schemas.openxmlformats.org/officeDocument/2006/bibliography"/>
   </ds:schemaRefs>

--- a/system_manual/0512文件整合.docx
+++ b/system_manual/0512文件整合.docx
@@ -191,7 +191,7 @@
           <w:szCs w:val="28"/>
         </w:rPr>
         <w:drawing>
-          <wp:anchor distT="0" distB="0" distL="114300" distR="114300" simplePos="0" relativeHeight="251642880" behindDoc="0" locked="0" layoutInCell="1" allowOverlap="1" wp14:anchorId="33CEBD24" wp14:editId="763E1A86">
+          <wp:anchor distT="0" distB="0" distL="114300" distR="114300" simplePos="0" relativeHeight="251643392" behindDoc="0" locked="0" layoutInCell="1" allowOverlap="1" wp14:anchorId="33CEBD24" wp14:editId="34FBD4CF">
             <wp:simplePos x="0" y="0"/>
             <wp:positionH relativeFrom="column">
               <wp:posOffset>2102821</wp:posOffset>
@@ -795,12 +795,9 @@
         </w:rPr>
         <w:br w:type="page"/>
       </w:r>
-    </w:p>
-    <w:p>
-      <w:pPr>
-        <w:widowControl/>
-        <w:rPr>
-          <w:rFonts w:ascii="標楷體" w:eastAsia="標楷體" w:hAnsi="標楷體" w:cs="Arial"/>
+      <w:r>
+        <w:rPr>
+          <w:rFonts w:ascii="標楷體" w:eastAsia="標楷體" w:hAnsi="標楷體" w:cs="Arial" w:hint="eastAsia"/>
           <w:b/>
           <w:bCs/>
           <w:color w:val="000000"/>
@@ -808,7 +805,9 @@
           <w:sz w:val="36"/>
           <w:szCs w:val="36"/>
         </w:rPr>
-      </w:pPr>
+        <w:lastRenderedPageBreak/>
+        <w:t>第1章</w:t>
+      </w:r>
       <w:r>
         <w:rPr>
           <w:rFonts w:ascii="標楷體" w:eastAsia="標楷體" w:hAnsi="標楷體" w:cs="Arial" w:hint="eastAsia"/>
@@ -819,12 +818,192 @@
           <w:sz w:val="36"/>
           <w:szCs w:val="36"/>
         </w:rPr>
-        <w:lastRenderedPageBreak/>
-        <w:t>第1章</w:t>
-      </w:r>
+        <w:tab/>
+        <w:t>背景與動機</w:t>
+      </w:r>
+    </w:p>
+    <w:p>
+      <w:pPr>
+        <w:widowControl/>
+        <w:tabs>
+          <w:tab w:val="left" w:leader="dot" w:pos="9923"/>
+          <w:tab w:val="right" w:leader="dot" w:pos="10080"/>
+        </w:tabs>
+        <w:spacing w:line="620" w:lineRule="exact"/>
+        <w:ind w:leftChars="150" w:left="360"/>
+        <w:rPr>
+          <w:rFonts w:ascii="標楷體" w:eastAsia="標楷體" w:hAnsi="標楷體" w:cs="Arial"/>
+          <w:bCs/>
+          <w:color w:val="000000"/>
+          <w:kern w:val="0"/>
+          <w:sz w:val="28"/>
+          <w:szCs w:val="28"/>
+        </w:rPr>
+      </w:pPr>
       <w:r>
         <w:rPr>
           <w:rFonts w:ascii="標楷體" w:eastAsia="標楷體" w:hAnsi="標楷體" w:cs="Arial" w:hint="eastAsia"/>
+          <w:bCs/>
+          <w:color w:val="000000"/>
+          <w:kern w:val="0"/>
+          <w:sz w:val="28"/>
+          <w:szCs w:val="28"/>
+        </w:rPr>
+        <w:t>1-1 簡介：說明個案之背景資料</w:t>
+      </w:r>
+      <w:r>
+        <w:rPr>
+          <w:rFonts w:ascii="標楷體" w:eastAsia="標楷體" w:hAnsi="標楷體" w:cs="Arial"/>
+          <w:bCs/>
+          <w:color w:val="000000"/>
+          <w:kern w:val="0"/>
+          <w:sz w:val="28"/>
+          <w:szCs w:val="28"/>
+        </w:rPr>
+        <w:tab/>
+      </w:r>
+      <w:r>
+        <w:rPr>
+          <w:rFonts w:ascii="標楷體" w:eastAsia="標楷體" w:hAnsi="標楷體" w:cs="Arial" w:hint="eastAsia"/>
+          <w:bCs/>
+          <w:color w:val="000000"/>
+          <w:kern w:val="0"/>
+          <w:sz w:val="28"/>
+          <w:szCs w:val="28"/>
+        </w:rPr>
+        <w:t>3</w:t>
+      </w:r>
+    </w:p>
+    <w:p>
+      <w:pPr>
+        <w:widowControl/>
+        <w:tabs>
+          <w:tab w:val="left" w:leader="dot" w:pos="9923"/>
+        </w:tabs>
+        <w:spacing w:line="620" w:lineRule="exact"/>
+        <w:ind w:leftChars="150" w:left="360"/>
+        <w:rPr>
+          <w:rFonts w:ascii="標楷體" w:eastAsia="標楷體" w:hAnsi="標楷體" w:cs="Arial"/>
+          <w:bCs/>
+          <w:color w:val="000000"/>
+          <w:kern w:val="0"/>
+          <w:sz w:val="28"/>
+          <w:szCs w:val="28"/>
+        </w:rPr>
+      </w:pPr>
+      <w:r>
+        <w:rPr>
+          <w:rFonts w:ascii="標楷體" w:eastAsia="標楷體" w:hAnsi="標楷體" w:cs="Arial" w:hint="eastAsia"/>
+          <w:bCs/>
+          <w:color w:val="000000"/>
+          <w:kern w:val="0"/>
+          <w:sz w:val="28"/>
+          <w:szCs w:val="28"/>
+        </w:rPr>
+        <w:t xml:space="preserve">1-2 </w:t>
+      </w:r>
+      <w:r>
+        <w:rPr>
+          <w:rFonts w:ascii="標楷體" w:eastAsia="標楷體" w:hAnsi="標楷體" w:cs="Arial" w:hint="eastAsia"/>
+          <w:bCs/>
+          <w:color w:val="000000"/>
+          <w:kern w:val="0"/>
+          <w:sz w:val="28"/>
+          <w:szCs w:val="28"/>
+        </w:rPr>
+        <w:t>問題與機會</w:t>
+      </w:r>
+      <w:r>
+        <w:rPr>
+          <w:rFonts w:ascii="標楷體" w:eastAsia="標楷體" w:hAnsi="標楷體" w:cs="Arial"/>
+          <w:bCs/>
+          <w:color w:val="000000"/>
+          <w:kern w:val="0"/>
+          <w:sz w:val="28"/>
+          <w:szCs w:val="28"/>
+        </w:rPr>
+        <w:tab/>
+      </w:r>
+      <w:r>
+        <w:rPr>
+          <w:rFonts w:ascii="標楷體" w:eastAsia="標楷體" w:hAnsi="標楷體" w:cs="Arial" w:hint="eastAsia"/>
+          <w:bCs/>
+          <w:color w:val="000000"/>
+          <w:kern w:val="0"/>
+          <w:sz w:val="28"/>
+          <w:szCs w:val="28"/>
+        </w:rPr>
+        <w:t>4</w:t>
+      </w:r>
+    </w:p>
+    <w:p>
+      <w:pPr>
+        <w:widowControl/>
+        <w:tabs>
+          <w:tab w:val="right" w:leader="dot" w:pos="10080"/>
+          <w:tab w:val="left" w:leader="dot" w:pos="10120"/>
+        </w:tabs>
+        <w:spacing w:line="620" w:lineRule="exact"/>
+        <w:ind w:leftChars="150" w:left="360"/>
+        <w:rPr>
+          <w:rFonts w:ascii="標楷體" w:eastAsia="標楷體" w:hAnsi="標楷體" w:cs="Arial"/>
+          <w:bCs/>
+          <w:color w:val="000000"/>
+          <w:kern w:val="0"/>
+          <w:sz w:val="28"/>
+          <w:szCs w:val="28"/>
+        </w:rPr>
+      </w:pPr>
+      <w:r>
+        <w:rPr>
+          <w:rFonts w:ascii="標楷體" w:eastAsia="標楷體" w:hAnsi="標楷體" w:cs="Arial" w:hint="eastAsia"/>
+          <w:bCs/>
+          <w:color w:val="000000"/>
+          <w:kern w:val="0"/>
+          <w:sz w:val="28"/>
+          <w:szCs w:val="28"/>
+        </w:rPr>
+        <w:t xml:space="preserve">1-3 </w:t>
+      </w:r>
+      <w:r>
+        <w:rPr>
+          <w:rFonts w:ascii="標楷體" w:eastAsia="標楷體" w:hAnsi="標楷體" w:cs="Arial" w:hint="eastAsia"/>
+          <w:bCs/>
+          <w:color w:val="000000"/>
+          <w:kern w:val="0"/>
+          <w:sz w:val="28"/>
+          <w:szCs w:val="28"/>
+        </w:rPr>
+        <w:t>相關系統探討</w:t>
+      </w:r>
+      <w:r>
+        <w:rPr>
+          <w:rFonts w:ascii="標楷體" w:eastAsia="標楷體" w:hAnsi="標楷體" w:cs="Arial"/>
+          <w:bCs/>
+          <w:color w:val="000000"/>
+          <w:kern w:val="0"/>
+          <w:sz w:val="28"/>
+          <w:szCs w:val="28"/>
+        </w:rPr>
+        <w:tab/>
+      </w:r>
+      <w:r>
+        <w:rPr>
+          <w:rFonts w:ascii="標楷體" w:eastAsia="標楷體" w:hAnsi="標楷體" w:cs="Arial" w:hint="eastAsia"/>
+          <w:bCs/>
+          <w:color w:val="000000"/>
+          <w:kern w:val="0"/>
+          <w:sz w:val="28"/>
+          <w:szCs w:val="28"/>
+        </w:rPr>
+        <w:t>5</w:t>
+      </w:r>
+    </w:p>
+    <w:p>
+      <w:pPr>
+        <w:widowControl/>
+        <w:rPr>
+          <w:rFonts w:ascii="標楷體" w:eastAsia="標楷體" w:hAnsi="標楷體" w:cs="Arial"/>
           <w:b/>
           <w:bCs/>
           <w:color w:val="000000"/>
@@ -832,13 +1011,39 @@
           <w:sz w:val="36"/>
           <w:szCs w:val="36"/>
         </w:rPr>
+      </w:pPr>
+      <w:r>
+        <w:rPr>
+          <w:rFonts w:ascii="標楷體" w:eastAsia="標楷體" w:hAnsi="標楷體" w:cs="Arial" w:hint="eastAsia"/>
+          <w:b/>
+          <w:bCs/>
+          <w:color w:val="000000"/>
+          <w:kern w:val="0"/>
+          <w:sz w:val="36"/>
+          <w:szCs w:val="36"/>
+        </w:rPr>
+        <w:t>第2章</w:t>
+      </w:r>
+      <w:r>
+        <w:rPr>
+          <w:rFonts w:ascii="標楷體" w:eastAsia="標楷體" w:hAnsi="標楷體" w:cs="Arial" w:hint="eastAsia"/>
+          <w:b/>
+          <w:bCs/>
+          <w:color w:val="000000"/>
+          <w:kern w:val="0"/>
+          <w:sz w:val="36"/>
+          <w:szCs w:val="36"/>
+        </w:rPr>
         <w:tab/>
-        <w:t>背景與動機</w:t>
+        <w:t>系統目標與預期成果</w:t>
       </w:r>
     </w:p>
     <w:p>
       <w:pPr>
         <w:widowControl/>
+        <w:tabs>
+          <w:tab w:val="left" w:leader="dot" w:pos="9923"/>
+        </w:tabs>
         <w:spacing w:line="620" w:lineRule="exact"/>
         <w:ind w:leftChars="150" w:left="360"/>
         <w:rPr>
@@ -859,7 +1064,7 @@
           <w:sz w:val="28"/>
           <w:szCs w:val="28"/>
         </w:rPr>
-        <w:t xml:space="preserve">1-1 </w:t>
+        <w:t>2</w:t>
       </w:r>
       <w:r>
         <w:rPr>
@@ -870,13 +1075,48 @@
           <w:sz w:val="28"/>
           <w:szCs w:val="28"/>
         </w:rPr>
+        <w:t xml:space="preserve">-1 </w:t>
+      </w:r>
+      <w:r>
+        <w:rPr>
+          <w:rFonts w:ascii="標楷體" w:eastAsia="標楷體" w:hAnsi="標楷體" w:cs="Arial" w:hint="eastAsia"/>
+          <w:bCs/>
+          <w:color w:val="000000"/>
+          <w:kern w:val="0"/>
+          <w:sz w:val="28"/>
+          <w:szCs w:val="28"/>
+        </w:rPr>
+        <w:t>系統目標</w:t>
+      </w:r>
+      <w:r>
+        <w:rPr>
+          <w:rFonts w:ascii="標楷體" w:eastAsia="標楷體" w:hAnsi="標楷體" w:cs="Arial"/>
+          <w:bCs/>
+          <w:color w:val="000000"/>
+          <w:kern w:val="0"/>
+          <w:sz w:val="28"/>
+          <w:szCs w:val="28"/>
+        </w:rPr>
         <w:tab/>
-        <w:t>簡介：說明個案之背景資料。</w:t>
+      </w:r>
+      <w:r>
+        <w:rPr>
+          <w:rFonts w:ascii="標楷體" w:eastAsia="標楷體" w:hAnsi="標楷體" w:cs="Arial" w:hint="eastAsia"/>
+          <w:bCs/>
+          <w:color w:val="000000"/>
+          <w:kern w:val="0"/>
+          <w:sz w:val="28"/>
+          <w:szCs w:val="28"/>
+        </w:rPr>
+        <w:t>6</w:t>
       </w:r>
     </w:p>
     <w:p>
       <w:pPr>
         <w:widowControl/>
+        <w:tabs>
+          <w:tab w:val="left" w:leader="dot" w:pos="9923"/>
+        </w:tabs>
         <w:spacing w:line="620" w:lineRule="exact"/>
         <w:ind w:leftChars="150" w:left="360"/>
         <w:rPr>
@@ -897,7 +1137,7 @@
           <w:sz w:val="28"/>
           <w:szCs w:val="28"/>
         </w:rPr>
-        <w:t xml:space="preserve">1-2 </w:t>
+        <w:t xml:space="preserve">2-2 </w:t>
       </w:r>
       <w:r>
         <w:rPr>
@@ -908,13 +1148,56 @@
           <w:sz w:val="28"/>
           <w:szCs w:val="28"/>
         </w:rPr>
+        <w:t>預期成果</w:t>
+      </w:r>
+      <w:r>
+        <w:rPr>
+          <w:rFonts w:ascii="標楷體" w:eastAsia="標楷體" w:hAnsi="標楷體" w:cs="Arial"/>
+          <w:bCs/>
+          <w:color w:val="000000"/>
+          <w:kern w:val="0"/>
+          <w:sz w:val="28"/>
+          <w:szCs w:val="28"/>
+        </w:rPr>
         <w:tab/>
-        <w:t>問題與機會</w:t>
+        <w:t>7</w:t>
       </w:r>
     </w:p>
     <w:p>
       <w:pPr>
         <w:widowControl/>
+        <w:tabs>
+          <w:tab w:val="left" w:leader="dot" w:pos="10080"/>
+        </w:tabs>
+        <w:rPr>
+          <w:rFonts w:ascii="Times New Roman" w:eastAsia="標楷體" w:hAnsi="Times New Roman" w:cs="Arial"/>
+          <w:b/>
+          <w:bCs/>
+          <w:color w:val="000000"/>
+          <w:kern w:val="0"/>
+          <w:sz w:val="36"/>
+          <w:szCs w:val="36"/>
+        </w:rPr>
+      </w:pPr>
+      <w:r>
+        <w:rPr>
+          <w:rFonts w:ascii="標楷體" w:eastAsia="標楷體" w:hAnsi="標楷體" w:cs="Arial" w:hint="eastAsia"/>
+          <w:b/>
+          <w:bCs/>
+          <w:color w:val="000000"/>
+          <w:kern w:val="0"/>
+          <w:sz w:val="36"/>
+          <w:szCs w:val="36"/>
+        </w:rPr>
+        <w:t>第3章系統規格</w:t>
+      </w:r>
+    </w:p>
+    <w:p>
+      <w:pPr>
+        <w:widowControl/>
+        <w:tabs>
+          <w:tab w:val="left" w:leader="dot" w:pos="9923"/>
+        </w:tabs>
         <w:spacing w:line="620" w:lineRule="exact"/>
         <w:ind w:leftChars="150" w:left="360"/>
         <w:rPr>
@@ -935,7 +1218,7 @@
           <w:sz w:val="28"/>
           <w:szCs w:val="28"/>
         </w:rPr>
-        <w:t xml:space="preserve">1-3 </w:t>
+        <w:t xml:space="preserve">3-1 </w:t>
       </w:r>
       <w:r>
         <w:rPr>
@@ -946,13 +1229,141 @@
           <w:sz w:val="28"/>
           <w:szCs w:val="28"/>
         </w:rPr>
+        <w:t>系統架構</w:t>
+      </w:r>
+      <w:r>
+        <w:rPr>
+          <w:rFonts w:ascii="標楷體" w:eastAsia="標楷體" w:hAnsi="標楷體" w:cs="Arial"/>
+          <w:bCs/>
+          <w:color w:val="000000"/>
+          <w:kern w:val="0"/>
+          <w:sz w:val="28"/>
+          <w:szCs w:val="28"/>
+        </w:rPr>
         <w:tab/>
-        <w:t>相關系統探討</w:t>
+        <w:t>8</w:t>
       </w:r>
     </w:p>
     <w:p>
       <w:pPr>
         <w:widowControl/>
+        <w:tabs>
+          <w:tab w:val="left" w:leader="dot" w:pos="9923"/>
+        </w:tabs>
+        <w:spacing w:line="620" w:lineRule="exact"/>
+        <w:ind w:leftChars="150" w:left="360"/>
+        <w:rPr>
+          <w:rFonts w:ascii="標楷體" w:eastAsia="標楷體" w:hAnsi="標楷體" w:cs="Arial"/>
+          <w:bCs/>
+          <w:color w:val="000000"/>
+          <w:kern w:val="0"/>
+          <w:sz w:val="28"/>
+          <w:szCs w:val="28"/>
+        </w:rPr>
+      </w:pPr>
+      <w:r>
+        <w:rPr>
+          <w:rFonts w:ascii="標楷體" w:eastAsia="標楷體" w:hAnsi="標楷體" w:cs="Arial" w:hint="eastAsia"/>
+          <w:bCs/>
+          <w:color w:val="000000"/>
+          <w:kern w:val="0"/>
+          <w:sz w:val="28"/>
+          <w:szCs w:val="28"/>
+        </w:rPr>
+        <w:t xml:space="preserve">3-2 </w:t>
+      </w:r>
+      <w:r>
+        <w:rPr>
+          <w:rFonts w:ascii="標楷體" w:eastAsia="標楷體" w:hAnsi="標楷體" w:cs="Arial" w:hint="eastAsia"/>
+          <w:bCs/>
+          <w:color w:val="000000"/>
+          <w:kern w:val="0"/>
+          <w:sz w:val="28"/>
+          <w:szCs w:val="28"/>
+        </w:rPr>
+        <w:t>系統軟、硬體需求與技術平台</w:t>
+      </w:r>
+      <w:r>
+        <w:rPr>
+          <w:rFonts w:ascii="標楷體" w:eastAsia="標楷體" w:hAnsi="標楷體" w:cs="Arial"/>
+          <w:bCs/>
+          <w:color w:val="000000"/>
+          <w:kern w:val="0"/>
+          <w:sz w:val="28"/>
+          <w:szCs w:val="28"/>
+        </w:rPr>
+        <w:tab/>
+      </w:r>
+      <w:r>
+        <w:rPr>
+          <w:rFonts w:ascii="標楷體" w:eastAsia="標楷體" w:hAnsi="標楷體" w:cs="Arial" w:hint="eastAsia"/>
+          <w:bCs/>
+          <w:color w:val="000000"/>
+          <w:kern w:val="0"/>
+          <w:sz w:val="28"/>
+          <w:szCs w:val="28"/>
+        </w:rPr>
+        <w:t>9</w:t>
+      </w:r>
+    </w:p>
+    <w:p>
+      <w:pPr>
+        <w:widowControl/>
+        <w:tabs>
+          <w:tab w:val="left" w:leader="dot" w:pos="9923"/>
+        </w:tabs>
+        <w:spacing w:line="620" w:lineRule="exact"/>
+        <w:ind w:leftChars="150" w:left="360"/>
+        <w:rPr>
+          <w:rFonts w:ascii="標楷體" w:eastAsia="標楷體" w:hAnsi="標楷體" w:cs="Arial"/>
+          <w:bCs/>
+          <w:color w:val="000000"/>
+          <w:kern w:val="0"/>
+          <w:sz w:val="28"/>
+          <w:szCs w:val="28"/>
+        </w:rPr>
+      </w:pPr>
+      <w:r>
+        <w:rPr>
+          <w:rFonts w:ascii="標楷體" w:eastAsia="標楷體" w:hAnsi="標楷體" w:cs="Arial" w:hint="eastAsia"/>
+          <w:bCs/>
+          <w:color w:val="000000"/>
+          <w:kern w:val="0"/>
+          <w:sz w:val="28"/>
+          <w:szCs w:val="28"/>
+        </w:rPr>
+        <w:t>3-3</w:t>
+      </w:r>
+      <w:r>
+        <w:rPr>
+          <w:rFonts w:ascii="標楷體" w:eastAsia="標楷體" w:hAnsi="標楷體" w:cs="Arial" w:hint="eastAsia"/>
+          <w:bCs/>
+          <w:color w:val="000000"/>
+          <w:kern w:val="0"/>
+          <w:sz w:val="28"/>
+          <w:szCs w:val="28"/>
+        </w:rPr>
+        <w:t>使用標準與工具</w:t>
+      </w:r>
+      <w:r>
+        <w:rPr>
+          <w:rFonts w:ascii="標楷體" w:eastAsia="標楷體" w:hAnsi="標楷體" w:cs="Arial"/>
+          <w:bCs/>
+          <w:color w:val="000000"/>
+          <w:kern w:val="0"/>
+          <w:sz w:val="28"/>
+          <w:szCs w:val="28"/>
+        </w:rPr>
+        <w:tab/>
+        <w:t>9</w:t>
+      </w:r>
+    </w:p>
+    <w:p>
+      <w:pPr>
+        <w:widowControl/>
+        <w:tabs>
+          <w:tab w:val="left" w:leader="dot" w:pos="10080"/>
+        </w:tabs>
         <w:rPr>
           <w:rFonts w:ascii="標楷體" w:eastAsia="標楷體" w:hAnsi="標楷體" w:cs="Arial"/>
           <w:b/>
@@ -973,11 +1384,130 @@
           <w:sz w:val="36"/>
           <w:szCs w:val="36"/>
         </w:rPr>
-        <w:t>第2章</w:t>
-      </w:r>
+        <w:t>第4章專案時程與組織分工</w:t>
+      </w:r>
+    </w:p>
+    <w:p>
+      <w:pPr>
+        <w:widowControl/>
+        <w:tabs>
+          <w:tab w:val="left" w:leader="dot" w:pos="9923"/>
+        </w:tabs>
+        <w:spacing w:line="620" w:lineRule="exact"/>
+        <w:ind w:leftChars="150" w:left="360"/>
+        <w:rPr>
+          <w:rFonts w:ascii="標楷體" w:eastAsia="標楷體" w:hAnsi="標楷體" w:cs="Arial"/>
+          <w:bCs/>
+          <w:color w:val="000000"/>
+          <w:kern w:val="0"/>
+          <w:sz w:val="28"/>
+          <w:szCs w:val="28"/>
+        </w:rPr>
+      </w:pPr>
       <w:r>
         <w:rPr>
           <w:rFonts w:ascii="標楷體" w:eastAsia="標楷體" w:hAnsi="標楷體" w:cs="Arial" w:hint="eastAsia"/>
+          <w:bCs/>
+          <w:color w:val="000000"/>
+          <w:kern w:val="0"/>
+          <w:sz w:val="28"/>
+          <w:szCs w:val="28"/>
+        </w:rPr>
+        <w:t xml:space="preserve">4-1 </w:t>
+      </w:r>
+      <w:r>
+        <w:rPr>
+          <w:rFonts w:ascii="標楷體" w:eastAsia="標楷體" w:hAnsi="標楷體" w:cs="Arial" w:hint="eastAsia"/>
+          <w:bCs/>
+          <w:color w:val="000000"/>
+          <w:kern w:val="0"/>
+          <w:sz w:val="28"/>
+          <w:szCs w:val="28"/>
+        </w:rPr>
+        <w:t>專案時程</w:t>
+      </w:r>
+      <w:r>
+        <w:rPr>
+          <w:rFonts w:ascii="標楷體" w:eastAsia="標楷體" w:hAnsi="標楷體" w:cs="Arial"/>
+          <w:bCs/>
+          <w:color w:val="000000"/>
+          <w:kern w:val="0"/>
+          <w:sz w:val="28"/>
+          <w:szCs w:val="28"/>
+        </w:rPr>
+        <w:tab/>
+      </w:r>
+      <w:r>
+        <w:rPr>
+          <w:rFonts w:ascii="標楷體" w:eastAsia="標楷體" w:hAnsi="標楷體" w:cs="Arial" w:hint="eastAsia"/>
+          <w:bCs/>
+          <w:color w:val="000000"/>
+          <w:kern w:val="0"/>
+          <w:sz w:val="28"/>
+          <w:szCs w:val="28"/>
+        </w:rPr>
+        <w:t>10</w:t>
+      </w:r>
+    </w:p>
+    <w:p>
+      <w:pPr>
+        <w:widowControl/>
+        <w:tabs>
+          <w:tab w:val="left" w:leader="dot" w:pos="9923"/>
+        </w:tabs>
+        <w:spacing w:line="620" w:lineRule="exact"/>
+        <w:ind w:leftChars="150" w:left="360"/>
+        <w:rPr>
+          <w:rFonts w:ascii="標楷體" w:eastAsia="標楷體" w:hAnsi="標楷體" w:cs="Arial"/>
+          <w:bCs/>
+          <w:color w:val="000000"/>
+          <w:kern w:val="0"/>
+          <w:sz w:val="28"/>
+          <w:szCs w:val="28"/>
+        </w:rPr>
+      </w:pPr>
+      <w:r>
+        <w:rPr>
+          <w:rFonts w:ascii="標楷體" w:eastAsia="標楷體" w:hAnsi="標楷體" w:cs="Arial" w:hint="eastAsia"/>
+          <w:bCs/>
+          <w:color w:val="000000"/>
+          <w:kern w:val="0"/>
+          <w:sz w:val="28"/>
+          <w:szCs w:val="28"/>
+        </w:rPr>
+        <w:t>4-2 專案組織與分工</w:t>
+      </w:r>
+      <w:r>
+        <w:rPr>
+          <w:rFonts w:ascii="標楷體" w:eastAsia="標楷體" w:hAnsi="標楷體" w:cs="Arial"/>
+          <w:bCs/>
+          <w:color w:val="000000"/>
+          <w:kern w:val="0"/>
+          <w:sz w:val="28"/>
+          <w:szCs w:val="28"/>
+        </w:rPr>
+        <w:tab/>
+      </w:r>
+      <w:r>
+        <w:rPr>
+          <w:rFonts w:ascii="標楷體" w:eastAsia="標楷體" w:hAnsi="標楷體" w:cs="Arial" w:hint="eastAsia"/>
+          <w:bCs/>
+          <w:color w:val="000000"/>
+          <w:kern w:val="0"/>
+          <w:sz w:val="28"/>
+          <w:szCs w:val="28"/>
+        </w:rPr>
+        <w:t>11</w:t>
+      </w:r>
+    </w:p>
+    <w:p>
+      <w:pPr>
+        <w:widowControl/>
+        <w:tabs>
+          <w:tab w:val="left" w:leader="dot" w:pos="10080"/>
+        </w:tabs>
+        <w:rPr>
+          <w:rFonts w:ascii="標楷體" w:eastAsia="標楷體" w:hAnsi="標楷體" w:cs="Arial"/>
           <w:b/>
           <w:bCs/>
           <w:color w:val="000000"/>
@@ -985,13 +1515,26 @@
           <w:sz w:val="36"/>
           <w:szCs w:val="36"/>
         </w:rPr>
-        <w:tab/>
-        <w:t>系統目標與預期成果</w:t>
+      </w:pPr>
+      <w:r>
+        <w:rPr>
+          <w:rFonts w:ascii="標楷體" w:eastAsia="標楷體" w:hAnsi="標楷體" w:cs="Arial" w:hint="eastAsia"/>
+          <w:b/>
+          <w:bCs/>
+          <w:color w:val="000000"/>
+          <w:kern w:val="0"/>
+          <w:sz w:val="36"/>
+          <w:szCs w:val="36"/>
+        </w:rPr>
+        <w:t>第5章需求模型</w:t>
       </w:r>
     </w:p>
     <w:p>
       <w:pPr>
         <w:widowControl/>
+        <w:tabs>
+          <w:tab w:val="left" w:leader="dot" w:pos="9923"/>
+        </w:tabs>
         <w:spacing w:line="620" w:lineRule="exact"/>
         <w:ind w:leftChars="150" w:left="360"/>
         <w:rPr>
@@ -1012,7 +1555,7 @@
           <w:sz w:val="28"/>
           <w:szCs w:val="28"/>
         </w:rPr>
-        <w:t xml:space="preserve">2-1 </w:t>
+        <w:t xml:space="preserve">5-1 </w:t>
       </w:r>
       <w:r>
         <w:rPr>
@@ -1023,7 +1566,7 @@
           <w:sz w:val="28"/>
           <w:szCs w:val="28"/>
         </w:rPr>
-        <w:tab/>
+        <w:t>使用者需求</w:t>
       </w:r>
       <w:r>
         <w:rPr>
@@ -1034,12 +1577,26 @@
           <w:sz w:val="28"/>
           <w:szCs w:val="28"/>
         </w:rPr>
-        <w:t>系統目標</w:t>
+        <w:tab/>
+      </w:r>
+      <w:r>
+        <w:rPr>
+          <w:rFonts w:ascii="標楷體" w:eastAsia="標楷體" w:hAnsi="標楷體" w:cs="Arial"/>
+          <w:bCs/>
+          <w:color w:val="000000"/>
+          <w:kern w:val="0"/>
+          <w:sz w:val="28"/>
+          <w:szCs w:val="28"/>
+        </w:rPr>
+        <w:t>12</w:t>
       </w:r>
     </w:p>
     <w:p>
       <w:pPr>
         <w:widowControl/>
+        <w:tabs>
+          <w:tab w:val="left" w:leader="dot" w:pos="9923"/>
+        </w:tabs>
         <w:spacing w:line="620" w:lineRule="exact"/>
         <w:ind w:leftChars="150" w:left="360"/>
         <w:rPr>
@@ -1060,7 +1617,7 @@
           <w:sz w:val="28"/>
           <w:szCs w:val="28"/>
         </w:rPr>
-        <w:t xml:space="preserve">2-2 </w:t>
+        <w:t xml:space="preserve">5-2 </w:t>
       </w:r>
       <w:r>
         <w:rPr>
@@ -1071,15 +1628,175 @@
           <w:sz w:val="28"/>
           <w:szCs w:val="28"/>
         </w:rPr>
+        <w:t>使用個案圖(Use case diagram)</w:t>
+      </w:r>
+      <w:r>
+        <w:rPr>
+          <w:rFonts w:ascii="標楷體" w:eastAsia="標楷體" w:hAnsi="標楷體" w:cs="Arial"/>
+          <w:bCs/>
+          <w:color w:val="000000"/>
+          <w:kern w:val="0"/>
+          <w:sz w:val="28"/>
+          <w:szCs w:val="28"/>
+        </w:rPr>
         <w:tab/>
-        <w:t>預期成果</w:t>
+        <w:t>12</w:t>
       </w:r>
     </w:p>
     <w:p>
       <w:pPr>
         <w:widowControl/>
-        <w:rPr>
-          <w:rFonts w:ascii="Times New Roman" w:eastAsia="標楷體" w:hAnsi="Times New Roman" w:cs="Arial"/>
+        <w:tabs>
+          <w:tab w:val="left" w:leader="dot" w:pos="9498"/>
+        </w:tabs>
+        <w:spacing w:line="620" w:lineRule="exact"/>
+        <w:ind w:leftChars="150" w:left="360"/>
+        <w:rPr>
+          <w:rFonts w:ascii="標楷體" w:eastAsia="標楷體" w:hAnsi="標楷體" w:cs="Arial"/>
+          <w:bCs/>
+          <w:color w:val="000000"/>
+          <w:kern w:val="0"/>
+          <w:sz w:val="28"/>
+          <w:szCs w:val="28"/>
+        </w:rPr>
+      </w:pPr>
+      <w:r>
+        <w:rPr>
+          <w:rFonts w:ascii="標楷體" w:eastAsia="標楷體" w:hAnsi="標楷體" w:cs="Arial" w:hint="eastAsia"/>
+          <w:bCs/>
+          <w:color w:val="000000"/>
+          <w:kern w:val="0"/>
+          <w:sz w:val="28"/>
+          <w:szCs w:val="28"/>
+        </w:rPr>
+        <w:t xml:space="preserve">5-3 </w:t>
+      </w:r>
+      <w:r>
+        <w:rPr>
+          <w:rFonts w:ascii="標楷體" w:eastAsia="標楷體" w:hAnsi="標楷體" w:cs="Arial" w:hint="eastAsia"/>
+          <w:bCs/>
+          <w:color w:val="000000"/>
+          <w:kern w:val="0"/>
+          <w:sz w:val="28"/>
+          <w:szCs w:val="28"/>
+        </w:rPr>
+        <w:t>使用個案描述</w:t>
+      </w:r>
+      <w:r>
+        <w:rPr>
+          <w:rFonts w:ascii="標楷體" w:eastAsia="標楷體" w:hAnsi="標楷體" w:cs="Arial"/>
+          <w:bCs/>
+          <w:color w:val="000000"/>
+          <w:kern w:val="0"/>
+          <w:sz w:val="28"/>
+          <w:szCs w:val="28"/>
+        </w:rPr>
+        <w:tab/>
+      </w:r>
+      <w:r>
+        <w:rPr>
+          <w:rFonts w:ascii="標楷體" w:eastAsia="標楷體" w:hAnsi="標楷體" w:cs="Arial" w:hint="eastAsia"/>
+          <w:bCs/>
+          <w:color w:val="000000"/>
+          <w:kern w:val="0"/>
+          <w:sz w:val="28"/>
+          <w:szCs w:val="28"/>
+        </w:rPr>
+        <w:t>13-</w:t>
+      </w:r>
+      <w:r>
+        <w:rPr>
+          <w:rFonts w:ascii="標楷體" w:eastAsia="標楷體" w:hAnsi="標楷體" w:cs="Arial"/>
+          <w:bCs/>
+          <w:color w:val="000000"/>
+          <w:kern w:val="0"/>
+          <w:sz w:val="28"/>
+          <w:szCs w:val="28"/>
+        </w:rPr>
+        <w:t>23</w:t>
+      </w:r>
+    </w:p>
+    <w:p>
+      <w:pPr>
+        <w:widowControl/>
+        <w:tabs>
+          <w:tab w:val="left" w:leader="dot" w:pos="9923"/>
+        </w:tabs>
+        <w:spacing w:line="620" w:lineRule="exact"/>
+        <w:ind w:leftChars="150" w:left="360"/>
+        <w:rPr>
+          <w:rFonts w:ascii="標楷體" w:eastAsia="標楷體" w:hAnsi="標楷體" w:cs="Arial"/>
+          <w:bCs/>
+          <w:color w:val="000000"/>
+          <w:kern w:val="0"/>
+          <w:sz w:val="28"/>
+          <w:szCs w:val="28"/>
+        </w:rPr>
+      </w:pPr>
+      <w:r>
+        <w:rPr>
+          <w:rFonts w:ascii="標楷體" w:eastAsia="標楷體" w:hAnsi="標楷體" w:cs="Arial" w:hint="eastAsia"/>
+          <w:bCs/>
+          <w:color w:val="000000"/>
+          <w:kern w:val="0"/>
+          <w:sz w:val="28"/>
+          <w:szCs w:val="28"/>
+        </w:rPr>
+        <w:t xml:space="preserve">5-4 </w:t>
+      </w:r>
+      <w:r>
+        <w:rPr>
+          <w:rFonts w:ascii="標楷體" w:eastAsia="標楷體" w:hAnsi="標楷體" w:cs="Arial" w:hint="eastAsia"/>
+          <w:bCs/>
+          <w:color w:val="000000"/>
+          <w:kern w:val="0"/>
+          <w:sz w:val="28"/>
+          <w:szCs w:val="28"/>
+        </w:rPr>
+        <w:t>分析類別圖(Analysis class diagram)</w:t>
+      </w:r>
+      <w:r>
+        <w:rPr>
+          <w:rFonts w:ascii="標楷體" w:eastAsia="標楷體" w:hAnsi="標楷體" w:cs="Arial"/>
+          <w:bCs/>
+          <w:color w:val="000000"/>
+          <w:kern w:val="0"/>
+          <w:sz w:val="28"/>
+          <w:szCs w:val="28"/>
+        </w:rPr>
+        <w:tab/>
+      </w:r>
+      <w:r>
+        <w:rPr>
+          <w:rFonts w:ascii="標楷體" w:eastAsia="標楷體" w:hAnsi="標楷體" w:cs="Arial"/>
+          <w:bCs/>
+          <w:color w:val="000000"/>
+          <w:kern w:val="0"/>
+          <w:sz w:val="28"/>
+          <w:szCs w:val="28"/>
+        </w:rPr>
+        <w:t>2</w:t>
+      </w:r>
+      <w:r>
+        <w:rPr>
+          <w:rFonts w:ascii="標楷體" w:eastAsia="標楷體" w:hAnsi="標楷體" w:cs="Arial"/>
+          <w:bCs/>
+          <w:color w:val="000000"/>
+          <w:kern w:val="0"/>
+          <w:sz w:val="28"/>
+          <w:szCs w:val="28"/>
+        </w:rPr>
+        <w:t>4</w:t>
+      </w:r>
+    </w:p>
+    <w:p>
+      <w:pPr>
+        <w:widowControl/>
+        <w:tabs>
+          <w:tab w:val="left" w:leader="dot" w:pos="10080"/>
+        </w:tabs>
+        <w:rPr>
+          <w:rFonts w:ascii="標楷體" w:eastAsia="標楷體" w:hAnsi="標楷體" w:cs="Arial"/>
           <w:b/>
           <w:bCs/>
           <w:color w:val="000000"/>
@@ -1098,25 +1815,15 @@
           <w:sz w:val="36"/>
           <w:szCs w:val="36"/>
         </w:rPr>
-        <w:t>第3章</w:t>
-      </w:r>
-      <w:r>
-        <w:rPr>
-          <w:rFonts w:ascii="標楷體" w:eastAsia="標楷體" w:hAnsi="標楷體" w:cs="Arial" w:hint="eastAsia"/>
-          <w:b/>
-          <w:bCs/>
-          <w:color w:val="000000"/>
-          <w:kern w:val="0"/>
-          <w:sz w:val="36"/>
-          <w:szCs w:val="36"/>
-        </w:rPr>
-        <w:tab/>
-        <w:t>系統規格</w:t>
+        <w:t>第6章設計模型</w:t>
       </w:r>
     </w:p>
     <w:p>
       <w:pPr>
         <w:widowControl/>
+        <w:tabs>
+          <w:tab w:val="left" w:leader="dot" w:pos="9498"/>
+        </w:tabs>
         <w:spacing w:line="620" w:lineRule="exact"/>
         <w:ind w:leftChars="150" w:left="360"/>
         <w:rPr>
@@ -1137,7 +1844,7 @@
           <w:sz w:val="28"/>
           <w:szCs w:val="28"/>
         </w:rPr>
-        <w:t xml:space="preserve">3-1 </w:t>
+        <w:t xml:space="preserve">6-1 </w:t>
       </w:r>
       <w:r>
         <w:rPr>
@@ -1148,8 +1855,38 @@
           <w:sz w:val="28"/>
           <w:szCs w:val="28"/>
         </w:rPr>
+        <w:t>循序圖(Sequential diagram)</w:t>
+      </w:r>
+      <w:r>
+        <w:rPr>
+          <w:rFonts w:ascii="標楷體" w:eastAsia="標楷體" w:hAnsi="標楷體" w:cs="Arial"/>
+          <w:bCs/>
+          <w:color w:val="000000"/>
+          <w:kern w:val="0"/>
+          <w:sz w:val="28"/>
+          <w:szCs w:val="28"/>
+        </w:rPr>
         <w:tab/>
-      </w:r>
+        <w:t>25-31</w:t>
+      </w:r>
+    </w:p>
+    <w:p>
+      <w:pPr>
+        <w:widowControl/>
+        <w:tabs>
+          <w:tab w:val="left" w:leader="dot" w:pos="9923"/>
+        </w:tabs>
+        <w:spacing w:line="620" w:lineRule="exact"/>
+        <w:ind w:leftChars="150" w:left="360"/>
+        <w:rPr>
+          <w:rFonts w:ascii="標楷體" w:eastAsia="標楷體" w:hAnsi="標楷體" w:cs="Arial"/>
+          <w:bCs/>
+          <w:color w:val="000000"/>
+          <w:kern w:val="0"/>
+          <w:sz w:val="28"/>
+          <w:szCs w:val="28"/>
+        </w:rPr>
+      </w:pPr>
       <w:r>
         <w:rPr>
           <w:rFonts w:ascii="標楷體" w:eastAsia="標楷體" w:hAnsi="標楷體" w:cs="Arial" w:hint="eastAsia"/>
@@ -1159,14 +1896,20 @@
           <w:sz w:val="28"/>
           <w:szCs w:val="28"/>
         </w:rPr>
-        <w:t>系統架構</w:t>
-      </w:r>
-    </w:p>
-    <w:p>
-      <w:pPr>
-        <w:widowControl/>
-        <w:spacing w:line="620" w:lineRule="exact"/>
-        <w:ind w:leftChars="150" w:left="360"/>
+        <w:t xml:space="preserve">6-2 </w:t>
+      </w:r>
+      <w:r>
+        <w:rPr>
+          <w:rFonts w:ascii="標楷體" w:eastAsia="標楷體" w:hAnsi="標楷體" w:cs="Arial" w:hint="eastAsia"/>
+          <w:bCs/>
+          <w:color w:val="000000"/>
+          <w:kern w:val="0"/>
+          <w:sz w:val="28"/>
+          <w:szCs w:val="28"/>
+        </w:rPr>
+        <w:t>設計類別圖(Design class diagram)</w:t>
+      </w:r>
+      <w:r>
         <w:rPr>
           <w:rFonts w:ascii="標楷體" w:eastAsia="標楷體" w:hAnsi="標楷體" w:cs="Arial"/>
           <w:bCs/>
@@ -1175,46 +1918,11 @@
           <w:sz w:val="28"/>
           <w:szCs w:val="28"/>
         </w:rPr>
-      </w:pPr>
-      <w:r>
-        <w:rPr>
-          <w:rFonts w:ascii="標楷體" w:eastAsia="標楷體" w:hAnsi="標楷體" w:cs="Arial" w:hint="eastAsia"/>
-          <w:bCs/>
-          <w:color w:val="000000"/>
-          <w:kern w:val="0"/>
-          <w:sz w:val="28"/>
-          <w:szCs w:val="28"/>
-        </w:rPr>
-        <w:t xml:space="preserve">3-2 </w:t>
-      </w:r>
-      <w:r>
-        <w:rPr>
-          <w:rFonts w:ascii="標楷體" w:eastAsia="標楷體" w:hAnsi="標楷體" w:cs="Arial" w:hint="eastAsia"/>
-          <w:bCs/>
-          <w:color w:val="000000"/>
-          <w:kern w:val="0"/>
-          <w:sz w:val="28"/>
-          <w:szCs w:val="28"/>
-        </w:rPr>
         <w:tab/>
       </w:r>
-      <w:r>
-        <w:rPr>
-          <w:rFonts w:ascii="標楷體" w:eastAsia="標楷體" w:hAnsi="標楷體" w:cs="Arial" w:hint="eastAsia"/>
-          <w:bCs/>
-          <w:color w:val="000000"/>
-          <w:kern w:val="0"/>
-          <w:sz w:val="28"/>
-          <w:szCs w:val="28"/>
-        </w:rPr>
-        <w:t>系統軟、硬體需求與技術平台</w:t>
-      </w:r>
-    </w:p>
-    <w:p>
-      <w:pPr>
-        <w:widowControl/>
-        <w:spacing w:line="620" w:lineRule="exact"/>
-        <w:ind w:leftChars="150" w:left="360"/>
+      <w:bookmarkStart w:id="0" w:name="_GoBack"/>
+      <w:bookmarkEnd w:id="0"/>
+      <w:r>
         <w:rPr>
           <w:rFonts w:ascii="標楷體" w:eastAsia="標楷體" w:hAnsi="標楷體" w:cs="Arial"/>
           <w:bCs/>
@@ -1223,481 +1931,7 @@
           <w:sz w:val="28"/>
           <w:szCs w:val="28"/>
         </w:rPr>
-      </w:pPr>
-      <w:r>
-        <w:rPr>
-          <w:rFonts w:ascii="標楷體" w:eastAsia="標楷體" w:hAnsi="標楷體" w:cs="Arial" w:hint="eastAsia"/>
-          <w:bCs/>
-          <w:color w:val="000000"/>
-          <w:kern w:val="0"/>
-          <w:sz w:val="28"/>
-          <w:szCs w:val="28"/>
-        </w:rPr>
-        <w:t xml:space="preserve">3-3 </w:t>
-      </w:r>
-      <w:r>
-        <w:rPr>
-          <w:rFonts w:ascii="標楷體" w:eastAsia="標楷體" w:hAnsi="標楷體" w:cs="Arial" w:hint="eastAsia"/>
-          <w:bCs/>
-          <w:color w:val="000000"/>
-          <w:kern w:val="0"/>
-          <w:sz w:val="28"/>
-          <w:szCs w:val="28"/>
-        </w:rPr>
-        <w:tab/>
-      </w:r>
-      <w:r>
-        <w:rPr>
-          <w:rFonts w:ascii="標楷體" w:eastAsia="標楷體" w:hAnsi="標楷體" w:cs="Arial" w:hint="eastAsia"/>
-          <w:bCs/>
-          <w:color w:val="000000"/>
-          <w:kern w:val="0"/>
-          <w:sz w:val="28"/>
-          <w:szCs w:val="28"/>
-        </w:rPr>
-        <w:t xml:space="preserve">使用標準與工具 </w:t>
-      </w:r>
-    </w:p>
-    <w:p>
-      <w:pPr>
-        <w:widowControl/>
-        <w:rPr>
-          <w:rFonts w:ascii="標楷體" w:eastAsia="標楷體" w:hAnsi="標楷體" w:cs="Arial"/>
-          <w:b/>
-          <w:bCs/>
-          <w:color w:val="000000"/>
-          <w:kern w:val="0"/>
-          <w:sz w:val="36"/>
-          <w:szCs w:val="36"/>
-        </w:rPr>
-      </w:pPr>
-      <w:r>
-        <w:rPr>
-          <w:rFonts w:ascii="標楷體" w:eastAsia="標楷體" w:hAnsi="標楷體" w:cs="Arial" w:hint="eastAsia"/>
-          <w:b/>
-          <w:bCs/>
-          <w:color w:val="000000"/>
-          <w:kern w:val="0"/>
-          <w:sz w:val="36"/>
-          <w:szCs w:val="36"/>
-        </w:rPr>
-        <w:t>第4章</w:t>
-      </w:r>
-      <w:r>
-        <w:rPr>
-          <w:rFonts w:ascii="標楷體" w:eastAsia="標楷體" w:hAnsi="標楷體" w:cs="Arial" w:hint="eastAsia"/>
-          <w:b/>
-          <w:bCs/>
-          <w:color w:val="000000"/>
-          <w:kern w:val="0"/>
-          <w:sz w:val="36"/>
-          <w:szCs w:val="36"/>
-        </w:rPr>
-        <w:tab/>
-        <w:t>專案時程與組織分工</w:t>
-      </w:r>
-    </w:p>
-    <w:p>
-      <w:pPr>
-        <w:widowControl/>
-        <w:spacing w:line="620" w:lineRule="exact"/>
-        <w:ind w:leftChars="150" w:left="360"/>
-        <w:rPr>
-          <w:rFonts w:ascii="標楷體" w:eastAsia="標楷體" w:hAnsi="標楷體" w:cs="Arial"/>
-          <w:bCs/>
-          <w:color w:val="000000"/>
-          <w:kern w:val="0"/>
-          <w:sz w:val="28"/>
-          <w:szCs w:val="28"/>
-        </w:rPr>
-      </w:pPr>
-      <w:r>
-        <w:rPr>
-          <w:rFonts w:ascii="標楷體" w:eastAsia="標楷體" w:hAnsi="標楷體" w:cs="Arial" w:hint="eastAsia"/>
-          <w:bCs/>
-          <w:color w:val="000000"/>
-          <w:kern w:val="0"/>
-          <w:sz w:val="28"/>
-          <w:szCs w:val="28"/>
-        </w:rPr>
-        <w:t xml:space="preserve">4-1 </w:t>
-      </w:r>
-      <w:r>
-        <w:rPr>
-          <w:rFonts w:ascii="標楷體" w:eastAsia="標楷體" w:hAnsi="標楷體" w:cs="Arial" w:hint="eastAsia"/>
-          <w:bCs/>
-          <w:color w:val="000000"/>
-          <w:kern w:val="0"/>
-          <w:sz w:val="28"/>
-          <w:szCs w:val="28"/>
-        </w:rPr>
-        <w:tab/>
-        <w:t>專案時程</w:t>
-      </w:r>
-    </w:p>
-    <w:p>
-      <w:pPr>
-        <w:widowControl/>
-        <w:spacing w:line="620" w:lineRule="exact"/>
-        <w:ind w:leftChars="150" w:left="360"/>
-        <w:rPr>
-          <w:rFonts w:ascii="標楷體" w:eastAsia="標楷體" w:hAnsi="標楷體" w:cs="Arial"/>
-          <w:bCs/>
-          <w:color w:val="000000"/>
-          <w:kern w:val="0"/>
-          <w:sz w:val="28"/>
-          <w:szCs w:val="28"/>
-        </w:rPr>
-      </w:pPr>
-      <w:r>
-        <w:rPr>
-          <w:rFonts w:ascii="標楷體" w:eastAsia="標楷體" w:hAnsi="標楷體" w:cs="Arial" w:hint="eastAsia"/>
-          <w:bCs/>
-          <w:color w:val="000000"/>
-          <w:kern w:val="0"/>
-          <w:sz w:val="28"/>
-          <w:szCs w:val="28"/>
-        </w:rPr>
-        <w:t xml:space="preserve">4-2 </w:t>
-      </w:r>
-      <w:r>
-        <w:rPr>
-          <w:rFonts w:ascii="標楷體" w:eastAsia="標楷體" w:hAnsi="標楷體" w:cs="Arial" w:hint="eastAsia"/>
-          <w:bCs/>
-          <w:color w:val="000000"/>
-          <w:kern w:val="0"/>
-          <w:sz w:val="28"/>
-          <w:szCs w:val="28"/>
-        </w:rPr>
-        <w:tab/>
-        <w:t>專案組織與分工。</w:t>
-      </w:r>
-    </w:p>
-    <w:p>
-      <w:pPr>
-        <w:widowControl/>
-        <w:rPr>
-          <w:rFonts w:ascii="標楷體" w:eastAsia="標楷體" w:hAnsi="標楷體" w:cs="Arial"/>
-          <w:b/>
-          <w:bCs/>
-          <w:color w:val="000000"/>
-          <w:kern w:val="0"/>
-          <w:sz w:val="36"/>
-          <w:szCs w:val="36"/>
-        </w:rPr>
-      </w:pPr>
-      <w:r>
-        <w:rPr>
-          <w:rFonts w:ascii="標楷體" w:eastAsia="標楷體" w:hAnsi="標楷體" w:cs="Arial" w:hint="eastAsia"/>
-          <w:b/>
-          <w:bCs/>
-          <w:color w:val="000000"/>
-          <w:kern w:val="0"/>
-          <w:sz w:val="36"/>
-          <w:szCs w:val="36"/>
-        </w:rPr>
-        <w:t>第5章</w:t>
-      </w:r>
-      <w:r>
-        <w:rPr>
-          <w:rFonts w:ascii="標楷體" w:eastAsia="標楷體" w:hAnsi="標楷體" w:cs="Arial" w:hint="eastAsia"/>
-          <w:b/>
-          <w:bCs/>
-          <w:color w:val="000000"/>
-          <w:kern w:val="0"/>
-          <w:sz w:val="36"/>
-          <w:szCs w:val="36"/>
-        </w:rPr>
-        <w:tab/>
-        <w:t>需求模型</w:t>
-      </w:r>
-    </w:p>
-    <w:p>
-      <w:pPr>
-        <w:widowControl/>
-        <w:spacing w:line="620" w:lineRule="exact"/>
-        <w:ind w:leftChars="150" w:left="360"/>
-        <w:rPr>
-          <w:rFonts w:ascii="標楷體" w:eastAsia="標楷體" w:hAnsi="標楷體" w:cs="Arial"/>
-          <w:bCs/>
-          <w:color w:val="000000"/>
-          <w:kern w:val="0"/>
-          <w:sz w:val="28"/>
-          <w:szCs w:val="28"/>
-        </w:rPr>
-      </w:pPr>
-      <w:r>
-        <w:rPr>
-          <w:rFonts w:ascii="標楷體" w:eastAsia="標楷體" w:hAnsi="標楷體" w:cs="Arial" w:hint="eastAsia"/>
-          <w:bCs/>
-          <w:color w:val="000000"/>
-          <w:kern w:val="0"/>
-          <w:sz w:val="28"/>
-          <w:szCs w:val="28"/>
-        </w:rPr>
-        <w:t xml:space="preserve">5-1 </w:t>
-      </w:r>
-      <w:r>
-        <w:rPr>
-          <w:rFonts w:ascii="標楷體" w:eastAsia="標楷體" w:hAnsi="標楷體" w:cs="Arial" w:hint="eastAsia"/>
-          <w:bCs/>
-          <w:color w:val="000000"/>
-          <w:kern w:val="0"/>
-          <w:sz w:val="28"/>
-          <w:szCs w:val="28"/>
-        </w:rPr>
-        <w:tab/>
-      </w:r>
-      <w:r>
-        <w:rPr>
-          <w:rFonts w:ascii="標楷體" w:eastAsia="標楷體" w:hAnsi="標楷體" w:cs="Arial" w:hint="eastAsia"/>
-          <w:bCs/>
-          <w:color w:val="000000"/>
-          <w:kern w:val="0"/>
-          <w:sz w:val="28"/>
-          <w:szCs w:val="28"/>
-        </w:rPr>
-        <w:t xml:space="preserve">使用者需求 </w:t>
-      </w:r>
-    </w:p>
-    <w:p>
-      <w:pPr>
-        <w:widowControl/>
-        <w:spacing w:line="620" w:lineRule="exact"/>
-        <w:ind w:leftChars="150" w:left="360"/>
-        <w:rPr>
-          <w:rFonts w:ascii="標楷體" w:eastAsia="標楷體" w:hAnsi="標楷體" w:cs="Arial"/>
-          <w:bCs/>
-          <w:color w:val="000000"/>
-          <w:kern w:val="0"/>
-          <w:sz w:val="28"/>
-          <w:szCs w:val="28"/>
-        </w:rPr>
-      </w:pPr>
-      <w:r>
-        <w:rPr>
-          <w:rFonts w:ascii="標楷體" w:eastAsia="標楷體" w:hAnsi="標楷體" w:cs="Arial" w:hint="eastAsia"/>
-          <w:bCs/>
-          <w:color w:val="000000"/>
-          <w:kern w:val="0"/>
-          <w:sz w:val="28"/>
-          <w:szCs w:val="28"/>
-        </w:rPr>
-        <w:t xml:space="preserve">5-2 </w:t>
-      </w:r>
-      <w:r>
-        <w:rPr>
-          <w:rFonts w:ascii="標楷體" w:eastAsia="標楷體" w:hAnsi="標楷體" w:cs="Arial" w:hint="eastAsia"/>
-          <w:bCs/>
-          <w:color w:val="000000"/>
-          <w:kern w:val="0"/>
-          <w:sz w:val="28"/>
-          <w:szCs w:val="28"/>
-        </w:rPr>
-        <w:tab/>
-        <w:t>使用個案圖(Use case diagram)</w:t>
-      </w:r>
-    </w:p>
-    <w:p>
-      <w:pPr>
-        <w:widowControl/>
-        <w:spacing w:line="620" w:lineRule="exact"/>
-        <w:ind w:leftChars="150" w:left="360"/>
-        <w:rPr>
-          <w:rFonts w:ascii="標楷體" w:eastAsia="標楷體" w:hAnsi="標楷體" w:cs="Arial"/>
-          <w:bCs/>
-          <w:color w:val="000000"/>
-          <w:kern w:val="0"/>
-          <w:sz w:val="28"/>
-          <w:szCs w:val="28"/>
-        </w:rPr>
-      </w:pPr>
-      <w:r>
-        <w:rPr>
-          <w:rFonts w:ascii="標楷體" w:eastAsia="標楷體" w:hAnsi="標楷體" w:cs="Arial" w:hint="eastAsia"/>
-          <w:bCs/>
-          <w:color w:val="000000"/>
-          <w:kern w:val="0"/>
-          <w:sz w:val="28"/>
-          <w:szCs w:val="28"/>
-        </w:rPr>
-        <w:t xml:space="preserve">5-3 </w:t>
-      </w:r>
-      <w:r>
-        <w:rPr>
-          <w:rFonts w:ascii="標楷體" w:eastAsia="標楷體" w:hAnsi="標楷體" w:cs="Arial" w:hint="eastAsia"/>
-          <w:bCs/>
-          <w:color w:val="000000"/>
-          <w:kern w:val="0"/>
-          <w:sz w:val="28"/>
-          <w:szCs w:val="28"/>
-        </w:rPr>
-        <w:tab/>
-        <w:t>使用個案描述</w:t>
-      </w:r>
-    </w:p>
-    <w:p>
-      <w:pPr>
-        <w:widowControl/>
-        <w:spacing w:line="620" w:lineRule="exact"/>
-        <w:ind w:leftChars="150" w:left="360"/>
-        <w:rPr>
-          <w:rFonts w:ascii="標楷體" w:eastAsia="標楷體" w:hAnsi="標楷體" w:cs="Arial"/>
-          <w:bCs/>
-          <w:color w:val="000000"/>
-          <w:kern w:val="0"/>
-          <w:sz w:val="28"/>
-          <w:szCs w:val="28"/>
-        </w:rPr>
-      </w:pPr>
-      <w:r>
-        <w:rPr>
-          <w:rFonts w:ascii="標楷體" w:eastAsia="標楷體" w:hAnsi="標楷體" w:cs="Arial" w:hint="eastAsia"/>
-          <w:bCs/>
-          <w:color w:val="000000"/>
-          <w:kern w:val="0"/>
-          <w:sz w:val="28"/>
-          <w:szCs w:val="28"/>
-        </w:rPr>
-        <w:t xml:space="preserve">5-4 </w:t>
-      </w:r>
-      <w:r>
-        <w:rPr>
-          <w:rFonts w:ascii="標楷體" w:eastAsia="標楷體" w:hAnsi="標楷體" w:cs="Arial" w:hint="eastAsia"/>
-          <w:bCs/>
-          <w:color w:val="000000"/>
-          <w:kern w:val="0"/>
-          <w:sz w:val="28"/>
-          <w:szCs w:val="28"/>
-        </w:rPr>
-        <w:tab/>
-        <w:t>分析類別圖(Analysis class diagram)</w:t>
-      </w:r>
-    </w:p>
-    <w:p>
-      <w:pPr>
-        <w:widowControl/>
-        <w:rPr>
-          <w:rFonts w:ascii="標楷體" w:eastAsia="標楷體" w:hAnsi="標楷體" w:cs="Arial"/>
-          <w:b/>
-          <w:bCs/>
-          <w:color w:val="000000"/>
-          <w:kern w:val="0"/>
-          <w:sz w:val="36"/>
-          <w:szCs w:val="36"/>
-        </w:rPr>
-      </w:pPr>
-      <w:r>
-        <w:rPr>
-          <w:rFonts w:ascii="標楷體" w:eastAsia="標楷體" w:hAnsi="標楷體" w:cs="Arial" w:hint="eastAsia"/>
-          <w:b/>
-          <w:bCs/>
-          <w:color w:val="000000"/>
-          <w:kern w:val="0"/>
-          <w:sz w:val="36"/>
-          <w:szCs w:val="36"/>
-        </w:rPr>
-        <w:t>第6章</w:t>
-      </w:r>
-      <w:r>
-        <w:rPr>
-          <w:rFonts w:ascii="標楷體" w:eastAsia="標楷體" w:hAnsi="標楷體" w:cs="Arial" w:hint="eastAsia"/>
-          <w:b/>
-          <w:bCs/>
-          <w:color w:val="000000"/>
-          <w:kern w:val="0"/>
-          <w:sz w:val="36"/>
-          <w:szCs w:val="36"/>
-        </w:rPr>
-        <w:tab/>
-        <w:t>設計模型</w:t>
-      </w:r>
-    </w:p>
-    <w:p>
-      <w:pPr>
-        <w:widowControl/>
-        <w:spacing w:line="620" w:lineRule="exact"/>
-        <w:ind w:leftChars="150" w:left="360"/>
-        <w:rPr>
-          <w:rFonts w:ascii="標楷體" w:eastAsia="標楷體" w:hAnsi="標楷體" w:cs="Arial"/>
-          <w:bCs/>
-          <w:color w:val="000000"/>
-          <w:kern w:val="0"/>
-          <w:sz w:val="28"/>
-          <w:szCs w:val="28"/>
-        </w:rPr>
-      </w:pPr>
-      <w:r>
-        <w:rPr>
-          <w:rFonts w:ascii="標楷體" w:eastAsia="標楷體" w:hAnsi="標楷體" w:cs="Arial" w:hint="eastAsia"/>
-          <w:bCs/>
-          <w:color w:val="000000"/>
-          <w:kern w:val="0"/>
-          <w:sz w:val="28"/>
-          <w:szCs w:val="28"/>
-        </w:rPr>
-        <w:t xml:space="preserve">6-1 </w:t>
-      </w:r>
-      <w:r>
-        <w:rPr>
-          <w:rFonts w:ascii="標楷體" w:eastAsia="標楷體" w:hAnsi="標楷體" w:cs="Arial" w:hint="eastAsia"/>
-          <w:bCs/>
-          <w:color w:val="000000"/>
-          <w:kern w:val="0"/>
-          <w:sz w:val="28"/>
-          <w:szCs w:val="28"/>
-        </w:rPr>
-        <w:tab/>
-        <w:t>循序圖(Sequential diagram)</w:t>
-      </w:r>
-    </w:p>
-    <w:p>
-      <w:pPr>
-        <w:widowControl/>
-        <w:spacing w:line="620" w:lineRule="exact"/>
-        <w:ind w:leftChars="150" w:left="360"/>
-        <w:rPr>
-          <w:rFonts w:ascii="標楷體" w:eastAsia="標楷體" w:hAnsi="標楷體" w:cs="Arial"/>
-          <w:bCs/>
-          <w:color w:val="000000"/>
-          <w:kern w:val="0"/>
-          <w:sz w:val="28"/>
-          <w:szCs w:val="28"/>
-        </w:rPr>
-      </w:pPr>
-      <w:r>
-        <w:rPr>
-          <w:rFonts w:ascii="標楷體" w:eastAsia="標楷體" w:hAnsi="標楷體" w:cs="Arial" w:hint="eastAsia"/>
-          <w:bCs/>
-          <w:color w:val="000000"/>
-          <w:kern w:val="0"/>
-          <w:sz w:val="28"/>
-          <w:szCs w:val="28"/>
-        </w:rPr>
-        <w:t xml:space="preserve">6-2 </w:t>
-      </w:r>
-      <w:r>
-        <w:rPr>
-          <w:rFonts w:ascii="標楷體" w:eastAsia="標楷體" w:hAnsi="標楷體" w:cs="Arial" w:hint="eastAsia"/>
-          <w:bCs/>
-          <w:color w:val="000000"/>
-          <w:kern w:val="0"/>
-          <w:sz w:val="28"/>
-          <w:szCs w:val="28"/>
-        </w:rPr>
-        <w:tab/>
-        <w:t>設計類別圖(Design class diagram)</w:t>
-      </w:r>
-      <w:r>
-        <w:rPr>
-          <w:rFonts w:ascii="標楷體" w:eastAsia="標楷體" w:hAnsi="標楷體" w:cs="Arial"/>
-          <w:bCs/>
-          <w:color w:val="000000"/>
-          <w:kern w:val="0"/>
-          <w:sz w:val="28"/>
-          <w:szCs w:val="28"/>
-        </w:rPr>
-        <w:t xml:space="preserve"> </w:t>
+        <w:t>32</w:t>
       </w:r>
       <w:r>
         <w:rPr>
@@ -1726,7 +1960,7 @@
           <w:szCs w:val="28"/>
         </w:rPr>
       </w:pPr>
-      <w:bookmarkStart w:id="0" w:name="a"/>
+      <w:bookmarkStart w:id="1" w:name="a"/>
       <w:r>
         <w:rPr>
           <w:rFonts w:ascii="標楷體" w:eastAsia="標楷體" w:hAnsi="標楷體" w:cs="Arial"/>
@@ -1777,8 +2011,8 @@
           <w:szCs w:val="28"/>
         </w:rPr>
       </w:pPr>
-      <w:bookmarkStart w:id="1" w:name="aa"/>
-      <w:bookmarkEnd w:id="0"/>
+      <w:bookmarkStart w:id="2" w:name="aa"/>
+      <w:bookmarkEnd w:id="1"/>
       <w:r>
         <w:rPr>
           <w:rFonts w:ascii="標楷體" w:eastAsia="標楷體" w:hAnsi="標楷體"/>
@@ -1797,7 +2031,7 @@
         </w:rPr>
         <w:t>簡介</w:t>
       </w:r>
-      <w:bookmarkEnd w:id="1"/>
+      <w:bookmarkEnd w:id="2"/>
     </w:p>
     <w:p>
       <w:pPr>
@@ -2771,7 +3005,7 @@
           <w:szCs w:val="28"/>
         </w:rPr>
       </w:pPr>
-      <w:bookmarkStart w:id="2" w:name="ab"/>
+      <w:bookmarkStart w:id="3" w:name="ab"/>
       <w:r>
         <w:rPr>
           <w:rFonts w:ascii="標楷體" w:eastAsia="標楷體" w:hAnsi="標楷體"/>
@@ -2815,7 +3049,7 @@
             <w:tcW w:w="5130" w:type="dxa"/>
             <w:vAlign w:val="center"/>
           </w:tcPr>
-          <w:bookmarkEnd w:id="2"/>
+          <w:bookmarkEnd w:id="3"/>
           <w:p>
             <w:pPr>
               <w:pStyle w:val="Web"/>
@@ -3510,7 +3744,7 @@
           <w:szCs w:val="28"/>
         </w:rPr>
       </w:pPr>
-      <w:bookmarkStart w:id="3" w:name="ac"/>
+      <w:bookmarkStart w:id="4" w:name="ac"/>
       <w:r>
         <w:rPr>
           <w:rFonts w:ascii="標楷體" w:eastAsia="標楷體" w:hAnsi="標楷體"/>
@@ -3520,7 +3754,7 @@
         </w:rPr>
         <w:t>1-3相關系統探討</w:t>
       </w:r>
-      <w:bookmarkEnd w:id="3"/>
+      <w:bookmarkEnd w:id="4"/>
     </w:p>
     <w:p>
       <w:pPr>
@@ -5009,7 +5243,7 @@
           <w:szCs w:val="28"/>
         </w:rPr>
       </w:pPr>
-      <w:bookmarkStart w:id="4" w:name="b"/>
+      <w:bookmarkStart w:id="5" w:name="b"/>
       <w:r>
         <w:rPr>
           <w:rFonts w:ascii="Times New Roman" w:eastAsia="標楷體" w:hAnsi="Times New Roman" w:hint="eastAsia"/>
@@ -5051,8 +5285,8 @@
           <w:szCs w:val="28"/>
         </w:rPr>
       </w:pPr>
-      <w:bookmarkStart w:id="5" w:name="ba"/>
-      <w:bookmarkEnd w:id="4"/>
+      <w:bookmarkStart w:id="6" w:name="ba"/>
+      <w:bookmarkEnd w:id="5"/>
       <w:r>
         <w:rPr>
           <w:rFonts w:ascii="標楷體" w:eastAsia="標楷體" w:hAnsi="標楷體" w:hint="eastAsia"/>
@@ -5072,7 +5306,7 @@
         <w:t>系統目標</w:t>
       </w:r>
     </w:p>
-    <w:bookmarkEnd w:id="5"/>
+    <w:bookmarkEnd w:id="6"/>
     <w:p>
       <w:pPr>
         <w:spacing w:line="560" w:lineRule="exact"/>
@@ -5729,7 +5963,7 @@
           <w:sz w:val="28"/>
         </w:rPr>
       </w:pPr>
-      <w:bookmarkStart w:id="6" w:name="bb"/>
+      <w:bookmarkStart w:id="7" w:name="bb"/>
       <w:r>
         <w:rPr>
           <w:rFonts w:ascii="標楷體" w:eastAsia="標楷體" w:hAnsi="標楷體" w:hint="eastAsia"/>
@@ -5748,7 +5982,7 @@
         <w:t>預期成果</w:t>
       </w:r>
     </w:p>
-    <w:bookmarkEnd w:id="6"/>
+    <w:bookmarkEnd w:id="7"/>
     <w:p>
       <w:pPr>
         <w:spacing w:line="560" w:lineRule="exact"/>
@@ -6069,7 +6303,7 @@
           <w:szCs w:val="32"/>
         </w:rPr>
       </w:pPr>
-      <w:bookmarkStart w:id="7" w:name="c"/>
+      <w:bookmarkStart w:id="8" w:name="c"/>
       <w:r>
         <w:rPr>
           <w:rFonts w:ascii="Times New Roman" w:eastAsia="標楷體" w:hAnsi="Times New Roman" w:hint="eastAsia"/>
@@ -6104,39 +6338,39 @@
         <w:snapToGrid w:val="0"/>
         <w:ind w:firstLineChars="200" w:firstLine="561"/>
         <w:rPr>
+          <w:rFonts w:ascii="Times New Roman" w:eastAsia="標楷體" w:hAnsi="Times New Roman" w:hint="eastAsia"/>
+          <w:b/>
+          <w:sz w:val="28"/>
+        </w:rPr>
+      </w:pPr>
+      <w:bookmarkStart w:id="9" w:name="ca"/>
+      <w:bookmarkEnd w:id="8"/>
+      <w:r>
+        <w:rPr>
+          <w:rFonts w:ascii="Times New Roman" w:eastAsia="標楷體" w:hAnsi="Times New Roman" w:hint="eastAsia"/>
+          <w:b/>
+          <w:sz w:val="28"/>
+        </w:rPr>
+        <w:t xml:space="preserve">3-1  </w:t>
+      </w:r>
+      <w:r>
+        <w:rPr>
+          <w:rFonts w:ascii="Times New Roman" w:eastAsia="標楷體" w:hAnsi="Times New Roman" w:hint="eastAsia"/>
+          <w:b/>
+          <w:sz w:val="28"/>
+        </w:rPr>
+        <w:t>系統架構</w:t>
+      </w:r>
+      <w:bookmarkEnd w:id="9"/>
+      <w:r>
+        <w:rPr>
           <w:rFonts w:ascii="Times New Roman" w:eastAsia="標楷體" w:hAnsi="Times New Roman"/>
           <w:b/>
-          <w:sz w:val="28"/>
-        </w:rPr>
-      </w:pPr>
-      <w:bookmarkStart w:id="8" w:name="ca"/>
-      <w:bookmarkEnd w:id="7"/>
-      <w:r>
-        <w:rPr>
-          <w:rFonts w:ascii="Times New Roman" w:eastAsia="標楷體" w:hAnsi="Times New Roman" w:hint="eastAsia"/>
-          <w:b/>
-          <w:sz w:val="28"/>
-        </w:rPr>
-        <w:t xml:space="preserve">3-1  </w:t>
-      </w:r>
-      <w:r>
-        <w:rPr>
-          <w:rFonts w:ascii="Times New Roman" w:eastAsia="標楷體" w:hAnsi="Times New Roman" w:hint="eastAsia"/>
-          <w:b/>
-          <w:sz w:val="28"/>
-        </w:rPr>
-        <w:t>系統架構</w:t>
-      </w:r>
-      <w:bookmarkEnd w:id="8"/>
-      <w:r>
-        <w:rPr>
-          <w:rFonts w:ascii="Times New Roman" w:eastAsia="標楷體" w:hAnsi="Times New Roman"/>
-          <w:b/>
           <w:noProof/>
           <w:sz w:val="28"/>
         </w:rPr>
         <w:drawing>
-          <wp:inline distT="0" distB="0" distL="0" distR="0" wp14:anchorId="7D6B6019" wp14:editId="478C7E31">
+          <wp:inline distT="0" distB="0" distL="0" distR="0" wp14:anchorId="7D6B6019" wp14:editId="3C1FDFC8">
             <wp:extent cx="6479540" cy="8451215"/>
             <wp:effectExtent l="0" t="0" r="0" b="0"/>
             <wp:docPr id="48" name="圖片 48"/>
@@ -6177,26 +6411,6 @@
           </wp:inline>
         </w:drawing>
       </w:r>
-      <w:bookmarkStart w:id="9" w:name="_GoBack"/>
-      <w:bookmarkEnd w:id="9"/>
-    </w:p>
-    <w:p>
-      <w:pPr>
-        <w:widowControl/>
-        <w:rPr>
-          <w:rFonts w:ascii="Times New Roman" w:eastAsia="標楷體" w:hAnsi="Times New Roman"/>
-          <w:b/>
-          <w:sz w:val="28"/>
-        </w:rPr>
-      </w:pPr>
-      <w:r>
-        <w:rPr>
-          <w:rFonts w:ascii="Times New Roman" w:eastAsia="標楷體" w:hAnsi="Times New Roman"/>
-          <w:b/>
-          <w:sz w:val="28"/>
-        </w:rPr>
-        <w:br w:type="page"/>
-      </w:r>
     </w:p>
     <w:p>
       <w:pPr>
@@ -7871,7 +8085,7 @@
           <w:sz w:val="28"/>
         </w:rPr>
         <w:pict w14:anchorId="4F052F24">
-          <v:rect id="_x0000_s1040" style="position:absolute;margin-left:220.4pt;margin-top:3.45pt;width:37.3pt;height:11.55pt;z-index:251665408" fillcolor="#fabf8f [1945]"/>
+          <v:rect id="_x0000_s1040" style="position:absolute;margin-left:220.4pt;margin-top:3.45pt;width:37.3pt;height:11.55pt;z-index:251664896" fillcolor="#fabf8f [1945]"/>
         </w:pict>
       </w:r>
       <w:r>
@@ -7881,7 +8095,7 @@
           <w:sz w:val="28"/>
         </w:rPr>
         <w:pict w14:anchorId="14EE5F68">
-          <v:rect id="_x0000_s1039" style="position:absolute;margin-left:69.45pt;margin-top:3.45pt;width:37.3pt;height:11.55pt;z-index:251664384" fillcolor="#e36c0a [2409]"/>
+          <v:rect id="_x0000_s1039" style="position:absolute;margin-left:69.45pt;margin-top:3.45pt;width:37.3pt;height:11.55pt;z-index:251663872" fillcolor="#e36c0a [2409]"/>
         </w:pict>
       </w:r>
       <w:r>
@@ -8102,7 +8316,7 @@
                 <w:sz w:val="28"/>
               </w:rPr>
               <w:pict w14:anchorId="37561426">
-                <v:rect id="_x0000_s1041" style="position:absolute;left:0;text-align:left;margin-left:112.9pt;margin-top:14.15pt;width:138.7pt;height:3.55pt;z-index:251666432;mso-position-horizontal-relative:text;mso-position-vertical-relative:text" fillcolor="#fabf8f [1945]"/>
+                <v:rect id="_x0000_s1041" style="position:absolute;left:0;text-align:left;margin-left:112.9pt;margin-top:14.15pt;width:138.7pt;height:3.55pt;z-index:251665920;mso-position-horizontal-relative:text;mso-position-vertical-relative:text" fillcolor="#fabf8f [1945]"/>
               </w:pict>
             </w:r>
             <w:r>
@@ -8112,7 +8326,7 @@
                 <w:sz w:val="28"/>
               </w:rPr>
               <w:pict w14:anchorId="17CEDEC4">
-                <v:rect id="_x0000_s1026" style="position:absolute;left:0;text-align:left;margin-left:113.75pt;margin-top:4.85pt;width:146.45pt;height:11.55pt;z-index:251651072;mso-position-horizontal-relative:text;mso-position-vertical-relative:text" fillcolor="#e36c0a [2409]"/>
+                <v:rect id="_x0000_s1026" style="position:absolute;left:0;text-align:left;margin-left:113.75pt;margin-top:4.85pt;width:146.45pt;height:11.55pt;z-index:251650560;mso-position-horizontal-relative:text;mso-position-vertical-relative:text" fillcolor="#e36c0a [2409]"/>
               </w:pict>
             </w:r>
             <w:r>
@@ -8343,7 +8557,7 @@
                 <w:sz w:val="28"/>
               </w:rPr>
               <w:pict w14:anchorId="37561426">
-                <v:rect id="_x0000_s1042" style="position:absolute;margin-left:2.9pt;margin-top:10.75pt;width:112.05pt;height:3.55pt;z-index:251667456;mso-position-horizontal-relative:text;mso-position-vertical-relative:text" fillcolor="#fabf8f [1945]"/>
+                <v:rect id="_x0000_s1042" style="position:absolute;margin-left:2.9pt;margin-top:10.75pt;width:112.05pt;height:3.55pt;z-index:251666944;mso-position-horizontal-relative:text;mso-position-vertical-relative:text" fillcolor="#fabf8f [1945]"/>
               </w:pict>
             </w:r>
             <w:r>
@@ -8353,7 +8567,7 @@
                 <w:sz w:val="28"/>
               </w:rPr>
               <w:pict w14:anchorId="7644D1B4">
-                <v:rect id="_x0000_s1028" style="position:absolute;margin-left:2.6pt;margin-top:.1pt;width:129.4pt;height:11.55pt;z-index:251653120;mso-position-horizontal-relative:text;mso-position-vertical-relative:text" fillcolor="#e36c0a [2409]"/>
+                <v:rect id="_x0000_s1028" style="position:absolute;margin-left:2.6pt;margin-top:.1pt;width:129.4pt;height:11.55pt;z-index:251652608;mso-position-horizontal-relative:text;mso-position-vertical-relative:text" fillcolor="#e36c0a [2409]"/>
               </w:pict>
             </w:r>
           </w:p>
@@ -8570,7 +8784,7 @@
                 <w:sz w:val="28"/>
               </w:rPr>
               <w:pict w14:anchorId="37561426">
-                <v:rect id="_x0000_s1043" style="position:absolute;margin-left:2.85pt;margin-top:9.15pt;width:52.85pt;height:3.55pt;z-index:251668480;mso-position-horizontal-relative:text;mso-position-vertical-relative:text" fillcolor="#fabf8f [1945]"/>
+                <v:rect id="_x0000_s1043" style="position:absolute;margin-left:2.85pt;margin-top:9.15pt;width:52.85pt;height:3.55pt;z-index:251667968;mso-position-horizontal-relative:text;mso-position-vertical-relative:text" fillcolor="#fabf8f [1945]"/>
               </w:pict>
             </w:r>
             <w:r>
@@ -8580,7 +8794,7 @@
                 <w:sz w:val="28"/>
               </w:rPr>
               <w:pict w14:anchorId="492DD1B0">
-                <v:rect id="_x0000_s1027" style="position:absolute;margin-left:2.3pt;margin-top:-1.65pt;width:65.4pt;height:11.55pt;z-index:251652096;mso-position-horizontal-relative:text;mso-position-vertical-relative:text" fillcolor="#e36c0a [2409]"/>
+                <v:rect id="_x0000_s1027" style="position:absolute;margin-left:2.3pt;margin-top:-1.65pt;width:65.4pt;height:11.55pt;z-index:251651584;mso-position-horizontal-relative:text;mso-position-vertical-relative:text" fillcolor="#e36c0a [2409]"/>
               </w:pict>
             </w:r>
           </w:p>
@@ -8736,7 +8950,7 @@
                 <w:sz w:val="28"/>
               </w:rPr>
               <w:pict w14:anchorId="37561426">
-                <v:rect id="_x0000_s1044" style="position:absolute;margin-left:65.75pt;margin-top:13.7pt;width:82.25pt;height:3.55pt;z-index:251669504;mso-position-horizontal-relative:text;mso-position-vertical-relative:text" fillcolor="#fabf8f [1945]"/>
+                <v:rect id="_x0000_s1044" style="position:absolute;margin-left:65.75pt;margin-top:13.7pt;width:82.25pt;height:3.55pt;z-index:251668992;mso-position-horizontal-relative:text;mso-position-vertical-relative:text" fillcolor="#fabf8f [1945]"/>
               </w:pict>
             </w:r>
             <w:r>
@@ -8746,7 +8960,7 @@
                 <w:sz w:val="28"/>
               </w:rPr>
               <w:pict w14:anchorId="7DD22AF8">
-                <v:rect id="_x0000_s1029" style="position:absolute;margin-left:65.45pt;margin-top:2.65pt;width:95.15pt;height:11.55pt;z-index:251654144;mso-position-horizontal-relative:text;mso-position-vertical-relative:text" fillcolor="#e36c0a [2409]"/>
+                <v:rect id="_x0000_s1029" style="position:absolute;margin-left:65.45pt;margin-top:2.65pt;width:95.15pt;height:11.55pt;z-index:251653632;mso-position-horizontal-relative:text;mso-position-vertical-relative:text" fillcolor="#e36c0a [2409]"/>
               </w:pict>
             </w:r>
           </w:p>
@@ -8963,7 +9177,7 @@
                 <w:sz w:val="28"/>
               </w:rPr>
               <w:pict w14:anchorId="37561426">
-                <v:rect id="_x0000_s1045" style="position:absolute;margin-left:1.2pt;margin-top:12.75pt;width:99.5pt;height:3.55pt;flip:y;z-index:251670528;mso-position-horizontal-relative:text;mso-position-vertical-relative:text" fillcolor="#fabf8f [1945]"/>
+                <v:rect id="_x0000_s1045" style="position:absolute;margin-left:1.2pt;margin-top:12.75pt;width:99.5pt;height:3.55pt;flip:y;z-index:251670016;mso-position-horizontal-relative:text;mso-position-vertical-relative:text" fillcolor="#fabf8f [1945]"/>
               </w:pict>
             </w:r>
             <w:r>
@@ -8973,7 +9187,7 @@
                 <w:sz w:val="28"/>
               </w:rPr>
               <w:pict w14:anchorId="02C76ABA">
-                <v:rect id="_x0000_s1030" style="position:absolute;margin-left:.1pt;margin-top:2.2pt;width:100.05pt;height:11.55pt;z-index:251655168;mso-position-horizontal-relative:text;mso-position-vertical-relative:text" fillcolor="#e36c0a [2409]"/>
+                <v:rect id="_x0000_s1030" style="position:absolute;margin-left:.1pt;margin-top:2.2pt;width:100.05pt;height:11.55pt;z-index:251654656;mso-position-horizontal-relative:text;mso-position-vertical-relative:text" fillcolor="#e36c0a [2409]"/>
               </w:pict>
             </w:r>
           </w:p>
@@ -9197,7 +9411,7 @@
                 <w:sz w:val="28"/>
               </w:rPr>
               <w:pict w14:anchorId="37561426">
-                <v:rect id="_x0000_s1033" style="position:absolute;margin-left:27.95pt;margin-top:8.4pt;width:185.15pt;height:3.55pt;z-index:251658240;mso-position-horizontal-relative:text;mso-position-vertical-relative:text" fillcolor="#fabf8f [1945]"/>
+                <v:rect id="_x0000_s1033" style="position:absolute;margin-left:27.95pt;margin-top:8.4pt;width:185.15pt;height:3.55pt;z-index:251657728;mso-position-horizontal-relative:text;mso-position-vertical-relative:text" fillcolor="#fabf8f [1945]"/>
               </w:pict>
             </w:r>
             <w:r>
@@ -9207,7 +9421,7 @@
                 <w:sz w:val="28"/>
               </w:rPr>
               <w:pict w14:anchorId="7C4FC095">
-                <v:rect id="_x0000_s1031" style="position:absolute;margin-left:27.75pt;margin-top:-.9pt;width:67.65pt;height:11.55pt;z-index:251656192;mso-position-horizontal-relative:text;mso-position-vertical-relative:text" fillcolor="#e36c0a [2409]"/>
+                <v:rect id="_x0000_s1031" style="position:absolute;margin-left:27.75pt;margin-top:-.9pt;width:67.65pt;height:11.55pt;z-index:251655680;mso-position-horizontal-relative:text;mso-position-vertical-relative:text" fillcolor="#e36c0a [2409]"/>
               </w:pict>
             </w:r>
           </w:p>
@@ -9397,7 +9611,7 @@
                 <w:sz w:val="28"/>
               </w:rPr>
               <w:pict w14:anchorId="37561426">
-                <v:rect id="_x0000_s1046" style="position:absolute;margin-left:34.95pt;margin-top:14.5pt;width:85.15pt;height:3.55pt;z-index:251671552;mso-position-horizontal-relative:text;mso-position-vertical-relative:text" fillcolor="#fabf8f [1945]"/>
+                <v:rect id="_x0000_s1046" style="position:absolute;margin-left:34.95pt;margin-top:14.5pt;width:85.15pt;height:3.55pt;z-index:251671040;mso-position-horizontal-relative:text;mso-position-vertical-relative:text" fillcolor="#fabf8f [1945]"/>
               </w:pict>
             </w:r>
             <w:r>
@@ -9407,7 +9621,7 @@
                 <w:sz w:val="28"/>
               </w:rPr>
               <w:pict w14:anchorId="1A9C0F9D">
-                <v:rect id="_x0000_s1032" style="position:absolute;margin-left:34.35pt;margin-top:3.85pt;width:67.65pt;height:11.55pt;z-index:251657216;mso-position-horizontal-relative:text;mso-position-vertical-relative:text" fillcolor="#e36c0a [2409]"/>
+                <v:rect id="_x0000_s1032" style="position:absolute;margin-left:34.35pt;margin-top:3.85pt;width:67.65pt;height:11.55pt;z-index:251656704;mso-position-horizontal-relative:text;mso-position-vertical-relative:text" fillcolor="#e36c0a [2409]"/>
               </w:pict>
             </w:r>
           </w:p>
@@ -9709,7 +9923,7 @@
                 <w:sz w:val="28"/>
               </w:rPr>
               <w:pict w14:anchorId="700FBAB2">
-                <v:rect id="_x0000_s1035" style="position:absolute;margin-left:13.4pt;margin-top:14.65pt;width:378.8pt;height:3.55pt;z-index:251660288;mso-position-horizontal-relative:text;mso-position-vertical-relative:text" fillcolor="#fabf8f [1945]"/>
+                <v:rect id="_x0000_s1035" style="position:absolute;margin-left:13.4pt;margin-top:14.65pt;width:378.8pt;height:3.55pt;z-index:251659776;mso-position-horizontal-relative:text;mso-position-vertical-relative:text" fillcolor="#fabf8f [1945]"/>
               </w:pict>
             </w:r>
             <w:r>
@@ -9719,7 +9933,7 @@
                 <w:sz w:val="28"/>
               </w:rPr>
               <w:pict w14:anchorId="267A3581">
-                <v:rect id="_x0000_s1034" style="position:absolute;margin-left:13.6pt;margin-top:6.25pt;width:299.35pt;height:11.55pt;z-index:251659264;mso-position-horizontal-relative:text;mso-position-vertical-relative:text" fillcolor="#e36c0a [2409]"/>
+                <v:rect id="_x0000_s1034" style="position:absolute;margin-left:13.6pt;margin-top:6.25pt;width:299.35pt;height:11.55pt;z-index:251658752;mso-position-horizontal-relative:text;mso-position-vertical-relative:text" fillcolor="#e36c0a [2409]"/>
               </w:pict>
             </w:r>
           </w:p>
@@ -9963,7 +10177,7 @@
                 <w:sz w:val="28"/>
               </w:rPr>
               <w:pict w14:anchorId="37561426">
-                <v:rect id="_x0000_s1047" style="position:absolute;margin-left:47.5pt;margin-top:9.05pt;width:105.35pt;height:3.55pt;z-index:251672576;mso-position-horizontal-relative:text;mso-position-vertical-relative:text" fillcolor="#fabf8f [1945]"/>
+                <v:rect id="_x0000_s1047" style="position:absolute;margin-left:47.5pt;margin-top:9.05pt;width:105.35pt;height:3.55pt;z-index:251672064;mso-position-horizontal-relative:text;mso-position-vertical-relative:text" fillcolor="#fabf8f [1945]"/>
               </w:pict>
             </w:r>
             <w:r>
@@ -9973,7 +10187,7 @@
                 <w:sz w:val="28"/>
               </w:rPr>
               <w:pict w14:anchorId="39634CA3">
-                <v:rect id="_x0000_s1036" style="position:absolute;margin-left:47.1pt;margin-top:-1.3pt;width:67.65pt;height:11.55pt;z-index:251661312;mso-position-horizontal-relative:text;mso-position-vertical-relative:text" fillcolor="#e36c0a [2409]"/>
+                <v:rect id="_x0000_s1036" style="position:absolute;margin-left:47.1pt;margin-top:-1.3pt;width:67.65pt;height:11.55pt;z-index:251660800;mso-position-horizontal-relative:text;mso-position-vertical-relative:text" fillcolor="#e36c0a [2409]"/>
               </w:pict>
             </w:r>
           </w:p>
@@ -10350,7 +10564,7 @@
                 <w:sz w:val="28"/>
               </w:rPr>
               <w:pict w14:anchorId="317FDA97">
-                <v:rect id="_x0000_s1038" style="position:absolute;margin-left:.7pt;margin-top:15.75pt;width:232.4pt;height:3.55pt;z-index:251663360;mso-position-horizontal-relative:text;mso-position-vertical-relative:text" fillcolor="#fabf8f [1945]"/>
+                <v:rect id="_x0000_s1038" style="position:absolute;margin-left:.7pt;margin-top:15.75pt;width:232.4pt;height:3.55pt;z-index:251662848;mso-position-horizontal-relative:text;mso-position-vertical-relative:text" fillcolor="#fabf8f [1945]"/>
               </w:pict>
             </w:r>
             <w:r>
@@ -10360,7 +10574,7 @@
                 <w:sz w:val="28"/>
               </w:rPr>
               <w:pict w14:anchorId="10F19060">
-                <v:rect id="_x0000_s1037" style="position:absolute;margin-left:.9pt;margin-top:5.35pt;width:152.35pt;height:11.55pt;z-index:251662336;mso-position-horizontal-relative:text;mso-position-vertical-relative:text" fillcolor="#e36c0a [2409]"/>
+                <v:rect id="_x0000_s1037" style="position:absolute;margin-left:.9pt;margin-top:5.35pt;width:152.35pt;height:11.55pt;z-index:251661824;mso-position-horizontal-relative:text;mso-position-vertical-relative:text" fillcolor="#e36c0a [2409]"/>
               </w:pict>
             </w:r>
           </w:p>
@@ -14107,7 +14321,7 @@
           <w:szCs w:val="28"/>
         </w:rPr>
         <w:drawing>
-          <wp:anchor distT="0" distB="0" distL="114300" distR="114300" simplePos="0" relativeHeight="251655168" behindDoc="0" locked="0" layoutInCell="1" allowOverlap="1" wp14:anchorId="4F7F0BB1" wp14:editId="73D1ECD9">
+          <wp:anchor distT="0" distB="0" distL="114300" distR="114300" simplePos="0" relativeHeight="251655680" behindDoc="0" locked="0" layoutInCell="1" allowOverlap="1" wp14:anchorId="4F7F0BB1" wp14:editId="2DD8BDEF">
             <wp:simplePos x="0" y="0"/>
             <wp:positionH relativeFrom="column">
               <wp:posOffset>-143453</wp:posOffset>
@@ -14212,7 +14426,6 @@
           <w:sz w:val="28"/>
           <w:szCs w:val="28"/>
         </w:rPr>
-        <w:lastRenderedPageBreak/>
         <w:t xml:space="preserve">5-3 </w:t>
       </w:r>
       <w:r>
@@ -14236,7 +14449,7 @@
           <w:noProof/>
         </w:rPr>
         <w:drawing>
-          <wp:inline distT="0" distB="0" distL="0" distR="0" wp14:anchorId="7C95B3A1" wp14:editId="577832DF">
+          <wp:inline distT="0" distB="0" distL="0" distR="0" wp14:anchorId="7C95B3A1" wp14:editId="6EFB3384">
             <wp:extent cx="3983990" cy="3844838"/>
             <wp:effectExtent l="0" t="0" r="0" b="0"/>
             <wp:docPr id="20" name="圖片 20"/>
@@ -14342,7 +14555,7 @@
           <w:noProof/>
         </w:rPr>
         <w:drawing>
-          <wp:inline distT="0" distB="0" distL="0" distR="0" wp14:anchorId="5CBB9291" wp14:editId="39448089">
+          <wp:inline distT="0" distB="0" distL="0" distR="0" wp14:anchorId="5CBB9291" wp14:editId="35F449E9">
             <wp:extent cx="3587750" cy="4088366"/>
             <wp:effectExtent l="0" t="0" r="0" b="7620"/>
             <wp:docPr id="21" name="圖片 21"/>
@@ -14390,17 +14603,17 @@
         <w:spacing w:line="320" w:lineRule="exact"/>
         <w:jc w:val="center"/>
         <w:rPr>
-          <w:rFonts w:ascii="Times New Roman" w:eastAsia="標楷體" w:hAnsi="標楷體"/>
-          <w:sz w:val="28"/>
-          <w:szCs w:val="28"/>
-        </w:rPr>
-      </w:pPr>
-      <w:r>
-        <w:rPr>
           <w:rFonts w:ascii="Times New Roman" w:eastAsia="標楷體" w:hAnsi="標楷體" w:hint="eastAsia"/>
           <w:sz w:val="28"/>
           <w:szCs w:val="28"/>
         </w:rPr>
+      </w:pPr>
+      <w:r>
+        <w:rPr>
+          <w:rFonts w:ascii="Times New Roman" w:eastAsia="標楷體" w:hAnsi="標楷體" w:hint="eastAsia"/>
+          <w:sz w:val="28"/>
+          <w:szCs w:val="28"/>
+        </w:rPr>
         <w:t>圖</w:t>
       </w:r>
       <w:r>
@@ -14422,53 +14635,15 @@
     </w:p>
     <w:p>
       <w:pPr>
-        <w:tabs>
-          <w:tab w:val="left" w:pos="8249"/>
-        </w:tabs>
-        <w:rPr>
-          <w:rFonts w:ascii="Times New Roman" w:eastAsia="標楷體" w:hAnsi="標楷體"/>
-          <w:sz w:val="28"/>
-          <w:szCs w:val="28"/>
-        </w:rPr>
-      </w:pPr>
-      <w:r>
-        <w:rPr>
-          <w:rFonts w:ascii="Times New Roman" w:eastAsia="標楷體" w:hAnsi="標楷體"/>
-          <w:sz w:val="28"/>
-          <w:szCs w:val="28"/>
-        </w:rPr>
-        <w:tab/>
-      </w:r>
-    </w:p>
-    <w:p>
-      <w:pPr>
-        <w:widowControl/>
-        <w:rPr>
-          <w:rFonts w:ascii="Times New Roman" w:eastAsia="標楷體" w:hAnsi="標楷體"/>
-          <w:sz w:val="28"/>
-          <w:szCs w:val="28"/>
-        </w:rPr>
-      </w:pPr>
-      <w:r>
-        <w:rPr>
-          <w:rFonts w:ascii="Times New Roman" w:eastAsia="標楷體" w:hAnsi="標楷體"/>
-          <w:sz w:val="28"/>
-          <w:szCs w:val="28"/>
-        </w:rPr>
-        <w:br w:type="page"/>
-      </w:r>
-    </w:p>
-    <w:p/>
-    <w:p>
-      <w:pPr>
         <w:jc w:val="center"/>
       </w:pPr>
       <w:r>
         <w:rPr>
           <w:noProof/>
         </w:rPr>
+        <w:lastRenderedPageBreak/>
         <w:drawing>
-          <wp:inline distT="0" distB="0" distL="0" distR="0" wp14:anchorId="5DE5106A" wp14:editId="1403D459">
+          <wp:inline distT="0" distB="0" distL="0" distR="0" wp14:anchorId="5DE5106A" wp14:editId="77C44C54">
             <wp:extent cx="5183893" cy="7249795"/>
             <wp:effectExtent l="0" t="0" r="0" b="0"/>
             <wp:docPr id="3" name="圖片 3"/>
@@ -14576,7 +14751,7 @@
         </w:rPr>
         <w:lastRenderedPageBreak/>
         <w:drawing>
-          <wp:inline distT="0" distB="0" distL="0" distR="0" wp14:anchorId="60949327" wp14:editId="71F6263B">
+          <wp:inline distT="0" distB="0" distL="0" distR="0" wp14:anchorId="60949327" wp14:editId="40B126CE">
             <wp:extent cx="5772150" cy="6640946"/>
             <wp:effectExtent l="0" t="0" r="0" b="0"/>
             <wp:docPr id="4" name="圖片 4"/>
@@ -14698,7 +14873,7 @@
           <w:noProof/>
         </w:rPr>
         <w:drawing>
-          <wp:inline distT="0" distB="0" distL="0" distR="0" wp14:anchorId="5AC750F4" wp14:editId="0B25A5B7">
+          <wp:inline distT="0" distB="0" distL="0" distR="0" wp14:anchorId="5AC750F4" wp14:editId="672A8314">
             <wp:extent cx="4735995" cy="5357090"/>
             <wp:effectExtent l="0" t="0" r="0" b="0"/>
             <wp:docPr id="5" name="圖片 5"/>
@@ -14829,7 +15004,7 @@
           <w:noProof/>
         </w:rPr>
         <w:drawing>
-          <wp:inline distT="0" distB="0" distL="0" distR="0" wp14:anchorId="40BCE915" wp14:editId="3E530FC2">
+          <wp:inline distT="0" distB="0" distL="0" distR="0" wp14:anchorId="40BCE915" wp14:editId="64F372BA">
             <wp:extent cx="5033645" cy="6308436"/>
             <wp:effectExtent l="0" t="0" r="0" b="0"/>
             <wp:docPr id="6" name="圖片 6"/>
@@ -14944,7 +15119,7 @@
         </w:rPr>
         <w:lastRenderedPageBreak/>
         <w:drawing>
-          <wp:inline distT="0" distB="0" distL="0" distR="0" wp14:anchorId="5AB3C279" wp14:editId="13905ABF">
+          <wp:inline distT="0" distB="0" distL="0" distR="0" wp14:anchorId="5AB3C279" wp14:editId="6A8528F4">
             <wp:extent cx="5929746" cy="5228970"/>
             <wp:effectExtent l="0" t="0" r="0" b="0"/>
             <wp:docPr id="8" name="圖片 8"/>
@@ -15049,7 +15224,7 @@
         </w:rPr>
         <w:lastRenderedPageBreak/>
         <w:drawing>
-          <wp:inline distT="0" distB="0" distL="0" distR="0" wp14:anchorId="2FF7DA5A" wp14:editId="23F61FFD">
+          <wp:inline distT="0" distB="0" distL="0" distR="0" wp14:anchorId="2FF7DA5A" wp14:editId="1180FB40">
             <wp:extent cx="5024582" cy="5407622"/>
             <wp:effectExtent l="0" t="0" r="0" b="0"/>
             <wp:docPr id="9" name="圖片 9"/>
@@ -15174,7 +15349,7 @@
         </w:rPr>
         <w:lastRenderedPageBreak/>
         <w:drawing>
-          <wp:inline distT="0" distB="0" distL="0" distR="0" wp14:anchorId="53AA3DE0" wp14:editId="3435F524">
+          <wp:inline distT="0" distB="0" distL="0" distR="0" wp14:anchorId="53AA3DE0" wp14:editId="1C337B3A">
             <wp:extent cx="3213735" cy="5680364"/>
             <wp:effectExtent l="0" t="0" r="0" b="0"/>
             <wp:docPr id="10" name="圖片 10"/>
@@ -15279,7 +15454,7 @@
         </w:rPr>
         <w:lastRenderedPageBreak/>
         <w:drawing>
-          <wp:inline distT="0" distB="0" distL="0" distR="0" wp14:anchorId="7AF5B505" wp14:editId="150A43D1">
+          <wp:inline distT="0" distB="0" distL="0" distR="0" wp14:anchorId="7AF5B505" wp14:editId="7E0B23A7">
             <wp:extent cx="3924935" cy="4535054"/>
             <wp:effectExtent l="0" t="0" r="0" b="0"/>
             <wp:docPr id="11" name="圖片 11"/>
@@ -15394,7 +15569,7 @@
         </w:rPr>
         <w:lastRenderedPageBreak/>
         <w:drawing>
-          <wp:inline distT="0" distB="0" distL="0" distR="0" wp14:anchorId="73F64722" wp14:editId="45D86551">
+          <wp:inline distT="0" distB="0" distL="0" distR="0" wp14:anchorId="73F64722" wp14:editId="0C63B7BB">
             <wp:extent cx="3380509" cy="3546475"/>
             <wp:effectExtent l="0" t="0" r="0" b="0"/>
             <wp:docPr id="12" name="圖片 12"/>
@@ -15509,7 +15684,7 @@
           <w:noProof/>
         </w:rPr>
         <w:drawing>
-          <wp:inline distT="0" distB="0" distL="0" distR="0" wp14:anchorId="75A38C0F" wp14:editId="19B3BDB4">
+          <wp:inline distT="0" distB="0" distL="0" distR="0" wp14:anchorId="75A38C0F" wp14:editId="688C305C">
             <wp:extent cx="6288973" cy="3306618"/>
             <wp:effectExtent l="0" t="0" r="0" b="0"/>
             <wp:docPr id="13" name="圖片 13"/>
@@ -15623,7 +15798,7 @@
         </w:rPr>
         <w:lastRenderedPageBreak/>
         <w:drawing>
-          <wp:inline distT="0" distB="0" distL="0" distR="0" wp14:anchorId="434A41EE" wp14:editId="1F815DBC">
+          <wp:inline distT="0" distB="0" distL="0" distR="0" wp14:anchorId="434A41EE" wp14:editId="652838CC">
             <wp:extent cx="2244436" cy="3264635"/>
             <wp:effectExtent l="0" t="0" r="0" b="0"/>
             <wp:docPr id="16" name="圖片 16"/>
@@ -15791,10 +15966,10 @@
           <w:noProof/>
         </w:rPr>
         <w:drawing>
-          <wp:inline distT="0" distB="0" distL="0" distR="0" wp14:anchorId="01DFB23D" wp14:editId="40F5C9BE">
-            <wp:extent cx="5934075" cy="4371975"/>
+          <wp:inline distT="0" distB="0" distL="0" distR="0" wp14:anchorId="7864114E" wp14:editId="5317E238">
+            <wp:extent cx="6083637" cy="4488316"/>
             <wp:effectExtent l="0" t="0" r="0" b="0"/>
-            <wp:docPr id="2" name="圖片 2"/>
+            <wp:docPr id="1" name="圖片 0" descr="分析類別圖.jpg"/>
             <wp:cNvGraphicFramePr>
               <a:graphicFrameLocks xmlns:a="http://schemas.openxmlformats.org/drawingml/2006/main" noChangeAspect="1"/>
             </wp:cNvGraphicFramePr>
@@ -15802,36 +15977,30 @@
               <a:graphicData uri="http://schemas.openxmlformats.org/drawingml/2006/picture">
                 <pic:pic xmlns:pic="http://schemas.openxmlformats.org/drawingml/2006/picture">
                   <pic:nvPicPr>
-                    <pic:cNvPr id="0" name="圖片 15"/>
-                    <pic:cNvPicPr>
-                      <a:picLocks noChangeAspect="1" noChangeArrowheads="1"/>
-                    </pic:cNvPicPr>
+                    <pic:cNvPr id="0" name="分析類別圖.jpg"/>
+                    <pic:cNvPicPr/>
                   </pic:nvPicPr>
-                  <pic:blipFill>
-                    <a:blip r:embed="rId24">
-                      <a:extLst>
-                        <a:ext uri="{28A0092B-C50C-407E-A947-70E740481C1C}">
-                          <a14:useLocalDpi xmlns:a14="http://schemas.microsoft.com/office/drawing/2010/main" val="0"/>
-                        </a:ext>
-                      </a:extLst>
-                    </a:blip>
-                    <a:srcRect/>
-                    <a:stretch>
-                      <a:fillRect/>
-                    </a:stretch>
+                  <pic:blipFill rotWithShape="1">
+                    <a:blip r:embed="rId24"/>
+                    <a:srcRect l="667" t="5663" r="1180" b="1170"/>
+                    <a:stretch/>
                   </pic:blipFill>
                   <pic:spPr bwMode="auto">
                     <a:xfrm>
                       <a:off x="0" y="0"/>
-                      <a:ext cx="5934075" cy="4371975"/>
+                      <a:ext cx="6110057" cy="4507808"/>
                     </a:xfrm>
                     <a:prstGeom prst="rect">
                       <a:avLst/>
                     </a:prstGeom>
-                    <a:noFill/>
                     <a:ln>
                       <a:noFill/>
                     </a:ln>
+                    <a:extLst>
+                      <a:ext uri="{53640926-AAD7-44D8-BBD7-CCE9431645EC}">
+                        <a14:shadowObscured xmlns:a14="http://schemas.microsoft.com/office/drawing/2010/main"/>
+                      </a:ext>
+                    </a:extLst>
                   </pic:spPr>
                 </pic:pic>
               </a:graphicData>
@@ -15964,7 +16133,7 @@
           <w:szCs w:val="28"/>
         </w:rPr>
         <w:drawing>
-          <wp:inline distT="0" distB="0" distL="0" distR="0" wp14:anchorId="7E5F74AD" wp14:editId="30494CB3">
+          <wp:inline distT="0" distB="0" distL="0" distR="0" wp14:anchorId="7E5F74AD" wp14:editId="564E5EB3">
             <wp:extent cx="5581650" cy="1866900"/>
             <wp:effectExtent l="0" t="0" r="0" b="0"/>
             <wp:docPr id="32" name="圖片 32"/>
@@ -16070,7 +16239,7 @@
           <w:szCs w:val="28"/>
         </w:rPr>
         <w:drawing>
-          <wp:inline distT="0" distB="0" distL="0" distR="0" wp14:anchorId="0EA9B10E" wp14:editId="07103E3B">
+          <wp:inline distT="0" distB="0" distL="0" distR="0" wp14:anchorId="0EA9B10E" wp14:editId="1793E97F">
             <wp:extent cx="6343650" cy="3390900"/>
             <wp:effectExtent l="0" t="0" r="0" b="0"/>
             <wp:docPr id="33" name="圖片 33"/>
@@ -16184,7 +16353,7 @@
         </w:rPr>
         <w:lastRenderedPageBreak/>
         <w:drawing>
-          <wp:inline distT="0" distB="0" distL="0" distR="0" wp14:anchorId="2B37B262" wp14:editId="153010B0">
+          <wp:inline distT="0" distB="0" distL="0" distR="0" wp14:anchorId="2B37B262" wp14:editId="20717944">
             <wp:extent cx="6143222" cy="2473375"/>
             <wp:effectExtent l="0" t="0" r="0" b="0"/>
             <wp:docPr id="34" name="圖片 34"/>
@@ -16290,7 +16459,7 @@
           <w:szCs w:val="28"/>
         </w:rPr>
         <w:drawing>
-          <wp:inline distT="0" distB="0" distL="0" distR="0" wp14:anchorId="3EEAEB9E" wp14:editId="6FFCECB4">
+          <wp:inline distT="0" distB="0" distL="0" distR="0" wp14:anchorId="3EEAEB9E" wp14:editId="3C45EE29">
             <wp:extent cx="6450924" cy="2562896"/>
             <wp:effectExtent l="0" t="0" r="0" b="0"/>
             <wp:docPr id="35" name="圖片 35"/>
@@ -16427,7 +16596,7 @@
         </w:rPr>
         <w:lastRenderedPageBreak/>
         <w:drawing>
-          <wp:inline distT="0" distB="0" distL="0" distR="0" wp14:anchorId="6E955CE2" wp14:editId="55119B24">
+          <wp:inline distT="0" distB="0" distL="0" distR="0" wp14:anchorId="6E955CE2" wp14:editId="61CE672B">
             <wp:extent cx="6343650" cy="3200400"/>
             <wp:effectExtent l="0" t="0" r="0" b="0"/>
             <wp:docPr id="36" name="圖片 36"/>
@@ -16532,7 +16701,7 @@
           <w:szCs w:val="28"/>
         </w:rPr>
         <w:drawing>
-          <wp:anchor distT="0" distB="0" distL="114300" distR="114300" simplePos="0" relativeHeight="251660288" behindDoc="0" locked="0" layoutInCell="1" allowOverlap="1" wp14:anchorId="4A691875" wp14:editId="1F79A7B2">
+          <wp:anchor distT="0" distB="0" distL="114300" distR="114300" simplePos="0" relativeHeight="251660800" behindDoc="0" locked="0" layoutInCell="1" allowOverlap="1" wp14:anchorId="4A691875" wp14:editId="4658D960">
             <wp:simplePos x="0" y="0"/>
             <wp:positionH relativeFrom="column">
               <wp:posOffset>836783</wp:posOffset>
@@ -16645,8 +16814,8 @@
         </w:rPr>
         <w:lastRenderedPageBreak/>
         <w:drawing>
-          <wp:inline distT="0" distB="0" distL="0" distR="0" wp14:anchorId="7DCDA3BE" wp14:editId="1923158F">
-            <wp:extent cx="6387921" cy="9015332"/>
+          <wp:inline distT="0" distB="0" distL="0" distR="0" wp14:anchorId="7DCDA3BE" wp14:editId="3569C652">
+            <wp:extent cx="6106601" cy="8618303"/>
             <wp:effectExtent l="0" t="0" r="0" b="0"/>
             <wp:docPr id="38" name="圖片 38"/>
             <wp:cNvGraphicFramePr>
@@ -16674,7 +16843,7 @@
                   <pic:spPr>
                     <a:xfrm>
                       <a:off x="0" y="0"/>
-                      <a:ext cx="6391749" cy="9020735"/>
+                      <a:ext cx="6114217" cy="8629051"/>
                     </a:xfrm>
                     <a:prstGeom prst="rect">
                       <a:avLst/>
@@ -16740,7 +16909,7 @@
         </w:rPr>
         <w:lastRenderedPageBreak/>
         <w:drawing>
-          <wp:anchor distT="0" distB="0" distL="114300" distR="114300" simplePos="0" relativeHeight="251645952" behindDoc="0" locked="0" layoutInCell="1" allowOverlap="1" wp14:anchorId="5E841960" wp14:editId="71FEC3C5">
+          <wp:anchor distT="0" distB="0" distL="114300" distR="114300" simplePos="0" relativeHeight="251644416" behindDoc="0" locked="0" layoutInCell="1" allowOverlap="1" wp14:anchorId="5E841960" wp14:editId="3C67AE92">
             <wp:simplePos x="0" y="0"/>
             <wp:positionH relativeFrom="column">
               <wp:posOffset>1210570</wp:posOffset>
@@ -16826,23 +16995,24 @@
     </w:p>
     <w:p>
       <w:pPr>
-        <w:rPr>
-          <w:rFonts w:ascii="Times New Roman" w:eastAsia="標楷體" w:hAnsi="Times New Roman"/>
-          <w:b/>
-          <w:sz w:val="28"/>
-          <w:szCs w:val="28"/>
-        </w:rPr>
-      </w:pPr>
-      <w:r>
+        <w:jc w:val="center"/>
         <w:rPr>
           <w:rFonts w:ascii="Times New Roman" w:eastAsia="標楷體" w:hAnsi="Times New Roman" w:hint="eastAsia"/>
           <w:b/>
+          <w:sz w:val="28"/>
+          <w:szCs w:val="28"/>
+        </w:rPr>
+      </w:pPr>
+      <w:r>
+        <w:rPr>
+          <w:rFonts w:ascii="Times New Roman" w:eastAsia="標楷體" w:hAnsi="Times New Roman" w:hint="eastAsia"/>
+          <w:b/>
           <w:noProof/>
           <w:sz w:val="28"/>
           <w:szCs w:val="28"/>
         </w:rPr>
         <w:drawing>
-          <wp:anchor distT="0" distB="0" distL="114300" distR="114300" simplePos="0" relativeHeight="251646976" behindDoc="0" locked="0" layoutInCell="1" allowOverlap="1" wp14:anchorId="2F680326" wp14:editId="55A95EF1">
+          <wp:anchor distT="0" distB="0" distL="114300" distR="114300" simplePos="0" relativeHeight="251652608" behindDoc="0" locked="0" layoutInCell="1" allowOverlap="1" wp14:anchorId="2F680326" wp14:editId="70A0FA64">
             <wp:simplePos x="0" y="0"/>
             <wp:positionH relativeFrom="column">
               <wp:posOffset>528</wp:posOffset>
@@ -16891,16 +17061,6 @@
           </wp:anchor>
         </w:drawing>
       </w:r>
-    </w:p>
-    <w:p>
-      <w:pPr>
-        <w:jc w:val="center"/>
-        <w:rPr>
-          <w:rFonts w:ascii="Times New Roman" w:eastAsia="標楷體" w:hAnsi="標楷體"/>
-          <w:sz w:val="28"/>
-          <w:szCs w:val="28"/>
-        </w:rPr>
-      </w:pPr>
       <w:r>
         <w:rPr>
           <w:rFonts w:ascii="Times New Roman" w:eastAsia="標楷體" w:hAnsi="標楷體" w:hint="eastAsia"/>
@@ -16936,34 +17096,6 @@
     </w:p>
     <w:p>
       <w:pPr>
-        <w:widowControl/>
-        <w:rPr>
-          <w:rFonts w:ascii="Times New Roman" w:eastAsia="標楷體" w:hAnsi="標楷體"/>
-          <w:sz w:val="28"/>
-          <w:szCs w:val="28"/>
-        </w:rPr>
-      </w:pPr>
-      <w:r>
-        <w:rPr>
-          <w:rFonts w:ascii="Times New Roman" w:eastAsia="標楷體" w:hAnsi="標楷體"/>
-          <w:sz w:val="28"/>
-          <w:szCs w:val="28"/>
-        </w:rPr>
-        <w:br w:type="page"/>
-      </w:r>
-    </w:p>
-    <w:p>
-      <w:pPr>
-        <w:jc w:val="center"/>
-        <w:rPr>
-          <w:rFonts w:ascii="Times New Roman" w:eastAsia="標楷體" w:hAnsi="標楷體"/>
-          <w:sz w:val="28"/>
-          <w:szCs w:val="28"/>
-        </w:rPr>
-      </w:pPr>
-    </w:p>
-    <w:p>
-      <w:pPr>
         <w:rPr>
           <w:rFonts w:ascii="Times New Roman" w:eastAsia="標楷體" w:hAnsi="Times New Roman" w:hint="eastAsia"/>
           <w:b/>
@@ -16979,8 +17111,9 @@
           <w:sz w:val="28"/>
           <w:szCs w:val="28"/>
         </w:rPr>
+        <w:lastRenderedPageBreak/>
         <w:drawing>
-          <wp:anchor distT="0" distB="0" distL="114300" distR="114300" simplePos="0" relativeHeight="251658240" behindDoc="0" locked="0" layoutInCell="1" allowOverlap="1" wp14:anchorId="09DD2A68" wp14:editId="5DAC1F7C">
+          <wp:anchor distT="0" distB="0" distL="114300" distR="114300" simplePos="0" relativeHeight="251658752" behindDoc="0" locked="0" layoutInCell="1" allowOverlap="1" wp14:anchorId="09DD2A68" wp14:editId="6AB2C8FC">
             <wp:simplePos x="0" y="0"/>
             <wp:positionH relativeFrom="column">
               <wp:posOffset>433678</wp:posOffset>
@@ -17122,7 +17255,7 @@
           <w:szCs w:val="28"/>
         </w:rPr>
         <w:drawing>
-          <wp:inline distT="0" distB="0" distL="0" distR="0" wp14:anchorId="2BB4108E" wp14:editId="2F40D361">
+          <wp:inline distT="0" distB="0" distL="0" distR="0" wp14:anchorId="2BB4108E" wp14:editId="67D552B9">
             <wp:extent cx="6479540" cy="2926080"/>
             <wp:effectExtent l="0" t="0" r="0" b="0"/>
             <wp:docPr id="42" name="圖片 42"/>
@@ -17278,7 +17411,7 @@
           <w:szCs w:val="28"/>
         </w:rPr>
         <w:drawing>
-          <wp:inline distT="0" distB="0" distL="0" distR="0" wp14:anchorId="0106318A" wp14:editId="64FA0953">
+          <wp:inline distT="0" distB="0" distL="0" distR="0" wp14:anchorId="0106318A" wp14:editId="7DD3619D">
             <wp:extent cx="6661400" cy="2228045"/>
             <wp:effectExtent l="0" t="0" r="0" b="0"/>
             <wp:docPr id="43" name="圖片 43"/>
@@ -17406,7 +17539,7 @@
           <w:szCs w:val="28"/>
         </w:rPr>
         <w:drawing>
-          <wp:inline distT="0" distB="0" distL="0" distR="0" wp14:anchorId="0D26512C" wp14:editId="6744B43B">
+          <wp:inline distT="0" distB="0" distL="0" distR="0" wp14:anchorId="0D26512C" wp14:editId="3154BF25">
             <wp:extent cx="6489043" cy="2305318"/>
             <wp:effectExtent l="0" t="0" r="0" b="0"/>
             <wp:docPr id="44" name="圖片 44"/>
@@ -17566,26 +17699,18 @@
           <w:noProof/>
         </w:rPr>
         <w:drawing>
-          <wp:anchor distT="0" distB="0" distL="114300" distR="114300" simplePos="0" relativeHeight="251643904" behindDoc="1" locked="0" layoutInCell="1" allowOverlap="1" wp14:anchorId="13B4D647" wp14:editId="51C317AB">
+          <wp:anchor distT="0" distB="0" distL="114300" distR="114300" simplePos="0" relativeHeight="251649536" behindDoc="0" locked="0" layoutInCell="1" allowOverlap="1" wp14:anchorId="678A5E28" wp14:editId="1B35B2B4">
             <wp:simplePos x="0" y="0"/>
             <wp:positionH relativeFrom="column">
-              <wp:posOffset>126365</wp:posOffset>
+              <wp:posOffset>99109</wp:posOffset>
             </wp:positionH>
             <wp:positionV relativeFrom="paragraph">
-              <wp:posOffset>4288790</wp:posOffset>
+              <wp:posOffset>233924</wp:posOffset>
             </wp:positionV>
-            <wp:extent cx="6505575" cy="2152650"/>
+            <wp:extent cx="6295292" cy="5688766"/>
             <wp:effectExtent l="0" t="0" r="0" b="0"/>
-            <wp:wrapTight wrapText="bothSides">
-              <wp:wrapPolygon edited="0">
-                <wp:start x="0" y="0"/>
-                <wp:lineTo x="0" y="21409"/>
-                <wp:lineTo x="21568" y="21409"/>
-                <wp:lineTo x="21568" y="0"/>
-                <wp:lineTo x="0" y="0"/>
-              </wp:wrapPolygon>
-            </wp:wrapTight>
-            <wp:docPr id="18" name="圖片 18"/>
+            <wp:wrapTopAndBottom/>
+            <wp:docPr id="2" name="圖片 1" descr="設計類別圖.jpg"/>
             <wp:cNvGraphicFramePr>
               <a:graphicFrameLocks xmlns:a="http://schemas.openxmlformats.org/drawingml/2006/main" noChangeAspect="1"/>
             </wp:cNvGraphicFramePr>
@@ -17593,12 +17718,10 @@
               <a:graphicData uri="http://schemas.openxmlformats.org/drawingml/2006/picture">
                 <pic:pic xmlns:pic="http://schemas.openxmlformats.org/drawingml/2006/picture">
                   <pic:nvPicPr>
-                    <pic:cNvPr id="0" name="圖片 17"/>
-                    <pic:cNvPicPr>
-                      <a:picLocks noChangeAspect="1" noChangeArrowheads="1"/>
-                    </pic:cNvPicPr>
+                    <pic:cNvPr id="0" name="設計類別圖.jpg"/>
+                    <pic:cNvPicPr/>
                   </pic:nvPicPr>
-                  <pic:blipFill>
+                  <pic:blipFill rotWithShape="1">
                     <a:blip r:embed="rId38">
                       <a:extLst>
                         <a:ext uri="{28A0092B-C50C-407E-A947-70E740481C1C}">
@@ -17606,105 +17729,32 @@
                         </a:ext>
                       </a:extLst>
                     </a:blip>
-                    <a:srcRect l="1862" r="249" b="6560"/>
-                    <a:stretch>
-                      <a:fillRect/>
-                    </a:stretch>
+                    <a:srcRect l="800" t="4018" r="1047" b="1093"/>
+                    <a:stretch/>
                   </pic:blipFill>
                   <pic:spPr bwMode="auto">
                     <a:xfrm>
                       <a:off x="0" y="0"/>
-                      <a:ext cx="6505575" cy="2152650"/>
+                      <a:ext cx="6295292" cy="5688766"/>
                     </a:xfrm>
                     <a:prstGeom prst="rect">
                       <a:avLst/>
                     </a:prstGeom>
-                    <a:noFill/>
+                    <a:ln>
+                      <a:noFill/>
+                    </a:ln>
+                    <a:extLst>
+                      <a:ext uri="{53640926-AAD7-44D8-BBD7-CCE9431645EC}">
+                        <a14:shadowObscured xmlns:a14="http://schemas.microsoft.com/office/drawing/2010/main"/>
+                      </a:ext>
+                    </a:extLst>
                   </pic:spPr>
                 </pic:pic>
               </a:graphicData>
             </a:graphic>
-            <wp14:sizeRelH relativeFrom="margin">
-              <wp14:pctWidth>0</wp14:pctWidth>
-            </wp14:sizeRelH>
-            <wp14:sizeRelV relativeFrom="margin">
-              <wp14:pctHeight>0</wp14:pctHeight>
-            </wp14:sizeRelV>
           </wp:anchor>
         </w:drawing>
       </w:r>
-      <w:r>
-        <w:rPr>
-          <w:noProof/>
-        </w:rPr>
-        <w:drawing>
-          <wp:anchor distT="0" distB="0" distL="114300" distR="114300" simplePos="0" relativeHeight="251644928" behindDoc="1" locked="0" layoutInCell="1" allowOverlap="1" wp14:anchorId="1B8D1798" wp14:editId="446FEBF7">
-            <wp:simplePos x="0" y="0"/>
-            <wp:positionH relativeFrom="column">
-              <wp:posOffset>0</wp:posOffset>
-            </wp:positionH>
-            <wp:positionV relativeFrom="paragraph">
-              <wp:posOffset>271780</wp:posOffset>
-            </wp:positionV>
-            <wp:extent cx="6645910" cy="4020185"/>
-            <wp:effectExtent l="0" t="0" r="0" b="0"/>
-            <wp:wrapTight wrapText="bothSides">
-              <wp:wrapPolygon edited="0">
-                <wp:start x="0" y="0"/>
-                <wp:lineTo x="0" y="21494"/>
-                <wp:lineTo x="21546" y="21494"/>
-                <wp:lineTo x="21546" y="0"/>
-                <wp:lineTo x="0" y="0"/>
-              </wp:wrapPolygon>
-            </wp:wrapTight>
-            <wp:docPr id="17" name="圖片 17"/>
-            <wp:cNvGraphicFramePr>
-              <a:graphicFrameLocks xmlns:a="http://schemas.openxmlformats.org/drawingml/2006/main" noChangeAspect="1"/>
-            </wp:cNvGraphicFramePr>
-            <a:graphic xmlns:a="http://schemas.openxmlformats.org/drawingml/2006/main">
-              <a:graphicData uri="http://schemas.openxmlformats.org/drawingml/2006/picture">
-                <pic:pic xmlns:pic="http://schemas.openxmlformats.org/drawingml/2006/picture">
-                  <pic:nvPicPr>
-                    <pic:cNvPr id="0" name="圖片 16"/>
-                    <pic:cNvPicPr>
-                      <a:picLocks noChangeAspect="1" noChangeArrowheads="1"/>
-                    </pic:cNvPicPr>
-                  </pic:nvPicPr>
-                  <pic:blipFill>
-                    <a:blip r:embed="rId39">
-                      <a:extLst>
-                        <a:ext uri="{28A0092B-C50C-407E-A947-70E740481C1C}">
-                          <a14:useLocalDpi xmlns:a14="http://schemas.microsoft.com/office/drawing/2010/main" val="0"/>
-                        </a:ext>
-                      </a:extLst>
-                    </a:blip>
-                    <a:srcRect/>
-                    <a:stretch>
-                      <a:fillRect/>
-                    </a:stretch>
-                  </pic:blipFill>
-                  <pic:spPr bwMode="auto">
-                    <a:xfrm>
-                      <a:off x="0" y="0"/>
-                      <a:ext cx="6645910" cy="4020185"/>
-                    </a:xfrm>
-                    <a:prstGeom prst="rect">
-                      <a:avLst/>
-                    </a:prstGeom>
-                    <a:noFill/>
-                  </pic:spPr>
-                </pic:pic>
-              </a:graphicData>
-            </a:graphic>
-            <wp14:sizeRelH relativeFrom="page">
-              <wp14:pctWidth>0</wp14:pctWidth>
-            </wp14:sizeRelH>
-            <wp14:sizeRelV relativeFrom="page">
-              <wp14:pctHeight>0</wp14:pctHeight>
-            </wp14:sizeRelV>
-          </wp:anchor>
-        </w:drawing>
-      </w:r>
     </w:p>
     <w:p>
       <w:pPr>
@@ -17714,11 +17764,28 @@
           <w:sz w:val="28"/>
         </w:rPr>
       </w:pPr>
+      <w:r>
+        <w:rPr>
+          <w:rFonts w:ascii="標楷體" w:eastAsia="標楷體" w:hAnsi="標楷體"/>
+          <w:sz w:val="28"/>
+        </w:rPr>
+        <w:br w:type="page"/>
+      </w:r>
+    </w:p>
+    <w:p>
+      <w:pPr>
+        <w:widowControl/>
+        <w:rPr>
+          <w:rFonts w:ascii="標楷體" w:eastAsia="標楷體" w:hAnsi="標楷體"/>
+          <w:sz w:val="28"/>
+        </w:rPr>
+      </w:pPr>
     </w:p>
     <w:sectPr>
+      <w:footerReference w:type="default" r:id="rId39"/>
       <w:pgSz w:w="11906" w:h="16838"/>
       <w:pgMar w:top="851" w:right="851" w:bottom="851" w:left="851" w:header="851" w:footer="992" w:gutter="0"/>
-      <w:pgNumType w:start="3"/>
+      <w:pgNumType w:start="1"/>
       <w:cols w:space="425"/>
       <w:docGrid w:type="lines" w:linePitch="360"/>
     </w:sectPr>
@@ -17743,6 +17810,52 @@
     </w:p>
   </w:endnote>
 </w:endnotes>
+</file>
+
+<file path=word/footer1.xml><?xml version="1.0" encoding="utf-8"?>
+<w:ftr xmlns:wpc="http://schemas.microsoft.com/office/word/2010/wordprocessingCanvas" xmlns:cx="http://schemas.microsoft.com/office/drawing/2014/chartex" xmlns:mc="http://schemas.openxmlformats.org/markup-compatibility/2006" xmlns:o="urn:schemas-microsoft-com:office:office" xmlns:r="http://schemas.openxmlformats.org/officeDocument/2006/relationships" xmlns:m="http://schemas.openxmlformats.org/officeDocument/2006/math" xmlns:v="urn:schemas-microsoft-com:vml" xmlns:wp14="http://schemas.microsoft.com/office/word/2010/wordprocessingDrawing" xmlns:wp="http://schemas.openxmlformats.org/drawingml/2006/wordprocessingDrawing" xmlns:w10="urn:schemas-microsoft-com:office:word" xmlns:w="http://schemas.openxmlformats.org/wordprocessingml/2006/main" xmlns:w14="http://schemas.microsoft.com/office/word/2010/wordml" xmlns:w15="http://schemas.microsoft.com/office/word/2012/wordml" xmlns:w16se="http://schemas.microsoft.com/office/word/2015/wordml/symex" xmlns:wpg="http://schemas.microsoft.com/office/word/2010/wordprocessingGroup" xmlns:wpi="http://schemas.microsoft.com/office/word/2010/wordprocessingInk" xmlns:wne="http://schemas.microsoft.com/office/word/2006/wordml" xmlns:wps="http://schemas.microsoft.com/office/word/2010/wordprocessingShape" mc:Ignorable="w14 w15 w16se wp14">
+  <w:sdt>
+    <w:sdtPr>
+      <w:id w:val="-336066597"/>
+      <w:docPartObj>
+        <w:docPartGallery w:val="Page Numbers (Bottom of Page)"/>
+        <w:docPartUnique/>
+      </w:docPartObj>
+    </w:sdtPr>
+    <w:sdtContent>
+      <w:p>
+        <w:pPr>
+          <w:pStyle w:val="a5"/>
+          <w:jc w:val="center"/>
+        </w:pPr>
+        <w:r>
+          <w:fldChar w:fldCharType="begin"/>
+        </w:r>
+        <w:r>
+          <w:instrText>PAGE   \* MERGEFORMAT</w:instrText>
+        </w:r>
+        <w:r>
+          <w:fldChar w:fldCharType="separate"/>
+        </w:r>
+        <w:r>
+          <w:rPr>
+            <w:noProof/>
+            <w:lang w:val="zh-TW"/>
+          </w:rPr>
+          <w:t>2</w:t>
+        </w:r>
+        <w:r>
+          <w:fldChar w:fldCharType="end"/>
+        </w:r>
+      </w:p>
+    </w:sdtContent>
+  </w:sdt>
+  <w:p>
+    <w:pPr>
+      <w:pStyle w:val="a5"/>
+    </w:pPr>
+  </w:p>
+</w:ftr>
 </file>
 
 <file path=word/footnotes.xml><?xml version="1.0" encoding="utf-8"?>
@@ -18642,6 +18755,28 @@
       <w:widowControl w:val="0"/>
     </w:pPr>
   </w:style>
+  <w:style w:type="paragraph" w:styleId="1">
+    <w:name w:val="heading 1"/>
+    <w:basedOn w:val="a"/>
+    <w:next w:val="a"/>
+    <w:link w:val="10"/>
+    <w:uiPriority w:val="9"/>
+    <w:qFormat/>
+    <w:rsid w:val="00541AE0"/>
+    <w:pPr>
+      <w:keepNext/>
+      <w:spacing w:before="180" w:after="180" w:line="720" w:lineRule="auto"/>
+      <w:outlineLvl w:val="0"/>
+    </w:pPr>
+    <w:rPr>
+      <w:rFonts w:asciiTheme="majorHAnsi" w:eastAsiaTheme="majorEastAsia" w:hAnsiTheme="majorHAnsi" w:cstheme="majorBidi"/>
+      <w:b/>
+      <w:bCs/>
+      <w:kern w:val="52"/>
+      <w:sz w:val="52"/>
+      <w:szCs w:val="52"/>
+    </w:rPr>
+  </w:style>
   <w:style w:type="character" w:default="1" w:styleId="a0">
     <w:name w:val="Default Paragraph Font"/>
     <w:uiPriority w:val="1"/>
@@ -18822,7 +18957,682 @@
       <w:u w:val="single"/>
     </w:rPr>
   </w:style>
+  <w:style w:type="character" w:customStyle="1" w:styleId="10">
+    <w:name w:val="標題 1 字元"/>
+    <w:basedOn w:val="a0"/>
+    <w:link w:val="1"/>
+    <w:uiPriority w:val="9"/>
+    <w:rsid w:val="00541AE0"/>
+    <w:rPr>
+      <w:rFonts w:asciiTheme="majorHAnsi" w:eastAsiaTheme="majorEastAsia" w:hAnsiTheme="majorHAnsi" w:cstheme="majorBidi"/>
+      <w:b/>
+      <w:bCs/>
+      <w:kern w:val="52"/>
+      <w:sz w:val="52"/>
+      <w:szCs w:val="52"/>
+    </w:rPr>
+  </w:style>
+  <w:style w:type="paragraph" w:styleId="ad">
+    <w:name w:val="TOC Heading"/>
+    <w:basedOn w:val="1"/>
+    <w:next w:val="a"/>
+    <w:uiPriority w:val="39"/>
+    <w:unhideWhenUsed/>
+    <w:qFormat/>
+    <w:rsid w:val="00541AE0"/>
+    <w:pPr>
+      <w:keepLines/>
+      <w:widowControl/>
+      <w:spacing w:before="240" w:after="0" w:line="259" w:lineRule="auto"/>
+      <w:outlineLvl w:val="9"/>
+    </w:pPr>
+    <w:rPr>
+      <w:b w:val="0"/>
+      <w:bCs w:val="0"/>
+      <w:color w:val="365F91" w:themeColor="accent1" w:themeShade="BF"/>
+      <w:kern w:val="0"/>
+      <w:sz w:val="32"/>
+      <w:szCs w:val="32"/>
+    </w:rPr>
+  </w:style>
+  <w:style w:type="paragraph" w:styleId="2">
+    <w:name w:val="toc 2"/>
+    <w:basedOn w:val="a"/>
+    <w:next w:val="a"/>
+    <w:autoRedefine/>
+    <w:uiPriority w:val="39"/>
+    <w:unhideWhenUsed/>
+    <w:rsid w:val="00541AE0"/>
+    <w:pPr>
+      <w:widowControl/>
+      <w:spacing w:after="100" w:line="259" w:lineRule="auto"/>
+      <w:ind w:left="220"/>
+    </w:pPr>
+    <w:rPr>
+      <w:rFonts w:cs="Times New Roman"/>
+      <w:kern w:val="0"/>
+      <w:sz w:val="22"/>
+    </w:rPr>
+  </w:style>
+  <w:style w:type="paragraph" w:styleId="11">
+    <w:name w:val="toc 1"/>
+    <w:basedOn w:val="a"/>
+    <w:next w:val="a"/>
+    <w:autoRedefine/>
+    <w:uiPriority w:val="39"/>
+    <w:unhideWhenUsed/>
+    <w:rsid w:val="00541AE0"/>
+    <w:pPr>
+      <w:widowControl/>
+      <w:spacing w:after="100" w:line="259" w:lineRule="auto"/>
+    </w:pPr>
+    <w:rPr>
+      <w:rFonts w:cs="Times New Roman"/>
+      <w:kern w:val="0"/>
+      <w:sz w:val="22"/>
+    </w:rPr>
+  </w:style>
+  <w:style w:type="paragraph" w:styleId="3">
+    <w:name w:val="toc 3"/>
+    <w:basedOn w:val="a"/>
+    <w:next w:val="a"/>
+    <w:autoRedefine/>
+    <w:uiPriority w:val="39"/>
+    <w:unhideWhenUsed/>
+    <w:rsid w:val="00541AE0"/>
+    <w:pPr>
+      <w:widowControl/>
+      <w:spacing w:after="100" w:line="259" w:lineRule="auto"/>
+      <w:ind w:left="440"/>
+    </w:pPr>
+    <w:rPr>
+      <w:rFonts w:cs="Times New Roman"/>
+      <w:kern w:val="0"/>
+      <w:sz w:val="22"/>
+    </w:rPr>
+  </w:style>
 </w:styles>
+</file>
+
+<file path=word/glossary/document.xml><?xml version="1.0" encoding="utf-8"?>
+<w:glossaryDocument xmlns:wpc="http://schemas.microsoft.com/office/word/2010/wordprocessingCanvas" xmlns:cx="http://schemas.microsoft.com/office/drawing/2014/chartex" xmlns:mc="http://schemas.openxmlformats.org/markup-compatibility/2006" xmlns:o="urn:schemas-microsoft-com:office:office" xmlns:r="http://schemas.openxmlformats.org/officeDocument/2006/relationships" xmlns:m="http://schemas.openxmlformats.org/officeDocument/2006/math" xmlns:v="urn:schemas-microsoft-com:vml" xmlns:wp14="http://schemas.microsoft.com/office/word/2010/wordprocessingDrawing" xmlns:wp="http://schemas.openxmlformats.org/drawingml/2006/wordprocessingDrawing" xmlns:w10="urn:schemas-microsoft-com:office:word" xmlns:w="http://schemas.openxmlformats.org/wordprocessingml/2006/main" xmlns:w14="http://schemas.microsoft.com/office/word/2010/wordml" xmlns:w15="http://schemas.microsoft.com/office/word/2012/wordml" xmlns:w16se="http://schemas.microsoft.com/office/word/2015/wordml/symex" xmlns:wpg="http://schemas.microsoft.com/office/word/2010/wordprocessingGroup" xmlns:wpi="http://schemas.microsoft.com/office/word/2010/wordprocessingInk" xmlns:wne="http://schemas.microsoft.com/office/word/2006/wordml" xmlns:wps="http://schemas.microsoft.com/office/word/2010/wordprocessingShape" mc:Ignorable="w14 w15 w16se wp14"/>
+</file>
+
+<file path=word/glossary/fontTable.xml><?xml version="1.0" encoding="utf-8"?>
+<w:fonts xmlns:mc="http://schemas.openxmlformats.org/markup-compatibility/2006" xmlns:r="http://schemas.openxmlformats.org/officeDocument/2006/relationships" xmlns:w="http://schemas.openxmlformats.org/wordprocessingml/2006/main" xmlns:w14="http://schemas.microsoft.com/office/word/2010/wordml" xmlns:w15="http://schemas.microsoft.com/office/word/2012/wordml" xmlns:w16se="http://schemas.microsoft.com/office/word/2015/wordml/symex" mc:Ignorable="w14 w15 w16se">
+  <w:font w:name="Times New Roman">
+    <w:panose1 w:val="02020603050405020304"/>
+    <w:charset w:val="00"/>
+    <w:family w:val="roman"/>
+    <w:pitch w:val="variable"/>
+    <w:sig w:usb0="E0002AFF" w:usb1="C0007843" w:usb2="00000009" w:usb3="00000000" w:csb0="000001FF" w:csb1="00000000"/>
+  </w:font>
+  <w:font w:name="Wingdings">
+    <w:panose1 w:val="05000000000000000000"/>
+    <w:charset w:val="02"/>
+    <w:family w:val="auto"/>
+    <w:pitch w:val="variable"/>
+    <w:sig w:usb0="00000000" w:usb1="10000000" w:usb2="00000000" w:usb3="00000000" w:csb0="80000000" w:csb1="00000000"/>
+  </w:font>
+  <w:font w:name="Calibri">
+    <w:panose1 w:val="020F0502020204030204"/>
+    <w:charset w:val="00"/>
+    <w:family w:val="swiss"/>
+    <w:pitch w:val="variable"/>
+    <w:sig w:usb0="E0002AFF" w:usb1="4000ACFF" w:usb2="00000001" w:usb3="00000000" w:csb0="000001FF" w:csb1="00000000"/>
+  </w:font>
+  <w:font w:name="新細明體">
+    <w:altName w:val="PMingLiU"/>
+    <w:panose1 w:val="02020500000000000000"/>
+    <w:charset w:val="88"/>
+    <w:family w:val="roman"/>
+    <w:pitch w:val="variable"/>
+    <w:sig w:usb0="A00002FF" w:usb1="28CFFCFA" w:usb2="00000016" w:usb3="00000000" w:csb0="00100001" w:csb1="00000000"/>
+  </w:font>
+  <w:font w:name="Cambria">
+    <w:panose1 w:val="02040503050406030204"/>
+    <w:charset w:val="00"/>
+    <w:family w:val="roman"/>
+    <w:pitch w:val="variable"/>
+    <w:sig w:usb0="A00002EF" w:usb1="4000004B" w:usb2="00000000" w:usb3="00000000" w:csb0="0000019F" w:csb1="00000000"/>
+  </w:font>
+  <w:font w:name="標楷體">
+    <w:panose1 w:val="03000509000000000000"/>
+    <w:charset w:val="88"/>
+    <w:family w:val="script"/>
+    <w:pitch w:val="fixed"/>
+    <w:sig w:usb0="00000003" w:usb1="080E0000" w:usb2="00000016" w:usb3="00000000" w:csb0="00100001" w:csb1="00000000"/>
+  </w:font>
+  <w:font w:name="Arial">
+    <w:panose1 w:val="020B0604020202020204"/>
+    <w:charset w:val="00"/>
+    <w:family w:val="swiss"/>
+    <w:pitch w:val="variable"/>
+    <w:sig w:usb0="E0002AFF" w:usb1="C0007843" w:usb2="00000009" w:usb3="00000000" w:csb0="000001FF" w:csb1="00000000"/>
+  </w:font>
+  <w:font w:name="Segoe UI Symbol">
+    <w:panose1 w:val="020B0502040204020203"/>
+    <w:charset w:val="00"/>
+    <w:family w:val="swiss"/>
+    <w:pitch w:val="variable"/>
+    <w:sig w:usb0="800001E3" w:usb1="1200FFEF" w:usb2="00040000" w:usb3="00000000" w:csb0="00000001" w:csb1="00000000"/>
+  </w:font>
+  <w:font w:name="Calibri Light">
+    <w:panose1 w:val="020F0302020204030204"/>
+    <w:charset w:val="00"/>
+    <w:family w:val="swiss"/>
+    <w:pitch w:val="variable"/>
+    <w:sig w:usb0="A00002EF" w:usb1="4000207B" w:usb2="00000000" w:usb3="00000000" w:csb0="0000009F" w:csb1="00000000"/>
+  </w:font>
+</w:fonts>
+</file>
+
+<file path=word/glossary/settings.xml><?xml version="1.0" encoding="utf-8"?>
+<w:settings xmlns:mc="http://schemas.openxmlformats.org/markup-compatibility/2006" xmlns:o="urn:schemas-microsoft-com:office:office" xmlns:r="http://schemas.openxmlformats.org/officeDocument/2006/relationships" xmlns:m="http://schemas.openxmlformats.org/officeDocument/2006/math" xmlns:v="urn:schemas-microsoft-com:vml" xmlns:w10="urn:schemas-microsoft-com:office:word" xmlns:w="http://schemas.openxmlformats.org/wordprocessingml/2006/main" xmlns:w14="http://schemas.microsoft.com/office/word/2010/wordml" xmlns:w15="http://schemas.microsoft.com/office/word/2012/wordml" xmlns:w16se="http://schemas.microsoft.com/office/word/2015/wordml/symex" xmlns:sl="http://schemas.openxmlformats.org/schemaLibrary/2006/main" mc:Ignorable="w14 w15 w16se">
+  <w:view w:val="normal"/>
+  <w:bordersDoNotSurroundHeader/>
+  <w:bordersDoNotSurroundFooter/>
+  <w:defaultTabStop w:val="480"/>
+  <w:displayHorizontalDrawingGridEvery w:val="0"/>
+  <w:displayVerticalDrawingGridEvery w:val="2"/>
+  <w:characterSpacingControl w:val="compressPunctuation"/>
+  <w:compat>
+    <w:spaceForUL/>
+    <w:balanceSingleByteDoubleByteWidth/>
+    <w:doNotLeaveBackslashAlone/>
+    <w:ulTrailSpace/>
+    <w:doNotExpandShiftReturn/>
+    <w:adjustLineHeightInTable/>
+    <w:useFELayout/>
+    <w:compatSetting w:name="compatibilityMode" w:uri="http://schemas.microsoft.com/office/word" w:val="15"/>
+    <w:compatSetting w:name="overrideTableStyleFontSizeAndJustification" w:uri="http://schemas.microsoft.com/office/word" w:val="1"/>
+    <w:compatSetting w:name="enableOpenTypeFeatures" w:uri="http://schemas.microsoft.com/office/word" w:val="1"/>
+    <w:compatSetting w:name="doNotFlipMirrorIndents" w:uri="http://schemas.microsoft.com/office/word" w:val="1"/>
+    <w:compatSetting w:name="differentiateMultirowTableHeaders" w:uri="http://schemas.microsoft.com/office/word" w:val="1"/>
+  </w:compat>
+  <w:rsids>
+    <w:rsidRoot w:val="000B04C4"/>
+    <w:rsid w:val="000B04C4"/>
+    <w:rsid w:val="00BF228B"/>
+  </w:rsids>
+  <m:mathPr>
+    <m:mathFont m:val="Cambria Math"/>
+    <m:brkBin m:val="before"/>
+    <m:brkBinSub m:val="--"/>
+    <m:smallFrac m:val="0"/>
+    <m:dispDef/>
+    <m:lMargin m:val="0"/>
+    <m:rMargin m:val="0"/>
+    <m:defJc m:val="centerGroup"/>
+    <m:wrapIndent m:val="1440"/>
+    <m:intLim m:val="subSup"/>
+    <m:naryLim m:val="undOvr"/>
+  </m:mathPr>
+  <w:themeFontLang w:val="en-US" w:eastAsia="zh-TW"/>
+  <w:clrSchemeMapping w:bg1="light1" w:t1="dark1" w:bg2="light2" w:t2="dark2" w:accent1="accent1" w:accent2="accent2" w:accent3="accent3" w:accent4="accent4" w:accent5="accent5" w:accent6="accent6" w:hyperlink="hyperlink" w:followedHyperlink="followedHyperlink"/>
+  <w:decimalSymbol w:val="."/>
+  <w:listSeparator w:val=","/>
+  <w15:chartTrackingRefBased/>
+</w:settings>
+</file>
+
+<file path=word/glossary/styles.xml><?xml version="1.0" encoding="utf-8"?>
+<w:styles xmlns:mc="http://schemas.openxmlformats.org/markup-compatibility/2006" xmlns:r="http://schemas.openxmlformats.org/officeDocument/2006/relationships" xmlns:w="http://schemas.openxmlformats.org/wordprocessingml/2006/main" xmlns:w14="http://schemas.microsoft.com/office/word/2010/wordml" xmlns:w15="http://schemas.microsoft.com/office/word/2012/wordml" xmlns:w16se="http://schemas.microsoft.com/office/word/2015/wordml/symex" mc:Ignorable="w14 w15 w16se">
+  <w:docDefaults>
+    <w:rPrDefault>
+      <w:rPr>
+        <w:rFonts w:asciiTheme="minorHAnsi" w:eastAsiaTheme="minorEastAsia" w:hAnsiTheme="minorHAnsi" w:cstheme="minorBidi"/>
+        <w:kern w:val="2"/>
+        <w:sz w:val="24"/>
+        <w:szCs w:val="22"/>
+        <w:lang w:val="en-US" w:eastAsia="zh-TW" w:bidi="ar-SA"/>
+      </w:rPr>
+    </w:rPrDefault>
+    <w:pPrDefault/>
+  </w:docDefaults>
+  <w:latentStyles w:defLockedState="0" w:defUIPriority="99" w:defSemiHidden="0" w:defUnhideWhenUsed="0" w:defQFormat="0" w:count="371">
+    <w:lsdException w:name="Normal" w:uiPriority="0" w:qFormat="1"/>
+    <w:lsdException w:name="heading 1" w:uiPriority="9" w:qFormat="1"/>
+    <w:lsdException w:name="heading 2" w:semiHidden="1" w:uiPriority="9" w:unhideWhenUsed="1" w:qFormat="1"/>
+    <w:lsdException w:name="heading 3" w:semiHidden="1" w:uiPriority="9" w:unhideWhenUsed="1" w:qFormat="1"/>
+    <w:lsdException w:name="heading 4" w:semiHidden="1" w:uiPriority="9" w:unhideWhenUsed="1" w:qFormat="1"/>
+    <w:lsdException w:name="heading 5" w:semiHidden="1" w:uiPriority="9" w:unhideWhenUsed="1" w:qFormat="1"/>
+    <w:lsdException w:name="heading 6" w:semiHidden="1" w:uiPriority="9" w:unhideWhenUsed="1" w:qFormat="1"/>
+    <w:lsdException w:name="heading 7" w:semiHidden="1" w:uiPriority="9" w:unhideWhenUsed="1" w:qFormat="1"/>
+    <w:lsdException w:name="heading 8" w:semiHidden="1" w:uiPriority="9" w:unhideWhenUsed="1" w:qFormat="1"/>
+    <w:lsdException w:name="heading 9" w:semiHidden="1" w:uiPriority="9" w:unhideWhenUsed="1" w:qFormat="1"/>
+    <w:lsdException w:name="index 1" w:semiHidden="1" w:unhideWhenUsed="1"/>
+    <w:lsdException w:name="index 2" w:semiHidden="1" w:unhideWhenUsed="1"/>
+    <w:lsdException w:name="index 3" w:semiHidden="1" w:unhideWhenUsed="1"/>
+    <w:lsdException w:name="index 4" w:semiHidden="1" w:unhideWhenUsed="1"/>
+    <w:lsdException w:name="index 5" w:semiHidden="1" w:unhideWhenUsed="1"/>
+    <w:lsdException w:name="index 6" w:semiHidden="1" w:unhideWhenUsed="1"/>
+    <w:lsdException w:name="index 7" w:semiHidden="1" w:unhideWhenUsed="1"/>
+    <w:lsdException w:name="index 8" w:semiHidden="1" w:unhideWhenUsed="1"/>
+    <w:lsdException w:name="index 9" w:semiHidden="1" w:unhideWhenUsed="1"/>
+    <w:lsdException w:name="toc 1" w:semiHidden="1" w:uiPriority="39" w:unhideWhenUsed="1"/>
+    <w:lsdException w:name="toc 2" w:semiHidden="1" w:uiPriority="39" w:unhideWhenUsed="1"/>
+    <w:lsdException w:name="toc 3" w:semiHidden="1" w:uiPriority="39" w:unhideWhenUsed="1"/>
+    <w:lsdException w:name="toc 4" w:semiHidden="1" w:uiPriority="39" w:unhideWhenUsed="1"/>
+    <w:lsdException w:name="toc 5" w:semiHidden="1" w:uiPriority="39" w:unhideWhenUsed="1"/>
+    <w:lsdException w:name="toc 6" w:semiHidden="1" w:uiPriority="39" w:unhideWhenUsed="1"/>
+    <w:lsdException w:name="toc 7" w:semiHidden="1" w:uiPriority="39" w:unhideWhenUsed="1"/>
+    <w:lsdException w:name="toc 8" w:semiHidden="1" w:uiPriority="39" w:unhideWhenUsed="1"/>
+    <w:lsdException w:name="toc 9" w:semiHidden="1" w:uiPriority="39" w:unhideWhenUsed="1"/>
+    <w:lsdException w:name="Normal Indent" w:semiHidden="1" w:unhideWhenUsed="1"/>
+    <w:lsdException w:name="footnote text" w:semiHidden="1" w:unhideWhenUsed="1"/>
+    <w:lsdException w:name="annotation text" w:semiHidden="1" w:unhideWhenUsed="1"/>
+    <w:lsdException w:name="header" w:semiHidden="1" w:unhideWhenUsed="1"/>
+    <w:lsdException w:name="footer" w:semiHidden="1" w:unhideWhenUsed="1"/>
+    <w:lsdException w:name="index heading" w:semiHidden="1" w:unhideWhenUsed="1"/>
+    <w:lsdException w:name="caption" w:semiHidden="1" w:uiPriority="35" w:unhideWhenUsed="1" w:qFormat="1"/>
+    <w:lsdException w:name="table of figures" w:semiHidden="1" w:unhideWhenUsed="1"/>
+    <w:lsdException w:name="envelope address" w:semiHidden="1" w:unhideWhenUsed="1"/>
+    <w:lsdException w:name="envelope return" w:semiHidden="1" w:unhideWhenUsed="1"/>
+    <w:lsdException w:name="footnote reference" w:semiHidden="1" w:unhideWhenUsed="1"/>
+    <w:lsdException w:name="annotation reference" w:semiHidden="1" w:unhideWhenUsed="1"/>
+    <w:lsdException w:name="line number" w:semiHidden="1" w:unhideWhenUsed="1"/>
+    <w:lsdException w:name="page number" w:semiHidden="1" w:unhideWhenUsed="1"/>
+    <w:lsdException w:name="endnote reference" w:semiHidden="1" w:unhideWhenUsed="1"/>
+    <w:lsdException w:name="endnote text" w:semiHidden="1" w:unhideWhenUsed="1"/>
+    <w:lsdException w:name="table of authorities" w:semiHidden="1" w:unhideWhenUsed="1"/>
+    <w:lsdException w:name="macro" w:semiHidden="1" w:unhideWhenUsed="1"/>
+    <w:lsdException w:name="toa heading" w:semiHidden="1" w:unhideWhenUsed="1"/>
+    <w:lsdException w:name="List" w:semiHidden="1" w:unhideWhenUsed="1"/>
+    <w:lsdException w:name="List Bullet" w:semiHidden="1" w:unhideWhenUsed="1"/>
+    <w:lsdException w:name="List Number" w:semiHidden="1" w:unhideWhenUsed="1"/>
+    <w:lsdException w:name="List 2" w:semiHidden="1" w:unhideWhenUsed="1"/>
+    <w:lsdException w:name="List 3" w:semiHidden="1" w:unhideWhenUsed="1"/>
+    <w:lsdException w:name="List 4" w:semiHidden="1" w:unhideWhenUsed="1"/>
+    <w:lsdException w:name="List 5" w:semiHidden="1" w:unhideWhenUsed="1"/>
+    <w:lsdException w:name="List Bullet 2" w:semiHidden="1" w:unhideWhenUsed="1"/>
+    <w:lsdException w:name="List Bullet 3" w:semiHidden="1" w:unhideWhenUsed="1"/>
+    <w:lsdException w:name="List Bullet 4" w:semiHidden="1" w:unhideWhenUsed="1"/>
+    <w:lsdException w:name="List Bullet 5" w:semiHidden="1" w:unhideWhenUsed="1"/>
+    <w:lsdException w:name="List Number 2" w:semiHidden="1" w:unhideWhenUsed="1"/>
+    <w:lsdException w:name="List Number 3" w:semiHidden="1" w:unhideWhenUsed="1"/>
+    <w:lsdException w:name="List Number 4" w:semiHidden="1" w:unhideWhenUsed="1"/>
+    <w:lsdException w:name="List Number 5" w:semiHidden="1" w:unhideWhenUsed="1"/>
+    <w:lsdException w:name="Title" w:uiPriority="10" w:qFormat="1"/>
+    <w:lsdException w:name="Closing" w:semiHidden="1" w:unhideWhenUsed="1"/>
+    <w:lsdException w:name="Signature" w:semiHidden="1" w:unhideWhenUsed="1"/>
+    <w:lsdException w:name="Default Paragraph Font" w:semiHidden="1" w:uiPriority="1" w:unhideWhenUsed="1"/>
+    <w:lsdException w:name="Body Text" w:semiHidden="1" w:unhideWhenUsed="1"/>
+    <w:lsdException w:name="Body Text Indent" w:semiHidden="1" w:unhideWhenUsed="1"/>
+    <w:lsdException w:name="List Continue" w:semiHidden="1" w:unhideWhenUsed="1"/>
+    <w:lsdException w:name="List Continue 2" w:semiHidden="1" w:unhideWhenUsed="1"/>
+    <w:lsdException w:name="List Continue 3" w:semiHidden="1" w:unhideWhenUsed="1"/>
+    <w:lsdException w:name="List Continue 4" w:semiHidden="1" w:unhideWhenUsed="1"/>
+    <w:lsdException w:name="List Continue 5" w:semiHidden="1" w:unhideWhenUsed="1"/>
+    <w:lsdException w:name="Message Header" w:semiHidden="1" w:unhideWhenUsed="1"/>
+    <w:lsdException w:name="Subtitle" w:uiPriority="11" w:qFormat="1"/>
+    <w:lsdException w:name="Salutation" w:semiHidden="1" w:unhideWhenUsed="1"/>
+    <w:lsdException w:name="Date" w:semiHidden="1" w:unhideWhenUsed="1"/>
+    <w:lsdException w:name="Body Text First Indent" w:semiHidden="1" w:unhideWhenUsed="1"/>
+    <w:lsdException w:name="Body Text First Indent 2" w:semiHidden="1" w:unhideWhenUsed="1"/>
+    <w:lsdException w:name="Note Heading" w:semiHidden="1" w:unhideWhenUsed="1"/>
+    <w:lsdException w:name="Body Text 2" w:semiHidden="1" w:unhideWhenUsed="1"/>
+    <w:lsdException w:name="Body Text 3" w:semiHidden="1" w:unhideWhenUsed="1"/>
+    <w:lsdException w:name="Body Text Indent 2" w:semiHidden="1" w:unhideWhenUsed="1"/>
+    <w:lsdException w:name="Body Text Indent 3" w:semiHidden="1" w:unhideWhenUsed="1"/>
+    <w:lsdException w:name="Block Text" w:semiHidden="1" w:unhideWhenUsed="1"/>
+    <w:lsdException w:name="Hyperlink" w:semiHidden="1" w:unhideWhenUsed="1"/>
+    <w:lsdException w:name="FollowedHyperlink" w:semiHidden="1" w:unhideWhenUsed="1"/>
+    <w:lsdException w:name="Strong" w:uiPriority="22" w:qFormat="1"/>
+    <w:lsdException w:name="Emphasis" w:uiPriority="20" w:qFormat="1"/>
+    <w:lsdException w:name="Document Map" w:semiHidden="1" w:unhideWhenUsed="1"/>
+    <w:lsdException w:name="Plain Text" w:semiHidden="1" w:unhideWhenUsed="1"/>
+    <w:lsdException w:name="E-mail Signature" w:semiHidden="1" w:unhideWhenUsed="1"/>
+    <w:lsdException w:name="HTML Top of Form" w:semiHidden="1" w:unhideWhenUsed="1"/>
+    <w:lsdException w:name="HTML Bottom of Form" w:semiHidden="1" w:unhideWhenUsed="1"/>
+    <w:lsdException w:name="Normal (Web)" w:semiHidden="1" w:unhideWhenUsed="1"/>
+    <w:lsdException w:name="HTML Acronym" w:semiHidden="1" w:unhideWhenUsed="1"/>
+    <w:lsdException w:name="HTML Address" w:semiHidden="1" w:unhideWhenUsed="1"/>
+    <w:lsdException w:name="HTML Cite" w:semiHidden="1" w:unhideWhenUsed="1"/>
+    <w:lsdException w:name="HTML Code" w:semiHidden="1" w:unhideWhenUsed="1"/>
+    <w:lsdException w:name="HTML Definition" w:semiHidden="1" w:unhideWhenUsed="1"/>
+    <w:lsdException w:name="HTML Keyboard" w:semiHidden="1" w:unhideWhenUsed="1"/>
+    <w:lsdException w:name="HTML Preformatted" w:semiHidden="1" w:unhideWhenUsed="1"/>
+    <w:lsdException w:name="HTML Sample" w:semiHidden="1" w:unhideWhenUsed="1"/>
+    <w:lsdException w:name="HTML Typewriter" w:semiHidden="1" w:unhideWhenUsed="1"/>
+    <w:lsdException w:name="HTML Variable" w:semiHidden="1" w:unhideWhenUsed="1"/>
+    <w:lsdException w:name="Normal Table" w:semiHidden="1" w:unhideWhenUsed="1"/>
+    <w:lsdException w:name="annotation subject" w:semiHidden="1" w:unhideWhenUsed="1"/>
+    <w:lsdException w:name="No List" w:semiHidden="1" w:unhideWhenUsed="1"/>
+    <w:lsdException w:name="Outline List 1" w:semiHidden="1" w:unhideWhenUsed="1"/>
+    <w:lsdException w:name="Outline List 2" w:semiHidden="1" w:unhideWhenUsed="1"/>
+    <w:lsdException w:name="Outline List 3" w:semiHidden="1" w:unhideWhenUsed="1"/>
+    <w:lsdException w:name="Table Simple 1" w:semiHidden="1" w:unhideWhenUsed="1"/>
+    <w:lsdException w:name="Table Simple 2" w:semiHidden="1" w:unhideWhenUsed="1"/>
+    <w:lsdException w:name="Table Simple 3" w:semiHidden="1" w:unhideWhenUsed="1"/>
+    <w:lsdException w:name="Table Classic 1" w:semiHidden="1" w:unhideWhenUsed="1"/>
+    <w:lsdException w:name="Table Classic 2" w:semiHidden="1" w:unhideWhenUsed="1"/>
+    <w:lsdException w:name="Table Classic 3" w:semiHidden="1" w:unhideWhenUsed="1"/>
+    <w:lsdException w:name="Table Classic 4" w:semiHidden="1" w:unhideWhenUsed="1"/>
+    <w:lsdException w:name="Table Colorful 1" w:semiHidden="1" w:unhideWhenUsed="1"/>
+    <w:lsdException w:name="Table Colorful 2" w:semiHidden="1" w:unhideWhenUsed="1"/>
+    <w:lsdException w:name="Table Colorful 3" w:semiHidden="1" w:unhideWhenUsed="1"/>
+    <w:lsdException w:name="Table Columns 1" w:semiHidden="1" w:unhideWhenUsed="1"/>
+    <w:lsdException w:name="Table Columns 2" w:semiHidden="1" w:unhideWhenUsed="1"/>
+    <w:lsdException w:name="Table Columns 3" w:semiHidden="1" w:unhideWhenUsed="1"/>
+    <w:lsdException w:name="Table Columns 4" w:semiHidden="1" w:unhideWhenUsed="1"/>
+    <w:lsdException w:name="Table Columns 5" w:semiHidden="1" w:unhideWhenUsed="1"/>
+    <w:lsdException w:name="Table Grid 1" w:semiHidden="1" w:unhideWhenUsed="1"/>
+    <w:lsdException w:name="Table Grid 2" w:semiHidden="1" w:unhideWhenUsed="1"/>
+    <w:lsdException w:name="Table Grid 3" w:semiHidden="1" w:unhideWhenUsed="1"/>
+    <w:lsdException w:name="Table Grid 4" w:semiHidden="1" w:unhideWhenUsed="1"/>
+    <w:lsdException w:name="Table Grid 5" w:semiHidden="1" w:unhideWhenUsed="1"/>
+    <w:lsdException w:name="Table Grid 6" w:semiHidden="1" w:unhideWhenUsed="1"/>
+    <w:lsdException w:name="Table Grid 7" w:semiHidden="1" w:unhideWhenUsed="1"/>
+    <w:lsdException w:name="Table Grid 8" w:semiHidden="1" w:unhideWhenUsed="1"/>
+    <w:lsdException w:name="Table List 1" w:semiHidden="1" w:unhideWhenUsed="1"/>
+    <w:lsdException w:name="Table List 2" w:semiHidden="1" w:unhideWhenUsed="1"/>
+    <w:lsdException w:name="Table List 3" w:semiHidden="1" w:unhideWhenUsed="1"/>
+    <w:lsdException w:name="Table List 4" w:semiHidden="1" w:unhideWhenUsed="1"/>
+    <w:lsdException w:name="Table List 5" w:semiHidden="1" w:unhideWhenUsed="1"/>
+    <w:lsdException w:name="Table List 6" w:semiHidden="1" w:unhideWhenUsed="1"/>
+    <w:lsdException w:name="Table List 7" w:semiHidden="1" w:unhideWhenUsed="1"/>
+    <w:lsdException w:name="Table List 8" w:semiHidden="1" w:unhideWhenUsed="1"/>
+    <w:lsdException w:name="Table 3D effects 1" w:semiHidden="1" w:unhideWhenUsed="1"/>
+    <w:lsdException w:name="Table 3D effects 2" w:semiHidden="1" w:unhideWhenUsed="1"/>
+    <w:lsdException w:name="Table 3D effects 3" w:semiHidden="1" w:unhideWhenUsed="1"/>
+    <w:lsdException w:name="Table Contemporary" w:semiHidden="1" w:unhideWhenUsed="1"/>
+    <w:lsdException w:name="Table Elegant" w:semiHidden="1" w:unhideWhenUsed="1"/>
+    <w:lsdException w:name="Table Professional" w:semiHidden="1" w:unhideWhenUsed="1"/>
+    <w:lsdException w:name="Table Subtle 1" w:semiHidden="1" w:unhideWhenUsed="1"/>
+    <w:lsdException w:name="Table Subtle 2" w:semiHidden="1" w:unhideWhenUsed="1"/>
+    <w:lsdException w:name="Table Web 1" w:semiHidden="1" w:unhideWhenUsed="1"/>
+    <w:lsdException w:name="Table Web 2" w:semiHidden="1" w:unhideWhenUsed="1"/>
+    <w:lsdException w:name="Table Web 3" w:semiHidden="1" w:unhideWhenUsed="1"/>
+    <w:lsdException w:name="Balloon Text" w:semiHidden="1" w:unhideWhenUsed="1"/>
+    <w:lsdException w:name="Table Grid" w:uiPriority="39"/>
+    <w:lsdException w:name="Table Theme" w:semiHidden="1" w:unhideWhenUsed="1"/>
+    <w:lsdException w:name="Placeholder Text" w:semiHidden="1"/>
+    <w:lsdException w:name="No Spacing" w:uiPriority="1" w:qFormat="1"/>
+    <w:lsdException w:name="Light Shading" w:uiPriority="60"/>
+    <w:lsdException w:name="Light List" w:uiPriority="61"/>
+    <w:lsdException w:name="Light Grid" w:uiPriority="62"/>
+    <w:lsdException w:name="Medium Shading 1" w:uiPriority="63"/>
+    <w:lsdException w:name="Medium Shading 2" w:uiPriority="64"/>
+    <w:lsdException w:name="Medium List 1" w:uiPriority="65"/>
+    <w:lsdException w:name="Medium List 2" w:uiPriority="66"/>
+    <w:lsdException w:name="Medium Grid 1" w:uiPriority="67"/>
+    <w:lsdException w:name="Medium Grid 2" w:uiPriority="68"/>
+    <w:lsdException w:name="Medium Grid 3" w:uiPriority="69"/>
+    <w:lsdException w:name="Dark List" w:uiPriority="70"/>
+    <w:lsdException w:name="Colorful Shading" w:uiPriority="71"/>
+    <w:lsdException w:name="Colorful List" w:uiPriority="72"/>
+    <w:lsdException w:name="Colorful Grid" w:uiPriority="73"/>
+    <w:lsdException w:name="Light Shading Accent 1" w:uiPriority="60"/>
+    <w:lsdException w:name="Light List Accent 1" w:uiPriority="61"/>
+    <w:lsdException w:name="Light Grid Accent 1" w:uiPriority="62"/>
+    <w:lsdException w:name="Medium Shading 1 Accent 1" w:uiPriority="63"/>
+    <w:lsdException w:name="Medium Shading 2 Accent 1" w:uiPriority="64"/>
+    <w:lsdException w:name="Medium List 1 Accent 1" w:uiPriority="65"/>
+    <w:lsdException w:name="Revision" w:semiHidden="1"/>
+    <w:lsdException w:name="List Paragraph" w:uiPriority="34" w:qFormat="1"/>
+    <w:lsdException w:name="Quote" w:uiPriority="29" w:qFormat="1"/>
+    <w:lsdException w:name="Intense Quote" w:uiPriority="30" w:qFormat="1"/>
+    <w:lsdException w:name="Medium List 2 Accent 1" w:uiPriority="66"/>
+    <w:lsdException w:name="Medium Grid 1 Accent 1" w:uiPriority="67"/>
+    <w:lsdException w:name="Medium Grid 2 Accent 1" w:uiPriority="68"/>
+    <w:lsdException w:name="Medium Grid 3 Accent 1" w:uiPriority="69"/>
+    <w:lsdException w:name="Dark List Accent 1" w:uiPriority="70"/>
+    <w:lsdException w:name="Colorful Shading Accent 1" w:uiPriority="71"/>
+    <w:lsdException w:name="Colorful List Accent 1" w:uiPriority="72"/>
+    <w:lsdException w:name="Colorful Grid Accent 1" w:uiPriority="73"/>
+    <w:lsdException w:name="Light Shading Accent 2" w:uiPriority="60"/>
+    <w:lsdException w:name="Light List Accent 2" w:uiPriority="61"/>
+    <w:lsdException w:name="Light Grid Accent 2" w:uiPriority="62"/>
+    <w:lsdException w:name="Medium Shading 1 Accent 2" w:uiPriority="63"/>
+    <w:lsdException w:name="Medium Shading 2 Accent 2" w:uiPriority="64"/>
+    <w:lsdException w:name="Medium List 1 Accent 2" w:uiPriority="65"/>
+    <w:lsdException w:name="Medium List 2 Accent 2" w:uiPriority="66"/>
+    <w:lsdException w:name="Medium Grid 1 Accent 2" w:uiPriority="67"/>
+    <w:lsdException w:name="Medium Grid 2 Accent 2" w:uiPriority="68"/>
+    <w:lsdException w:name="Medium Grid 3 Accent 2" w:uiPriority="69"/>
+    <w:lsdException w:name="Dark List Accent 2" w:uiPriority="70"/>
+    <w:lsdException w:name="Colorful Shading Accent 2" w:uiPriority="71"/>
+    <w:lsdException w:name="Colorful List Accent 2" w:uiPriority="72"/>
+    <w:lsdException w:name="Colorful Grid Accent 2" w:uiPriority="73"/>
+    <w:lsdException w:name="Light Shading Accent 3" w:uiPriority="60"/>
+    <w:lsdException w:name="Light List Accent 3" w:uiPriority="61"/>
+    <w:lsdException w:name="Light Grid Accent 3" w:uiPriority="62"/>
+    <w:lsdException w:name="Medium Shading 1 Accent 3" w:uiPriority="63"/>
+    <w:lsdException w:name="Medium Shading 2 Accent 3" w:uiPriority="64"/>
+    <w:lsdException w:name="Medium List 1 Accent 3" w:uiPriority="65"/>
+    <w:lsdException w:name="Medium List 2 Accent 3" w:uiPriority="66"/>
+    <w:lsdException w:name="Medium Grid 1 Accent 3" w:uiPriority="67"/>
+    <w:lsdException w:name="Medium Grid 2 Accent 3" w:uiPriority="68"/>
+    <w:lsdException w:name="Medium Grid 3 Accent 3" w:uiPriority="69"/>
+    <w:lsdException w:name="Dark List Accent 3" w:uiPriority="70"/>
+    <w:lsdException w:name="Colorful Shading Accent 3" w:uiPriority="71"/>
+    <w:lsdException w:name="Colorful List Accent 3" w:uiPriority="72"/>
+    <w:lsdException w:name="Colorful Grid Accent 3" w:uiPriority="73"/>
+    <w:lsdException w:name="Light Shading Accent 4" w:uiPriority="60"/>
+    <w:lsdException w:name="Light List Accent 4" w:uiPriority="61"/>
+    <w:lsdException w:name="Light Grid Accent 4" w:uiPriority="62"/>
+    <w:lsdException w:name="Medium Shading 1 Accent 4" w:uiPriority="63"/>
+    <w:lsdException w:name="Medium Shading 2 Accent 4" w:uiPriority="64"/>
+    <w:lsdException w:name="Medium List 1 Accent 4" w:uiPriority="65"/>
+    <w:lsdException w:name="Medium List 2 Accent 4" w:uiPriority="66"/>
+    <w:lsdException w:name="Medium Grid 1 Accent 4" w:uiPriority="67"/>
+    <w:lsdException w:name="Medium Grid 2 Accent 4" w:uiPriority="68"/>
+    <w:lsdException w:name="Medium Grid 3 Accent 4" w:uiPriority="69"/>
+    <w:lsdException w:name="Dark List Accent 4" w:uiPriority="70"/>
+    <w:lsdException w:name="Colorful Shading Accent 4" w:uiPriority="71"/>
+    <w:lsdException w:name="Colorful List Accent 4" w:uiPriority="72"/>
+    <w:lsdException w:name="Colorful Grid Accent 4" w:uiPriority="73"/>
+    <w:lsdException w:name="Light Shading Accent 5" w:uiPriority="60"/>
+    <w:lsdException w:name="Light List Accent 5" w:uiPriority="61"/>
+    <w:lsdException w:name="Light Grid Accent 5" w:uiPriority="62"/>
+    <w:lsdException w:name="Medium Shading 1 Accent 5" w:uiPriority="63"/>
+    <w:lsdException w:name="Medium Shading 2 Accent 5" w:uiPriority="64"/>
+    <w:lsdException w:name="Medium List 1 Accent 5" w:uiPriority="65"/>
+    <w:lsdException w:name="Medium List 2 Accent 5" w:uiPriority="66"/>
+    <w:lsdException w:name="Medium Grid 1 Accent 5" w:uiPriority="67"/>
+    <w:lsdException w:name="Medium Grid 2 Accent 5" w:uiPriority="68"/>
+    <w:lsdException w:name="Medium Grid 3 Accent 5" w:uiPriority="69"/>
+    <w:lsdException w:name="Dark List Accent 5" w:uiPriority="70"/>
+    <w:lsdException w:name="Colorful Shading Accent 5" w:uiPriority="71"/>
+    <w:lsdException w:name="Colorful List Accent 5" w:uiPriority="72"/>
+    <w:lsdException w:name="Colorful Grid Accent 5" w:uiPriority="73"/>
+    <w:lsdException w:name="Light Shading Accent 6" w:uiPriority="60"/>
+    <w:lsdException w:name="Light List Accent 6" w:uiPriority="61"/>
+    <w:lsdException w:name="Light Grid Accent 6" w:uiPriority="62"/>
+    <w:lsdException w:name="Medium Shading 1 Accent 6" w:uiPriority="63"/>
+    <w:lsdException w:name="Medium Shading 2 Accent 6" w:uiPriority="64"/>
+    <w:lsdException w:name="Medium List 1 Accent 6" w:uiPriority="65"/>
+    <w:lsdException w:name="Medium List 2 Accent 6" w:uiPriority="66"/>
+    <w:lsdException w:name="Medium Grid 1 Accent 6" w:uiPriority="67"/>
+    <w:lsdException w:name="Medium Grid 2 Accent 6" w:uiPriority="68"/>
+    <w:lsdException w:name="Medium Grid 3 Accent 6" w:uiPriority="69"/>
+    <w:lsdException w:name="Dark List Accent 6" w:uiPriority="70"/>
+    <w:lsdException w:name="Colorful Shading Accent 6" w:uiPriority="71"/>
+    <w:lsdException w:name="Colorful List Accent 6" w:uiPriority="72"/>
+    <w:lsdException w:name="Colorful Grid Accent 6" w:uiPriority="73"/>
+    <w:lsdException w:name="Subtle Emphasis" w:uiPriority="19" w:qFormat="1"/>
+    <w:lsdException w:name="Intense Emphasis" w:uiPriority="21" w:qFormat="1"/>
+    <w:lsdException w:name="Subtle Reference" w:uiPriority="31" w:qFormat="1"/>
+    <w:lsdException w:name="Intense Reference" w:uiPriority="32" w:qFormat="1"/>
+    <w:lsdException w:name="Book Title" w:uiPriority="33" w:qFormat="1"/>
+    <w:lsdException w:name="Bibliography" w:semiHidden="1" w:uiPriority="37" w:unhideWhenUsed="1"/>
+    <w:lsdException w:name="TOC Heading" w:semiHidden="1" w:uiPriority="39" w:unhideWhenUsed="1" w:qFormat="1"/>
+    <w:lsdException w:name="Plain Table 1" w:uiPriority="41"/>
+    <w:lsdException w:name="Plain Table 2" w:uiPriority="42"/>
+    <w:lsdException w:name="Plain Table 3" w:uiPriority="43"/>
+    <w:lsdException w:name="Plain Table 4" w:uiPriority="44"/>
+    <w:lsdException w:name="Plain Table 5" w:uiPriority="45"/>
+    <w:lsdException w:name="Grid Table Light" w:uiPriority="40"/>
+    <w:lsdException w:name="Grid Table 1 Light" w:uiPriority="46"/>
+    <w:lsdException w:name="Grid Table 2" w:uiPriority="47"/>
+    <w:lsdException w:name="Grid Table 3" w:uiPriority="48"/>
+    <w:lsdException w:name="Grid Table 4" w:uiPriority="49"/>
+    <w:lsdException w:name="Grid Table 5 Dark" w:uiPriority="50"/>
+    <w:lsdException w:name="Grid Table 6 Colorful" w:uiPriority="51"/>
+    <w:lsdException w:name="Grid Table 7 Colorful" w:uiPriority="52"/>
+    <w:lsdException w:name="Grid Table 1 Light Accent 1" w:uiPriority="46"/>
+    <w:lsdException w:name="Grid Table 2 Accent 1" w:uiPriority="47"/>
+    <w:lsdException w:name="Grid Table 3 Accent 1" w:uiPriority="48"/>
+    <w:lsdException w:name="Grid Table 4 Accent 1" w:uiPriority="49"/>
+    <w:lsdException w:name="Grid Table 5 Dark Accent 1" w:uiPriority="50"/>
+    <w:lsdException w:name="Grid Table 6 Colorful Accent 1" w:uiPriority="51"/>
+    <w:lsdException w:name="Grid Table 7 Colorful Accent 1" w:uiPriority="52"/>
+    <w:lsdException w:name="Grid Table 1 Light Accent 2" w:uiPriority="46"/>
+    <w:lsdException w:name="Grid Table 2 Accent 2" w:uiPriority="47"/>
+    <w:lsdException w:name="Grid Table 3 Accent 2" w:uiPriority="48"/>
+    <w:lsdException w:name="Grid Table 4 Accent 2" w:uiPriority="49"/>
+    <w:lsdException w:name="Grid Table 5 Dark Accent 2" w:uiPriority="50"/>
+    <w:lsdException w:name="Grid Table 6 Colorful Accent 2" w:uiPriority="51"/>
+    <w:lsdException w:name="Grid Table 7 Colorful Accent 2" w:uiPriority="52"/>
+    <w:lsdException w:name="Grid Table 1 Light Accent 3" w:uiPriority="46"/>
+    <w:lsdException w:name="Grid Table 2 Accent 3" w:uiPriority="47"/>
+    <w:lsdException w:name="Grid Table 3 Accent 3" w:uiPriority="48"/>
+    <w:lsdException w:name="Grid Table 4 Accent 3" w:uiPriority="49"/>
+    <w:lsdException w:name="Grid Table 5 Dark Accent 3" w:uiPriority="50"/>
+    <w:lsdException w:name="Grid Table 6 Colorful Accent 3" w:uiPriority="51"/>
+    <w:lsdException w:name="Grid Table 7 Colorful Accent 3" w:uiPriority="52"/>
+    <w:lsdException w:name="Grid Table 1 Light Accent 4" w:uiPriority="46"/>
+    <w:lsdException w:name="Grid Table 2 Accent 4" w:uiPriority="47"/>
+    <w:lsdException w:name="Grid Table 3 Accent 4" w:uiPriority="48"/>
+    <w:lsdException w:name="Grid Table 4 Accent 4" w:uiPriority="49"/>
+    <w:lsdException w:name="Grid Table 5 Dark Accent 4" w:uiPriority="50"/>
+    <w:lsdException w:name="Grid Table 6 Colorful Accent 4" w:uiPriority="51"/>
+    <w:lsdException w:name="Grid Table 7 Colorful Accent 4" w:uiPriority="52"/>
+    <w:lsdException w:name="Grid Table 1 Light Accent 5" w:uiPriority="46"/>
+    <w:lsdException w:name="Grid Table 2 Accent 5" w:uiPriority="47"/>
+    <w:lsdException w:name="Grid Table 3 Accent 5" w:uiPriority="48"/>
+    <w:lsdException w:name="Grid Table 4 Accent 5" w:uiPriority="49"/>
+    <w:lsdException w:name="Grid Table 5 Dark Accent 5" w:uiPriority="50"/>
+    <w:lsdException w:name="Grid Table 6 Colorful Accent 5" w:uiPriority="51"/>
+    <w:lsdException w:name="Grid Table 7 Colorful Accent 5" w:uiPriority="52"/>
+    <w:lsdException w:name="Grid Table 1 Light Accent 6" w:uiPriority="46"/>
+    <w:lsdException w:name="Grid Table 2 Accent 6" w:uiPriority="47"/>
+    <w:lsdException w:name="Grid Table 3 Accent 6" w:uiPriority="48"/>
+    <w:lsdException w:name="Grid Table 4 Accent 6" w:uiPriority="49"/>
+    <w:lsdException w:name="Grid Table 5 Dark Accent 6" w:uiPriority="50"/>
+    <w:lsdException w:name="Grid Table 6 Colorful Accent 6" w:uiPriority="51"/>
+    <w:lsdException w:name="Grid Table 7 Colorful Accent 6" w:uiPriority="52"/>
+    <w:lsdException w:name="List Table 1 Light" w:uiPriority="46"/>
+    <w:lsdException w:name="List Table 2" w:uiPriority="47"/>
+    <w:lsdException w:name="List Table 3" w:uiPriority="48"/>
+    <w:lsdException w:name="List Table 4" w:uiPriority="49"/>
+    <w:lsdException w:name="List Table 5 Dark" w:uiPriority="50"/>
+    <w:lsdException w:name="List Table 6 Colorful" w:uiPriority="51"/>
+    <w:lsdException w:name="List Table 7 Colorful" w:uiPriority="52"/>
+    <w:lsdException w:name="List Table 1 Light Accent 1" w:uiPriority="46"/>
+    <w:lsdException w:name="List Table 2 Accent 1" w:uiPriority="47"/>
+    <w:lsdException w:name="List Table 3 Accent 1" w:uiPriority="48"/>
+    <w:lsdException w:name="List Table 4 Accent 1" w:uiPriority="49"/>
+    <w:lsdException w:name="List Table 5 Dark Accent 1" w:uiPriority="50"/>
+    <w:lsdException w:name="List Table 6 Colorful Accent 1" w:uiPriority="51"/>
+    <w:lsdException w:name="List Table 7 Colorful Accent 1" w:uiPriority="52"/>
+    <w:lsdException w:name="List Table 1 Light Accent 2" w:uiPriority="46"/>
+    <w:lsdException w:name="List Table 2 Accent 2" w:uiPriority="47"/>
+    <w:lsdException w:name="List Table 3 Accent 2" w:uiPriority="48"/>
+    <w:lsdException w:name="List Table 4 Accent 2" w:uiPriority="49"/>
+    <w:lsdException w:name="List Table 5 Dark Accent 2" w:uiPriority="50"/>
+    <w:lsdException w:name="List Table 6 Colorful Accent 2" w:uiPriority="51"/>
+    <w:lsdException w:name="List Table 7 Colorful Accent 2" w:uiPriority="52"/>
+    <w:lsdException w:name="List Table 1 Light Accent 3" w:uiPriority="46"/>
+    <w:lsdException w:name="List Table 2 Accent 3" w:uiPriority="47"/>
+    <w:lsdException w:name="List Table 3 Accent 3" w:uiPriority="48"/>
+    <w:lsdException w:name="List Table 4 Accent 3" w:uiPriority="49"/>
+    <w:lsdException w:name="List Table 5 Dark Accent 3" w:uiPriority="50"/>
+    <w:lsdException w:name="List Table 6 Colorful Accent 3" w:uiPriority="51"/>
+    <w:lsdException w:name="List Table 7 Colorful Accent 3" w:uiPriority="52"/>
+    <w:lsdException w:name="List Table 1 Light Accent 4" w:uiPriority="46"/>
+    <w:lsdException w:name="List Table 2 Accent 4" w:uiPriority="47"/>
+    <w:lsdException w:name="List Table 3 Accent 4" w:uiPriority="48"/>
+    <w:lsdException w:name="List Table 4 Accent 4" w:uiPriority="49"/>
+    <w:lsdException w:name="List Table 5 Dark Accent 4" w:uiPriority="50"/>
+    <w:lsdException w:name="List Table 6 Colorful Accent 4" w:uiPriority="51"/>
+    <w:lsdException w:name="List Table 7 Colorful Accent 4" w:uiPriority="52"/>
+    <w:lsdException w:name="List Table 1 Light Accent 5" w:uiPriority="46"/>
+    <w:lsdException w:name="List Table 2 Accent 5" w:uiPriority="47"/>
+    <w:lsdException w:name="List Table 3 Accent 5" w:uiPriority="48"/>
+    <w:lsdException w:name="List Table 4 Accent 5" w:uiPriority="49"/>
+    <w:lsdException w:name="List Table 5 Dark Accent 5" w:uiPriority="50"/>
+    <w:lsdException w:name="List Table 6 Colorful Accent 5" w:uiPriority="51"/>
+    <w:lsdException w:name="List Table 7 Colorful Accent 5" w:uiPriority="52"/>
+    <w:lsdException w:name="List Table 1 Light Accent 6" w:uiPriority="46"/>
+    <w:lsdException w:name="List Table 2 Accent 6" w:uiPriority="47"/>
+    <w:lsdException w:name="List Table 3 Accent 6" w:uiPriority="48"/>
+    <w:lsdException w:name="List Table 4 Accent 6" w:uiPriority="49"/>
+    <w:lsdException w:name="List Table 5 Dark Accent 6" w:uiPriority="50"/>
+    <w:lsdException w:name="List Table 6 Colorful Accent 6" w:uiPriority="51"/>
+    <w:lsdException w:name="List Table 7 Colorful Accent 6" w:uiPriority="52"/>
+  </w:latentStyles>
+  <w:style w:type="paragraph" w:default="1" w:styleId="a">
+    <w:name w:val="Normal"/>
+    <w:qFormat/>
+    <w:pPr>
+      <w:widowControl w:val="0"/>
+    </w:pPr>
+  </w:style>
+  <w:style w:type="character" w:default="1" w:styleId="a0">
+    <w:name w:val="Default Paragraph Font"/>
+    <w:uiPriority w:val="1"/>
+    <w:semiHidden/>
+    <w:unhideWhenUsed/>
+  </w:style>
+  <w:style w:type="table" w:default="1" w:styleId="a1">
+    <w:name w:val="Normal Table"/>
+    <w:uiPriority w:val="99"/>
+    <w:semiHidden/>
+    <w:unhideWhenUsed/>
+    <w:tblPr>
+      <w:tblInd w:w="0" w:type="dxa"/>
+      <w:tblCellMar>
+        <w:top w:w="0" w:type="dxa"/>
+        <w:left w:w="108" w:type="dxa"/>
+        <w:bottom w:w="0" w:type="dxa"/>
+        <w:right w:w="108" w:type="dxa"/>
+      </w:tblCellMar>
+    </w:tblPr>
+  </w:style>
+  <w:style w:type="numbering" w:default="1" w:styleId="a2">
+    <w:name w:val="No List"/>
+    <w:uiPriority w:val="99"/>
+    <w:semiHidden/>
+    <w:unhideWhenUsed/>
+  </w:style>
+  <w:style w:type="paragraph" w:customStyle="1" w:styleId="7E5AEB1C73FD49A8B107BF1CF65D545D">
+    <w:name w:val="7E5AEB1C73FD49A8B107BF1CF65D545D"/>
+    <w:rsid w:val="000B04C4"/>
+    <w:pPr>
+      <w:widowControl w:val="0"/>
+    </w:pPr>
+  </w:style>
+  <w:style w:type="paragraph" w:customStyle="1" w:styleId="239CA377014746C08497D48E1645A9B1">
+    <w:name w:val="239CA377014746C08497D48E1645A9B1"/>
+    <w:rsid w:val="000B04C4"/>
+    <w:pPr>
+      <w:widowControl w:val="0"/>
+    </w:pPr>
+  </w:style>
+  <w:style w:type="paragraph" w:customStyle="1" w:styleId="3BFC61CF51F74A2D82DC7C2562517B88">
+    <w:name w:val="3BFC61CF51F74A2D82DC7C2562517B88"/>
+    <w:rsid w:val="000B04C4"/>
+    <w:pPr>
+      <w:widowControl w:val="0"/>
+    </w:pPr>
+  </w:style>
+  <w:style w:type="paragraph" w:customStyle="1" w:styleId="FD15659FBA6A43C59E9718029E25EC84">
+    <w:name w:val="FD15659FBA6A43C59E9718029E25EC84"/>
+    <w:rsid w:val="000B04C4"/>
+    <w:pPr>
+      <w:widowControl w:val="0"/>
+    </w:pPr>
+  </w:style>
+</w:styles>
+</file>
+
+<file path=word/glossary/webSettings.xml><?xml version="1.0" encoding="utf-8"?>
+<w:webSettings xmlns:mc="http://schemas.openxmlformats.org/markup-compatibility/2006" xmlns:r="http://schemas.openxmlformats.org/officeDocument/2006/relationships" xmlns:w="http://schemas.openxmlformats.org/wordprocessingml/2006/main" xmlns:w14="http://schemas.microsoft.com/office/word/2010/wordml" xmlns:w15="http://schemas.microsoft.com/office/word/2012/wordml" xmlns:w16se="http://schemas.microsoft.com/office/word/2015/wordml/symex" mc:Ignorable="w14 w15 w16se">
+  <w:optimizeForBrowser/>
+  <w:allowPNG/>
+</w:webSettings>
 </file>
 
 <file path=word/theme/theme1.xml><?xml version="1.0" encoding="utf-8"?>
@@ -19113,7 +19923,7 @@
 </file>
 
 <file path=customXml/itemProps1.xml><?xml version="1.0" encoding="utf-8"?>
-<ds:datastoreItem xmlns:ds="http://schemas.openxmlformats.org/officeDocument/2006/customXml" ds:itemID="{215F46AD-4395-47D5-88D5-E1D53E7065E7}">
+<ds:datastoreItem xmlns:ds="http://schemas.openxmlformats.org/officeDocument/2006/customXml" ds:itemID="{D05EF370-50E2-4292-8934-5FB8CF66CDC5}">
   <ds:schemaRefs>
     <ds:schemaRef ds:uri="http://schemas.openxmlformats.org/officeDocument/2006/bibliography"/>
   </ds:schemaRefs>
